--- a/4 Manuscript/R1/PP-BB-22-011R1 CL.docx
+++ b/4 Manuscript/R1/PP-BB-22-011R1 CL.docx
@@ -18,16 +18,7 @@
           <w:sz w:val="24"/>
           <w:szCs w:val="24"/>
         </w:rPr>
-        <w:t xml:space="preserve">October </w:t>
-      </w:r>
-      <w:proofErr w:type="spellStart"/>
-      <w:r>
-        <w:rPr>
-          <w:rFonts w:ascii="Times New Roman" w:hAnsi="Times New Roman" w:cs="Times New Roman"/>
-          <w:sz w:val="24"/>
-          <w:szCs w:val="24"/>
-        </w:rPr>
-        <w:t>XX</w:t>
+        <w:t>October XX</w:t>
       </w:r>
       <w:r>
         <w:rPr>
@@ -38,7 +29,6 @@
         </w:rPr>
         <w:t>th</w:t>
       </w:r>
-      <w:proofErr w:type="spellEnd"/>
       <w:r>
         <w:rPr>
           <w:rFonts w:ascii="Times New Roman" w:hAnsi="Times New Roman" w:cs="Times New Roman"/>
@@ -605,7 +595,6 @@
           <w:lang w:val="fr-FR"/>
         </w:rPr>
       </w:pPr>
-      <w:proofErr w:type="gramStart"/>
       <w:r>
         <w:rPr>
           <w:rFonts w:ascii="Times New Roman" w:hAnsi="Times New Roman" w:cs="Times New Roman"/>
@@ -613,9 +602,8 @@
           <w:szCs w:val="24"/>
           <w:lang w:val="fr-FR"/>
         </w:rPr>
-        <w:t>Email:</w:t>
-      </w:r>
-      <w:proofErr w:type="gramEnd"/>
+        <w:t xml:space="preserve">Email: </w:t>
+      </w:r>
       <w:r>
         <w:rPr>
           <w:rFonts w:ascii="Times New Roman" w:hAnsi="Times New Roman" w:cs="Times New Roman"/>
@@ -623,16 +611,28 @@
           <w:szCs w:val="24"/>
           <w:lang w:val="fr-FR"/>
         </w:rPr>
-        <w:t xml:space="preserve"> </w:t>
-      </w:r>
-      <w:r>
+        <w:t>mark.huff@usm.edu</w:t>
+      </w:r>
+    </w:p>
+    <w:p>
+      <w:pPr>
+        <w:spacing w:after="0" w:line="240" w:lineRule="auto"/>
+        <w:contextualSpacing/>
         <w:rPr>
           <w:rFonts w:ascii="Times New Roman" w:hAnsi="Times New Roman" w:cs="Times New Roman"/>
           <w:sz w:val="24"/>
           <w:szCs w:val="24"/>
           <w:lang w:val="fr-FR"/>
         </w:rPr>
-        <w:t>mark.huff@usm.edu</w:t>
+      </w:pPr>
+      <w:r>
+        <w:rPr>
+          <w:rFonts w:ascii="Times New Roman" w:hAnsi="Times New Roman" w:cs="Times New Roman"/>
+          <w:sz w:val="24"/>
+          <w:szCs w:val="24"/>
+          <w:lang w:val="fr-FR"/>
+        </w:rPr>
+        <w:t>Phone: (601) 266-5411</w:t>
       </w:r>
     </w:p>
     <w:p>
@@ -646,7 +646,6 @@
           <w:lang w:val="fr-FR"/>
         </w:rPr>
       </w:pPr>
-      <w:proofErr w:type="gramStart"/>
       <w:r>
         <w:rPr>
           <w:rFonts w:ascii="Times New Roman" w:hAnsi="Times New Roman" w:cs="Times New Roman"/>
@@ -654,18 +653,20 @@
           <w:szCs w:val="24"/>
           <w:lang w:val="fr-FR"/>
         </w:rPr>
-        <w:t>Phone:</w:t>
-      </w:r>
-      <w:proofErr w:type="gramEnd"/>
-      <w:r>
+        <w:t>Fax: (601) 266-5580</w:t>
+      </w:r>
+    </w:p>
+    <w:p>
+      <w:pPr>
+        <w:spacing w:after="0" w:line="240" w:lineRule="auto"/>
+        <w:contextualSpacing/>
         <w:rPr>
           <w:rFonts w:ascii="Times New Roman" w:hAnsi="Times New Roman" w:cs="Times New Roman"/>
           <w:sz w:val="24"/>
           <w:szCs w:val="24"/>
           <w:lang w:val="fr-FR"/>
         </w:rPr>
-        <w:t xml:space="preserve"> (601) 266-5411</w:t>
-      </w:r>
+      </w:pPr>
     </w:p>
     <w:p>
       <w:pPr>
@@ -675,28 +676,15 @@
           <w:rFonts w:ascii="Times New Roman" w:hAnsi="Times New Roman" w:cs="Times New Roman"/>
           <w:sz w:val="24"/>
           <w:szCs w:val="24"/>
-          <w:lang w:val="fr-FR"/>
-        </w:rPr>
-      </w:pPr>
-      <w:proofErr w:type="gramStart"/>
-      <w:r>
-        <w:rPr>
-          <w:rFonts w:ascii="Times New Roman" w:hAnsi="Times New Roman" w:cs="Times New Roman"/>
-          <w:sz w:val="24"/>
-          <w:szCs w:val="24"/>
-          <w:lang w:val="fr-FR"/>
-        </w:rPr>
-        <w:t>Fax:</w:t>
-      </w:r>
-      <w:proofErr w:type="gramEnd"/>
-      <w:r>
-        <w:rPr>
-          <w:rFonts w:ascii="Times New Roman" w:hAnsi="Times New Roman" w:cs="Times New Roman"/>
-          <w:sz w:val="24"/>
-          <w:szCs w:val="24"/>
-          <w:lang w:val="fr-FR"/>
-        </w:rPr>
-        <w:t xml:space="preserve"> (601) 266-5580</w:t>
+        </w:rPr>
+      </w:pPr>
+      <w:r>
+        <w:rPr>
+          <w:rFonts w:ascii="Times New Roman" w:hAnsi="Times New Roman" w:cs="Times New Roman"/>
+          <w:sz w:val="24"/>
+          <w:szCs w:val="24"/>
+        </w:rPr>
+        <w:t xml:space="preserve">Cc: </w:t>
       </w:r>
     </w:p>
     <w:p>
@@ -707,7 +695,6 @@
           <w:rFonts w:ascii="Times New Roman" w:hAnsi="Times New Roman" w:cs="Times New Roman"/>
           <w:sz w:val="24"/>
           <w:szCs w:val="24"/>
-          <w:lang w:val="fr-FR"/>
         </w:rPr>
       </w:pPr>
     </w:p>
@@ -727,7 +714,15 @@
           <w:sz w:val="24"/>
           <w:szCs w:val="24"/>
         </w:rPr>
-        <w:t xml:space="preserve">Cc: </w:t>
+        <w:t>Nicholas P. Maxwell</w:t>
+      </w:r>
+      <w:r>
+        <w:rPr>
+          <w:rFonts w:ascii="Times New Roman" w:hAnsi="Times New Roman" w:cs="Times New Roman"/>
+          <w:sz w:val="24"/>
+          <w:szCs w:val="24"/>
+        </w:rPr>
+        <w:t>, PhD</w:t>
       </w:r>
     </w:p>
     <w:p>
@@ -740,44 +735,6 @@
           <w:szCs w:val="24"/>
         </w:rPr>
       </w:pPr>
-    </w:p>
-    <w:p>
-      <w:pPr>
-        <w:spacing w:after="0" w:line="240" w:lineRule="auto"/>
-        <w:contextualSpacing/>
-        <w:rPr>
-          <w:rFonts w:ascii="Times New Roman" w:hAnsi="Times New Roman" w:cs="Times New Roman"/>
-          <w:sz w:val="24"/>
-          <w:szCs w:val="24"/>
-        </w:rPr>
-      </w:pPr>
-      <w:r>
-        <w:rPr>
-          <w:rFonts w:ascii="Times New Roman" w:hAnsi="Times New Roman" w:cs="Times New Roman"/>
-          <w:sz w:val="24"/>
-          <w:szCs w:val="24"/>
-        </w:rPr>
-        <w:t>Nicholas P. Maxwell</w:t>
-      </w:r>
-      <w:r>
-        <w:rPr>
-          <w:rFonts w:ascii="Times New Roman" w:hAnsi="Times New Roman" w:cs="Times New Roman"/>
-          <w:sz w:val="24"/>
-          <w:szCs w:val="24"/>
-        </w:rPr>
-        <w:t>, PhD</w:t>
-      </w:r>
-    </w:p>
-    <w:p>
-      <w:pPr>
-        <w:spacing w:after="0" w:line="240" w:lineRule="auto"/>
-        <w:contextualSpacing/>
-        <w:rPr>
-          <w:rFonts w:ascii="Times New Roman" w:hAnsi="Times New Roman" w:cs="Times New Roman"/>
-          <w:sz w:val="24"/>
-          <w:szCs w:val="24"/>
-        </w:rPr>
-      </w:pPr>
       <w:r>
         <w:rPr>
           <w:rFonts w:ascii="Times New Roman" w:hAnsi="Times New Roman" w:cs="Times New Roman"/>
@@ -806,23 +763,13 @@
           <w:szCs w:val="24"/>
         </w:rPr>
       </w:pPr>
-      <w:proofErr w:type="spellStart"/>
-      <w:r>
-        <w:rPr>
-          <w:rFonts w:ascii="Times New Roman" w:hAnsi="Times New Roman" w:cs="Times New Roman"/>
-          <w:sz w:val="24"/>
-          <w:szCs w:val="24"/>
-        </w:rPr>
-        <w:t>Anie</w:t>
-      </w:r>
-      <w:proofErr w:type="spellEnd"/>
-      <w:r>
-        <w:rPr>
-          <w:rFonts w:ascii="Times New Roman" w:hAnsi="Times New Roman" w:cs="Times New Roman"/>
-          <w:sz w:val="24"/>
-          <w:szCs w:val="24"/>
-        </w:rPr>
-        <w:t xml:space="preserve"> Mitchell</w:t>
+      <w:r>
+        <w:rPr>
+          <w:rFonts w:ascii="Times New Roman" w:hAnsi="Times New Roman" w:cs="Times New Roman"/>
+          <w:sz w:val="24"/>
+          <w:szCs w:val="24"/>
+        </w:rPr>
+        <w:t>Anie Mitchell</w:t>
       </w:r>
     </w:p>
     <w:p>
@@ -946,25 +893,7 @@
           <w:sz w:val="24"/>
           <w:szCs w:val="24"/>
         </w:rPr>
-        <w:t xml:space="preserve">One major concern from R1, that I agree with, is the appropriateness of this article for a special issue on working memory. </w:t>
-      </w:r>
-      <w:proofErr w:type="gramStart"/>
-      <w:r>
-        <w:rPr>
-          <w:rFonts w:ascii="Times New Roman" w:hAnsi="Times New Roman" w:cs="Times New Roman"/>
-          <w:sz w:val="24"/>
-          <w:szCs w:val="24"/>
-        </w:rPr>
-        <w:t>At this time</w:t>
-      </w:r>
-      <w:proofErr w:type="gramEnd"/>
-      <w:r>
-        <w:rPr>
-          <w:rFonts w:ascii="Times New Roman" w:hAnsi="Times New Roman" w:cs="Times New Roman"/>
-          <w:sz w:val="24"/>
-          <w:szCs w:val="24"/>
-        </w:rPr>
-        <w:t xml:space="preserve">, it is unclear to me how this study advances our understanding of working memory. The sole mention of working memory here at present is for an interpretation of the increase in global switch costs for the predictive alternating runs, where it is suggested that working memory is taxed by "maintaining two task sets" and by the need to "monitor their progress across trials" to anticipate when a switch will be occurring. First, what is the evidence that both task sets were being actively maintained in working memory? Second, what would this task-switching performance tell us about working memory? </w:t>
+        <w:t xml:space="preserve">One major concern from R1, that I agree with, is the appropriateness of this article for a special issue on working memory. At this time, it is unclear to me how this study advances our understanding of working memory. The sole mention of working memory here at present is for an interpretation of the increase in global switch costs for the predictive alternating runs, where it is suggested that working memory is taxed by "maintaining two task sets" and by the need to "monitor their progress across trials" to anticipate when a switch will be occurring. First, what is the evidence that both task sets were being actively maintained in working memory? Second, what would this task-switching performance tell us about working memory? </w:t>
       </w:r>
     </w:p>
     <w:p>
@@ -1055,9 +984,73 @@
           <w:rFonts w:ascii="Times New Roman" w:hAnsi="Times New Roman" w:cs="Times New Roman"/>
           <w:sz w:val="24"/>
           <w:szCs w:val="24"/>
+        </w:rPr>
+        <w:t>We have revised our manuscript</w:t>
+      </w:r>
+      <w:r>
+        <w:rPr>
+          <w:rFonts w:ascii="Times New Roman" w:hAnsi="Times New Roman" w:cs="Times New Roman"/>
+          <w:sz w:val="24"/>
+          <w:szCs w:val="24"/>
+        </w:rPr>
+        <w:t xml:space="preserve"> </w:t>
+      </w:r>
+      <w:r>
+        <w:rPr>
+          <w:rFonts w:ascii="Times New Roman" w:hAnsi="Times New Roman" w:cs="Times New Roman"/>
+          <w:sz w:val="24"/>
+          <w:szCs w:val="24"/>
+        </w:rPr>
+        <w:t>based on our reviewer</w:t>
+      </w:r>
+      <w:r>
+        <w:rPr>
+          <w:rFonts w:ascii="Times New Roman" w:hAnsi="Times New Roman" w:cs="Times New Roman"/>
+          <w:sz w:val="24"/>
+          <w:szCs w:val="24"/>
+        </w:rPr>
+        <w:t>s’ concerns while taking special care to clarify</w:t>
+      </w:r>
+      <w:r>
+        <w:rPr>
+          <w:rFonts w:ascii="Times New Roman" w:hAnsi="Times New Roman" w:cs="Times New Roman"/>
+          <w:sz w:val="24"/>
+          <w:szCs w:val="24"/>
+        </w:rPr>
+        <w:t xml:space="preserve"> the relationship between task-switching processes and working memory</w:t>
+      </w:r>
+      <w:r>
+        <w:rPr>
+          <w:rFonts w:ascii="Times New Roman" w:hAnsi="Times New Roman" w:cs="Times New Roman"/>
+          <w:sz w:val="24"/>
+          <w:szCs w:val="24"/>
+        </w:rPr>
+        <w:t xml:space="preserve"> (see pg. </w:t>
+      </w:r>
+      <w:r>
+        <w:rPr>
+          <w:rFonts w:ascii="Times New Roman" w:hAnsi="Times New Roman" w:cs="Times New Roman"/>
+          <w:sz w:val="24"/>
+          <w:szCs w:val="24"/>
           <w:highlight w:val="yellow"/>
         </w:rPr>
-        <w:t>[</w:t>
+        <w:t>xx</w:t>
+      </w:r>
+      <w:r>
+        <w:rPr>
+          <w:rFonts w:ascii="Times New Roman" w:hAnsi="Times New Roman" w:cs="Times New Roman"/>
+          <w:sz w:val="24"/>
+          <w:szCs w:val="24"/>
+        </w:rPr>
+        <w:t>, Introduction</w:t>
+      </w:r>
+      <w:r>
+        <w:rPr>
+          <w:rFonts w:ascii="Times New Roman" w:hAnsi="Times New Roman" w:cs="Times New Roman"/>
+          <w:sz w:val="24"/>
+          <w:szCs w:val="24"/>
+        </w:rPr>
+        <w:t xml:space="preserve"> and pg. </w:t>
       </w:r>
       <w:r>
         <w:rPr>
@@ -1066,7 +1059,143 @@
           <w:szCs w:val="24"/>
           <w:highlight w:val="yellow"/>
         </w:rPr>
-        <w:t>WORDS HERE</w:t>
+        <w:t>xx</w:t>
+      </w:r>
+      <w:r>
+        <w:rPr>
+          <w:rFonts w:ascii="Times New Roman" w:hAnsi="Times New Roman" w:cs="Times New Roman"/>
+          <w:sz w:val="24"/>
+          <w:szCs w:val="24"/>
+        </w:rPr>
+        <w:t>, General Discussion</w:t>
+      </w:r>
+      <w:r>
+        <w:rPr>
+          <w:rFonts w:ascii="Times New Roman" w:hAnsi="Times New Roman" w:cs="Times New Roman"/>
+          <w:sz w:val="24"/>
+          <w:szCs w:val="24"/>
+        </w:rPr>
+        <w:t>).</w:t>
+      </w:r>
+      <w:r>
+        <w:rPr>
+          <w:rFonts w:ascii="Times New Roman" w:hAnsi="Times New Roman" w:cs="Times New Roman"/>
+          <w:sz w:val="24"/>
+          <w:szCs w:val="24"/>
+        </w:rPr>
+        <w:t xml:space="preserve"> </w:t>
+      </w:r>
+      <w:r>
+        <w:rPr>
+          <w:rFonts w:ascii="Times New Roman" w:hAnsi="Times New Roman" w:cs="Times New Roman"/>
+          <w:sz w:val="24"/>
+          <w:szCs w:val="24"/>
+        </w:rPr>
+        <w:t>In doing so</w:t>
+      </w:r>
+      <w:r>
+        <w:rPr>
+          <w:rFonts w:ascii="Times New Roman" w:hAnsi="Times New Roman" w:cs="Times New Roman"/>
+          <w:sz w:val="24"/>
+          <w:szCs w:val="24"/>
+        </w:rPr>
+        <w:t xml:space="preserve">, we </w:t>
+      </w:r>
+      <w:r>
+        <w:rPr>
+          <w:rFonts w:ascii="Times New Roman" w:hAnsi="Times New Roman" w:cs="Times New Roman"/>
+          <w:sz w:val="24"/>
+          <w:szCs w:val="24"/>
+        </w:rPr>
+        <w:t>have</w:t>
+      </w:r>
+      <w:r>
+        <w:rPr>
+          <w:rFonts w:ascii="Times New Roman" w:hAnsi="Times New Roman" w:cs="Times New Roman"/>
+          <w:sz w:val="24"/>
+          <w:szCs w:val="24"/>
+        </w:rPr>
+        <w:t xml:space="preserve"> addressed</w:t>
+      </w:r>
+      <w:r>
+        <w:rPr>
+          <w:rFonts w:ascii="Times New Roman" w:hAnsi="Times New Roman" w:cs="Times New Roman"/>
+          <w:sz w:val="24"/>
+          <w:szCs w:val="24"/>
+        </w:rPr>
+        <w:t xml:space="preserve"> </w:t>
+      </w:r>
+      <w:r>
+        <w:rPr>
+          <w:rFonts w:ascii="Times New Roman" w:hAnsi="Times New Roman" w:cs="Times New Roman"/>
+          <w:sz w:val="24"/>
+          <w:szCs w:val="24"/>
+        </w:rPr>
+        <w:t xml:space="preserve">the major concerns </w:t>
+      </w:r>
+      <w:r>
+        <w:rPr>
+          <w:rFonts w:ascii="Times New Roman" w:hAnsi="Times New Roman" w:cs="Times New Roman"/>
+          <w:sz w:val="24"/>
+          <w:szCs w:val="24"/>
+        </w:rPr>
+        <w:t>expressed by each reviewer</w:t>
+      </w:r>
+      <w:r>
+        <w:rPr>
+          <w:rFonts w:ascii="Times New Roman" w:hAnsi="Times New Roman" w:cs="Times New Roman"/>
+          <w:sz w:val="24"/>
+          <w:szCs w:val="24"/>
+        </w:rPr>
+        <w:t xml:space="preserve">, </w:t>
+      </w:r>
+      <w:r>
+        <w:rPr>
+          <w:rFonts w:ascii="Times New Roman" w:hAnsi="Times New Roman" w:cs="Times New Roman"/>
+          <w:sz w:val="24"/>
+          <w:szCs w:val="24"/>
+        </w:rPr>
+        <w:t xml:space="preserve">including </w:t>
+      </w:r>
+      <w:r>
+        <w:rPr>
+          <w:rFonts w:ascii="Times New Roman" w:hAnsi="Times New Roman" w:cs="Times New Roman"/>
+          <w:sz w:val="24"/>
+          <w:szCs w:val="24"/>
+        </w:rPr>
+        <w:t xml:space="preserve">streamlining the </w:t>
+      </w:r>
+      <w:r>
+        <w:rPr>
+          <w:rFonts w:ascii="Times New Roman" w:hAnsi="Times New Roman" w:cs="Times New Roman"/>
+          <w:sz w:val="24"/>
+          <w:szCs w:val="24"/>
+        </w:rPr>
+        <w:t xml:space="preserve">literature </w:t>
+      </w:r>
+      <w:r>
+        <w:rPr>
+          <w:rFonts w:ascii="Times New Roman" w:hAnsi="Times New Roman" w:cs="Times New Roman"/>
+          <w:sz w:val="24"/>
+          <w:szCs w:val="24"/>
+        </w:rPr>
+        <w:t xml:space="preserve">review </w:t>
+      </w:r>
+      <w:r>
+        <w:rPr>
+          <w:rFonts w:ascii="Times New Roman" w:hAnsi="Times New Roman" w:cs="Times New Roman"/>
+          <w:sz w:val="24"/>
+          <w:szCs w:val="24"/>
+        </w:rPr>
+        <w:t xml:space="preserve">in the </w:t>
+      </w:r>
+      <w:r>
+        <w:rPr>
+          <w:rFonts w:ascii="Times New Roman" w:hAnsi="Times New Roman" w:cs="Times New Roman"/>
+          <w:sz w:val="24"/>
+          <w:szCs w:val="24"/>
+        </w:rPr>
+        <w:t xml:space="preserve">introduction (Reviewer 1, comment 1; Reviewer 2, comment 1; see changes on pg. </w:t>
       </w:r>
       <w:r>
         <w:rPr>
@@ -1075,7 +1204,194 @@
           <w:szCs w:val="24"/>
           <w:highlight w:val="yellow"/>
         </w:rPr>
-        <w:t>]</w:t>
+        <w:t>xx</w:t>
+      </w:r>
+      <w:r>
+        <w:rPr>
+          <w:rFonts w:ascii="Times New Roman" w:hAnsi="Times New Roman" w:cs="Times New Roman"/>
+          <w:sz w:val="24"/>
+          <w:szCs w:val="24"/>
+        </w:rPr>
+        <w:t xml:space="preserve">), expanding </w:t>
+      </w:r>
+      <w:r>
+        <w:rPr>
+          <w:rFonts w:ascii="Times New Roman" w:hAnsi="Times New Roman" w:cs="Times New Roman"/>
+          <w:sz w:val="24"/>
+          <w:szCs w:val="24"/>
+        </w:rPr>
+        <w:t>this</w:t>
+      </w:r>
+      <w:r>
+        <w:rPr>
+          <w:rFonts w:ascii="Times New Roman" w:hAnsi="Times New Roman" w:cs="Times New Roman"/>
+          <w:sz w:val="24"/>
+          <w:szCs w:val="24"/>
+        </w:rPr>
+        <w:t xml:space="preserve"> literature review to encompass a broader selection of task-switching studies</w:t>
+      </w:r>
+      <w:r>
+        <w:rPr>
+          <w:rFonts w:ascii="Times New Roman" w:hAnsi="Times New Roman" w:cs="Times New Roman"/>
+          <w:sz w:val="24"/>
+          <w:szCs w:val="24"/>
+        </w:rPr>
+        <w:t>–</w:t>
+      </w:r>
+      <w:r>
+        <w:rPr>
+          <w:rFonts w:ascii="Times New Roman" w:hAnsi="Times New Roman" w:cs="Times New Roman"/>
+          <w:sz w:val="24"/>
+          <w:szCs w:val="24"/>
+        </w:rPr>
+        <w:t xml:space="preserve">including </w:t>
+      </w:r>
+      <w:r>
+        <w:rPr>
+          <w:rFonts w:ascii="Times New Roman" w:hAnsi="Times New Roman" w:cs="Times New Roman"/>
+          <w:sz w:val="24"/>
+          <w:szCs w:val="24"/>
+        </w:rPr>
+        <w:t xml:space="preserve">a selection of more recent studies suggested by Reviewer 1 (comment 1, see pg. </w:t>
+      </w:r>
+      <w:r>
+        <w:rPr>
+          <w:rFonts w:ascii="Times New Roman" w:hAnsi="Times New Roman" w:cs="Times New Roman"/>
+          <w:sz w:val="24"/>
+          <w:szCs w:val="24"/>
+          <w:highlight w:val="yellow"/>
+        </w:rPr>
+        <w:t>xx</w:t>
+      </w:r>
+      <w:r>
+        <w:rPr>
+          <w:rFonts w:ascii="Times New Roman" w:hAnsi="Times New Roman" w:cs="Times New Roman"/>
+          <w:sz w:val="24"/>
+          <w:szCs w:val="24"/>
+        </w:rPr>
+        <w:t xml:space="preserve"> in the Introduction), </w:t>
+      </w:r>
+      <w:r>
+        <w:rPr>
+          <w:rFonts w:ascii="Times New Roman" w:hAnsi="Times New Roman" w:cs="Times New Roman"/>
+          <w:sz w:val="24"/>
+          <w:szCs w:val="24"/>
+        </w:rPr>
+        <w:t>clarifying the methods (Reviewer</w:t>
+      </w:r>
+      <w:r>
+        <w:rPr>
+          <w:rFonts w:ascii="Times New Roman" w:hAnsi="Times New Roman" w:cs="Times New Roman"/>
+          <w:sz w:val="24"/>
+          <w:szCs w:val="24"/>
+        </w:rPr>
+        <w:t xml:space="preserve"> 1, comment </w:t>
+      </w:r>
+      <w:r>
+        <w:rPr>
+          <w:rFonts w:ascii="Times New Roman" w:hAnsi="Times New Roman" w:cs="Times New Roman"/>
+          <w:sz w:val="24"/>
+          <w:szCs w:val="24"/>
+        </w:rPr>
+        <w:t>5</w:t>
+      </w:r>
+      <w:r>
+        <w:rPr>
+          <w:rFonts w:ascii="Times New Roman" w:hAnsi="Times New Roman" w:cs="Times New Roman"/>
+          <w:sz w:val="24"/>
+          <w:szCs w:val="24"/>
+        </w:rPr>
+        <w:t>; Reviewer 2, comment</w:t>
+      </w:r>
+      <w:r>
+        <w:rPr>
+          <w:rFonts w:ascii="Times New Roman" w:hAnsi="Times New Roman" w:cs="Times New Roman"/>
+          <w:sz w:val="24"/>
+          <w:szCs w:val="24"/>
+        </w:rPr>
+        <w:t>s</w:t>
+      </w:r>
+      <w:r>
+        <w:rPr>
+          <w:rFonts w:ascii="Times New Roman" w:hAnsi="Times New Roman" w:cs="Times New Roman"/>
+          <w:sz w:val="24"/>
+          <w:szCs w:val="24"/>
+        </w:rPr>
+        <w:t xml:space="preserve"> </w:t>
+      </w:r>
+      <w:r>
+        <w:rPr>
+          <w:rFonts w:ascii="Times New Roman" w:hAnsi="Times New Roman" w:cs="Times New Roman"/>
+          <w:sz w:val="24"/>
+          <w:szCs w:val="24"/>
+        </w:rPr>
+        <w:t>4 and 5</w:t>
+      </w:r>
+      <w:r>
+        <w:rPr>
+          <w:rFonts w:ascii="Times New Roman" w:hAnsi="Times New Roman" w:cs="Times New Roman"/>
+          <w:sz w:val="24"/>
+          <w:szCs w:val="24"/>
+        </w:rPr>
+        <w:t xml:space="preserve">, pg. </w:t>
+      </w:r>
+      <w:r>
+        <w:rPr>
+          <w:rFonts w:ascii="Times New Roman" w:hAnsi="Times New Roman" w:cs="Times New Roman"/>
+          <w:sz w:val="24"/>
+          <w:szCs w:val="24"/>
+          <w:highlight w:val="yellow"/>
+        </w:rPr>
+        <w:t>xx</w:t>
+      </w:r>
+      <w:r>
+        <w:rPr>
+          <w:rFonts w:ascii="Times New Roman" w:hAnsi="Times New Roman" w:cs="Times New Roman"/>
+          <w:sz w:val="24"/>
+          <w:szCs w:val="24"/>
+        </w:rPr>
+        <w:t xml:space="preserve">), and </w:t>
+      </w:r>
+      <w:r>
+        <w:rPr>
+          <w:rFonts w:ascii="Times New Roman" w:hAnsi="Times New Roman" w:cs="Times New Roman"/>
+          <w:sz w:val="24"/>
+          <w:szCs w:val="24"/>
+        </w:rPr>
+        <w:t xml:space="preserve">have expanded our discussion of mechanisms driving task-switching processes </w:t>
+      </w:r>
+      <w:r>
+        <w:rPr>
+          <w:rFonts w:ascii="Times New Roman" w:hAnsi="Times New Roman" w:cs="Times New Roman"/>
+          <w:sz w:val="24"/>
+          <w:szCs w:val="24"/>
+        </w:rPr>
+        <w:t xml:space="preserve">while clarifying the relationship between these processes and working memory </w:t>
+      </w:r>
+      <w:r>
+        <w:rPr>
+          <w:rFonts w:ascii="Times New Roman" w:hAnsi="Times New Roman" w:cs="Times New Roman"/>
+          <w:sz w:val="24"/>
+          <w:szCs w:val="24"/>
+        </w:rPr>
+        <w:t xml:space="preserve">(Reviewer 2, comment 2, pg. </w:t>
+      </w:r>
+      <w:r>
+        <w:rPr>
+          <w:rFonts w:ascii="Times New Roman" w:hAnsi="Times New Roman" w:cs="Times New Roman"/>
+          <w:sz w:val="24"/>
+          <w:szCs w:val="24"/>
+          <w:highlight w:val="yellow"/>
+        </w:rPr>
+        <w:t>xx</w:t>
+      </w:r>
+      <w:r>
+        <w:rPr>
+          <w:rFonts w:ascii="Times New Roman" w:hAnsi="Times New Roman" w:cs="Times New Roman"/>
+          <w:sz w:val="24"/>
+          <w:szCs w:val="24"/>
+        </w:rPr>
+        <w:t>).</w:t>
       </w:r>
       <w:r>
         <w:rPr>
@@ -1168,62 +1484,27 @@
           <w:sz w:val="24"/>
           <w:szCs w:val="24"/>
         </w:rPr>
-        <w:t xml:space="preserve"> It appeared to me that the introduction and theoretical rationale of the study substantially lack focus. For instance, the authors describe Stroop effects across several paragraphs even though they are entirely irrelevant to the study at hand and the research question they want to address in the realm of task switching. Similarly, the authors mainly refer to task switching studies that compared specific participant subgroups rather than more general task switching studies. They comment on individual and group differences at several </w:t>
-      </w:r>
-      <w:proofErr w:type="spellStart"/>
-      <w:r>
-        <w:rPr>
-          <w:rFonts w:ascii="Times New Roman" w:hAnsi="Times New Roman" w:cs="Times New Roman"/>
-          <w:sz w:val="24"/>
-          <w:szCs w:val="24"/>
-        </w:rPr>
-        <w:t>occassions</w:t>
-      </w:r>
-      <w:proofErr w:type="spellEnd"/>
-      <w:r>
-        <w:rPr>
-          <w:rFonts w:ascii="Times New Roman" w:hAnsi="Times New Roman" w:cs="Times New Roman"/>
-          <w:sz w:val="24"/>
-          <w:szCs w:val="24"/>
-        </w:rPr>
-        <w:t xml:space="preserve"> although these differences also appear to be irrelevant to the study at hand. I might have missed something here, but in my opinion, the authors need to streamline the paper to get the storyline straight and more clearly and explicitly articulate their research question's theoretical relevance. At present, it appeared to me as if they just wanted to confirm specific data patterns that, based on my reading of the manuscript, do not really add anything to prior knowledge. Is that really the case and the study is just about confirming a data pattern nobody would have doubted or is there more to it?</w:t>
-      </w:r>
-    </w:p>
-    <w:p>
-      <w:pPr>
-        <w:spacing w:after="0" w:line="240" w:lineRule="auto"/>
-        <w:rPr>
-          <w:rFonts w:ascii="Times New Roman" w:hAnsi="Times New Roman" w:cs="Times New Roman"/>
-          <w:sz w:val="24"/>
-          <w:szCs w:val="24"/>
-        </w:rPr>
-      </w:pPr>
-      <w:r>
-        <w:rPr>
-          <w:rFonts w:ascii="Times New Roman" w:hAnsi="Times New Roman" w:cs="Times New Roman"/>
-          <w:sz w:val="24"/>
-          <w:szCs w:val="24"/>
-        </w:rPr>
+        <w:t xml:space="preserve"> It appeared to me that the introduction and theoretical rationale of the study substantially lack focus. For instance, the authors describe Stroop effects across several paragraphs even though they are entirely irrelevant to the study at hand and the research question they want to address in the realm of task switching. Similarly, the authors mainly refer to task switching studies that compared specific participant subgroups rather than more general task switching studies. They comment on individual and group differences at several occassions although these differences also appear to be irrelevant to the study at hand. I might have missed something here, but in my opinion, the authors need to streamline the paper to get the storyline straight and more clearly and explicitly articulate their research question's theoretical relevance. At present, it appeared to me as if they just wanted to confirm specific data patterns that, based on my reading of the manuscript, do not really add anything to prior knowledge. Is that really the case and the study is just about confirming a data pattern nobody would have doubted or is there more to it?</w:t>
+      </w:r>
+    </w:p>
+    <w:p>
+      <w:pPr>
+        <w:spacing w:after="0" w:line="240" w:lineRule="auto"/>
+        <w:rPr>
+          <w:rFonts w:ascii="Times New Roman" w:hAnsi="Times New Roman" w:cs="Times New Roman"/>
+          <w:sz w:val="24"/>
+          <w:szCs w:val="24"/>
+        </w:rPr>
+      </w:pPr>
+      <w:r>
+        <w:rPr>
+          <w:rFonts w:ascii="Times New Roman" w:hAnsi="Times New Roman" w:cs="Times New Roman"/>
+          <w:sz w:val="24"/>
+          <w:szCs w:val="24"/>
+        </w:rPr>
+        <w:lastRenderedPageBreak/>
         <w:br/>
-        <w:t xml:space="preserve">Depending on what the authors </w:t>
-      </w:r>
-      <w:proofErr w:type="gramStart"/>
-      <w:r>
-        <w:rPr>
-          <w:rFonts w:ascii="Times New Roman" w:hAnsi="Times New Roman" w:cs="Times New Roman"/>
-          <w:sz w:val="24"/>
-          <w:szCs w:val="24"/>
-        </w:rPr>
-        <w:t>actually want</w:t>
-      </w:r>
-      <w:proofErr w:type="gramEnd"/>
-      <w:r>
-        <w:rPr>
-          <w:rFonts w:ascii="Times New Roman" w:hAnsi="Times New Roman" w:cs="Times New Roman"/>
-          <w:sz w:val="24"/>
-          <w:szCs w:val="24"/>
-        </w:rPr>
-        <w:t xml:space="preserve"> to argue for, they might also have to substantially adapt their General Discussion accordingly. </w:t>
+        <w:t xml:space="preserve">Depending on what the authors actually want to argue for, they might also have to substantially adapt their General Discussion accordingly. </w:t>
       </w:r>
     </w:p>
     <w:p>
@@ -1271,6 +1552,22 @@
           <w:sz w:val="24"/>
           <w:szCs w:val="24"/>
         </w:rPr>
+        <w:t xml:space="preserve">We agree that narrowing down the introduction would provide a </w:t>
+      </w:r>
+      <w:r>
+        <w:rPr>
+          <w:rFonts w:ascii="Times New Roman" w:hAnsi="Times New Roman" w:cs="Times New Roman"/>
+          <w:sz w:val="24"/>
+          <w:szCs w:val="24"/>
+        </w:rPr>
+        <w:t xml:space="preserve">clearer rationale for this study. </w:t>
+      </w:r>
+      <w:r>
+        <w:rPr>
+          <w:rFonts w:ascii="Times New Roman" w:hAnsi="Times New Roman" w:cs="Times New Roman"/>
+          <w:sz w:val="24"/>
+          <w:szCs w:val="24"/>
+        </w:rPr>
         <w:t xml:space="preserve">Based on </w:t>
       </w:r>
       <w:r>
@@ -1417,7 +1714,39 @@
           <w:sz w:val="24"/>
           <w:szCs w:val="24"/>
         </w:rPr>
-        <w:t xml:space="preserve">suggested (see our response to Comment 3) while also clarifying the link between task-switching and working memory (pg. </w:t>
+        <w:t>suggested (see our response to Comment 3</w:t>
+      </w:r>
+      <w:r>
+        <w:rPr>
+          <w:rFonts w:ascii="Times New Roman" w:hAnsi="Times New Roman" w:cs="Times New Roman"/>
+          <w:sz w:val="24"/>
+          <w:szCs w:val="24"/>
+        </w:rPr>
+        <w:t xml:space="preserve">). In doing so, we have also clarified </w:t>
+      </w:r>
+      <w:r>
+        <w:rPr>
+          <w:rFonts w:ascii="Times New Roman" w:hAnsi="Times New Roman" w:cs="Times New Roman"/>
+          <w:sz w:val="24"/>
+          <w:szCs w:val="24"/>
+        </w:rPr>
+        <w:t xml:space="preserve">the link between task-switching </w:t>
+      </w:r>
+      <w:r>
+        <w:rPr>
+          <w:rFonts w:ascii="Times New Roman" w:hAnsi="Times New Roman" w:cs="Times New Roman"/>
+          <w:sz w:val="24"/>
+          <w:szCs w:val="24"/>
+        </w:rPr>
+        <w:t xml:space="preserve">processes </w:t>
+      </w:r>
+      <w:r>
+        <w:rPr>
+          <w:rFonts w:ascii="Times New Roman" w:hAnsi="Times New Roman" w:cs="Times New Roman"/>
+          <w:sz w:val="24"/>
+          <w:szCs w:val="24"/>
+        </w:rPr>
+        <w:t xml:space="preserve">and working memory (pg. </w:t>
       </w:r>
       <w:r>
         <w:rPr>
@@ -1442,7 +1771,23 @@
           <w:sz w:val="24"/>
           <w:szCs w:val="24"/>
         </w:rPr>
-        <w:t xml:space="preserve"> Please see our response to Reviewer 2, Comment 1.</w:t>
+        <w:t xml:space="preserve"> Please </w:t>
+      </w:r>
+      <w:r>
+        <w:rPr>
+          <w:rFonts w:ascii="Times New Roman" w:hAnsi="Times New Roman" w:cs="Times New Roman"/>
+          <w:sz w:val="24"/>
+          <w:szCs w:val="24"/>
+        </w:rPr>
+        <w:t xml:space="preserve">also </w:t>
+      </w:r>
+      <w:r>
+        <w:rPr>
+          <w:rFonts w:ascii="Times New Roman" w:hAnsi="Times New Roman" w:cs="Times New Roman"/>
+          <w:sz w:val="24"/>
+          <w:szCs w:val="24"/>
+        </w:rPr>
+        <w:t>see our response to Reviewer 2, Comment 1.</w:t>
       </w:r>
       <w:r>
         <w:rPr>
@@ -1458,7 +1803,6 @@
           <w:sz w:val="24"/>
           <w:szCs w:val="24"/>
         </w:rPr>
-        <w:lastRenderedPageBreak/>
         <w:br/>
       </w:r>
       <w:r>
@@ -1497,25 +1841,7 @@
           <w:sz w:val="24"/>
           <w:szCs w:val="24"/>
         </w:rPr>
-        <w:t xml:space="preserve"> Based on the submission information, it appears that the manuscript was submitted for a special issue in working memory. In this case, the authors do not seem to relate to the relevant literature on working memory and corresponding models of working memory at all and they either do not frame their research question appropriately and relate it to working memory or </w:t>
-      </w:r>
-      <w:proofErr w:type="gramStart"/>
-      <w:r>
-        <w:rPr>
-          <w:rFonts w:ascii="Times New Roman" w:hAnsi="Times New Roman" w:cs="Times New Roman"/>
-          <w:sz w:val="24"/>
-          <w:szCs w:val="24"/>
-        </w:rPr>
-        <w:t>actually there</w:t>
-      </w:r>
-      <w:proofErr w:type="gramEnd"/>
-      <w:r>
-        <w:rPr>
-          <w:rFonts w:ascii="Times New Roman" w:hAnsi="Times New Roman" w:cs="Times New Roman"/>
-          <w:sz w:val="24"/>
-          <w:szCs w:val="24"/>
-        </w:rPr>
-        <w:t xml:space="preserve"> is scarcely a relation. At least that was my understanding based on my reading of the current version of the manuscript.</w:t>
+        <w:t xml:space="preserve"> Based on the submission information, it appears that the manuscript was submitted for a special issue in working memory. In this case, the authors do not seem to relate to the relevant literature on working memory and corresponding models of working memory at all and they either do not frame their research question appropriately and relate it to working memory or actually there is scarcely a relation. At least that was my understanding based on my reading of the current version of the manuscript.</w:t>
       </w:r>
     </w:p>
     <w:p>
@@ -1617,25 +1943,7 @@
           <w:sz w:val="24"/>
           <w:szCs w:val="24"/>
         </w:rPr>
-        <w:t xml:space="preserve"> The authors present a very particular and limited set of </w:t>
-      </w:r>
-      <w:proofErr w:type="gramStart"/>
-      <w:r>
-        <w:rPr>
-          <w:rFonts w:ascii="Times New Roman" w:hAnsi="Times New Roman" w:cs="Times New Roman"/>
-          <w:sz w:val="24"/>
-          <w:szCs w:val="24"/>
-        </w:rPr>
-        <w:t>task</w:t>
-      </w:r>
-      <w:proofErr w:type="gramEnd"/>
-      <w:r>
-        <w:rPr>
-          <w:rFonts w:ascii="Times New Roman" w:hAnsi="Times New Roman" w:cs="Times New Roman"/>
-          <w:sz w:val="24"/>
-          <w:szCs w:val="24"/>
-        </w:rPr>
-        <w:t xml:space="preserve"> switching studies. They might want to, for instance, refer to more recent review articles on task switching (or some of the papers cited in them) and relevant underlying mechanisms in task switching related to their research question (once it is clarified):</w:t>
+        <w:t xml:space="preserve"> The authors present a very particular and limited set of task switching studies. They might want to, for instance, refer to more recent review articles on task switching (or some of the papers cited in them) and relevant underlying mechanisms in task switching related to their research question (once it is clarified):</w:t>
       </w:r>
       <w:r>
         <w:rPr>
@@ -1652,78 +1960,7 @@
           <w:szCs w:val="24"/>
         </w:rPr>
         <w:br/>
-      </w:r>
-      <w:proofErr w:type="spellStart"/>
-      <w:r>
-        <w:rPr>
-          <w:rFonts w:ascii="Times New Roman" w:hAnsi="Times New Roman" w:cs="Times New Roman"/>
-          <w:sz w:val="24"/>
-          <w:szCs w:val="24"/>
-        </w:rPr>
-        <w:t>Kiesel</w:t>
-      </w:r>
-      <w:proofErr w:type="spellEnd"/>
-      <w:r>
-        <w:rPr>
-          <w:rFonts w:ascii="Times New Roman" w:hAnsi="Times New Roman" w:cs="Times New Roman"/>
-          <w:sz w:val="24"/>
-          <w:szCs w:val="24"/>
-        </w:rPr>
-        <w:t xml:space="preserve">, A., </w:t>
-      </w:r>
-      <w:proofErr w:type="spellStart"/>
-      <w:r>
-        <w:rPr>
-          <w:rFonts w:ascii="Times New Roman" w:hAnsi="Times New Roman" w:cs="Times New Roman"/>
-          <w:sz w:val="24"/>
-          <w:szCs w:val="24"/>
-        </w:rPr>
-        <w:t>Steinhauser</w:t>
-      </w:r>
-      <w:proofErr w:type="spellEnd"/>
-      <w:r>
-        <w:rPr>
-          <w:rFonts w:ascii="Times New Roman" w:hAnsi="Times New Roman" w:cs="Times New Roman"/>
-          <w:sz w:val="24"/>
-          <w:szCs w:val="24"/>
-        </w:rPr>
-        <w:t xml:space="preserve">, M., Wendt, M., </w:t>
-      </w:r>
-      <w:proofErr w:type="spellStart"/>
-      <w:r>
-        <w:rPr>
-          <w:rFonts w:ascii="Times New Roman" w:hAnsi="Times New Roman" w:cs="Times New Roman"/>
-          <w:sz w:val="24"/>
-          <w:szCs w:val="24"/>
-        </w:rPr>
-        <w:t>Falkenstein</w:t>
-      </w:r>
-      <w:proofErr w:type="spellEnd"/>
-      <w:r>
-        <w:rPr>
-          <w:rFonts w:ascii="Times New Roman" w:hAnsi="Times New Roman" w:cs="Times New Roman"/>
-          <w:sz w:val="24"/>
-          <w:szCs w:val="24"/>
-        </w:rPr>
-        <w:t xml:space="preserve">, M., </w:t>
-      </w:r>
-      <w:proofErr w:type="spellStart"/>
-      <w:r>
-        <w:rPr>
-          <w:rFonts w:ascii="Times New Roman" w:hAnsi="Times New Roman" w:cs="Times New Roman"/>
-          <w:sz w:val="24"/>
-          <w:szCs w:val="24"/>
-        </w:rPr>
-        <w:t>Jost</w:t>
-      </w:r>
-      <w:proofErr w:type="spellEnd"/>
-      <w:r>
-        <w:rPr>
-          <w:rFonts w:ascii="Times New Roman" w:hAnsi="Times New Roman" w:cs="Times New Roman"/>
-          <w:sz w:val="24"/>
-          <w:szCs w:val="24"/>
-        </w:rPr>
-        <w:t>, K., Philipp, A. M., &amp; Koch, I. (2010). Control and interference in task switching—A review. Psychological Bulletin, 136(5), 849-874.</w:t>
+        <w:t>Kiesel, A., Steinhauser, M., Wendt, M., Falkenstein, M., Jost, K., Philipp, A. M., &amp; Koch, I. (2010). Control and interference in task switching—A review. Psychological Bulletin, 136(5), 849-874.</w:t>
       </w:r>
       <w:r>
         <w:rPr>
@@ -1740,43 +1977,7 @@
           <w:szCs w:val="24"/>
         </w:rPr>
         <w:br/>
-        <w:t xml:space="preserve">Koch, I., </w:t>
-      </w:r>
-      <w:proofErr w:type="spellStart"/>
-      <w:r>
-        <w:rPr>
-          <w:rFonts w:ascii="Times New Roman" w:hAnsi="Times New Roman" w:cs="Times New Roman"/>
-          <w:sz w:val="24"/>
-          <w:szCs w:val="24"/>
-        </w:rPr>
-        <w:t>Poljac</w:t>
-      </w:r>
-      <w:proofErr w:type="spellEnd"/>
-      <w:r>
-        <w:rPr>
-          <w:rFonts w:ascii="Times New Roman" w:hAnsi="Times New Roman" w:cs="Times New Roman"/>
-          <w:sz w:val="24"/>
-          <w:szCs w:val="24"/>
-        </w:rPr>
-        <w:t xml:space="preserve">, E., Müller, H., &amp; </w:t>
-      </w:r>
-      <w:proofErr w:type="spellStart"/>
-      <w:r>
-        <w:rPr>
-          <w:rFonts w:ascii="Times New Roman" w:hAnsi="Times New Roman" w:cs="Times New Roman"/>
-          <w:sz w:val="24"/>
-          <w:szCs w:val="24"/>
-        </w:rPr>
-        <w:t>Kiesel</w:t>
-      </w:r>
-      <w:proofErr w:type="spellEnd"/>
-      <w:r>
-        <w:rPr>
-          <w:rFonts w:ascii="Times New Roman" w:hAnsi="Times New Roman" w:cs="Times New Roman"/>
-          <w:sz w:val="24"/>
-          <w:szCs w:val="24"/>
-        </w:rPr>
-        <w:t>, A. (2018). Cognitive structure, flexibility, and plasticity in human multitasking—An integrative review of dual-task and task-switching research. Psychological Bulletin, 144(6), 557-583.</w:t>
+        <w:t>Koch, I., Poljac, E., Müller, H., &amp; Kiesel, A. (2018). Cognitive structure, flexibility, and plasticity in human multitasking—An integrative review of dual-task and task-switching research. Psychological Bulletin, 144(6), 557-583.</w:t>
       </w:r>
     </w:p>
     <w:p>
@@ -1969,25 +2170,7 @@
           <w:sz w:val="24"/>
           <w:szCs w:val="24"/>
         </w:rPr>
-        <w:t xml:space="preserve"> On page 9 there seems to be a mistake when describing the results of </w:t>
-      </w:r>
-      <w:proofErr w:type="spellStart"/>
-      <w:r>
-        <w:rPr>
-          <w:rFonts w:ascii="Times New Roman" w:hAnsi="Times New Roman" w:cs="Times New Roman"/>
-          <w:sz w:val="24"/>
-          <w:szCs w:val="24"/>
-        </w:rPr>
-        <w:t>Minear</w:t>
-      </w:r>
-      <w:proofErr w:type="spellEnd"/>
-      <w:r>
-        <w:rPr>
-          <w:rFonts w:ascii="Times New Roman" w:hAnsi="Times New Roman" w:cs="Times New Roman"/>
-          <w:sz w:val="24"/>
-          <w:szCs w:val="24"/>
-        </w:rPr>
-        <w:t xml:space="preserve"> and Shah (2008). They report a pattern that is the exact opposite of their hypothesized results. That does not seem to be correct.</w:t>
+        <w:t xml:space="preserve"> On page 9 there seems to be a mistake when describing the results of Minear and Shah (2008). They report a pattern that is the exact opposite of their hypothesized results. That does not seem to be correct.</w:t>
       </w:r>
     </w:p>
     <w:p>
@@ -2099,7 +2282,16 @@
           <w:sz w:val="24"/>
           <w:szCs w:val="24"/>
         </w:rPr>
-        <w:t>A figure of the trial time course would also be helpful in this regard.</w:t>
+        <w:t xml:space="preserve">A figure of the trial time </w:t>
+      </w:r>
+      <w:r>
+        <w:rPr>
+          <w:rFonts w:ascii="Times New Roman" w:hAnsi="Times New Roman" w:cs="Times New Roman"/>
+          <w:sz w:val="24"/>
+          <w:szCs w:val="24"/>
+        </w:rPr>
+        <w:lastRenderedPageBreak/>
+        <w:t>course would also be helpful in this regard.</w:t>
       </w:r>
       <w:commentRangeEnd w:id="3"/>
       <w:r>
@@ -2151,42 +2343,27 @@
           <w:szCs w:val="24"/>
         </w:rPr>
         <w:br/>
-        <w:t xml:space="preserve">Additionally, participant exclusions and outlier trial exclusions were not described clearly. What were the corresponding reference means here? For instance, were outliers determined based on the overall mean per participant or the individual cell means per participant </w:t>
-      </w:r>
-      <w:commentRangeStart w:id="4"/>
-      <w:r>
-        <w:rPr>
-          <w:rFonts w:ascii="Times New Roman" w:hAnsi="Times New Roman" w:cs="Times New Roman"/>
-          <w:sz w:val="24"/>
-          <w:szCs w:val="24"/>
-        </w:rPr>
-        <w:t>(in my opinion the more appropriate option)?</w:t>
-      </w:r>
-      <w:commentRangeEnd w:id="4"/>
-      <w:r>
-        <w:rPr>
-          <w:rStyle w:val="CommentReference"/>
-        </w:rPr>
-        <w:commentReference w:id="4"/>
-      </w:r>
-    </w:p>
-    <w:p>
-      <w:pPr>
-        <w:spacing w:after="0" w:line="240" w:lineRule="auto"/>
-        <w:rPr>
-          <w:rFonts w:ascii="Times New Roman" w:hAnsi="Times New Roman" w:cs="Times New Roman"/>
-          <w:sz w:val="24"/>
-          <w:szCs w:val="24"/>
-        </w:rPr>
-      </w:pPr>
-    </w:p>
-    <w:p>
-      <w:pPr>
-        <w:spacing w:after="0" w:line="240" w:lineRule="auto"/>
-        <w:rPr>
-          <w:rFonts w:ascii="Times New Roman" w:hAnsi="Times New Roman" w:cs="Times New Roman"/>
-          <w:sz w:val="24"/>
-          <w:szCs w:val="24"/>
+        <w:t>Additionally, participant exclusions and outlier trial exclusions were not described clearly. What were the corresponding reference means here? For instance, were outliers determined based on the overall mean per participant or the individual cell means per participant (in my opinion the more appropriate option)?</w:t>
+      </w:r>
+    </w:p>
+    <w:p>
+      <w:pPr>
+        <w:spacing w:after="0" w:line="240" w:lineRule="auto"/>
+        <w:rPr>
+          <w:rFonts w:ascii="Times New Roman" w:hAnsi="Times New Roman" w:cs="Times New Roman"/>
+          <w:sz w:val="24"/>
+          <w:szCs w:val="24"/>
+        </w:rPr>
+      </w:pPr>
+    </w:p>
+    <w:p>
+      <w:pPr>
+        <w:spacing w:after="0" w:line="240" w:lineRule="auto"/>
+        <w:rPr>
+          <w:rFonts w:ascii="Times New Roman" w:hAnsi="Times New Roman" w:cs="Times New Roman"/>
+          <w:sz w:val="24"/>
+          <w:szCs w:val="24"/>
+          <w:highlight w:val="yellow"/>
         </w:rPr>
       </w:pPr>
       <w:r>
@@ -2207,51 +2384,400 @@
           <w:sz w:val="24"/>
           <w:szCs w:val="24"/>
         </w:rPr>
-        <w:t xml:space="preserve">: </w:t>
-      </w:r>
-      <w:r>
-        <w:rPr>
-          <w:rFonts w:ascii="Times New Roman" w:hAnsi="Times New Roman" w:cs="Times New Roman"/>
-          <w:sz w:val="24"/>
-          <w:szCs w:val="24"/>
-        </w:rPr>
-        <w:t>[NO RESPONSE DEADLINE] [PARTICIPANTS WERE NOT INFORMED] [TRIMMING PROCEDURE WHICH REMOVED QUESTIONABLE TRIALS] [DETAIL THE TRIMMING PROCEDURE]</w:t>
-      </w:r>
-    </w:p>
-    <w:p>
-      <w:pPr>
-        <w:spacing w:after="0" w:line="240" w:lineRule="auto"/>
-        <w:rPr>
-          <w:rFonts w:ascii="Times New Roman" w:hAnsi="Times New Roman" w:cs="Times New Roman"/>
-          <w:sz w:val="24"/>
-          <w:szCs w:val="24"/>
-        </w:rPr>
-      </w:pPr>
-    </w:p>
-    <w:p>
-      <w:pPr>
-        <w:spacing w:after="0" w:line="240" w:lineRule="auto"/>
-        <w:rPr>
-          <w:rFonts w:ascii="Times New Roman" w:hAnsi="Times New Roman" w:cs="Times New Roman"/>
-          <w:sz w:val="24"/>
-          <w:szCs w:val="24"/>
-        </w:rPr>
-      </w:pPr>
-      <w:r>
-        <w:rPr>
-          <w:rFonts w:ascii="Times New Roman" w:hAnsi="Times New Roman" w:cs="Times New Roman"/>
-          <w:sz w:val="24"/>
-          <w:szCs w:val="24"/>
-        </w:rPr>
-        <w:t xml:space="preserve">We have updated the methods section on pg. </w:t>
-      </w:r>
-      <w:r>
+        <w:t>:</w:t>
+      </w:r>
+      <w:r>
+        <w:rPr>
+          <w:rFonts w:ascii="Times New Roman" w:hAnsi="Times New Roman" w:cs="Times New Roman"/>
+          <w:sz w:val="24"/>
+          <w:szCs w:val="24"/>
+        </w:rPr>
+        <w:t xml:space="preserve"> All trials were self-paced, </w:t>
+      </w:r>
+      <w:r>
+        <w:rPr>
+          <w:rFonts w:ascii="Times New Roman" w:hAnsi="Times New Roman" w:cs="Times New Roman"/>
+          <w:sz w:val="24"/>
+          <w:szCs w:val="24"/>
+        </w:rPr>
+        <w:t>and</w:t>
+      </w:r>
+      <w:r>
+        <w:rPr>
+          <w:rFonts w:ascii="Times New Roman" w:hAnsi="Times New Roman" w:cs="Times New Roman"/>
+          <w:sz w:val="24"/>
+          <w:szCs w:val="24"/>
+        </w:rPr>
+        <w:t xml:space="preserve"> no response deadline was imposed. </w:t>
+      </w:r>
+      <w:r>
+        <w:rPr>
+          <w:rFonts w:ascii="Times New Roman" w:hAnsi="Times New Roman" w:cs="Times New Roman"/>
+          <w:sz w:val="24"/>
+          <w:szCs w:val="24"/>
+        </w:rPr>
+        <w:t>For each trial, p</w:t>
+      </w:r>
+      <w:r>
+        <w:rPr>
+          <w:rFonts w:ascii="Times New Roman" w:hAnsi="Times New Roman" w:cs="Times New Roman"/>
+          <w:sz w:val="24"/>
+          <w:szCs w:val="24"/>
+        </w:rPr>
+        <w:t xml:space="preserve">articipants were simply instructed to respond </w:t>
+      </w:r>
+      <w:r>
+        <w:rPr>
+          <w:rFonts w:ascii="Times New Roman" w:hAnsi="Times New Roman" w:cs="Times New Roman"/>
+          <w:sz w:val="24"/>
+          <w:szCs w:val="24"/>
+        </w:rPr>
+        <w:t xml:space="preserve">as quickly and accurately as possible. </w:t>
+      </w:r>
+      <w:r>
+        <w:rPr>
+          <w:rFonts w:ascii="Times New Roman" w:hAnsi="Times New Roman" w:cs="Times New Roman"/>
+          <w:sz w:val="24"/>
+          <w:szCs w:val="24"/>
+        </w:rPr>
+        <w:t>Regarding</w:t>
+      </w:r>
+      <w:r>
+        <w:rPr>
+          <w:rFonts w:ascii="Times New Roman" w:hAnsi="Times New Roman" w:cs="Times New Roman"/>
+          <w:sz w:val="24"/>
+          <w:szCs w:val="24"/>
+        </w:rPr>
+        <w:t xml:space="preserve"> switch blocks,</w:t>
+      </w:r>
+      <w:r>
+        <w:rPr>
+          <w:rFonts w:ascii="Times New Roman" w:hAnsi="Times New Roman" w:cs="Times New Roman"/>
+          <w:sz w:val="24"/>
+          <w:szCs w:val="24"/>
+        </w:rPr>
+        <w:t xml:space="preserve"> participants were not </w:t>
+      </w:r>
+      <w:r>
+        <w:rPr>
+          <w:rFonts w:ascii="Times New Roman" w:hAnsi="Times New Roman" w:cs="Times New Roman"/>
+          <w:sz w:val="24"/>
+          <w:szCs w:val="24"/>
+        </w:rPr>
+        <w:t xml:space="preserve">initially </w:t>
+      </w:r>
+      <w:r>
+        <w:rPr>
+          <w:rFonts w:ascii="Times New Roman" w:hAnsi="Times New Roman" w:cs="Times New Roman"/>
+          <w:sz w:val="24"/>
+          <w:szCs w:val="24"/>
+        </w:rPr>
+        <w:t>informed of</w:t>
+      </w:r>
+      <w:r>
+        <w:rPr>
+          <w:rFonts w:ascii="Times New Roman" w:hAnsi="Times New Roman" w:cs="Times New Roman"/>
+          <w:sz w:val="24"/>
+          <w:szCs w:val="24"/>
+        </w:rPr>
+        <w:t xml:space="preserve"> the task</w:t>
+      </w:r>
+      <w:r>
+        <w:rPr>
+          <w:rFonts w:ascii="Times New Roman" w:hAnsi="Times New Roman" w:cs="Times New Roman"/>
+          <w:sz w:val="24"/>
+          <w:szCs w:val="24"/>
+        </w:rPr>
+        <w:t>-</w:t>
+      </w:r>
+      <w:r>
+        <w:rPr>
+          <w:rFonts w:ascii="Times New Roman" w:hAnsi="Times New Roman" w:cs="Times New Roman"/>
+          <w:sz w:val="24"/>
+          <w:szCs w:val="24"/>
+        </w:rPr>
+        <w:t>sequence pattern</w:t>
+      </w:r>
+      <w:r>
+        <w:rPr>
+          <w:rFonts w:ascii="Times New Roman" w:hAnsi="Times New Roman" w:cs="Times New Roman"/>
+          <w:sz w:val="24"/>
+          <w:szCs w:val="24"/>
+        </w:rPr>
+        <w:t xml:space="preserve">. </w:t>
+      </w:r>
+      <w:r>
+        <w:rPr>
+          <w:rFonts w:ascii="Times New Roman" w:hAnsi="Times New Roman" w:cs="Times New Roman"/>
+          <w:sz w:val="24"/>
+          <w:szCs w:val="24"/>
+        </w:rPr>
+        <w:t xml:space="preserve">However, as described in our initial submission, block order was counter-balanced across participants, </w:t>
+      </w:r>
+      <w:r>
+        <w:rPr>
+          <w:rFonts w:ascii="Times New Roman" w:hAnsi="Times New Roman" w:cs="Times New Roman"/>
+          <w:sz w:val="24"/>
+          <w:szCs w:val="24"/>
+        </w:rPr>
+        <w:t xml:space="preserve">such that sometimes </w:t>
+      </w:r>
+      <w:r>
+        <w:rPr>
+          <w:rFonts w:ascii="Times New Roman" w:hAnsi="Times New Roman" w:cs="Times New Roman"/>
+          <w:sz w:val="24"/>
+          <w:szCs w:val="24"/>
+        </w:rPr>
+        <w:t xml:space="preserve">participants completed random switching before predictive switching and vice-versa. </w:t>
+      </w:r>
+      <w:commentRangeStart w:id="4"/>
+      <w:commentRangeStart w:id="5"/>
+      <w:r>
+        <w:rPr>
+          <w:rFonts w:ascii="Times New Roman" w:hAnsi="Times New Roman" w:cs="Times New Roman"/>
+          <w:sz w:val="24"/>
+          <w:szCs w:val="24"/>
+        </w:rPr>
+        <w:t xml:space="preserve">Thus, it is likely that </w:t>
+      </w:r>
+      <w:r>
+        <w:rPr>
+          <w:rFonts w:ascii="Times New Roman" w:hAnsi="Times New Roman" w:cs="Times New Roman"/>
+          <w:sz w:val="24"/>
+          <w:szCs w:val="24"/>
+        </w:rPr>
+        <w:t>a priori knowledge of presentation sequence did not affect task-</w:t>
+      </w:r>
+      <w:r>
+        <w:rPr>
+          <w:rFonts w:ascii="Times New Roman" w:hAnsi="Times New Roman" w:cs="Times New Roman"/>
+          <w:sz w:val="24"/>
+          <w:szCs w:val="24"/>
+        </w:rPr>
+        <w:t>performance</w:t>
+      </w:r>
+      <w:r>
+        <w:rPr>
+          <w:rFonts w:ascii="Times New Roman" w:hAnsi="Times New Roman" w:cs="Times New Roman"/>
+          <w:sz w:val="24"/>
+          <w:szCs w:val="24"/>
+        </w:rPr>
+        <w:t>.</w:t>
+      </w:r>
+      <w:commentRangeEnd w:id="4"/>
+      <w:r>
+        <w:rPr>
+          <w:rStyle w:val="CommentReference"/>
+        </w:rPr>
+        <w:commentReference w:id="4"/>
+      </w:r>
+      <w:commentRangeEnd w:id="5"/>
+      <w:r>
+        <w:rPr>
+          <w:rStyle w:val="CommentReference"/>
+        </w:rPr>
+        <w:commentReference w:id="5"/>
+      </w:r>
+    </w:p>
+    <w:p>
+      <w:pPr>
+        <w:spacing w:after="0" w:line="240" w:lineRule="auto"/>
         <w:rPr>
           <w:rFonts w:ascii="Times New Roman" w:hAnsi="Times New Roman" w:cs="Times New Roman"/>
           <w:sz w:val="24"/>
           <w:szCs w:val="24"/>
           <w:highlight w:val="yellow"/>
         </w:rPr>
+      </w:pPr>
+    </w:p>
+    <w:p>
+      <w:pPr>
+        <w:spacing w:after="0" w:line="240" w:lineRule="auto"/>
+        <w:rPr>
+          <w:rFonts w:ascii="Times New Roman" w:hAnsi="Times New Roman" w:cs="Times New Roman"/>
+          <w:sz w:val="24"/>
+          <w:szCs w:val="24"/>
+        </w:rPr>
+      </w:pPr>
+      <w:r>
+        <w:rPr>
+          <w:rFonts w:ascii="Times New Roman" w:hAnsi="Times New Roman" w:cs="Times New Roman"/>
+          <w:sz w:val="24"/>
+          <w:szCs w:val="24"/>
+        </w:rPr>
+        <w:t>Regarding outlier exclusions, we employed a trimming procedure</w:t>
+      </w:r>
+      <w:r>
+        <w:rPr>
+          <w:rFonts w:ascii="Times New Roman" w:hAnsi="Times New Roman" w:cs="Times New Roman"/>
+          <w:sz w:val="24"/>
+          <w:szCs w:val="24"/>
+        </w:rPr>
+        <w:t xml:space="preserve"> </w:t>
+      </w:r>
+      <w:r>
+        <w:rPr>
+          <w:rFonts w:ascii="Times New Roman" w:hAnsi="Times New Roman" w:cs="Times New Roman"/>
+          <w:sz w:val="24"/>
+          <w:szCs w:val="24"/>
+        </w:rPr>
+        <w:t xml:space="preserve">based on Huff et al. 2015 </w:t>
+      </w:r>
+      <w:r>
+        <w:rPr>
+          <w:rFonts w:ascii="Times New Roman" w:hAnsi="Times New Roman" w:cs="Times New Roman"/>
+          <w:sz w:val="24"/>
+          <w:szCs w:val="24"/>
+        </w:rPr>
+        <w:t>in which</w:t>
+      </w:r>
+      <w:r>
+        <w:rPr>
+          <w:rFonts w:ascii="Times New Roman" w:hAnsi="Times New Roman" w:cs="Times New Roman"/>
+          <w:sz w:val="24"/>
+          <w:szCs w:val="24"/>
+        </w:rPr>
+        <w:t xml:space="preserve">, for each participant, </w:t>
+      </w:r>
+      <w:r>
+        <w:rPr>
+          <w:rFonts w:ascii="Times New Roman" w:hAnsi="Times New Roman" w:cs="Times New Roman"/>
+          <w:sz w:val="24"/>
+          <w:szCs w:val="24"/>
+        </w:rPr>
+        <w:t xml:space="preserve">mean </w:t>
+      </w:r>
+      <w:r>
+        <w:rPr>
+          <w:rFonts w:ascii="Times New Roman" w:hAnsi="Times New Roman" w:cs="Times New Roman"/>
+          <w:sz w:val="24"/>
+          <w:szCs w:val="24"/>
+        </w:rPr>
+        <w:t xml:space="preserve">RTs </w:t>
+      </w:r>
+      <w:r>
+        <w:rPr>
+          <w:rFonts w:ascii="Times New Roman" w:hAnsi="Times New Roman" w:cs="Times New Roman"/>
+          <w:sz w:val="24"/>
+          <w:szCs w:val="24"/>
+        </w:rPr>
+        <w:t xml:space="preserve">were computed across all trials. RT outliers were defined as any RT </w:t>
+      </w:r>
+      <w:r>
+        <w:rPr>
+          <w:rFonts w:ascii="Times New Roman" w:hAnsi="Times New Roman" w:cs="Times New Roman"/>
+          <w:sz w:val="24"/>
+          <w:szCs w:val="24"/>
+        </w:rPr>
+        <w:t xml:space="preserve">three or more standard deviations from the mean. Additionally, we removed </w:t>
+      </w:r>
+      <w:r>
+        <w:rPr>
+          <w:rFonts w:ascii="Times New Roman" w:hAnsi="Times New Roman" w:cs="Times New Roman"/>
+          <w:sz w:val="24"/>
+          <w:szCs w:val="24"/>
+        </w:rPr>
+        <w:t>RTs &lt; 200 ms (which likely reflected anticipatory responses) and RTs &gt; 10000 ms (</w:t>
+      </w:r>
+      <w:r>
+        <w:rPr>
+          <w:rFonts w:ascii="Times New Roman" w:hAnsi="Times New Roman" w:cs="Times New Roman"/>
+          <w:sz w:val="24"/>
+          <w:szCs w:val="24"/>
+        </w:rPr>
+        <w:t xml:space="preserve">which likely reflected participants being off task). </w:t>
+      </w:r>
+      <w:r>
+        <w:rPr>
+          <w:rFonts w:ascii="Times New Roman" w:hAnsi="Times New Roman" w:cs="Times New Roman"/>
+          <w:sz w:val="24"/>
+          <w:szCs w:val="24"/>
+        </w:rPr>
+        <w:t xml:space="preserve">Given this trimming procedure, it is likely that </w:t>
+      </w:r>
+      <w:r>
+        <w:rPr>
+          <w:rFonts w:ascii="Times New Roman" w:hAnsi="Times New Roman" w:cs="Times New Roman"/>
+          <w:sz w:val="24"/>
+          <w:szCs w:val="24"/>
+        </w:rPr>
+        <w:t>any differ</w:t>
+      </w:r>
+      <w:r>
+        <w:rPr>
+          <w:rFonts w:ascii="Times New Roman" w:hAnsi="Times New Roman" w:cs="Times New Roman"/>
+          <w:sz w:val="24"/>
+          <w:szCs w:val="24"/>
+        </w:rPr>
+        <w:t xml:space="preserve">ences in performance </w:t>
+      </w:r>
+      <w:r>
+        <w:rPr>
+          <w:rFonts w:ascii="Times New Roman" w:hAnsi="Times New Roman" w:cs="Times New Roman"/>
+          <w:sz w:val="24"/>
+          <w:szCs w:val="24"/>
+        </w:rPr>
+        <w:t xml:space="preserve">due to participants not anticipating random vs. predictive switching </w:t>
+      </w:r>
+      <w:r>
+        <w:rPr>
+          <w:rFonts w:ascii="Times New Roman" w:hAnsi="Times New Roman" w:cs="Times New Roman"/>
+          <w:sz w:val="24"/>
+          <w:szCs w:val="24"/>
+        </w:rPr>
+        <w:t>would be negligible</w:t>
+      </w:r>
+      <w:r>
+        <w:rPr>
+          <w:rFonts w:ascii="Times New Roman" w:hAnsi="Times New Roman" w:cs="Times New Roman"/>
+          <w:sz w:val="24"/>
+          <w:szCs w:val="24"/>
+        </w:rPr>
+        <w:t>.</w:t>
+      </w:r>
+    </w:p>
+    <w:p>
+      <w:pPr>
+        <w:spacing w:after="0" w:line="240" w:lineRule="auto"/>
+        <w:rPr>
+          <w:rFonts w:ascii="Times New Roman" w:hAnsi="Times New Roman" w:cs="Times New Roman"/>
+          <w:sz w:val="24"/>
+          <w:szCs w:val="24"/>
+        </w:rPr>
+      </w:pPr>
+    </w:p>
+    <w:p>
+      <w:pPr>
+        <w:spacing w:after="0" w:line="240" w:lineRule="auto"/>
+        <w:rPr>
+          <w:rFonts w:ascii="Times New Roman" w:hAnsi="Times New Roman" w:cs="Times New Roman"/>
+          <w:sz w:val="24"/>
+          <w:szCs w:val="24"/>
+        </w:rPr>
+      </w:pPr>
+      <w:r>
+        <w:rPr>
+          <w:rFonts w:ascii="Times New Roman" w:hAnsi="Times New Roman" w:cs="Times New Roman"/>
+          <w:sz w:val="24"/>
+          <w:szCs w:val="24"/>
+        </w:rPr>
+        <w:t xml:space="preserve">We have updated the methods section </w:t>
+      </w:r>
+      <w:r>
+        <w:rPr>
+          <w:rFonts w:ascii="Times New Roman" w:hAnsi="Times New Roman" w:cs="Times New Roman"/>
+          <w:sz w:val="24"/>
+          <w:szCs w:val="24"/>
+        </w:rPr>
+        <w:t xml:space="preserve">to clarify trial pacing (pg. </w:t>
+      </w:r>
+      <w:r>
+        <w:rPr>
+          <w:rFonts w:ascii="Times New Roman" w:hAnsi="Times New Roman" w:cs="Times New Roman"/>
+          <w:sz w:val="24"/>
+          <w:szCs w:val="24"/>
+          <w:highlight w:val="yellow"/>
+        </w:rPr>
         <w:t>xx</w:t>
       </w:r>
       <w:r>
@@ -2260,15 +2786,24 @@
           <w:sz w:val="24"/>
           <w:szCs w:val="24"/>
         </w:rPr>
-        <w:t xml:space="preserve"> </w:t>
-      </w:r>
-      <w:r>
-        <w:rPr>
-          <w:rFonts w:ascii="Times New Roman" w:hAnsi="Times New Roman" w:cs="Times New Roman"/>
-          <w:sz w:val="24"/>
-          <w:szCs w:val="24"/>
-        </w:rPr>
-        <w:t>to clarify these points.</w:t>
+        <w:t xml:space="preserve">) and to provide greater detail regarding the RT trimming procedure (pg. </w:t>
+      </w:r>
+      <w:r>
+        <w:rPr>
+          <w:rFonts w:ascii="Times New Roman" w:hAnsi="Times New Roman" w:cs="Times New Roman"/>
+          <w:sz w:val="24"/>
+          <w:szCs w:val="24"/>
+          <w:highlight w:val="yellow"/>
+        </w:rPr>
+        <w:t>xx</w:t>
+      </w:r>
+      <w:r>
+        <w:rPr>
+          <w:rFonts w:ascii="Times New Roman" w:hAnsi="Times New Roman" w:cs="Times New Roman"/>
+          <w:sz w:val="24"/>
+          <w:szCs w:val="24"/>
+        </w:rPr>
+        <w:t>).</w:t>
       </w:r>
     </w:p>
     <w:p>
@@ -2409,7 +2944,7 @@
         </w:rPr>
         <w:br/>
       </w:r>
-      <w:commentRangeStart w:id="5"/>
+      <w:commentRangeStart w:id="6"/>
       <w:r>
         <w:rPr>
           <w:rFonts w:ascii="Times New Roman" w:hAnsi="Times New Roman" w:cs="Times New Roman"/>
@@ -2448,38 +2983,20 @@
         </w:rPr>
         <w:t xml:space="preserve"> </w:t>
       </w:r>
-      <w:commentRangeEnd w:id="5"/>
+      <w:commentRangeEnd w:id="6"/>
       <w:r>
         <w:rPr>
           <w:rStyle w:val="CommentReference"/>
         </w:rPr>
-        <w:commentReference w:id="5"/>
-      </w:r>
-      <w:r>
-        <w:rPr>
-          <w:rFonts w:ascii="Times New Roman" w:hAnsi="Times New Roman" w:cs="Times New Roman"/>
-          <w:sz w:val="24"/>
-          <w:szCs w:val="24"/>
-        </w:rPr>
-        <w:t xml:space="preserve">The authors need to include information on their decision criterion regarding Bayes factors. According to the Bayesian criteria and analyses I am familiar </w:t>
-      </w:r>
-      <w:proofErr w:type="gramStart"/>
-      <w:r>
-        <w:rPr>
-          <w:rFonts w:ascii="Times New Roman" w:hAnsi="Times New Roman" w:cs="Times New Roman"/>
-          <w:sz w:val="24"/>
-          <w:szCs w:val="24"/>
-        </w:rPr>
-        <w:t>with,</w:t>
-      </w:r>
-      <w:proofErr w:type="gramEnd"/>
-      <w:r>
-        <w:rPr>
-          <w:rFonts w:ascii="Times New Roman" w:hAnsi="Times New Roman" w:cs="Times New Roman"/>
-          <w:sz w:val="24"/>
-          <w:szCs w:val="24"/>
-        </w:rPr>
-        <w:t xml:space="preserve"> they Bayes factors constitute inconclusive evidence if I am not mistaken. Here, a clarification of the meaning of certain value ranges is essential and should be added.</w:t>
+        <w:commentReference w:id="6"/>
+      </w:r>
+      <w:r>
+        <w:rPr>
+          <w:rFonts w:ascii="Times New Roman" w:hAnsi="Times New Roman" w:cs="Times New Roman"/>
+          <w:sz w:val="24"/>
+          <w:szCs w:val="24"/>
+        </w:rPr>
+        <w:t>The authors need to include information on their decision criterion regarding Bayes factors. According to the Bayesian criteria and analyses I am familiar with, they Bayes factors constitute inconclusive evidence if I am not mistaken. Here, a clarification of the meaning of certain value ranges is essential and should be added.</w:t>
       </w:r>
     </w:p>
     <w:p>
@@ -2582,25 +3099,16 @@
           <w:sz w:val="24"/>
           <w:szCs w:val="24"/>
         </w:rPr>
-        <w:t xml:space="preserve"> The authors conducted multiple analyses on the same RT data. It was not mentioned whether they correspondingly adjusted the alpha level. This information needs to be added. In addition, it was not clear to me why they authors did not only conduct the analysis including </w:t>
-      </w:r>
-      <w:proofErr w:type="spellStart"/>
-      <w:r>
-        <w:rPr>
-          <w:rFonts w:ascii="Times New Roman" w:hAnsi="Times New Roman" w:cs="Times New Roman"/>
-          <w:sz w:val="24"/>
-          <w:szCs w:val="24"/>
-        </w:rPr>
-        <w:t>vincentiles</w:t>
-      </w:r>
-      <w:proofErr w:type="spellEnd"/>
-      <w:r>
-        <w:rPr>
-          <w:rFonts w:ascii="Times New Roman" w:hAnsi="Times New Roman" w:cs="Times New Roman"/>
-          <w:sz w:val="24"/>
-          <w:szCs w:val="24"/>
-        </w:rPr>
-        <w:t xml:space="preserve"> rather than both the simpler ANOVA and this analysis. </w:t>
+        <w:t xml:space="preserve"> The authors conducted multiple analyses on the same RT data. It was not </w:t>
+      </w:r>
+      <w:r>
+        <w:rPr>
+          <w:rFonts w:ascii="Times New Roman" w:hAnsi="Times New Roman" w:cs="Times New Roman"/>
+          <w:sz w:val="24"/>
+          <w:szCs w:val="24"/>
+        </w:rPr>
+        <w:lastRenderedPageBreak/>
+        <w:t xml:space="preserve">mentioned whether they correspondingly adjusted the alpha level. This information needs to be added. In addition, it was not clear to me why they authors did not only conduct the analysis including vincentiles rather than both the simpler ANOVA and this analysis. </w:t>
       </w:r>
       <w:r>
         <w:rPr>
@@ -2662,7 +3170,16 @@
           <w:sz w:val="24"/>
           <w:szCs w:val="24"/>
         </w:rPr>
-        <w:t xml:space="preserve"> [WE DID BOTH, FOLLOWING THE DESIGN OF HUFF ET AL. 2015]</w:t>
+        <w:t xml:space="preserve"> </w:t>
+      </w:r>
+      <w:r>
+        <w:rPr>
+          <w:rFonts w:ascii="Times New Roman" w:hAnsi="Times New Roman" w:cs="Times New Roman"/>
+          <w:sz w:val="24"/>
+          <w:szCs w:val="24"/>
+          <w:highlight w:val="yellow"/>
+        </w:rPr>
+        <w:t>[WE DID BOTH, FOLLOWING THE DESIGN OF HUFF ET AL. 2015]</w:t>
       </w:r>
     </w:p>
     <w:p>
@@ -2761,39 +3278,21 @@
         </w:rPr>
         <w:t>Overall, I think the current review of literature on attention control in the Stroop task in the introduction could be trimmed down, and greater emphasis could be placed on the relevant task-switching literature. For example, the introduction section contains several paragraphs describing attentional control in Stroop task and age-related differences demonstrated when using this task. Since the Stroop Task was not used in the study, such a detailed description of this paradigm distracts the reader from the actual experimental task and research questions. Probably, the authors reviewed this literature to introduce attentional control and related control processes such as activation and maintaining the task goal while suppressing task-irrelevant responses. In this case, it would be enough to explain this point in several sentences, or to review articles that used task-switching designs instead</w:t>
       </w:r>
-      <w:commentRangeStart w:id="6"/>
-      <w:r>
-        <w:rPr>
-          <w:rFonts w:ascii="Times New Roman" w:hAnsi="Times New Roman" w:cs="Times New Roman"/>
-          <w:sz w:val="24"/>
-          <w:szCs w:val="24"/>
-        </w:rPr>
-        <w:t>. Further, the detailed reviewing of literature on age effects (</w:t>
-      </w:r>
-      <w:proofErr w:type="gramStart"/>
-      <w:r>
-        <w:rPr>
-          <w:rFonts w:ascii="Times New Roman" w:hAnsi="Times New Roman" w:cs="Times New Roman"/>
-          <w:sz w:val="24"/>
-          <w:szCs w:val="24"/>
-        </w:rPr>
-        <w:t>e.g.</w:t>
-      </w:r>
-      <w:proofErr w:type="gramEnd"/>
-      <w:r>
-        <w:rPr>
-          <w:rFonts w:ascii="Times New Roman" w:hAnsi="Times New Roman" w:cs="Times New Roman"/>
-          <w:sz w:val="24"/>
-          <w:szCs w:val="24"/>
-        </w:rPr>
-        <w:t xml:space="preserve"> p.7) creates an expectation that the authors would later report results for different age groups in their study as well, which is not the case</w:t>
-      </w:r>
-      <w:commentRangeEnd w:id="6"/>
+      <w:commentRangeStart w:id="7"/>
+      <w:r>
+        <w:rPr>
+          <w:rFonts w:ascii="Times New Roman" w:hAnsi="Times New Roman" w:cs="Times New Roman"/>
+          <w:sz w:val="24"/>
+          <w:szCs w:val="24"/>
+        </w:rPr>
+        <w:t>. Further, the detailed reviewing of literature on age effects (e.g. p.7) creates an expectation that the authors would later report results for different age groups in their study as well, which is not the case</w:t>
+      </w:r>
+      <w:commentRangeEnd w:id="7"/>
       <w:r>
         <w:rPr>
           <w:rStyle w:val="CommentReference"/>
         </w:rPr>
-        <w:commentReference w:id="6"/>
+        <w:commentReference w:id="7"/>
       </w:r>
       <w:r>
         <w:rPr>
@@ -2849,7 +3348,39 @@
           <w:sz w:val="24"/>
           <w:szCs w:val="24"/>
         </w:rPr>
-        <w:t>Yes, you are correct that we included a discussion of Stroop effects in the Introduction as a mea</w:t>
+        <w:t xml:space="preserve">Yes, you are correct that we </w:t>
+      </w:r>
+      <w:r>
+        <w:rPr>
+          <w:rFonts w:ascii="Times New Roman" w:hAnsi="Times New Roman" w:cs="Times New Roman"/>
+          <w:sz w:val="24"/>
+          <w:szCs w:val="24"/>
+        </w:rPr>
+        <w:t xml:space="preserve">initially </w:t>
+      </w:r>
+      <w:r>
+        <w:rPr>
+          <w:rFonts w:ascii="Times New Roman" w:hAnsi="Times New Roman" w:cs="Times New Roman"/>
+          <w:sz w:val="24"/>
+          <w:szCs w:val="24"/>
+        </w:rPr>
+        <w:t xml:space="preserve">included </w:t>
+      </w:r>
+      <w:r>
+        <w:rPr>
+          <w:rFonts w:ascii="Times New Roman" w:hAnsi="Times New Roman" w:cs="Times New Roman"/>
+          <w:sz w:val="24"/>
+          <w:szCs w:val="24"/>
+        </w:rPr>
+        <w:t xml:space="preserve">a </w:t>
+      </w:r>
+      <w:r>
+        <w:rPr>
+          <w:rFonts w:ascii="Times New Roman" w:hAnsi="Times New Roman" w:cs="Times New Roman"/>
+          <w:sz w:val="24"/>
+          <w:szCs w:val="24"/>
+        </w:rPr>
+        <w:t>discussion of Stroop effects in the Introduction as a mea</w:t>
       </w:r>
       <w:r>
         <w:rPr>
@@ -2865,7 +3396,163 @@
           <w:sz w:val="24"/>
           <w:szCs w:val="24"/>
         </w:rPr>
-        <w:t xml:space="preserve">streamlined this section to be more in-line with the present research (please see our response o Reviewer 1, comment 1). </w:t>
+        <w:t>streamlined this section to be more in-line with the present research (please</w:t>
+      </w:r>
+      <w:r>
+        <w:rPr>
+          <w:rFonts w:ascii="Times New Roman" w:hAnsi="Times New Roman" w:cs="Times New Roman"/>
+          <w:sz w:val="24"/>
+          <w:szCs w:val="24"/>
+        </w:rPr>
+        <w:t xml:space="preserve"> also</w:t>
+      </w:r>
+      <w:r>
+        <w:rPr>
+          <w:rFonts w:ascii="Times New Roman" w:hAnsi="Times New Roman" w:cs="Times New Roman"/>
+          <w:sz w:val="24"/>
+          <w:szCs w:val="24"/>
+        </w:rPr>
+        <w:t xml:space="preserve"> see our response </w:t>
+      </w:r>
+      <w:r>
+        <w:rPr>
+          <w:rFonts w:ascii="Times New Roman" w:hAnsi="Times New Roman" w:cs="Times New Roman"/>
+          <w:sz w:val="24"/>
+          <w:szCs w:val="24"/>
+        </w:rPr>
+        <w:t>t</w:t>
+      </w:r>
+      <w:r>
+        <w:rPr>
+          <w:rFonts w:ascii="Times New Roman" w:hAnsi="Times New Roman" w:cs="Times New Roman"/>
+          <w:sz w:val="24"/>
+          <w:szCs w:val="24"/>
+        </w:rPr>
+        <w:t>o Reviewer 1, comment 1</w:t>
+      </w:r>
+      <w:r>
+        <w:rPr>
+          <w:rFonts w:ascii="Times New Roman" w:hAnsi="Times New Roman" w:cs="Times New Roman"/>
+          <w:sz w:val="24"/>
+          <w:szCs w:val="24"/>
+        </w:rPr>
+        <w:t xml:space="preserve">, for other </w:t>
+      </w:r>
+      <w:r>
+        <w:rPr>
+          <w:rFonts w:ascii="Times New Roman" w:hAnsi="Times New Roman" w:cs="Times New Roman"/>
+          <w:sz w:val="24"/>
+          <w:szCs w:val="24"/>
+        </w:rPr>
+        <w:t>changes made to streamline the introduction</w:t>
+      </w:r>
+      <w:r>
+        <w:rPr>
+          <w:rFonts w:ascii="Times New Roman" w:hAnsi="Times New Roman" w:cs="Times New Roman"/>
+          <w:sz w:val="24"/>
+          <w:szCs w:val="24"/>
+        </w:rPr>
+        <w:t xml:space="preserve">). </w:t>
+      </w:r>
+    </w:p>
+    <w:p>
+      <w:pPr>
+        <w:spacing w:after="0" w:line="240" w:lineRule="auto"/>
+        <w:rPr>
+          <w:rFonts w:ascii="Times New Roman" w:hAnsi="Times New Roman" w:cs="Times New Roman"/>
+          <w:sz w:val="24"/>
+          <w:szCs w:val="24"/>
+        </w:rPr>
+      </w:pPr>
+    </w:p>
+    <w:p>
+      <w:pPr>
+        <w:spacing w:after="0" w:line="240" w:lineRule="auto"/>
+        <w:rPr>
+          <w:rFonts w:ascii="Times New Roman" w:hAnsi="Times New Roman" w:cs="Times New Roman"/>
+          <w:sz w:val="24"/>
+          <w:szCs w:val="24"/>
+        </w:rPr>
+      </w:pPr>
+      <w:r>
+        <w:rPr>
+          <w:rFonts w:ascii="Times New Roman" w:hAnsi="Times New Roman" w:cs="Times New Roman"/>
+          <w:sz w:val="24"/>
+          <w:szCs w:val="24"/>
+        </w:rPr>
+        <w:t xml:space="preserve">Similarly, </w:t>
+      </w:r>
+      <w:r>
+        <w:rPr>
+          <w:rFonts w:ascii="Times New Roman" w:hAnsi="Times New Roman" w:cs="Times New Roman"/>
+          <w:sz w:val="24"/>
+          <w:szCs w:val="24"/>
+        </w:rPr>
+        <w:t xml:space="preserve">we initially included a </w:t>
+      </w:r>
+      <w:r>
+        <w:rPr>
+          <w:rFonts w:ascii="Times New Roman" w:hAnsi="Times New Roman" w:cs="Times New Roman"/>
+          <w:sz w:val="24"/>
+          <w:szCs w:val="24"/>
+        </w:rPr>
+        <w:t xml:space="preserve">discussion </w:t>
+      </w:r>
+      <w:r>
+        <w:rPr>
+          <w:rFonts w:ascii="Times New Roman" w:hAnsi="Times New Roman" w:cs="Times New Roman"/>
+          <w:sz w:val="24"/>
+          <w:szCs w:val="24"/>
+        </w:rPr>
+        <w:t>of</w:t>
+      </w:r>
+      <w:r>
+        <w:rPr>
+          <w:rFonts w:ascii="Times New Roman" w:hAnsi="Times New Roman" w:cs="Times New Roman"/>
+          <w:sz w:val="24"/>
+          <w:szCs w:val="24"/>
+        </w:rPr>
+        <w:t xml:space="preserve"> aging effects </w:t>
+      </w:r>
+      <w:r>
+        <w:rPr>
+          <w:rFonts w:ascii="Times New Roman" w:hAnsi="Times New Roman" w:cs="Times New Roman"/>
+          <w:sz w:val="24"/>
+          <w:szCs w:val="24"/>
+        </w:rPr>
+        <w:t>in the Introduction</w:t>
+      </w:r>
+      <w:r>
+        <w:rPr>
+          <w:rFonts w:ascii="Times New Roman" w:hAnsi="Times New Roman" w:cs="Times New Roman"/>
+          <w:sz w:val="24"/>
+          <w:szCs w:val="24"/>
+        </w:rPr>
+        <w:t xml:space="preserve"> as </w:t>
+      </w:r>
+      <w:r>
+        <w:rPr>
+          <w:rFonts w:ascii="Times New Roman" w:hAnsi="Times New Roman" w:cs="Times New Roman"/>
+          <w:sz w:val="24"/>
+          <w:szCs w:val="24"/>
+        </w:rPr>
+        <w:t xml:space="preserve">many </w:t>
+      </w:r>
+      <w:r>
+        <w:rPr>
+          <w:rFonts w:ascii="Times New Roman" w:hAnsi="Times New Roman" w:cs="Times New Roman"/>
+          <w:sz w:val="24"/>
+          <w:szCs w:val="24"/>
+        </w:rPr>
+        <w:t xml:space="preserve">previous </w:t>
+      </w:r>
+      <w:r>
+        <w:rPr>
+          <w:rFonts w:ascii="Times New Roman" w:hAnsi="Times New Roman" w:cs="Times New Roman"/>
+          <w:sz w:val="24"/>
+          <w:szCs w:val="24"/>
+        </w:rPr>
+        <w:t xml:space="preserve">studies have used the CVOE to investigate the effects of aging on task-switching </w:t>
       </w:r>
       <w:r>
         <w:rPr>
@@ -2874,16 +3561,107 @@
           <w:szCs w:val="24"/>
           <w:highlight w:val="yellow"/>
         </w:rPr>
-        <w:t>[WORDS HERE]</w:t>
-      </w:r>
-      <w:r>
-        <w:rPr>
-          <w:rFonts w:ascii="Times New Roman" w:hAnsi="Times New Roman" w:cs="Times New Roman"/>
-          <w:sz w:val="24"/>
-          <w:szCs w:val="24"/>
-        </w:rPr>
-        <w:br/>
-      </w:r>
+        <w:t>[CITES]</w:t>
+      </w:r>
+      <w:r>
+        <w:rPr>
+          <w:rFonts w:ascii="Times New Roman" w:hAnsi="Times New Roman" w:cs="Times New Roman"/>
+          <w:sz w:val="24"/>
+          <w:szCs w:val="24"/>
+        </w:rPr>
+        <w:t xml:space="preserve">. Although we retain this section on pg. </w:t>
+      </w:r>
+      <w:r>
+        <w:rPr>
+          <w:rFonts w:ascii="Times New Roman" w:hAnsi="Times New Roman" w:cs="Times New Roman"/>
+          <w:sz w:val="24"/>
+          <w:szCs w:val="24"/>
+          <w:highlight w:val="yellow"/>
+        </w:rPr>
+        <w:t>xx</w:t>
+      </w:r>
+      <w:r>
+        <w:rPr>
+          <w:rFonts w:ascii="Times New Roman" w:hAnsi="Times New Roman" w:cs="Times New Roman"/>
+          <w:sz w:val="24"/>
+          <w:szCs w:val="24"/>
+        </w:rPr>
+        <w:t xml:space="preserve">, we have reduced </w:t>
+      </w:r>
+      <w:r>
+        <w:rPr>
+          <w:rFonts w:ascii="Times New Roman" w:hAnsi="Times New Roman" w:cs="Times New Roman"/>
+          <w:sz w:val="24"/>
+          <w:szCs w:val="24"/>
+        </w:rPr>
+        <w:t xml:space="preserve">its scope </w:t>
+      </w:r>
+      <w:r>
+        <w:rPr>
+          <w:rFonts w:ascii="Times New Roman" w:hAnsi="Times New Roman" w:cs="Times New Roman"/>
+          <w:sz w:val="24"/>
+          <w:szCs w:val="24"/>
+        </w:rPr>
+        <w:t>in a</w:t>
+      </w:r>
+      <w:r>
+        <w:rPr>
+          <w:rFonts w:ascii="Times New Roman" w:hAnsi="Times New Roman" w:cs="Times New Roman"/>
+          <w:sz w:val="24"/>
+          <w:szCs w:val="24"/>
+        </w:rPr>
+        <w:t>n effort to</w:t>
+      </w:r>
+      <w:r>
+        <w:rPr>
+          <w:rFonts w:ascii="Times New Roman" w:hAnsi="Times New Roman" w:cs="Times New Roman"/>
+          <w:sz w:val="24"/>
+          <w:szCs w:val="24"/>
+        </w:rPr>
+        <w:t xml:space="preserve"> </w:t>
+      </w:r>
+      <w:r>
+        <w:rPr>
+          <w:rFonts w:ascii="Times New Roman" w:hAnsi="Times New Roman" w:cs="Times New Roman"/>
+          <w:sz w:val="24"/>
+          <w:szCs w:val="24"/>
+        </w:rPr>
+        <w:t xml:space="preserve">provide a more focused discussion of </w:t>
+      </w:r>
+      <w:r>
+        <w:rPr>
+          <w:rFonts w:ascii="Times New Roman" w:hAnsi="Times New Roman" w:cs="Times New Roman"/>
+          <w:sz w:val="24"/>
+          <w:szCs w:val="24"/>
+        </w:rPr>
+        <w:t xml:space="preserve">task-switching </w:t>
+      </w:r>
+      <w:r>
+        <w:rPr>
+          <w:rFonts w:ascii="Times New Roman" w:hAnsi="Times New Roman" w:cs="Times New Roman"/>
+          <w:sz w:val="24"/>
+          <w:szCs w:val="24"/>
+        </w:rPr>
+        <w:t>topics more directly related to the present research question.</w:t>
+      </w:r>
+      <w:r>
+        <w:rPr>
+          <w:rFonts w:ascii="Times New Roman" w:hAnsi="Times New Roman" w:cs="Times New Roman"/>
+          <w:sz w:val="24"/>
+          <w:szCs w:val="24"/>
+        </w:rPr>
+        <w:t xml:space="preserve"> </w:t>
+      </w:r>
+    </w:p>
+    <w:p>
+      <w:pPr>
+        <w:spacing w:after="0" w:line="240" w:lineRule="auto"/>
+        <w:rPr>
+          <w:rFonts w:ascii="Times New Roman" w:hAnsi="Times New Roman" w:cs="Times New Roman"/>
+          <w:sz w:val="24"/>
+          <w:szCs w:val="24"/>
+        </w:rPr>
+      </w:pPr>
       <w:r>
         <w:rPr>
           <w:rFonts w:ascii="Times New Roman" w:hAnsi="Times New Roman" w:cs="Times New Roman"/>
@@ -2916,90 +3694,33 @@
           <w:sz w:val="24"/>
           <w:szCs w:val="24"/>
         </w:rPr>
-        <w:t>Considering, that the primary goal of the study was to examine the effects of predicted vs. random task switching procedures on different types of switch costs, the article would benefit from describing the relevant processes in more detail in the introduction or at the latest in the discussion section using relevant task-switching literature. The key explanation of the results is a task-set reconfiguration process for elevated local switch costs in random task-</w:t>
-      </w:r>
-      <w:proofErr w:type="gramStart"/>
-      <w:r>
-        <w:rPr>
-          <w:rFonts w:ascii="Times New Roman" w:hAnsi="Times New Roman" w:cs="Times New Roman"/>
-          <w:sz w:val="24"/>
-          <w:szCs w:val="24"/>
-        </w:rPr>
-        <w:t>switching, and</w:t>
-      </w:r>
-      <w:proofErr w:type="gramEnd"/>
-      <w:r>
-        <w:rPr>
-          <w:rFonts w:ascii="Times New Roman" w:hAnsi="Times New Roman" w:cs="Times New Roman"/>
-          <w:sz w:val="24"/>
-          <w:szCs w:val="24"/>
-        </w:rPr>
-        <w:t xml:space="preserve"> keeping track of the task sequence for elevated global switch costs in alternating runs switching. However, the concept of task-set and its reconfiguration when switching from task to another are only shortly mentioned in the introduction. In the discussion section, some theoretical explanations are included, but in several places the references are lacking (</w:t>
-      </w:r>
-      <w:proofErr w:type="gramStart"/>
-      <w:r>
-        <w:rPr>
-          <w:rFonts w:ascii="Times New Roman" w:hAnsi="Times New Roman" w:cs="Times New Roman"/>
-          <w:sz w:val="24"/>
-          <w:szCs w:val="24"/>
-        </w:rPr>
-        <w:t>e.g.</w:t>
-      </w:r>
-      <w:proofErr w:type="gramEnd"/>
-      <w:r>
-        <w:rPr>
-          <w:rFonts w:ascii="Times New Roman" w:hAnsi="Times New Roman" w:cs="Times New Roman"/>
-          <w:sz w:val="24"/>
-          <w:szCs w:val="24"/>
-        </w:rPr>
-        <w:t xml:space="preserve"> p. 20, line 47; p. 21 lines 20-33). I would recommend the authors to better adjust the content of the introduction to their research questions and to try to better integrate their results into task-switching literature in the discussion (</w:t>
-      </w:r>
-      <w:proofErr w:type="gramStart"/>
-      <w:r>
-        <w:rPr>
-          <w:rFonts w:ascii="Times New Roman" w:hAnsi="Times New Roman" w:cs="Times New Roman"/>
-          <w:sz w:val="24"/>
-          <w:szCs w:val="24"/>
-        </w:rPr>
-        <w:t>e.g.</w:t>
-      </w:r>
-      <w:proofErr w:type="gramEnd"/>
-      <w:r>
-        <w:rPr>
-          <w:rFonts w:ascii="Times New Roman" w:hAnsi="Times New Roman" w:cs="Times New Roman"/>
-          <w:sz w:val="24"/>
-          <w:szCs w:val="24"/>
-        </w:rPr>
-        <w:t xml:space="preserve"> </w:t>
-      </w:r>
-      <w:proofErr w:type="spellStart"/>
-      <w:r>
-        <w:rPr>
-          <w:rFonts w:ascii="Times New Roman" w:hAnsi="Times New Roman" w:cs="Times New Roman"/>
-          <w:sz w:val="24"/>
-          <w:szCs w:val="24"/>
-        </w:rPr>
-        <w:t>Andreadis</w:t>
-      </w:r>
-      <w:proofErr w:type="spellEnd"/>
-      <w:r>
-        <w:rPr>
-          <w:rFonts w:ascii="Times New Roman" w:hAnsi="Times New Roman" w:cs="Times New Roman"/>
-          <w:sz w:val="24"/>
-          <w:szCs w:val="24"/>
-        </w:rPr>
-        <w:t xml:space="preserve"> &amp; Quinlan, 2010; Shahar &amp; </w:t>
-      </w:r>
-      <w:proofErr w:type="spellStart"/>
-      <w:r>
-        <w:rPr>
-          <w:rFonts w:ascii="Times New Roman" w:hAnsi="Times New Roman" w:cs="Times New Roman"/>
-          <w:sz w:val="24"/>
-          <w:szCs w:val="24"/>
-        </w:rPr>
-        <w:t>Meiran</w:t>
-      </w:r>
-      <w:proofErr w:type="spellEnd"/>
+        <w:t xml:space="preserve">Considering, that the primary goal of the study was to examine the effects of predicted vs. random task switching procedures on different types of switch costs, the article would benefit from describing the relevant processes in more detail in the introduction or at the latest in the discussion section using relevant task-switching literature. The key explanation of the results is a task-set reconfiguration process for elevated local switch costs in random task-switching, and keeping track of the task sequence for elevated global switch costs in alternating runs switching. However, the concept of task-set and its reconfiguration when switching from task to another are only shortly mentioned in the introduction. In the discussion section, some theoretical explanations are included, but in several places the references are lacking (e.g. p. 20, </w:t>
+      </w:r>
+      <w:r>
+        <w:rPr>
+          <w:rFonts w:ascii="Times New Roman" w:hAnsi="Times New Roman" w:cs="Times New Roman"/>
+          <w:sz w:val="24"/>
+          <w:szCs w:val="24"/>
+        </w:rPr>
+        <w:lastRenderedPageBreak/>
+        <w:t xml:space="preserve">line 47; p. 21 lines 20-33). I would recommend the authors to better adjust the content of the introduction to their research questions and to try to better integrate their results into task-switching literature in the discussion (e.g. </w:t>
+      </w:r>
+      <w:commentRangeStart w:id="8"/>
+      <w:r>
+        <w:rPr>
+          <w:rFonts w:ascii="Times New Roman" w:hAnsi="Times New Roman" w:cs="Times New Roman"/>
+          <w:sz w:val="24"/>
+          <w:szCs w:val="24"/>
+        </w:rPr>
+        <w:t>Andreadis &amp; Quinlan, 2010; Shahar &amp; Meiran</w:t>
+      </w:r>
+      <w:commentRangeEnd w:id="8"/>
+      <w:r>
+        <w:rPr>
+          <w:rStyle w:val="CommentReference"/>
+        </w:rPr>
+        <w:commentReference w:id="8"/>
+      </w:r>
       <w:r>
         <w:rPr>
           <w:rFonts w:ascii="Times New Roman" w:hAnsi="Times New Roman" w:cs="Times New Roman"/>
@@ -3118,15 +3839,23 @@
           <w:sz w:val="24"/>
           <w:szCs w:val="24"/>
         </w:rPr>
-        <w:t xml:space="preserve"> task-switching. Specific</w:t>
-      </w:r>
-      <w:r>
-        <w:rPr>
-          <w:rFonts w:ascii="Times New Roman" w:hAnsi="Times New Roman" w:cs="Times New Roman"/>
-          <w:sz w:val="24"/>
-          <w:szCs w:val="24"/>
-        </w:rPr>
-        <w:t>ally, we have expanded our description of task-set reconfiguration</w:t>
+        <w:t xml:space="preserve"> task-switching</w:t>
+      </w:r>
+      <w:r>
+        <w:rPr>
+          <w:rFonts w:ascii="Times New Roman" w:hAnsi="Times New Roman" w:cs="Times New Roman"/>
+          <w:sz w:val="24"/>
+          <w:szCs w:val="24"/>
+        </w:rPr>
+        <w:t xml:space="preserve"> and</w:t>
+      </w:r>
+      <w:r>
+        <w:rPr>
+          <w:rFonts w:ascii="Times New Roman" w:hAnsi="Times New Roman" w:cs="Times New Roman"/>
+          <w:sz w:val="24"/>
+          <w:szCs w:val="24"/>
+        </w:rPr>
+        <w:t xml:space="preserve"> have expanded our description of task-set reconfiguration</w:t>
       </w:r>
       <w:r>
         <w:rPr>
@@ -3254,79 +3983,7 @@
           <w:sz w:val="24"/>
           <w:szCs w:val="24"/>
         </w:rPr>
-        <w:t xml:space="preserve">The approach to investigate the processes during switching task sets by analyzing the RT distributions is very laudable and represents an important and interesting line of evidence for distinguishing between different types of control processes. The approach to </w:t>
-      </w:r>
-      <w:proofErr w:type="spellStart"/>
-      <w:r>
-        <w:rPr>
-          <w:rFonts w:ascii="Times New Roman" w:hAnsi="Times New Roman" w:cs="Times New Roman"/>
-          <w:sz w:val="24"/>
-          <w:szCs w:val="24"/>
-        </w:rPr>
-        <w:t>analyse</w:t>
-      </w:r>
-      <w:proofErr w:type="spellEnd"/>
-      <w:r>
-        <w:rPr>
-          <w:rFonts w:ascii="Times New Roman" w:hAnsi="Times New Roman" w:cs="Times New Roman"/>
-          <w:sz w:val="24"/>
-          <w:szCs w:val="24"/>
-        </w:rPr>
-        <w:t xml:space="preserve"> </w:t>
-      </w:r>
-      <w:proofErr w:type="spellStart"/>
-      <w:r>
-        <w:rPr>
-          <w:rFonts w:ascii="Times New Roman" w:hAnsi="Times New Roman" w:cs="Times New Roman"/>
-          <w:sz w:val="24"/>
-          <w:szCs w:val="24"/>
-        </w:rPr>
-        <w:t>vincentized</w:t>
-      </w:r>
-      <w:proofErr w:type="spellEnd"/>
-      <w:r>
-        <w:rPr>
-          <w:rFonts w:ascii="Times New Roman" w:hAnsi="Times New Roman" w:cs="Times New Roman"/>
-          <w:sz w:val="24"/>
-          <w:szCs w:val="24"/>
-        </w:rPr>
-        <w:t xml:space="preserve"> RT distributions was proposed earlier by </w:t>
-      </w:r>
-      <w:proofErr w:type="spellStart"/>
-      <w:r>
-        <w:rPr>
-          <w:rFonts w:ascii="Times New Roman" w:hAnsi="Times New Roman" w:cs="Times New Roman"/>
-          <w:sz w:val="24"/>
-          <w:szCs w:val="24"/>
-        </w:rPr>
-        <w:t>Ritske</w:t>
-      </w:r>
-      <w:proofErr w:type="spellEnd"/>
-      <w:r>
-        <w:rPr>
-          <w:rFonts w:ascii="Times New Roman" w:hAnsi="Times New Roman" w:cs="Times New Roman"/>
-          <w:sz w:val="24"/>
-          <w:szCs w:val="24"/>
-        </w:rPr>
-        <w:t xml:space="preserve"> DeJong (2000) AN INTENTION-ACTIVATION ACCOUNT OF RESIDUAL SWITCH COSTS. Attention &amp; Performance XVIII (Ed. </w:t>
-      </w:r>
-      <w:proofErr w:type="spellStart"/>
-      <w:r>
-        <w:rPr>
-          <w:rFonts w:ascii="Times New Roman" w:hAnsi="Times New Roman" w:cs="Times New Roman"/>
-          <w:sz w:val="24"/>
-          <w:szCs w:val="24"/>
-        </w:rPr>
-        <w:t>Monsell</w:t>
-      </w:r>
-      <w:proofErr w:type="spellEnd"/>
-      <w:r>
-        <w:rPr>
-          <w:rFonts w:ascii="Times New Roman" w:hAnsi="Times New Roman" w:cs="Times New Roman"/>
-          <w:sz w:val="24"/>
-          <w:szCs w:val="24"/>
-        </w:rPr>
-        <w:t xml:space="preserve"> and Driver). The authors should cite that article and relate their approach to that earlier work. </w:t>
+        <w:t xml:space="preserve">The approach to investigate the processes during switching task sets by analyzing the RT distributions is very laudable and represents an important and interesting line of evidence for distinguishing between different types of control processes. The approach to analyse vincentized RT distributions was proposed earlier by Ritske DeJong (2000) AN INTENTION-ACTIVATION ACCOUNT OF RESIDUAL SWITCH COSTS. Attention &amp; Performance XVIII (Ed. Monsell and Driver). The authors should cite that article and relate their approach to that earlier work. </w:t>
       </w:r>
       <w:r>
         <w:rPr>
@@ -3345,7 +4002,7 @@
         <w:br/>
         <w:t xml:space="preserve">In addition, a more careful consideration of earlier work is necessary throughout the manuscript. For example, the usage of the terms </w:t>
       </w:r>
-      <w:commentRangeStart w:id="7"/>
+      <w:commentRangeStart w:id="9"/>
       <w:r>
         <w:rPr>
           <w:rFonts w:ascii="Times New Roman" w:hAnsi="Times New Roman" w:cs="Times New Roman"/>
@@ -3354,56 +4011,20 @@
         </w:rPr>
         <w:t xml:space="preserve">global and local switch </w:t>
       </w:r>
-      <w:commentRangeEnd w:id="7"/>
+      <w:commentRangeEnd w:id="9"/>
       <w:r>
         <w:rPr>
           <w:rStyle w:val="CommentReference"/>
         </w:rPr>
-        <w:commentReference w:id="7"/>
-      </w:r>
-      <w:r>
-        <w:rPr>
-          <w:rFonts w:ascii="Times New Roman" w:hAnsi="Times New Roman" w:cs="Times New Roman"/>
-          <w:sz w:val="24"/>
-          <w:szCs w:val="24"/>
-        </w:rPr>
-        <w:t xml:space="preserve">costs </w:t>
-      </w:r>
-      <w:proofErr w:type="gramStart"/>
-      <w:r>
-        <w:rPr>
-          <w:rFonts w:ascii="Times New Roman" w:hAnsi="Times New Roman" w:cs="Times New Roman"/>
-          <w:sz w:val="24"/>
-          <w:szCs w:val="24"/>
-        </w:rPr>
-        <w:t>seems</w:t>
-      </w:r>
-      <w:proofErr w:type="gramEnd"/>
-      <w:r>
-        <w:rPr>
-          <w:rFonts w:ascii="Times New Roman" w:hAnsi="Times New Roman" w:cs="Times New Roman"/>
-          <w:sz w:val="24"/>
-          <w:szCs w:val="24"/>
-        </w:rPr>
-        <w:t xml:space="preserve"> </w:t>
-      </w:r>
-      <w:proofErr w:type="spellStart"/>
-      <w:r>
-        <w:rPr>
-          <w:rFonts w:ascii="Times New Roman" w:hAnsi="Times New Roman" w:cs="Times New Roman"/>
-          <w:sz w:val="24"/>
-          <w:szCs w:val="24"/>
-        </w:rPr>
-        <w:t>at</w:t>
-      </w:r>
-      <w:proofErr w:type="spellEnd"/>
-      <w:r>
-        <w:rPr>
-          <w:rFonts w:ascii="Times New Roman" w:hAnsi="Times New Roman" w:cs="Times New Roman"/>
-          <w:sz w:val="24"/>
-          <w:szCs w:val="24"/>
-        </w:rPr>
-        <w:t xml:space="preserve"> bit old fashioned because more recent work uses the terms mixing costs and switching costs. If the authors do not want to change their terms, then this is fine with me. However, in that case at some place a reminder would be helpful to inform that global switch costs are the same as what is usually termed mixing cost and local costs are termed usually as local costs.</w:t>
+        <w:commentReference w:id="9"/>
+      </w:r>
+      <w:r>
+        <w:rPr>
+          <w:rFonts w:ascii="Times New Roman" w:hAnsi="Times New Roman" w:cs="Times New Roman"/>
+          <w:sz w:val="24"/>
+          <w:szCs w:val="24"/>
+        </w:rPr>
+        <w:t>costs seems at bit old fashioned because more recent work uses the terms mixing costs and switching costs. If the authors do not want to change their terms, then this is fine with me. However, in that case at some place a reminder would be helpful to inform that global switch costs are the same as what is usually termed mixing cost and local costs are termed usually as local costs.</w:t>
       </w:r>
     </w:p>
     <w:p>
@@ -3451,31 +4072,47 @@
           <w:sz w:val="24"/>
           <w:szCs w:val="24"/>
         </w:rPr>
-        <w:t xml:space="preserve">Thank you for providing this additional reference. We </w:t>
-      </w:r>
-      <w:r>
-        <w:rPr>
-          <w:rFonts w:ascii="Times New Roman" w:hAnsi="Times New Roman" w:cs="Times New Roman"/>
-          <w:sz w:val="24"/>
-          <w:szCs w:val="24"/>
-        </w:rPr>
-        <w:t>now include it</w:t>
-      </w:r>
-      <w:r>
-        <w:rPr>
-          <w:rFonts w:ascii="Times New Roman" w:hAnsi="Times New Roman" w:cs="Times New Roman"/>
-          <w:sz w:val="24"/>
-          <w:szCs w:val="24"/>
-        </w:rPr>
-        <w:t xml:space="preserve"> </w:t>
-      </w:r>
-      <w:r>
-        <w:rPr>
-          <w:rFonts w:ascii="Times New Roman" w:hAnsi="Times New Roman" w:cs="Times New Roman"/>
-          <w:sz w:val="24"/>
-          <w:szCs w:val="24"/>
-        </w:rPr>
-        <w:t xml:space="preserve">on pg. </w:t>
+        <w:t xml:space="preserve">Thank you for providing this additional reference. </w:t>
+      </w:r>
+      <w:r>
+        <w:rPr>
+          <w:rFonts w:ascii="Times New Roman" w:hAnsi="Times New Roman" w:cs="Times New Roman"/>
+          <w:sz w:val="24"/>
+          <w:szCs w:val="24"/>
+        </w:rPr>
+        <w:t>We</w:t>
+      </w:r>
+      <w:r>
+        <w:rPr>
+          <w:rFonts w:ascii="Times New Roman" w:hAnsi="Times New Roman" w:cs="Times New Roman"/>
+          <w:sz w:val="24"/>
+          <w:szCs w:val="24"/>
+        </w:rPr>
+        <w:t xml:space="preserve"> now include</w:t>
+      </w:r>
+      <w:r>
+        <w:rPr>
+          <w:rFonts w:ascii="Times New Roman" w:hAnsi="Times New Roman" w:cs="Times New Roman"/>
+          <w:sz w:val="24"/>
+          <w:szCs w:val="24"/>
+        </w:rPr>
+        <w:t xml:space="preserve"> it</w:t>
+      </w:r>
+      <w:r>
+        <w:rPr>
+          <w:rFonts w:ascii="Times New Roman" w:hAnsi="Times New Roman" w:cs="Times New Roman"/>
+          <w:sz w:val="24"/>
+          <w:szCs w:val="24"/>
+        </w:rPr>
+        <w:t xml:space="preserve"> on</w:t>
+      </w:r>
+      <w:r>
+        <w:rPr>
+          <w:rFonts w:ascii="Times New Roman" w:hAnsi="Times New Roman" w:cs="Times New Roman"/>
+          <w:sz w:val="24"/>
+          <w:szCs w:val="24"/>
+        </w:rPr>
+        <w:t xml:space="preserve"> pg. </w:t>
       </w:r>
       <w:r>
         <w:rPr>
@@ -3492,7 +4129,55 @@
           <w:sz w:val="24"/>
           <w:szCs w:val="24"/>
         </w:rPr>
-        <w:t xml:space="preserve"> where we introduce RT analyses.</w:t>
+        <w:t xml:space="preserve"> whe</w:t>
+      </w:r>
+      <w:r>
+        <w:rPr>
+          <w:rFonts w:ascii="Times New Roman" w:hAnsi="Times New Roman" w:cs="Times New Roman"/>
+          <w:sz w:val="24"/>
+          <w:szCs w:val="24"/>
+        </w:rPr>
+        <w:t>re</w:t>
+      </w:r>
+      <w:r>
+        <w:rPr>
+          <w:rFonts w:ascii="Times New Roman" w:hAnsi="Times New Roman" w:cs="Times New Roman"/>
+          <w:sz w:val="24"/>
+          <w:szCs w:val="24"/>
+        </w:rPr>
+        <w:t xml:space="preserve"> we introduce </w:t>
+      </w:r>
+      <w:r>
+        <w:rPr>
+          <w:rFonts w:ascii="Times New Roman" w:hAnsi="Times New Roman" w:cs="Times New Roman"/>
+          <w:sz w:val="24"/>
+          <w:szCs w:val="24"/>
+        </w:rPr>
+        <w:t xml:space="preserve">the distributional </w:t>
+      </w:r>
+      <w:r>
+        <w:rPr>
+          <w:rFonts w:ascii="Times New Roman" w:hAnsi="Times New Roman" w:cs="Times New Roman"/>
+          <w:sz w:val="24"/>
+          <w:szCs w:val="24"/>
+        </w:rPr>
+        <w:t>analyses</w:t>
+      </w:r>
+      <w:r>
+        <w:rPr>
+          <w:rFonts w:ascii="Times New Roman" w:hAnsi="Times New Roman" w:cs="Times New Roman"/>
+          <w:sz w:val="24"/>
+          <w:szCs w:val="24"/>
+        </w:rPr>
+        <w:t xml:space="preserve"> used to assess RT data</w:t>
+      </w:r>
+      <w:r>
+        <w:rPr>
+          <w:rFonts w:ascii="Times New Roman" w:hAnsi="Times New Roman" w:cs="Times New Roman"/>
+          <w:sz w:val="24"/>
+          <w:szCs w:val="24"/>
+        </w:rPr>
+        <w:t>.</w:t>
       </w:r>
     </w:p>
     <w:p>
@@ -3530,7 +4215,7 @@
         </w:rPr>
         <w:t xml:space="preserve">the terminology used to describe switch costs, </w:t>
       </w:r>
-      <w:commentRangeStart w:id="8"/>
+      <w:commentRangeStart w:id="10"/>
       <w:r>
         <w:rPr>
           <w:rFonts w:ascii="Times New Roman" w:hAnsi="Times New Roman" w:cs="Times New Roman"/>
@@ -3540,12 +4225,12 @@
         </w:rPr>
         <w:t>[EXPAND]</w:t>
       </w:r>
-      <w:commentRangeEnd w:id="8"/>
+      <w:commentRangeEnd w:id="10"/>
       <w:r>
         <w:rPr>
           <w:rStyle w:val="CommentReference"/>
         </w:rPr>
-        <w:commentReference w:id="8"/>
+        <w:commentReference w:id="10"/>
       </w:r>
       <w:r>
         <w:rPr>
@@ -3571,7 +4256,6 @@
           <w:sz w:val="24"/>
           <w:szCs w:val="24"/>
         </w:rPr>
-        <w:lastRenderedPageBreak/>
         <w:t>Comment 4:</w:t>
       </w:r>
       <w:r>
@@ -3588,65 +4272,29 @@
           <w:sz w:val="24"/>
           <w:szCs w:val="24"/>
         </w:rPr>
-        <w:t>In the description of procedure, the information on how task-sets were cued in switch blocks is a bit confusing. On page 13 (lines 26-28), the authors write that “…the words consonant/vowel or odd/even were presented at the top of the screen in the left and right corners to cue the task set”. On the next page (lines 13-15), however, it is indicated, that “…participants were prompted with the word “letter” or “number</w:t>
-      </w:r>
-      <w:proofErr w:type="gramStart"/>
-      <w:r>
-        <w:rPr>
-          <w:rFonts w:ascii="Times New Roman" w:hAnsi="Times New Roman" w:cs="Times New Roman"/>
-          <w:sz w:val="24"/>
-          <w:szCs w:val="24"/>
-        </w:rPr>
-        <w:t>….This</w:t>
-      </w:r>
-      <w:proofErr w:type="gramEnd"/>
-      <w:r>
-        <w:rPr>
-          <w:rFonts w:ascii="Times New Roman" w:hAnsi="Times New Roman" w:cs="Times New Roman"/>
-          <w:sz w:val="24"/>
-          <w:szCs w:val="24"/>
-        </w:rPr>
-        <w:t xml:space="preserve"> prompt was located above the stimulus pair”. Do “cues” and “prompts” mean the same, </w:t>
-      </w:r>
-      <w:proofErr w:type="gramStart"/>
-      <w:r>
-        <w:rPr>
-          <w:rFonts w:ascii="Times New Roman" w:hAnsi="Times New Roman" w:cs="Times New Roman"/>
-          <w:sz w:val="24"/>
-          <w:szCs w:val="24"/>
-        </w:rPr>
-        <w:t>namely</w:t>
-      </w:r>
-      <w:proofErr w:type="gramEnd"/>
-      <w:r>
-        <w:rPr>
-          <w:rFonts w:ascii="Times New Roman" w:hAnsi="Times New Roman" w:cs="Times New Roman"/>
-          <w:sz w:val="24"/>
-          <w:szCs w:val="24"/>
-        </w:rPr>
-        <w:t xml:space="preserve"> to signal the participant which task has to be performed on a given trial, or are these different kinds of stimuli both presented in each trial of switch blocks? The authors should give a more precise description of the task design´.</w:t>
-      </w:r>
-    </w:p>
-    <w:p>
-      <w:pPr>
-        <w:spacing w:after="0" w:line="240" w:lineRule="auto"/>
-        <w:rPr>
-          <w:rFonts w:ascii="Times New Roman" w:hAnsi="Times New Roman" w:cs="Times New Roman"/>
-          <w:sz w:val="24"/>
-          <w:szCs w:val="24"/>
-        </w:rPr>
-      </w:pPr>
-    </w:p>
-    <w:p>
-      <w:pPr>
-        <w:spacing w:after="0" w:line="240" w:lineRule="auto"/>
-        <w:rPr>
-          <w:rFonts w:ascii="Times New Roman" w:hAnsi="Times New Roman" w:cs="Times New Roman"/>
-          <w:sz w:val="24"/>
-          <w:szCs w:val="24"/>
-        </w:rPr>
-      </w:pPr>
-      <w:commentRangeStart w:id="9"/>
+        <w:t>In the description of procedure, the information on how task-sets were cued in switch blocks is a bit confusing. On page 13 (lines 26-28), the authors write that “…the words consonant/vowel or odd/even were presented at the top of the screen in the left and right corners to cue the task set”. On the next page (lines 13-15), however, it is indicated, that “…participants were prompted with the word “letter” or “number….This prompt was located above the stimulus pair”. Do “cues” and “prompts” mean the same, namely to signal the participant which task has to be performed on a given trial, or are these different kinds of stimuli both presented in each trial of switch blocks? The authors should give a more precise description of the task design´.</w:t>
+      </w:r>
+    </w:p>
+    <w:p>
+      <w:pPr>
+        <w:spacing w:after="0" w:line="240" w:lineRule="auto"/>
+        <w:rPr>
+          <w:rFonts w:ascii="Times New Roman" w:hAnsi="Times New Roman" w:cs="Times New Roman"/>
+          <w:sz w:val="24"/>
+          <w:szCs w:val="24"/>
+        </w:rPr>
+      </w:pPr>
+    </w:p>
+    <w:p>
+      <w:pPr>
+        <w:spacing w:after="0" w:line="240" w:lineRule="auto"/>
+        <w:rPr>
+          <w:rFonts w:ascii="Times New Roman" w:hAnsi="Times New Roman" w:cs="Times New Roman"/>
+          <w:sz w:val="24"/>
+          <w:szCs w:val="24"/>
+        </w:rPr>
+      </w:pPr>
+      <w:commentRangeStart w:id="11"/>
       <w:r>
         <w:rPr>
           <w:rFonts w:ascii="Times New Roman" w:hAnsi="Times New Roman" w:cs="Times New Roman"/>
@@ -3667,12 +4315,12 @@
         </w:rPr>
         <w:t xml:space="preserve"> </w:t>
       </w:r>
-      <w:commentRangeEnd w:id="9"/>
+      <w:commentRangeEnd w:id="11"/>
       <w:r>
         <w:rPr>
           <w:rStyle w:val="CommentReference"/>
         </w:rPr>
-        <w:commentReference w:id="9"/>
+        <w:commentReference w:id="11"/>
       </w:r>
       <w:r>
         <w:rPr>
@@ -3929,7 +4577,8 @@
         </w:rPr>
         <w:t xml:space="preserve">It is also desirable if the exact timing of the trial would be specified. Even though, in this study, the </w:t>
       </w:r>
-      <w:commentRangeStart w:id="10"/>
+      <w:commentRangeStart w:id="12"/>
+      <w:commentRangeStart w:id="13"/>
       <w:r>
         <w:rPr>
           <w:rFonts w:ascii="Times New Roman" w:hAnsi="Times New Roman" w:cs="Times New Roman"/>
@@ -3938,12 +4587,19 @@
         </w:rPr>
         <w:t>CSI</w:t>
       </w:r>
-      <w:commentRangeEnd w:id="10"/>
+      <w:commentRangeEnd w:id="12"/>
       <w:r>
         <w:rPr>
           <w:rStyle w:val="CommentReference"/>
         </w:rPr>
-        <w:commentReference w:id="10"/>
+        <w:commentReference w:id="12"/>
+      </w:r>
+      <w:commentRangeEnd w:id="13"/>
+      <w:r>
+        <w:rPr>
+          <w:rStyle w:val="CommentReference"/>
+        </w:rPr>
+        <w:commentReference w:id="13"/>
       </w:r>
       <w:r>
         <w:rPr>
@@ -3994,9 +4650,8 @@
           <w:rFonts w:ascii="Times New Roman" w:hAnsi="Times New Roman" w:cs="Times New Roman"/>
           <w:sz w:val="24"/>
           <w:szCs w:val="24"/>
-          <w:highlight w:val="yellow"/>
-        </w:rPr>
-        <w:t>[WORDS HERE]</w:t>
+        </w:rPr>
+        <w:t>Please see our response to Reviewer 1, comment 5.</w:t>
       </w:r>
     </w:p>
     <w:p>
@@ -4034,23 +4689,13 @@
         </w:rPr>
         <w:t xml:space="preserve"> </w:t>
       </w:r>
-      <w:proofErr w:type="gramStart"/>
-      <w:r>
-        <w:rPr>
-          <w:rFonts w:ascii="Times New Roman" w:hAnsi="Times New Roman" w:cs="Times New Roman"/>
-          <w:sz w:val="24"/>
-          <w:szCs w:val="24"/>
-        </w:rPr>
-        <w:t>With regard to</w:t>
-      </w:r>
-      <w:proofErr w:type="gramEnd"/>
-      <w:r>
-        <w:rPr>
-          <w:rFonts w:ascii="Times New Roman" w:hAnsi="Times New Roman" w:cs="Times New Roman"/>
-          <w:sz w:val="24"/>
-          <w:szCs w:val="24"/>
-        </w:rPr>
-        <w:t xml:space="preserve"> the results, the authors should be more cautious, when interpreting the dissociation between local and global switch costs as a function of the presentation sequence. The difference in switch costs is for the greater part driven by higher RTs in non-switch alternating runs trials. This supports the idea of tracking the trial sequence, which puts an additional load on working memory and leads to higher global costs, particularly in alternating runs paradigm. However, longer RTs in these trials also lead to smaller local switch costs in alternating runs, which restricts the interpretation that larger switch costs in random switching are due to more difficulty to reconfigure task-sets on switch trials. As a support for this interpretation, one would expect significant differences in switch trials between the two presentation sequences, which was not the case. Since the RT difference is only descriptive, I think, that this limitation is worth mentioning and discussing. </w:t>
+      <w:r>
+        <w:rPr>
+          <w:rFonts w:ascii="Times New Roman" w:hAnsi="Times New Roman" w:cs="Times New Roman"/>
+          <w:sz w:val="24"/>
+          <w:szCs w:val="24"/>
+        </w:rPr>
+        <w:t xml:space="preserve">With regard to the results, the authors should be more cautious, when interpreting the dissociation between local and global switch costs as a function of the presentation sequence. The difference in switch costs is for the greater part driven by higher RTs in non-switch alternating runs trials. This supports the idea of tracking the trial sequence, which puts an additional load on working memory and leads to higher global costs, particularly in alternating runs paradigm. However, longer RTs in these trials also lead to smaller local switch costs in alternating runs, which restricts the interpretation that larger switch costs in random switching are due to more difficulty to reconfigure task-sets on switch trials. As a support for this interpretation, one would expect significant differences in switch trials between the two presentation sequences, which was not the case. Since the RT difference is only descriptive, I think, that this limitation is worth mentioning and discussing. </w:t>
       </w:r>
     </w:p>
     <w:p>
@@ -4114,7 +4759,23 @@
           <w:sz w:val="24"/>
           <w:szCs w:val="24"/>
         </w:rPr>
-        <w:t xml:space="preserve">this potential limitation in the General Discussion (pg. </w:t>
+        <w:t xml:space="preserve">this </w:t>
+      </w:r>
+      <w:r>
+        <w:rPr>
+          <w:rFonts w:ascii="Times New Roman" w:hAnsi="Times New Roman" w:cs="Times New Roman"/>
+          <w:sz w:val="24"/>
+          <w:szCs w:val="24"/>
+        </w:rPr>
+        <w:t xml:space="preserve">as a potential </w:t>
+      </w:r>
+      <w:r>
+        <w:rPr>
+          <w:rFonts w:ascii="Times New Roman" w:hAnsi="Times New Roman" w:cs="Times New Roman"/>
+          <w:sz w:val="24"/>
+          <w:szCs w:val="24"/>
+        </w:rPr>
+        <w:t xml:space="preserve">limitation in the General Discussion (pg. </w:t>
       </w:r>
       <w:r>
         <w:rPr>
@@ -4149,7 +4810,7 @@
         </w:rPr>
         <w:br/>
       </w:r>
-      <w:commentRangeStart w:id="11"/>
+      <w:commentRangeStart w:id="14"/>
       <w:r>
         <w:rPr>
           <w:rFonts w:ascii="Times New Roman" w:hAnsi="Times New Roman" w:cs="Times New Roman"/>
@@ -4168,137 +4829,44 @@
         </w:rPr>
         <w:t xml:space="preserve"> </w:t>
       </w:r>
-      <w:commentRangeEnd w:id="11"/>
+      <w:commentRangeEnd w:id="14"/>
       <w:r>
         <w:rPr>
           <w:rStyle w:val="CommentReference"/>
         </w:rPr>
-        <w:commentReference w:id="11"/>
-      </w:r>
-      <w:r>
-        <w:rPr>
-          <w:rFonts w:ascii="Times New Roman" w:hAnsi="Times New Roman" w:cs="Times New Roman"/>
-          <w:sz w:val="24"/>
-          <w:szCs w:val="24"/>
-        </w:rPr>
-        <w:t xml:space="preserve">In addition, </w:t>
-      </w:r>
-      <w:proofErr w:type="gramStart"/>
-      <w:r>
-        <w:rPr>
-          <w:rFonts w:ascii="Times New Roman" w:hAnsi="Times New Roman" w:cs="Times New Roman"/>
-          <w:sz w:val="24"/>
-          <w:szCs w:val="24"/>
-        </w:rPr>
-        <w:t>with regard to</w:t>
-      </w:r>
-      <w:proofErr w:type="gramEnd"/>
-      <w:r>
-        <w:rPr>
-          <w:rFonts w:ascii="Times New Roman" w:hAnsi="Times New Roman" w:cs="Times New Roman"/>
-          <w:sz w:val="24"/>
-          <w:szCs w:val="24"/>
-        </w:rPr>
-        <w:t xml:space="preserve"> the </w:t>
-      </w:r>
-      <w:proofErr w:type="spellStart"/>
-      <w:r>
-        <w:rPr>
-          <w:rFonts w:ascii="Times New Roman" w:hAnsi="Times New Roman" w:cs="Times New Roman"/>
-          <w:sz w:val="24"/>
-          <w:szCs w:val="24"/>
-        </w:rPr>
-        <w:t>Vincentized</w:t>
-      </w:r>
-      <w:proofErr w:type="spellEnd"/>
-      <w:r>
-        <w:rPr>
-          <w:rFonts w:ascii="Times New Roman" w:hAnsi="Times New Roman" w:cs="Times New Roman"/>
-          <w:sz w:val="24"/>
-          <w:szCs w:val="24"/>
-        </w:rPr>
-        <w:t xml:space="preserve"> RT distribution for local switching costs as illustrated in Figure 2 and Figure 1. Did the authors use cumulative distribution functions for illustrating the </w:t>
-      </w:r>
-      <w:proofErr w:type="spellStart"/>
-      <w:r>
-        <w:rPr>
-          <w:rFonts w:ascii="Times New Roman" w:hAnsi="Times New Roman" w:cs="Times New Roman"/>
-          <w:sz w:val="24"/>
-          <w:szCs w:val="24"/>
-        </w:rPr>
-        <w:t>vincentized</w:t>
-      </w:r>
-      <w:proofErr w:type="spellEnd"/>
-      <w:r>
-        <w:rPr>
-          <w:rFonts w:ascii="Times New Roman" w:hAnsi="Times New Roman" w:cs="Times New Roman"/>
-          <w:sz w:val="24"/>
-          <w:szCs w:val="24"/>
-        </w:rPr>
-        <w:t xml:space="preserve"> RT distributions or not. If yes, then it is not clear to me how the RTs in the 6th bin (and perhaps in the 5th bin) in Figure 2 can be lower than the RTs in the bins 1-4. In case of cumulative distributions </w:t>
-      </w:r>
-      <w:proofErr w:type="gramStart"/>
-      <w:r>
-        <w:rPr>
-          <w:rFonts w:ascii="Times New Roman" w:hAnsi="Times New Roman" w:cs="Times New Roman"/>
-          <w:sz w:val="24"/>
-          <w:szCs w:val="24"/>
-        </w:rPr>
-        <w:t>functions</w:t>
-      </w:r>
-      <w:proofErr w:type="gramEnd"/>
-      <w:r>
-        <w:rPr>
-          <w:rFonts w:ascii="Times New Roman" w:hAnsi="Times New Roman" w:cs="Times New Roman"/>
-          <w:sz w:val="24"/>
-          <w:szCs w:val="24"/>
-        </w:rPr>
-        <w:t xml:space="preserve"> the RTs should be definitively longer in larger bins </w:t>
-      </w:r>
-      <w:r>
-        <w:rPr>
-          <w:rFonts w:ascii="Times New Roman" w:hAnsi="Times New Roman" w:cs="Times New Roman"/>
-          <w:sz w:val="24"/>
-          <w:szCs w:val="24"/>
-        </w:rPr>
-        <w:lastRenderedPageBreak/>
-        <w:t xml:space="preserve">than in smaller bins. </w:t>
-      </w:r>
-      <w:proofErr w:type="gramStart"/>
-      <w:r>
-        <w:rPr>
-          <w:rFonts w:ascii="Times New Roman" w:hAnsi="Times New Roman" w:cs="Times New Roman"/>
-          <w:sz w:val="24"/>
-          <w:szCs w:val="24"/>
-        </w:rPr>
-        <w:t>Otherwise</w:t>
-      </w:r>
-      <w:proofErr w:type="gramEnd"/>
-      <w:r>
-        <w:rPr>
-          <w:rFonts w:ascii="Times New Roman" w:hAnsi="Times New Roman" w:cs="Times New Roman"/>
-          <w:sz w:val="24"/>
-          <w:szCs w:val="24"/>
-        </w:rPr>
-        <w:t xml:space="preserve"> the authors should include a reminder that the current analyses are not based on the common way of analyzing </w:t>
-      </w:r>
-      <w:proofErr w:type="spellStart"/>
-      <w:r>
-        <w:rPr>
-          <w:rFonts w:ascii="Times New Roman" w:hAnsi="Times New Roman" w:cs="Times New Roman"/>
-          <w:sz w:val="24"/>
-          <w:szCs w:val="24"/>
-        </w:rPr>
-        <w:t>vincentized</w:t>
-      </w:r>
-      <w:proofErr w:type="spellEnd"/>
-      <w:r>
-        <w:rPr>
-          <w:rFonts w:ascii="Times New Roman" w:hAnsi="Times New Roman" w:cs="Times New Roman"/>
-          <w:sz w:val="24"/>
-          <w:szCs w:val="24"/>
-        </w:rPr>
-        <w:t xml:space="preserve"> RT distributions because those usually are based on using cumulative data.</w:t>
+        <w:commentReference w:id="14"/>
+      </w:r>
+      <w:r>
+        <w:rPr>
+          <w:rFonts w:ascii="Times New Roman" w:hAnsi="Times New Roman" w:cs="Times New Roman"/>
+          <w:sz w:val="24"/>
+          <w:szCs w:val="24"/>
+        </w:rPr>
+        <w:t xml:space="preserve">In addition, with regard to the Vincentized RT distribution for local switching costs as illustrated in Figure 2 and Figure 1. Did the authors use cumulative distribution functions for illustrating the vincentized RT distributions or not. If yes, then it is not clear to me how the RTs in the 6th bin (and perhaps in the 5th bin) in Figure 2 can be lower than the RTs in the bins 1-4. In case of cumulative distributions functions the RTs should be definitively longer in larger bins than in smaller bins. Otherwise the authors should include a reminder that the current analyses are not based on the </w:t>
+      </w:r>
+      <w:commentRangeStart w:id="15"/>
+      <w:r>
+        <w:rPr>
+          <w:rFonts w:ascii="Times New Roman" w:hAnsi="Times New Roman" w:cs="Times New Roman"/>
+          <w:sz w:val="24"/>
+          <w:szCs w:val="24"/>
+        </w:rPr>
+        <w:t xml:space="preserve">common way </w:t>
+      </w:r>
+      <w:commentRangeEnd w:id="15"/>
+      <w:r>
+        <w:rPr>
+          <w:rStyle w:val="CommentReference"/>
+        </w:rPr>
+        <w:commentReference w:id="15"/>
+      </w:r>
+      <w:r>
+        <w:rPr>
+          <w:rFonts w:ascii="Times New Roman" w:hAnsi="Times New Roman" w:cs="Times New Roman"/>
+          <w:sz w:val="24"/>
+          <w:szCs w:val="24"/>
+        </w:rPr>
+        <w:t>of analyzing vincentized RT distributions because those usually are based on using cumulative data.</w:t>
       </w:r>
     </w:p>
     <w:p>
@@ -4461,6 +5029,7 @@
           <w:sz w:val="24"/>
           <w:szCs w:val="24"/>
         </w:rPr>
+        <w:lastRenderedPageBreak/>
         <w:t>Response:</w:t>
       </w:r>
       <w:r>
@@ -4554,6 +5123,7 @@
         </w:rPr>
         <w:br/>
       </w:r>
+      <w:commentRangeStart w:id="16"/>
       <w:r>
         <w:rPr>
           <w:rFonts w:ascii="Times New Roman" w:hAnsi="Times New Roman" w:cs="Times New Roman"/>
@@ -4571,6 +5141,13 @@
           <w:szCs w:val="24"/>
         </w:rPr>
         <w:t xml:space="preserve"> </w:t>
+      </w:r>
+      <w:commentRangeEnd w:id="16"/>
+      <w:r>
+        <w:rPr>
+          <w:rStyle w:val="CommentReference"/>
+        </w:rPr>
+        <w:commentReference w:id="16"/>
       </w:r>
       <w:r>
         <w:rPr>
@@ -4679,77 +5256,23 @@
           <w:sz w:val="24"/>
           <w:szCs w:val="24"/>
         </w:rPr>
-        <w:t xml:space="preserve">p.22 (lines 26-29): The authors discuss why a decrease in local switch costs across bins found in their study </w:t>
-      </w:r>
-      <w:proofErr w:type="gramStart"/>
-      <w:r>
-        <w:rPr>
-          <w:rFonts w:ascii="Times New Roman" w:hAnsi="Times New Roman" w:cs="Times New Roman"/>
-          <w:sz w:val="24"/>
-          <w:szCs w:val="24"/>
-        </w:rPr>
-        <w:t>is in contrast to</w:t>
-      </w:r>
-      <w:proofErr w:type="gramEnd"/>
-      <w:r>
-        <w:rPr>
-          <w:rFonts w:ascii="Times New Roman" w:hAnsi="Times New Roman" w:cs="Times New Roman"/>
-          <w:sz w:val="24"/>
-          <w:szCs w:val="24"/>
-        </w:rPr>
-        <w:t xml:space="preserve"> the results of Huff et al. (2015) who found an increase in these costs. They discuss the inclusion of additional trials and potential fatigue effects as one reason for this discrepancy in the results. This interpretation is not </w:t>
-      </w:r>
-      <w:proofErr w:type="gramStart"/>
-      <w:r>
-        <w:rPr>
-          <w:rFonts w:ascii="Times New Roman" w:hAnsi="Times New Roman" w:cs="Times New Roman"/>
-          <w:sz w:val="24"/>
-          <w:szCs w:val="24"/>
-        </w:rPr>
-        <w:t>really plausible</w:t>
-      </w:r>
-      <w:proofErr w:type="gramEnd"/>
-      <w:r>
-        <w:rPr>
-          <w:rFonts w:ascii="Times New Roman" w:hAnsi="Times New Roman" w:cs="Times New Roman"/>
-          <w:sz w:val="24"/>
-          <w:szCs w:val="24"/>
-        </w:rPr>
-        <w:t xml:space="preserve"> to me, since the occurrence of fatigue effects is usually interpreted as causing more lapses of attention, which should lead to longer RTs in the longest RT task trials. </w:t>
-      </w:r>
-      <w:commentRangeStart w:id="12"/>
-      <w:r>
-        <w:rPr>
-          <w:rFonts w:ascii="Times New Roman" w:hAnsi="Times New Roman" w:cs="Times New Roman"/>
-          <w:sz w:val="24"/>
-          <w:szCs w:val="24"/>
-        </w:rPr>
-        <w:t xml:space="preserve">Here the authors seem to argue the opposite. At this point I would like additionally </w:t>
-      </w:r>
-      <w:proofErr w:type="gramStart"/>
-      <w:r>
-        <w:rPr>
-          <w:rFonts w:ascii="Times New Roman" w:hAnsi="Times New Roman" w:cs="Times New Roman"/>
-          <w:sz w:val="24"/>
-          <w:szCs w:val="24"/>
-        </w:rPr>
-        <w:t>remind</w:t>
-      </w:r>
-      <w:proofErr w:type="gramEnd"/>
-      <w:r>
-        <w:rPr>
-          <w:rFonts w:ascii="Times New Roman" w:hAnsi="Times New Roman" w:cs="Times New Roman"/>
-          <w:sz w:val="24"/>
-          <w:szCs w:val="24"/>
-        </w:rPr>
-        <w:t xml:space="preserve"> the discussion of the DeJong account (2000) for interpreting residual switch costs.</w:t>
-      </w:r>
-      <w:commentRangeEnd w:id="12"/>
+        <w:t xml:space="preserve">p.22 (lines 26-29): The authors discuss why a decrease in local switch costs across bins found in their study is in contrast to the results of Huff et al. (2015) who found an increase in these costs. They discuss the inclusion of additional trials and potential fatigue effects as one reason for this discrepancy in the results. This interpretation is not really plausible to me, since the occurrence of fatigue effects is usually interpreted as causing more lapses of attention, which should lead to longer RTs in the longest RT task trials. </w:t>
+      </w:r>
+      <w:commentRangeStart w:id="17"/>
+      <w:r>
+        <w:rPr>
+          <w:rFonts w:ascii="Times New Roman" w:hAnsi="Times New Roman" w:cs="Times New Roman"/>
+          <w:sz w:val="24"/>
+          <w:szCs w:val="24"/>
+        </w:rPr>
+        <w:t>Here the authors seem to argue the opposite. At this point I would like additionally remind the discussion of the DeJong account (2000) for interpreting residual switch costs.</w:t>
+      </w:r>
+      <w:commentRangeEnd w:id="17"/>
       <w:r>
         <w:rPr>
           <w:rStyle w:val="CommentReference"/>
         </w:rPr>
-        <w:commentReference w:id="12"/>
+        <w:commentReference w:id="17"/>
       </w:r>
     </w:p>
     <w:p>
@@ -4873,7 +5396,7 @@
           <w:szCs w:val="24"/>
         </w:rPr>
       </w:pPr>
-      <w:commentRangeStart w:id="13"/>
+      <w:commentRangeStart w:id="18"/>
       <w:r>
         <w:rPr>
           <w:rFonts w:ascii="Times New Roman" w:hAnsi="Times New Roman" w:cs="Times New Roman"/>
@@ -4917,12 +5440,12 @@
         </w:rPr>
         <w:br/>
       </w:r>
-      <w:commentRangeEnd w:id="13"/>
+      <w:commentRangeEnd w:id="18"/>
       <w:r>
         <w:rPr>
           <w:rStyle w:val="CommentReference"/>
         </w:rPr>
-        <w:commentReference w:id="13"/>
+        <w:commentReference w:id="18"/>
       </w:r>
     </w:p>
     <w:sectPr>
@@ -5001,7 +5524,7 @@
       </w:r>
     </w:p>
   </w:comment>
-  <w:comment w:id="4" w:author="Nick Maxwell" w:date="2022-09-24T14:07:00Z" w:initials="NM">
+  <w:comment w:id="4" w:author="Nick Maxwell" w:date="2022-09-25T12:25:00Z" w:initials="NM">
     <w:p>
       <w:pPr>
         <w:pStyle w:val="CommentText"/>
@@ -5013,11 +5536,11 @@
         <w:annotationRef/>
       </w:r>
       <w:r>
-        <w:t>I'll need to check the code.</w:t>
+        <w:t>Does the logic here track?</w:t>
       </w:r>
     </w:p>
   </w:comment>
-  <w:comment w:id="5" w:author="Nick Maxwell" w:date="2022-09-24T14:09:00Z" w:initials="NM">
+  <w:comment w:id="5" w:author="Nick Maxwell" w:date="2022-09-25T12:40:00Z" w:initials="NM">
     <w:p>
       <w:pPr>
         <w:pStyle w:val="CommentText"/>
@@ -5029,11 +5552,27 @@
         <w:annotationRef/>
       </w:r>
       <w:r>
+        <w:t>I could potentially re-run one of the ANOVAs with block order as a factor?</w:t>
+      </w:r>
+    </w:p>
+  </w:comment>
+  <w:comment w:id="6" w:author="Nick Maxwell" w:date="2022-09-24T14:09:00Z" w:initials="NM">
+    <w:p>
+      <w:pPr>
+        <w:pStyle w:val="CommentText"/>
+      </w:pPr>
+      <w:r>
+        <w:rPr>
+          <w:rStyle w:val="CommentReference"/>
+        </w:rPr>
+        <w:annotationRef/>
+      </w:r>
+      <w:r>
         <w:t>Model this after Mark's response in the CRPI letter?</w:t>
       </w:r>
     </w:p>
   </w:comment>
-  <w:comment w:id="6" w:author="Nick Maxwell" w:date="2022-09-24T16:03:00Z" w:initials="NM">
+  <w:comment w:id="7" w:author="Nick Maxwell" w:date="2022-09-24T16:03:00Z" w:initials="NM">
     <w:p>
       <w:pPr>
         <w:pStyle w:val="CommentText"/>
@@ -5049,7 +5588,7 @@
       </w:r>
     </w:p>
   </w:comment>
-  <w:comment w:id="7" w:author="Nick Maxwell" w:date="2022-09-24T14:22:00Z" w:initials="NM">
+  <w:comment w:id="8" w:author="Nick Maxwell" w:date="2022-09-25T08:58:00Z" w:initials="NM">
     <w:p>
       <w:pPr>
         <w:pStyle w:val="CommentText"/>
@@ -5061,6 +5600,22 @@
         <w:annotationRef/>
       </w:r>
       <w:r>
+        <w:t>Was able to find the first one.</w:t>
+      </w:r>
+    </w:p>
+  </w:comment>
+  <w:comment w:id="9" w:author="Nick Maxwell" w:date="2022-09-24T14:22:00Z" w:initials="NM">
+    <w:p>
+      <w:pPr>
+        <w:pStyle w:val="CommentText"/>
+      </w:pPr>
+      <w:r>
+        <w:rPr>
+          <w:rStyle w:val="CommentReference"/>
+        </w:rPr>
+        <w:annotationRef/>
+      </w:r>
+      <w:r>
         <w:t>Do you care if we update the terms? I went with local and global because those were the terms used in your 2015 paper (and it seems like they get used a lot by Balota and Balota adjacent researchers).</w:t>
       </w:r>
     </w:p>
@@ -5078,7 +5633,7 @@
       </w:r>
     </w:p>
   </w:comment>
-  <w:comment w:id="8" w:author="Nick Maxwell" w:date="2022-09-24T14:24:00Z" w:initials="NM">
+  <w:comment w:id="10" w:author="Nick Maxwell" w:date="2022-09-24T14:24:00Z" w:initials="NM">
     <w:p>
       <w:pPr>
         <w:pStyle w:val="CommentText"/>
@@ -5094,7 +5649,7 @@
       </w:r>
     </w:p>
   </w:comment>
-  <w:comment w:id="9" w:author="Nick Maxwell" w:date="2022-09-24T16:30:00Z" w:initials="NM">
+  <w:comment w:id="11" w:author="Nick Maxwell" w:date="2022-09-24T16:30:00Z" w:initials="NM">
     <w:p>
       <w:pPr>
         <w:pStyle w:val="CommentText"/>
@@ -5110,7 +5665,7 @@
       </w:r>
     </w:p>
   </w:comment>
-  <w:comment w:id="10" w:author="Nick Maxwell" w:date="2022-09-24T14:25:00Z" w:initials="NM">
+  <w:comment w:id="12" w:author="Nick Maxwell" w:date="2022-09-24T14:25:00Z" w:initials="NM">
     <w:p>
       <w:pPr>
         <w:pStyle w:val="CommentText"/>
@@ -5126,7 +5681,7 @@
       </w:r>
     </w:p>
   </w:comment>
-  <w:comment w:id="11" w:author="Nick Maxwell" w:date="2022-09-24T13:12:00Z" w:initials="NM">
+  <w:comment w:id="13" w:author="Nick Maxwell" w:date="2022-09-24T19:36:00Z" w:initials="NM">
     <w:p>
       <w:pPr>
         <w:pStyle w:val="CommentText"/>
@@ -5138,11 +5693,27 @@
         <w:annotationRef/>
       </w:r>
       <w:r>
+        <w:t>Google says: Cue-Stimulus-interval. Would this be the amount of time between when participants receive their trial instructions in a switch block (e.g., letter or number) then view the stimulus? We did that concurrently.</w:t>
+      </w:r>
+    </w:p>
+  </w:comment>
+  <w:comment w:id="14" w:author="Nick Maxwell" w:date="2022-09-24T13:12:00Z" w:initials="NM">
+    <w:p>
+      <w:pPr>
+        <w:pStyle w:val="CommentText"/>
+      </w:pPr>
+      <w:r>
+        <w:rPr>
+          <w:rStyle w:val="CommentReference"/>
+        </w:rPr>
+        <w:annotationRef/>
+      </w:r>
+      <w:r>
         <w:t>I'll need to check the code….</w:t>
       </w:r>
     </w:p>
   </w:comment>
-  <w:comment w:id="12" w:author="Nick Maxwell" w:date="2022-09-24T16:46:00Z" w:initials="NM">
+  <w:comment w:id="15" w:author="Nick Maxwell" w:date="2022-09-24T20:34:00Z" w:initials="NM">
     <w:p>
       <w:pPr>
         <w:pStyle w:val="CommentText"/>
@@ -5154,11 +5725,43 @@
         <w:annotationRef/>
       </w:r>
       <w:r>
+        <w:t>Also, I'm not familiar enough with these analyses to know what the "common way" even is. I may need to lean on your expertise here.</w:t>
+      </w:r>
+    </w:p>
+  </w:comment>
+  <w:comment w:id="16" w:author="Nick Maxwell" w:date="2022-09-25T14:30:00Z" w:initials="NM">
+    <w:p>
+      <w:pPr>
+        <w:pStyle w:val="CommentText"/>
+      </w:pPr>
+      <w:r>
+        <w:rPr>
+          <w:rStyle w:val="CommentReference"/>
+        </w:rPr>
+        <w:annotationRef/>
+      </w:r>
+      <w:r>
+        <w:t>Huff et al did not have a random switch task</w:t>
+      </w:r>
+    </w:p>
+  </w:comment>
+  <w:comment w:id="17" w:author="Nick Maxwell" w:date="2022-09-24T16:46:00Z" w:initials="NM">
+    <w:p>
+      <w:pPr>
+        <w:pStyle w:val="CommentText"/>
+      </w:pPr>
+      <w:r>
+        <w:rPr>
+          <w:rStyle w:val="CommentReference"/>
+        </w:rPr>
+        <w:annotationRef/>
+      </w:r>
+      <w:r>
         <w:t>Probably would be a good idea to add this into the GD</w:t>
       </w:r>
     </w:p>
   </w:comment>
-  <w:comment w:id="13" w:author="Nick Maxwell" w:date="2022-09-24T13:27:00Z" w:initials="NM">
+  <w:comment w:id="18" w:author="Nick Maxwell" w:date="2022-09-24T13:27:00Z" w:initials="NM">
     <w:p>
       <w:pPr>
         <w:pStyle w:val="CommentText"/>
@@ -5183,14 +5786,19 @@
   <w15:commentEx w15:paraId="17079747" w15:done="0"/>
   <w15:commentEx w15:paraId="5C02C330" w15:done="0"/>
   <w15:commentEx w15:paraId="332D1AA8" w15:done="0"/>
-  <w15:commentEx w15:paraId="6D2600FB" w15:done="0"/>
+  <w15:commentEx w15:paraId="1FE1E637" w15:done="0"/>
+  <w15:commentEx w15:paraId="69480B81" w15:paraIdParent="1FE1E637" w15:done="0"/>
   <w15:commentEx w15:paraId="6BD42FD6" w15:done="0"/>
   <w15:commentEx w15:paraId="741CA1CE" w15:done="0"/>
+  <w15:commentEx w15:paraId="58370B62" w15:done="0"/>
   <w15:commentEx w15:paraId="5C816E2D" w15:done="0"/>
   <w15:commentEx w15:paraId="2E3A35B0" w15:done="0"/>
   <w15:commentEx w15:paraId="5610E013" w15:done="0"/>
   <w15:commentEx w15:paraId="4C190B37" w15:done="0"/>
+  <w15:commentEx w15:paraId="2069D9AE" w15:paraIdParent="4C190B37" w15:done="0"/>
   <w15:commentEx w15:paraId="1C6577C1" w15:done="0"/>
+  <w15:commentEx w15:paraId="049D0599" w15:done="0"/>
+  <w15:commentEx w15:paraId="03F86F5F" w15:done="0"/>
   <w15:commentEx w15:paraId="24D4408A" w15:done="0"/>
   <w15:commentEx w15:paraId="32CF26FF" w15:done="0"/>
 </w15:commentsEx>
@@ -5202,14 +5810,19 @@
   <w16cex:commentExtensible w16cex:durableId="26D98C10" w16cex:dateUtc="2022-09-24T19:00:00Z"/>
   <w16cex:commentExtensible w16cex:durableId="26D98C3D" w16cex:dateUtc="2022-09-24T19:01:00Z"/>
   <w16cex:commentExtensible w16cex:durableId="26D98C56" w16cex:dateUtc="2022-09-24T19:01:00Z"/>
-  <w16cex:commentExtensible w16cex:durableId="26D98DBE" w16cex:dateUtc="2022-09-24T19:07:00Z"/>
+  <w16cex:commentExtensible w16cex:durableId="26DAC72F" w16cex:dateUtc="2022-09-25T17:25:00Z"/>
+  <w16cex:commentExtensible w16cex:durableId="26DACABF" w16cex:dateUtc="2022-09-25T17:40:00Z"/>
   <w16cex:commentExtensible w16cex:durableId="26D98E1D" w16cex:dateUtc="2022-09-24T19:09:00Z"/>
   <w16cex:commentExtensible w16cex:durableId="26D9A8BC" w16cex:dateUtc="2022-09-24T21:03:00Z"/>
+  <w16cex:commentExtensible w16cex:durableId="26DA96AD" w16cex:dateUtc="2022-09-25T13:58:00Z"/>
   <w16cex:commentExtensible w16cex:durableId="26D99124" w16cex:dateUtc="2022-09-24T19:22:00Z"/>
   <w16cex:commentExtensible w16cex:durableId="26D991AA" w16cex:dateUtc="2022-09-24T19:24:00Z"/>
   <w16cex:commentExtensible w16cex:durableId="26D9AF11" w16cex:dateUtc="2022-09-24T21:30:00Z"/>
   <w16cex:commentExtensible w16cex:durableId="26D991D9" w16cex:dateUtc="2022-09-24T19:25:00Z"/>
+  <w16cex:commentExtensible w16cex:durableId="26D9DAAC" w16cex:dateUtc="2022-09-25T00:36:00Z"/>
   <w16cex:commentExtensible w16cex:durableId="26D980A4" w16cex:dateUtc="2022-09-24T18:12:00Z"/>
+  <w16cex:commentExtensible w16cex:durableId="26D9E864" w16cex:dateUtc="2022-09-25T01:34:00Z"/>
+  <w16cex:commentExtensible w16cex:durableId="26DAE479" w16cex:dateUtc="2022-09-25T19:30:00Z"/>
   <w16cex:commentExtensible w16cex:durableId="26D9B2E0" w16cex:dateUtc="2022-09-24T21:46:00Z"/>
   <w16cex:commentExtensible w16cex:durableId="26D98425" w16cex:dateUtc="2022-09-24T18:27:00Z"/>
 </w16cex:commentsExtensible>
@@ -5221,14 +5834,19 @@
   <w16cid:commentId w16cid:paraId="17079747" w16cid:durableId="26D98C10"/>
   <w16cid:commentId w16cid:paraId="5C02C330" w16cid:durableId="26D98C3D"/>
   <w16cid:commentId w16cid:paraId="332D1AA8" w16cid:durableId="26D98C56"/>
-  <w16cid:commentId w16cid:paraId="6D2600FB" w16cid:durableId="26D98DBE"/>
+  <w16cid:commentId w16cid:paraId="1FE1E637" w16cid:durableId="26DAC72F"/>
+  <w16cid:commentId w16cid:paraId="69480B81" w16cid:durableId="26DACABF"/>
   <w16cid:commentId w16cid:paraId="6BD42FD6" w16cid:durableId="26D98E1D"/>
   <w16cid:commentId w16cid:paraId="741CA1CE" w16cid:durableId="26D9A8BC"/>
+  <w16cid:commentId w16cid:paraId="58370B62" w16cid:durableId="26DA96AD"/>
   <w16cid:commentId w16cid:paraId="5C816E2D" w16cid:durableId="26D99124"/>
   <w16cid:commentId w16cid:paraId="2E3A35B0" w16cid:durableId="26D991AA"/>
   <w16cid:commentId w16cid:paraId="5610E013" w16cid:durableId="26D9AF11"/>
   <w16cid:commentId w16cid:paraId="4C190B37" w16cid:durableId="26D991D9"/>
+  <w16cid:commentId w16cid:paraId="2069D9AE" w16cid:durableId="26D9DAAC"/>
   <w16cid:commentId w16cid:paraId="1C6577C1" w16cid:durableId="26D980A4"/>
+  <w16cid:commentId w16cid:paraId="049D0599" w16cid:durableId="26D9E864"/>
+  <w16cid:commentId w16cid:paraId="03F86F5F" w16cid:durableId="26DAE479"/>
   <w16cid:commentId w16cid:paraId="24D4408A" w16cid:durableId="26D9B2E0"/>
   <w16cid:commentId w16cid:paraId="32CF26FF" w16cid:durableId="26D98425"/>
 </w16cid:commentsIds>

--- a/4 Manuscript/R1/PP-BB-22-011R1 CL.docx
+++ b/4 Manuscript/R1/PP-BB-22-011R1 CL.docx
@@ -1,6 +1,6 @@
 
 <file path=word/document.xml><?xml version="1.0" encoding="utf-8"?>
-<w:document xmlns:wpc="http://schemas.microsoft.com/office/word/2010/wordprocessingCanvas" xmlns:cx="http://schemas.microsoft.com/office/drawing/2014/chartex" xmlns:cx1="http://schemas.microsoft.com/office/drawing/2015/9/8/chartex" xmlns:cx2="http://schemas.microsoft.com/office/drawing/2015/10/21/chartex" xmlns:cx3="http://schemas.microsoft.com/office/drawing/2016/5/9/chartex" xmlns:cx4="http://schemas.microsoft.com/office/drawing/2016/5/10/chartex" xmlns:cx5="http://schemas.microsoft.com/office/drawing/2016/5/11/chartex" xmlns:cx6="http://schemas.microsoft.com/office/drawing/2016/5/12/chartex" xmlns:cx7="http://schemas.microsoft.com/office/drawing/2016/5/13/chartex" xmlns:cx8="http://schemas.microsoft.com/office/drawing/2016/5/14/chartex" xmlns:mc="http://schemas.openxmlformats.org/markup-compatibility/2006" xmlns:aink="http://schemas.microsoft.com/office/drawing/2016/ink" xmlns:am3d="http://schemas.microsoft.com/office/drawing/2017/model3d" xmlns:o="urn:schemas-microsoft-com:office:office" xmlns:oel="http://schemas.microsoft.com/office/2019/extlst" xmlns:r="http://schemas.openxmlformats.org/officeDocument/2006/relationships" xmlns:m="http://schemas.openxmlformats.org/officeDocument/2006/math" xmlns:v="urn:schemas-microsoft-com:vml" xmlns:wp14="http://schemas.microsoft.com/office/word/2010/wordprocessingDrawing" xmlns:wp="http://schemas.openxmlformats.org/drawingml/2006/wordprocessingDrawing" xmlns:w10="urn:schemas-microsoft-com:office:word" xmlns:w="http://schemas.openxmlformats.org/wordprocessingml/2006/main" xmlns:w14="http://schemas.microsoft.com/office/word/2010/wordml" xmlns:w15="http://schemas.microsoft.com/office/word/2012/wordml" xmlns:w16cex="http://schemas.microsoft.com/office/word/2018/wordml/cex" xmlns:w16cid="http://schemas.microsoft.com/office/word/2016/wordml/cid" xmlns:w16="http://schemas.microsoft.com/office/word/2018/wordml" xmlns:w16sdtdh="http://schemas.microsoft.com/office/word/2020/wordml/sdtdatahash" xmlns:w16se="http://schemas.microsoft.com/office/word/2015/wordml/symex" xmlns:wpg="http://schemas.microsoft.com/office/word/2010/wordprocessingGroup" xmlns:wpi="http://schemas.microsoft.com/office/word/2010/wordprocessingInk" xmlns:wne="http://schemas.microsoft.com/office/word/2006/wordml" xmlns:wps="http://schemas.microsoft.com/office/word/2010/wordprocessingShape" mc:Ignorable="w14 w15 w16se w16cid w16 w16cex w16sdtdh wp14">
+<w:document xmlns:wpc="http://schemas.microsoft.com/office/word/2010/wordprocessingCanvas" xmlns:cx="http://schemas.microsoft.com/office/drawing/2014/chartex" xmlns:cx1="http://schemas.microsoft.com/office/drawing/2015/9/8/chartex" xmlns:cx2="http://schemas.microsoft.com/office/drawing/2015/10/21/chartex" xmlns:cx3="http://schemas.microsoft.com/office/drawing/2016/5/9/chartex" xmlns:cx4="http://schemas.microsoft.com/office/drawing/2016/5/10/chartex" xmlns:cx5="http://schemas.microsoft.com/office/drawing/2016/5/11/chartex" xmlns:cx6="http://schemas.microsoft.com/office/drawing/2016/5/12/chartex" xmlns:cx7="http://schemas.microsoft.com/office/drawing/2016/5/13/chartex" xmlns:cx8="http://schemas.microsoft.com/office/drawing/2016/5/14/chartex" xmlns:mc="http://schemas.openxmlformats.org/markup-compatibility/2006" xmlns:aink="http://schemas.microsoft.com/office/drawing/2016/ink" xmlns:am3d="http://schemas.microsoft.com/office/drawing/2017/model3d" xmlns:o="urn:schemas-microsoft-com:office:office" xmlns:r="http://schemas.openxmlformats.org/officeDocument/2006/relationships" xmlns:m="http://schemas.openxmlformats.org/officeDocument/2006/math" xmlns:v="urn:schemas-microsoft-com:vml" xmlns:wp14="http://schemas.microsoft.com/office/word/2010/wordprocessingDrawing" xmlns:wp="http://schemas.openxmlformats.org/drawingml/2006/wordprocessingDrawing" xmlns:w10="urn:schemas-microsoft-com:office:word" xmlns:w="http://schemas.openxmlformats.org/wordprocessingml/2006/main" xmlns:w14="http://schemas.microsoft.com/office/word/2010/wordml" xmlns:w15="http://schemas.microsoft.com/office/word/2012/wordml" xmlns:w16cid="http://schemas.microsoft.com/office/word/2016/wordml/cid" xmlns:w16se="http://schemas.microsoft.com/office/word/2015/wordml/symex" xmlns:wpg="http://schemas.microsoft.com/office/word/2010/wordprocessingGroup" xmlns:wpi="http://schemas.microsoft.com/office/word/2010/wordprocessingInk" xmlns:wne="http://schemas.microsoft.com/office/word/2006/wordml" xmlns:wps="http://schemas.microsoft.com/office/word/2010/wordprocessingShape" mc:Ignorable="w14 w15 w16se w16cid wp14">
   <w:body>
     <w:p>
       <w:pPr>
@@ -18,7 +18,16 @@
           <w:sz w:val="24"/>
           <w:szCs w:val="24"/>
         </w:rPr>
-        <w:t>October XX</w:t>
+        <w:t xml:space="preserve">October </w:t>
+      </w:r>
+      <w:proofErr w:type="spellStart"/>
+      <w:r>
+        <w:rPr>
+          <w:rFonts w:ascii="Times New Roman" w:hAnsi="Times New Roman" w:cs="Times New Roman"/>
+          <w:sz w:val="24"/>
+          <w:szCs w:val="24"/>
+        </w:rPr>
+        <w:t>XX</w:t>
       </w:r>
       <w:r>
         <w:rPr>
@@ -29,6 +38,7 @@
         </w:rPr>
         <w:t>th</w:t>
       </w:r>
+      <w:proofErr w:type="spellEnd"/>
       <w:r>
         <w:rPr>
           <w:rFonts w:ascii="Times New Roman" w:hAnsi="Times New Roman" w:cs="Times New Roman"/>
@@ -595,6 +605,7 @@
           <w:lang w:val="fr-FR"/>
         </w:rPr>
       </w:pPr>
+      <w:proofErr w:type="gramStart"/>
       <w:r>
         <w:rPr>
           <w:rFonts w:ascii="Times New Roman" w:hAnsi="Times New Roman" w:cs="Times New Roman"/>
@@ -602,8 +613,9 @@
           <w:szCs w:val="24"/>
           <w:lang w:val="fr-FR"/>
         </w:rPr>
-        <w:t xml:space="preserve">Email: </w:t>
-      </w:r>
+        <w:t>Email:</w:t>
+      </w:r>
+      <w:proofErr w:type="gramEnd"/>
       <w:r>
         <w:rPr>
           <w:rFonts w:ascii="Times New Roman" w:hAnsi="Times New Roman" w:cs="Times New Roman"/>
@@ -611,6 +623,15 @@
           <w:szCs w:val="24"/>
           <w:lang w:val="fr-FR"/>
         </w:rPr>
+        <w:t xml:space="preserve"> </w:t>
+      </w:r>
+      <w:r>
+        <w:rPr>
+          <w:rFonts w:ascii="Times New Roman" w:hAnsi="Times New Roman" w:cs="Times New Roman"/>
+          <w:sz w:val="24"/>
+          <w:szCs w:val="24"/>
+          <w:lang w:val="fr-FR"/>
+        </w:rPr>
         <w:t>mark.huff@usm.edu</w:t>
       </w:r>
     </w:p>
@@ -625,6 +646,7 @@
           <w:lang w:val="fr-FR"/>
         </w:rPr>
       </w:pPr>
+      <w:proofErr w:type="gramStart"/>
       <w:r>
         <w:rPr>
           <w:rFonts w:ascii="Times New Roman" w:hAnsi="Times New Roman" w:cs="Times New Roman"/>
@@ -632,7 +654,17 @@
           <w:szCs w:val="24"/>
           <w:lang w:val="fr-FR"/>
         </w:rPr>
-        <w:t>Phone: (601) 266-5411</w:t>
+        <w:t>Phone:</w:t>
+      </w:r>
+      <w:proofErr w:type="gramEnd"/>
+      <w:r>
+        <w:rPr>
+          <w:rFonts w:ascii="Times New Roman" w:hAnsi="Times New Roman" w:cs="Times New Roman"/>
+          <w:sz w:val="24"/>
+          <w:szCs w:val="24"/>
+          <w:lang w:val="fr-FR"/>
+        </w:rPr>
+        <w:t xml:space="preserve"> (601) 266-5411</w:t>
       </w:r>
     </w:p>
     <w:p>
@@ -646,6 +678,7 @@
           <w:lang w:val="fr-FR"/>
         </w:rPr>
       </w:pPr>
+      <w:proofErr w:type="gramStart"/>
       <w:r>
         <w:rPr>
           <w:rFonts w:ascii="Times New Roman" w:hAnsi="Times New Roman" w:cs="Times New Roman"/>
@@ -653,7 +686,17 @@
           <w:szCs w:val="24"/>
           <w:lang w:val="fr-FR"/>
         </w:rPr>
-        <w:t>Fax: (601) 266-5580</w:t>
+        <w:t>Fax:</w:t>
+      </w:r>
+      <w:proofErr w:type="gramEnd"/>
+      <w:r>
+        <w:rPr>
+          <w:rFonts w:ascii="Times New Roman" w:hAnsi="Times New Roman" w:cs="Times New Roman"/>
+          <w:sz w:val="24"/>
+          <w:szCs w:val="24"/>
+          <w:lang w:val="fr-FR"/>
+        </w:rPr>
+        <w:t xml:space="preserve"> (601) 266-5580</w:t>
       </w:r>
     </w:p>
     <w:p>
@@ -763,13 +806,23 @@
           <w:szCs w:val="24"/>
         </w:rPr>
       </w:pPr>
-      <w:r>
-        <w:rPr>
-          <w:rFonts w:ascii="Times New Roman" w:hAnsi="Times New Roman" w:cs="Times New Roman"/>
-          <w:sz w:val="24"/>
-          <w:szCs w:val="24"/>
-        </w:rPr>
-        <w:t>Anie Mitchell</w:t>
+      <w:proofErr w:type="spellStart"/>
+      <w:r>
+        <w:rPr>
+          <w:rFonts w:ascii="Times New Roman" w:hAnsi="Times New Roman" w:cs="Times New Roman"/>
+          <w:sz w:val="24"/>
+          <w:szCs w:val="24"/>
+        </w:rPr>
+        <w:t>Anie</w:t>
+      </w:r>
+      <w:proofErr w:type="spellEnd"/>
+      <w:r>
+        <w:rPr>
+          <w:rFonts w:ascii="Times New Roman" w:hAnsi="Times New Roman" w:cs="Times New Roman"/>
+          <w:sz w:val="24"/>
+          <w:szCs w:val="24"/>
+        </w:rPr>
+        <w:t xml:space="preserve"> Mitchell</w:t>
       </w:r>
     </w:p>
     <w:p>
@@ -830,6 +883,16 @@
         </w:rPr>
         <w:lastRenderedPageBreak/>
         <w:t>Action Editor</w:t>
+      </w:r>
+      <w:r>
+        <w:rPr>
+          <w:rFonts w:ascii="Times New Roman" w:hAnsi="Times New Roman" w:cs="Times New Roman"/>
+          <w:b/>
+          <w:bCs/>
+          <w:sz w:val="24"/>
+          <w:szCs w:val="24"/>
+        </w:rPr>
+        <w:t xml:space="preserve"> (Jarrod Lewis-Peacock)</w:t>
       </w:r>
     </w:p>
     <w:p>
@@ -1001,15 +1064,31 @@
           <w:sz w:val="24"/>
           <w:szCs w:val="24"/>
         </w:rPr>
-        <w:t>based on our reviewer</w:t>
-      </w:r>
-      <w:r>
-        <w:rPr>
-          <w:rFonts w:ascii="Times New Roman" w:hAnsi="Times New Roman" w:cs="Times New Roman"/>
-          <w:sz w:val="24"/>
-          <w:szCs w:val="24"/>
-        </w:rPr>
-        <w:t>s’ concerns while taking special care to clarify</w:t>
+        <w:t>to address each r</w:t>
+      </w:r>
+      <w:r>
+        <w:rPr>
+          <w:rFonts w:ascii="Times New Roman" w:hAnsi="Times New Roman" w:cs="Times New Roman"/>
+          <w:sz w:val="24"/>
+          <w:szCs w:val="24"/>
+        </w:rPr>
+        <w:t>eviewer</w:t>
+      </w:r>
+      <w:r>
+        <w:rPr>
+          <w:rFonts w:ascii="Times New Roman" w:hAnsi="Times New Roman" w:cs="Times New Roman"/>
+          <w:sz w:val="24"/>
+          <w:szCs w:val="24"/>
+        </w:rPr>
+        <w:t>’s primary</w:t>
+      </w:r>
+      <w:r>
+        <w:rPr>
+          <w:rFonts w:ascii="Times New Roman" w:hAnsi="Times New Roman" w:cs="Times New Roman"/>
+          <w:sz w:val="24"/>
+          <w:szCs w:val="24"/>
+        </w:rPr>
+        <w:t xml:space="preserve"> concerns while taking special care to clarify</w:t>
       </w:r>
       <w:r>
         <w:rPr>
@@ -1099,23 +1178,130 @@
           <w:sz w:val="24"/>
           <w:szCs w:val="24"/>
         </w:rPr>
-        <w:t xml:space="preserve">, we </w:t>
-      </w:r>
-      <w:r>
-        <w:rPr>
-          <w:rFonts w:ascii="Times New Roman" w:hAnsi="Times New Roman" w:cs="Times New Roman"/>
-          <w:sz w:val="24"/>
-          <w:szCs w:val="24"/>
-        </w:rPr>
-        <w:t>have</w:t>
-      </w:r>
-      <w:r>
-        <w:rPr>
-          <w:rFonts w:ascii="Times New Roman" w:hAnsi="Times New Roman" w:cs="Times New Roman"/>
-          <w:sz w:val="24"/>
-          <w:szCs w:val="24"/>
-        </w:rPr>
-        <w:t xml:space="preserve"> addressed</w:t>
+        <w:t xml:space="preserve">, </w:t>
+      </w:r>
+      <w:r>
+        <w:rPr>
+          <w:rFonts w:ascii="Times New Roman" w:hAnsi="Times New Roman" w:cs="Times New Roman"/>
+          <w:sz w:val="24"/>
+          <w:szCs w:val="24"/>
+        </w:rPr>
+        <w:t xml:space="preserve">we now provide a more streamlined </w:t>
+      </w:r>
+      <w:r>
+        <w:rPr>
+          <w:rFonts w:ascii="Times New Roman" w:hAnsi="Times New Roman" w:cs="Times New Roman"/>
+          <w:sz w:val="24"/>
+          <w:szCs w:val="24"/>
+        </w:rPr>
+        <w:t xml:space="preserve">review </w:t>
+      </w:r>
+      <w:r>
+        <w:rPr>
+          <w:rFonts w:ascii="Times New Roman" w:hAnsi="Times New Roman" w:cs="Times New Roman"/>
+          <w:sz w:val="24"/>
+          <w:szCs w:val="24"/>
+        </w:rPr>
+        <w:t xml:space="preserve">of the literature </w:t>
+      </w:r>
+      <w:r>
+        <w:rPr>
+          <w:rFonts w:ascii="Times New Roman" w:hAnsi="Times New Roman" w:cs="Times New Roman"/>
+          <w:sz w:val="24"/>
+          <w:szCs w:val="24"/>
+        </w:rPr>
+        <w:t xml:space="preserve">in the </w:t>
+      </w:r>
+      <w:r>
+        <w:rPr>
+          <w:rFonts w:ascii="Times New Roman" w:hAnsi="Times New Roman" w:cs="Times New Roman"/>
+          <w:sz w:val="24"/>
+          <w:szCs w:val="24"/>
+        </w:rPr>
+        <w:t>I</w:t>
+      </w:r>
+      <w:r>
+        <w:rPr>
+          <w:rFonts w:ascii="Times New Roman" w:hAnsi="Times New Roman" w:cs="Times New Roman"/>
+          <w:sz w:val="24"/>
+          <w:szCs w:val="24"/>
+        </w:rPr>
+        <w:t>ntroduction (Reviewer 1, comment 1; Reviewer 2, comment 1</w:t>
+      </w:r>
+      <w:r>
+        <w:rPr>
+          <w:rFonts w:ascii="Times New Roman" w:hAnsi="Times New Roman" w:cs="Times New Roman"/>
+          <w:sz w:val="24"/>
+          <w:szCs w:val="24"/>
+        </w:rPr>
+        <w:t xml:space="preserve">; </w:t>
+      </w:r>
+      <w:r>
+        <w:rPr>
+          <w:rFonts w:ascii="Times New Roman" w:hAnsi="Times New Roman" w:cs="Times New Roman"/>
+          <w:sz w:val="24"/>
+          <w:szCs w:val="24"/>
+        </w:rPr>
+        <w:t>pg</w:t>
+      </w:r>
+      <w:r>
+        <w:rPr>
+          <w:rFonts w:ascii="Times New Roman" w:hAnsi="Times New Roman" w:cs="Times New Roman"/>
+          <w:sz w:val="24"/>
+          <w:szCs w:val="24"/>
+        </w:rPr>
+        <w:t>s</w:t>
+      </w:r>
+      <w:r>
+        <w:rPr>
+          <w:rFonts w:ascii="Times New Roman" w:hAnsi="Times New Roman" w:cs="Times New Roman"/>
+          <w:sz w:val="24"/>
+          <w:szCs w:val="24"/>
+        </w:rPr>
+        <w:t xml:space="preserve">. </w:t>
+      </w:r>
+      <w:r>
+        <w:rPr>
+          <w:rFonts w:ascii="Times New Roman" w:hAnsi="Times New Roman" w:cs="Times New Roman"/>
+          <w:sz w:val="24"/>
+          <w:szCs w:val="24"/>
+          <w:highlight w:val="yellow"/>
+        </w:rPr>
+        <w:t>x</w:t>
+      </w:r>
+      <w:r>
+        <w:rPr>
+          <w:rFonts w:ascii="Times New Roman" w:hAnsi="Times New Roman" w:cs="Times New Roman"/>
+          <w:sz w:val="24"/>
+          <w:szCs w:val="24"/>
+          <w:highlight w:val="yellow"/>
+        </w:rPr>
+        <w:t>x</w:t>
+      </w:r>
+      <w:r>
+        <w:rPr>
+          <w:rFonts w:ascii="Times New Roman" w:hAnsi="Times New Roman" w:cs="Times New Roman"/>
+          <w:sz w:val="24"/>
+          <w:szCs w:val="24"/>
+          <w:highlight w:val="yellow"/>
+        </w:rPr>
+        <w:t>-xx</w:t>
+      </w:r>
+      <w:r>
+        <w:rPr>
+          <w:rFonts w:ascii="Times New Roman" w:hAnsi="Times New Roman" w:cs="Times New Roman"/>
+          <w:sz w:val="24"/>
+          <w:szCs w:val="24"/>
+        </w:rPr>
+        <w:t>)</w:t>
+      </w:r>
+      <w:r>
+        <w:rPr>
+          <w:rFonts w:ascii="Times New Roman" w:hAnsi="Times New Roman" w:cs="Times New Roman"/>
+          <w:sz w:val="24"/>
+          <w:szCs w:val="24"/>
+        </w:rPr>
+        <w:t xml:space="preserve"> and have expanded the contents</w:t>
       </w:r>
       <w:r>
         <w:rPr>
@@ -1131,23 +1317,23 @@
           <w:sz w:val="24"/>
           <w:szCs w:val="24"/>
         </w:rPr>
-        <w:t xml:space="preserve">the major concerns </w:t>
-      </w:r>
-      <w:r>
-        <w:rPr>
-          <w:rFonts w:ascii="Times New Roman" w:hAnsi="Times New Roman" w:cs="Times New Roman"/>
-          <w:sz w:val="24"/>
-          <w:szCs w:val="24"/>
-        </w:rPr>
-        <w:t>expressed by each reviewer</w:t>
-      </w:r>
-      <w:r>
-        <w:rPr>
-          <w:rFonts w:ascii="Times New Roman" w:hAnsi="Times New Roman" w:cs="Times New Roman"/>
-          <w:sz w:val="24"/>
-          <w:szCs w:val="24"/>
-        </w:rPr>
-        <w:t xml:space="preserve">, </w:t>
+        <w:t>this</w:t>
+      </w:r>
+      <w:r>
+        <w:rPr>
+          <w:rFonts w:ascii="Times New Roman" w:hAnsi="Times New Roman" w:cs="Times New Roman"/>
+          <w:sz w:val="24"/>
+          <w:szCs w:val="24"/>
+        </w:rPr>
+        <w:t xml:space="preserve"> literature review to encompass a broader selection of task-switching studie</w:t>
+      </w:r>
+      <w:r>
+        <w:rPr>
+          <w:rFonts w:ascii="Times New Roman" w:hAnsi="Times New Roman" w:cs="Times New Roman"/>
+          <w:sz w:val="24"/>
+          <w:szCs w:val="24"/>
+        </w:rPr>
+        <w:t xml:space="preserve">s, </w:t>
       </w:r>
       <w:r>
         <w:rPr>
@@ -1163,39 +1349,23 @@
           <w:sz w:val="24"/>
           <w:szCs w:val="24"/>
         </w:rPr>
-        <w:t xml:space="preserve">streamlining the </w:t>
-      </w:r>
-      <w:r>
-        <w:rPr>
-          <w:rFonts w:ascii="Times New Roman" w:hAnsi="Times New Roman" w:cs="Times New Roman"/>
-          <w:sz w:val="24"/>
-          <w:szCs w:val="24"/>
-        </w:rPr>
-        <w:t xml:space="preserve">literature </w:t>
-      </w:r>
-      <w:r>
-        <w:rPr>
-          <w:rFonts w:ascii="Times New Roman" w:hAnsi="Times New Roman" w:cs="Times New Roman"/>
-          <w:sz w:val="24"/>
-          <w:szCs w:val="24"/>
-        </w:rPr>
-        <w:t xml:space="preserve">review </w:t>
-      </w:r>
-      <w:r>
-        <w:rPr>
-          <w:rFonts w:ascii="Times New Roman" w:hAnsi="Times New Roman" w:cs="Times New Roman"/>
-          <w:sz w:val="24"/>
-          <w:szCs w:val="24"/>
-        </w:rPr>
-        <w:t xml:space="preserve">in the </w:t>
-      </w:r>
-      <w:r>
-        <w:rPr>
-          <w:rFonts w:ascii="Times New Roman" w:hAnsi="Times New Roman" w:cs="Times New Roman"/>
-          <w:sz w:val="24"/>
-          <w:szCs w:val="24"/>
-        </w:rPr>
-        <w:t xml:space="preserve">introduction (Reviewer 1, comment 1; Reviewer 2, comment 1; see changes on pg. </w:t>
+        <w:t xml:space="preserve">a selection of more recent studies </w:t>
+      </w:r>
+      <w:r>
+        <w:rPr>
+          <w:rFonts w:ascii="Times New Roman" w:hAnsi="Times New Roman" w:cs="Times New Roman"/>
+          <w:sz w:val="24"/>
+          <w:szCs w:val="24"/>
+        </w:rPr>
+        <w:t xml:space="preserve">that were </w:t>
+      </w:r>
+      <w:r>
+        <w:rPr>
+          <w:rFonts w:ascii="Times New Roman" w:hAnsi="Times New Roman" w:cs="Times New Roman"/>
+          <w:sz w:val="24"/>
+          <w:szCs w:val="24"/>
+        </w:rPr>
+        <w:t xml:space="preserve">suggested by Reviewer 1 (comment 1, see pg. </w:t>
       </w:r>
       <w:r>
         <w:rPr>
@@ -1212,47 +1382,103 @@
           <w:sz w:val="24"/>
           <w:szCs w:val="24"/>
         </w:rPr>
-        <w:t xml:space="preserve">), expanding </w:t>
-      </w:r>
-      <w:r>
-        <w:rPr>
-          <w:rFonts w:ascii="Times New Roman" w:hAnsi="Times New Roman" w:cs="Times New Roman"/>
-          <w:sz w:val="24"/>
-          <w:szCs w:val="24"/>
-        </w:rPr>
-        <w:t>this</w:t>
-      </w:r>
-      <w:r>
-        <w:rPr>
-          <w:rFonts w:ascii="Times New Roman" w:hAnsi="Times New Roman" w:cs="Times New Roman"/>
-          <w:sz w:val="24"/>
-          <w:szCs w:val="24"/>
-        </w:rPr>
-        <w:t xml:space="preserve"> literature review to encompass a broader selection of task-switching studies</w:t>
-      </w:r>
-      <w:r>
-        <w:rPr>
-          <w:rFonts w:ascii="Times New Roman" w:hAnsi="Times New Roman" w:cs="Times New Roman"/>
-          <w:sz w:val="24"/>
-          <w:szCs w:val="24"/>
-        </w:rPr>
-        <w:t>–</w:t>
-      </w:r>
-      <w:r>
-        <w:rPr>
-          <w:rFonts w:ascii="Times New Roman" w:hAnsi="Times New Roman" w:cs="Times New Roman"/>
-          <w:sz w:val="24"/>
-          <w:szCs w:val="24"/>
-        </w:rPr>
-        <w:t xml:space="preserve">including </w:t>
-      </w:r>
-      <w:r>
-        <w:rPr>
-          <w:rFonts w:ascii="Times New Roman" w:hAnsi="Times New Roman" w:cs="Times New Roman"/>
-          <w:sz w:val="24"/>
-          <w:szCs w:val="24"/>
-        </w:rPr>
-        <w:t xml:space="preserve">a selection of more recent studies suggested by Reviewer 1 (comment 1, see pg. </w:t>
+        <w:t xml:space="preserve"> in the Introduction)</w:t>
+      </w:r>
+      <w:r>
+        <w:rPr>
+          <w:rFonts w:ascii="Times New Roman" w:hAnsi="Times New Roman" w:cs="Times New Roman"/>
+          <w:sz w:val="24"/>
+          <w:szCs w:val="24"/>
+        </w:rPr>
+        <w:t>. Additionally, we have</w:t>
+      </w:r>
+      <w:r>
+        <w:rPr>
+          <w:rFonts w:ascii="Times New Roman" w:hAnsi="Times New Roman" w:cs="Times New Roman"/>
+          <w:sz w:val="24"/>
+          <w:szCs w:val="24"/>
+        </w:rPr>
+        <w:t xml:space="preserve"> </w:t>
+      </w:r>
+      <w:r>
+        <w:rPr>
+          <w:rFonts w:ascii="Times New Roman" w:hAnsi="Times New Roman" w:cs="Times New Roman"/>
+          <w:sz w:val="24"/>
+          <w:szCs w:val="24"/>
+        </w:rPr>
+        <w:t>cla</w:t>
+      </w:r>
+      <w:r>
+        <w:rPr>
+          <w:rFonts w:ascii="Times New Roman" w:hAnsi="Times New Roman" w:cs="Times New Roman"/>
+          <w:sz w:val="24"/>
+          <w:szCs w:val="24"/>
+        </w:rPr>
+        <w:t xml:space="preserve">rified our methods by providing greater detail regarding trial timing </w:t>
+      </w:r>
+      <w:r>
+        <w:rPr>
+          <w:rFonts w:ascii="Times New Roman" w:hAnsi="Times New Roman" w:cs="Times New Roman"/>
+          <w:sz w:val="24"/>
+          <w:szCs w:val="24"/>
+        </w:rPr>
+        <w:t>(Reviewer</w:t>
+      </w:r>
+      <w:r>
+        <w:rPr>
+          <w:rFonts w:ascii="Times New Roman" w:hAnsi="Times New Roman" w:cs="Times New Roman"/>
+          <w:sz w:val="24"/>
+          <w:szCs w:val="24"/>
+        </w:rPr>
+        <w:t xml:space="preserve"> 1, comment </w:t>
+      </w:r>
+      <w:r>
+        <w:rPr>
+          <w:rFonts w:ascii="Times New Roman" w:hAnsi="Times New Roman" w:cs="Times New Roman"/>
+          <w:sz w:val="24"/>
+          <w:szCs w:val="24"/>
+        </w:rPr>
+        <w:t>5</w:t>
+      </w:r>
+      <w:r>
+        <w:rPr>
+          <w:rFonts w:ascii="Times New Roman" w:hAnsi="Times New Roman" w:cs="Times New Roman"/>
+          <w:sz w:val="24"/>
+          <w:szCs w:val="24"/>
+        </w:rPr>
+        <w:t>; Reviewer 2, comment</w:t>
+      </w:r>
+      <w:r>
+        <w:rPr>
+          <w:rFonts w:ascii="Times New Roman" w:hAnsi="Times New Roman" w:cs="Times New Roman"/>
+          <w:sz w:val="24"/>
+          <w:szCs w:val="24"/>
+        </w:rPr>
+        <w:t>s</w:t>
+      </w:r>
+      <w:r>
+        <w:rPr>
+          <w:rFonts w:ascii="Times New Roman" w:hAnsi="Times New Roman" w:cs="Times New Roman"/>
+          <w:sz w:val="24"/>
+          <w:szCs w:val="24"/>
+        </w:rPr>
+        <w:t xml:space="preserve"> </w:t>
+      </w:r>
+      <w:r>
+        <w:rPr>
+          <w:rFonts w:ascii="Times New Roman" w:hAnsi="Times New Roman" w:cs="Times New Roman"/>
+          <w:sz w:val="24"/>
+          <w:szCs w:val="24"/>
+        </w:rPr>
+        <w:t>4 and 5</w:t>
+      </w:r>
+      <w:r>
+        <w:rPr>
+          <w:rFonts w:ascii="Times New Roman" w:hAnsi="Times New Roman" w:cs="Times New Roman"/>
+          <w:sz w:val="24"/>
+          <w:szCs w:val="24"/>
+        </w:rPr>
+        <w:t xml:space="preserve">, pg. </w:t>
       </w:r>
       <w:r>
         <w:rPr>
@@ -1269,47 +1495,7 @@
           <w:sz w:val="24"/>
           <w:szCs w:val="24"/>
         </w:rPr>
-        <w:t xml:space="preserve"> in the Introduction), </w:t>
-      </w:r>
-      <w:r>
-        <w:rPr>
-          <w:rFonts w:ascii="Times New Roman" w:hAnsi="Times New Roman" w:cs="Times New Roman"/>
-          <w:sz w:val="24"/>
-          <w:szCs w:val="24"/>
-        </w:rPr>
-        <w:t>clarifying the methods (Reviewer</w:t>
-      </w:r>
-      <w:r>
-        <w:rPr>
-          <w:rFonts w:ascii="Times New Roman" w:hAnsi="Times New Roman" w:cs="Times New Roman"/>
-          <w:sz w:val="24"/>
-          <w:szCs w:val="24"/>
-        </w:rPr>
-        <w:t xml:space="preserve"> 1, comment </w:t>
-      </w:r>
-      <w:r>
-        <w:rPr>
-          <w:rFonts w:ascii="Times New Roman" w:hAnsi="Times New Roman" w:cs="Times New Roman"/>
-          <w:sz w:val="24"/>
-          <w:szCs w:val="24"/>
-        </w:rPr>
-        <w:t>5</w:t>
-      </w:r>
-      <w:r>
-        <w:rPr>
-          <w:rFonts w:ascii="Times New Roman" w:hAnsi="Times New Roman" w:cs="Times New Roman"/>
-          <w:sz w:val="24"/>
-          <w:szCs w:val="24"/>
-        </w:rPr>
-        <w:t>; Reviewer 2, comment</w:t>
-      </w:r>
-      <w:r>
-        <w:rPr>
-          <w:rFonts w:ascii="Times New Roman" w:hAnsi="Times New Roman" w:cs="Times New Roman"/>
-          <w:sz w:val="24"/>
-          <w:szCs w:val="24"/>
-        </w:rPr>
-        <w:t>s</w:t>
+        <w:t>). Finally, we</w:t>
       </w:r>
       <w:r>
         <w:rPr>
@@ -1318,39 +1504,6 @@
           <w:szCs w:val="24"/>
         </w:rPr>
         <w:t xml:space="preserve"> </w:t>
-      </w:r>
-      <w:r>
-        <w:rPr>
-          <w:rFonts w:ascii="Times New Roman" w:hAnsi="Times New Roman" w:cs="Times New Roman"/>
-          <w:sz w:val="24"/>
-          <w:szCs w:val="24"/>
-        </w:rPr>
-        <w:t>4 and 5</w:t>
-      </w:r>
-      <w:r>
-        <w:rPr>
-          <w:rFonts w:ascii="Times New Roman" w:hAnsi="Times New Roman" w:cs="Times New Roman"/>
-          <w:sz w:val="24"/>
-          <w:szCs w:val="24"/>
-        </w:rPr>
-        <w:t xml:space="preserve">, pg. </w:t>
-      </w:r>
-      <w:r>
-        <w:rPr>
-          <w:rFonts w:ascii="Times New Roman" w:hAnsi="Times New Roman" w:cs="Times New Roman"/>
-          <w:sz w:val="24"/>
-          <w:szCs w:val="24"/>
-          <w:highlight w:val="yellow"/>
-        </w:rPr>
-        <w:t>xx</w:t>
-      </w:r>
-      <w:r>
-        <w:rPr>
-          <w:rFonts w:ascii="Times New Roman" w:hAnsi="Times New Roman" w:cs="Times New Roman"/>
-          <w:sz w:val="24"/>
-          <w:szCs w:val="24"/>
-        </w:rPr>
-        <w:t xml:space="preserve">), and </w:t>
       </w:r>
       <w:r>
         <w:rPr>
@@ -1484,7 +1637,25 @@
           <w:sz w:val="24"/>
           <w:szCs w:val="24"/>
         </w:rPr>
-        <w:t xml:space="preserve"> It appeared to me that the introduction and theoretical rationale of the study substantially lack focus. For instance, the authors describe Stroop effects across several paragraphs even though they are entirely irrelevant to the study at hand and the research question they want to address in the realm of task switching. Similarly, the authors mainly refer to task switching studies that compared specific participant subgroups rather than more general task switching studies. They comment on individual and group differences at several occassions although these differences also appear to be irrelevant to the study at hand. I might have missed something here, but in my opinion, the authors need to streamline the paper to get the storyline straight and more clearly and explicitly articulate their research question's theoretical relevance. At present, it appeared to me as if they just wanted to confirm specific data patterns that, based on my reading of the manuscript, do not really add anything to prior knowledge. Is that really the case and the study is just about confirming a data pattern nobody would have doubted or is there more to it?</w:t>
+        <w:t xml:space="preserve"> It appeared to me that the introduction and theoretical rationale of the study substantially lack focus. For instance, the authors describe Stroop effects across several paragraphs even though they are entirely irrelevant to the study at hand and the research question they want to address in the realm of task switching. Similarly, the authors mainly refer to task switching studies that compared specific participant subgroups rather than more general task switching studies. They comment on individual and group differences at several </w:t>
+      </w:r>
+      <w:proofErr w:type="spellStart"/>
+      <w:r>
+        <w:rPr>
+          <w:rFonts w:ascii="Times New Roman" w:hAnsi="Times New Roman" w:cs="Times New Roman"/>
+          <w:sz w:val="24"/>
+          <w:szCs w:val="24"/>
+        </w:rPr>
+        <w:t>occassions</w:t>
+      </w:r>
+      <w:proofErr w:type="spellEnd"/>
+      <w:r>
+        <w:rPr>
+          <w:rFonts w:ascii="Times New Roman" w:hAnsi="Times New Roman" w:cs="Times New Roman"/>
+          <w:sz w:val="24"/>
+          <w:szCs w:val="24"/>
+        </w:rPr>
+        <w:t xml:space="preserve"> although these differences also appear to be irrelevant to the study at hand. I might have missed something here, but in my opinion, the authors need to streamline the paper to get the storyline straight and more clearly and explicitly articulate their research question's theoretical relevance. At present, it appeared to me as if they just wanted to confirm specific data patterns that, based on my reading of the manuscript, do not really add anything to prior knowledge. Is that really the case and the study is just about confirming a data pattern nobody would have doubted or is there more to it?</w:t>
       </w:r>
     </w:p>
     <w:p>
@@ -1552,7 +1723,39 @@
           <w:sz w:val="24"/>
           <w:szCs w:val="24"/>
         </w:rPr>
-        <w:t xml:space="preserve">We agree that narrowing down the introduction would provide a </w:t>
+        <w:t>We agree that narrowing the</w:t>
+      </w:r>
+      <w:r>
+        <w:rPr>
+          <w:rFonts w:ascii="Times New Roman" w:hAnsi="Times New Roman" w:cs="Times New Roman"/>
+          <w:sz w:val="24"/>
+          <w:szCs w:val="24"/>
+        </w:rPr>
+        <w:t xml:space="preserve"> focus of our</w:t>
+      </w:r>
+      <w:r>
+        <w:rPr>
+          <w:rFonts w:ascii="Times New Roman" w:hAnsi="Times New Roman" w:cs="Times New Roman"/>
+          <w:sz w:val="24"/>
+          <w:szCs w:val="24"/>
+        </w:rPr>
+        <w:t xml:space="preserve"> introduction would provide </w:t>
+      </w:r>
+      <w:r>
+        <w:rPr>
+          <w:rFonts w:ascii="Times New Roman" w:hAnsi="Times New Roman" w:cs="Times New Roman"/>
+          <w:sz w:val="24"/>
+          <w:szCs w:val="24"/>
+        </w:rPr>
+        <w:t xml:space="preserve">the reader with </w:t>
+      </w:r>
+      <w:r>
+        <w:rPr>
+          <w:rFonts w:ascii="Times New Roman" w:hAnsi="Times New Roman" w:cs="Times New Roman"/>
+          <w:sz w:val="24"/>
+          <w:szCs w:val="24"/>
+        </w:rPr>
+        <w:t xml:space="preserve">a </w:t>
       </w:r>
       <w:r>
         <w:rPr>
@@ -1584,23 +1787,15 @@
           <w:sz w:val="24"/>
           <w:szCs w:val="24"/>
         </w:rPr>
-        <w:t xml:space="preserve">, we have streamlined </w:t>
-      </w:r>
-      <w:r>
-        <w:rPr>
-          <w:rFonts w:ascii="Times New Roman" w:hAnsi="Times New Roman" w:cs="Times New Roman"/>
-          <w:sz w:val="24"/>
-          <w:szCs w:val="24"/>
-        </w:rPr>
-        <w:t>the Introduction.</w:t>
-      </w:r>
-      <w:r>
-        <w:rPr>
-          <w:rFonts w:ascii="Times New Roman" w:hAnsi="Times New Roman" w:cs="Times New Roman"/>
-          <w:sz w:val="24"/>
-          <w:szCs w:val="24"/>
-        </w:rPr>
-        <w:t xml:space="preserve"> Specifically, we have reduc</w:t>
+        <w:t xml:space="preserve">, </w:t>
+      </w:r>
+      <w:r>
+        <w:rPr>
+          <w:rFonts w:ascii="Times New Roman" w:hAnsi="Times New Roman" w:cs="Times New Roman"/>
+          <w:sz w:val="24"/>
+          <w:szCs w:val="24"/>
+        </w:rPr>
+        <w:t>we have reduc</w:t>
       </w:r>
       <w:r>
         <w:rPr>
@@ -1633,47 +1828,55 @@
           <w:sz w:val="24"/>
           <w:szCs w:val="24"/>
         </w:rPr>
-        <w:t>, given they are less relevant to the task at hand.</w:t>
-      </w:r>
-      <w:r>
-        <w:rPr>
-          <w:rFonts w:ascii="Times New Roman" w:hAnsi="Times New Roman" w:cs="Times New Roman"/>
-          <w:sz w:val="24"/>
-          <w:szCs w:val="24"/>
-        </w:rPr>
-        <w:t xml:space="preserve"> </w:t>
-      </w:r>
-      <w:r>
-        <w:rPr>
-          <w:rFonts w:ascii="Times New Roman" w:hAnsi="Times New Roman" w:cs="Times New Roman"/>
-          <w:sz w:val="24"/>
-          <w:szCs w:val="24"/>
-        </w:rPr>
-        <w:t>Second</w:t>
-      </w:r>
-      <w:r>
-        <w:rPr>
-          <w:rFonts w:ascii="Times New Roman" w:hAnsi="Times New Roman" w:cs="Times New Roman"/>
-          <w:sz w:val="24"/>
-          <w:szCs w:val="24"/>
-        </w:rPr>
-        <w:t xml:space="preserve">, we </w:t>
-      </w:r>
-      <w:r>
-        <w:rPr>
-          <w:rFonts w:ascii="Times New Roman" w:hAnsi="Times New Roman" w:cs="Times New Roman"/>
-          <w:sz w:val="24"/>
-          <w:szCs w:val="24"/>
-        </w:rPr>
-        <w:t xml:space="preserve">now provide more discussion of </w:t>
-      </w:r>
-      <w:r>
-        <w:rPr>
-          <w:rFonts w:ascii="Times New Roman" w:hAnsi="Times New Roman" w:cs="Times New Roman"/>
-          <w:sz w:val="24"/>
-          <w:szCs w:val="24"/>
-        </w:rPr>
-        <w:t xml:space="preserve">general task-switching paradigms (pg. </w:t>
+        <w:t xml:space="preserve"> and have shifted our focus towards a greater discussion of switch costs and their proposed, underlying mechanisms. </w:t>
+      </w:r>
+      <w:r>
+        <w:rPr>
+          <w:rFonts w:ascii="Times New Roman" w:hAnsi="Times New Roman" w:cs="Times New Roman"/>
+          <w:sz w:val="24"/>
+          <w:szCs w:val="24"/>
+        </w:rPr>
+        <w:t xml:space="preserve">In doing so, we now incorporate several of the references you </w:t>
+      </w:r>
+      <w:r>
+        <w:rPr>
+          <w:rFonts w:ascii="Times New Roman" w:hAnsi="Times New Roman" w:cs="Times New Roman"/>
+          <w:sz w:val="24"/>
+          <w:szCs w:val="24"/>
+        </w:rPr>
+        <w:t>suggested (see our response to Comment 3</w:t>
+      </w:r>
+      <w:r>
+        <w:rPr>
+          <w:rFonts w:ascii="Times New Roman" w:hAnsi="Times New Roman" w:cs="Times New Roman"/>
+          <w:sz w:val="24"/>
+          <w:szCs w:val="24"/>
+        </w:rPr>
+        <w:t>). Finally</w:t>
+      </w:r>
+      <w:r>
+        <w:rPr>
+          <w:rFonts w:ascii="Times New Roman" w:hAnsi="Times New Roman" w:cs="Times New Roman"/>
+          <w:sz w:val="24"/>
+          <w:szCs w:val="24"/>
+        </w:rPr>
+        <w:t xml:space="preserve">, </w:t>
+      </w:r>
+      <w:r>
+        <w:rPr>
+          <w:rFonts w:ascii="Times New Roman" w:hAnsi="Times New Roman" w:cs="Times New Roman"/>
+          <w:sz w:val="24"/>
+          <w:szCs w:val="24"/>
+        </w:rPr>
+        <w:t xml:space="preserve">throughout the Introduction, we have clarified the link between task-switching processes and working memory </w:t>
+      </w:r>
+      <w:r>
+        <w:rPr>
+          <w:rFonts w:ascii="Times New Roman" w:hAnsi="Times New Roman" w:cs="Times New Roman"/>
+          <w:sz w:val="24"/>
+          <w:szCs w:val="24"/>
+        </w:rPr>
+        <w:t xml:space="preserve">(pg. </w:t>
       </w:r>
       <w:r>
         <w:rPr>
@@ -1690,104 +1893,7 @@
           <w:sz w:val="24"/>
           <w:szCs w:val="24"/>
         </w:rPr>
-        <w:t xml:space="preserve">) before </w:t>
-      </w:r>
-      <w:r>
-        <w:rPr>
-          <w:rFonts w:ascii="Times New Roman" w:hAnsi="Times New Roman" w:cs="Times New Roman"/>
-          <w:sz w:val="24"/>
-          <w:szCs w:val="24"/>
-        </w:rPr>
-        <w:t xml:space="preserve">introducing </w:t>
-      </w:r>
-      <w:r>
-        <w:rPr>
-          <w:rFonts w:ascii="Times New Roman" w:hAnsi="Times New Roman" w:cs="Times New Roman"/>
-          <w:sz w:val="24"/>
-          <w:szCs w:val="24"/>
-        </w:rPr>
-        <w:t xml:space="preserve">task-switching studies focusing on specific participant sub-groups. In doing so, we now incorporate several of the references you </w:t>
-      </w:r>
-      <w:r>
-        <w:rPr>
-          <w:rFonts w:ascii="Times New Roman" w:hAnsi="Times New Roman" w:cs="Times New Roman"/>
-          <w:sz w:val="24"/>
-          <w:szCs w:val="24"/>
-        </w:rPr>
-        <w:t>suggested (see our response to Comment 3</w:t>
-      </w:r>
-      <w:r>
-        <w:rPr>
-          <w:rFonts w:ascii="Times New Roman" w:hAnsi="Times New Roman" w:cs="Times New Roman"/>
-          <w:sz w:val="24"/>
-          <w:szCs w:val="24"/>
-        </w:rPr>
-        <w:t xml:space="preserve">). In doing so, we have also clarified </w:t>
-      </w:r>
-      <w:r>
-        <w:rPr>
-          <w:rFonts w:ascii="Times New Roman" w:hAnsi="Times New Roman" w:cs="Times New Roman"/>
-          <w:sz w:val="24"/>
-          <w:szCs w:val="24"/>
-        </w:rPr>
-        <w:t xml:space="preserve">the link between task-switching </w:t>
-      </w:r>
-      <w:r>
-        <w:rPr>
-          <w:rFonts w:ascii="Times New Roman" w:hAnsi="Times New Roman" w:cs="Times New Roman"/>
-          <w:sz w:val="24"/>
-          <w:szCs w:val="24"/>
-        </w:rPr>
-        <w:t xml:space="preserve">processes </w:t>
-      </w:r>
-      <w:r>
-        <w:rPr>
-          <w:rFonts w:ascii="Times New Roman" w:hAnsi="Times New Roman" w:cs="Times New Roman"/>
-          <w:sz w:val="24"/>
-          <w:szCs w:val="24"/>
-        </w:rPr>
-        <w:t xml:space="preserve">and working memory (pg. </w:t>
-      </w:r>
-      <w:r>
-        <w:rPr>
-          <w:rFonts w:ascii="Times New Roman" w:hAnsi="Times New Roman" w:cs="Times New Roman"/>
-          <w:sz w:val="24"/>
-          <w:szCs w:val="24"/>
-          <w:highlight w:val="yellow"/>
-        </w:rPr>
-        <w:t>xx</w:t>
-      </w:r>
-      <w:r>
-        <w:rPr>
-          <w:rFonts w:ascii="Times New Roman" w:hAnsi="Times New Roman" w:cs="Times New Roman"/>
-          <w:sz w:val="24"/>
-          <w:szCs w:val="24"/>
-        </w:rPr>
         <w:t>).</w:t>
-      </w:r>
-      <w:r>
-        <w:rPr>
-          <w:rFonts w:ascii="Times New Roman" w:hAnsi="Times New Roman" w:cs="Times New Roman"/>
-          <w:sz w:val="24"/>
-          <w:szCs w:val="24"/>
-        </w:rPr>
-        <w:t xml:space="preserve"> Please </w:t>
-      </w:r>
-      <w:r>
-        <w:rPr>
-          <w:rFonts w:ascii="Times New Roman" w:hAnsi="Times New Roman" w:cs="Times New Roman"/>
-          <w:sz w:val="24"/>
-          <w:szCs w:val="24"/>
-        </w:rPr>
-        <w:t xml:space="preserve">also </w:t>
-      </w:r>
-      <w:r>
-        <w:rPr>
-          <w:rFonts w:ascii="Times New Roman" w:hAnsi="Times New Roman" w:cs="Times New Roman"/>
-          <w:sz w:val="24"/>
-          <w:szCs w:val="24"/>
-        </w:rPr>
-        <w:t>see our response to Reviewer 2, Comment 1.</w:t>
       </w:r>
       <w:r>
         <w:rPr>
@@ -1943,7 +2049,25 @@
           <w:sz w:val="24"/>
           <w:szCs w:val="24"/>
         </w:rPr>
-        <w:t xml:space="preserve"> The authors present a very particular and limited set of task switching studies. They might want to, for instance, refer to more recent review articles on task switching (or some of the papers cited in them) and relevant underlying mechanisms in task switching related to their research question (once it is clarified):</w:t>
+        <w:t xml:space="preserve"> The authors present a very particular and limited set of </w:t>
+      </w:r>
+      <w:proofErr w:type="gramStart"/>
+      <w:r>
+        <w:rPr>
+          <w:rFonts w:ascii="Times New Roman" w:hAnsi="Times New Roman" w:cs="Times New Roman"/>
+          <w:sz w:val="24"/>
+          <w:szCs w:val="24"/>
+        </w:rPr>
+        <w:t>task</w:t>
+      </w:r>
+      <w:proofErr w:type="gramEnd"/>
+      <w:r>
+        <w:rPr>
+          <w:rFonts w:ascii="Times New Roman" w:hAnsi="Times New Roman" w:cs="Times New Roman"/>
+          <w:sz w:val="24"/>
+          <w:szCs w:val="24"/>
+        </w:rPr>
+        <w:t xml:space="preserve"> switching studies. They might want to, for instance, refer to more recent review articles on task switching (or some of the papers cited in them) and relevant underlying mechanisms in task switching related to their research question (once it is clarified):</w:t>
       </w:r>
       <w:r>
         <w:rPr>
@@ -1960,7 +2084,78 @@
           <w:szCs w:val="24"/>
         </w:rPr>
         <w:br/>
-        <w:t>Kiesel, A., Steinhauser, M., Wendt, M., Falkenstein, M., Jost, K., Philipp, A. M., &amp; Koch, I. (2010). Control and interference in task switching—A review. Psychological Bulletin, 136(5), 849-874.</w:t>
+      </w:r>
+      <w:proofErr w:type="spellStart"/>
+      <w:r>
+        <w:rPr>
+          <w:rFonts w:ascii="Times New Roman" w:hAnsi="Times New Roman" w:cs="Times New Roman"/>
+          <w:sz w:val="24"/>
+          <w:szCs w:val="24"/>
+        </w:rPr>
+        <w:t>Kiesel</w:t>
+      </w:r>
+      <w:proofErr w:type="spellEnd"/>
+      <w:r>
+        <w:rPr>
+          <w:rFonts w:ascii="Times New Roman" w:hAnsi="Times New Roman" w:cs="Times New Roman"/>
+          <w:sz w:val="24"/>
+          <w:szCs w:val="24"/>
+        </w:rPr>
+        <w:t xml:space="preserve">, A., </w:t>
+      </w:r>
+      <w:proofErr w:type="spellStart"/>
+      <w:r>
+        <w:rPr>
+          <w:rFonts w:ascii="Times New Roman" w:hAnsi="Times New Roman" w:cs="Times New Roman"/>
+          <w:sz w:val="24"/>
+          <w:szCs w:val="24"/>
+        </w:rPr>
+        <w:t>Steinhauser</w:t>
+      </w:r>
+      <w:proofErr w:type="spellEnd"/>
+      <w:r>
+        <w:rPr>
+          <w:rFonts w:ascii="Times New Roman" w:hAnsi="Times New Roman" w:cs="Times New Roman"/>
+          <w:sz w:val="24"/>
+          <w:szCs w:val="24"/>
+        </w:rPr>
+        <w:t xml:space="preserve">, M., Wendt, M., </w:t>
+      </w:r>
+      <w:proofErr w:type="spellStart"/>
+      <w:r>
+        <w:rPr>
+          <w:rFonts w:ascii="Times New Roman" w:hAnsi="Times New Roman" w:cs="Times New Roman"/>
+          <w:sz w:val="24"/>
+          <w:szCs w:val="24"/>
+        </w:rPr>
+        <w:t>Falkenstein</w:t>
+      </w:r>
+      <w:proofErr w:type="spellEnd"/>
+      <w:r>
+        <w:rPr>
+          <w:rFonts w:ascii="Times New Roman" w:hAnsi="Times New Roman" w:cs="Times New Roman"/>
+          <w:sz w:val="24"/>
+          <w:szCs w:val="24"/>
+        </w:rPr>
+        <w:t xml:space="preserve">, M., </w:t>
+      </w:r>
+      <w:proofErr w:type="spellStart"/>
+      <w:r>
+        <w:rPr>
+          <w:rFonts w:ascii="Times New Roman" w:hAnsi="Times New Roman" w:cs="Times New Roman"/>
+          <w:sz w:val="24"/>
+          <w:szCs w:val="24"/>
+        </w:rPr>
+        <w:t>Jost</w:t>
+      </w:r>
+      <w:proofErr w:type="spellEnd"/>
+      <w:r>
+        <w:rPr>
+          <w:rFonts w:ascii="Times New Roman" w:hAnsi="Times New Roman" w:cs="Times New Roman"/>
+          <w:sz w:val="24"/>
+          <w:szCs w:val="24"/>
+        </w:rPr>
+        <w:t>, K., Philipp, A. M., &amp; Koch, I. (2010). Control and interference in task switching—A review. Psychological Bulletin, 136(5), 849-874.</w:t>
       </w:r>
       <w:r>
         <w:rPr>
@@ -1977,7 +2172,43 @@
           <w:szCs w:val="24"/>
         </w:rPr>
         <w:br/>
-        <w:t>Koch, I., Poljac, E., Müller, H., &amp; Kiesel, A. (2018). Cognitive structure, flexibility, and plasticity in human multitasking—An integrative review of dual-task and task-switching research. Psychological Bulletin, 144(6), 557-583.</w:t>
+        <w:t xml:space="preserve">Koch, I., </w:t>
+      </w:r>
+      <w:proofErr w:type="spellStart"/>
+      <w:r>
+        <w:rPr>
+          <w:rFonts w:ascii="Times New Roman" w:hAnsi="Times New Roman" w:cs="Times New Roman"/>
+          <w:sz w:val="24"/>
+          <w:szCs w:val="24"/>
+        </w:rPr>
+        <w:t>Poljac</w:t>
+      </w:r>
+      <w:proofErr w:type="spellEnd"/>
+      <w:r>
+        <w:rPr>
+          <w:rFonts w:ascii="Times New Roman" w:hAnsi="Times New Roman" w:cs="Times New Roman"/>
+          <w:sz w:val="24"/>
+          <w:szCs w:val="24"/>
+        </w:rPr>
+        <w:t xml:space="preserve">, E., Müller, H., &amp; </w:t>
+      </w:r>
+      <w:proofErr w:type="spellStart"/>
+      <w:r>
+        <w:rPr>
+          <w:rFonts w:ascii="Times New Roman" w:hAnsi="Times New Roman" w:cs="Times New Roman"/>
+          <w:sz w:val="24"/>
+          <w:szCs w:val="24"/>
+        </w:rPr>
+        <w:t>Kiesel</w:t>
+      </w:r>
+      <w:proofErr w:type="spellEnd"/>
+      <w:r>
+        <w:rPr>
+          <w:rFonts w:ascii="Times New Roman" w:hAnsi="Times New Roman" w:cs="Times New Roman"/>
+          <w:sz w:val="24"/>
+          <w:szCs w:val="24"/>
+        </w:rPr>
+        <w:t>, A. (2018). Cognitive structure, flexibility, and plasticity in human multitasking—An integrative review of dual-task and task-switching research. Psychological Bulletin, 144(6), 557-583.</w:t>
       </w:r>
     </w:p>
     <w:p>
@@ -2145,7 +2376,15 @@
           <w:sz w:val="24"/>
           <w:szCs w:val="24"/>
         </w:rPr>
-        <w:t>Comment 4</w:t>
+        <w:t>Comment 4:</w:t>
+      </w:r>
+      <w:r>
+        <w:rPr>
+          <w:rFonts w:ascii="Times New Roman" w:hAnsi="Times New Roman" w:cs="Times New Roman"/>
+          <w:sz w:val="24"/>
+          <w:szCs w:val="24"/>
+        </w:rPr>
+        <w:t xml:space="preserve"> </w:t>
       </w:r>
       <w:commentRangeEnd w:id="2"/>
       <w:r>
@@ -2157,20 +2396,28 @@
       <w:r>
         <w:rPr>
           <w:rFonts w:ascii="Times New Roman" w:hAnsi="Times New Roman" w:cs="Times New Roman"/>
-          <w:b/>
-          <w:bCs/>
-          <w:sz w:val="24"/>
-          <w:szCs w:val="24"/>
-        </w:rPr>
-        <w:t>:</w:t>
-      </w:r>
-      <w:r>
-        <w:rPr>
-          <w:rFonts w:ascii="Times New Roman" w:hAnsi="Times New Roman" w:cs="Times New Roman"/>
-          <w:sz w:val="24"/>
-          <w:szCs w:val="24"/>
-        </w:rPr>
-        <w:t xml:space="preserve"> On page 9 there seems to be a mistake when describing the results of Minear and Shah (2008). They report a pattern that is the exact opposite of their hypothesized results. That does not seem to be correct.</w:t>
+          <w:sz w:val="24"/>
+          <w:szCs w:val="24"/>
+        </w:rPr>
+        <w:t xml:space="preserve">On page 9 there seems to be a mistake when describing the results of </w:t>
+      </w:r>
+      <w:proofErr w:type="spellStart"/>
+      <w:r>
+        <w:rPr>
+          <w:rFonts w:ascii="Times New Roman" w:hAnsi="Times New Roman" w:cs="Times New Roman"/>
+          <w:sz w:val="24"/>
+          <w:szCs w:val="24"/>
+        </w:rPr>
+        <w:t>Minear</w:t>
+      </w:r>
+      <w:proofErr w:type="spellEnd"/>
+      <w:r>
+        <w:rPr>
+          <w:rFonts w:ascii="Times New Roman" w:hAnsi="Times New Roman" w:cs="Times New Roman"/>
+          <w:sz w:val="24"/>
+          <w:szCs w:val="24"/>
+        </w:rPr>
+        <w:t xml:space="preserve"> and Shah (2008). They report a pattern that is the exact opposite of their hypothesized results. That does not seem to be correct.</w:t>
       </w:r>
     </w:p>
     <w:p>
@@ -2282,8 +2529,33 @@
           <w:sz w:val="24"/>
           <w:szCs w:val="24"/>
         </w:rPr>
-        <w:t xml:space="preserve">A figure of the trial time </w:t>
-      </w:r>
+        <w:t>A figure of the trial time course would also be helpful in this regard.</w:t>
+      </w:r>
+      <w:commentRangeEnd w:id="3"/>
+      <w:r>
+        <w:rPr>
+          <w:rStyle w:val="CommentReference"/>
+        </w:rPr>
+        <w:commentReference w:id="3"/>
+      </w:r>
+      <w:r>
+        <w:rPr>
+          <w:rFonts w:ascii="Times New Roman" w:hAnsi="Times New Roman" w:cs="Times New Roman"/>
+          <w:sz w:val="24"/>
+          <w:szCs w:val="24"/>
+        </w:rPr>
+        <w:br/>
+      </w:r>
+    </w:p>
+    <w:p>
+      <w:pPr>
+        <w:spacing w:after="0" w:line="240" w:lineRule="auto"/>
+        <w:rPr>
+          <w:rFonts w:ascii="Times New Roman" w:hAnsi="Times New Roman" w:cs="Times New Roman"/>
+          <w:sz w:val="24"/>
+          <w:szCs w:val="24"/>
+        </w:rPr>
+      </w:pPr>
       <w:r>
         <w:rPr>
           <w:rFonts w:ascii="Times New Roman" w:hAnsi="Times New Roman" w:cs="Times New Roman"/>
@@ -2291,39 +2563,6 @@
           <w:szCs w:val="24"/>
         </w:rPr>
         <w:lastRenderedPageBreak/>
-        <w:t>course would also be helpful in this regard.</w:t>
-      </w:r>
-      <w:commentRangeEnd w:id="3"/>
-      <w:r>
-        <w:rPr>
-          <w:rStyle w:val="CommentReference"/>
-        </w:rPr>
-        <w:commentReference w:id="3"/>
-      </w:r>
-      <w:r>
-        <w:rPr>
-          <w:rFonts w:ascii="Times New Roman" w:hAnsi="Times New Roman" w:cs="Times New Roman"/>
-          <w:sz w:val="24"/>
-          <w:szCs w:val="24"/>
-        </w:rPr>
-        <w:br/>
-      </w:r>
-    </w:p>
-    <w:p>
-      <w:pPr>
-        <w:spacing w:after="0" w:line="240" w:lineRule="auto"/>
-        <w:rPr>
-          <w:rFonts w:ascii="Times New Roman" w:hAnsi="Times New Roman" w:cs="Times New Roman"/>
-          <w:sz w:val="24"/>
-          <w:szCs w:val="24"/>
-        </w:rPr>
-      </w:pPr>
-      <w:r>
-        <w:rPr>
-          <w:rFonts w:ascii="Times New Roman" w:hAnsi="Times New Roman" w:cs="Times New Roman"/>
-          <w:sz w:val="24"/>
-          <w:szCs w:val="24"/>
-        </w:rPr>
         <w:t>Moreover, it was unclear to me, based on the authors description, whether participants were informed about the predictable versus unpredictable task sequence pattern. This is a rather important piece of information as the first trials of a task switching block should potentially not be included if participants were not informed about the predictable/unpredictable task sequence pattern beforehand.</w:t>
       </w:r>
     </w:p>
@@ -2677,7 +2916,43 @@
           <w:sz w:val="24"/>
           <w:szCs w:val="24"/>
         </w:rPr>
-        <w:t>RTs &lt; 200 ms (which likely reflected anticipatory responses) and RTs &gt; 10000 ms (</w:t>
+        <w:t xml:space="preserve">RTs &lt; 200 </w:t>
+      </w:r>
+      <w:proofErr w:type="spellStart"/>
+      <w:r>
+        <w:rPr>
+          <w:rFonts w:ascii="Times New Roman" w:hAnsi="Times New Roman" w:cs="Times New Roman"/>
+          <w:sz w:val="24"/>
+          <w:szCs w:val="24"/>
+        </w:rPr>
+        <w:t>ms</w:t>
+      </w:r>
+      <w:proofErr w:type="spellEnd"/>
+      <w:r>
+        <w:rPr>
+          <w:rFonts w:ascii="Times New Roman" w:hAnsi="Times New Roman" w:cs="Times New Roman"/>
+          <w:sz w:val="24"/>
+          <w:szCs w:val="24"/>
+        </w:rPr>
+        <w:t xml:space="preserve"> (which likely reflected anticipatory responses) and RTs &gt; 10000 </w:t>
+      </w:r>
+      <w:proofErr w:type="spellStart"/>
+      <w:r>
+        <w:rPr>
+          <w:rFonts w:ascii="Times New Roman" w:hAnsi="Times New Roman" w:cs="Times New Roman"/>
+          <w:sz w:val="24"/>
+          <w:szCs w:val="24"/>
+        </w:rPr>
+        <w:t>ms</w:t>
+      </w:r>
+      <w:proofErr w:type="spellEnd"/>
+      <w:r>
+        <w:rPr>
+          <w:rFonts w:ascii="Times New Roman" w:hAnsi="Times New Roman" w:cs="Times New Roman"/>
+          <w:sz w:val="24"/>
+          <w:szCs w:val="24"/>
+        </w:rPr>
+        <w:t xml:space="preserve"> (</w:t>
       </w:r>
       <w:r>
         <w:rPr>
@@ -2944,7 +3219,6 @@
         </w:rPr>
         <w:br/>
       </w:r>
-      <w:commentRangeStart w:id="6"/>
       <w:r>
         <w:rPr>
           <w:rFonts w:ascii="Times New Roman" w:hAnsi="Times New Roman" w:cs="Times New Roman"/>
@@ -2981,43 +3255,29 @@
           <w:sz w:val="24"/>
           <w:szCs w:val="24"/>
         </w:rPr>
-        <w:t xml:space="preserve"> </w:t>
-      </w:r>
-      <w:commentRangeEnd w:id="6"/>
-      <w:r>
-        <w:rPr>
-          <w:rStyle w:val="CommentReference"/>
-        </w:rPr>
-        <w:commentReference w:id="6"/>
-      </w:r>
-      <w:r>
-        <w:rPr>
-          <w:rFonts w:ascii="Times New Roman" w:hAnsi="Times New Roman" w:cs="Times New Roman"/>
-          <w:sz w:val="24"/>
-          <w:szCs w:val="24"/>
-        </w:rPr>
-        <w:t>The authors need to include information on their decision criterion regarding Bayes factors. According to the Bayesian criteria and analyses I am familiar with, they Bayes factors constitute inconclusive evidence if I am not mistaken. Here, a clarification of the meaning of certain value ranges is essential and should be added.</w:t>
-      </w:r>
-    </w:p>
-    <w:p>
-      <w:pPr>
-        <w:spacing w:after="0" w:line="240" w:lineRule="auto"/>
-        <w:rPr>
-          <w:rFonts w:ascii="Times New Roman" w:hAnsi="Times New Roman" w:cs="Times New Roman"/>
-          <w:sz w:val="24"/>
-          <w:szCs w:val="24"/>
-        </w:rPr>
-      </w:pPr>
-    </w:p>
-    <w:p>
-      <w:pPr>
-        <w:spacing w:after="0" w:line="240" w:lineRule="auto"/>
-        <w:rPr>
-          <w:rFonts w:ascii="Times New Roman" w:hAnsi="Times New Roman" w:cs="Times New Roman"/>
-          <w:sz w:val="24"/>
-          <w:szCs w:val="24"/>
-        </w:rPr>
-      </w:pPr>
+        <w:t xml:space="preserve"> The authors need to include information on their decision criterion regarding Bayes factors. According to the Bayesian criteria and analyses I am familiar with, they Bayes factors constitute inconclusive evidence if I am not mistaken. Here, a clarification of the meaning of certain value ranges is essential and should be added.</w:t>
+      </w:r>
+    </w:p>
+    <w:p>
+      <w:pPr>
+        <w:spacing w:after="0" w:line="240" w:lineRule="auto"/>
+        <w:rPr>
+          <w:rFonts w:ascii="Times New Roman" w:hAnsi="Times New Roman" w:cs="Times New Roman"/>
+          <w:sz w:val="24"/>
+          <w:szCs w:val="24"/>
+        </w:rPr>
+      </w:pPr>
+    </w:p>
+    <w:p>
+      <w:pPr>
+        <w:spacing w:after="0" w:line="240" w:lineRule="auto"/>
+        <w:rPr>
+          <w:rFonts w:ascii="Times New Roman" w:hAnsi="Times New Roman" w:cs="Times New Roman"/>
+          <w:sz w:val="24"/>
+          <w:szCs w:val="24"/>
+        </w:rPr>
+      </w:pPr>
+      <w:commentRangeStart w:id="6"/>
       <w:r>
         <w:rPr>
           <w:rFonts w:ascii="Times New Roman" w:hAnsi="Times New Roman" w:cs="Times New Roman"/>
@@ -3030,6 +3290,13 @@
         </w:rPr>
         <w:t>Response:</w:t>
       </w:r>
+      <w:commentRangeEnd w:id="6"/>
+      <w:r>
+        <w:rPr>
+          <w:rStyle w:val="CommentReference"/>
+        </w:rPr>
+        <w:commentReference w:id="6"/>
+      </w:r>
       <w:r>
         <w:rPr>
           <w:rFonts w:ascii="Times New Roman" w:hAnsi="Times New Roman" w:cs="Times New Roman"/>
@@ -3043,24 +3310,92 @@
           <w:rFonts w:ascii="Times New Roman" w:hAnsi="Times New Roman" w:cs="Times New Roman"/>
           <w:sz w:val="24"/>
           <w:szCs w:val="24"/>
+        </w:rPr>
+        <w:t xml:space="preserve">Unlike Bayes factors, </w:t>
+      </w:r>
+      <w:proofErr w:type="spellStart"/>
+      <w:r>
+        <w:rPr>
+          <w:rFonts w:ascii="Times New Roman" w:hAnsi="Times New Roman" w:cs="Times New Roman"/>
+          <w:i/>
+          <w:sz w:val="24"/>
+          <w:szCs w:val="24"/>
+        </w:rPr>
+        <w:t>p</w:t>
+      </w:r>
+      <w:r>
+        <w:rPr>
+          <w:rFonts w:ascii="Times New Roman" w:hAnsi="Times New Roman" w:cs="Times New Roman"/>
+          <w:caps/>
+          <w:sz w:val="24"/>
+          <w:szCs w:val="24"/>
+          <w:vertAlign w:val="subscript"/>
+        </w:rPr>
+        <w:t>bic</w:t>
+      </w:r>
+      <w:proofErr w:type="spellEnd"/>
+      <w:r>
+        <w:rPr>
+          <w:rFonts w:ascii="Times New Roman" w:hAnsi="Times New Roman" w:cs="Times New Roman"/>
+          <w:sz w:val="24"/>
+          <w:szCs w:val="24"/>
+        </w:rPr>
+        <w:t xml:space="preserve"> does not make use of arbitrary cutoff values to determine “strength of evidence” (e.g., Rafferty, 1995). We have updated our results section (pg. </w:t>
+      </w:r>
+      <w:r>
+        <w:rPr>
+          <w:rFonts w:ascii="Times New Roman" w:hAnsi="Times New Roman" w:cs="Times New Roman"/>
+          <w:sz w:val="24"/>
+          <w:szCs w:val="24"/>
           <w:highlight w:val="yellow"/>
         </w:rPr>
-        <w:t>[WORDS HERE]</w:t>
-      </w:r>
-      <w:r>
-        <w:rPr>
-          <w:rFonts w:ascii="Times New Roman" w:hAnsi="Times New Roman" w:cs="Times New Roman"/>
-          <w:sz w:val="24"/>
-          <w:szCs w:val="24"/>
-        </w:rPr>
-        <w:br/>
-      </w:r>
-      <w:r>
-        <w:rPr>
-          <w:rFonts w:ascii="Times New Roman" w:hAnsi="Times New Roman" w:cs="Times New Roman"/>
-          <w:sz w:val="24"/>
-          <w:szCs w:val="24"/>
-        </w:rPr>
+        <w:t>xx</w:t>
+      </w:r>
+      <w:r>
+        <w:rPr>
+          <w:rFonts w:ascii="Times New Roman" w:hAnsi="Times New Roman" w:cs="Times New Roman"/>
+          <w:sz w:val="24"/>
+          <w:szCs w:val="24"/>
+        </w:rPr>
+        <w:t xml:space="preserve">) to clarify this point while also providing additional information on </w:t>
+      </w:r>
+      <w:proofErr w:type="spellStart"/>
+      <w:r>
+        <w:rPr>
+          <w:rFonts w:ascii="Times New Roman" w:hAnsi="Times New Roman" w:cs="Times New Roman"/>
+          <w:sz w:val="24"/>
+          <w:szCs w:val="24"/>
+        </w:rPr>
+        <w:t>pbic</w:t>
+      </w:r>
+      <w:proofErr w:type="spellEnd"/>
+      <w:r>
+        <w:rPr>
+          <w:rFonts w:ascii="Times New Roman" w:hAnsi="Times New Roman" w:cs="Times New Roman"/>
+          <w:sz w:val="24"/>
+          <w:szCs w:val="24"/>
+        </w:rPr>
+        <w:t xml:space="preserve"> (e.g., that it specifies estimated likelihood of retaining the null rather than strength of evidence, that it is sensitive to sample size, etc.).</w:t>
+      </w:r>
+    </w:p>
+    <w:p>
+      <w:pPr>
+        <w:spacing w:after="0" w:line="240" w:lineRule="auto"/>
+        <w:rPr>
+          <w:rFonts w:ascii="Times New Roman" w:hAnsi="Times New Roman" w:cs="Times New Roman"/>
+          <w:bCs/>
+          <w:iCs/>
+          <w:sz w:val="24"/>
+          <w:szCs w:val="24"/>
+        </w:rPr>
+      </w:pPr>
+      <w:r>
+        <w:rPr>
+          <w:rFonts w:ascii="Times New Roman" w:hAnsi="Times New Roman" w:cs="Times New Roman"/>
+          <w:sz w:val="24"/>
+          <w:szCs w:val="24"/>
+        </w:rPr>
+        <w:lastRenderedPageBreak/>
         <w:br/>
       </w:r>
       <w:r>
@@ -3099,16 +3434,25 @@
           <w:sz w:val="24"/>
           <w:szCs w:val="24"/>
         </w:rPr>
-        <w:t xml:space="preserve"> The authors conducted multiple analyses on the same RT data. It was not </w:t>
-      </w:r>
-      <w:r>
-        <w:rPr>
-          <w:rFonts w:ascii="Times New Roman" w:hAnsi="Times New Roman" w:cs="Times New Roman"/>
-          <w:sz w:val="24"/>
-          <w:szCs w:val="24"/>
-        </w:rPr>
-        <w:lastRenderedPageBreak/>
-        <w:t xml:space="preserve">mentioned whether they correspondingly adjusted the alpha level. This information needs to be added. In addition, it was not clear to me why they authors did not only conduct the analysis including vincentiles rather than both the simpler ANOVA and this analysis. </w:t>
+        <w:t xml:space="preserve"> The authors conducted multiple analyses on the same RT data. It was not mentioned whether they correspondingly adjusted the alpha level. This information needs to be added. In addition, it was not clear to me why they authors did not only conduct the analysis including </w:t>
+      </w:r>
+      <w:proofErr w:type="spellStart"/>
+      <w:r>
+        <w:rPr>
+          <w:rFonts w:ascii="Times New Roman" w:hAnsi="Times New Roman" w:cs="Times New Roman"/>
+          <w:sz w:val="24"/>
+          <w:szCs w:val="24"/>
+        </w:rPr>
+        <w:t>vincentiles</w:t>
+      </w:r>
+      <w:proofErr w:type="spellEnd"/>
+      <w:r>
+        <w:rPr>
+          <w:rFonts w:ascii="Times New Roman" w:hAnsi="Times New Roman" w:cs="Times New Roman"/>
+          <w:sz w:val="24"/>
+          <w:szCs w:val="24"/>
+        </w:rPr>
+        <w:t xml:space="preserve"> rather than both the simpler ANOVA and this analysis. </w:t>
       </w:r>
       <w:r>
         <w:rPr>
@@ -3141,45 +3485,98 @@
       <w:r>
         <w:rPr>
           <w:rFonts w:ascii="Times New Roman" w:hAnsi="Times New Roman" w:cs="Times New Roman"/>
-          <w:sz w:val="24"/>
-          <w:szCs w:val="24"/>
-        </w:rPr>
-        <w:t>[</w:t>
-      </w:r>
-      <w:r>
-        <w:rPr>
-          <w:rFonts w:ascii="Times New Roman" w:hAnsi="Times New Roman" w:cs="Times New Roman"/>
+          <w:bCs/>
+          <w:iCs/>
+          <w:sz w:val="24"/>
+          <w:szCs w:val="24"/>
+        </w:rPr>
+        <w:t xml:space="preserve">As mentioned on pg. </w:t>
+      </w:r>
+      <w:r>
+        <w:rPr>
+          <w:rFonts w:ascii="Times New Roman" w:hAnsi="Times New Roman" w:cs="Times New Roman"/>
+          <w:bCs/>
+          <w:iCs/>
           <w:sz w:val="24"/>
           <w:szCs w:val="24"/>
           <w:highlight w:val="yellow"/>
         </w:rPr>
-        <w:t>ALPHA LEVEL WAS NOT ADJUSTED</w:t>
-      </w:r>
-      <w:r>
-        <w:rPr>
-          <w:rFonts w:ascii="Times New Roman" w:hAnsi="Times New Roman" w:cs="Times New Roman"/>
+        <w:t>xx</w:t>
+      </w:r>
+      <w:r>
+        <w:rPr>
+          <w:rFonts w:ascii="Times New Roman" w:hAnsi="Times New Roman" w:cs="Times New Roman"/>
+          <w:bCs/>
+          <w:iCs/>
+          <w:sz w:val="24"/>
+          <w:szCs w:val="24"/>
+        </w:rPr>
+        <w:t xml:space="preserve"> of our initial submission, alpha was set at .05 for all analyses. This is consistent with previous studies which have employed distributional analyses to assess RT data (e.g., Huff et al., 2015; </w:t>
+      </w:r>
+      <w:proofErr w:type="spellStart"/>
+      <w:r>
+        <w:rPr>
+          <w:rFonts w:ascii="Times New Roman" w:hAnsi="Times New Roman" w:cs="Times New Roman"/>
+          <w:bCs/>
+          <w:iCs/>
+          <w:sz w:val="24"/>
+          <w:szCs w:val="24"/>
+        </w:rPr>
+        <w:t>Tse</w:t>
+      </w:r>
+      <w:proofErr w:type="spellEnd"/>
+      <w:r>
+        <w:rPr>
+          <w:rFonts w:ascii="Times New Roman" w:hAnsi="Times New Roman" w:cs="Times New Roman"/>
+          <w:bCs/>
+          <w:iCs/>
+          <w:sz w:val="24"/>
+          <w:szCs w:val="24"/>
+        </w:rPr>
+        <w:t xml:space="preserve"> et al., 2010, etc.).</w:t>
+      </w:r>
+    </w:p>
+    <w:p>
+      <w:pPr>
+        <w:spacing w:after="0" w:line="240" w:lineRule="auto"/>
+        <w:rPr>
+          <w:rFonts w:ascii="Times New Roman" w:hAnsi="Times New Roman" w:cs="Times New Roman"/>
+          <w:bCs/>
+          <w:iCs/>
+          <w:sz w:val="24"/>
+          <w:szCs w:val="24"/>
+        </w:rPr>
+      </w:pPr>
+    </w:p>
+    <w:p>
+      <w:pPr>
+        <w:spacing w:after="0" w:line="240" w:lineRule="auto"/>
+        <w:rPr>
+          <w:rFonts w:ascii="Times New Roman" w:hAnsi="Times New Roman" w:cs="Times New Roman"/>
+          <w:sz w:val="24"/>
+          <w:szCs w:val="24"/>
+        </w:rPr>
+      </w:pPr>
+      <w:r>
+        <w:rPr>
+          <w:rFonts w:ascii="Times New Roman" w:hAnsi="Times New Roman" w:cs="Times New Roman"/>
+          <w:bCs/>
+          <w:iCs/>
           <w:sz w:val="24"/>
           <w:szCs w:val="24"/>
           <w:highlight w:val="yellow"/>
         </w:rPr>
-        <w:t>]</w:t>
-      </w:r>
-      <w:r>
-        <w:rPr>
-          <w:rFonts w:ascii="Times New Roman" w:hAnsi="Times New Roman" w:cs="Times New Roman"/>
+        <w:t>[WHY CONDUCT BOTH?]</w:t>
+      </w:r>
+      <w:r>
+        <w:rPr>
+          <w:rFonts w:ascii="Times New Roman" w:hAnsi="Times New Roman" w:cs="Times New Roman"/>
+          <w:bCs/>
+          <w:iCs/>
           <w:sz w:val="24"/>
           <w:szCs w:val="24"/>
         </w:rPr>
         <w:t xml:space="preserve"> </w:t>
-      </w:r>
-      <w:r>
-        <w:rPr>
-          <w:rFonts w:ascii="Times New Roman" w:hAnsi="Times New Roman" w:cs="Times New Roman"/>
-          <w:sz w:val="24"/>
-          <w:szCs w:val="24"/>
-          <w:highlight w:val="yellow"/>
-        </w:rPr>
-        <w:t>[WE DID BOTH, FOLLOWING THE DESIGN OF HUFF ET AL. 2015]</w:t>
       </w:r>
     </w:p>
     <w:p>
@@ -3285,7 +3682,25 @@
           <w:sz w:val="24"/>
           <w:szCs w:val="24"/>
         </w:rPr>
-        <w:t>. Further, the detailed reviewing of literature on age effects (e.g. p.7) creates an expectation that the authors would later report results for different age groups in their study as well, which is not the case</w:t>
+        <w:t xml:space="preserve">. Further, the detailed reviewing of literature on age effects (e.g. p.7) creates an expectation that the authors would later report </w:t>
+      </w:r>
+      <w:proofErr w:type="gramStart"/>
+      <w:r>
+        <w:rPr>
+          <w:rFonts w:ascii="Times New Roman" w:hAnsi="Times New Roman" w:cs="Times New Roman"/>
+          <w:sz w:val="24"/>
+          <w:szCs w:val="24"/>
+        </w:rPr>
+        <w:t>results</w:t>
+      </w:r>
+      <w:proofErr w:type="gramEnd"/>
+      <w:r>
+        <w:rPr>
+          <w:rFonts w:ascii="Times New Roman" w:hAnsi="Times New Roman" w:cs="Times New Roman"/>
+          <w:sz w:val="24"/>
+          <w:szCs w:val="24"/>
+        </w:rPr>
+        <w:t xml:space="preserve"> for different age groups in their study as well, which is not the case</w:t>
       </w:r>
       <w:commentRangeEnd w:id="7"/>
       <w:r>
@@ -3694,7 +4109,7 @@
           <w:sz w:val="24"/>
           <w:szCs w:val="24"/>
         </w:rPr>
-        <w:t xml:space="preserve">Considering, that the primary goal of the study was to examine the effects of predicted vs. random task switching procedures on different types of switch costs, the article would benefit from describing the relevant processes in more detail in the introduction or at the latest in the discussion section using relevant task-switching literature. The key explanation of the results is a task-set reconfiguration process for elevated local switch costs in random task-switching, and keeping track of the task sequence for elevated global switch costs in alternating runs switching. However, the concept of task-set and its reconfiguration when switching from task to another are only shortly mentioned in the introduction. In the discussion section, some theoretical explanations are included, but in several places the references are lacking (e.g. p. 20, </w:t>
+        <w:t xml:space="preserve">Considering, that the primary goal of the study was to examine the effects of predicted vs. random task switching procedures on different types of switch costs, the article would benefit from describing the relevant processes in more detail in the introduction or at the latest in the discussion section using relevant task-switching literature. The key explanation of </w:t>
       </w:r>
       <w:r>
         <w:rPr>
@@ -3703,18 +4118,38 @@
           <w:szCs w:val="24"/>
         </w:rPr>
         <w:lastRenderedPageBreak/>
-        <w:t xml:space="preserve">line 47; p. 21 lines 20-33). I would recommend the authors to better adjust the content of the introduction to their research questions and to try to better integrate their results into task-switching literature in the discussion (e.g. </w:t>
+        <w:t xml:space="preserve">the results is a task-set reconfiguration process for elevated local switch costs in random task-switching, and keeping track of the task sequence for elevated global switch costs in alternating runs switching. However, the concept of task-set and its reconfiguration when switching from task to another are only shortly mentioned in the introduction. In the discussion section, some theoretical explanations are included, but in several places the references are lacking (e.g. p. 20, line 47; p. 21 lines 20-33). I would recommend the authors to better adjust the content of the introduction to their research questions and to try to better integrate their results into task-switching literature in the discussion (e.g. </w:t>
       </w:r>
       <w:commentRangeStart w:id="8"/>
-      <w:r>
-        <w:rPr>
-          <w:rFonts w:ascii="Times New Roman" w:hAnsi="Times New Roman" w:cs="Times New Roman"/>
-          <w:sz w:val="24"/>
-          <w:szCs w:val="24"/>
-        </w:rPr>
-        <w:t>Andreadis &amp; Quinlan, 2010; Shahar &amp; Meiran</w:t>
+      <w:proofErr w:type="spellStart"/>
+      <w:r>
+        <w:rPr>
+          <w:rFonts w:ascii="Times New Roman" w:hAnsi="Times New Roman" w:cs="Times New Roman"/>
+          <w:sz w:val="24"/>
+          <w:szCs w:val="24"/>
+        </w:rPr>
+        <w:t>Andreadis</w:t>
+      </w:r>
+      <w:proofErr w:type="spellEnd"/>
+      <w:r>
+        <w:rPr>
+          <w:rFonts w:ascii="Times New Roman" w:hAnsi="Times New Roman" w:cs="Times New Roman"/>
+          <w:sz w:val="24"/>
+          <w:szCs w:val="24"/>
+        </w:rPr>
+        <w:t xml:space="preserve"> &amp; Quinlan, 2010; Shahar &amp; </w:t>
+      </w:r>
+      <w:proofErr w:type="spellStart"/>
+      <w:r>
+        <w:rPr>
+          <w:rFonts w:ascii="Times New Roman" w:hAnsi="Times New Roman" w:cs="Times New Roman"/>
+          <w:sz w:val="24"/>
+          <w:szCs w:val="24"/>
+        </w:rPr>
+        <w:t>Meiran</w:t>
       </w:r>
       <w:commentRangeEnd w:id="8"/>
+      <w:proofErr w:type="spellEnd"/>
       <w:r>
         <w:rPr>
           <w:rStyle w:val="CommentReference"/>
@@ -3983,7 +4418,79 @@
           <w:sz w:val="24"/>
           <w:szCs w:val="24"/>
         </w:rPr>
-        <w:t xml:space="preserve">The approach to investigate the processes during switching task sets by analyzing the RT distributions is very laudable and represents an important and interesting line of evidence for distinguishing between different types of control processes. The approach to analyse vincentized RT distributions was proposed earlier by Ritske DeJong (2000) AN INTENTION-ACTIVATION ACCOUNT OF RESIDUAL SWITCH COSTS. Attention &amp; Performance XVIII (Ed. Monsell and Driver). The authors should cite that article and relate their approach to that earlier work. </w:t>
+        <w:t xml:space="preserve">The approach to investigate the processes during switching task sets by analyzing the RT distributions is very laudable and represents an important and interesting line of evidence for distinguishing between different types of control processes. The approach to </w:t>
+      </w:r>
+      <w:proofErr w:type="spellStart"/>
+      <w:r>
+        <w:rPr>
+          <w:rFonts w:ascii="Times New Roman" w:hAnsi="Times New Roman" w:cs="Times New Roman"/>
+          <w:sz w:val="24"/>
+          <w:szCs w:val="24"/>
+        </w:rPr>
+        <w:t>analyse</w:t>
+      </w:r>
+      <w:proofErr w:type="spellEnd"/>
+      <w:r>
+        <w:rPr>
+          <w:rFonts w:ascii="Times New Roman" w:hAnsi="Times New Roman" w:cs="Times New Roman"/>
+          <w:sz w:val="24"/>
+          <w:szCs w:val="24"/>
+        </w:rPr>
+        <w:t xml:space="preserve"> </w:t>
+      </w:r>
+      <w:proofErr w:type="spellStart"/>
+      <w:r>
+        <w:rPr>
+          <w:rFonts w:ascii="Times New Roman" w:hAnsi="Times New Roman" w:cs="Times New Roman"/>
+          <w:sz w:val="24"/>
+          <w:szCs w:val="24"/>
+        </w:rPr>
+        <w:t>vincentized</w:t>
+      </w:r>
+      <w:proofErr w:type="spellEnd"/>
+      <w:r>
+        <w:rPr>
+          <w:rFonts w:ascii="Times New Roman" w:hAnsi="Times New Roman" w:cs="Times New Roman"/>
+          <w:sz w:val="24"/>
+          <w:szCs w:val="24"/>
+        </w:rPr>
+        <w:t xml:space="preserve"> RT distributions was proposed earlier by </w:t>
+      </w:r>
+      <w:proofErr w:type="spellStart"/>
+      <w:r>
+        <w:rPr>
+          <w:rFonts w:ascii="Times New Roman" w:hAnsi="Times New Roman" w:cs="Times New Roman"/>
+          <w:sz w:val="24"/>
+          <w:szCs w:val="24"/>
+        </w:rPr>
+        <w:t>Ritske</w:t>
+      </w:r>
+      <w:proofErr w:type="spellEnd"/>
+      <w:r>
+        <w:rPr>
+          <w:rFonts w:ascii="Times New Roman" w:hAnsi="Times New Roman" w:cs="Times New Roman"/>
+          <w:sz w:val="24"/>
+          <w:szCs w:val="24"/>
+        </w:rPr>
+        <w:t xml:space="preserve"> DeJong (2000) AN INTENTION-ACTIVATION ACCOUNT OF RESIDUAL SWITCH COSTS. Attention &amp; Performance XVIII (Ed. </w:t>
+      </w:r>
+      <w:proofErr w:type="spellStart"/>
+      <w:r>
+        <w:rPr>
+          <w:rFonts w:ascii="Times New Roman" w:hAnsi="Times New Roman" w:cs="Times New Roman"/>
+          <w:sz w:val="24"/>
+          <w:szCs w:val="24"/>
+        </w:rPr>
+        <w:t>Monsell</w:t>
+      </w:r>
+      <w:proofErr w:type="spellEnd"/>
+      <w:r>
+        <w:rPr>
+          <w:rFonts w:ascii="Times New Roman" w:hAnsi="Times New Roman" w:cs="Times New Roman"/>
+          <w:sz w:val="24"/>
+          <w:szCs w:val="24"/>
+        </w:rPr>
+        <w:t xml:space="preserve"> and Driver). The authors should cite that article and relate their approach to that earlier work. </w:t>
       </w:r>
       <w:r>
         <w:rPr>
@@ -4024,7 +4531,43 @@
           <w:sz w:val="24"/>
           <w:szCs w:val="24"/>
         </w:rPr>
-        <w:t>costs seems at bit old fashioned because more recent work uses the terms mixing costs and switching costs. If the authors do not want to change their terms, then this is fine with me. However, in that case at some place a reminder would be helpful to inform that global switch costs are the same as what is usually termed mixing cost and local costs are termed usually as local costs.</w:t>
+        <w:t xml:space="preserve">costs </w:t>
+      </w:r>
+      <w:proofErr w:type="gramStart"/>
+      <w:r>
+        <w:rPr>
+          <w:rFonts w:ascii="Times New Roman" w:hAnsi="Times New Roman" w:cs="Times New Roman"/>
+          <w:sz w:val="24"/>
+          <w:szCs w:val="24"/>
+        </w:rPr>
+        <w:t>seems</w:t>
+      </w:r>
+      <w:proofErr w:type="gramEnd"/>
+      <w:r>
+        <w:rPr>
+          <w:rFonts w:ascii="Times New Roman" w:hAnsi="Times New Roman" w:cs="Times New Roman"/>
+          <w:sz w:val="24"/>
+          <w:szCs w:val="24"/>
+        </w:rPr>
+        <w:t xml:space="preserve"> </w:t>
+      </w:r>
+      <w:proofErr w:type="spellStart"/>
+      <w:r>
+        <w:rPr>
+          <w:rFonts w:ascii="Times New Roman" w:hAnsi="Times New Roman" w:cs="Times New Roman"/>
+          <w:sz w:val="24"/>
+          <w:szCs w:val="24"/>
+        </w:rPr>
+        <w:t>at</w:t>
+      </w:r>
+      <w:proofErr w:type="spellEnd"/>
+      <w:r>
+        <w:rPr>
+          <w:rFonts w:ascii="Times New Roman" w:hAnsi="Times New Roman" w:cs="Times New Roman"/>
+          <w:sz w:val="24"/>
+          <w:szCs w:val="24"/>
+        </w:rPr>
+        <w:t xml:space="preserve"> bit old fashioned because more recent work uses the terms mixing costs and switching costs. If the authors do not want to change their terms, then this is fine with me. However, in that case at some place a reminder would be helpful to inform that global switch costs are the same as what is usually termed mixing cost and local costs are termed usually as local costs.</w:t>
       </w:r>
     </w:p>
     <w:p>
@@ -4272,29 +4815,57 @@
           <w:sz w:val="24"/>
           <w:szCs w:val="24"/>
         </w:rPr>
-        <w:t>In the description of procedure, the information on how task-sets were cued in switch blocks is a bit confusing. On page 13 (lines 26-28), the authors write that “…the words consonant/vowel or odd/even were presented at the top of the screen in the left and right corners to cue the task set”. On the next page (lines 13-15), however, it is indicated, that “…participants were prompted with the word “letter” or “number….This prompt was located above the stimulus pair”. Do “cues” and “prompts” mean the same, namely to signal the participant which task has to be performed on a given trial, or are these different kinds of stimuli both presented in each trial of switch blocks? The authors should give a more precise description of the task design´.</w:t>
-      </w:r>
-    </w:p>
-    <w:p>
-      <w:pPr>
-        <w:spacing w:after="0" w:line="240" w:lineRule="auto"/>
-        <w:rPr>
-          <w:rFonts w:ascii="Times New Roman" w:hAnsi="Times New Roman" w:cs="Times New Roman"/>
-          <w:sz w:val="24"/>
-          <w:szCs w:val="24"/>
-        </w:rPr>
-      </w:pPr>
-    </w:p>
-    <w:p>
-      <w:pPr>
-        <w:spacing w:after="0" w:line="240" w:lineRule="auto"/>
-        <w:rPr>
-          <w:rFonts w:ascii="Times New Roman" w:hAnsi="Times New Roman" w:cs="Times New Roman"/>
-          <w:sz w:val="24"/>
-          <w:szCs w:val="24"/>
-        </w:rPr>
-      </w:pPr>
-      <w:commentRangeStart w:id="11"/>
+        <w:t>In the description of procedure, the information on how task-sets were cued in switch blocks is a bit confusing. On page 13 (lines 26-28), the authors write that “…the wor</w:t>
+      </w:r>
+      <w:bookmarkStart w:id="11" w:name="_GoBack"/>
+      <w:bookmarkEnd w:id="11"/>
+      <w:r>
+        <w:rPr>
+          <w:rFonts w:ascii="Times New Roman" w:hAnsi="Times New Roman" w:cs="Times New Roman"/>
+          <w:sz w:val="24"/>
+          <w:szCs w:val="24"/>
+        </w:rPr>
+        <w:t>ds consonant/vowel or odd/even were presented at the top of the screen in the left and right corners to cue the task set”. On the next page (lines 13-15), however, it is indicated, that “…participants were prompted with the word “letter” or “number</w:t>
+      </w:r>
+      <w:proofErr w:type="gramStart"/>
+      <w:r>
+        <w:rPr>
+          <w:rFonts w:ascii="Times New Roman" w:hAnsi="Times New Roman" w:cs="Times New Roman"/>
+          <w:sz w:val="24"/>
+          <w:szCs w:val="24"/>
+        </w:rPr>
+        <w:t>….This</w:t>
+      </w:r>
+      <w:proofErr w:type="gramEnd"/>
+      <w:r>
+        <w:rPr>
+          <w:rFonts w:ascii="Times New Roman" w:hAnsi="Times New Roman" w:cs="Times New Roman"/>
+          <w:sz w:val="24"/>
+          <w:szCs w:val="24"/>
+        </w:rPr>
+        <w:t xml:space="preserve"> prompt was located above the stimulus pair”. Do “cues” and “prompts” mean the same, namely to signal the participant which task has to be performed on a given trial, or are these different kinds of stimuli both presented in each trial of switch blocks? The authors should give a more precise description of the task design´.</w:t>
+      </w:r>
+    </w:p>
+    <w:p>
+      <w:pPr>
+        <w:spacing w:after="0" w:line="240" w:lineRule="auto"/>
+        <w:rPr>
+          <w:rFonts w:ascii="Times New Roman" w:hAnsi="Times New Roman" w:cs="Times New Roman"/>
+          <w:sz w:val="24"/>
+          <w:szCs w:val="24"/>
+        </w:rPr>
+      </w:pPr>
+    </w:p>
+    <w:p>
+      <w:pPr>
+        <w:spacing w:after="0" w:line="240" w:lineRule="auto"/>
+        <w:rPr>
+          <w:rFonts w:ascii="Times New Roman" w:hAnsi="Times New Roman" w:cs="Times New Roman"/>
+          <w:sz w:val="24"/>
+          <w:szCs w:val="24"/>
+        </w:rPr>
+      </w:pPr>
+      <w:commentRangeStart w:id="12"/>
       <w:r>
         <w:rPr>
           <w:rFonts w:ascii="Times New Roman" w:hAnsi="Times New Roman" w:cs="Times New Roman"/>
@@ -4305,6 +4876,7 @@
           <w:sz w:val="24"/>
           <w:szCs w:val="24"/>
         </w:rPr>
+        <w:lastRenderedPageBreak/>
         <w:t>Response:</w:t>
       </w:r>
       <w:r>
@@ -4315,12 +4887,12 @@
         </w:rPr>
         <w:t xml:space="preserve"> </w:t>
       </w:r>
-      <w:commentRangeEnd w:id="11"/>
+      <w:commentRangeEnd w:id="12"/>
       <w:r>
         <w:rPr>
           <w:rStyle w:val="CommentReference"/>
         </w:rPr>
-        <w:commentReference w:id="11"/>
+        <w:commentReference w:id="12"/>
       </w:r>
       <w:r>
         <w:rPr>
@@ -4577,8 +5149,8 @@
         </w:rPr>
         <w:t xml:space="preserve">It is also desirable if the exact timing of the trial would be specified. Even though, in this study, the </w:t>
       </w:r>
-      <w:commentRangeStart w:id="12"/>
       <w:commentRangeStart w:id="13"/>
+      <w:commentRangeStart w:id="14"/>
       <w:r>
         <w:rPr>
           <w:rFonts w:ascii="Times New Roman" w:hAnsi="Times New Roman" w:cs="Times New Roman"/>
@@ -4587,19 +5159,19 @@
         </w:rPr>
         <w:t>CSI</w:t>
       </w:r>
-      <w:commentRangeEnd w:id="12"/>
+      <w:commentRangeEnd w:id="13"/>
       <w:r>
         <w:rPr>
           <w:rStyle w:val="CommentReference"/>
         </w:rPr>
-        <w:commentReference w:id="12"/>
-      </w:r>
-      <w:commentRangeEnd w:id="13"/>
+        <w:commentReference w:id="13"/>
+      </w:r>
+      <w:commentRangeEnd w:id="14"/>
       <w:r>
         <w:rPr>
           <w:rStyle w:val="CommentReference"/>
         </w:rPr>
-        <w:commentReference w:id="13"/>
+        <w:commentReference w:id="14"/>
       </w:r>
       <w:r>
         <w:rPr>
@@ -4743,23 +5315,23 @@
           <w:sz w:val="24"/>
           <w:szCs w:val="24"/>
         </w:rPr>
-        <w:t>This is a fair point.</w:t>
-      </w:r>
-      <w:r>
-        <w:rPr>
-          <w:rFonts w:ascii="Times New Roman" w:hAnsi="Times New Roman" w:cs="Times New Roman"/>
-          <w:sz w:val="24"/>
-          <w:szCs w:val="24"/>
-        </w:rPr>
-        <w:t xml:space="preserve"> We now discuss </w:t>
-      </w:r>
-      <w:r>
-        <w:rPr>
-          <w:rFonts w:ascii="Times New Roman" w:hAnsi="Times New Roman" w:cs="Times New Roman"/>
-          <w:sz w:val="24"/>
-          <w:szCs w:val="24"/>
-        </w:rPr>
-        <w:t xml:space="preserve">this </w:t>
+        <w:t>This is a fair point</w:t>
+      </w:r>
+      <w:r>
+        <w:rPr>
+          <w:rFonts w:ascii="Times New Roman" w:hAnsi="Times New Roman" w:cs="Times New Roman"/>
+          <w:sz w:val="24"/>
+          <w:szCs w:val="24"/>
+        </w:rPr>
+        <w:t xml:space="preserve"> and one we now </w:t>
+      </w:r>
+      <w:r>
+        <w:rPr>
+          <w:rFonts w:ascii="Times New Roman" w:hAnsi="Times New Roman" w:cs="Times New Roman"/>
+          <w:sz w:val="24"/>
+          <w:szCs w:val="24"/>
+        </w:rPr>
+        <w:t xml:space="preserve">discuss </w:t>
       </w:r>
       <w:r>
         <w:rPr>
@@ -4810,7 +5382,6 @@
         </w:rPr>
         <w:br/>
       </w:r>
-      <w:commentRangeStart w:id="14"/>
       <w:r>
         <w:rPr>
           <w:rFonts w:ascii="Times New Roman" w:hAnsi="Times New Roman" w:cs="Times New Roman"/>
@@ -4829,35 +5400,100 @@
         </w:rPr>
         <w:t xml:space="preserve"> </w:t>
       </w:r>
-      <w:commentRangeEnd w:id="14"/>
+      <w:r>
+        <w:rPr>
+          <w:rFonts w:ascii="Times New Roman" w:hAnsi="Times New Roman" w:cs="Times New Roman"/>
+          <w:sz w:val="24"/>
+          <w:szCs w:val="24"/>
+        </w:rPr>
+        <w:t xml:space="preserve">In addition, with regard to the </w:t>
+      </w:r>
+      <w:proofErr w:type="spellStart"/>
+      <w:r>
+        <w:rPr>
+          <w:rFonts w:ascii="Times New Roman" w:hAnsi="Times New Roman" w:cs="Times New Roman"/>
+          <w:sz w:val="24"/>
+          <w:szCs w:val="24"/>
+        </w:rPr>
+        <w:t>Vincentized</w:t>
+      </w:r>
+      <w:proofErr w:type="spellEnd"/>
+      <w:r>
+        <w:rPr>
+          <w:rFonts w:ascii="Times New Roman" w:hAnsi="Times New Roman" w:cs="Times New Roman"/>
+          <w:sz w:val="24"/>
+          <w:szCs w:val="24"/>
+        </w:rPr>
+        <w:t xml:space="preserve"> RT distribution for local switching costs as illustrated in Figure 2 and Figure 1. Did the authors use cumulative distribution functions for illustrating the </w:t>
+      </w:r>
+      <w:proofErr w:type="spellStart"/>
+      <w:r>
+        <w:rPr>
+          <w:rFonts w:ascii="Times New Roman" w:hAnsi="Times New Roman" w:cs="Times New Roman"/>
+          <w:sz w:val="24"/>
+          <w:szCs w:val="24"/>
+        </w:rPr>
+        <w:t>vincentized</w:t>
+      </w:r>
+      <w:proofErr w:type="spellEnd"/>
+      <w:r>
+        <w:rPr>
+          <w:rFonts w:ascii="Times New Roman" w:hAnsi="Times New Roman" w:cs="Times New Roman"/>
+          <w:sz w:val="24"/>
+          <w:szCs w:val="24"/>
+        </w:rPr>
+        <w:t xml:space="preserve"> RT distributions or </w:t>
+      </w:r>
+      <w:proofErr w:type="gramStart"/>
+      <w:r>
+        <w:rPr>
+          <w:rFonts w:ascii="Times New Roman" w:hAnsi="Times New Roman" w:cs="Times New Roman"/>
+          <w:sz w:val="24"/>
+          <w:szCs w:val="24"/>
+        </w:rPr>
+        <w:t>not.</w:t>
+      </w:r>
+      <w:proofErr w:type="gramEnd"/>
+      <w:r>
+        <w:rPr>
+          <w:rFonts w:ascii="Times New Roman" w:hAnsi="Times New Roman" w:cs="Times New Roman"/>
+          <w:sz w:val="24"/>
+          <w:szCs w:val="24"/>
+        </w:rPr>
+        <w:t xml:space="preserve"> If yes, then it is not clear to me how the RTs in the 6th bin (and perhaps in the 5th bin) in Figure 2 can be lower than the RTs in the bins 1-4. In case of cumulative distributions </w:t>
+      </w:r>
+      <w:proofErr w:type="gramStart"/>
+      <w:r>
+        <w:rPr>
+          <w:rFonts w:ascii="Times New Roman" w:hAnsi="Times New Roman" w:cs="Times New Roman"/>
+          <w:sz w:val="24"/>
+          <w:szCs w:val="24"/>
+        </w:rPr>
+        <w:t>functions</w:t>
+      </w:r>
+      <w:proofErr w:type="gramEnd"/>
+      <w:r>
+        <w:rPr>
+          <w:rFonts w:ascii="Times New Roman" w:hAnsi="Times New Roman" w:cs="Times New Roman"/>
+          <w:sz w:val="24"/>
+          <w:szCs w:val="24"/>
+        </w:rPr>
+        <w:t xml:space="preserve"> the RTs should be definitively longer in larger bins than in smaller bins. Otherwise the authors should include a reminder that the current analyses are not based on the </w:t>
+      </w:r>
+      <w:commentRangeStart w:id="15"/>
+      <w:r>
+        <w:rPr>
+          <w:rFonts w:ascii="Times New Roman" w:hAnsi="Times New Roman" w:cs="Times New Roman"/>
+          <w:sz w:val="24"/>
+          <w:szCs w:val="24"/>
+        </w:rPr>
+        <w:t xml:space="preserve">common way </w:t>
+      </w:r>
+      <w:commentRangeEnd w:id="15"/>
       <w:r>
         <w:rPr>
           <w:rStyle w:val="CommentReference"/>
         </w:rPr>
-        <w:commentReference w:id="14"/>
-      </w:r>
-      <w:r>
-        <w:rPr>
-          <w:rFonts w:ascii="Times New Roman" w:hAnsi="Times New Roman" w:cs="Times New Roman"/>
-          <w:sz w:val="24"/>
-          <w:szCs w:val="24"/>
-        </w:rPr>
-        <w:t xml:space="preserve">In addition, with regard to the Vincentized RT distribution for local switching costs as illustrated in Figure 2 and Figure 1. Did the authors use cumulative distribution functions for illustrating the vincentized RT distributions or not. If yes, then it is not clear to me how the RTs in the 6th bin (and perhaps in the 5th bin) in Figure 2 can be lower than the RTs in the bins 1-4. In case of cumulative distributions functions the RTs should be definitively longer in larger bins than in smaller bins. Otherwise the authors should include a reminder that the current analyses are not based on the </w:t>
-      </w:r>
-      <w:commentRangeStart w:id="15"/>
-      <w:r>
-        <w:rPr>
-          <w:rFonts w:ascii="Times New Roman" w:hAnsi="Times New Roman" w:cs="Times New Roman"/>
-          <w:sz w:val="24"/>
-          <w:szCs w:val="24"/>
-        </w:rPr>
-        <w:t xml:space="preserve">common way </w:t>
-      </w:r>
-      <w:commentRangeEnd w:id="15"/>
-      <w:r>
-        <w:rPr>
-          <w:rStyle w:val="CommentReference"/>
-        </w:rPr>
         <w:commentReference w:id="15"/>
       </w:r>
       <w:r>
@@ -4866,7 +5502,25 @@
           <w:sz w:val="24"/>
           <w:szCs w:val="24"/>
         </w:rPr>
-        <w:t>of analyzing vincentized RT distributions because those usually are based on using cumulative data.</w:t>
+        <w:t xml:space="preserve">of analyzing </w:t>
+      </w:r>
+      <w:proofErr w:type="spellStart"/>
+      <w:r>
+        <w:rPr>
+          <w:rFonts w:ascii="Times New Roman" w:hAnsi="Times New Roman" w:cs="Times New Roman"/>
+          <w:sz w:val="24"/>
+          <w:szCs w:val="24"/>
+        </w:rPr>
+        <w:t>vincentized</w:t>
+      </w:r>
+      <w:proofErr w:type="spellEnd"/>
+      <w:r>
+        <w:rPr>
+          <w:rFonts w:ascii="Times New Roman" w:hAnsi="Times New Roman" w:cs="Times New Roman"/>
+          <w:sz w:val="24"/>
+          <w:szCs w:val="24"/>
+        </w:rPr>
+        <w:t xml:space="preserve"> RT distributions because those usually are based on using cumulative data.</w:t>
       </w:r>
     </w:p>
     <w:p>
@@ -4981,6 +5635,7 @@
           <w:sz w:val="24"/>
           <w:szCs w:val="24"/>
         </w:rPr>
+        <w:lastRenderedPageBreak/>
         <w:t>Comment 8:</w:t>
       </w:r>
       <w:r>
@@ -5029,7 +5684,6 @@
           <w:sz w:val="24"/>
           <w:szCs w:val="24"/>
         </w:rPr>
-        <w:lastRenderedPageBreak/>
         <w:t>Response:</w:t>
       </w:r>
       <w:r>
@@ -5421,6 +6075,7 @@
           <w:sz w:val="24"/>
           <w:szCs w:val="24"/>
         </w:rPr>
+        <w:lastRenderedPageBreak/>
         <w:t xml:space="preserve"> </w:t>
       </w:r>
       <w:r>
@@ -5459,7 +6114,7 @@
 </file>
 
 <file path=word/comments.xml><?xml version="1.0" encoding="utf-8"?>
-<w:comments xmlns:wpc="http://schemas.microsoft.com/office/word/2010/wordprocessingCanvas" xmlns:cx="http://schemas.microsoft.com/office/drawing/2014/chartex" xmlns:cx1="http://schemas.microsoft.com/office/drawing/2015/9/8/chartex" xmlns:cx2="http://schemas.microsoft.com/office/drawing/2015/10/21/chartex" xmlns:cx3="http://schemas.microsoft.com/office/drawing/2016/5/9/chartex" xmlns:cx4="http://schemas.microsoft.com/office/drawing/2016/5/10/chartex" xmlns:cx5="http://schemas.microsoft.com/office/drawing/2016/5/11/chartex" xmlns:cx6="http://schemas.microsoft.com/office/drawing/2016/5/12/chartex" xmlns:cx7="http://schemas.microsoft.com/office/drawing/2016/5/13/chartex" xmlns:cx8="http://schemas.microsoft.com/office/drawing/2016/5/14/chartex" xmlns:mc="http://schemas.openxmlformats.org/markup-compatibility/2006" xmlns:aink="http://schemas.microsoft.com/office/drawing/2016/ink" xmlns:am3d="http://schemas.microsoft.com/office/drawing/2017/model3d" xmlns:o="urn:schemas-microsoft-com:office:office" xmlns:oel="http://schemas.microsoft.com/office/2019/extlst" xmlns:r="http://schemas.openxmlformats.org/officeDocument/2006/relationships" xmlns:m="http://schemas.openxmlformats.org/officeDocument/2006/math" xmlns:v="urn:schemas-microsoft-com:vml" xmlns:wp14="http://schemas.microsoft.com/office/word/2010/wordprocessingDrawing" xmlns:wp="http://schemas.openxmlformats.org/drawingml/2006/wordprocessingDrawing" xmlns:w10="urn:schemas-microsoft-com:office:word" xmlns:w="http://schemas.openxmlformats.org/wordprocessingml/2006/main" xmlns:w14="http://schemas.microsoft.com/office/word/2010/wordml" xmlns:w15="http://schemas.microsoft.com/office/word/2012/wordml" xmlns:w16cex="http://schemas.microsoft.com/office/word/2018/wordml/cex" xmlns:w16cid="http://schemas.microsoft.com/office/word/2016/wordml/cid" xmlns:w16="http://schemas.microsoft.com/office/word/2018/wordml" xmlns:w16sdtdh="http://schemas.microsoft.com/office/word/2020/wordml/sdtdatahash" xmlns:w16se="http://schemas.microsoft.com/office/word/2015/wordml/symex" xmlns:wpg="http://schemas.microsoft.com/office/word/2010/wordprocessingGroup" xmlns:wpi="http://schemas.microsoft.com/office/word/2010/wordprocessingInk" xmlns:wne="http://schemas.microsoft.com/office/word/2006/wordml" xmlns:wps="http://schemas.microsoft.com/office/word/2010/wordprocessingShape" mc:Ignorable="w14 w15 w16se w16cid w16 w16cex w16sdtdh wp14">
+<w:comments xmlns:wpc="http://schemas.microsoft.com/office/word/2010/wordprocessingCanvas" xmlns:cx="http://schemas.microsoft.com/office/drawing/2014/chartex" xmlns:cx1="http://schemas.microsoft.com/office/drawing/2015/9/8/chartex" xmlns:cx2="http://schemas.microsoft.com/office/drawing/2015/10/21/chartex" xmlns:cx3="http://schemas.microsoft.com/office/drawing/2016/5/9/chartex" xmlns:cx4="http://schemas.microsoft.com/office/drawing/2016/5/10/chartex" xmlns:cx5="http://schemas.microsoft.com/office/drawing/2016/5/11/chartex" xmlns:cx6="http://schemas.microsoft.com/office/drawing/2016/5/12/chartex" xmlns:cx7="http://schemas.microsoft.com/office/drawing/2016/5/13/chartex" xmlns:cx8="http://schemas.microsoft.com/office/drawing/2016/5/14/chartex" xmlns:mc="http://schemas.openxmlformats.org/markup-compatibility/2006" xmlns:aink="http://schemas.microsoft.com/office/drawing/2016/ink" xmlns:am3d="http://schemas.microsoft.com/office/drawing/2017/model3d" xmlns:o="urn:schemas-microsoft-com:office:office" xmlns:r="http://schemas.openxmlformats.org/officeDocument/2006/relationships" xmlns:m="http://schemas.openxmlformats.org/officeDocument/2006/math" xmlns:v="urn:schemas-microsoft-com:vml" xmlns:wp14="http://schemas.microsoft.com/office/word/2010/wordprocessingDrawing" xmlns:wp="http://schemas.openxmlformats.org/drawingml/2006/wordprocessingDrawing" xmlns:w10="urn:schemas-microsoft-com:office:word" xmlns:w="http://schemas.openxmlformats.org/wordprocessingml/2006/main" xmlns:w14="http://schemas.microsoft.com/office/word/2010/wordml" xmlns:w15="http://schemas.microsoft.com/office/word/2012/wordml" xmlns:w16cid="http://schemas.microsoft.com/office/word/2016/wordml/cid" xmlns:w16se="http://schemas.microsoft.com/office/word/2015/wordml/symex" xmlns:wpg="http://schemas.microsoft.com/office/word/2010/wordprocessingGroup" xmlns:wpi="http://schemas.microsoft.com/office/word/2010/wordprocessingInk" xmlns:wne="http://schemas.microsoft.com/office/word/2006/wordml" xmlns:wps="http://schemas.microsoft.com/office/word/2010/wordprocessingShape" mc:Ignorable="w14 w15 w16se w16cid wp14">
   <w:comment w:id="0" w:author="Nick Maxwell" w:date="2022-09-24T11:43:00Z" w:initials="NM">
     <w:p>
       <w:pPr>
@@ -5492,7 +6147,7 @@
       </w:r>
     </w:p>
   </w:comment>
-  <w:comment w:id="2" w:author="Nick Maxwell" w:date="2022-09-24T14:01:00Z" w:initials="NM">
+  <w:comment w:id="2" w:author="Maxwell, Nicholas" w:date="2022-09-26T09:58:00Z" w:initials="MN">
     <w:p>
       <w:pPr>
         <w:pStyle w:val="CommentText"/>
@@ -5504,7 +6159,33 @@
         <w:annotationRef/>
       </w:r>
       <w:r>
-        <w:t>I'll need to dig back into Minear and Shah. I remember there was a spot where we initially had the pattern backwards but I thought we fixed that.</w:t>
+        <w:t>I’ve doubled checked M &amp; S’s results, and we are reporting their switch cost patterns correctly on page 9 – Predictive switching lower global costs but increased local costs, and the pattern flipped for random switching.</w:t>
+      </w:r>
+    </w:p>
+    <w:p>
+      <w:pPr>
+        <w:pStyle w:val="CommentText"/>
+      </w:pPr>
+    </w:p>
+    <w:p>
+      <w:pPr>
+        <w:pStyle w:val="CommentText"/>
+      </w:pPr>
+      <w:r>
+        <w:t>On page 11, when we make our predictions for predictive/random switch costs, we predict the exact opposite pattern.</w:t>
+      </w:r>
+    </w:p>
+    <w:p>
+      <w:pPr>
+        <w:pStyle w:val="CommentText"/>
+      </w:pPr>
+    </w:p>
+    <w:p>
+      <w:pPr>
+        <w:pStyle w:val="CommentText"/>
+      </w:pPr>
+      <w:r>
+        <w:t>Keeping this one blank for now until we get a chance to talk about this one.</w:t>
       </w:r>
     </w:p>
   </w:comment>
@@ -5556,7 +6237,7 @@
       </w:r>
     </w:p>
   </w:comment>
-  <w:comment w:id="6" w:author="Nick Maxwell" w:date="2022-09-24T14:09:00Z" w:initials="NM">
+  <w:comment w:id="6" w:author="Maxwell, Nicholas" w:date="2022-09-26T10:14:00Z" w:initials="MN">
     <w:p>
       <w:pPr>
         <w:pStyle w:val="CommentText"/>
@@ -5568,7 +6249,7 @@
         <w:annotationRef/>
       </w:r>
       <w:r>
-        <w:t>Model this after Mark's response in the CRPI letter?</w:t>
+        <w:t>Think this is okay? I modeled it after CRPI and M&amp;C responses (seems like at least one reviewer from each manuscript decided to pick on this for some reason)</w:t>
       </w:r>
     </w:p>
   </w:comment>
@@ -5616,7 +6297,29 @@
         <w:annotationRef/>
       </w:r>
       <w:r>
-        <w:t>Do you care if we update the terms? I went with local and global because those were the terms used in your 2015 paper (and it seems like they get used a lot by Balota and Balota adjacent researchers).</w:t>
+        <w:t xml:space="preserve">Do you care if we update the terms? I went with local and global because those were the terms used in your 2015 paper (and it seems like they get used a lot by </w:t>
+      </w:r>
+      <w:proofErr w:type="spellStart"/>
+      <w:r>
+        <w:t>Balota</w:t>
+      </w:r>
+      <w:proofErr w:type="spellEnd"/>
+      <w:r>
+        <w:t xml:space="preserve"> and </w:t>
+      </w:r>
+      <w:proofErr w:type="spellStart"/>
+      <w:r>
+        <w:t>Balota</w:t>
+      </w:r>
+      <w:proofErr w:type="spellEnd"/>
+      <w:r>
+        <w:t xml:space="preserve"> adjacent research</w:t>
+      </w:r>
+      <w:r>
+        <w:t xml:space="preserve"> groups</w:t>
+      </w:r>
+      <w:r>
+        <w:t>).</w:t>
       </w:r>
     </w:p>
     <w:p>
@@ -5629,7 +6332,7 @@
         <w:pStyle w:val="CommentText"/>
       </w:pPr>
       <w:r>
-        <w:t>Doesn't really matter to me what terms we used, I just want to keep it consistent!</w:t>
+        <w:t>I think I would prefer to keep the local/global terms (this is how I learned the terms, and they make more sense to me than “mixing” and “switching” costs) but I’m okay changing them if needed.</w:t>
       </w:r>
     </w:p>
   </w:comment>
@@ -5645,11 +6348,23 @@
         <w:annotationRef/>
       </w:r>
       <w:r>
-        <w:t>See above comment -- I'll fill this in once we decide if we're keeping or changing terms.</w:t>
+        <w:t xml:space="preserve">See above comment </w:t>
+      </w:r>
+      <w:r>
+        <w:t>–</w:t>
+      </w:r>
+      <w:r>
+        <w:t xml:space="preserve"> </w:t>
+      </w:r>
+      <w:r>
+        <w:t>we can fill this</w:t>
+      </w:r>
+      <w:r>
+        <w:t xml:space="preserve"> in once we decide if we're keeping or changing terms.</w:t>
       </w:r>
     </w:p>
   </w:comment>
-  <w:comment w:id="11" w:author="Nick Maxwell" w:date="2022-09-24T16:30:00Z" w:initials="NM">
+  <w:comment w:id="12" w:author="Nick Maxwell" w:date="2022-09-24T16:30:00Z" w:initials="NM">
     <w:p>
       <w:pPr>
         <w:pStyle w:val="CommentText"/>
@@ -5665,7 +6380,7 @@
       </w:r>
     </w:p>
   </w:comment>
-  <w:comment w:id="12" w:author="Nick Maxwell" w:date="2022-09-24T14:25:00Z" w:initials="NM">
+  <w:comment w:id="13" w:author="Nick Maxwell" w:date="2022-09-24T14:25:00Z" w:initials="NM">
     <w:p>
       <w:pPr>
         <w:pStyle w:val="CommentText"/>
@@ -5681,7 +6396,7 @@
       </w:r>
     </w:p>
   </w:comment>
-  <w:comment w:id="13" w:author="Nick Maxwell" w:date="2022-09-24T19:36:00Z" w:initials="NM">
+  <w:comment w:id="14" w:author="Nick Maxwell" w:date="2022-09-24T19:36:00Z" w:initials="NM">
     <w:p>
       <w:pPr>
         <w:pStyle w:val="CommentText"/>
@@ -5694,22 +6409,6 @@
       </w:r>
       <w:r>
         <w:t>Google says: Cue-Stimulus-interval. Would this be the amount of time between when participants receive their trial instructions in a switch block (e.g., letter or number) then view the stimulus? We did that concurrently.</w:t>
-      </w:r>
-    </w:p>
-  </w:comment>
-  <w:comment w:id="14" w:author="Nick Maxwell" w:date="2022-09-24T13:12:00Z" w:initials="NM">
-    <w:p>
-      <w:pPr>
-        <w:pStyle w:val="CommentText"/>
-      </w:pPr>
-      <w:r>
-        <w:rPr>
-          <w:rStyle w:val="CommentReference"/>
-        </w:rPr>
-        <w:annotationRef/>
-      </w:r>
-      <w:r>
-        <w:t>I'll need to check the code….</w:t>
       </w:r>
     </w:p>
   </w:comment>
@@ -5725,7 +6424,31 @@
         <w:annotationRef/>
       </w:r>
       <w:r>
-        <w:t>Also, I'm not familiar enough with these analyses to know what the "common way" even is. I may need to lean on your expertise here.</w:t>
+        <w:t>Also, I'm not familiar enough with these analyses to know what the "common way" is. I may need to lean on your expertise he</w:t>
+      </w:r>
+      <w:r>
+        <w:t>re.</w:t>
+      </w:r>
+    </w:p>
+    <w:p>
+      <w:pPr>
+        <w:pStyle w:val="CommentText"/>
+      </w:pPr>
+    </w:p>
+    <w:p>
+      <w:pPr>
+        <w:pStyle w:val="CommentText"/>
+      </w:pPr>
+      <w:r>
+        <w:t xml:space="preserve">All the </w:t>
+      </w:r>
+      <w:proofErr w:type="spellStart"/>
+      <w:r>
+        <w:t>vincentiles</w:t>
+      </w:r>
+      <w:proofErr w:type="spellEnd"/>
+      <w:r>
+        <w:t xml:space="preserve"> were run using the R code you sent me (I’m blanking on dude’s name who initially wrote the code)</w:t>
       </w:r>
     </w:p>
   </w:comment>
@@ -5781,14 +6504,14 @@
 </file>
 
 <file path=word/commentsExtended.xml><?xml version="1.0" encoding="utf-8"?>
-<w15:commentsEx xmlns:wpc="http://schemas.microsoft.com/office/word/2010/wordprocessingCanvas" xmlns:cx="http://schemas.microsoft.com/office/drawing/2014/chartex" xmlns:cx1="http://schemas.microsoft.com/office/drawing/2015/9/8/chartex" xmlns:cx2="http://schemas.microsoft.com/office/drawing/2015/10/21/chartex" xmlns:cx3="http://schemas.microsoft.com/office/drawing/2016/5/9/chartex" xmlns:cx4="http://schemas.microsoft.com/office/drawing/2016/5/10/chartex" xmlns:cx5="http://schemas.microsoft.com/office/drawing/2016/5/11/chartex" xmlns:cx6="http://schemas.microsoft.com/office/drawing/2016/5/12/chartex" xmlns:cx7="http://schemas.microsoft.com/office/drawing/2016/5/13/chartex" xmlns:cx8="http://schemas.microsoft.com/office/drawing/2016/5/14/chartex" xmlns:mc="http://schemas.openxmlformats.org/markup-compatibility/2006" xmlns:aink="http://schemas.microsoft.com/office/drawing/2016/ink" xmlns:am3d="http://schemas.microsoft.com/office/drawing/2017/model3d" xmlns:o="urn:schemas-microsoft-com:office:office" xmlns:oel="http://schemas.microsoft.com/office/2019/extlst" xmlns:r="http://schemas.openxmlformats.org/officeDocument/2006/relationships" xmlns:m="http://schemas.openxmlformats.org/officeDocument/2006/math" xmlns:v="urn:schemas-microsoft-com:vml" xmlns:wp14="http://schemas.microsoft.com/office/word/2010/wordprocessingDrawing" xmlns:wp="http://schemas.openxmlformats.org/drawingml/2006/wordprocessingDrawing" xmlns:w10="urn:schemas-microsoft-com:office:word" xmlns:w="http://schemas.openxmlformats.org/wordprocessingml/2006/main" xmlns:w14="http://schemas.microsoft.com/office/word/2010/wordml" xmlns:w15="http://schemas.microsoft.com/office/word/2012/wordml" xmlns:w16cex="http://schemas.microsoft.com/office/word/2018/wordml/cex" xmlns:w16cid="http://schemas.microsoft.com/office/word/2016/wordml/cid" xmlns:w16="http://schemas.microsoft.com/office/word/2018/wordml" xmlns:w16sdtdh="http://schemas.microsoft.com/office/word/2020/wordml/sdtdatahash" xmlns:w16se="http://schemas.microsoft.com/office/word/2015/wordml/symex" xmlns:wpg="http://schemas.microsoft.com/office/word/2010/wordprocessingGroup" xmlns:wpi="http://schemas.microsoft.com/office/word/2010/wordprocessingInk" xmlns:wne="http://schemas.microsoft.com/office/word/2006/wordml" xmlns:wps="http://schemas.microsoft.com/office/word/2010/wordprocessingShape" mc:Ignorable="w14 w15 w16se w16cid w16 w16cex w16sdtdh wp14">
+<w15:commentsEx xmlns:wpc="http://schemas.microsoft.com/office/word/2010/wordprocessingCanvas" xmlns:cx="http://schemas.microsoft.com/office/drawing/2014/chartex" xmlns:cx1="http://schemas.microsoft.com/office/drawing/2015/9/8/chartex" xmlns:cx2="http://schemas.microsoft.com/office/drawing/2015/10/21/chartex" xmlns:cx3="http://schemas.microsoft.com/office/drawing/2016/5/9/chartex" xmlns:cx4="http://schemas.microsoft.com/office/drawing/2016/5/10/chartex" xmlns:cx5="http://schemas.microsoft.com/office/drawing/2016/5/11/chartex" xmlns:cx6="http://schemas.microsoft.com/office/drawing/2016/5/12/chartex" xmlns:cx7="http://schemas.microsoft.com/office/drawing/2016/5/13/chartex" xmlns:cx8="http://schemas.microsoft.com/office/drawing/2016/5/14/chartex" xmlns:mc="http://schemas.openxmlformats.org/markup-compatibility/2006" xmlns:aink="http://schemas.microsoft.com/office/drawing/2016/ink" xmlns:am3d="http://schemas.microsoft.com/office/drawing/2017/model3d" xmlns:o="urn:schemas-microsoft-com:office:office" xmlns:r="http://schemas.openxmlformats.org/officeDocument/2006/relationships" xmlns:m="http://schemas.openxmlformats.org/officeDocument/2006/math" xmlns:v="urn:schemas-microsoft-com:vml" xmlns:wp14="http://schemas.microsoft.com/office/word/2010/wordprocessingDrawing" xmlns:wp="http://schemas.openxmlformats.org/drawingml/2006/wordprocessingDrawing" xmlns:w10="urn:schemas-microsoft-com:office:word" xmlns:w="http://schemas.openxmlformats.org/wordprocessingml/2006/main" xmlns:w14="http://schemas.microsoft.com/office/word/2010/wordml" xmlns:w15="http://schemas.microsoft.com/office/word/2012/wordml" xmlns:w16cid="http://schemas.microsoft.com/office/word/2016/wordml/cid" xmlns:w16se="http://schemas.microsoft.com/office/word/2015/wordml/symex" xmlns:wpg="http://schemas.microsoft.com/office/word/2010/wordprocessingGroup" xmlns:wpi="http://schemas.microsoft.com/office/word/2010/wordprocessingInk" xmlns:wne="http://schemas.microsoft.com/office/word/2006/wordml" xmlns:wps="http://schemas.microsoft.com/office/word/2010/wordprocessingShape" mc:Ignorable="w14 w15 w16se w16cid wp14">
   <w15:commentEx w15:paraId="025A5111" w15:done="0"/>
   <w15:commentEx w15:paraId="17079747" w15:done="0"/>
-  <w15:commentEx w15:paraId="5C02C330" w15:done="0"/>
+  <w15:commentEx w15:paraId="2D9504FC" w15:done="0"/>
   <w15:commentEx w15:paraId="332D1AA8" w15:done="0"/>
   <w15:commentEx w15:paraId="1FE1E637" w15:done="0"/>
   <w15:commentEx w15:paraId="69480B81" w15:paraIdParent="1FE1E637" w15:done="0"/>
-  <w15:commentEx w15:paraId="6BD42FD6" w15:done="0"/>
+  <w15:commentEx w15:paraId="448961D6" w15:done="0"/>
   <w15:commentEx w15:paraId="741CA1CE" w15:done="0"/>
   <w15:commentEx w15:paraId="58370B62" w15:done="0"/>
   <w15:commentEx w15:paraId="5C816E2D" w15:done="0"/>
@@ -5796,7 +6519,6 @@
   <w15:commentEx w15:paraId="5610E013" w15:done="0"/>
   <w15:commentEx w15:paraId="4C190B37" w15:done="0"/>
   <w15:commentEx w15:paraId="2069D9AE" w15:paraIdParent="4C190B37" w15:done="0"/>
-  <w15:commentEx w15:paraId="1C6577C1" w15:done="0"/>
   <w15:commentEx w15:paraId="049D0599" w15:done="0"/>
   <w15:commentEx w15:paraId="03F86F5F" w15:done="0"/>
   <w15:commentEx w15:paraId="24D4408A" w15:done="0"/>
@@ -5829,14 +6551,14 @@
 </file>
 
 <file path=word/commentsIds.xml><?xml version="1.0" encoding="utf-8"?>
-<w16cid:commentsIds xmlns:wpc="http://schemas.microsoft.com/office/word/2010/wordprocessingCanvas" xmlns:cx="http://schemas.microsoft.com/office/drawing/2014/chartex" xmlns:cx1="http://schemas.microsoft.com/office/drawing/2015/9/8/chartex" xmlns:cx2="http://schemas.microsoft.com/office/drawing/2015/10/21/chartex" xmlns:cx3="http://schemas.microsoft.com/office/drawing/2016/5/9/chartex" xmlns:cx4="http://schemas.microsoft.com/office/drawing/2016/5/10/chartex" xmlns:cx5="http://schemas.microsoft.com/office/drawing/2016/5/11/chartex" xmlns:cx6="http://schemas.microsoft.com/office/drawing/2016/5/12/chartex" xmlns:cx7="http://schemas.microsoft.com/office/drawing/2016/5/13/chartex" xmlns:cx8="http://schemas.microsoft.com/office/drawing/2016/5/14/chartex" xmlns:mc="http://schemas.openxmlformats.org/markup-compatibility/2006" xmlns:aink="http://schemas.microsoft.com/office/drawing/2016/ink" xmlns:am3d="http://schemas.microsoft.com/office/drawing/2017/model3d" xmlns:o="urn:schemas-microsoft-com:office:office" xmlns:oel="http://schemas.microsoft.com/office/2019/extlst" xmlns:r="http://schemas.openxmlformats.org/officeDocument/2006/relationships" xmlns:m="http://schemas.openxmlformats.org/officeDocument/2006/math" xmlns:v="urn:schemas-microsoft-com:vml" xmlns:wp14="http://schemas.microsoft.com/office/word/2010/wordprocessingDrawing" xmlns:wp="http://schemas.openxmlformats.org/drawingml/2006/wordprocessingDrawing" xmlns:w10="urn:schemas-microsoft-com:office:word" xmlns:w="http://schemas.openxmlformats.org/wordprocessingml/2006/main" xmlns:w14="http://schemas.microsoft.com/office/word/2010/wordml" xmlns:w15="http://schemas.microsoft.com/office/word/2012/wordml" xmlns:w16cex="http://schemas.microsoft.com/office/word/2018/wordml/cex" xmlns:w16cid="http://schemas.microsoft.com/office/word/2016/wordml/cid" xmlns:w16="http://schemas.microsoft.com/office/word/2018/wordml" xmlns:w16sdtdh="http://schemas.microsoft.com/office/word/2020/wordml/sdtdatahash" xmlns:w16se="http://schemas.microsoft.com/office/word/2015/wordml/symex" xmlns:wpg="http://schemas.microsoft.com/office/word/2010/wordprocessingGroup" xmlns:wpi="http://schemas.microsoft.com/office/word/2010/wordprocessingInk" xmlns:wne="http://schemas.microsoft.com/office/word/2006/wordml" xmlns:wps="http://schemas.microsoft.com/office/word/2010/wordprocessingShape" mc:Ignorable="w14 w15 w16se w16cid w16 w16cex w16sdtdh wp14">
+<w16cid:commentsIds xmlns:wpc="http://schemas.microsoft.com/office/word/2010/wordprocessingCanvas" xmlns:cx="http://schemas.microsoft.com/office/drawing/2014/chartex" xmlns:cx1="http://schemas.microsoft.com/office/drawing/2015/9/8/chartex" xmlns:cx2="http://schemas.microsoft.com/office/drawing/2015/10/21/chartex" xmlns:cx3="http://schemas.microsoft.com/office/drawing/2016/5/9/chartex" xmlns:cx4="http://schemas.microsoft.com/office/drawing/2016/5/10/chartex" xmlns:cx5="http://schemas.microsoft.com/office/drawing/2016/5/11/chartex" xmlns:cx6="http://schemas.microsoft.com/office/drawing/2016/5/12/chartex" xmlns:cx7="http://schemas.microsoft.com/office/drawing/2016/5/13/chartex" xmlns:cx8="http://schemas.microsoft.com/office/drawing/2016/5/14/chartex" xmlns:mc="http://schemas.openxmlformats.org/markup-compatibility/2006" xmlns:aink="http://schemas.microsoft.com/office/drawing/2016/ink" xmlns:am3d="http://schemas.microsoft.com/office/drawing/2017/model3d" xmlns:o="urn:schemas-microsoft-com:office:office" xmlns:r="http://schemas.openxmlformats.org/officeDocument/2006/relationships" xmlns:m="http://schemas.openxmlformats.org/officeDocument/2006/math" xmlns:v="urn:schemas-microsoft-com:vml" xmlns:wp14="http://schemas.microsoft.com/office/word/2010/wordprocessingDrawing" xmlns:wp="http://schemas.openxmlformats.org/drawingml/2006/wordprocessingDrawing" xmlns:w10="urn:schemas-microsoft-com:office:word" xmlns:w="http://schemas.openxmlformats.org/wordprocessingml/2006/main" xmlns:w14="http://schemas.microsoft.com/office/word/2010/wordml" xmlns:w15="http://schemas.microsoft.com/office/word/2012/wordml" xmlns:w16cid="http://schemas.microsoft.com/office/word/2016/wordml/cid" xmlns:w16se="http://schemas.microsoft.com/office/word/2015/wordml/symex" xmlns:wpg="http://schemas.microsoft.com/office/word/2010/wordprocessingGroup" xmlns:wpi="http://schemas.microsoft.com/office/word/2010/wordprocessingInk" xmlns:wne="http://schemas.microsoft.com/office/word/2006/wordml" xmlns:wps="http://schemas.microsoft.com/office/word/2010/wordprocessingShape" mc:Ignorable="w14 w15 w16se w16cid wp14">
   <w16cid:commentId w16cid:paraId="025A5111" w16cid:durableId="26D96BEC"/>
   <w16cid:commentId w16cid:paraId="17079747" w16cid:durableId="26D98C10"/>
-  <w16cid:commentId w16cid:paraId="5C02C330" w16cid:durableId="26D98C3D"/>
+  <w16cid:commentId w16cid:paraId="2D9504FC" w16cid:durableId="26DBF635"/>
   <w16cid:commentId w16cid:paraId="332D1AA8" w16cid:durableId="26D98C56"/>
   <w16cid:commentId w16cid:paraId="1FE1E637" w16cid:durableId="26DAC72F"/>
   <w16cid:commentId w16cid:paraId="69480B81" w16cid:durableId="26DACABF"/>
-  <w16cid:commentId w16cid:paraId="6BD42FD6" w16cid:durableId="26D98E1D"/>
+  <w16cid:commentId w16cid:paraId="448961D6" w16cid:durableId="26DBFA12"/>
   <w16cid:commentId w16cid:paraId="741CA1CE" w16cid:durableId="26D9A8BC"/>
   <w16cid:commentId w16cid:paraId="58370B62" w16cid:durableId="26DA96AD"/>
   <w16cid:commentId w16cid:paraId="5C816E2D" w16cid:durableId="26D99124"/>
@@ -5844,7 +6566,6 @@
   <w16cid:commentId w16cid:paraId="5610E013" w16cid:durableId="26D9AF11"/>
   <w16cid:commentId w16cid:paraId="4C190B37" w16cid:durableId="26D991D9"/>
   <w16cid:commentId w16cid:paraId="2069D9AE" w16cid:durableId="26D9DAAC"/>
-  <w16cid:commentId w16cid:paraId="1C6577C1" w16cid:durableId="26D980A4"/>
   <w16cid:commentId w16cid:paraId="049D0599" w16cid:durableId="26D9E864"/>
   <w16cid:commentId w16cid:paraId="03F86F5F" w16cid:durableId="26DAE479"/>
   <w16cid:commentId w16cid:paraId="24D4408A" w16cid:durableId="26D9B2E0"/>
@@ -5853,7 +6574,7 @@
 </file>
 
 <file path=word/endnotes.xml><?xml version="1.0" encoding="utf-8"?>
-<w:endnotes xmlns:wpc="http://schemas.microsoft.com/office/word/2010/wordprocessingCanvas" xmlns:cx="http://schemas.microsoft.com/office/drawing/2014/chartex" xmlns:cx1="http://schemas.microsoft.com/office/drawing/2015/9/8/chartex" xmlns:cx2="http://schemas.microsoft.com/office/drawing/2015/10/21/chartex" xmlns:cx3="http://schemas.microsoft.com/office/drawing/2016/5/9/chartex" xmlns:cx4="http://schemas.microsoft.com/office/drawing/2016/5/10/chartex" xmlns:cx5="http://schemas.microsoft.com/office/drawing/2016/5/11/chartex" xmlns:cx6="http://schemas.microsoft.com/office/drawing/2016/5/12/chartex" xmlns:cx7="http://schemas.microsoft.com/office/drawing/2016/5/13/chartex" xmlns:cx8="http://schemas.microsoft.com/office/drawing/2016/5/14/chartex" xmlns:mc="http://schemas.openxmlformats.org/markup-compatibility/2006" xmlns:aink="http://schemas.microsoft.com/office/drawing/2016/ink" xmlns:am3d="http://schemas.microsoft.com/office/drawing/2017/model3d" xmlns:o="urn:schemas-microsoft-com:office:office" xmlns:oel="http://schemas.microsoft.com/office/2019/extlst" xmlns:r="http://schemas.openxmlformats.org/officeDocument/2006/relationships" xmlns:m="http://schemas.openxmlformats.org/officeDocument/2006/math" xmlns:v="urn:schemas-microsoft-com:vml" xmlns:wp14="http://schemas.microsoft.com/office/word/2010/wordprocessingDrawing" xmlns:wp="http://schemas.openxmlformats.org/drawingml/2006/wordprocessingDrawing" xmlns:w10="urn:schemas-microsoft-com:office:word" xmlns:w="http://schemas.openxmlformats.org/wordprocessingml/2006/main" xmlns:w14="http://schemas.microsoft.com/office/word/2010/wordml" xmlns:w15="http://schemas.microsoft.com/office/word/2012/wordml" xmlns:w16cex="http://schemas.microsoft.com/office/word/2018/wordml/cex" xmlns:w16cid="http://schemas.microsoft.com/office/word/2016/wordml/cid" xmlns:w16="http://schemas.microsoft.com/office/word/2018/wordml" xmlns:w16sdtdh="http://schemas.microsoft.com/office/word/2020/wordml/sdtdatahash" xmlns:w16se="http://schemas.microsoft.com/office/word/2015/wordml/symex" xmlns:wpg="http://schemas.microsoft.com/office/word/2010/wordprocessingGroup" xmlns:wpi="http://schemas.microsoft.com/office/word/2010/wordprocessingInk" xmlns:wne="http://schemas.microsoft.com/office/word/2006/wordml" xmlns:wps="http://schemas.microsoft.com/office/word/2010/wordprocessingShape" mc:Ignorable="w14 w15 w16se w16cid w16 w16cex w16sdtdh wp14">
+<w:endnotes xmlns:wpc="http://schemas.microsoft.com/office/word/2010/wordprocessingCanvas" xmlns:cx="http://schemas.microsoft.com/office/drawing/2014/chartex" xmlns:cx1="http://schemas.microsoft.com/office/drawing/2015/9/8/chartex" xmlns:cx2="http://schemas.microsoft.com/office/drawing/2015/10/21/chartex" xmlns:cx3="http://schemas.microsoft.com/office/drawing/2016/5/9/chartex" xmlns:cx4="http://schemas.microsoft.com/office/drawing/2016/5/10/chartex" xmlns:cx5="http://schemas.microsoft.com/office/drawing/2016/5/11/chartex" xmlns:cx6="http://schemas.microsoft.com/office/drawing/2016/5/12/chartex" xmlns:cx7="http://schemas.microsoft.com/office/drawing/2016/5/13/chartex" xmlns:cx8="http://schemas.microsoft.com/office/drawing/2016/5/14/chartex" xmlns:mc="http://schemas.openxmlformats.org/markup-compatibility/2006" xmlns:aink="http://schemas.microsoft.com/office/drawing/2016/ink" xmlns:am3d="http://schemas.microsoft.com/office/drawing/2017/model3d" xmlns:o="urn:schemas-microsoft-com:office:office" xmlns:r="http://schemas.openxmlformats.org/officeDocument/2006/relationships" xmlns:m="http://schemas.openxmlformats.org/officeDocument/2006/math" xmlns:v="urn:schemas-microsoft-com:vml" xmlns:wp14="http://schemas.microsoft.com/office/word/2010/wordprocessingDrawing" xmlns:wp="http://schemas.openxmlformats.org/drawingml/2006/wordprocessingDrawing" xmlns:w10="urn:schemas-microsoft-com:office:word" xmlns:w="http://schemas.openxmlformats.org/wordprocessingml/2006/main" xmlns:w14="http://schemas.microsoft.com/office/word/2010/wordml" xmlns:w15="http://schemas.microsoft.com/office/word/2012/wordml" xmlns:w16cid="http://schemas.microsoft.com/office/word/2016/wordml/cid" xmlns:w16se="http://schemas.microsoft.com/office/word/2015/wordml/symex" xmlns:wpg="http://schemas.microsoft.com/office/word/2010/wordprocessingGroup" xmlns:wpi="http://schemas.microsoft.com/office/word/2010/wordprocessingInk" xmlns:wne="http://schemas.microsoft.com/office/word/2006/wordml" xmlns:wps="http://schemas.microsoft.com/office/word/2010/wordprocessingShape" mc:Ignorable="w14 w15 w16se w16cid wp14">
   <w:endnote w:type="separator" w:id="-1">
     <w:p>
       <w:pPr>
@@ -5878,7 +6599,7 @@
 </file>
 
 <file path=word/footnotes.xml><?xml version="1.0" encoding="utf-8"?>
-<w:footnotes xmlns:wpc="http://schemas.microsoft.com/office/word/2010/wordprocessingCanvas" xmlns:cx="http://schemas.microsoft.com/office/drawing/2014/chartex" xmlns:cx1="http://schemas.microsoft.com/office/drawing/2015/9/8/chartex" xmlns:cx2="http://schemas.microsoft.com/office/drawing/2015/10/21/chartex" xmlns:cx3="http://schemas.microsoft.com/office/drawing/2016/5/9/chartex" xmlns:cx4="http://schemas.microsoft.com/office/drawing/2016/5/10/chartex" xmlns:cx5="http://schemas.microsoft.com/office/drawing/2016/5/11/chartex" xmlns:cx6="http://schemas.microsoft.com/office/drawing/2016/5/12/chartex" xmlns:cx7="http://schemas.microsoft.com/office/drawing/2016/5/13/chartex" xmlns:cx8="http://schemas.microsoft.com/office/drawing/2016/5/14/chartex" xmlns:mc="http://schemas.openxmlformats.org/markup-compatibility/2006" xmlns:aink="http://schemas.microsoft.com/office/drawing/2016/ink" xmlns:am3d="http://schemas.microsoft.com/office/drawing/2017/model3d" xmlns:o="urn:schemas-microsoft-com:office:office" xmlns:oel="http://schemas.microsoft.com/office/2019/extlst" xmlns:r="http://schemas.openxmlformats.org/officeDocument/2006/relationships" xmlns:m="http://schemas.openxmlformats.org/officeDocument/2006/math" xmlns:v="urn:schemas-microsoft-com:vml" xmlns:wp14="http://schemas.microsoft.com/office/word/2010/wordprocessingDrawing" xmlns:wp="http://schemas.openxmlformats.org/drawingml/2006/wordprocessingDrawing" xmlns:w10="urn:schemas-microsoft-com:office:word" xmlns:w="http://schemas.openxmlformats.org/wordprocessingml/2006/main" xmlns:w14="http://schemas.microsoft.com/office/word/2010/wordml" xmlns:w15="http://schemas.microsoft.com/office/word/2012/wordml" xmlns:w16cex="http://schemas.microsoft.com/office/word/2018/wordml/cex" xmlns:w16cid="http://schemas.microsoft.com/office/word/2016/wordml/cid" xmlns:w16="http://schemas.microsoft.com/office/word/2018/wordml" xmlns:w16sdtdh="http://schemas.microsoft.com/office/word/2020/wordml/sdtdatahash" xmlns:w16se="http://schemas.microsoft.com/office/word/2015/wordml/symex" xmlns:wpg="http://schemas.microsoft.com/office/word/2010/wordprocessingGroup" xmlns:wpi="http://schemas.microsoft.com/office/word/2010/wordprocessingInk" xmlns:wne="http://schemas.microsoft.com/office/word/2006/wordml" xmlns:wps="http://schemas.microsoft.com/office/word/2010/wordprocessingShape" mc:Ignorable="w14 w15 w16se w16cid w16 w16cex w16sdtdh wp14">
+<w:footnotes xmlns:wpc="http://schemas.microsoft.com/office/word/2010/wordprocessingCanvas" xmlns:cx="http://schemas.microsoft.com/office/drawing/2014/chartex" xmlns:cx1="http://schemas.microsoft.com/office/drawing/2015/9/8/chartex" xmlns:cx2="http://schemas.microsoft.com/office/drawing/2015/10/21/chartex" xmlns:cx3="http://schemas.microsoft.com/office/drawing/2016/5/9/chartex" xmlns:cx4="http://schemas.microsoft.com/office/drawing/2016/5/10/chartex" xmlns:cx5="http://schemas.microsoft.com/office/drawing/2016/5/11/chartex" xmlns:cx6="http://schemas.microsoft.com/office/drawing/2016/5/12/chartex" xmlns:cx7="http://schemas.microsoft.com/office/drawing/2016/5/13/chartex" xmlns:cx8="http://schemas.microsoft.com/office/drawing/2016/5/14/chartex" xmlns:mc="http://schemas.openxmlformats.org/markup-compatibility/2006" xmlns:aink="http://schemas.microsoft.com/office/drawing/2016/ink" xmlns:am3d="http://schemas.microsoft.com/office/drawing/2017/model3d" xmlns:o="urn:schemas-microsoft-com:office:office" xmlns:r="http://schemas.openxmlformats.org/officeDocument/2006/relationships" xmlns:m="http://schemas.openxmlformats.org/officeDocument/2006/math" xmlns:v="urn:schemas-microsoft-com:vml" xmlns:wp14="http://schemas.microsoft.com/office/word/2010/wordprocessingDrawing" xmlns:wp="http://schemas.openxmlformats.org/drawingml/2006/wordprocessingDrawing" xmlns:w10="urn:schemas-microsoft-com:office:word" xmlns:w="http://schemas.openxmlformats.org/wordprocessingml/2006/main" xmlns:w14="http://schemas.microsoft.com/office/word/2010/wordml" xmlns:w15="http://schemas.microsoft.com/office/word/2012/wordml" xmlns:w16cid="http://schemas.microsoft.com/office/word/2016/wordml/cid" xmlns:w16se="http://schemas.microsoft.com/office/word/2015/wordml/symex" xmlns:wpg="http://schemas.microsoft.com/office/word/2010/wordprocessingGroup" xmlns:wpi="http://schemas.microsoft.com/office/word/2010/wordprocessingInk" xmlns:wne="http://schemas.microsoft.com/office/word/2006/wordml" xmlns:wps="http://schemas.microsoft.com/office/word/2010/wordprocessingShape" mc:Ignorable="w14 w15 w16se w16cid wp14">
   <w:footnote w:type="separator" w:id="-1">
     <w:p>
       <w:pPr>
@@ -5903,15 +6624,18 @@
 </file>
 
 <file path=word/people.xml><?xml version="1.0" encoding="utf-8"?>
-<w15:people xmlns:wpc="http://schemas.microsoft.com/office/word/2010/wordprocessingCanvas" xmlns:cx="http://schemas.microsoft.com/office/drawing/2014/chartex" xmlns:cx1="http://schemas.microsoft.com/office/drawing/2015/9/8/chartex" xmlns:cx2="http://schemas.microsoft.com/office/drawing/2015/10/21/chartex" xmlns:cx3="http://schemas.microsoft.com/office/drawing/2016/5/9/chartex" xmlns:cx4="http://schemas.microsoft.com/office/drawing/2016/5/10/chartex" xmlns:cx5="http://schemas.microsoft.com/office/drawing/2016/5/11/chartex" xmlns:cx6="http://schemas.microsoft.com/office/drawing/2016/5/12/chartex" xmlns:cx7="http://schemas.microsoft.com/office/drawing/2016/5/13/chartex" xmlns:cx8="http://schemas.microsoft.com/office/drawing/2016/5/14/chartex" xmlns:mc="http://schemas.openxmlformats.org/markup-compatibility/2006" xmlns:aink="http://schemas.microsoft.com/office/drawing/2016/ink" xmlns:am3d="http://schemas.microsoft.com/office/drawing/2017/model3d" xmlns:o="urn:schemas-microsoft-com:office:office" xmlns:oel="http://schemas.microsoft.com/office/2019/extlst" xmlns:r="http://schemas.openxmlformats.org/officeDocument/2006/relationships" xmlns:m="http://schemas.openxmlformats.org/officeDocument/2006/math" xmlns:v="urn:schemas-microsoft-com:vml" xmlns:wp14="http://schemas.microsoft.com/office/word/2010/wordprocessingDrawing" xmlns:wp="http://schemas.openxmlformats.org/drawingml/2006/wordprocessingDrawing" xmlns:w10="urn:schemas-microsoft-com:office:word" xmlns:w="http://schemas.openxmlformats.org/wordprocessingml/2006/main" xmlns:w14="http://schemas.microsoft.com/office/word/2010/wordml" xmlns:w15="http://schemas.microsoft.com/office/word/2012/wordml" xmlns:w16cex="http://schemas.microsoft.com/office/word/2018/wordml/cex" xmlns:w16cid="http://schemas.microsoft.com/office/word/2016/wordml/cid" xmlns:w16="http://schemas.microsoft.com/office/word/2018/wordml" xmlns:w16sdtdh="http://schemas.microsoft.com/office/word/2020/wordml/sdtdatahash" xmlns:w16se="http://schemas.microsoft.com/office/word/2015/wordml/symex" xmlns:wpg="http://schemas.microsoft.com/office/word/2010/wordprocessingGroup" xmlns:wpi="http://schemas.microsoft.com/office/word/2010/wordprocessingInk" xmlns:wne="http://schemas.microsoft.com/office/word/2006/wordml" xmlns:wps="http://schemas.microsoft.com/office/word/2010/wordprocessingShape" mc:Ignorable="w14 w15 w16se w16cid w16 w16cex w16sdtdh wp14">
+<w15:people xmlns:wpc="http://schemas.microsoft.com/office/word/2010/wordprocessingCanvas" xmlns:cx="http://schemas.microsoft.com/office/drawing/2014/chartex" xmlns:cx1="http://schemas.microsoft.com/office/drawing/2015/9/8/chartex" xmlns:cx2="http://schemas.microsoft.com/office/drawing/2015/10/21/chartex" xmlns:cx3="http://schemas.microsoft.com/office/drawing/2016/5/9/chartex" xmlns:cx4="http://schemas.microsoft.com/office/drawing/2016/5/10/chartex" xmlns:cx5="http://schemas.microsoft.com/office/drawing/2016/5/11/chartex" xmlns:cx6="http://schemas.microsoft.com/office/drawing/2016/5/12/chartex" xmlns:cx7="http://schemas.microsoft.com/office/drawing/2016/5/13/chartex" xmlns:cx8="http://schemas.microsoft.com/office/drawing/2016/5/14/chartex" xmlns:mc="http://schemas.openxmlformats.org/markup-compatibility/2006" xmlns:aink="http://schemas.microsoft.com/office/drawing/2016/ink" xmlns:am3d="http://schemas.microsoft.com/office/drawing/2017/model3d" xmlns:o="urn:schemas-microsoft-com:office:office" xmlns:r="http://schemas.openxmlformats.org/officeDocument/2006/relationships" xmlns:m="http://schemas.openxmlformats.org/officeDocument/2006/math" xmlns:v="urn:schemas-microsoft-com:vml" xmlns:wp14="http://schemas.microsoft.com/office/word/2010/wordprocessingDrawing" xmlns:wp="http://schemas.openxmlformats.org/drawingml/2006/wordprocessingDrawing" xmlns:w10="urn:schemas-microsoft-com:office:word" xmlns:w="http://schemas.openxmlformats.org/wordprocessingml/2006/main" xmlns:w14="http://schemas.microsoft.com/office/word/2010/wordml" xmlns:w15="http://schemas.microsoft.com/office/word/2012/wordml" xmlns:w16cid="http://schemas.microsoft.com/office/word/2016/wordml/cid" xmlns:w16se="http://schemas.microsoft.com/office/word/2015/wordml/symex" xmlns:wpg="http://schemas.microsoft.com/office/word/2010/wordprocessingGroup" xmlns:wpi="http://schemas.microsoft.com/office/word/2010/wordprocessingInk" xmlns:wne="http://schemas.microsoft.com/office/word/2006/wordml" xmlns:wps="http://schemas.microsoft.com/office/word/2010/wordprocessingShape" mc:Ignorable="w14 w15 w16se w16cid wp14">
   <w15:person w15:author="Nick Maxwell">
     <w15:presenceInfo w15:providerId="Windows Live" w15:userId="8614ede61265de7b"/>
+  </w15:person>
+  <w15:person w15:author="Maxwell, Nicholas">
+    <w15:presenceInfo w15:providerId="AD" w15:userId="S-1-5-21-1417001333-448539723-725345543-29146"/>
   </w15:person>
 </w15:people>
 </file>
 
 <file path=word/styles.xml><?xml version="1.0" encoding="utf-8"?>
-<w:styles xmlns:mc="http://schemas.openxmlformats.org/markup-compatibility/2006" xmlns:r="http://schemas.openxmlformats.org/officeDocument/2006/relationships" xmlns:w="http://schemas.openxmlformats.org/wordprocessingml/2006/main" xmlns:w14="http://schemas.microsoft.com/office/word/2010/wordml" xmlns:w15="http://schemas.microsoft.com/office/word/2012/wordml" xmlns:w16cex="http://schemas.microsoft.com/office/word/2018/wordml/cex" xmlns:w16cid="http://schemas.microsoft.com/office/word/2016/wordml/cid" xmlns:w16="http://schemas.microsoft.com/office/word/2018/wordml" xmlns:w16sdtdh="http://schemas.microsoft.com/office/word/2020/wordml/sdtdatahash" xmlns:w16se="http://schemas.microsoft.com/office/word/2015/wordml/symex" mc:Ignorable="w14 w15 w16se w16cid w16 w16cex w16sdtdh">
+<w:styles xmlns:mc="http://schemas.openxmlformats.org/markup-compatibility/2006" xmlns:r="http://schemas.openxmlformats.org/officeDocument/2006/relationships" xmlns:w="http://schemas.openxmlformats.org/wordprocessingml/2006/main" xmlns:w14="http://schemas.microsoft.com/office/word/2010/wordml" xmlns:w15="http://schemas.microsoft.com/office/word/2012/wordml" xmlns:w16cid="http://schemas.microsoft.com/office/word/2016/wordml/cid" xmlns:w16se="http://schemas.microsoft.com/office/word/2015/wordml/symex" mc:Ignorable="w14 w15 w16se w16cid">
   <w:docDefaults>
     <w:rPrDefault>
       <w:rPr>
@@ -5927,7 +6651,7 @@
       </w:pPr>
     </w:pPrDefault>
   </w:docDefaults>
-  <w:latentStyles w:defLockedState="0" w:defUIPriority="99" w:defSemiHidden="0" w:defUnhideWhenUsed="0" w:defQFormat="0" w:count="376">
+  <w:latentStyles w:defLockedState="0" w:defUIPriority="99" w:defSemiHidden="0" w:defUnhideWhenUsed="0" w:defQFormat="0" w:count="375">
     <w:lsdException w:name="Normal" w:uiPriority="0" w:qFormat="1"/>
     <w:lsdException w:name="heading 1" w:uiPriority="9" w:qFormat="1"/>
     <w:lsdException w:name="heading 2" w:semiHidden="1" w:uiPriority="9" w:unhideWhenUsed="1" w:qFormat="1"/>
@@ -6303,7 +7027,6 @@
     <w:lsdException w:name="Smart Hyperlink" w:semiHidden="1" w:unhideWhenUsed="1"/>
     <w:lsdException w:name="Hashtag" w:semiHidden="1" w:unhideWhenUsed="1"/>
     <w:lsdException w:name="Unresolved Mention" w:semiHidden="1" w:unhideWhenUsed="1"/>
-    <w:lsdException w:name="Smart Link" w:semiHidden="1" w:unhideWhenUsed="1"/>
   </w:latentStyles>
   <w:style w:type="paragraph" w:default="1" w:styleId="Normal">
     <w:name w:val="Normal"/>
@@ -6445,6 +7168,36 @@
       <w:bCs/>
       <w:sz w:val="20"/>
       <w:szCs w:val="20"/>
+    </w:rPr>
+  </w:style>
+  <w:style w:type="paragraph" w:styleId="BalloonText">
+    <w:name w:val="Balloon Text"/>
+    <w:basedOn w:val="Normal"/>
+    <w:link w:val="BalloonTextChar"/>
+    <w:uiPriority w:val="99"/>
+    <w:semiHidden/>
+    <w:unhideWhenUsed/>
+    <w:rsid w:val="009E2526"/>
+    <w:pPr>
+      <w:spacing w:after="0" w:line="240" w:lineRule="auto"/>
+    </w:pPr>
+    <w:rPr>
+      <w:rFonts w:ascii="Segoe UI" w:hAnsi="Segoe UI" w:cs="Segoe UI"/>
+      <w:sz w:val="18"/>
+      <w:szCs w:val="18"/>
+    </w:rPr>
+  </w:style>
+  <w:style w:type="character" w:customStyle="1" w:styleId="BalloonTextChar">
+    <w:name w:val="Balloon Text Char"/>
+    <w:basedOn w:val="DefaultParagraphFont"/>
+    <w:link w:val="BalloonText"/>
+    <w:uiPriority w:val="99"/>
+    <w:semiHidden/>
+    <w:rsid w:val="009E2526"/>
+    <w:rPr>
+      <w:rFonts w:ascii="Segoe UI" w:hAnsi="Segoe UI" w:cs="Segoe UI"/>
+      <w:sz w:val="18"/>
+      <w:szCs w:val="18"/>
     </w:rPr>
   </w:style>
 </w:styles>

--- a/4 Manuscript/R1/PP-BB-22-011R1 CL.docx
+++ b/4 Manuscript/R1/PP-BB-22-011R1 CL.docx
@@ -2522,7 +2522,7 @@
         </w:rPr>
         <w:t xml:space="preserve"> The methods should be described in more detail. For instance, the time course of a trial is not entirely clear. Was there a response deadline at all etc.? </w:t>
       </w:r>
-      <w:commentRangeStart w:id="3"/>
+      <w:commentRangeStart w:id="4"/>
       <w:r>
         <w:rPr>
           <w:rFonts w:ascii="Times New Roman" w:hAnsi="Times New Roman" w:cs="Times New Roman"/>
@@ -2531,12 +2531,12 @@
         </w:rPr>
         <w:t>A figure of the trial time course would also be helpful in this regard.</w:t>
       </w:r>
-      <w:commentRangeEnd w:id="3"/>
+      <w:commentRangeEnd w:id="4"/>
       <w:r>
         <w:rPr>
           <w:rStyle w:val="CommentReference"/>
         </w:rPr>
-        <w:commentReference w:id="3"/>
+        <w:commentReference w:id="4"/>
       </w:r>
       <w:r>
         <w:rPr>
@@ -2769,8 +2769,8 @@
         </w:rPr>
         <w:t xml:space="preserve">participants completed random switching before predictive switching and vice-versa. </w:t>
       </w:r>
-      <w:commentRangeStart w:id="4"/>
       <w:commentRangeStart w:id="5"/>
+      <w:commentRangeStart w:id="6"/>
       <w:r>
         <w:rPr>
           <w:rFonts w:ascii="Times New Roman" w:hAnsi="Times New Roman" w:cs="Times New Roman"/>
@@ -2803,19 +2803,19 @@
         </w:rPr>
         <w:t>.</w:t>
       </w:r>
-      <w:commentRangeEnd w:id="4"/>
+      <w:commentRangeEnd w:id="5"/>
       <w:r>
         <w:rPr>
           <w:rStyle w:val="CommentReference"/>
         </w:rPr>
-        <w:commentReference w:id="4"/>
-      </w:r>
-      <w:commentRangeEnd w:id="5"/>
+        <w:commentReference w:id="5"/>
+      </w:r>
+      <w:commentRangeEnd w:id="6"/>
       <w:r>
         <w:rPr>
           <w:rStyle w:val="CommentReference"/>
         </w:rPr>
-        <w:commentReference w:id="5"/>
+        <w:commentReference w:id="6"/>
       </w:r>
     </w:p>
     <w:p>
@@ -3277,7 +3277,7 @@
           <w:szCs w:val="24"/>
         </w:rPr>
       </w:pPr>
-      <w:commentRangeStart w:id="6"/>
+      <w:commentRangeStart w:id="7"/>
       <w:r>
         <w:rPr>
           <w:rFonts w:ascii="Times New Roman" w:hAnsi="Times New Roman" w:cs="Times New Roman"/>
@@ -3290,12 +3290,12 @@
         </w:rPr>
         <w:t>Response:</w:t>
       </w:r>
-      <w:commentRangeEnd w:id="6"/>
+      <w:commentRangeEnd w:id="7"/>
       <w:r>
         <w:rPr>
           <w:rStyle w:val="CommentReference"/>
         </w:rPr>
-        <w:commentReference w:id="6"/>
+        <w:commentReference w:id="7"/>
       </w:r>
       <w:r>
         <w:rPr>
@@ -3557,6 +3557,7 @@
           <w:szCs w:val="24"/>
         </w:rPr>
       </w:pPr>
+      <w:commentRangeStart w:id="8"/>
       <w:r>
         <w:rPr>
           <w:rFonts w:ascii="Times New Roman" w:hAnsi="Times New Roman" w:cs="Times New Roman"/>
@@ -3564,9 +3565,15 @@
           <w:iCs/>
           <w:sz w:val="24"/>
           <w:szCs w:val="24"/>
-          <w:highlight w:val="yellow"/>
-        </w:rPr>
-        <w:t>[WHY CONDUCT BOTH?]</w:t>
+        </w:rPr>
+        <w:t>Regarding</w:t>
+      </w:r>
+      <w:commentRangeEnd w:id="8"/>
+      <w:r>
+        <w:rPr>
+          <w:rStyle w:val="CommentReference"/>
+        </w:rPr>
+        <w:commentReference w:id="8"/>
       </w:r>
       <w:r>
         <w:rPr>
@@ -3576,97 +3583,179 @@
           <w:sz w:val="24"/>
           <w:szCs w:val="24"/>
         </w:rPr>
+        <w:t xml:space="preserve"> our inclusion of both distributional analyses and traditional ANOVAs, we elected to report both </w:t>
+      </w:r>
+      <w:r>
+        <w:rPr>
+          <w:rFonts w:ascii="Times New Roman" w:hAnsi="Times New Roman" w:cs="Times New Roman"/>
+          <w:bCs/>
+          <w:iCs/>
+          <w:sz w:val="24"/>
+          <w:szCs w:val="24"/>
+        </w:rPr>
+        <w:t xml:space="preserve">types </w:t>
+      </w:r>
+      <w:r>
+        <w:rPr>
+          <w:rFonts w:ascii="Times New Roman" w:hAnsi="Times New Roman" w:cs="Times New Roman"/>
+          <w:bCs/>
+          <w:iCs/>
+          <w:sz w:val="24"/>
+          <w:szCs w:val="24"/>
+        </w:rPr>
+        <w:t xml:space="preserve">for completeness. </w:t>
+      </w:r>
+      <w:r>
+        <w:rPr>
+          <w:rFonts w:ascii="Times New Roman" w:hAnsi="Times New Roman" w:cs="Times New Roman"/>
+          <w:bCs/>
+          <w:iCs/>
+          <w:sz w:val="24"/>
+          <w:szCs w:val="24"/>
+        </w:rPr>
+        <w:t xml:space="preserve">This is consistent with other studies utilizing both traditional and </w:t>
+      </w:r>
+      <w:r>
+        <w:rPr>
+          <w:rFonts w:ascii="Times New Roman" w:hAnsi="Times New Roman" w:cs="Times New Roman"/>
+          <w:bCs/>
+          <w:iCs/>
+          <w:sz w:val="24"/>
+          <w:szCs w:val="24"/>
+        </w:rPr>
+        <w:t>distributional analyses when analyzing RT data (</w:t>
+      </w:r>
+      <w:r>
+        <w:rPr>
+          <w:rFonts w:ascii="Times New Roman" w:hAnsi="Times New Roman" w:cs="Times New Roman"/>
+          <w:bCs/>
+          <w:iCs/>
+          <w:sz w:val="24"/>
+          <w:szCs w:val="24"/>
+        </w:rPr>
+        <w:t xml:space="preserve">e.g., Huff et al., 2015; </w:t>
+      </w:r>
+      <w:proofErr w:type="spellStart"/>
+      <w:r>
+        <w:rPr>
+          <w:rFonts w:ascii="Times New Roman" w:hAnsi="Times New Roman" w:cs="Times New Roman"/>
+          <w:bCs/>
+          <w:iCs/>
+          <w:sz w:val="24"/>
+          <w:szCs w:val="24"/>
+        </w:rPr>
+        <w:t>Tse</w:t>
+      </w:r>
+      <w:proofErr w:type="spellEnd"/>
+      <w:r>
+        <w:rPr>
+          <w:rFonts w:ascii="Times New Roman" w:hAnsi="Times New Roman" w:cs="Times New Roman"/>
+          <w:bCs/>
+          <w:iCs/>
+          <w:sz w:val="24"/>
+          <w:szCs w:val="24"/>
+        </w:rPr>
+        <w:t xml:space="preserve"> et al., 2010, etc.)</w:t>
+      </w:r>
+      <w:r>
+        <w:rPr>
+          <w:rFonts w:ascii="Times New Roman" w:hAnsi="Times New Roman" w:cs="Times New Roman"/>
+          <w:bCs/>
+          <w:iCs/>
+          <w:sz w:val="24"/>
+          <w:szCs w:val="24"/>
+        </w:rPr>
+        <w:t>.</w:t>
+      </w:r>
+    </w:p>
+    <w:p>
+      <w:pPr>
+        <w:spacing w:after="0" w:line="240" w:lineRule="auto"/>
+        <w:rPr>
+          <w:rFonts w:ascii="Times New Roman" w:hAnsi="Times New Roman" w:cs="Times New Roman"/>
+          <w:b/>
+          <w:bCs/>
+          <w:sz w:val="24"/>
+          <w:szCs w:val="24"/>
+        </w:rPr>
+      </w:pPr>
+    </w:p>
+    <w:p>
+      <w:pPr>
+        <w:spacing w:after="0" w:line="240" w:lineRule="auto"/>
+        <w:rPr>
+          <w:rFonts w:ascii="Times New Roman" w:hAnsi="Times New Roman" w:cs="Times New Roman"/>
+          <w:b/>
+          <w:bCs/>
+          <w:sz w:val="24"/>
+          <w:szCs w:val="24"/>
+        </w:rPr>
+      </w:pPr>
+    </w:p>
+    <w:p>
+      <w:pPr>
+        <w:spacing w:after="0" w:line="240" w:lineRule="auto"/>
+        <w:jc w:val="center"/>
+        <w:rPr>
+          <w:rFonts w:ascii="Times New Roman" w:hAnsi="Times New Roman" w:cs="Times New Roman"/>
+          <w:sz w:val="24"/>
+          <w:szCs w:val="24"/>
+        </w:rPr>
+      </w:pPr>
+      <w:r>
+        <w:rPr>
+          <w:rFonts w:ascii="Times New Roman" w:hAnsi="Times New Roman" w:cs="Times New Roman"/>
+          <w:b/>
+          <w:bCs/>
+          <w:sz w:val="24"/>
+          <w:szCs w:val="24"/>
+        </w:rPr>
+        <w:t>Reviewer 2</w:t>
+      </w:r>
+    </w:p>
+    <w:p>
+      <w:pPr>
+        <w:spacing w:after="0" w:line="240" w:lineRule="auto"/>
+        <w:rPr>
+          <w:rFonts w:ascii="Times New Roman" w:hAnsi="Times New Roman" w:cs="Times New Roman"/>
+          <w:sz w:val="24"/>
+          <w:szCs w:val="24"/>
+        </w:rPr>
+      </w:pPr>
+      <w:r>
+        <w:rPr>
+          <w:rFonts w:ascii="Times New Roman" w:hAnsi="Times New Roman" w:cs="Times New Roman"/>
+          <w:sz w:val="24"/>
+          <w:szCs w:val="24"/>
+        </w:rPr>
+        <w:br/>
+      </w:r>
+      <w:r>
+        <w:rPr>
+          <w:rFonts w:ascii="Times New Roman" w:hAnsi="Times New Roman" w:cs="Times New Roman"/>
+          <w:sz w:val="24"/>
+          <w:szCs w:val="24"/>
+        </w:rPr>
+        <w:br/>
+      </w:r>
+      <w:r>
+        <w:rPr>
+          <w:rFonts w:ascii="Times New Roman" w:hAnsi="Times New Roman" w:cs="Times New Roman"/>
+          <w:b/>
+          <w:bCs/>
+          <w:sz w:val="24"/>
+          <w:szCs w:val="24"/>
+        </w:rPr>
+        <w:t>Comment 1:</w:t>
+      </w:r>
+      <w:r>
+        <w:rPr>
+          <w:rFonts w:ascii="Times New Roman" w:hAnsi="Times New Roman" w:cs="Times New Roman"/>
+          <w:sz w:val="24"/>
+          <w:szCs w:val="24"/>
+        </w:rPr>
         <w:t xml:space="preserve"> </w:t>
       </w:r>
-    </w:p>
-    <w:p>
-      <w:pPr>
-        <w:spacing w:after="0" w:line="240" w:lineRule="auto"/>
-        <w:rPr>
-          <w:rFonts w:ascii="Times New Roman" w:hAnsi="Times New Roman" w:cs="Times New Roman"/>
-          <w:b/>
-          <w:bCs/>
-          <w:sz w:val="24"/>
-          <w:szCs w:val="24"/>
-        </w:rPr>
-      </w:pPr>
-    </w:p>
-    <w:p>
-      <w:pPr>
-        <w:spacing w:after="0" w:line="240" w:lineRule="auto"/>
-        <w:rPr>
-          <w:rFonts w:ascii="Times New Roman" w:hAnsi="Times New Roman" w:cs="Times New Roman"/>
-          <w:b/>
-          <w:bCs/>
-          <w:sz w:val="24"/>
-          <w:szCs w:val="24"/>
-        </w:rPr>
-      </w:pPr>
-    </w:p>
-    <w:p>
-      <w:pPr>
-        <w:spacing w:after="0" w:line="240" w:lineRule="auto"/>
-        <w:jc w:val="center"/>
-        <w:rPr>
-          <w:rFonts w:ascii="Times New Roman" w:hAnsi="Times New Roman" w:cs="Times New Roman"/>
-          <w:sz w:val="24"/>
-          <w:szCs w:val="24"/>
-        </w:rPr>
-      </w:pPr>
-      <w:r>
-        <w:rPr>
-          <w:rFonts w:ascii="Times New Roman" w:hAnsi="Times New Roman" w:cs="Times New Roman"/>
-          <w:b/>
-          <w:bCs/>
-          <w:sz w:val="24"/>
-          <w:szCs w:val="24"/>
-        </w:rPr>
-        <w:t>Reviewer 2</w:t>
-      </w:r>
-    </w:p>
-    <w:p>
-      <w:pPr>
-        <w:spacing w:after="0" w:line="240" w:lineRule="auto"/>
-        <w:rPr>
-          <w:rFonts w:ascii="Times New Roman" w:hAnsi="Times New Roman" w:cs="Times New Roman"/>
-          <w:sz w:val="24"/>
-          <w:szCs w:val="24"/>
-        </w:rPr>
-      </w:pPr>
-      <w:r>
-        <w:rPr>
-          <w:rFonts w:ascii="Times New Roman" w:hAnsi="Times New Roman" w:cs="Times New Roman"/>
-          <w:sz w:val="24"/>
-          <w:szCs w:val="24"/>
-        </w:rPr>
-        <w:br/>
-      </w:r>
-      <w:r>
-        <w:rPr>
-          <w:rFonts w:ascii="Times New Roman" w:hAnsi="Times New Roman" w:cs="Times New Roman"/>
-          <w:sz w:val="24"/>
-          <w:szCs w:val="24"/>
-        </w:rPr>
-        <w:br/>
-      </w:r>
-      <w:r>
-        <w:rPr>
-          <w:rFonts w:ascii="Times New Roman" w:hAnsi="Times New Roman" w:cs="Times New Roman"/>
-          <w:b/>
-          <w:bCs/>
-          <w:sz w:val="24"/>
-          <w:szCs w:val="24"/>
-        </w:rPr>
-        <w:t>Comment 1:</w:t>
-      </w:r>
-      <w:r>
-        <w:rPr>
-          <w:rFonts w:ascii="Times New Roman" w:hAnsi="Times New Roman" w:cs="Times New Roman"/>
-          <w:sz w:val="24"/>
-          <w:szCs w:val="24"/>
-        </w:rPr>
-        <w:t xml:space="preserve"> </w:t>
-      </w:r>
       <w:r>
         <w:rPr>
           <w:rFonts w:ascii="Times New Roman" w:hAnsi="Times New Roman" w:cs="Times New Roman"/>
@@ -3675,7 +3764,7 @@
         </w:rPr>
         <w:t>Overall, I think the current review of literature on attention control in the Stroop task in the introduction could be trimmed down, and greater emphasis could be placed on the relevant task-switching literature. For example, the introduction section contains several paragraphs describing attentional control in Stroop task and age-related differences demonstrated when using this task. Since the Stroop Task was not used in the study, such a detailed description of this paradigm distracts the reader from the actual experimental task and research questions. Probably, the authors reviewed this literature to introduce attentional control and related control processes such as activation and maintaining the task goal while suppressing task-irrelevant responses. In this case, it would be enough to explain this point in several sentences, or to review articles that used task-switching designs instead</w:t>
       </w:r>
-      <w:commentRangeStart w:id="7"/>
+      <w:commentRangeStart w:id="9"/>
       <w:r>
         <w:rPr>
           <w:rFonts w:ascii="Times New Roman" w:hAnsi="Times New Roman" w:cs="Times New Roman"/>
@@ -3702,12 +3791,12 @@
         </w:rPr>
         <w:t xml:space="preserve"> for different age groups in their study as well, which is not the case</w:t>
       </w:r>
-      <w:commentRangeEnd w:id="7"/>
+      <w:commentRangeEnd w:id="9"/>
       <w:r>
         <w:rPr>
           <w:rStyle w:val="CommentReference"/>
         </w:rPr>
-        <w:commentReference w:id="7"/>
+        <w:commentReference w:id="9"/>
       </w:r>
       <w:r>
         <w:rPr>
@@ -4109,7 +4198,7 @@
           <w:sz w:val="24"/>
           <w:szCs w:val="24"/>
         </w:rPr>
-        <w:t xml:space="preserve">Considering, that the primary goal of the study was to examine the effects of predicted vs. random task switching procedures on different types of switch costs, the article would benefit from describing the relevant processes in more detail in the introduction or at the latest in the discussion section using relevant task-switching literature. The key explanation of </w:t>
+        <w:t xml:space="preserve">Considering, that the primary goal of the study was to examine the effects of predicted vs. random task switching procedures on different types of switch costs, the article </w:t>
       </w:r>
       <w:r>
         <w:rPr>
@@ -4118,9 +4207,9 @@
           <w:szCs w:val="24"/>
         </w:rPr>
         <w:lastRenderedPageBreak/>
-        <w:t xml:space="preserve">the results is a task-set reconfiguration process for elevated local switch costs in random task-switching, and keeping track of the task sequence for elevated global switch costs in alternating runs switching. However, the concept of task-set and its reconfiguration when switching from task to another are only shortly mentioned in the introduction. In the discussion section, some theoretical explanations are included, but in several places the references are lacking (e.g. p. 20, line 47; p. 21 lines 20-33). I would recommend the authors to better adjust the content of the introduction to their research questions and to try to better integrate their results into task-switching literature in the discussion (e.g. </w:t>
-      </w:r>
-      <w:commentRangeStart w:id="8"/>
+        <w:t xml:space="preserve">would benefit from describing the relevant processes in more detail in the introduction or at the latest in the discussion section using relevant task-switching literature. The key explanation of the results is a task-set reconfiguration process for elevated local switch costs in random task-switching, and keeping track of the task sequence for elevated global switch costs in alternating runs switching. However, the concept of task-set and its reconfiguration when switching from task to another are only shortly mentioned in the introduction. In the discussion section, some theoretical explanations are included, but in several places the references are lacking (e.g. p. 20, line 47; p. 21 lines 20-33). I would recommend the authors to better adjust the content of the introduction to their research questions and to try to better integrate their results into task-switching literature in the discussion (e.g. </w:t>
+      </w:r>
+      <w:commentRangeStart w:id="10"/>
       <w:proofErr w:type="spellStart"/>
       <w:r>
         <w:rPr>
@@ -4148,13 +4237,13 @@
         </w:rPr>
         <w:t>Meiran</w:t>
       </w:r>
-      <w:commentRangeEnd w:id="8"/>
+      <w:commentRangeEnd w:id="10"/>
       <w:proofErr w:type="spellEnd"/>
       <w:r>
         <w:rPr>
           <w:rStyle w:val="CommentReference"/>
         </w:rPr>
-        <w:commentReference w:id="8"/>
+        <w:commentReference w:id="10"/>
       </w:r>
       <w:r>
         <w:rPr>
@@ -4509,7 +4598,7 @@
         <w:br/>
         <w:t xml:space="preserve">In addition, a more careful consideration of earlier work is necessary throughout the manuscript. For example, the usage of the terms </w:t>
       </w:r>
-      <w:commentRangeStart w:id="9"/>
+      <w:commentRangeStart w:id="11"/>
       <w:r>
         <w:rPr>
           <w:rFonts w:ascii="Times New Roman" w:hAnsi="Times New Roman" w:cs="Times New Roman"/>
@@ -4518,12 +4607,12 @@
         </w:rPr>
         <w:t xml:space="preserve">global and local switch </w:t>
       </w:r>
-      <w:commentRangeEnd w:id="9"/>
+      <w:commentRangeEnd w:id="11"/>
       <w:r>
         <w:rPr>
           <w:rStyle w:val="CommentReference"/>
         </w:rPr>
-        <w:commentReference w:id="9"/>
+        <w:commentReference w:id="11"/>
       </w:r>
       <w:r>
         <w:rPr>
@@ -4758,7 +4847,7 @@
         </w:rPr>
         <w:t xml:space="preserve">the terminology used to describe switch costs, </w:t>
       </w:r>
-      <w:commentRangeStart w:id="10"/>
+      <w:commentRangeStart w:id="12"/>
       <w:r>
         <w:rPr>
           <w:rFonts w:ascii="Times New Roman" w:hAnsi="Times New Roman" w:cs="Times New Roman"/>
@@ -4768,12 +4857,12 @@
         </w:rPr>
         <w:t>[EXPAND]</w:t>
       </w:r>
-      <w:commentRangeEnd w:id="10"/>
+      <w:commentRangeEnd w:id="12"/>
       <w:r>
         <w:rPr>
           <w:rStyle w:val="CommentReference"/>
         </w:rPr>
-        <w:commentReference w:id="10"/>
+        <w:commentReference w:id="12"/>
       </w:r>
       <w:r>
         <w:rPr>
@@ -4815,17 +4904,7 @@
           <w:sz w:val="24"/>
           <w:szCs w:val="24"/>
         </w:rPr>
-        <w:t>In the description of procedure, the information on how task-sets were cued in switch blocks is a bit confusing. On page 13 (lines 26-28), the authors write that “…the wor</w:t>
-      </w:r>
-      <w:bookmarkStart w:id="11" w:name="_GoBack"/>
-      <w:bookmarkEnd w:id="11"/>
-      <w:r>
-        <w:rPr>
-          <w:rFonts w:ascii="Times New Roman" w:hAnsi="Times New Roman" w:cs="Times New Roman"/>
-          <w:sz w:val="24"/>
-          <w:szCs w:val="24"/>
-        </w:rPr>
-        <w:t>ds consonant/vowel or odd/even were presented at the top of the screen in the left and right corners to cue the task set”. On the next page (lines 13-15), however, it is indicated, that “…participants were prompted with the word “letter” or “number</w:t>
+        <w:t>In the description of procedure, the information on how task-sets were cued in switch blocks is a bit confusing. On page 13 (lines 26-28), the authors write that “…the words consonant/vowel or odd/even were presented at the top of the screen in the left and right corners to cue the task set”. On the next page (lines 13-15), however, it is indicated, that “…participants were prompted with the word “letter” or “number</w:t>
       </w:r>
       <w:proofErr w:type="gramStart"/>
       <w:r>
@@ -4865,7 +4944,7 @@
           <w:szCs w:val="24"/>
         </w:rPr>
       </w:pPr>
-      <w:commentRangeStart w:id="12"/>
+      <w:commentRangeStart w:id="13"/>
       <w:r>
         <w:rPr>
           <w:rFonts w:ascii="Times New Roman" w:hAnsi="Times New Roman" w:cs="Times New Roman"/>
@@ -4876,7 +4955,6 @@
           <w:sz w:val="24"/>
           <w:szCs w:val="24"/>
         </w:rPr>
-        <w:lastRenderedPageBreak/>
         <w:t>Response:</w:t>
       </w:r>
       <w:r>
@@ -4887,12 +4965,12 @@
         </w:rPr>
         <w:t xml:space="preserve"> </w:t>
       </w:r>
-      <w:commentRangeEnd w:id="12"/>
+      <w:commentRangeEnd w:id="13"/>
       <w:r>
         <w:rPr>
           <w:rStyle w:val="CommentReference"/>
         </w:rPr>
-        <w:commentReference w:id="12"/>
+        <w:commentReference w:id="13"/>
       </w:r>
       <w:r>
         <w:rPr>
@@ -5149,8 +5227,8 @@
         </w:rPr>
         <w:t xml:space="preserve">It is also desirable if the exact timing of the trial would be specified. Even though, in this study, the </w:t>
       </w:r>
-      <w:commentRangeStart w:id="13"/>
       <w:commentRangeStart w:id="14"/>
+      <w:commentRangeStart w:id="15"/>
       <w:r>
         <w:rPr>
           <w:rFonts w:ascii="Times New Roman" w:hAnsi="Times New Roman" w:cs="Times New Roman"/>
@@ -5159,19 +5237,19 @@
         </w:rPr>
         <w:t>CSI</w:t>
       </w:r>
-      <w:commentRangeEnd w:id="13"/>
+      <w:commentRangeEnd w:id="14"/>
       <w:r>
         <w:rPr>
           <w:rStyle w:val="CommentReference"/>
         </w:rPr>
-        <w:commentReference w:id="13"/>
-      </w:r>
-      <w:commentRangeEnd w:id="14"/>
+        <w:commentReference w:id="14"/>
+      </w:r>
+      <w:commentRangeEnd w:id="15"/>
       <w:r>
         <w:rPr>
           <w:rStyle w:val="CommentReference"/>
         </w:rPr>
-        <w:commentReference w:id="14"/>
+        <w:commentReference w:id="15"/>
       </w:r>
       <w:r>
         <w:rPr>
@@ -5480,7 +5558,7 @@
         </w:rPr>
         <w:t xml:space="preserve"> the RTs should be definitively longer in larger bins than in smaller bins. Otherwise the authors should include a reminder that the current analyses are not based on the </w:t>
       </w:r>
-      <w:commentRangeStart w:id="15"/>
+      <w:commentRangeStart w:id="16"/>
       <w:r>
         <w:rPr>
           <w:rFonts w:ascii="Times New Roman" w:hAnsi="Times New Roman" w:cs="Times New Roman"/>
@@ -5489,12 +5567,12 @@
         </w:rPr>
         <w:t xml:space="preserve">common way </w:t>
       </w:r>
-      <w:commentRangeEnd w:id="15"/>
+      <w:commentRangeEnd w:id="16"/>
       <w:r>
         <w:rPr>
           <w:rStyle w:val="CommentReference"/>
         </w:rPr>
-        <w:commentReference w:id="15"/>
+        <w:commentReference w:id="16"/>
       </w:r>
       <w:r>
         <w:rPr>
@@ -5700,15 +5778,39 @@
           <w:sz w:val="24"/>
           <w:szCs w:val="24"/>
         </w:rPr>
-        <w:t xml:space="preserve">You are correct in that </w:t>
-      </w:r>
-      <w:r>
-        <w:rPr>
-          <w:rFonts w:ascii="Times New Roman" w:hAnsi="Times New Roman" w:cs="Times New Roman"/>
-          <w:sz w:val="24"/>
-          <w:szCs w:val="24"/>
-        </w:rPr>
-        <w:t xml:space="preserve">this is not an advantage that is inherently unique to the CVOE task, as these </w:t>
+        <w:t xml:space="preserve">You are correct that </w:t>
+      </w:r>
+      <w:r>
+        <w:rPr>
+          <w:rFonts w:ascii="Times New Roman" w:hAnsi="Times New Roman" w:cs="Times New Roman"/>
+          <w:sz w:val="24"/>
+          <w:szCs w:val="24"/>
+        </w:rPr>
+        <w:t xml:space="preserve">the comparison of these switch costs </w:t>
+      </w:r>
+      <w:r>
+        <w:rPr>
+          <w:rFonts w:ascii="Times New Roman" w:hAnsi="Times New Roman" w:cs="Times New Roman"/>
+          <w:sz w:val="24"/>
+          <w:szCs w:val="24"/>
+        </w:rPr>
+        <w:t>is not an advantage that is inherently unique to the CVOE task</w:t>
+      </w:r>
+      <w:r>
+        <w:rPr>
+          <w:rFonts w:ascii="Times New Roman" w:hAnsi="Times New Roman" w:cs="Times New Roman"/>
+          <w:sz w:val="24"/>
+          <w:szCs w:val="24"/>
+        </w:rPr>
+        <w:t xml:space="preserve">. Indeed, </w:t>
+      </w:r>
+      <w:r>
+        <w:rPr>
+          <w:rFonts w:ascii="Times New Roman" w:hAnsi="Times New Roman" w:cs="Times New Roman"/>
+          <w:sz w:val="24"/>
+          <w:szCs w:val="24"/>
+        </w:rPr>
+        <w:t xml:space="preserve">these </w:t>
       </w:r>
       <w:r>
         <w:rPr>
@@ -5724,7 +5826,23 @@
           <w:sz w:val="24"/>
           <w:szCs w:val="24"/>
         </w:rPr>
-        <w:t xml:space="preserve">presents participants with both pure and switch blocks. We have updated this section </w:t>
+        <w:t>presents participants with both pure and switch blocks</w:t>
+      </w:r>
+      <w:r>
+        <w:rPr>
+          <w:rFonts w:ascii="Times New Roman" w:hAnsi="Times New Roman" w:cs="Times New Roman"/>
+          <w:sz w:val="24"/>
+          <w:szCs w:val="24"/>
+        </w:rPr>
+        <w:t xml:space="preserve">. </w:t>
+      </w:r>
+      <w:r>
+        <w:rPr>
+          <w:rFonts w:ascii="Times New Roman" w:hAnsi="Times New Roman" w:cs="Times New Roman"/>
+          <w:sz w:val="24"/>
+          <w:szCs w:val="24"/>
+        </w:rPr>
+        <w:t xml:space="preserve">We have updated this section </w:t>
       </w:r>
       <w:r>
         <w:rPr>
@@ -5777,7 +5895,6 @@
         </w:rPr>
         <w:br/>
       </w:r>
-      <w:commentRangeStart w:id="16"/>
       <w:r>
         <w:rPr>
           <w:rFonts w:ascii="Times New Roman" w:hAnsi="Times New Roman" w:cs="Times New Roman"/>
@@ -5796,13 +5913,6 @@
         </w:rPr>
         <w:t xml:space="preserve"> </w:t>
       </w:r>
-      <w:commentRangeEnd w:id="16"/>
-      <w:r>
-        <w:rPr>
-          <w:rStyle w:val="CommentReference"/>
-        </w:rPr>
-        <w:commentReference w:id="16"/>
-      </w:r>
       <w:r>
         <w:rPr>
           <w:rFonts w:ascii="Times New Roman" w:hAnsi="Times New Roman" w:cs="Times New Roman"/>
@@ -5831,6 +5941,7 @@
           <w:szCs w:val="24"/>
         </w:rPr>
       </w:pPr>
+      <w:commentRangeStart w:id="17"/>
       <w:r>
         <w:rPr>
           <w:rFonts w:ascii="Times New Roman" w:hAnsi="Times New Roman" w:cs="Times New Roman"/>
@@ -5851,6 +5962,57 @@
         </w:rPr>
         <w:t xml:space="preserve"> </w:t>
       </w:r>
+      <w:commentRangeEnd w:id="17"/>
+      <w:r>
+        <w:rPr>
+          <w:rStyle w:val="CommentReference"/>
+        </w:rPr>
+        <w:commentReference w:id="17"/>
+      </w:r>
+      <w:r>
+        <w:rPr>
+          <w:rFonts w:ascii="Times New Roman" w:hAnsi="Times New Roman" w:cs="Times New Roman"/>
+          <w:sz w:val="24"/>
+          <w:szCs w:val="24"/>
+        </w:rPr>
+        <w:t xml:space="preserve">Huff et al. (2015) proposed that local switch costs likely reflected a task-set inertia. When individuals encounter a switch trial, their responding will be impaired due to carry-over effects from the previous task-set. According to this account, this decrease in performance on switch trials (vs. non-switch trials) due to task-set carry-over is </w:t>
+      </w:r>
+      <w:r>
+        <w:rPr>
+          <w:rFonts w:ascii="Times New Roman" w:hAnsi="Times New Roman" w:cs="Times New Roman"/>
+          <w:sz w:val="24"/>
+          <w:szCs w:val="24"/>
+        </w:rPr>
+        <w:t>primarily what influences local costs. As evidence of this account, Huff et al. showed that local costs decreased for individuals with impaired attentional control systems (e.g., very mild AD individuals). According to this account, these inertia effects cannot occur if individual’s attentional control systems are so impaired that they can never acquire a given task-set. However, Huff et al. did not include a random-switch block.</w:t>
+      </w:r>
+    </w:p>
+    <w:p>
+      <w:pPr>
+        <w:spacing w:after="0" w:line="240" w:lineRule="auto"/>
+        <w:rPr>
+          <w:rFonts w:ascii="Times New Roman" w:hAnsi="Times New Roman" w:cs="Times New Roman"/>
+          <w:sz w:val="24"/>
+          <w:szCs w:val="24"/>
+        </w:rPr>
+      </w:pPr>
+    </w:p>
+    <w:p>
+      <w:pPr>
+        <w:spacing w:after="0" w:line="240" w:lineRule="auto"/>
+        <w:rPr>
+          <w:rFonts w:ascii="Times New Roman" w:hAnsi="Times New Roman" w:cs="Times New Roman"/>
+          <w:sz w:val="24"/>
+          <w:szCs w:val="24"/>
+        </w:rPr>
+      </w:pPr>
+      <w:r>
+        <w:rPr>
+          <w:rFonts w:ascii="Times New Roman" w:hAnsi="Times New Roman" w:cs="Times New Roman"/>
+          <w:sz w:val="24"/>
+          <w:szCs w:val="24"/>
+        </w:rPr>
+        <w:t xml:space="preserve">Regarding local costs for random switching in the present study, we reasoned that if local costs reflected task-set inertia, these costs should be further elevated when task-set inertia is combined with random switching, which is inherently more difficult than predictive switching. Thus, random local costs are inflated relative to predictive local costs due to a combination of task-inertia and greater burdens placed on task-set reconfiguration processes. We have reworked this section on pg. </w:t>
+      </w:r>
       <w:r>
         <w:rPr>
           <w:rFonts w:ascii="Times New Roman" w:hAnsi="Times New Roman" w:cs="Times New Roman"/>
@@ -5858,7 +6020,43 @@
           <w:szCs w:val="24"/>
           <w:highlight w:val="yellow"/>
         </w:rPr>
-        <w:t>[WORDS HERE]</w:t>
+        <w:t>xx</w:t>
+      </w:r>
+      <w:r>
+        <w:rPr>
+          <w:rFonts w:ascii="Times New Roman" w:hAnsi="Times New Roman" w:cs="Times New Roman"/>
+          <w:sz w:val="24"/>
+          <w:szCs w:val="24"/>
+        </w:rPr>
+        <w:t xml:space="preserve"> clarify this point.</w:t>
+      </w:r>
+    </w:p>
+    <w:p>
+      <w:pPr>
+        <w:spacing w:after="0" w:line="240" w:lineRule="auto"/>
+        <w:rPr>
+          <w:rFonts w:ascii="Times New Roman" w:hAnsi="Times New Roman" w:cs="Times New Roman"/>
+          <w:sz w:val="24"/>
+          <w:szCs w:val="24"/>
+        </w:rPr>
+      </w:pPr>
+      <w:r>
+        <w:rPr>
+          <w:rFonts w:ascii="Times New Roman" w:hAnsi="Times New Roman" w:cs="Times New Roman"/>
+          <w:sz w:val="24"/>
+          <w:szCs w:val="24"/>
+        </w:rPr>
+        <w:br/>
+      </w:r>
+      <w:r>
+        <w:rPr>
+          <w:rFonts w:ascii="Times New Roman" w:hAnsi="Times New Roman" w:cs="Times New Roman"/>
+          <w:b/>
+          <w:bCs/>
+          <w:sz w:val="24"/>
+          <w:szCs w:val="24"/>
+        </w:rPr>
+        <w:t>Comment 10:</w:t>
       </w:r>
       <w:r>
         <w:rPr>
@@ -5868,42 +6066,6 @@
         </w:rPr>
         <w:t xml:space="preserve"> </w:t>
       </w:r>
-    </w:p>
-    <w:p>
-      <w:pPr>
-        <w:spacing w:after="0" w:line="240" w:lineRule="auto"/>
-        <w:rPr>
-          <w:rFonts w:ascii="Times New Roman" w:hAnsi="Times New Roman" w:cs="Times New Roman"/>
-          <w:sz w:val="24"/>
-          <w:szCs w:val="24"/>
-        </w:rPr>
-      </w:pPr>
-      <w:r>
-        <w:rPr>
-          <w:rFonts w:ascii="Times New Roman" w:hAnsi="Times New Roman" w:cs="Times New Roman"/>
-          <w:sz w:val="24"/>
-          <w:szCs w:val="24"/>
-        </w:rPr>
-        <w:br/>
-      </w:r>
-      <w:r>
-        <w:rPr>
-          <w:rFonts w:ascii="Times New Roman" w:hAnsi="Times New Roman" w:cs="Times New Roman"/>
-          <w:b/>
-          <w:bCs/>
-          <w:sz w:val="24"/>
-          <w:szCs w:val="24"/>
-        </w:rPr>
-        <w:t>Comment 10:</w:t>
-      </w:r>
-      <w:r>
-        <w:rPr>
-          <w:rFonts w:ascii="Times New Roman" w:hAnsi="Times New Roman" w:cs="Times New Roman"/>
-          <w:sz w:val="24"/>
-          <w:szCs w:val="24"/>
-        </w:rPr>
-        <w:t xml:space="preserve"> </w:t>
-      </w:r>
       <w:r>
         <w:rPr>
           <w:rFonts w:ascii="Times New Roman" w:hAnsi="Times New Roman" w:cs="Times New Roman"/>
@@ -5912,7 +6074,8 @@
         </w:rPr>
         <w:t xml:space="preserve">p.22 (lines 26-29): The authors discuss why a decrease in local switch costs across bins found in their study is in contrast to the results of Huff et al. (2015) who found an increase in these costs. They discuss the inclusion of additional trials and potential fatigue effects as one reason for this discrepancy in the results. This interpretation is not really plausible to me, since the occurrence of fatigue effects is usually interpreted as causing more lapses of attention, which should lead to longer RTs in the longest RT task trials. </w:t>
       </w:r>
-      <w:commentRangeStart w:id="17"/>
+      <w:commentRangeStart w:id="18"/>
+      <w:commentRangeStart w:id="19"/>
       <w:r>
         <w:rPr>
           <w:rFonts w:ascii="Times New Roman" w:hAnsi="Times New Roman" w:cs="Times New Roman"/>
@@ -5921,29 +6084,37 @@
         </w:rPr>
         <w:t>Here the authors seem to argue the opposite. At this point I would like additionally remind the discussion of the DeJong account (2000) for interpreting residual switch costs.</w:t>
       </w:r>
-      <w:commentRangeEnd w:id="17"/>
+      <w:commentRangeEnd w:id="18"/>
       <w:r>
         <w:rPr>
           <w:rStyle w:val="CommentReference"/>
         </w:rPr>
-        <w:commentReference w:id="17"/>
-      </w:r>
-    </w:p>
-    <w:p>
-      <w:pPr>
-        <w:spacing w:after="0" w:line="240" w:lineRule="auto"/>
-        <w:rPr>
-          <w:rFonts w:ascii="Times New Roman" w:hAnsi="Times New Roman" w:cs="Times New Roman"/>
-          <w:sz w:val="24"/>
-          <w:szCs w:val="24"/>
-        </w:rPr>
-      </w:pPr>
-      <w:r>
-        <w:rPr>
-          <w:rFonts w:ascii="Times New Roman" w:hAnsi="Times New Roman" w:cs="Times New Roman"/>
-          <w:sz w:val="24"/>
-          <w:szCs w:val="24"/>
-        </w:rPr>
+        <w:commentReference w:id="18"/>
+      </w:r>
+      <w:commentRangeEnd w:id="19"/>
+      <w:r>
+        <w:rPr>
+          <w:rStyle w:val="CommentReference"/>
+        </w:rPr>
+        <w:commentReference w:id="19"/>
+      </w:r>
+    </w:p>
+    <w:p>
+      <w:pPr>
+        <w:spacing w:after="0" w:line="240" w:lineRule="auto"/>
+        <w:rPr>
+          <w:rFonts w:ascii="Times New Roman" w:hAnsi="Times New Roman" w:cs="Times New Roman"/>
+          <w:sz w:val="24"/>
+          <w:szCs w:val="24"/>
+        </w:rPr>
+      </w:pPr>
+      <w:r>
+        <w:rPr>
+          <w:rFonts w:ascii="Times New Roman" w:hAnsi="Times New Roman" w:cs="Times New Roman"/>
+          <w:sz w:val="24"/>
+          <w:szCs w:val="24"/>
+        </w:rPr>
+        <w:lastRenderedPageBreak/>
         <w:br/>
         <w:t>As an alternative, it might be possible that the decreasing size of local switch costs in the current study is caused by learning effects. Since the authors have presented twice as much trials as the study of Huff et al. it might be the cause that the relative and absolute number of switch trials was far higher in their study than in the study of Huff et al. This might have changed the state of preparation for a switching trial, which might be far higher in the current study than in the Huff study. I am not sure what may be the reason for the discrepancy in findings in these studies. However, the author should come up with a more plausible interpretation than the current one.</w:t>
       </w:r>
@@ -5992,9 +6163,126 @@
           <w:rFonts w:ascii="Times New Roman" w:hAnsi="Times New Roman" w:cs="Times New Roman"/>
           <w:sz w:val="24"/>
           <w:szCs w:val="24"/>
+        </w:rPr>
+        <w:t xml:space="preserve">This is a fair point. We initially focused on fatigue effects, given that an obvious difference between our study and the one conducted by Huff et al. was our inclusion of both additional trials in each block and the inclusion of an additional, random switch block. We have revised this section on pg. </w:t>
+      </w:r>
+      <w:r>
+        <w:rPr>
+          <w:rFonts w:ascii="Times New Roman" w:hAnsi="Times New Roman" w:cs="Times New Roman"/>
+          <w:sz w:val="24"/>
+          <w:szCs w:val="24"/>
           <w:highlight w:val="yellow"/>
         </w:rPr>
-        <w:t>[WORDS HERE]</w:t>
+        <w:t>xx</w:t>
+      </w:r>
+      <w:r>
+        <w:rPr>
+          <w:rFonts w:ascii="Times New Roman" w:hAnsi="Times New Roman" w:cs="Times New Roman"/>
+          <w:sz w:val="24"/>
+          <w:szCs w:val="24"/>
+        </w:rPr>
+        <w:t xml:space="preserve"> accordingly while also discussing our findings within the context of </w:t>
+      </w:r>
+      <w:commentRangeStart w:id="20"/>
+      <w:r>
+        <w:rPr>
+          <w:rFonts w:ascii="Times New Roman" w:hAnsi="Times New Roman" w:cs="Times New Roman"/>
+          <w:sz w:val="24"/>
+          <w:szCs w:val="24"/>
+        </w:rPr>
+        <w:t>DeJong (2000)</w:t>
+      </w:r>
+      <w:commentRangeEnd w:id="20"/>
+      <w:r>
+        <w:rPr>
+          <w:rStyle w:val="CommentReference"/>
+        </w:rPr>
+        <w:commentReference w:id="20"/>
+      </w:r>
+      <w:r>
+        <w:rPr>
+          <w:rFonts w:ascii="Times New Roman" w:hAnsi="Times New Roman" w:cs="Times New Roman"/>
+          <w:sz w:val="24"/>
+          <w:szCs w:val="24"/>
+        </w:rPr>
+        <w:t>.</w:t>
+      </w:r>
+    </w:p>
+    <w:p>
+      <w:pPr>
+        <w:spacing w:after="0" w:line="240" w:lineRule="auto"/>
+        <w:rPr>
+          <w:rFonts w:ascii="Times New Roman" w:hAnsi="Times New Roman" w:cs="Times New Roman"/>
+          <w:sz w:val="24"/>
+          <w:szCs w:val="24"/>
+        </w:rPr>
+      </w:pPr>
+    </w:p>
+    <w:p>
+      <w:pPr>
+        <w:spacing w:after="0" w:line="240" w:lineRule="auto"/>
+        <w:rPr>
+          <w:rFonts w:ascii="Times New Roman" w:hAnsi="Times New Roman" w:cs="Times New Roman"/>
+          <w:sz w:val="24"/>
+          <w:szCs w:val="24"/>
+        </w:rPr>
+      </w:pPr>
+      <w:r>
+        <w:rPr>
+          <w:rFonts w:ascii="Times New Roman" w:hAnsi="Times New Roman" w:cs="Times New Roman"/>
+          <w:sz w:val="24"/>
+          <w:szCs w:val="24"/>
+        </w:rPr>
+        <w:t>Regarding your second point</w:t>
+      </w:r>
+      <w:r>
+        <w:rPr>
+          <w:rFonts w:ascii="Times New Roman" w:hAnsi="Times New Roman" w:cs="Times New Roman"/>
+          <w:sz w:val="24"/>
+          <w:szCs w:val="24"/>
+        </w:rPr>
+        <w:t xml:space="preserve"> on learning </w:t>
+      </w:r>
+      <w:r>
+        <w:rPr>
+          <w:rFonts w:ascii="Times New Roman" w:hAnsi="Times New Roman" w:cs="Times New Roman"/>
+          <w:sz w:val="24"/>
+          <w:szCs w:val="24"/>
+        </w:rPr>
+        <w:t>effects</w:t>
+      </w:r>
+      <w:r>
+        <w:rPr>
+          <w:rFonts w:ascii="Times New Roman" w:hAnsi="Times New Roman" w:cs="Times New Roman"/>
+          <w:sz w:val="24"/>
+          <w:szCs w:val="24"/>
+        </w:rPr>
+        <w:t xml:space="preserve">, we now </w:t>
+      </w:r>
+      <w:r>
+        <w:rPr>
+          <w:rFonts w:ascii="Times New Roman" w:hAnsi="Times New Roman" w:cs="Times New Roman"/>
+          <w:sz w:val="24"/>
+          <w:szCs w:val="24"/>
+        </w:rPr>
+        <w:t xml:space="preserve">mention this as a possible alternative explanation on pg. </w:t>
+      </w:r>
+      <w:r>
+        <w:rPr>
+          <w:rFonts w:ascii="Times New Roman" w:hAnsi="Times New Roman" w:cs="Times New Roman"/>
+          <w:sz w:val="24"/>
+          <w:szCs w:val="24"/>
+          <w:highlight w:val="yellow"/>
+        </w:rPr>
+        <w:t>xx</w:t>
+      </w:r>
+      <w:r>
+        <w:rPr>
+          <w:rFonts w:ascii="Times New Roman" w:hAnsi="Times New Roman" w:cs="Times New Roman"/>
+          <w:sz w:val="24"/>
+          <w:szCs w:val="24"/>
+        </w:rPr>
+        <w:t>.</w:t>
       </w:r>
     </w:p>
     <w:p>
@@ -6050,7 +6338,7 @@
           <w:szCs w:val="24"/>
         </w:rPr>
       </w:pPr>
-      <w:commentRangeStart w:id="18"/>
+      <w:commentRangeStart w:id="21"/>
       <w:r>
         <w:rPr>
           <w:rFonts w:ascii="Times New Roman" w:hAnsi="Times New Roman" w:cs="Times New Roman"/>
@@ -6075,7 +6363,6 @@
           <w:sz w:val="24"/>
           <w:szCs w:val="24"/>
         </w:rPr>
-        <w:lastRenderedPageBreak/>
         <w:t xml:space="preserve"> </w:t>
       </w:r>
       <w:r>
@@ -6095,12 +6382,12 @@
         </w:rPr>
         <w:br/>
       </w:r>
-      <w:commentRangeEnd w:id="18"/>
+      <w:commentRangeEnd w:id="21"/>
       <w:r>
         <w:rPr>
           <w:rStyle w:val="CommentReference"/>
         </w:rPr>
-        <w:commentReference w:id="18"/>
+        <w:commentReference w:id="21"/>
       </w:r>
     </w:p>
     <w:sectPr>
@@ -6185,11 +6472,19 @@
         <w:pStyle w:val="CommentText"/>
       </w:pPr>
       <w:r>
-        <w:t>Keeping this one blank for now until we get a chance to talk about this one.</w:t>
+        <w:t xml:space="preserve">Keeping this one blank for now until we get a chance to talk about </w:t>
+      </w:r>
+      <w:r>
+        <w:t>it</w:t>
+      </w:r>
+      <w:bookmarkStart w:id="3" w:name="_GoBack"/>
+      <w:bookmarkEnd w:id="3"/>
+      <w:r>
+        <w:t>.</w:t>
       </w:r>
     </w:p>
   </w:comment>
-  <w:comment w:id="3" w:author="Nick Maxwell" w:date="2022-09-24T14:01:00Z" w:initials="NM">
+  <w:comment w:id="4" w:author="Nick Maxwell" w:date="2022-09-24T14:01:00Z" w:initials="NM">
     <w:p>
       <w:pPr>
         <w:pStyle w:val="CommentText"/>
@@ -6205,7 +6500,7 @@
       </w:r>
     </w:p>
   </w:comment>
-  <w:comment w:id="4" w:author="Nick Maxwell" w:date="2022-09-25T12:25:00Z" w:initials="NM">
+  <w:comment w:id="5" w:author="Nick Maxwell" w:date="2022-09-25T12:25:00Z" w:initials="NM">
     <w:p>
       <w:pPr>
         <w:pStyle w:val="CommentText"/>
@@ -6221,7 +6516,7 @@
       </w:r>
     </w:p>
   </w:comment>
-  <w:comment w:id="5" w:author="Nick Maxwell" w:date="2022-09-25T12:40:00Z" w:initials="NM">
+  <w:comment w:id="6" w:author="Nick Maxwell" w:date="2022-09-25T12:40:00Z" w:initials="NM">
     <w:p>
       <w:pPr>
         <w:pStyle w:val="CommentText"/>
@@ -6237,7 +6532,7 @@
       </w:r>
     </w:p>
   </w:comment>
-  <w:comment w:id="6" w:author="Maxwell, Nicholas" w:date="2022-09-26T10:14:00Z" w:initials="MN">
+  <w:comment w:id="7" w:author="Maxwell, Nicholas" w:date="2022-09-26T10:14:00Z" w:initials="MN">
     <w:p>
       <w:pPr>
         <w:pStyle w:val="CommentText"/>
@@ -6253,7 +6548,7 @@
       </w:r>
     </w:p>
   </w:comment>
-  <w:comment w:id="7" w:author="Nick Maxwell" w:date="2022-09-24T16:03:00Z" w:initials="NM">
+  <w:comment w:id="8" w:author="Maxwell, Nicholas" w:date="2022-09-28T09:49:00Z" w:initials="MN">
     <w:p>
       <w:pPr>
         <w:pStyle w:val="CommentText"/>
@@ -6265,11 +6560,27 @@
         <w:annotationRef/>
       </w:r>
       <w:r>
+        <w:t>Probably need something else here.</w:t>
+      </w:r>
+    </w:p>
+  </w:comment>
+  <w:comment w:id="9" w:author="Nick Maxwell" w:date="2022-09-24T16:03:00Z" w:initials="NM">
+    <w:p>
+      <w:pPr>
+        <w:pStyle w:val="CommentText"/>
+      </w:pPr>
+      <w:r>
+        <w:rPr>
+          <w:rStyle w:val="CommentReference"/>
+        </w:rPr>
+        <w:annotationRef/>
+      </w:r>
+      <w:r>
         <w:t>Thoughts? I don't know about cutting this out completely, but we could reduce this as part of streamlining the intro</w:t>
       </w:r>
     </w:p>
   </w:comment>
-  <w:comment w:id="8" w:author="Nick Maxwell" w:date="2022-09-25T08:58:00Z" w:initials="NM">
+  <w:comment w:id="10" w:author="Nick Maxwell" w:date="2022-09-25T08:58:00Z" w:initials="NM">
     <w:p>
       <w:pPr>
         <w:pStyle w:val="CommentText"/>
@@ -6285,7 +6596,7 @@
       </w:r>
     </w:p>
   </w:comment>
-  <w:comment w:id="9" w:author="Nick Maxwell" w:date="2022-09-24T14:22:00Z" w:initials="NM">
+  <w:comment w:id="11" w:author="Nick Maxwell" w:date="2022-09-24T14:22:00Z" w:initials="NM">
     <w:p>
       <w:pPr>
         <w:pStyle w:val="CommentText"/>
@@ -6336,7 +6647,7 @@
       </w:r>
     </w:p>
   </w:comment>
-  <w:comment w:id="10" w:author="Nick Maxwell" w:date="2022-09-24T14:24:00Z" w:initials="NM">
+  <w:comment w:id="12" w:author="Nick Maxwell" w:date="2022-09-24T14:24:00Z" w:initials="NM">
     <w:p>
       <w:pPr>
         <w:pStyle w:val="CommentText"/>
@@ -6364,7 +6675,7 @@
       </w:r>
     </w:p>
   </w:comment>
-  <w:comment w:id="12" w:author="Nick Maxwell" w:date="2022-09-24T16:30:00Z" w:initials="NM">
+  <w:comment w:id="13" w:author="Nick Maxwell" w:date="2022-09-24T16:30:00Z" w:initials="NM">
     <w:p>
       <w:pPr>
         <w:pStyle w:val="CommentText"/>
@@ -6380,7 +6691,7 @@
       </w:r>
     </w:p>
   </w:comment>
-  <w:comment w:id="13" w:author="Nick Maxwell" w:date="2022-09-24T14:25:00Z" w:initials="NM">
+  <w:comment w:id="14" w:author="Nick Maxwell" w:date="2022-09-24T14:25:00Z" w:initials="NM">
     <w:p>
       <w:pPr>
         <w:pStyle w:val="CommentText"/>
@@ -6396,7 +6707,7 @@
       </w:r>
     </w:p>
   </w:comment>
-  <w:comment w:id="14" w:author="Nick Maxwell" w:date="2022-09-24T19:36:00Z" w:initials="NM">
+  <w:comment w:id="15" w:author="Nick Maxwell" w:date="2022-09-24T19:36:00Z" w:initials="NM">
     <w:p>
       <w:pPr>
         <w:pStyle w:val="CommentText"/>
@@ -6408,11 +6719,17 @@
         <w:annotationRef/>
       </w:r>
       <w:r>
-        <w:t>Google says: Cue-Stimulus-interval. Would this be the amount of time between when participants receive their trial instructions in a switch block (e.g., letter or number) then view the stimulus? We did that concurrently.</w:t>
+        <w:t xml:space="preserve">Google says: Cue-Stimulus-interval. Would this be the amount of time between when participants receive their trial instructions in a switch block (e.g., letter or number) then view the stimulus? </w:t>
+      </w:r>
+      <w:r>
+        <w:t>We presented those concurrently</w:t>
+      </w:r>
+      <w:r>
+        <w:t>.</w:t>
       </w:r>
     </w:p>
   </w:comment>
-  <w:comment w:id="15" w:author="Nick Maxwell" w:date="2022-09-24T20:34:00Z" w:initials="NM">
+  <w:comment w:id="16" w:author="Nick Maxwell" w:date="2022-09-24T20:34:00Z" w:initials="NM">
     <w:p>
       <w:pPr>
         <w:pStyle w:val="CommentText"/>
@@ -6424,7 +6741,13 @@
         <w:annotationRef/>
       </w:r>
       <w:r>
-        <w:t>Also, I'm not familiar enough with these analyses to know what the "common way" is. I may need to lean on your expertise he</w:t>
+        <w:t xml:space="preserve">Also, I'm not familiar enough with these analyses to know what the "common way" is. I </w:t>
+      </w:r>
+      <w:r>
+        <w:t>going to</w:t>
+      </w:r>
+      <w:r>
+        <w:t xml:space="preserve"> need to lean on your expertise he</w:t>
       </w:r>
       <w:r>
         <w:t>re.</w:t>
@@ -6452,7 +6775,7 @@
       </w:r>
     </w:p>
   </w:comment>
-  <w:comment w:id="16" w:author="Nick Maxwell" w:date="2022-09-25T14:30:00Z" w:initials="NM">
+  <w:comment w:id="17" w:author="Maxwell, Nicholas" w:date="2022-09-28T09:43:00Z" w:initials="MN">
     <w:p>
       <w:pPr>
         <w:pStyle w:val="CommentText"/>
@@ -6464,11 +6787,11 @@
         <w:annotationRef/>
       </w:r>
       <w:r>
-        <w:t>Huff et al did not have a random switch task</w:t>
+        <w:t>Does any of this make sense?</w:t>
       </w:r>
     </w:p>
   </w:comment>
-  <w:comment w:id="17" w:author="Nick Maxwell" w:date="2022-09-24T16:46:00Z" w:initials="NM">
+  <w:comment w:id="18" w:author="Nick Maxwell" w:date="2022-09-24T16:46:00Z" w:initials="NM">
     <w:p>
       <w:pPr>
         <w:pStyle w:val="CommentText"/>
@@ -6484,7 +6807,52 @@
       </w:r>
     </w:p>
   </w:comment>
-  <w:comment w:id="18" w:author="Nick Maxwell" w:date="2022-09-24T13:27:00Z" w:initials="NM">
+  <w:comment w:id="19" w:author="Maxwell, Nicholas" w:date="2022-09-28T09:16:00Z" w:initials="MN">
+    <w:p>
+      <w:pPr>
+        <w:pStyle w:val="CommentText"/>
+      </w:pPr>
+      <w:r>
+        <w:rPr>
+          <w:rStyle w:val="CommentReference"/>
+        </w:rPr>
+        <w:annotationRef/>
+      </w:r>
+      <w:proofErr w:type="gramStart"/>
+      <w:r>
+        <w:t>Also</w:t>
+      </w:r>
+      <w:proofErr w:type="gramEnd"/>
+      <w:r>
+        <w:t xml:space="preserve"> we need to hunt down this DeJong article. I’ve been searching and so </w:t>
+      </w:r>
+      <w:proofErr w:type="gramStart"/>
+      <w:r>
+        <w:t>far</w:t>
+      </w:r>
+      <w:proofErr w:type="gramEnd"/>
+      <w:r>
+        <w:t xml:space="preserve"> nothing. It’s a book chapter so I may need to ILL this.</w:t>
+      </w:r>
+    </w:p>
+  </w:comment>
+  <w:comment w:id="20" w:author="Maxwell, Nicholas" w:date="2022-09-28T09:21:00Z" w:initials="MN">
+    <w:p>
+      <w:pPr>
+        <w:pStyle w:val="CommentText"/>
+      </w:pPr>
+      <w:r>
+        <w:rPr>
+          <w:rStyle w:val="CommentReference"/>
+        </w:rPr>
+        <w:annotationRef/>
+      </w:r>
+      <w:r>
+        <w:t>Assuming we can find it.</w:t>
+      </w:r>
+    </w:p>
+  </w:comment>
+  <w:comment w:id="21" w:author="Nick Maxwell" w:date="2022-09-24T13:27:00Z" w:initials="NM">
     <w:p>
       <w:pPr>
         <w:pStyle w:val="CommentText"/>
@@ -6512,6 +6880,7 @@
   <w15:commentEx w15:paraId="1FE1E637" w15:done="0"/>
   <w15:commentEx w15:paraId="69480B81" w15:paraIdParent="1FE1E637" w15:done="0"/>
   <w15:commentEx w15:paraId="448961D6" w15:done="0"/>
+  <w15:commentEx w15:paraId="1EC818A9" w15:done="0"/>
   <w15:commentEx w15:paraId="741CA1CE" w15:done="0"/>
   <w15:commentEx w15:paraId="58370B62" w15:done="0"/>
   <w15:commentEx w15:paraId="5C816E2D" w15:done="0"/>
@@ -6520,8 +6889,10 @@
   <w15:commentEx w15:paraId="4C190B37" w15:done="0"/>
   <w15:commentEx w15:paraId="2069D9AE" w15:paraIdParent="4C190B37" w15:done="0"/>
   <w15:commentEx w15:paraId="049D0599" w15:done="0"/>
-  <w15:commentEx w15:paraId="03F86F5F" w15:done="0"/>
+  <w15:commentEx w15:paraId="1FF0B75E" w15:done="0"/>
   <w15:commentEx w15:paraId="24D4408A" w15:done="0"/>
+  <w15:commentEx w15:paraId="3F721799" w15:paraIdParent="24D4408A" w15:done="0"/>
+  <w15:commentEx w15:paraId="6FD048BB" w15:done="0"/>
   <w15:commentEx w15:paraId="32CF26FF" w15:done="0"/>
 </w15:commentsEx>
 </file>
@@ -6559,6 +6930,7 @@
   <w16cid:commentId w16cid:paraId="1FE1E637" w16cid:durableId="26DAC72F"/>
   <w16cid:commentId w16cid:paraId="69480B81" w16cid:durableId="26DACABF"/>
   <w16cid:commentId w16cid:paraId="448961D6" w16cid:durableId="26DBFA12"/>
+  <w16cid:commentId w16cid:paraId="1EC818A9" w16cid:durableId="26DE9731"/>
   <w16cid:commentId w16cid:paraId="741CA1CE" w16cid:durableId="26D9A8BC"/>
   <w16cid:commentId w16cid:paraId="58370B62" w16cid:durableId="26DA96AD"/>
   <w16cid:commentId w16cid:paraId="5C816E2D" w16cid:durableId="26D99124"/>
@@ -6567,8 +6939,10 @@
   <w16cid:commentId w16cid:paraId="4C190B37" w16cid:durableId="26D991D9"/>
   <w16cid:commentId w16cid:paraId="2069D9AE" w16cid:durableId="26D9DAAC"/>
   <w16cid:commentId w16cid:paraId="049D0599" w16cid:durableId="26D9E864"/>
-  <w16cid:commentId w16cid:paraId="03F86F5F" w16cid:durableId="26DAE479"/>
+  <w16cid:commentId w16cid:paraId="1FF0B75E" w16cid:durableId="26DE95AE"/>
   <w16cid:commentId w16cid:paraId="24D4408A" w16cid:durableId="26D9B2E0"/>
+  <w16cid:commentId w16cid:paraId="3F721799" w16cid:durableId="26DE8F8B"/>
+  <w16cid:commentId w16cid:paraId="6FD048BB" w16cid:durableId="26DE90A6"/>
   <w16cid:commentId w16cid:paraId="32CF26FF" w16cid:durableId="26D98425"/>
 </w16cid:commentsIds>
 </file>

--- a/4 Manuscript/R1/PP-BB-22-011R1 CL.docx
+++ b/4 Manuscript/R1/PP-BB-22-011R1 CL.docx
@@ -287,7 +287,7 @@
           <w:sz w:val="24"/>
           <w:szCs w:val="24"/>
         </w:rPr>
-        <w:t xml:space="preserve">felt the </w:t>
+        <w:t>found our study to be</w:t>
       </w:r>
       <w:r>
         <w:rPr>
@@ -296,7 +296,7 @@
           <w:sz w:val="24"/>
           <w:szCs w:val="24"/>
         </w:rPr>
-        <w:t xml:space="preserve">study described in this </w:t>
+        <w:t xml:space="preserve"> </w:t>
       </w:r>
       <w:r>
         <w:rPr>
@@ -305,7 +305,7 @@
           <w:sz w:val="24"/>
           <w:szCs w:val="24"/>
         </w:rPr>
-        <w:t xml:space="preserve">manuscript was </w:t>
+        <w:t>“</w:t>
       </w:r>
       <w:r>
         <w:rPr>
@@ -314,7 +314,7 @@
           <w:sz w:val="24"/>
           <w:szCs w:val="24"/>
         </w:rPr>
-        <w:t>“</w:t>
+        <w:t>interesting and novel</w:t>
       </w:r>
       <w:r>
         <w:rPr>
@@ -323,7 +323,7 @@
           <w:sz w:val="24"/>
           <w:szCs w:val="24"/>
         </w:rPr>
-        <w:t>interesting and novel</w:t>
+        <w:t xml:space="preserve">” </w:t>
       </w:r>
       <w:r>
         <w:rPr>
@@ -332,8 +332,9 @@
           <w:sz w:val="24"/>
           <w:szCs w:val="24"/>
         </w:rPr>
-        <w:t xml:space="preserve">” </w:t>
-      </w:r>
+        <w:t xml:space="preserve">and, particularly, that </w:t>
+      </w:r>
+      <w:proofErr w:type="gramStart"/>
       <w:r>
         <w:rPr>
           <w:rFonts w:ascii="Times New Roman" w:hAnsi="Times New Roman" w:cs="Times New Roman"/>
@@ -341,8 +342,9 @@
           <w:sz w:val="24"/>
           <w:szCs w:val="24"/>
         </w:rPr>
-        <w:t xml:space="preserve">and, particularly, that </w:t>
-      </w:r>
+        <w:t>it</w:t>
+      </w:r>
+      <w:proofErr w:type="gramEnd"/>
       <w:r>
         <w:rPr>
           <w:rFonts w:ascii="Times New Roman" w:hAnsi="Times New Roman" w:cs="Times New Roman"/>
@@ -350,7 +352,7 @@
           <w:sz w:val="24"/>
           <w:szCs w:val="24"/>
         </w:rPr>
-        <w:t xml:space="preserve">it </w:t>
+        <w:t xml:space="preserve"> </w:t>
       </w:r>
       <w:r>
         <w:rPr>
@@ -359,7 +361,7 @@
           <w:sz w:val="24"/>
           <w:szCs w:val="24"/>
         </w:rPr>
-        <w:t>“</w:t>
+        <w:t>Reviewer 2 felt that it provides “</w:t>
       </w:r>
       <w:r>
         <w:rPr>
@@ -368,7 +370,7 @@
           <w:sz w:val="24"/>
           <w:szCs w:val="24"/>
         </w:rPr>
-        <w:t>makes a valuable contribution to the task-switching literature</w:t>
+        <w:t>a valuable contribution to the task-switching literature</w:t>
       </w:r>
       <w:r>
         <w:rPr>
@@ -1747,23 +1749,15 @@
           <w:sz w:val="24"/>
           <w:szCs w:val="24"/>
         </w:rPr>
-        <w:t xml:space="preserve">the reader with </w:t>
-      </w:r>
-      <w:r>
-        <w:rPr>
-          <w:rFonts w:ascii="Times New Roman" w:hAnsi="Times New Roman" w:cs="Times New Roman"/>
-          <w:sz w:val="24"/>
-          <w:szCs w:val="24"/>
-        </w:rPr>
-        <w:t xml:space="preserve">a </w:t>
-      </w:r>
-      <w:r>
-        <w:rPr>
-          <w:rFonts w:ascii="Times New Roman" w:hAnsi="Times New Roman" w:cs="Times New Roman"/>
-          <w:sz w:val="24"/>
-          <w:szCs w:val="24"/>
-        </w:rPr>
-        <w:t xml:space="preserve">clearer rationale for this study. </w:t>
+        <w:t>greater clarity regarding the rationale for our study</w:t>
+      </w:r>
+      <w:r>
+        <w:rPr>
+          <w:rFonts w:ascii="Times New Roman" w:hAnsi="Times New Roman" w:cs="Times New Roman"/>
+          <w:sz w:val="24"/>
+          <w:szCs w:val="24"/>
+        </w:rPr>
+        <w:t xml:space="preserve">. </w:t>
       </w:r>
       <w:r>
         <w:rPr>
@@ -1828,7 +1822,23 @@
           <w:sz w:val="24"/>
           <w:szCs w:val="24"/>
         </w:rPr>
-        <w:t xml:space="preserve"> and have shifted our focus towards a greater discussion of switch costs and their proposed, underlying mechanisms. </w:t>
+        <w:t xml:space="preserve"> and have shifted </w:t>
+      </w:r>
+      <w:r>
+        <w:rPr>
+          <w:rFonts w:ascii="Times New Roman" w:hAnsi="Times New Roman" w:cs="Times New Roman"/>
+          <w:sz w:val="24"/>
+          <w:szCs w:val="24"/>
+        </w:rPr>
+        <w:t>the Introduction’s</w:t>
+      </w:r>
+      <w:r>
+        <w:rPr>
+          <w:rFonts w:ascii="Times New Roman" w:hAnsi="Times New Roman" w:cs="Times New Roman"/>
+          <w:sz w:val="24"/>
+          <w:szCs w:val="24"/>
+        </w:rPr>
+        <w:t xml:space="preserve"> focus towards a greater discussion of switch costs and their proposed mechanisms. </w:t>
       </w:r>
       <w:r>
         <w:rPr>
@@ -1852,7 +1862,15 @@
           <w:sz w:val="24"/>
           <w:szCs w:val="24"/>
         </w:rPr>
-        <w:t>). Finally</w:t>
+        <w:t xml:space="preserve">). </w:t>
+      </w:r>
+      <w:r>
+        <w:rPr>
+          <w:rFonts w:ascii="Times New Roman" w:hAnsi="Times New Roman" w:cs="Times New Roman"/>
+          <w:sz w:val="24"/>
+          <w:szCs w:val="24"/>
+        </w:rPr>
+        <w:t>Additionally</w:t>
       </w:r>
       <w:r>
         <w:rPr>
@@ -1868,7 +1886,23 @@
           <w:sz w:val="24"/>
           <w:szCs w:val="24"/>
         </w:rPr>
-        <w:t xml:space="preserve">throughout the Introduction, we have clarified the link between task-switching processes and working memory </w:t>
+        <w:t xml:space="preserve">throughout the Introduction, we have </w:t>
+      </w:r>
+      <w:r>
+        <w:rPr>
+          <w:rFonts w:ascii="Times New Roman" w:hAnsi="Times New Roman" w:cs="Times New Roman"/>
+          <w:sz w:val="24"/>
+          <w:szCs w:val="24"/>
+        </w:rPr>
+        <w:t>taken special care to clarify</w:t>
+      </w:r>
+      <w:r>
+        <w:rPr>
+          <w:rFonts w:ascii="Times New Roman" w:hAnsi="Times New Roman" w:cs="Times New Roman"/>
+          <w:sz w:val="24"/>
+          <w:szCs w:val="24"/>
+        </w:rPr>
+        <w:t xml:space="preserve"> the link between task-switching processes and working memory </w:t>
       </w:r>
       <w:r>
         <w:rPr>
@@ -2288,7 +2322,7 @@
           <w:szCs w:val="24"/>
           <w:shd w:val="clear" w:color="auto" w:fill="FFFFFF"/>
         </w:rPr>
-        <w:t xml:space="preserve">for providing these additional </w:t>
+        <w:t>for providing</w:t>
       </w:r>
       <w:r>
         <w:rPr>
@@ -2298,6 +2332,26 @@
           <w:szCs w:val="24"/>
           <w:shd w:val="clear" w:color="auto" w:fill="FFFFFF"/>
         </w:rPr>
+        <w:t xml:space="preserve"> us with</w:t>
+      </w:r>
+      <w:r>
+        <w:rPr>
+          <w:rFonts w:ascii="Times New Roman" w:hAnsi="Times New Roman" w:cs="Times New Roman"/>
+          <w:color w:val="201F1E"/>
+          <w:sz w:val="24"/>
+          <w:szCs w:val="24"/>
+          <w:shd w:val="clear" w:color="auto" w:fill="FFFFFF"/>
+        </w:rPr>
+        <w:t xml:space="preserve"> these additional </w:t>
+      </w:r>
+      <w:r>
+        <w:rPr>
+          <w:rFonts w:ascii="Times New Roman" w:hAnsi="Times New Roman" w:cs="Times New Roman"/>
+          <w:color w:val="201F1E"/>
+          <w:sz w:val="24"/>
+          <w:szCs w:val="24"/>
+          <w:shd w:val="clear" w:color="auto" w:fill="FFFFFF"/>
+        </w:rPr>
         <w:t>references.</w:t>
       </w:r>
       <w:r>
@@ -2308,7 +2362,27 @@
           <w:szCs w:val="24"/>
           <w:shd w:val="clear" w:color="auto" w:fill="FFFFFF"/>
         </w:rPr>
-        <w:t xml:space="preserve"> We have updated our review of the task-switching literature accordingly</w:t>
+        <w:t xml:space="preserve"> We have updated our review of the task-switching literature</w:t>
+      </w:r>
+      <w:r>
+        <w:rPr>
+          <w:rFonts w:ascii="Times New Roman" w:hAnsi="Times New Roman" w:cs="Times New Roman"/>
+          <w:color w:val="201F1E"/>
+          <w:sz w:val="24"/>
+          <w:szCs w:val="24"/>
+          <w:shd w:val="clear" w:color="auto" w:fill="FFFFFF"/>
+        </w:rPr>
+        <w:t xml:space="preserve"> in the Introduction</w:t>
+      </w:r>
+      <w:r>
+        <w:rPr>
+          <w:rFonts w:ascii="Times New Roman" w:hAnsi="Times New Roman" w:cs="Times New Roman"/>
+          <w:color w:val="201F1E"/>
+          <w:sz w:val="24"/>
+          <w:szCs w:val="24"/>
+          <w:shd w:val="clear" w:color="auto" w:fill="FFFFFF"/>
+        </w:rPr>
+        <w:t xml:space="preserve"> accordingly</w:t>
       </w:r>
       <w:r>
         <w:rPr>
@@ -2522,21 +2596,30 @@
         </w:rPr>
         <w:t xml:space="preserve"> The methods should be described in more detail. For instance, the time course of a trial is not entirely clear. Was there a response deadline at all etc.? </w:t>
       </w:r>
-      <w:commentRangeStart w:id="4"/>
-      <w:r>
-        <w:rPr>
-          <w:rFonts w:ascii="Times New Roman" w:hAnsi="Times New Roman" w:cs="Times New Roman"/>
-          <w:sz w:val="24"/>
-          <w:szCs w:val="24"/>
-        </w:rPr>
-        <w:t>A figure of the trial time course would also be helpful in this regard.</w:t>
-      </w:r>
-      <w:commentRangeEnd w:id="4"/>
+      <w:commentRangeStart w:id="3"/>
+      <w:r>
+        <w:rPr>
+          <w:rFonts w:ascii="Times New Roman" w:hAnsi="Times New Roman" w:cs="Times New Roman"/>
+          <w:sz w:val="24"/>
+          <w:szCs w:val="24"/>
+        </w:rPr>
+        <w:t xml:space="preserve">A figure of the trial time </w:t>
+      </w:r>
+      <w:r>
+        <w:rPr>
+          <w:rFonts w:ascii="Times New Roman" w:hAnsi="Times New Roman" w:cs="Times New Roman"/>
+          <w:sz w:val="24"/>
+          <w:szCs w:val="24"/>
+        </w:rPr>
+        <w:lastRenderedPageBreak/>
+        <w:t>course would also be helpful in this regard.</w:t>
+      </w:r>
+      <w:commentRangeEnd w:id="3"/>
       <w:r>
         <w:rPr>
           <w:rStyle w:val="CommentReference"/>
         </w:rPr>
-        <w:commentReference w:id="4"/>
+        <w:commentReference w:id="3"/>
       </w:r>
       <w:r>
         <w:rPr>
@@ -2562,7 +2645,6 @@
           <w:sz w:val="24"/>
           <w:szCs w:val="24"/>
         </w:rPr>
-        <w:lastRenderedPageBreak/>
         <w:t>Moreover, it was unclear to me, based on the authors description, whether participants were informed about the predictable versus unpredictable task sequence pattern. This is a rather important piece of information as the first trials of a task switching block should potentially not be included if participants were not informed about the predictable/unpredictable task sequence pattern beforehand.</w:t>
       </w:r>
     </w:p>
@@ -2769,8 +2851,8 @@
         </w:rPr>
         <w:t xml:space="preserve">participants completed random switching before predictive switching and vice-versa. </w:t>
       </w:r>
+      <w:commentRangeStart w:id="4"/>
       <w:commentRangeStart w:id="5"/>
-      <w:commentRangeStart w:id="6"/>
       <w:r>
         <w:rPr>
           <w:rFonts w:ascii="Times New Roman" w:hAnsi="Times New Roman" w:cs="Times New Roman"/>
@@ -2803,19 +2885,19 @@
         </w:rPr>
         <w:t>.</w:t>
       </w:r>
+      <w:commentRangeEnd w:id="4"/>
+      <w:r>
+        <w:rPr>
+          <w:rStyle w:val="CommentReference"/>
+        </w:rPr>
+        <w:commentReference w:id="4"/>
+      </w:r>
       <w:commentRangeEnd w:id="5"/>
       <w:r>
         <w:rPr>
           <w:rStyle w:val="CommentReference"/>
         </w:rPr>
         <w:commentReference w:id="5"/>
-      </w:r>
-      <w:commentRangeEnd w:id="6"/>
-      <w:r>
-        <w:rPr>
-          <w:rStyle w:val="CommentReference"/>
-        </w:rPr>
-        <w:commentReference w:id="6"/>
       </w:r>
     </w:p>
     <w:p>
@@ -3277,7 +3359,7 @@
           <w:szCs w:val="24"/>
         </w:rPr>
       </w:pPr>
-      <w:commentRangeStart w:id="7"/>
+      <w:commentRangeStart w:id="6"/>
       <w:r>
         <w:rPr>
           <w:rFonts w:ascii="Times New Roman" w:hAnsi="Times New Roman" w:cs="Times New Roman"/>
@@ -3290,12 +3372,12 @@
         </w:rPr>
         <w:t>Response:</w:t>
       </w:r>
-      <w:commentRangeEnd w:id="7"/>
+      <w:commentRangeEnd w:id="6"/>
       <w:r>
         <w:rPr>
           <w:rStyle w:val="CommentReference"/>
         </w:rPr>
-        <w:commentReference w:id="7"/>
+        <w:commentReference w:id="6"/>
       </w:r>
       <w:r>
         <w:rPr>
@@ -3375,7 +3457,16 @@
           <w:sz w:val="24"/>
           <w:szCs w:val="24"/>
         </w:rPr>
-        <w:t xml:space="preserve"> (e.g., that it specifies estimated likelihood of retaining the null rather than strength of evidence, that it is sensitive to sample size, etc.).</w:t>
+        <w:t xml:space="preserve"> (e.g., that it specifies </w:t>
+      </w:r>
+      <w:r>
+        <w:rPr>
+          <w:rFonts w:ascii="Times New Roman" w:hAnsi="Times New Roman" w:cs="Times New Roman"/>
+          <w:sz w:val="24"/>
+          <w:szCs w:val="24"/>
+        </w:rPr>
+        <w:lastRenderedPageBreak/>
+        <w:t>estimated likelihood of retaining the null rather than strength of evidence, that it is sensitive to sample size, etc.).</w:t>
       </w:r>
     </w:p>
     <w:p>
@@ -3395,7 +3486,6 @@
           <w:sz w:val="24"/>
           <w:szCs w:val="24"/>
         </w:rPr>
-        <w:lastRenderedPageBreak/>
         <w:br/>
       </w:r>
       <w:r>
@@ -3557,7 +3647,6 @@
           <w:szCs w:val="24"/>
         </w:rPr>
       </w:pPr>
-      <w:commentRangeStart w:id="8"/>
       <w:r>
         <w:rPr>
           <w:rFonts w:ascii="Times New Roman" w:hAnsi="Times New Roman" w:cs="Times New Roman"/>
@@ -3566,14 +3655,7 @@
           <w:sz w:val="24"/>
           <w:szCs w:val="24"/>
         </w:rPr>
-        <w:t>Regarding</w:t>
-      </w:r>
-      <w:commentRangeEnd w:id="8"/>
-      <w:r>
-        <w:rPr>
-          <w:rStyle w:val="CommentReference"/>
-        </w:rPr>
-        <w:commentReference w:id="8"/>
+        <w:t xml:space="preserve">Regarding our inclusion of both distributional analyses and traditional ANOVAs, we elected to report both </w:t>
       </w:r>
       <w:r>
         <w:rPr>
@@ -3583,7 +3665,7 @@
           <w:sz w:val="24"/>
           <w:szCs w:val="24"/>
         </w:rPr>
-        <w:t xml:space="preserve"> our inclusion of both distributional analyses and traditional ANOVAs, we elected to report both </w:t>
+        <w:t xml:space="preserve">types </w:t>
       </w:r>
       <w:r>
         <w:rPr>
@@ -3593,7 +3675,7 @@
           <w:sz w:val="24"/>
           <w:szCs w:val="24"/>
         </w:rPr>
-        <w:t xml:space="preserve">types </w:t>
+        <w:t xml:space="preserve">for completeness. </w:t>
       </w:r>
       <w:r>
         <w:rPr>
@@ -3603,7 +3685,7 @@
           <w:sz w:val="24"/>
           <w:szCs w:val="24"/>
         </w:rPr>
-        <w:t xml:space="preserve">for completeness. </w:t>
+        <w:t xml:space="preserve">This is consistent with other studies utilizing both traditional and </w:t>
       </w:r>
       <w:r>
         <w:rPr>
@@ -3613,7 +3695,7 @@
           <w:sz w:val="24"/>
           <w:szCs w:val="24"/>
         </w:rPr>
-        <w:t xml:space="preserve">This is consistent with other studies utilizing both traditional and </w:t>
+        <w:t>distributional analyses when analyzing RT data (</w:t>
       </w:r>
       <w:r>
         <w:rPr>
@@ -3623,8 +3705,9 @@
           <w:sz w:val="24"/>
           <w:szCs w:val="24"/>
         </w:rPr>
-        <w:t>distributional analyses when analyzing RT data (</w:t>
-      </w:r>
+        <w:t xml:space="preserve">e.g., Huff et al., 2015; </w:t>
+      </w:r>
+      <w:proofErr w:type="spellStart"/>
       <w:r>
         <w:rPr>
           <w:rFonts w:ascii="Times New Roman" w:hAnsi="Times New Roman" w:cs="Times New Roman"/>
@@ -3633,9 +3716,9 @@
           <w:sz w:val="24"/>
           <w:szCs w:val="24"/>
         </w:rPr>
-        <w:t xml:space="preserve">e.g., Huff et al., 2015; </w:t>
-      </w:r>
-      <w:proofErr w:type="spellStart"/>
+        <w:t>Tse</w:t>
+      </w:r>
+      <w:proofErr w:type="spellEnd"/>
       <w:r>
         <w:rPr>
           <w:rFonts w:ascii="Times New Roman" w:hAnsi="Times New Roman" w:cs="Times New Roman"/>
@@ -3644,9 +3727,8 @@
           <w:sz w:val="24"/>
           <w:szCs w:val="24"/>
         </w:rPr>
-        <w:t>Tse</w:t>
-      </w:r>
-      <w:proofErr w:type="spellEnd"/>
+        <w:t xml:space="preserve"> et al., 2010, etc.)</w:t>
+      </w:r>
       <w:r>
         <w:rPr>
           <w:rFonts w:ascii="Times New Roman" w:hAnsi="Times New Roman" w:cs="Times New Roman"/>
@@ -3655,16 +3737,6 @@
           <w:sz w:val="24"/>
           <w:szCs w:val="24"/>
         </w:rPr>
-        <w:t xml:space="preserve"> et al., 2010, etc.)</w:t>
-      </w:r>
-      <w:r>
-        <w:rPr>
-          <w:rFonts w:ascii="Times New Roman" w:hAnsi="Times New Roman" w:cs="Times New Roman"/>
-          <w:bCs/>
-          <w:iCs/>
-          <w:sz w:val="24"/>
-          <w:szCs w:val="24"/>
-        </w:rPr>
         <w:t>.</w:t>
       </w:r>
     </w:p>
@@ -3764,7 +3836,7 @@
         </w:rPr>
         <w:t>Overall, I think the current review of literature on attention control in the Stroop task in the introduction could be trimmed down, and greater emphasis could be placed on the relevant task-switching literature. For example, the introduction section contains several paragraphs describing attentional control in Stroop task and age-related differences demonstrated when using this task. Since the Stroop Task was not used in the study, such a detailed description of this paradigm distracts the reader from the actual experimental task and research questions. Probably, the authors reviewed this literature to introduce attentional control and related control processes such as activation and maintaining the task goal while suppressing task-irrelevant responses. In this case, it would be enough to explain this point in several sentences, or to review articles that used task-switching designs instead</w:t>
       </w:r>
-      <w:commentRangeStart w:id="9"/>
+      <w:commentRangeStart w:id="7"/>
       <w:r>
         <w:rPr>
           <w:rFonts w:ascii="Times New Roman" w:hAnsi="Times New Roman" w:cs="Times New Roman"/>
@@ -3791,12 +3863,12 @@
         </w:rPr>
         <w:t xml:space="preserve"> for different age groups in their study as well, which is not the case</w:t>
       </w:r>
-      <w:commentRangeEnd w:id="9"/>
+      <w:commentRangeEnd w:id="7"/>
       <w:r>
         <w:rPr>
           <w:rStyle w:val="CommentReference"/>
         </w:rPr>
-        <w:commentReference w:id="9"/>
+        <w:commentReference w:id="7"/>
       </w:r>
       <w:r>
         <w:rPr>
@@ -4032,31 +4104,129 @@
           <w:sz w:val="24"/>
           <w:szCs w:val="24"/>
         </w:rPr>
-        <w:t xml:space="preserve"> as </w:t>
-      </w:r>
-      <w:r>
-        <w:rPr>
-          <w:rFonts w:ascii="Times New Roman" w:hAnsi="Times New Roman" w:cs="Times New Roman"/>
-          <w:sz w:val="24"/>
-          <w:szCs w:val="24"/>
-        </w:rPr>
-        <w:t xml:space="preserve">many </w:t>
-      </w:r>
-      <w:r>
-        <w:rPr>
-          <w:rFonts w:ascii="Times New Roman" w:hAnsi="Times New Roman" w:cs="Times New Roman"/>
-          <w:sz w:val="24"/>
-          <w:szCs w:val="24"/>
-        </w:rPr>
-        <w:t xml:space="preserve">previous </w:t>
-      </w:r>
-      <w:r>
-        <w:rPr>
-          <w:rFonts w:ascii="Times New Roman" w:hAnsi="Times New Roman" w:cs="Times New Roman"/>
-          <w:sz w:val="24"/>
-          <w:szCs w:val="24"/>
-        </w:rPr>
-        <w:t xml:space="preserve">studies have used the CVOE to investigate the effects of aging on task-switching </w:t>
+        <w:t>, given that</w:t>
+      </w:r>
+      <w:r>
+        <w:rPr>
+          <w:rFonts w:ascii="Times New Roman" w:hAnsi="Times New Roman" w:cs="Times New Roman"/>
+          <w:sz w:val="24"/>
+          <w:szCs w:val="24"/>
+        </w:rPr>
+        <w:t xml:space="preserve"> </w:t>
+      </w:r>
+      <w:r>
+        <w:rPr>
+          <w:rFonts w:ascii="Times New Roman" w:hAnsi="Times New Roman" w:cs="Times New Roman"/>
+          <w:sz w:val="24"/>
+          <w:szCs w:val="24"/>
+        </w:rPr>
+        <w:t xml:space="preserve">prior research utilizing the </w:t>
+      </w:r>
+      <w:r>
+        <w:rPr>
+          <w:rFonts w:ascii="Times New Roman" w:hAnsi="Times New Roman" w:cs="Times New Roman"/>
+          <w:sz w:val="24"/>
+          <w:szCs w:val="24"/>
+        </w:rPr>
+        <w:t xml:space="preserve">CVOE </w:t>
+      </w:r>
+      <w:r>
+        <w:rPr>
+          <w:rFonts w:ascii="Times New Roman" w:hAnsi="Times New Roman" w:cs="Times New Roman"/>
+          <w:sz w:val="24"/>
+          <w:szCs w:val="24"/>
+        </w:rPr>
+        <w:t xml:space="preserve">has used this task to </w:t>
+      </w:r>
+      <w:r>
+        <w:rPr>
+          <w:rFonts w:ascii="Times New Roman" w:hAnsi="Times New Roman" w:cs="Times New Roman"/>
+          <w:sz w:val="24"/>
+          <w:szCs w:val="24"/>
+        </w:rPr>
+        <w:t xml:space="preserve">investigate the effects of aging on task-switching </w:t>
+      </w:r>
+      <w:commentRangeStart w:id="8"/>
+      <w:r>
+        <w:rPr>
+          <w:rFonts w:ascii="Times New Roman" w:hAnsi="Times New Roman" w:cs="Times New Roman"/>
+          <w:sz w:val="24"/>
+          <w:szCs w:val="24"/>
+        </w:rPr>
+        <w:t>(e.g., Huff et al., 2015</w:t>
+      </w:r>
+      <w:r>
+        <w:rPr>
+          <w:rFonts w:ascii="Times New Roman" w:hAnsi="Times New Roman" w:cs="Times New Roman"/>
+          <w:sz w:val="24"/>
+          <w:szCs w:val="24"/>
+        </w:rPr>
+        <w:t xml:space="preserve">; </w:t>
+      </w:r>
+      <w:proofErr w:type="spellStart"/>
+      <w:r>
+        <w:rPr>
+          <w:rFonts w:ascii="Times New Roman" w:hAnsi="Times New Roman" w:cs="Times New Roman"/>
+          <w:sz w:val="24"/>
+          <w:szCs w:val="24"/>
+        </w:rPr>
+        <w:t>Tse</w:t>
+      </w:r>
+      <w:proofErr w:type="spellEnd"/>
+      <w:r>
+        <w:rPr>
+          <w:rFonts w:ascii="Times New Roman" w:hAnsi="Times New Roman" w:cs="Times New Roman"/>
+          <w:sz w:val="24"/>
+          <w:szCs w:val="24"/>
+        </w:rPr>
+        <w:t xml:space="preserve"> et al., 2010</w:t>
+      </w:r>
+      <w:r>
+        <w:rPr>
+          <w:rFonts w:ascii="Times New Roman" w:hAnsi="Times New Roman" w:cs="Times New Roman"/>
+          <w:sz w:val="24"/>
+          <w:szCs w:val="24"/>
+        </w:rPr>
+        <w:t>)</w:t>
+      </w:r>
+      <w:commentRangeEnd w:id="8"/>
+      <w:r>
+        <w:rPr>
+          <w:rStyle w:val="CommentReference"/>
+        </w:rPr>
+        <w:commentReference w:id="8"/>
+      </w:r>
+      <w:r>
+        <w:rPr>
+          <w:rFonts w:ascii="Times New Roman" w:hAnsi="Times New Roman" w:cs="Times New Roman"/>
+          <w:sz w:val="24"/>
+          <w:szCs w:val="24"/>
+        </w:rPr>
+        <w:t>.</w:t>
+      </w:r>
+      <w:r>
+        <w:rPr>
+          <w:rFonts w:ascii="Times New Roman" w:hAnsi="Times New Roman" w:cs="Times New Roman"/>
+          <w:sz w:val="24"/>
+          <w:szCs w:val="24"/>
+        </w:rPr>
+        <w:t xml:space="preserve"> </w:t>
+      </w:r>
+      <w:r>
+        <w:rPr>
+          <w:rFonts w:ascii="Times New Roman" w:hAnsi="Times New Roman" w:cs="Times New Roman"/>
+          <w:sz w:val="24"/>
+          <w:szCs w:val="24"/>
+        </w:rPr>
+        <w:t>Although</w:t>
+      </w:r>
+      <w:r>
+        <w:rPr>
+          <w:rFonts w:ascii="Times New Roman" w:hAnsi="Times New Roman" w:cs="Times New Roman"/>
+          <w:sz w:val="24"/>
+          <w:szCs w:val="24"/>
+        </w:rPr>
+        <w:t xml:space="preserve"> we retain this section on pg. </w:t>
       </w:r>
       <w:r>
         <w:rPr>
@@ -4065,23 +4235,6 @@
           <w:szCs w:val="24"/>
           <w:highlight w:val="yellow"/>
         </w:rPr>
-        <w:t>[CITES]</w:t>
-      </w:r>
-      <w:r>
-        <w:rPr>
-          <w:rFonts w:ascii="Times New Roman" w:hAnsi="Times New Roman" w:cs="Times New Roman"/>
-          <w:sz w:val="24"/>
-          <w:szCs w:val="24"/>
-        </w:rPr>
-        <w:t xml:space="preserve">. Although we retain this section on pg. </w:t>
-      </w:r>
-      <w:r>
-        <w:rPr>
-          <w:rFonts w:ascii="Times New Roman" w:hAnsi="Times New Roman" w:cs="Times New Roman"/>
-          <w:sz w:val="24"/>
-          <w:szCs w:val="24"/>
-          <w:highlight w:val="yellow"/>
-        </w:rPr>
         <w:t>xx</w:t>
       </w:r>
       <w:r>
@@ -4172,6 +4325,7 @@
           <w:sz w:val="24"/>
           <w:szCs w:val="24"/>
         </w:rPr>
+        <w:lastRenderedPageBreak/>
         <w:br/>
       </w:r>
       <w:r>
@@ -4198,17 +4352,9 @@
           <w:sz w:val="24"/>
           <w:szCs w:val="24"/>
         </w:rPr>
-        <w:t xml:space="preserve">Considering, that the primary goal of the study was to examine the effects of predicted vs. random task switching procedures on different types of switch costs, the article </w:t>
-      </w:r>
-      <w:r>
-        <w:rPr>
-          <w:rFonts w:ascii="Times New Roman" w:hAnsi="Times New Roman" w:cs="Times New Roman"/>
-          <w:sz w:val="24"/>
-          <w:szCs w:val="24"/>
-        </w:rPr>
-        <w:lastRenderedPageBreak/>
-        <w:t xml:space="preserve">would benefit from describing the relevant processes in more detail in the introduction or at the latest in the discussion section using relevant task-switching literature. The key explanation of the results is a task-set reconfiguration process for elevated local switch costs in random task-switching, and keeping track of the task sequence for elevated global switch costs in alternating runs switching. However, the concept of task-set and its reconfiguration when switching from task to another are only shortly mentioned in the introduction. In the discussion section, some theoretical explanations are included, but in several places the references are lacking (e.g. p. 20, line 47; p. 21 lines 20-33). I would recommend the authors to better adjust the content of the introduction to their research questions and to try to better integrate their results into task-switching literature in the discussion (e.g. </w:t>
-      </w:r>
+        <w:t xml:space="preserve">Considering, that the primary goal of the study was to examine the effects of predicted vs. random task switching procedures on different types of switch costs, the article would benefit from describing the relevant processes in more detail in the introduction or at the latest in the discussion section using relevant task-switching literature. The key explanation of the results is a task-set reconfiguration process for elevated local switch costs in random task-switching, and keeping track of the task sequence for elevated global switch costs in alternating runs switching. However, the concept of task-set and its reconfiguration when switching from task to another are only shortly mentioned in the introduction. In the discussion section, some theoretical explanations are included, but in several places the references are lacking (e.g. p. 20, line 47; p. 21 lines 20-33). I would recommend the authors to better adjust the content of the introduction to their research questions and to try to better integrate their results into task-switching literature in the discussion (e.g. </w:t>
+      </w:r>
+      <w:commentRangeStart w:id="9"/>
       <w:commentRangeStart w:id="10"/>
       <w:proofErr w:type="spellStart"/>
       <w:r>
@@ -4237,8 +4383,15 @@
         </w:rPr>
         <w:t>Meiran</w:t>
       </w:r>
+      <w:commentRangeEnd w:id="9"/>
+      <w:proofErr w:type="spellEnd"/>
+      <w:r>
+        <w:rPr>
+          <w:rStyle w:val="CommentReference"/>
+        </w:rPr>
+        <w:commentReference w:id="9"/>
+      </w:r>
       <w:commentRangeEnd w:id="10"/>
-      <w:proofErr w:type="spellEnd"/>
       <w:r>
         <w:rPr>
           <w:rStyle w:val="CommentReference"/>
@@ -4922,7 +5075,16 @@
           <w:sz w:val="24"/>
           <w:szCs w:val="24"/>
         </w:rPr>
-        <w:t xml:space="preserve"> prompt was located above the stimulus pair”. Do “cues” and “prompts” mean the same, namely to signal the participant which task has to be performed on a given trial, or are these different kinds of stimuli both presented in each trial of switch blocks? The authors should give a more precise description of the task design´.</w:t>
+        <w:t xml:space="preserve"> prompt was located above the stimulus </w:t>
+      </w:r>
+      <w:r>
+        <w:rPr>
+          <w:rFonts w:ascii="Times New Roman" w:hAnsi="Times New Roman" w:cs="Times New Roman"/>
+          <w:sz w:val="24"/>
+          <w:szCs w:val="24"/>
+        </w:rPr>
+        <w:lastRenderedPageBreak/>
+        <w:t>pair”. Do “cues” and “prompts” mean the same, namely to signal the participant which task has to be performed on a given trial, or are these different kinds of stimuli both presented in each trial of switch blocks? The authors should give a more precise description of the task design´.</w:t>
       </w:r>
     </w:p>
     <w:p>
@@ -5460,6 +5622,7 @@
         </w:rPr>
         <w:br/>
       </w:r>
+      <w:commentRangeStart w:id="16"/>
       <w:r>
         <w:rPr>
           <w:rFonts w:ascii="Times New Roman" w:hAnsi="Times New Roman" w:cs="Times New Roman"/>
@@ -5468,7 +5631,24 @@
           <w:sz w:val="24"/>
           <w:szCs w:val="24"/>
         </w:rPr>
-        <w:t>Comment 7:</w:t>
+        <w:t>Comment 7</w:t>
+      </w:r>
+      <w:commentRangeEnd w:id="16"/>
+      <w:r>
+        <w:rPr>
+          <w:rStyle w:val="CommentReference"/>
+        </w:rPr>
+        <w:commentReference w:id="16"/>
+      </w:r>
+      <w:r>
+        <w:rPr>
+          <w:rFonts w:ascii="Times New Roman" w:hAnsi="Times New Roman" w:cs="Times New Roman"/>
+          <w:b/>
+          <w:bCs/>
+          <w:sz w:val="24"/>
+          <w:szCs w:val="24"/>
+        </w:rPr>
+        <w:t>:</w:t>
       </w:r>
       <w:r>
         <w:rPr>
@@ -5556,31 +5736,7 @@
           <w:sz w:val="24"/>
           <w:szCs w:val="24"/>
         </w:rPr>
-        <w:t xml:space="preserve"> the RTs should be definitively longer in larger bins than in smaller bins. Otherwise the authors should include a reminder that the current analyses are not based on the </w:t>
-      </w:r>
-      <w:commentRangeStart w:id="16"/>
-      <w:r>
-        <w:rPr>
-          <w:rFonts w:ascii="Times New Roman" w:hAnsi="Times New Roman" w:cs="Times New Roman"/>
-          <w:sz w:val="24"/>
-          <w:szCs w:val="24"/>
-        </w:rPr>
-        <w:t xml:space="preserve">common way </w:t>
-      </w:r>
-      <w:commentRangeEnd w:id="16"/>
-      <w:r>
-        <w:rPr>
-          <w:rStyle w:val="CommentReference"/>
-        </w:rPr>
-        <w:commentReference w:id="16"/>
-      </w:r>
-      <w:r>
-        <w:rPr>
-          <w:rFonts w:ascii="Times New Roman" w:hAnsi="Times New Roman" w:cs="Times New Roman"/>
-          <w:sz w:val="24"/>
-          <w:szCs w:val="24"/>
-        </w:rPr>
-        <w:t xml:space="preserve">of analyzing </w:t>
+        <w:t xml:space="preserve"> the RTs should be definitively longer in larger bins than in smaller bins. Otherwise the authors should include a reminder that the current analyses are not based on the common way of analyzing </w:t>
       </w:r>
       <w:proofErr w:type="spellStart"/>
       <w:r>
@@ -5610,6 +5766,8 @@
           <w:szCs w:val="24"/>
         </w:rPr>
       </w:pPr>
+      <w:bookmarkStart w:id="17" w:name="_GoBack"/>
+      <w:bookmarkEnd w:id="17"/>
     </w:p>
     <w:p>
       <w:pPr>
@@ -5630,6 +5788,7 @@
           <w:sz w:val="24"/>
           <w:szCs w:val="24"/>
         </w:rPr>
+        <w:lastRenderedPageBreak/>
         <w:t>Response:</w:t>
       </w:r>
       <w:r>
@@ -5713,7 +5872,6 @@
           <w:sz w:val="24"/>
           <w:szCs w:val="24"/>
         </w:rPr>
-        <w:lastRenderedPageBreak/>
         <w:t>Comment 8:</w:t>
       </w:r>
       <w:r>
@@ -5941,7 +6099,7 @@
           <w:szCs w:val="24"/>
         </w:rPr>
       </w:pPr>
-      <w:commentRangeStart w:id="17"/>
+      <w:commentRangeStart w:id="18"/>
       <w:r>
         <w:rPr>
           <w:rFonts w:ascii="Times New Roman" w:hAnsi="Times New Roman" w:cs="Times New Roman"/>
@@ -5962,12 +6120,12 @@
         </w:rPr>
         <w:t xml:space="preserve"> </w:t>
       </w:r>
-      <w:commentRangeEnd w:id="17"/>
+      <w:commentRangeEnd w:id="18"/>
       <w:r>
         <w:rPr>
           <w:rStyle w:val="CommentReference"/>
         </w:rPr>
-        <w:commentReference w:id="17"/>
+        <w:commentReference w:id="18"/>
       </w:r>
       <w:r>
         <w:rPr>
@@ -6072,10 +6230,19 @@
           <w:sz w:val="24"/>
           <w:szCs w:val="24"/>
         </w:rPr>
-        <w:t xml:space="preserve">p.22 (lines 26-29): The authors discuss why a decrease in local switch costs across bins found in their study is in contrast to the results of Huff et al. (2015) who found an increase in these costs. They discuss the inclusion of additional trials and potential fatigue effects as one reason for this discrepancy in the results. This interpretation is not really plausible to me, since the occurrence of fatigue effects is usually interpreted as causing more lapses of attention, which should lead to longer RTs in the longest RT task trials. </w:t>
-      </w:r>
-      <w:commentRangeStart w:id="18"/>
+        <w:t xml:space="preserve">p.22 (lines 26-29): The authors discuss why a decrease in local switch costs across bins found in their study is in contrast to the results of Huff et al. (2015) who found an increase in these costs. They discuss the inclusion of additional trials and potential fatigue effects as one reason for this discrepancy in the results. This interpretation is not really plausible to me, </w:t>
+      </w:r>
+      <w:r>
+        <w:rPr>
+          <w:rFonts w:ascii="Times New Roman" w:hAnsi="Times New Roman" w:cs="Times New Roman"/>
+          <w:sz w:val="24"/>
+          <w:szCs w:val="24"/>
+        </w:rPr>
+        <w:lastRenderedPageBreak/>
+        <w:t xml:space="preserve">since the occurrence of fatigue effects is usually interpreted as causing more lapses of attention, which should lead to longer RTs in the longest RT task trials. </w:t>
+      </w:r>
       <w:commentRangeStart w:id="19"/>
+      <w:commentRangeStart w:id="20"/>
       <w:r>
         <w:rPr>
           <w:rFonts w:ascii="Times New Roman" w:hAnsi="Times New Roman" w:cs="Times New Roman"/>
@@ -6084,37 +6251,36 @@
         </w:rPr>
         <w:t>Here the authors seem to argue the opposite. At this point I would like additionally remind the discussion of the DeJong account (2000) for interpreting residual switch costs.</w:t>
       </w:r>
-      <w:commentRangeEnd w:id="18"/>
+      <w:commentRangeEnd w:id="19"/>
       <w:r>
         <w:rPr>
           <w:rStyle w:val="CommentReference"/>
         </w:rPr>
-        <w:commentReference w:id="18"/>
-      </w:r>
-      <w:commentRangeEnd w:id="19"/>
+        <w:commentReference w:id="19"/>
+      </w:r>
+      <w:commentRangeEnd w:id="20"/>
       <w:r>
         <w:rPr>
           <w:rStyle w:val="CommentReference"/>
         </w:rPr>
-        <w:commentReference w:id="19"/>
-      </w:r>
-    </w:p>
-    <w:p>
-      <w:pPr>
-        <w:spacing w:after="0" w:line="240" w:lineRule="auto"/>
-        <w:rPr>
-          <w:rFonts w:ascii="Times New Roman" w:hAnsi="Times New Roman" w:cs="Times New Roman"/>
-          <w:sz w:val="24"/>
-          <w:szCs w:val="24"/>
-        </w:rPr>
-      </w:pPr>
-      <w:r>
-        <w:rPr>
-          <w:rFonts w:ascii="Times New Roman" w:hAnsi="Times New Roman" w:cs="Times New Roman"/>
-          <w:sz w:val="24"/>
-          <w:szCs w:val="24"/>
-        </w:rPr>
-        <w:lastRenderedPageBreak/>
+        <w:commentReference w:id="20"/>
+      </w:r>
+    </w:p>
+    <w:p>
+      <w:pPr>
+        <w:spacing w:after="0" w:line="240" w:lineRule="auto"/>
+        <w:rPr>
+          <w:rFonts w:ascii="Times New Roman" w:hAnsi="Times New Roman" w:cs="Times New Roman"/>
+          <w:sz w:val="24"/>
+          <w:szCs w:val="24"/>
+        </w:rPr>
+      </w:pPr>
+      <w:r>
+        <w:rPr>
+          <w:rFonts w:ascii="Times New Roman" w:hAnsi="Times New Roman" w:cs="Times New Roman"/>
+          <w:sz w:val="24"/>
+          <w:szCs w:val="24"/>
+        </w:rPr>
         <w:br/>
         <w:t>As an alternative, it might be possible that the decreasing size of local switch costs in the current study is caused by learning effects. Since the authors have presented twice as much trials as the study of Huff et al. it might be the cause that the relative and absolute number of switch trials was far higher in their study than in the study of Huff et al. This might have changed the state of preparation for a switching trial, which might be far higher in the current study than in the Huff study. I am not sure what may be the reason for the discrepancy in findings in these studies. However, the author should come up with a more plausible interpretation than the current one.</w:t>
       </w:r>
@@ -6183,7 +6349,7 @@
         </w:rPr>
         <w:t xml:space="preserve"> accordingly while also discussing our findings within the context of </w:t>
       </w:r>
-      <w:commentRangeStart w:id="20"/>
+      <w:commentRangeStart w:id="21"/>
       <w:r>
         <w:rPr>
           <w:rFonts w:ascii="Times New Roman" w:hAnsi="Times New Roman" w:cs="Times New Roman"/>
@@ -6192,12 +6358,12 @@
         </w:rPr>
         <w:t>DeJong (2000)</w:t>
       </w:r>
-      <w:commentRangeEnd w:id="20"/>
+      <w:commentRangeEnd w:id="21"/>
       <w:r>
         <w:rPr>
           <w:rStyle w:val="CommentReference"/>
         </w:rPr>
-        <w:commentReference w:id="20"/>
+        <w:commentReference w:id="21"/>
       </w:r>
       <w:r>
         <w:rPr>
@@ -6338,7 +6504,7 @@
           <w:szCs w:val="24"/>
         </w:rPr>
       </w:pPr>
-      <w:commentRangeStart w:id="21"/>
+      <w:commentRangeStart w:id="22"/>
       <w:r>
         <w:rPr>
           <w:rFonts w:ascii="Times New Roman" w:hAnsi="Times New Roman" w:cs="Times New Roman"/>
@@ -6382,12 +6548,12 @@
         </w:rPr>
         <w:br/>
       </w:r>
-      <w:commentRangeEnd w:id="21"/>
+      <w:commentRangeEnd w:id="22"/>
       <w:r>
         <w:rPr>
           <w:rStyle w:val="CommentReference"/>
         </w:rPr>
-        <w:commentReference w:id="21"/>
+        <w:commentReference w:id="22"/>
       </w:r>
     </w:p>
     <w:sectPr>
@@ -6446,7 +6612,13 @@
         <w:annotationRef/>
       </w:r>
       <w:r>
-        <w:t>I’ve doubled checked M &amp; S’s results, and we are reporting their switch cost patterns correctly on page 9 – Predictive switching lower global costs but increased local costs, and the pattern flipped for random switching.</w:t>
+        <w:t>I’ve doubled checked M &amp; S’s results, and we are reporting their switch cost patterns correctly on page 9 – Predictive switching lower</w:t>
+      </w:r>
+      <w:r>
+        <w:t>ed</w:t>
+      </w:r>
+      <w:r>
+        <w:t xml:space="preserve"> global costs but increased local costs, and the pattern flipped for random switching.</w:t>
       </w:r>
     </w:p>
     <w:p>
@@ -6459,7 +6631,13 @@
         <w:pStyle w:val="CommentText"/>
       </w:pPr>
       <w:r>
-        <w:t>On page 11, when we make our predictions for predictive/random switch costs, we predict the exact opposite pattern.</w:t>
+        <w:t>On page 11, when we make our predictions for predictive/random switch costs, we predict th</w:t>
+      </w:r>
+      <w:r>
+        <w:t>at our data will show the</w:t>
+      </w:r>
+      <w:r>
+        <w:t xml:space="preserve"> exact opposite pattern.</w:t>
       </w:r>
     </w:p>
     <w:p>
@@ -6477,14 +6655,12 @@
       <w:r>
         <w:t>it</w:t>
       </w:r>
-      <w:bookmarkStart w:id="3" w:name="_GoBack"/>
-      <w:bookmarkEnd w:id="3"/>
       <w:r>
         <w:t>.</w:t>
       </w:r>
     </w:p>
   </w:comment>
-  <w:comment w:id="4" w:author="Nick Maxwell" w:date="2022-09-24T14:01:00Z" w:initials="NM">
+  <w:comment w:id="3" w:author="Nick Maxwell" w:date="2022-09-24T14:01:00Z" w:initials="NM">
     <w:p>
       <w:pPr>
         <w:pStyle w:val="CommentText"/>
@@ -6500,7 +6676,7 @@
       </w:r>
     </w:p>
   </w:comment>
-  <w:comment w:id="5" w:author="Nick Maxwell" w:date="2022-09-25T12:25:00Z" w:initials="NM">
+  <w:comment w:id="4" w:author="Nick Maxwell" w:date="2022-09-25T12:25:00Z" w:initials="NM">
     <w:p>
       <w:pPr>
         <w:pStyle w:val="CommentText"/>
@@ -6516,7 +6692,7 @@
       </w:r>
     </w:p>
   </w:comment>
-  <w:comment w:id="6" w:author="Nick Maxwell" w:date="2022-09-25T12:40:00Z" w:initials="NM">
+  <w:comment w:id="5" w:author="Nick Maxwell" w:date="2022-09-25T12:40:00Z" w:initials="NM">
     <w:p>
       <w:pPr>
         <w:pStyle w:val="CommentText"/>
@@ -6527,12 +6703,23 @@
         </w:rPr>
         <w:annotationRef/>
       </w:r>
+      <w:proofErr w:type="gramStart"/>
+      <w:r>
+        <w:t>Also</w:t>
+      </w:r>
+      <w:proofErr w:type="gramEnd"/>
+      <w:r>
+        <w:t xml:space="preserve"> </w:t>
+      </w:r>
       <w:r>
         <w:t>I could potentially re-run one of the ANOVAs with block order as a factor?</w:t>
       </w:r>
+      <w:r>
+        <w:t xml:space="preserve"> Presumably performance on switch blocks wouldn’t differ based on whether random or predictive came first? We could potentially bring this up in the GD as well – R2 mentioned learning effects (practice effects I assume?) as a potential reason why our pattern deviated from your 2015 paper.</w:t>
+      </w:r>
     </w:p>
   </w:comment>
-  <w:comment w:id="7" w:author="Maxwell, Nicholas" w:date="2022-09-26T10:14:00Z" w:initials="MN">
+  <w:comment w:id="6" w:author="Maxwell, Nicholas" w:date="2022-09-26T10:14:00Z" w:initials="MN">
     <w:p>
       <w:pPr>
         <w:pStyle w:val="CommentText"/>
@@ -6544,11 +6731,29 @@
         <w:annotationRef/>
       </w:r>
       <w:r>
-        <w:t>Think this is okay? I modeled it after CRPI and M&amp;C responses (seems like at least one reviewer from each manuscript decided to pick on this for some reason)</w:t>
+        <w:t xml:space="preserve">Think this is okay? I modeled it after </w:t>
+      </w:r>
+      <w:r>
+        <w:t xml:space="preserve">the </w:t>
+      </w:r>
+      <w:r>
+        <w:t xml:space="preserve">CRPI and M&amp;C responses (seems like at least one reviewer from each </w:t>
+      </w:r>
+      <w:r>
+        <w:t xml:space="preserve">of our </w:t>
+      </w:r>
+      <w:r>
+        <w:t>manuscript</w:t>
+      </w:r>
+      <w:r>
+        <w:t>s</w:t>
+      </w:r>
+      <w:r>
+        <w:t xml:space="preserve"> decided to pick on this for some reason)</w:t>
       </w:r>
     </w:p>
   </w:comment>
-  <w:comment w:id="8" w:author="Maxwell, Nicholas" w:date="2022-09-28T09:49:00Z" w:initials="MN">
+  <w:comment w:id="7" w:author="Nick Maxwell" w:date="2022-09-24T16:03:00Z" w:initials="NM">
     <w:p>
       <w:pPr>
         <w:pStyle w:val="CommentText"/>
@@ -6560,11 +6765,11 @@
         <w:annotationRef/>
       </w:r>
       <w:r>
-        <w:t>Probably need something else here.</w:t>
+        <w:t>Thoughts? I don't know about cutting this out completely, but we could reduce this as part of streamlining the intro</w:t>
       </w:r>
     </w:p>
   </w:comment>
-  <w:comment w:id="9" w:author="Nick Maxwell" w:date="2022-09-24T16:03:00Z" w:initials="NM">
+  <w:comment w:id="8" w:author="Maxwell, Nicholas" w:date="2022-09-28T14:55:00Z" w:initials="MN">
     <w:p>
       <w:pPr>
         <w:pStyle w:val="CommentText"/>
@@ -6576,11 +6781,48 @@
         <w:annotationRef/>
       </w:r>
       <w:r>
-        <w:t>Thoughts? I don't know about cutting this out completely, but we could reduce this as part of streamlining the intro</w:t>
+        <w:t xml:space="preserve">What else is out there that has specifically used CVOE in this context? A quick search for “CVOE task-switching” only really returns </w:t>
+      </w:r>
+      <w:proofErr w:type="spellStart"/>
+      <w:r>
+        <w:t>Minear</w:t>
+      </w:r>
+      <w:proofErr w:type="spellEnd"/>
+      <w:r>
+        <w:t xml:space="preserve"> &amp; Shah, your paper, and a poster from the </w:t>
+      </w:r>
+      <w:proofErr w:type="spellStart"/>
+      <w:r>
+        <w:t>Balota</w:t>
+      </w:r>
+      <w:proofErr w:type="spellEnd"/>
+      <w:r>
+        <w:t xml:space="preserve"> lab.</w:t>
+      </w:r>
+    </w:p>
+    <w:p>
+      <w:pPr>
+        <w:pStyle w:val="CommentText"/>
+      </w:pPr>
+    </w:p>
+    <w:p>
+      <w:pPr>
+        <w:pStyle w:val="CommentText"/>
+      </w:pPr>
+      <w:r>
+        <w:t xml:space="preserve">Also, I know that </w:t>
+      </w:r>
+      <w:proofErr w:type="spellStart"/>
+      <w:r>
+        <w:t>Tse</w:t>
+      </w:r>
+      <w:proofErr w:type="spellEnd"/>
+      <w:r>
+        <w:t xml:space="preserve"> et al. used it.</w:t>
       </w:r>
     </w:p>
   </w:comment>
-  <w:comment w:id="10" w:author="Nick Maxwell" w:date="2022-09-25T08:58:00Z" w:initials="NM">
+  <w:comment w:id="9" w:author="Nick Maxwell" w:date="2022-09-25T08:58:00Z" w:initials="NM">
     <w:p>
       <w:pPr>
         <w:pStyle w:val="CommentText"/>
@@ -6593,6 +6835,77 @@
       </w:r>
       <w:r>
         <w:t>Was able to find the first one.</w:t>
+      </w:r>
+    </w:p>
+  </w:comment>
+  <w:comment w:id="10" w:author="Maxwell, Nicholas" w:date="2022-09-28T14:59:00Z" w:initials="MN">
+    <w:p>
+      <w:pPr>
+        <w:pStyle w:val="CommentText"/>
+      </w:pPr>
+      <w:r>
+        <w:rPr>
+          <w:rStyle w:val="CommentReference"/>
+        </w:rPr>
+        <w:annotationRef/>
+      </w:r>
+      <w:r>
+        <w:t xml:space="preserve">Okay, I think the other article is this: </w:t>
+      </w:r>
+      <w:hyperlink r:id="rId1" w:history="1">
+        <w:r>
+          <w:rPr>
+            <w:rStyle w:val="Hyperlink"/>
+          </w:rPr>
+          <w:t>https://journals.plos.org/plosone/article?id=10.1371/journal.pone.0119992</w:t>
+        </w:r>
+      </w:hyperlink>
+    </w:p>
+    <w:p>
+      <w:pPr>
+        <w:pStyle w:val="CommentText"/>
+      </w:pPr>
+    </w:p>
+    <w:p>
+      <w:pPr>
+        <w:pStyle w:val="CommentText"/>
+      </w:pPr>
+      <w:r>
+        <w:t xml:space="preserve">But it could also be this: </w:t>
+      </w:r>
+      <w:hyperlink r:id="rId2" w:history="1">
+        <w:r>
+          <w:rPr>
+            <w:rStyle w:val="Hyperlink"/>
+          </w:rPr>
+          <w:t>https://link.springer.com/article/10.1007/s00426-014-0569-1</w:t>
+        </w:r>
+      </w:hyperlink>
+    </w:p>
+    <w:p>
+      <w:pPr>
+        <w:pStyle w:val="CommentText"/>
+      </w:pPr>
+    </w:p>
+    <w:p>
+      <w:pPr>
+        <w:pStyle w:val="CommentText"/>
+      </w:pPr>
+      <w:r>
+        <w:t>I would say that putting the pub-year would have been helpful, but these are both from 2015.</w:t>
+      </w:r>
+    </w:p>
+    <w:p>
+      <w:pPr>
+        <w:pStyle w:val="CommentText"/>
+      </w:pPr>
+    </w:p>
+    <w:p>
+      <w:pPr>
+        <w:pStyle w:val="CommentText"/>
+      </w:pPr>
+      <w:r>
+        <w:t>I’ll try to dig into these in the next few days to see if they would be useful to include</w:t>
       </w:r>
     </w:p>
   </w:comment>
@@ -6608,7 +6921,19 @@
         <w:annotationRef/>
       </w:r>
       <w:r>
-        <w:t xml:space="preserve">Do you care if we update the terms? I went with local and global because those were the terms used in your 2015 paper (and it seems like they get used a lot by </w:t>
+        <w:t xml:space="preserve">Do you care if we update the terms? I went with local and global </w:t>
+      </w:r>
+      <w:r>
+        <w:t>in our initial submission because those were the terms you used. Also seems</w:t>
+      </w:r>
+      <w:r>
+        <w:t xml:space="preserve"> like </w:t>
+      </w:r>
+      <w:r>
+        <w:t>local/global gets</w:t>
+      </w:r>
+      <w:r>
+        <w:t xml:space="preserve"> used a lot by </w:t>
       </w:r>
       <w:proofErr w:type="spellStart"/>
       <w:r>
@@ -6630,7 +6955,7 @@
         <w:t xml:space="preserve"> groups</w:t>
       </w:r>
       <w:r>
-        <w:t>).</w:t>
+        <w:t>.</w:t>
       </w:r>
     </w:p>
     <w:p>
@@ -6644,6 +6969,19 @@
       </w:pPr>
       <w:r>
         <w:t>I think I would prefer to keep the local/global terms (this is how I learned the terms, and they make more sense to me than “mixing” and “switching” costs) but I’m okay changing them if needed.</w:t>
+      </w:r>
+    </w:p>
+    <w:p>
+      <w:pPr>
+        <w:pStyle w:val="CommentText"/>
+      </w:pPr>
+    </w:p>
+    <w:p>
+      <w:pPr>
+        <w:pStyle w:val="CommentText"/>
+      </w:pPr>
+      <w:r>
+        <w:t>I mostly just hate how we have multiple terms meaning the exact same thing.</w:t>
       </w:r>
     </w:p>
   </w:comment>
@@ -6687,7 +7025,13 @@
         <w:annotationRef/>
       </w:r>
       <w:r>
-        <w:t>Does this do an okay job of clarifying this?</w:t>
+        <w:t xml:space="preserve">Does this do an okay job of clarifying </w:t>
+      </w:r>
+      <w:r>
+        <w:t>here</w:t>
+      </w:r>
+      <w:r>
+        <w:t>?</w:t>
       </w:r>
     </w:p>
   </w:comment>
@@ -6729,7 +7073,7 @@
       </w:r>
     </w:p>
   </w:comment>
-  <w:comment w:id="16" w:author="Nick Maxwell" w:date="2022-09-24T20:34:00Z" w:initials="NM">
+  <w:comment w:id="16" w:author="Maxwell, Nicholas" w:date="2022-09-28T15:13:00Z" w:initials="MN">
     <w:p>
       <w:pPr>
         <w:pStyle w:val="CommentText"/>
@@ -6741,16 +7085,7 @@
         <w:annotationRef/>
       </w:r>
       <w:r>
-        <w:t xml:space="preserve">Also, I'm not familiar enough with these analyses to know what the "common way" is. I </w:t>
-      </w:r>
-      <w:r>
-        <w:t>going to</w:t>
-      </w:r>
-      <w:r>
-        <w:t xml:space="preserve"> need to lean on your expertise he</w:t>
-      </w:r>
-      <w:r>
-        <w:t>re.</w:t>
+        <w:t>Also, I'm not familiar enough with these analyses to know what the "common way" is. I going to need to lean on your expertise here.</w:t>
       </w:r>
     </w:p>
     <w:p>
@@ -6774,8 +7109,21 @@
         <w:t xml:space="preserve"> were run using the R code you sent me (I’m blanking on dude’s name who initially wrote the code)</w:t>
       </w:r>
     </w:p>
+    <w:p>
+      <w:pPr>
+        <w:pStyle w:val="CommentText"/>
+      </w:pPr>
+    </w:p>
+    <w:p>
+      <w:pPr>
+        <w:pStyle w:val="CommentText"/>
+      </w:pPr>
+      <w:r>
+        <w:t>I’ll wait to address this one until I can get some feedback.</w:t>
+      </w:r>
+    </w:p>
   </w:comment>
-  <w:comment w:id="17" w:author="Maxwell, Nicholas" w:date="2022-09-28T09:43:00Z" w:initials="MN">
+  <w:comment w:id="18" w:author="Maxwell, Nicholas" w:date="2022-09-28T09:43:00Z" w:initials="MN">
     <w:p>
       <w:pPr>
         <w:pStyle w:val="CommentText"/>
@@ -6791,7 +7139,7 @@
       </w:r>
     </w:p>
   </w:comment>
-  <w:comment w:id="18" w:author="Nick Maxwell" w:date="2022-09-24T16:46:00Z" w:initials="NM">
+  <w:comment w:id="19" w:author="Nick Maxwell" w:date="2022-09-24T16:46:00Z" w:initials="NM">
     <w:p>
       <w:pPr>
         <w:pStyle w:val="CommentText"/>
@@ -6807,7 +7155,7 @@
       </w:r>
     </w:p>
   </w:comment>
-  <w:comment w:id="19" w:author="Maxwell, Nicholas" w:date="2022-09-28T09:16:00Z" w:initials="MN">
+  <w:comment w:id="20" w:author="Maxwell, Nicholas" w:date="2022-09-28T09:16:00Z" w:initials="MN">
     <w:p>
       <w:pPr>
         <w:pStyle w:val="CommentText"/>
@@ -6836,7 +7184,7 @@
       </w:r>
     </w:p>
   </w:comment>
-  <w:comment w:id="20" w:author="Maxwell, Nicholas" w:date="2022-09-28T09:21:00Z" w:initials="MN">
+  <w:comment w:id="21" w:author="Maxwell, Nicholas" w:date="2022-09-28T09:21:00Z" w:initials="MN">
     <w:p>
       <w:pPr>
         <w:pStyle w:val="CommentText"/>
@@ -6852,7 +7200,7 @@
       </w:r>
     </w:p>
   </w:comment>
-  <w:comment w:id="21" w:author="Nick Maxwell" w:date="2022-09-24T13:27:00Z" w:initials="NM">
+  <w:comment w:id="22" w:author="Nick Maxwell" w:date="2022-09-24T13:27:00Z" w:initials="NM">
     <w:p>
       <w:pPr>
         <w:pStyle w:val="CommentText"/>
@@ -6880,15 +7228,16 @@
   <w15:commentEx w15:paraId="1FE1E637" w15:done="0"/>
   <w15:commentEx w15:paraId="69480B81" w15:paraIdParent="1FE1E637" w15:done="0"/>
   <w15:commentEx w15:paraId="448961D6" w15:done="0"/>
-  <w15:commentEx w15:paraId="1EC818A9" w15:done="0"/>
   <w15:commentEx w15:paraId="741CA1CE" w15:done="0"/>
+  <w15:commentEx w15:paraId="6ADADE51" w15:done="0"/>
   <w15:commentEx w15:paraId="58370B62" w15:done="0"/>
+  <w15:commentEx w15:paraId="3CAE3DC7" w15:paraIdParent="58370B62" w15:done="0"/>
   <w15:commentEx w15:paraId="5C816E2D" w15:done="0"/>
   <w15:commentEx w15:paraId="2E3A35B0" w15:done="0"/>
   <w15:commentEx w15:paraId="5610E013" w15:done="0"/>
   <w15:commentEx w15:paraId="4C190B37" w15:done="0"/>
   <w15:commentEx w15:paraId="2069D9AE" w15:paraIdParent="4C190B37" w15:done="0"/>
-  <w15:commentEx w15:paraId="049D0599" w15:done="0"/>
+  <w15:commentEx w15:paraId="1CA80C17" w15:done="0"/>
   <w15:commentEx w15:paraId="1FF0B75E" w15:done="0"/>
   <w15:commentEx w15:paraId="24D4408A" w15:done="0"/>
   <w15:commentEx w15:paraId="3F721799" w15:paraIdParent="24D4408A" w15:done="0"/>
@@ -6930,15 +7279,16 @@
   <w16cid:commentId w16cid:paraId="1FE1E637" w16cid:durableId="26DAC72F"/>
   <w16cid:commentId w16cid:paraId="69480B81" w16cid:durableId="26DACABF"/>
   <w16cid:commentId w16cid:paraId="448961D6" w16cid:durableId="26DBFA12"/>
-  <w16cid:commentId w16cid:paraId="1EC818A9" w16cid:durableId="26DE9731"/>
   <w16cid:commentId w16cid:paraId="741CA1CE" w16cid:durableId="26D9A8BC"/>
+  <w16cid:commentId w16cid:paraId="6ADADE51" w16cid:durableId="26DEDEED"/>
   <w16cid:commentId w16cid:paraId="58370B62" w16cid:durableId="26DA96AD"/>
+  <w16cid:commentId w16cid:paraId="3CAE3DC7" w16cid:durableId="26DEDFEA"/>
   <w16cid:commentId w16cid:paraId="5C816E2D" w16cid:durableId="26D99124"/>
   <w16cid:commentId w16cid:paraId="2E3A35B0" w16cid:durableId="26D991AA"/>
   <w16cid:commentId w16cid:paraId="5610E013" w16cid:durableId="26D9AF11"/>
   <w16cid:commentId w16cid:paraId="4C190B37" w16cid:durableId="26D991D9"/>
   <w16cid:commentId w16cid:paraId="2069D9AE" w16cid:durableId="26D9DAAC"/>
-  <w16cid:commentId w16cid:paraId="049D0599" w16cid:durableId="26D9E864"/>
+  <w16cid:commentId w16cid:paraId="1CA80C17" w16cid:durableId="26DEE333"/>
   <w16cid:commentId w16cid:paraId="1FF0B75E" w16cid:durableId="26DE95AE"/>
   <w16cid:commentId w16cid:paraId="24D4408A" w16cid:durableId="26D9B2E0"/>
   <w16cid:commentId w16cid:paraId="3F721799" w16cid:durableId="26DE8F8B"/>
@@ -7574,6 +7924,29 @@
       <w:szCs w:val="18"/>
     </w:rPr>
   </w:style>
+  <w:style w:type="character" w:styleId="Hyperlink">
+    <w:name w:val="Hyperlink"/>
+    <w:basedOn w:val="DefaultParagraphFont"/>
+    <w:uiPriority w:val="99"/>
+    <w:unhideWhenUsed/>
+    <w:rsid w:val="00C844EC"/>
+    <w:rPr>
+      <w:color w:val="0563C1" w:themeColor="hyperlink"/>
+      <w:u w:val="single"/>
+    </w:rPr>
+  </w:style>
+  <w:style w:type="character" w:styleId="UnresolvedMention">
+    <w:name w:val="Unresolved Mention"/>
+    <w:basedOn w:val="DefaultParagraphFont"/>
+    <w:uiPriority w:val="99"/>
+    <w:semiHidden/>
+    <w:unhideWhenUsed/>
+    <w:rsid w:val="00C844EC"/>
+    <w:rPr>
+      <w:color w:val="605E5C"/>
+      <w:shd w:val="clear" w:color="auto" w:fill="E1DFDD"/>
+    </w:rPr>
+  </w:style>
 </w:styles>
 </file>
 

--- a/4 Manuscript/R1/PP-BB-22-011R1 CL.docx
+++ b/4 Manuscript/R1/PP-BB-22-011R1 CL.docx
@@ -334,7 +334,6 @@
         </w:rPr>
         <w:t xml:space="preserve">and, particularly, that </w:t>
       </w:r>
-      <w:proofErr w:type="gramStart"/>
       <w:r>
         <w:rPr>
           <w:rFonts w:ascii="Times New Roman" w:hAnsi="Times New Roman" w:cs="Times New Roman"/>
@@ -342,9 +341,8 @@
           <w:sz w:val="24"/>
           <w:szCs w:val="24"/>
         </w:rPr>
-        <w:t>it</w:t>
-      </w:r>
-      <w:proofErr w:type="gramEnd"/>
+        <w:t xml:space="preserve">Reviewer 2 felt that </w:t>
+      </w:r>
       <w:r>
         <w:rPr>
           <w:rFonts w:ascii="Times New Roman" w:hAnsi="Times New Roman" w:cs="Times New Roman"/>
@@ -352,8 +350,10 @@
           <w:sz w:val="24"/>
           <w:szCs w:val="24"/>
         </w:rPr>
-        <w:t xml:space="preserve"> </w:t>
-      </w:r>
+        <w:t>our study</w:t>
+      </w:r>
+      <w:bookmarkStart w:id="1" w:name="_GoBack"/>
+      <w:bookmarkEnd w:id="1"/>
       <w:r>
         <w:rPr>
           <w:rFonts w:ascii="Times New Roman" w:hAnsi="Times New Roman" w:cs="Times New Roman"/>
@@ -361,7 +361,7 @@
           <w:sz w:val="24"/>
           <w:szCs w:val="24"/>
         </w:rPr>
-        <w:t>Reviewer 2 felt that it provides “</w:t>
+        <w:t xml:space="preserve"> provides “</w:t>
       </w:r>
       <w:r>
         <w:rPr>
@@ -2264,7 +2264,7 @@
           <w:szCs w:val="24"/>
         </w:rPr>
       </w:pPr>
-      <w:commentRangeStart w:id="1"/>
+      <w:commentRangeStart w:id="2"/>
       <w:r>
         <w:rPr>
           <w:rFonts w:ascii="Times New Roman" w:hAnsi="Times New Roman" w:cs="Times New Roman"/>
@@ -2287,12 +2287,12 @@
         </w:rPr>
         <w:t>:</w:t>
       </w:r>
-      <w:commentRangeEnd w:id="1"/>
+      <w:commentRangeEnd w:id="2"/>
       <w:r>
         <w:rPr>
           <w:rStyle w:val="CommentReference"/>
         </w:rPr>
-        <w:commentReference w:id="1"/>
+        <w:commentReference w:id="2"/>
       </w:r>
       <w:r>
         <w:rPr>
@@ -2441,7 +2441,7 @@
         </w:rPr>
         <w:br/>
       </w:r>
-      <w:commentRangeStart w:id="2"/>
+      <w:commentRangeStart w:id="3"/>
       <w:r>
         <w:rPr>
           <w:rFonts w:ascii="Times New Roman" w:hAnsi="Times New Roman" w:cs="Times New Roman"/>
@@ -2460,12 +2460,12 @@
         </w:rPr>
         <w:t xml:space="preserve"> </w:t>
       </w:r>
-      <w:commentRangeEnd w:id="2"/>
+      <w:commentRangeEnd w:id="3"/>
       <w:r>
         <w:rPr>
           <w:rStyle w:val="CommentReference"/>
         </w:rPr>
-        <w:commentReference w:id="2"/>
+        <w:commentReference w:id="3"/>
       </w:r>
       <w:r>
         <w:rPr>
@@ -2596,7 +2596,7 @@
         </w:rPr>
         <w:t xml:space="preserve"> The methods should be described in more detail. For instance, the time course of a trial is not entirely clear. Was there a response deadline at all etc.? </w:t>
       </w:r>
-      <w:commentRangeStart w:id="3"/>
+      <w:commentRangeStart w:id="4"/>
       <w:r>
         <w:rPr>
           <w:rFonts w:ascii="Times New Roman" w:hAnsi="Times New Roman" w:cs="Times New Roman"/>
@@ -2614,12 +2614,12 @@
         <w:lastRenderedPageBreak/>
         <w:t>course would also be helpful in this regard.</w:t>
       </w:r>
-      <w:commentRangeEnd w:id="3"/>
+      <w:commentRangeEnd w:id="4"/>
       <w:r>
         <w:rPr>
           <w:rStyle w:val="CommentReference"/>
         </w:rPr>
-        <w:commentReference w:id="3"/>
+        <w:commentReference w:id="4"/>
       </w:r>
       <w:r>
         <w:rPr>
@@ -2851,8 +2851,8 @@
         </w:rPr>
         <w:t xml:space="preserve">participants completed random switching before predictive switching and vice-versa. </w:t>
       </w:r>
-      <w:commentRangeStart w:id="4"/>
       <w:commentRangeStart w:id="5"/>
+      <w:commentRangeStart w:id="6"/>
       <w:r>
         <w:rPr>
           <w:rFonts w:ascii="Times New Roman" w:hAnsi="Times New Roman" w:cs="Times New Roman"/>
@@ -2885,19 +2885,19 @@
         </w:rPr>
         <w:t>.</w:t>
       </w:r>
-      <w:commentRangeEnd w:id="4"/>
+      <w:commentRangeEnd w:id="5"/>
       <w:r>
         <w:rPr>
           <w:rStyle w:val="CommentReference"/>
         </w:rPr>
-        <w:commentReference w:id="4"/>
-      </w:r>
-      <w:commentRangeEnd w:id="5"/>
+        <w:commentReference w:id="5"/>
+      </w:r>
+      <w:commentRangeEnd w:id="6"/>
       <w:r>
         <w:rPr>
           <w:rStyle w:val="CommentReference"/>
         </w:rPr>
-        <w:commentReference w:id="5"/>
+        <w:commentReference w:id="6"/>
       </w:r>
     </w:p>
     <w:p>
@@ -3359,7 +3359,7 @@
           <w:szCs w:val="24"/>
         </w:rPr>
       </w:pPr>
-      <w:commentRangeStart w:id="6"/>
+      <w:commentRangeStart w:id="7"/>
       <w:r>
         <w:rPr>
           <w:rFonts w:ascii="Times New Roman" w:hAnsi="Times New Roman" w:cs="Times New Roman"/>
@@ -3372,12 +3372,12 @@
         </w:rPr>
         <w:t>Response:</w:t>
       </w:r>
-      <w:commentRangeEnd w:id="6"/>
+      <w:commentRangeEnd w:id="7"/>
       <w:r>
         <w:rPr>
           <w:rStyle w:val="CommentReference"/>
         </w:rPr>
-        <w:commentReference w:id="6"/>
+        <w:commentReference w:id="7"/>
       </w:r>
       <w:r>
         <w:rPr>
@@ -3836,7 +3836,7 @@
         </w:rPr>
         <w:t>Overall, I think the current review of literature on attention control in the Stroop task in the introduction could be trimmed down, and greater emphasis could be placed on the relevant task-switching literature. For example, the introduction section contains several paragraphs describing attentional control in Stroop task and age-related differences demonstrated when using this task. Since the Stroop Task was not used in the study, such a detailed description of this paradigm distracts the reader from the actual experimental task and research questions. Probably, the authors reviewed this literature to introduce attentional control and related control processes such as activation and maintaining the task goal while suppressing task-irrelevant responses. In this case, it would be enough to explain this point in several sentences, or to review articles that used task-switching designs instead</w:t>
       </w:r>
-      <w:commentRangeStart w:id="7"/>
+      <w:commentRangeStart w:id="8"/>
       <w:r>
         <w:rPr>
           <w:rFonts w:ascii="Times New Roman" w:hAnsi="Times New Roman" w:cs="Times New Roman"/>
@@ -3863,12 +3863,12 @@
         </w:rPr>
         <w:t xml:space="preserve"> for different age groups in their study as well, which is not the case</w:t>
       </w:r>
-      <w:commentRangeEnd w:id="7"/>
+      <w:commentRangeEnd w:id="8"/>
       <w:r>
         <w:rPr>
           <w:rStyle w:val="CommentReference"/>
         </w:rPr>
-        <w:commentReference w:id="7"/>
+        <w:commentReference w:id="8"/>
       </w:r>
       <w:r>
         <w:rPr>
@@ -4146,7 +4146,7 @@
         </w:rPr>
         <w:t xml:space="preserve">investigate the effects of aging on task-switching </w:t>
       </w:r>
-      <w:commentRangeStart w:id="8"/>
+      <w:commentRangeStart w:id="9"/>
       <w:r>
         <w:rPr>
           <w:rFonts w:ascii="Times New Roman" w:hAnsi="Times New Roman" w:cs="Times New Roman"/>
@@ -4189,12 +4189,12 @@
         </w:rPr>
         <w:t>)</w:t>
       </w:r>
-      <w:commentRangeEnd w:id="8"/>
+      <w:commentRangeEnd w:id="9"/>
       <w:r>
         <w:rPr>
           <w:rStyle w:val="CommentReference"/>
         </w:rPr>
-        <w:commentReference w:id="8"/>
+        <w:commentReference w:id="9"/>
       </w:r>
       <w:r>
         <w:rPr>
@@ -4354,8 +4354,8 @@
         </w:rPr>
         <w:t xml:space="preserve">Considering, that the primary goal of the study was to examine the effects of predicted vs. random task switching procedures on different types of switch costs, the article would benefit from describing the relevant processes in more detail in the introduction or at the latest in the discussion section using relevant task-switching literature. The key explanation of the results is a task-set reconfiguration process for elevated local switch costs in random task-switching, and keeping track of the task sequence for elevated global switch costs in alternating runs switching. However, the concept of task-set and its reconfiguration when switching from task to another are only shortly mentioned in the introduction. In the discussion section, some theoretical explanations are included, but in several places the references are lacking (e.g. p. 20, line 47; p. 21 lines 20-33). I would recommend the authors to better adjust the content of the introduction to their research questions and to try to better integrate their results into task-switching literature in the discussion (e.g. </w:t>
       </w:r>
-      <w:commentRangeStart w:id="9"/>
       <w:commentRangeStart w:id="10"/>
+      <w:commentRangeStart w:id="11"/>
       <w:proofErr w:type="spellStart"/>
       <w:r>
         <w:rPr>
@@ -4383,20 +4383,20 @@
         </w:rPr>
         <w:t>Meiran</w:t>
       </w:r>
-      <w:commentRangeEnd w:id="9"/>
+      <w:commentRangeEnd w:id="10"/>
       <w:proofErr w:type="spellEnd"/>
       <w:r>
         <w:rPr>
           <w:rStyle w:val="CommentReference"/>
         </w:rPr>
-        <w:commentReference w:id="9"/>
-      </w:r>
-      <w:commentRangeEnd w:id="10"/>
+        <w:commentReference w:id="10"/>
+      </w:r>
+      <w:commentRangeEnd w:id="11"/>
       <w:r>
         <w:rPr>
           <w:rStyle w:val="CommentReference"/>
         </w:rPr>
-        <w:commentReference w:id="10"/>
+        <w:commentReference w:id="11"/>
       </w:r>
       <w:r>
         <w:rPr>
@@ -4751,7 +4751,7 @@
         <w:br/>
         <w:t xml:space="preserve">In addition, a more careful consideration of earlier work is necessary throughout the manuscript. For example, the usage of the terms </w:t>
       </w:r>
-      <w:commentRangeStart w:id="11"/>
+      <w:commentRangeStart w:id="12"/>
       <w:r>
         <w:rPr>
           <w:rFonts w:ascii="Times New Roman" w:hAnsi="Times New Roman" w:cs="Times New Roman"/>
@@ -4760,12 +4760,12 @@
         </w:rPr>
         <w:t xml:space="preserve">global and local switch </w:t>
       </w:r>
-      <w:commentRangeEnd w:id="11"/>
+      <w:commentRangeEnd w:id="12"/>
       <w:r>
         <w:rPr>
           <w:rStyle w:val="CommentReference"/>
         </w:rPr>
-        <w:commentReference w:id="11"/>
+        <w:commentReference w:id="12"/>
       </w:r>
       <w:r>
         <w:rPr>
@@ -5000,7 +5000,7 @@
         </w:rPr>
         <w:t xml:space="preserve">the terminology used to describe switch costs, </w:t>
       </w:r>
-      <w:commentRangeStart w:id="12"/>
+      <w:commentRangeStart w:id="13"/>
       <w:r>
         <w:rPr>
           <w:rFonts w:ascii="Times New Roman" w:hAnsi="Times New Roman" w:cs="Times New Roman"/>
@@ -5010,12 +5010,12 @@
         </w:rPr>
         <w:t>[EXPAND]</w:t>
       </w:r>
-      <w:commentRangeEnd w:id="12"/>
+      <w:commentRangeEnd w:id="13"/>
       <w:r>
         <w:rPr>
           <w:rStyle w:val="CommentReference"/>
         </w:rPr>
-        <w:commentReference w:id="12"/>
+        <w:commentReference w:id="13"/>
       </w:r>
       <w:r>
         <w:rPr>
@@ -5106,7 +5106,7 @@
           <w:szCs w:val="24"/>
         </w:rPr>
       </w:pPr>
-      <w:commentRangeStart w:id="13"/>
+      <w:commentRangeStart w:id="14"/>
       <w:r>
         <w:rPr>
           <w:rFonts w:ascii="Times New Roman" w:hAnsi="Times New Roman" w:cs="Times New Roman"/>
@@ -5127,12 +5127,12 @@
         </w:rPr>
         <w:t xml:space="preserve"> </w:t>
       </w:r>
-      <w:commentRangeEnd w:id="13"/>
+      <w:commentRangeEnd w:id="14"/>
       <w:r>
         <w:rPr>
           <w:rStyle w:val="CommentReference"/>
         </w:rPr>
-        <w:commentReference w:id="13"/>
+        <w:commentReference w:id="14"/>
       </w:r>
       <w:r>
         <w:rPr>
@@ -5389,8 +5389,8 @@
         </w:rPr>
         <w:t xml:space="preserve">It is also desirable if the exact timing of the trial would be specified. Even though, in this study, the </w:t>
       </w:r>
-      <w:commentRangeStart w:id="14"/>
       <w:commentRangeStart w:id="15"/>
+      <w:commentRangeStart w:id="16"/>
       <w:r>
         <w:rPr>
           <w:rFonts w:ascii="Times New Roman" w:hAnsi="Times New Roman" w:cs="Times New Roman"/>
@@ -5399,19 +5399,19 @@
         </w:rPr>
         <w:t>CSI</w:t>
       </w:r>
-      <w:commentRangeEnd w:id="14"/>
+      <w:commentRangeEnd w:id="15"/>
       <w:r>
         <w:rPr>
           <w:rStyle w:val="CommentReference"/>
         </w:rPr>
-        <w:commentReference w:id="14"/>
-      </w:r>
-      <w:commentRangeEnd w:id="15"/>
+        <w:commentReference w:id="15"/>
+      </w:r>
+      <w:commentRangeEnd w:id="16"/>
       <w:r>
         <w:rPr>
           <w:rStyle w:val="CommentReference"/>
         </w:rPr>
-        <w:commentReference w:id="15"/>
+        <w:commentReference w:id="16"/>
       </w:r>
       <w:r>
         <w:rPr>
@@ -5622,7 +5622,7 @@
         </w:rPr>
         <w:br/>
       </w:r>
-      <w:commentRangeStart w:id="16"/>
+      <w:commentRangeStart w:id="17"/>
       <w:r>
         <w:rPr>
           <w:rFonts w:ascii="Times New Roman" w:hAnsi="Times New Roman" w:cs="Times New Roman"/>
@@ -5633,12 +5633,12 @@
         </w:rPr>
         <w:t>Comment 7</w:t>
       </w:r>
-      <w:commentRangeEnd w:id="16"/>
+      <w:commentRangeEnd w:id="17"/>
       <w:r>
         <w:rPr>
           <w:rStyle w:val="CommentReference"/>
         </w:rPr>
-        <w:commentReference w:id="16"/>
+        <w:commentReference w:id="17"/>
       </w:r>
       <w:r>
         <w:rPr>
@@ -5766,8 +5766,6 @@
           <w:szCs w:val="24"/>
         </w:rPr>
       </w:pPr>
-      <w:bookmarkStart w:id="17" w:name="_GoBack"/>
-      <w:bookmarkEnd w:id="17"/>
     </w:p>
     <w:p>
       <w:pPr>
@@ -6584,7 +6582,7 @@
       </w:r>
     </w:p>
   </w:comment>
-  <w:comment w:id="1" w:author="Nick Maxwell" w:date="2022-09-24T14:00:00Z" w:initials="NM">
+  <w:comment w:id="2" w:author="Nick Maxwell" w:date="2022-09-24T14:00:00Z" w:initials="NM">
     <w:p>
       <w:pPr>
         <w:pStyle w:val="CommentText"/>
@@ -6600,7 +6598,7 @@
       </w:r>
     </w:p>
   </w:comment>
-  <w:comment w:id="2" w:author="Maxwell, Nicholas" w:date="2022-09-26T09:58:00Z" w:initials="MN">
+  <w:comment w:id="3" w:author="Maxwell, Nicholas" w:date="2022-09-26T09:58:00Z" w:initials="MN">
     <w:p>
       <w:pPr>
         <w:pStyle w:val="CommentText"/>
@@ -6660,7 +6658,7 @@
       </w:r>
     </w:p>
   </w:comment>
-  <w:comment w:id="3" w:author="Nick Maxwell" w:date="2022-09-24T14:01:00Z" w:initials="NM">
+  <w:comment w:id="4" w:author="Nick Maxwell" w:date="2022-09-24T14:01:00Z" w:initials="NM">
     <w:p>
       <w:pPr>
         <w:pStyle w:val="CommentText"/>
@@ -6676,7 +6674,7 @@
       </w:r>
     </w:p>
   </w:comment>
-  <w:comment w:id="4" w:author="Nick Maxwell" w:date="2022-09-25T12:25:00Z" w:initials="NM">
+  <w:comment w:id="5" w:author="Nick Maxwell" w:date="2022-09-25T12:25:00Z" w:initials="NM">
     <w:p>
       <w:pPr>
         <w:pStyle w:val="CommentText"/>
@@ -6692,7 +6690,7 @@
       </w:r>
     </w:p>
   </w:comment>
-  <w:comment w:id="5" w:author="Nick Maxwell" w:date="2022-09-25T12:40:00Z" w:initials="NM">
+  <w:comment w:id="6" w:author="Nick Maxwell" w:date="2022-09-25T12:40:00Z" w:initials="NM">
     <w:p>
       <w:pPr>
         <w:pStyle w:val="CommentText"/>
@@ -6719,7 +6717,7 @@
       </w:r>
     </w:p>
   </w:comment>
-  <w:comment w:id="6" w:author="Maxwell, Nicholas" w:date="2022-09-26T10:14:00Z" w:initials="MN">
+  <w:comment w:id="7" w:author="Maxwell, Nicholas" w:date="2022-09-26T10:14:00Z" w:initials="MN">
     <w:p>
       <w:pPr>
         <w:pStyle w:val="CommentText"/>
@@ -6753,7 +6751,7 @@
       </w:r>
     </w:p>
   </w:comment>
-  <w:comment w:id="7" w:author="Nick Maxwell" w:date="2022-09-24T16:03:00Z" w:initials="NM">
+  <w:comment w:id="8" w:author="Nick Maxwell" w:date="2022-09-24T16:03:00Z" w:initials="NM">
     <w:p>
       <w:pPr>
         <w:pStyle w:val="CommentText"/>
@@ -6769,7 +6767,7 @@
       </w:r>
     </w:p>
   </w:comment>
-  <w:comment w:id="8" w:author="Maxwell, Nicholas" w:date="2022-09-28T14:55:00Z" w:initials="MN">
+  <w:comment w:id="9" w:author="Maxwell, Nicholas" w:date="2022-09-28T14:55:00Z" w:initials="MN">
     <w:p>
       <w:pPr>
         <w:pStyle w:val="CommentText"/>
@@ -6822,7 +6820,7 @@
       </w:r>
     </w:p>
   </w:comment>
-  <w:comment w:id="9" w:author="Nick Maxwell" w:date="2022-09-25T08:58:00Z" w:initials="NM">
+  <w:comment w:id="10" w:author="Nick Maxwell" w:date="2022-09-25T08:58:00Z" w:initials="NM">
     <w:p>
       <w:pPr>
         <w:pStyle w:val="CommentText"/>
@@ -6838,7 +6836,7 @@
       </w:r>
     </w:p>
   </w:comment>
-  <w:comment w:id="10" w:author="Maxwell, Nicholas" w:date="2022-09-28T14:59:00Z" w:initials="MN">
+  <w:comment w:id="11" w:author="Maxwell, Nicholas" w:date="2022-09-28T14:59:00Z" w:initials="MN">
     <w:p>
       <w:pPr>
         <w:pStyle w:val="CommentText"/>
@@ -6909,7 +6907,7 @@
       </w:r>
     </w:p>
   </w:comment>
-  <w:comment w:id="11" w:author="Nick Maxwell" w:date="2022-09-24T14:22:00Z" w:initials="NM">
+  <w:comment w:id="12" w:author="Nick Maxwell" w:date="2022-09-24T14:22:00Z" w:initials="NM">
     <w:p>
       <w:pPr>
         <w:pStyle w:val="CommentText"/>
@@ -6985,7 +6983,7 @@
       </w:r>
     </w:p>
   </w:comment>
-  <w:comment w:id="12" w:author="Nick Maxwell" w:date="2022-09-24T14:24:00Z" w:initials="NM">
+  <w:comment w:id="13" w:author="Nick Maxwell" w:date="2022-09-24T14:24:00Z" w:initials="NM">
     <w:p>
       <w:pPr>
         <w:pStyle w:val="CommentText"/>
@@ -7013,7 +7011,7 @@
       </w:r>
     </w:p>
   </w:comment>
-  <w:comment w:id="13" w:author="Nick Maxwell" w:date="2022-09-24T16:30:00Z" w:initials="NM">
+  <w:comment w:id="14" w:author="Nick Maxwell" w:date="2022-09-24T16:30:00Z" w:initials="NM">
     <w:p>
       <w:pPr>
         <w:pStyle w:val="CommentText"/>
@@ -7035,7 +7033,7 @@
       </w:r>
     </w:p>
   </w:comment>
-  <w:comment w:id="14" w:author="Nick Maxwell" w:date="2022-09-24T14:25:00Z" w:initials="NM">
+  <w:comment w:id="15" w:author="Nick Maxwell" w:date="2022-09-24T14:25:00Z" w:initials="NM">
     <w:p>
       <w:pPr>
         <w:pStyle w:val="CommentText"/>
@@ -7051,7 +7049,7 @@
       </w:r>
     </w:p>
   </w:comment>
-  <w:comment w:id="15" w:author="Nick Maxwell" w:date="2022-09-24T19:36:00Z" w:initials="NM">
+  <w:comment w:id="16" w:author="Nick Maxwell" w:date="2022-09-24T19:36:00Z" w:initials="NM">
     <w:p>
       <w:pPr>
         <w:pStyle w:val="CommentText"/>
@@ -7073,7 +7071,7 @@
       </w:r>
     </w:p>
   </w:comment>
-  <w:comment w:id="16" w:author="Maxwell, Nicholas" w:date="2022-09-28T15:13:00Z" w:initials="MN">
+  <w:comment w:id="17" w:author="Maxwell, Nicholas" w:date="2022-09-28T15:13:00Z" w:initials="MN">
     <w:p>
       <w:pPr>
         <w:pStyle w:val="CommentText"/>

--- a/4 Manuscript/R1/PP-BB-22-011R1 CL.docx
+++ b/4 Manuscript/R1/PP-BB-22-011R1 CL.docx
@@ -1,6 +1,6 @@
 
 <file path=word/document.xml><?xml version="1.0" encoding="utf-8"?>
-<w:document xmlns:wpc="http://schemas.microsoft.com/office/word/2010/wordprocessingCanvas" xmlns:cx="http://schemas.microsoft.com/office/drawing/2014/chartex" xmlns:cx1="http://schemas.microsoft.com/office/drawing/2015/9/8/chartex" xmlns:cx2="http://schemas.microsoft.com/office/drawing/2015/10/21/chartex" xmlns:cx3="http://schemas.microsoft.com/office/drawing/2016/5/9/chartex" xmlns:cx4="http://schemas.microsoft.com/office/drawing/2016/5/10/chartex" xmlns:cx5="http://schemas.microsoft.com/office/drawing/2016/5/11/chartex" xmlns:cx6="http://schemas.microsoft.com/office/drawing/2016/5/12/chartex" xmlns:cx7="http://schemas.microsoft.com/office/drawing/2016/5/13/chartex" xmlns:cx8="http://schemas.microsoft.com/office/drawing/2016/5/14/chartex" xmlns:mc="http://schemas.openxmlformats.org/markup-compatibility/2006" xmlns:aink="http://schemas.microsoft.com/office/drawing/2016/ink" xmlns:am3d="http://schemas.microsoft.com/office/drawing/2017/model3d" xmlns:o="urn:schemas-microsoft-com:office:office" xmlns:oel="http://schemas.microsoft.com/office/2019/extlst" xmlns:r="http://schemas.openxmlformats.org/officeDocument/2006/relationships" xmlns:m="http://schemas.openxmlformats.org/officeDocument/2006/math" xmlns:v="urn:schemas-microsoft-com:vml" xmlns:wp14="http://schemas.microsoft.com/office/word/2010/wordprocessingDrawing" xmlns:wp="http://schemas.openxmlformats.org/drawingml/2006/wordprocessingDrawing" xmlns:w10="urn:schemas-microsoft-com:office:word" xmlns:w="http://schemas.openxmlformats.org/wordprocessingml/2006/main" xmlns:w14="http://schemas.microsoft.com/office/word/2010/wordml" xmlns:w15="http://schemas.microsoft.com/office/word/2012/wordml" xmlns:w16cex="http://schemas.microsoft.com/office/word/2018/wordml/cex" xmlns:w16cid="http://schemas.microsoft.com/office/word/2016/wordml/cid" xmlns:w16="http://schemas.microsoft.com/office/word/2018/wordml" xmlns:w16sdtdh="http://schemas.microsoft.com/office/word/2020/wordml/sdtdatahash" xmlns:w16se="http://schemas.microsoft.com/office/word/2015/wordml/symex" xmlns:wpg="http://schemas.microsoft.com/office/word/2010/wordprocessingGroup" xmlns:wpi="http://schemas.microsoft.com/office/word/2010/wordprocessingInk" xmlns:wne="http://schemas.microsoft.com/office/word/2006/wordml" xmlns:wps="http://schemas.microsoft.com/office/word/2010/wordprocessingShape" mc:Ignorable="w14 w15 w16se w16cid w16 w16cex w16sdtdh wp14">
+<w:document xmlns:wpc="http://schemas.microsoft.com/office/word/2010/wordprocessingCanvas" xmlns:cx="http://schemas.microsoft.com/office/drawing/2014/chartex" xmlns:cx1="http://schemas.microsoft.com/office/drawing/2015/9/8/chartex" xmlns:cx2="http://schemas.microsoft.com/office/drawing/2015/10/21/chartex" xmlns:cx3="http://schemas.microsoft.com/office/drawing/2016/5/9/chartex" xmlns:cx4="http://schemas.microsoft.com/office/drawing/2016/5/10/chartex" xmlns:cx5="http://schemas.microsoft.com/office/drawing/2016/5/11/chartex" xmlns:cx6="http://schemas.microsoft.com/office/drawing/2016/5/12/chartex" xmlns:cx7="http://schemas.microsoft.com/office/drawing/2016/5/13/chartex" xmlns:cx8="http://schemas.microsoft.com/office/drawing/2016/5/14/chartex" xmlns:mc="http://schemas.openxmlformats.org/markup-compatibility/2006" xmlns:aink="http://schemas.microsoft.com/office/drawing/2016/ink" xmlns:am3d="http://schemas.microsoft.com/office/drawing/2017/model3d" xmlns:o="urn:schemas-microsoft-com:office:office" xmlns:r="http://schemas.openxmlformats.org/officeDocument/2006/relationships" xmlns:m="http://schemas.openxmlformats.org/officeDocument/2006/math" xmlns:v="urn:schemas-microsoft-com:vml" xmlns:wp14="http://schemas.microsoft.com/office/word/2010/wordprocessingDrawing" xmlns:wp="http://schemas.openxmlformats.org/drawingml/2006/wordprocessingDrawing" xmlns:w10="urn:schemas-microsoft-com:office:word" xmlns:w="http://schemas.openxmlformats.org/wordprocessingml/2006/main" xmlns:w14="http://schemas.microsoft.com/office/word/2010/wordml" xmlns:w15="http://schemas.microsoft.com/office/word/2012/wordml" xmlns:w16cid="http://schemas.microsoft.com/office/word/2016/wordml/cid" xmlns:w16se="http://schemas.microsoft.com/office/word/2015/wordml/symex" xmlns:wpg="http://schemas.microsoft.com/office/word/2010/wordprocessingGroup" xmlns:wpi="http://schemas.microsoft.com/office/word/2010/wordprocessingInk" xmlns:wne="http://schemas.microsoft.com/office/word/2006/wordml" xmlns:wps="http://schemas.microsoft.com/office/word/2010/wordprocessingShape" mc:Ignorable="w14 w15 w16se w16cid wp14">
   <w:body>
     <w:p>
       <w:pPr>
@@ -18,7 +18,16 @@
           <w:sz w:val="24"/>
           <w:szCs w:val="24"/>
         </w:rPr>
-        <w:t>October XX</w:t>
+        <w:t xml:space="preserve">October </w:t>
+      </w:r>
+      <w:proofErr w:type="spellStart"/>
+      <w:r>
+        <w:rPr>
+          <w:rFonts w:ascii="Times New Roman" w:hAnsi="Times New Roman" w:cs="Times New Roman"/>
+          <w:sz w:val="24"/>
+          <w:szCs w:val="24"/>
+        </w:rPr>
+        <w:t>XX</w:t>
       </w:r>
       <w:r>
         <w:rPr>
@@ -29,6 +38,7 @@
         </w:rPr>
         <w:t>th</w:t>
       </w:r>
+      <w:proofErr w:type="spellEnd"/>
       <w:r>
         <w:rPr>
           <w:rFonts w:ascii="Times New Roman" w:hAnsi="Times New Roman" w:cs="Times New Roman"/>
@@ -595,6 +605,7 @@
           <w:lang w:val="fr-FR"/>
         </w:rPr>
       </w:pPr>
+      <w:proofErr w:type="gramStart"/>
       <w:r>
         <w:rPr>
           <w:rFonts w:ascii="Times New Roman" w:hAnsi="Times New Roman" w:cs="Times New Roman"/>
@@ -602,8 +613,9 @@
           <w:szCs w:val="24"/>
           <w:lang w:val="fr-FR"/>
         </w:rPr>
-        <w:t xml:space="preserve">Email: </w:t>
-      </w:r>
+        <w:t>Email:</w:t>
+      </w:r>
+      <w:proofErr w:type="gramEnd"/>
       <w:r>
         <w:rPr>
           <w:rFonts w:ascii="Times New Roman" w:hAnsi="Times New Roman" w:cs="Times New Roman"/>
@@ -611,6 +623,15 @@
           <w:szCs w:val="24"/>
           <w:lang w:val="fr-FR"/>
         </w:rPr>
+        <w:t xml:space="preserve"> </w:t>
+      </w:r>
+      <w:r>
+        <w:rPr>
+          <w:rFonts w:ascii="Times New Roman" w:hAnsi="Times New Roman" w:cs="Times New Roman"/>
+          <w:sz w:val="24"/>
+          <w:szCs w:val="24"/>
+          <w:lang w:val="fr-FR"/>
+        </w:rPr>
         <w:t>mark.huff@usm.edu</w:t>
       </w:r>
     </w:p>
@@ -625,6 +646,7 @@
           <w:lang w:val="fr-FR"/>
         </w:rPr>
       </w:pPr>
+      <w:proofErr w:type="gramStart"/>
       <w:r>
         <w:rPr>
           <w:rFonts w:ascii="Times New Roman" w:hAnsi="Times New Roman" w:cs="Times New Roman"/>
@@ -632,7 +654,17 @@
           <w:szCs w:val="24"/>
           <w:lang w:val="fr-FR"/>
         </w:rPr>
-        <w:t>Phone: (601) 266-5411</w:t>
+        <w:t>Phone:</w:t>
+      </w:r>
+      <w:proofErr w:type="gramEnd"/>
+      <w:r>
+        <w:rPr>
+          <w:rFonts w:ascii="Times New Roman" w:hAnsi="Times New Roman" w:cs="Times New Roman"/>
+          <w:sz w:val="24"/>
+          <w:szCs w:val="24"/>
+          <w:lang w:val="fr-FR"/>
+        </w:rPr>
+        <w:t xml:space="preserve"> (601) 266-5411</w:t>
       </w:r>
     </w:p>
     <w:p>
@@ -646,6 +678,7 @@
           <w:lang w:val="fr-FR"/>
         </w:rPr>
       </w:pPr>
+      <w:proofErr w:type="gramStart"/>
       <w:r>
         <w:rPr>
           <w:rFonts w:ascii="Times New Roman" w:hAnsi="Times New Roman" w:cs="Times New Roman"/>
@@ -653,7 +686,17 @@
           <w:szCs w:val="24"/>
           <w:lang w:val="fr-FR"/>
         </w:rPr>
-        <w:t>Fax: (601) 266-5580</w:t>
+        <w:t>Fax:</w:t>
+      </w:r>
+      <w:proofErr w:type="gramEnd"/>
+      <w:r>
+        <w:rPr>
+          <w:rFonts w:ascii="Times New Roman" w:hAnsi="Times New Roman" w:cs="Times New Roman"/>
+          <w:sz w:val="24"/>
+          <w:szCs w:val="24"/>
+          <w:lang w:val="fr-FR"/>
+        </w:rPr>
+        <w:t xml:space="preserve"> (601) 266-5580</w:t>
       </w:r>
     </w:p>
     <w:p>
@@ -780,6 +823,7 @@
         </w:rPr>
         <w:t xml:space="preserve"> </w:t>
       </w:r>
+      <w:proofErr w:type="spellStart"/>
       <w:r>
         <w:rPr>
           <w:rFonts w:ascii="Times New Roman" w:hAnsi="Times New Roman" w:cs="Times New Roman"/>
@@ -789,6 +833,7 @@
         <w:t>Namias</w:t>
       </w:r>
       <w:commentRangeEnd w:id="1"/>
+      <w:proofErr w:type="spellEnd"/>
       <w:r>
         <w:rPr>
           <w:rStyle w:val="CommentReference"/>
@@ -977,7 +1022,23 @@
           <w:sz w:val="24"/>
           <w:szCs w:val="24"/>
         </w:rPr>
-        <w:t xml:space="preserve">By nature, task-switching studies require participants to </w:t>
+        <w:t xml:space="preserve">By nature, task-switching </w:t>
+      </w:r>
+      <w:r>
+        <w:rPr>
+          <w:rFonts w:ascii="Times New Roman" w:hAnsi="Times New Roman" w:cs="Times New Roman"/>
+          <w:sz w:val="24"/>
+          <w:szCs w:val="24"/>
+        </w:rPr>
+        <w:t>paradigms like CVOE</w:t>
+      </w:r>
+      <w:r>
+        <w:rPr>
+          <w:rFonts w:ascii="Times New Roman" w:hAnsi="Times New Roman" w:cs="Times New Roman"/>
+          <w:sz w:val="24"/>
+          <w:szCs w:val="24"/>
+        </w:rPr>
+        <w:t xml:space="preserve"> require participants to </w:t>
       </w:r>
       <w:r>
         <w:rPr>
@@ -1001,23 +1062,39 @@
           <w:sz w:val="24"/>
           <w:szCs w:val="24"/>
         </w:rPr>
-        <w:t xml:space="preserve"> while minimizing response errors</w:t>
-      </w:r>
-      <w:r>
-        <w:rPr>
-          <w:rFonts w:ascii="Times New Roman" w:hAnsi="Times New Roman" w:cs="Times New Roman"/>
-          <w:sz w:val="24"/>
-          <w:szCs w:val="24"/>
-        </w:rPr>
-        <w:t xml:space="preserve">, they must be able to </w:t>
-      </w:r>
-      <w:r>
-        <w:rPr>
-          <w:rFonts w:ascii="Times New Roman" w:hAnsi="Times New Roman" w:cs="Times New Roman"/>
-          <w:sz w:val="24"/>
-          <w:szCs w:val="24"/>
-        </w:rPr>
-        <w:t xml:space="preserve">actively maintain both sets in working memory. </w:t>
+        <w:t xml:space="preserve"> while </w:t>
+      </w:r>
+      <w:r>
+        <w:rPr>
+          <w:rFonts w:ascii="Times New Roman" w:hAnsi="Times New Roman" w:cs="Times New Roman"/>
+          <w:sz w:val="24"/>
+          <w:szCs w:val="24"/>
+        </w:rPr>
+        <w:t>maintaining speed and accuracy</w:t>
+      </w:r>
+      <w:r>
+        <w:rPr>
+          <w:rFonts w:ascii="Times New Roman" w:hAnsi="Times New Roman" w:cs="Times New Roman"/>
+          <w:sz w:val="24"/>
+          <w:szCs w:val="24"/>
+        </w:rPr>
+        <w:t xml:space="preserve">, they must be able </w:t>
+      </w:r>
+      <w:r>
+        <w:rPr>
+          <w:rFonts w:ascii="Times New Roman" w:hAnsi="Times New Roman" w:cs="Times New Roman"/>
+          <w:sz w:val="24"/>
+          <w:szCs w:val="24"/>
+        </w:rPr>
+        <w:t>to keep both task-sets active in</w:t>
+      </w:r>
+      <w:r>
+        <w:rPr>
+          <w:rFonts w:ascii="Times New Roman" w:hAnsi="Times New Roman" w:cs="Times New Roman"/>
+          <w:sz w:val="24"/>
+          <w:szCs w:val="24"/>
+        </w:rPr>
+        <w:t xml:space="preserve"> working memory. </w:t>
       </w:r>
       <w:r>
         <w:rPr>
@@ -1043,6 +1120,72 @@
         </w:rPr>
         <w:t xml:space="preserve">and are slower at responding compared to individuals with working memory systems that are more intact (see </w:t>
       </w:r>
+      <w:proofErr w:type="spellStart"/>
+      <w:r>
+        <w:rPr>
+          <w:rFonts w:ascii="Times New Roman" w:hAnsi="Times New Roman" w:cs="Times New Roman"/>
+          <w:sz w:val="24"/>
+          <w:szCs w:val="24"/>
+        </w:rPr>
+        <w:t>Balota</w:t>
+      </w:r>
+      <w:proofErr w:type="spellEnd"/>
+      <w:r>
+        <w:rPr>
+          <w:rFonts w:ascii="Times New Roman" w:hAnsi="Times New Roman" w:cs="Times New Roman"/>
+          <w:sz w:val="24"/>
+          <w:szCs w:val="24"/>
+        </w:rPr>
+        <w:t xml:space="preserve"> et al., 2010</w:t>
+      </w:r>
+      <w:r>
+        <w:rPr>
+          <w:rFonts w:ascii="Times New Roman" w:hAnsi="Times New Roman" w:cs="Times New Roman"/>
+          <w:sz w:val="24"/>
+          <w:szCs w:val="24"/>
+        </w:rPr>
+        <w:t>). These differences become even more exaggerated for older adults with cognitive impairments, such as Alzheimer’s Disease (e.g., H</w:t>
+      </w:r>
+      <w:r>
+        <w:rPr>
+          <w:rFonts w:ascii="Times New Roman" w:hAnsi="Times New Roman" w:cs="Times New Roman"/>
+          <w:sz w:val="24"/>
+          <w:szCs w:val="24"/>
+        </w:rPr>
+        <w:t>uff et al., 2015).</w:t>
+      </w:r>
+      <w:r>
+        <w:rPr>
+          <w:rFonts w:ascii="Times New Roman" w:hAnsi="Times New Roman" w:cs="Times New Roman"/>
+          <w:sz w:val="24"/>
+          <w:szCs w:val="24"/>
+        </w:rPr>
+        <w:t xml:space="preserve"> Thus, it is </w:t>
+      </w:r>
+      <w:r>
+        <w:rPr>
+          <w:rFonts w:ascii="Times New Roman" w:hAnsi="Times New Roman" w:cs="Times New Roman"/>
+          <w:sz w:val="24"/>
+          <w:szCs w:val="24"/>
+        </w:rPr>
+        <w:t xml:space="preserve">evident </w:t>
+      </w:r>
+      <w:r>
+        <w:rPr>
+          <w:rFonts w:ascii="Times New Roman" w:hAnsi="Times New Roman" w:cs="Times New Roman"/>
+          <w:sz w:val="24"/>
+          <w:szCs w:val="24"/>
+        </w:rPr>
+        <w:t>that task-switching is inextricably tied to working memory.</w:t>
+      </w:r>
+      <w:r>
+        <w:rPr>
+          <w:rFonts w:ascii="Times New Roman" w:hAnsi="Times New Roman" w:cs="Times New Roman"/>
+          <w:sz w:val="24"/>
+          <w:szCs w:val="24"/>
+        </w:rPr>
+        <w:t xml:space="preserve"> We have updated the Introduction (pg. </w:t>
+      </w:r>
       <w:r>
         <w:rPr>
           <w:rFonts w:ascii="Times New Roman" w:hAnsi="Times New Roman" w:cs="Times New Roman"/>
@@ -1050,63 +1193,6 @@
           <w:szCs w:val="24"/>
           <w:highlight w:val="yellow"/>
         </w:rPr>
-        <w:t>XXX</w:t>
-      </w:r>
-      <w:r>
-        <w:rPr>
-          <w:rFonts w:ascii="Times New Roman" w:hAnsi="Times New Roman" w:cs="Times New Roman"/>
-          <w:sz w:val="24"/>
-          <w:szCs w:val="24"/>
-        </w:rPr>
-        <w:t>). These differences become even more exaggerated for older adults with cognitive impairments, such as Alzheimer’s Disease (e.g., H</w:t>
-      </w:r>
-      <w:r>
-        <w:rPr>
-          <w:rFonts w:ascii="Times New Roman" w:hAnsi="Times New Roman" w:cs="Times New Roman"/>
-          <w:sz w:val="24"/>
-          <w:szCs w:val="24"/>
-        </w:rPr>
-        <w:t>uff et al., 2015).</w:t>
-      </w:r>
-      <w:r>
-        <w:rPr>
-          <w:rFonts w:ascii="Times New Roman" w:hAnsi="Times New Roman" w:cs="Times New Roman"/>
-          <w:sz w:val="24"/>
-          <w:szCs w:val="24"/>
-        </w:rPr>
-        <w:t xml:space="preserve"> Thus, it is </w:t>
-      </w:r>
-      <w:r>
-        <w:rPr>
-          <w:rFonts w:ascii="Times New Roman" w:hAnsi="Times New Roman" w:cs="Times New Roman"/>
-          <w:sz w:val="24"/>
-          <w:szCs w:val="24"/>
-        </w:rPr>
-        <w:t xml:space="preserve">evident </w:t>
-      </w:r>
-      <w:r>
-        <w:rPr>
-          <w:rFonts w:ascii="Times New Roman" w:hAnsi="Times New Roman" w:cs="Times New Roman"/>
-          <w:sz w:val="24"/>
-          <w:szCs w:val="24"/>
-        </w:rPr>
-        <w:t>that task-switching is inextricably tied to working memory.</w:t>
-      </w:r>
-      <w:r>
-        <w:rPr>
-          <w:rFonts w:ascii="Times New Roman" w:hAnsi="Times New Roman" w:cs="Times New Roman"/>
-          <w:sz w:val="24"/>
-          <w:szCs w:val="24"/>
-        </w:rPr>
-        <w:t xml:space="preserve"> We have updated the Introduction (pg. </w:t>
-      </w:r>
-      <w:r>
-        <w:rPr>
-          <w:rFonts w:ascii="Times New Roman" w:hAnsi="Times New Roman" w:cs="Times New Roman"/>
-          <w:sz w:val="24"/>
-          <w:szCs w:val="24"/>
-          <w:highlight w:val="yellow"/>
-        </w:rPr>
         <w:t>xx</w:t>
       </w:r>
       <w:r>
@@ -1123,7 +1209,7 @@
           <w:sz w:val="24"/>
           <w:szCs w:val="24"/>
         </w:rPr>
-        <w:t>this point.</w:t>
+        <w:t>the relationship between these processes.</w:t>
       </w:r>
     </w:p>
     <w:p>
@@ -1191,6 +1277,7 @@
           <w:szCs w:val="24"/>
         </w:rPr>
       </w:pPr>
+      <w:commentRangeStart w:id="2"/>
       <w:r>
         <w:rPr>
           <w:rFonts w:ascii="Times New Roman" w:hAnsi="Times New Roman" w:cs="Times New Roman"/>
@@ -1203,6 +1290,13 @@
         </w:rPr>
         <w:t>Response:</w:t>
       </w:r>
+      <w:commentRangeEnd w:id="2"/>
+      <w:r>
+        <w:rPr>
+          <w:rStyle w:val="CommentReference"/>
+        </w:rPr>
+        <w:commentReference w:id="2"/>
+      </w:r>
       <w:r>
         <w:rPr>
           <w:rFonts w:ascii="Times New Roman" w:hAnsi="Times New Roman" w:cs="Times New Roman"/>
@@ -1216,9 +1310,132 @@
           <w:rFonts w:ascii="Times New Roman" w:hAnsi="Times New Roman" w:cs="Times New Roman"/>
           <w:sz w:val="24"/>
           <w:szCs w:val="24"/>
-          <w:highlight w:val="yellow"/>
-        </w:rPr>
-        <w:t>[WORDS]</w:t>
+        </w:rPr>
+        <w:t xml:space="preserve">As previously mentioned, task-switching has often been used to assess breakdowns in attentional and working memory processes due to both healthy and unhealthy aging (e.g., </w:t>
+      </w:r>
+      <w:proofErr w:type="spellStart"/>
+      <w:r>
+        <w:rPr>
+          <w:rFonts w:ascii="Times New Roman" w:hAnsi="Times New Roman" w:cs="Times New Roman"/>
+          <w:sz w:val="24"/>
+          <w:szCs w:val="24"/>
+        </w:rPr>
+        <w:t>Balota</w:t>
+      </w:r>
+      <w:proofErr w:type="spellEnd"/>
+      <w:r>
+        <w:rPr>
+          <w:rFonts w:ascii="Times New Roman" w:hAnsi="Times New Roman" w:cs="Times New Roman"/>
+          <w:sz w:val="24"/>
+          <w:szCs w:val="24"/>
+        </w:rPr>
+        <w:t xml:space="preserve"> et al., 2010; </w:t>
+      </w:r>
+      <w:r>
+        <w:rPr>
+          <w:rFonts w:ascii="Times New Roman" w:hAnsi="Times New Roman" w:cs="Times New Roman"/>
+          <w:sz w:val="24"/>
+          <w:szCs w:val="24"/>
+        </w:rPr>
+        <w:t xml:space="preserve">Huff et al., 2015; </w:t>
+      </w:r>
+      <w:proofErr w:type="spellStart"/>
+      <w:r>
+        <w:rPr>
+          <w:rFonts w:ascii="Times New Roman" w:hAnsi="Times New Roman" w:cs="Times New Roman"/>
+          <w:sz w:val="24"/>
+          <w:szCs w:val="24"/>
+        </w:rPr>
+        <w:t>Tse</w:t>
+      </w:r>
+      <w:proofErr w:type="spellEnd"/>
+      <w:r>
+        <w:rPr>
+          <w:rFonts w:ascii="Times New Roman" w:hAnsi="Times New Roman" w:cs="Times New Roman"/>
+          <w:sz w:val="24"/>
+          <w:szCs w:val="24"/>
+        </w:rPr>
+        <w:t xml:space="preserve"> et al., 2010</w:t>
+      </w:r>
+      <w:r>
+        <w:rPr>
+          <w:rFonts w:ascii="Times New Roman" w:hAnsi="Times New Roman" w:cs="Times New Roman"/>
+          <w:sz w:val="24"/>
+          <w:szCs w:val="24"/>
+        </w:rPr>
+        <w:t xml:space="preserve">). </w:t>
+      </w:r>
+      <w:r>
+        <w:rPr>
+          <w:rFonts w:ascii="Times New Roman" w:hAnsi="Times New Roman" w:cs="Times New Roman"/>
+          <w:sz w:val="24"/>
+          <w:szCs w:val="24"/>
+        </w:rPr>
+        <w:t xml:space="preserve">Regarding the present study, our manipulation of switch presentation sequence (i.e., random vs. predictive switching) </w:t>
+      </w:r>
+      <w:r>
+        <w:rPr>
+          <w:rFonts w:ascii="Times New Roman" w:hAnsi="Times New Roman" w:cs="Times New Roman"/>
+          <w:sz w:val="24"/>
+          <w:szCs w:val="24"/>
+        </w:rPr>
+        <w:t>gives insight into conditions that produce working memory failures in healthy adults. For example, our finding that random switching increases local switch</w:t>
+      </w:r>
+      <w:r>
+        <w:rPr>
+          <w:rFonts w:ascii="Times New Roman" w:hAnsi="Times New Roman" w:cs="Times New Roman"/>
+          <w:sz w:val="24"/>
+          <w:szCs w:val="24"/>
+        </w:rPr>
+        <w:t xml:space="preserve"> costs relative to predictive switching indicates that the greater difficulty of the random task particularly taxes working memory processes related to task-set reconfiguration (i.e., </w:t>
+      </w:r>
+      <w:r>
+        <w:rPr>
+          <w:rFonts w:ascii="Times New Roman" w:hAnsi="Times New Roman" w:cs="Times New Roman"/>
+          <w:sz w:val="24"/>
+          <w:szCs w:val="24"/>
+        </w:rPr>
+        <w:t>changing task-sets</w:t>
+      </w:r>
+      <w:r>
+        <w:rPr>
+          <w:rFonts w:ascii="Times New Roman" w:hAnsi="Times New Roman" w:cs="Times New Roman"/>
+          <w:sz w:val="24"/>
+          <w:szCs w:val="24"/>
+        </w:rPr>
+        <w:t>). Relatedly</w:t>
+      </w:r>
+      <w:r>
+        <w:rPr>
+          <w:rFonts w:ascii="Times New Roman" w:hAnsi="Times New Roman" w:cs="Times New Roman"/>
+          <w:sz w:val="24"/>
+          <w:szCs w:val="24"/>
+        </w:rPr>
+        <w:t xml:space="preserve">, </w:t>
+      </w:r>
+      <w:r>
+        <w:rPr>
+          <w:rFonts w:ascii="Times New Roman" w:hAnsi="Times New Roman" w:cs="Times New Roman"/>
+          <w:sz w:val="24"/>
+          <w:szCs w:val="24"/>
+        </w:rPr>
+        <w:t xml:space="preserve">increased </w:t>
+      </w:r>
+      <w:r>
+        <w:rPr>
+          <w:rFonts w:ascii="Times New Roman" w:hAnsi="Times New Roman" w:cs="Times New Roman"/>
+          <w:sz w:val="24"/>
+          <w:szCs w:val="24"/>
+        </w:rPr>
+        <w:t>local costs for predictive switching (vs. random) likely reflect an additional burden on working memory due to participants monitoring their p</w:t>
+      </w:r>
+      <w:r>
+        <w:rPr>
+          <w:rFonts w:ascii="Times New Roman" w:hAnsi="Times New Roman" w:cs="Times New Roman"/>
+          <w:sz w:val="24"/>
+          <w:szCs w:val="24"/>
+        </w:rPr>
+        <w:t>rogress through a trial sequence while simultaneously keeping each task-set active in working memory. Thus, task-switching performance provides insight on situations in which working memory performance is impaired, either through task-manipulations (e.g., the present study) or natural processes like aging.</w:t>
       </w:r>
     </w:p>
     <w:p>
@@ -1434,6 +1651,14 @@
           <w:sz w:val="24"/>
           <w:szCs w:val="24"/>
         </w:rPr>
+        <w:t xml:space="preserve"> for examples</w:t>
+      </w:r>
+      <w:r>
+        <w:rPr>
+          <w:rFonts w:ascii="Times New Roman" w:hAnsi="Times New Roman" w:cs="Times New Roman"/>
+          <w:sz w:val="24"/>
+          <w:szCs w:val="24"/>
+        </w:rPr>
         <w:t>).</w:t>
       </w:r>
       <w:r>
@@ -1466,7 +1691,16 @@
           <w:sz w:val="24"/>
           <w:szCs w:val="24"/>
         </w:rPr>
-        <w:t xml:space="preserve">we now provide a more streamlined </w:t>
+        <w:t xml:space="preserve">we </w:t>
+      </w:r>
+      <w:r>
+        <w:rPr>
+          <w:rFonts w:ascii="Times New Roman" w:hAnsi="Times New Roman" w:cs="Times New Roman"/>
+          <w:sz w:val="24"/>
+          <w:szCs w:val="24"/>
+        </w:rPr>
+        <w:lastRenderedPageBreak/>
+        <w:t xml:space="preserve">now provide a more streamlined </w:t>
       </w:r>
       <w:r>
         <w:rPr>
@@ -1581,14 +1815,6 @@
           <w:sz w:val="24"/>
           <w:szCs w:val="24"/>
         </w:rPr>
-        <w:t xml:space="preserve"> and have expanded the contents</w:t>
-      </w:r>
-      <w:r>
-        <w:rPr>
-          <w:rFonts w:ascii="Times New Roman" w:hAnsi="Times New Roman" w:cs="Times New Roman"/>
-          <w:sz w:val="24"/>
-          <w:szCs w:val="24"/>
-        </w:rPr>
         <w:t xml:space="preserve"> </w:t>
       </w:r>
       <w:r>
@@ -1597,6 +1823,46 @@
           <w:sz w:val="24"/>
           <w:szCs w:val="24"/>
         </w:rPr>
+        <w:t>while</w:t>
+      </w:r>
+      <w:r>
+        <w:rPr>
+          <w:rFonts w:ascii="Times New Roman" w:hAnsi="Times New Roman" w:cs="Times New Roman"/>
+          <w:sz w:val="24"/>
+          <w:szCs w:val="24"/>
+        </w:rPr>
+        <w:t xml:space="preserve"> expand</w:t>
+      </w:r>
+      <w:r>
+        <w:rPr>
+          <w:rFonts w:ascii="Times New Roman" w:hAnsi="Times New Roman" w:cs="Times New Roman"/>
+          <w:sz w:val="24"/>
+          <w:szCs w:val="24"/>
+        </w:rPr>
+        <w:t>ing</w:t>
+      </w:r>
+      <w:r>
+        <w:rPr>
+          <w:rFonts w:ascii="Times New Roman" w:hAnsi="Times New Roman" w:cs="Times New Roman"/>
+          <w:sz w:val="24"/>
+          <w:szCs w:val="24"/>
+        </w:rPr>
+        <w:t xml:space="preserve"> the contents</w:t>
+      </w:r>
+      <w:r>
+        <w:rPr>
+          <w:rFonts w:ascii="Times New Roman" w:hAnsi="Times New Roman" w:cs="Times New Roman"/>
+          <w:sz w:val="24"/>
+          <w:szCs w:val="24"/>
+        </w:rPr>
+        <w:t xml:space="preserve"> </w:t>
+      </w:r>
+      <w:r>
+        <w:rPr>
+          <w:rFonts w:ascii="Times New Roman" w:hAnsi="Times New Roman" w:cs="Times New Roman"/>
+          <w:sz w:val="24"/>
+          <w:szCs w:val="24"/>
+        </w:rPr>
         <w:t>this</w:t>
       </w:r>
       <w:r>
@@ -1613,39 +1879,111 @@
           <w:sz w:val="24"/>
           <w:szCs w:val="24"/>
         </w:rPr>
-        <w:t xml:space="preserve">s, </w:t>
-      </w:r>
-      <w:r>
-        <w:rPr>
-          <w:rFonts w:ascii="Times New Roman" w:hAnsi="Times New Roman" w:cs="Times New Roman"/>
-          <w:sz w:val="24"/>
-          <w:szCs w:val="24"/>
-        </w:rPr>
-        <w:t xml:space="preserve">including </w:t>
-      </w:r>
-      <w:r>
-        <w:rPr>
-          <w:rFonts w:ascii="Times New Roman" w:hAnsi="Times New Roman" w:cs="Times New Roman"/>
-          <w:sz w:val="24"/>
-          <w:szCs w:val="24"/>
-        </w:rPr>
-        <w:t xml:space="preserve">a selection of more recent studies </w:t>
-      </w:r>
-      <w:r>
-        <w:rPr>
-          <w:rFonts w:ascii="Times New Roman" w:hAnsi="Times New Roman" w:cs="Times New Roman"/>
-          <w:sz w:val="24"/>
-          <w:szCs w:val="24"/>
-        </w:rPr>
-        <w:t xml:space="preserve">that were </w:t>
-      </w:r>
-      <w:r>
-        <w:rPr>
-          <w:rFonts w:ascii="Times New Roman" w:hAnsi="Times New Roman" w:cs="Times New Roman"/>
-          <w:sz w:val="24"/>
-          <w:szCs w:val="24"/>
-        </w:rPr>
-        <w:t xml:space="preserve">suggested by Reviewer 1 (comment 1, see pg. </w:t>
+        <w:t>s</w:t>
+      </w:r>
+      <w:r>
+        <w:rPr>
+          <w:rFonts w:ascii="Times New Roman" w:hAnsi="Times New Roman" w:cs="Times New Roman"/>
+          <w:sz w:val="24"/>
+          <w:szCs w:val="24"/>
+        </w:rPr>
+        <w:t xml:space="preserve"> as suggested by both reviewers</w:t>
+      </w:r>
+      <w:r>
+        <w:rPr>
+          <w:rFonts w:ascii="Times New Roman" w:hAnsi="Times New Roman" w:cs="Times New Roman"/>
+          <w:sz w:val="24"/>
+          <w:szCs w:val="24"/>
+        </w:rPr>
+        <w:t>. Additionally, we have</w:t>
+      </w:r>
+      <w:r>
+        <w:rPr>
+          <w:rFonts w:ascii="Times New Roman" w:hAnsi="Times New Roman" w:cs="Times New Roman"/>
+          <w:sz w:val="24"/>
+          <w:szCs w:val="24"/>
+        </w:rPr>
+        <w:t xml:space="preserve"> </w:t>
+      </w:r>
+      <w:r>
+        <w:rPr>
+          <w:rFonts w:ascii="Times New Roman" w:hAnsi="Times New Roman" w:cs="Times New Roman"/>
+          <w:sz w:val="24"/>
+          <w:szCs w:val="24"/>
+        </w:rPr>
+        <w:t>cla</w:t>
+      </w:r>
+      <w:r>
+        <w:rPr>
+          <w:rFonts w:ascii="Times New Roman" w:hAnsi="Times New Roman" w:cs="Times New Roman"/>
+          <w:sz w:val="24"/>
+          <w:szCs w:val="24"/>
+        </w:rPr>
+        <w:t xml:space="preserve">rified our methods by providing greater detail regarding trial timing </w:t>
+      </w:r>
+      <w:r>
+        <w:rPr>
+          <w:rFonts w:ascii="Times New Roman" w:hAnsi="Times New Roman" w:cs="Times New Roman"/>
+          <w:sz w:val="24"/>
+          <w:szCs w:val="24"/>
+        </w:rPr>
+        <w:t>(Reviewer</w:t>
+      </w:r>
+      <w:r>
+        <w:rPr>
+          <w:rFonts w:ascii="Times New Roman" w:hAnsi="Times New Roman" w:cs="Times New Roman"/>
+          <w:sz w:val="24"/>
+          <w:szCs w:val="24"/>
+        </w:rPr>
+        <w:t xml:space="preserve"> 1, comment </w:t>
+      </w:r>
+      <w:r>
+        <w:rPr>
+          <w:rFonts w:ascii="Times New Roman" w:hAnsi="Times New Roman" w:cs="Times New Roman"/>
+          <w:sz w:val="24"/>
+          <w:szCs w:val="24"/>
+        </w:rPr>
+        <w:t>5</w:t>
+      </w:r>
+      <w:r>
+        <w:rPr>
+          <w:rFonts w:ascii="Times New Roman" w:hAnsi="Times New Roman" w:cs="Times New Roman"/>
+          <w:sz w:val="24"/>
+          <w:szCs w:val="24"/>
+        </w:rPr>
+        <w:t>; Reviewer 2, comment</w:t>
+      </w:r>
+      <w:r>
+        <w:rPr>
+          <w:rFonts w:ascii="Times New Roman" w:hAnsi="Times New Roman" w:cs="Times New Roman"/>
+          <w:sz w:val="24"/>
+          <w:szCs w:val="24"/>
+        </w:rPr>
+        <w:t>s</w:t>
+      </w:r>
+      <w:r>
+        <w:rPr>
+          <w:rFonts w:ascii="Times New Roman" w:hAnsi="Times New Roman" w:cs="Times New Roman"/>
+          <w:sz w:val="24"/>
+          <w:szCs w:val="24"/>
+        </w:rPr>
+        <w:t xml:space="preserve"> </w:t>
+      </w:r>
+      <w:r>
+        <w:rPr>
+          <w:rFonts w:ascii="Times New Roman" w:hAnsi="Times New Roman" w:cs="Times New Roman"/>
+          <w:sz w:val="24"/>
+          <w:szCs w:val="24"/>
+        </w:rPr>
+        <w:t>4 and 5</w:t>
+      </w:r>
+      <w:r>
+        <w:rPr>
+          <w:rFonts w:ascii="Times New Roman" w:hAnsi="Times New Roman" w:cs="Times New Roman"/>
+          <w:sz w:val="24"/>
+          <w:szCs w:val="24"/>
+        </w:rPr>
+        <w:t xml:space="preserve">, pg. </w:t>
       </w:r>
       <w:r>
         <w:rPr>
@@ -1662,15 +2000,7 @@
           <w:sz w:val="24"/>
           <w:szCs w:val="24"/>
         </w:rPr>
-        <w:t xml:space="preserve"> in the Introduction)</w:t>
-      </w:r>
-      <w:r>
-        <w:rPr>
-          <w:rFonts w:ascii="Times New Roman" w:hAnsi="Times New Roman" w:cs="Times New Roman"/>
-          <w:sz w:val="24"/>
-          <w:szCs w:val="24"/>
-        </w:rPr>
-        <w:t>. Additionally, we have</w:t>
+        <w:t>). Finally, we</w:t>
       </w:r>
       <w:r>
         <w:rPr>
@@ -1686,120 +2016,47 @@
           <w:sz w:val="24"/>
           <w:szCs w:val="24"/>
         </w:rPr>
-        <w:t>cla</w:t>
-      </w:r>
-      <w:r>
-        <w:rPr>
-          <w:rFonts w:ascii="Times New Roman" w:hAnsi="Times New Roman" w:cs="Times New Roman"/>
-          <w:sz w:val="24"/>
-          <w:szCs w:val="24"/>
-        </w:rPr>
-        <w:t xml:space="preserve">rified our methods by providing greater detail regarding trial timing </w:t>
-      </w:r>
-      <w:r>
-        <w:rPr>
-          <w:rFonts w:ascii="Times New Roman" w:hAnsi="Times New Roman" w:cs="Times New Roman"/>
-          <w:sz w:val="24"/>
-          <w:szCs w:val="24"/>
-        </w:rPr>
-        <w:t>(Reviewer</w:t>
-      </w:r>
-      <w:r>
-        <w:rPr>
-          <w:rFonts w:ascii="Times New Roman" w:hAnsi="Times New Roman" w:cs="Times New Roman"/>
-          <w:sz w:val="24"/>
-          <w:szCs w:val="24"/>
-        </w:rPr>
-        <w:t xml:space="preserve"> 1, comment </w:t>
-      </w:r>
-      <w:r>
-        <w:rPr>
-          <w:rFonts w:ascii="Times New Roman" w:hAnsi="Times New Roman" w:cs="Times New Roman"/>
-          <w:sz w:val="24"/>
-          <w:szCs w:val="24"/>
-        </w:rPr>
-        <w:t>5</w:t>
-      </w:r>
-      <w:r>
-        <w:rPr>
-          <w:rFonts w:ascii="Times New Roman" w:hAnsi="Times New Roman" w:cs="Times New Roman"/>
-          <w:sz w:val="24"/>
-          <w:szCs w:val="24"/>
-        </w:rPr>
-        <w:t>; Reviewer 2, comment</w:t>
-      </w:r>
-      <w:r>
-        <w:rPr>
-          <w:rFonts w:ascii="Times New Roman" w:hAnsi="Times New Roman" w:cs="Times New Roman"/>
-          <w:sz w:val="24"/>
-          <w:szCs w:val="24"/>
-        </w:rPr>
-        <w:t>s</w:t>
-      </w:r>
-      <w:r>
-        <w:rPr>
-          <w:rFonts w:ascii="Times New Roman" w:hAnsi="Times New Roman" w:cs="Times New Roman"/>
-          <w:sz w:val="24"/>
-          <w:szCs w:val="24"/>
-        </w:rPr>
-        <w:t xml:space="preserve"> </w:t>
-      </w:r>
-      <w:r>
-        <w:rPr>
-          <w:rFonts w:ascii="Times New Roman" w:hAnsi="Times New Roman" w:cs="Times New Roman"/>
-          <w:sz w:val="24"/>
-          <w:szCs w:val="24"/>
-        </w:rPr>
-        <w:t>4 and 5</w:t>
-      </w:r>
-      <w:r>
-        <w:rPr>
-          <w:rFonts w:ascii="Times New Roman" w:hAnsi="Times New Roman" w:cs="Times New Roman"/>
-          <w:sz w:val="24"/>
-          <w:szCs w:val="24"/>
-        </w:rPr>
-        <w:t xml:space="preserve">, pg. </w:t>
-      </w:r>
-      <w:r>
-        <w:rPr>
-          <w:rFonts w:ascii="Times New Roman" w:hAnsi="Times New Roman" w:cs="Times New Roman"/>
-          <w:sz w:val="24"/>
-          <w:szCs w:val="24"/>
-          <w:highlight w:val="yellow"/>
-        </w:rPr>
-        <w:t>xx</w:t>
-      </w:r>
-      <w:r>
-        <w:rPr>
-          <w:rFonts w:ascii="Times New Roman" w:hAnsi="Times New Roman" w:cs="Times New Roman"/>
-          <w:sz w:val="24"/>
-          <w:szCs w:val="24"/>
-        </w:rPr>
-        <w:t>). Finally, we</w:t>
-      </w:r>
-      <w:r>
-        <w:rPr>
-          <w:rFonts w:ascii="Times New Roman" w:hAnsi="Times New Roman" w:cs="Times New Roman"/>
-          <w:sz w:val="24"/>
-          <w:szCs w:val="24"/>
-        </w:rPr>
-        <w:t xml:space="preserve"> </w:t>
-      </w:r>
-      <w:r>
-        <w:rPr>
-          <w:rFonts w:ascii="Times New Roman" w:hAnsi="Times New Roman" w:cs="Times New Roman"/>
-          <w:sz w:val="24"/>
-          <w:szCs w:val="24"/>
-        </w:rPr>
-        <w:t xml:space="preserve">have expanded our discussion of mechanisms driving task-switching processes </w:t>
-      </w:r>
-      <w:r>
-        <w:rPr>
-          <w:rFonts w:ascii="Times New Roman" w:hAnsi="Times New Roman" w:cs="Times New Roman"/>
-          <w:sz w:val="24"/>
-          <w:szCs w:val="24"/>
-        </w:rPr>
-        <w:t xml:space="preserve">while clarifying the relationship between these processes and working memory </w:t>
+        <w:t>have expanded our discussion of</w:t>
+      </w:r>
+      <w:r>
+        <w:rPr>
+          <w:rFonts w:ascii="Times New Roman" w:hAnsi="Times New Roman" w:cs="Times New Roman"/>
+          <w:sz w:val="24"/>
+          <w:szCs w:val="24"/>
+        </w:rPr>
+        <w:t xml:space="preserve"> the underlying</w:t>
+      </w:r>
+      <w:r>
+        <w:rPr>
+          <w:rFonts w:ascii="Times New Roman" w:hAnsi="Times New Roman" w:cs="Times New Roman"/>
+          <w:sz w:val="24"/>
+          <w:szCs w:val="24"/>
+        </w:rPr>
+        <w:t xml:space="preserve"> mechanisms driving task-switching processes </w:t>
+      </w:r>
+      <w:r>
+        <w:rPr>
+          <w:rFonts w:ascii="Times New Roman" w:hAnsi="Times New Roman" w:cs="Times New Roman"/>
+          <w:sz w:val="24"/>
+          <w:szCs w:val="24"/>
+        </w:rPr>
+        <w:t xml:space="preserve">while </w:t>
+      </w:r>
+      <w:r>
+        <w:rPr>
+          <w:rFonts w:ascii="Times New Roman" w:hAnsi="Times New Roman" w:cs="Times New Roman"/>
+          <w:sz w:val="24"/>
+          <w:szCs w:val="24"/>
+        </w:rPr>
+        <w:t xml:space="preserve">also </w:t>
+      </w:r>
+      <w:r>
+        <w:rPr>
+          <w:rFonts w:ascii="Times New Roman" w:hAnsi="Times New Roman" w:cs="Times New Roman"/>
+          <w:sz w:val="24"/>
+          <w:szCs w:val="24"/>
+        </w:rPr>
+        <w:t xml:space="preserve">clarifying the relationship between these processes and working memory </w:t>
       </w:r>
       <w:r>
         <w:rPr>
@@ -1899,7 +2156,6 @@
           <w:sz w:val="24"/>
           <w:szCs w:val="24"/>
         </w:rPr>
-        <w:lastRenderedPageBreak/>
         <w:t xml:space="preserve">Comment </w:t>
       </w:r>
       <w:r>
@@ -1918,7 +2174,25 @@
           <w:sz w:val="24"/>
           <w:szCs w:val="24"/>
         </w:rPr>
-        <w:t xml:space="preserve"> It appeared to me that the introduction and theoretical rationale of the study substantially lack focus. For instance, the authors describe Stroop effects across several paragraphs even though they are entirely irrelevant to the study at hand and the research question they want to address in the realm of task switching. Similarly, the authors mainly refer to task switching studies that compared specific participant subgroups rather than more general task switching studies. They comment on individual and group differences at several occassions although these differences also appear to be irrelevant to the study at hand. I might have missed something here, but in my opinion, the authors need to streamline the paper to get the storyline straight and more clearly and explicitly articulate their research question's theoretical relevance. At present, it appeared to me as if they just wanted to confirm specific data patterns that, based on my reading of the manuscript, do not really add anything to prior knowledge. Is that really the case and the study is just about confirming a data pattern nobody would have doubted or is there more to it?</w:t>
+        <w:t xml:space="preserve"> It appeared to me that the introduction and theoretical rationale of the study substantially lack focus. For instance, the authors describe Stroop effects across several paragraphs even though they are entirely irrelevant to the study at hand and the research question they want to address in the realm of task switching. Similarly, the authors mainly refer to task switching studies that compared specific participant subgroups rather than more general task switching studies. They comment on individual and group differences at several </w:t>
+      </w:r>
+      <w:proofErr w:type="spellStart"/>
+      <w:r>
+        <w:rPr>
+          <w:rFonts w:ascii="Times New Roman" w:hAnsi="Times New Roman" w:cs="Times New Roman"/>
+          <w:sz w:val="24"/>
+          <w:szCs w:val="24"/>
+        </w:rPr>
+        <w:t>occassions</w:t>
+      </w:r>
+      <w:proofErr w:type="spellEnd"/>
+      <w:r>
+        <w:rPr>
+          <w:rFonts w:ascii="Times New Roman" w:hAnsi="Times New Roman" w:cs="Times New Roman"/>
+          <w:sz w:val="24"/>
+          <w:szCs w:val="24"/>
+        </w:rPr>
+        <w:t xml:space="preserve"> although these differences also appear to be irrelevant to the study at hand. I might have missed something here, but in my opinion, the authors need to streamline the paper to get the storyline straight and more clearly and explicitly articulate their research question's theoretical relevance. At present, it appeared to me as if they just wanted to confirm specific data patterns that, based on my reading of the manuscript, do not really add anything to prior knowledge. Is that really the case and the study is just about confirming a data pattern nobody would have doubted or is there more to it?</w:t>
       </w:r>
     </w:p>
     <w:p>
@@ -2073,23 +2347,39 @@
           <w:sz w:val="24"/>
           <w:szCs w:val="24"/>
         </w:rPr>
-        <w:t xml:space="preserve">a discussion of the </w:t>
-      </w:r>
-      <w:r>
-        <w:rPr>
-          <w:rFonts w:ascii="Times New Roman" w:hAnsi="Times New Roman" w:cs="Times New Roman"/>
-          <w:sz w:val="24"/>
-          <w:szCs w:val="24"/>
-        </w:rPr>
-        <w:t xml:space="preserve">Stroop </w:t>
-      </w:r>
-      <w:r>
-        <w:rPr>
-          <w:rFonts w:ascii="Times New Roman" w:hAnsi="Times New Roman" w:cs="Times New Roman"/>
-          <w:sz w:val="24"/>
-          <w:szCs w:val="24"/>
-        </w:rPr>
-        <w:t>task is out of place in our Introductio</w:t>
+        <w:t xml:space="preserve">a discussion of </w:t>
+      </w:r>
+      <w:r>
+        <w:rPr>
+          <w:rFonts w:ascii="Times New Roman" w:hAnsi="Times New Roman" w:cs="Times New Roman"/>
+          <w:sz w:val="24"/>
+          <w:szCs w:val="24"/>
+        </w:rPr>
+        <w:t>Stroop effects</w:t>
+      </w:r>
+      <w:r>
+        <w:rPr>
+          <w:rFonts w:ascii="Times New Roman" w:hAnsi="Times New Roman" w:cs="Times New Roman"/>
+          <w:sz w:val="24"/>
+          <w:szCs w:val="24"/>
+        </w:rPr>
+        <w:t xml:space="preserve"> is </w:t>
+      </w:r>
+      <w:r>
+        <w:rPr>
+          <w:rFonts w:ascii="Times New Roman" w:hAnsi="Times New Roman" w:cs="Times New Roman"/>
+          <w:sz w:val="24"/>
+          <w:szCs w:val="24"/>
+        </w:rPr>
+        <w:t xml:space="preserve">entirely </w:t>
+      </w:r>
+      <w:r>
+        <w:rPr>
+          <w:rFonts w:ascii="Times New Roman" w:hAnsi="Times New Roman" w:cs="Times New Roman"/>
+          <w:sz w:val="24"/>
+          <w:szCs w:val="24"/>
+        </w:rPr>
+        <w:t>out of place in our Introductio</w:t>
       </w:r>
       <w:r>
         <w:rPr>
@@ -2172,6 +2462,35 @@
           <w:rFonts w:ascii="Times New Roman" w:hAnsi="Times New Roman" w:cs="Times New Roman"/>
           <w:sz w:val="24"/>
           <w:szCs w:val="24"/>
+          <w:highlight w:val="yellow"/>
+        </w:rPr>
+        <w:t>[EXPAND CITE BALOTA]</w:t>
+      </w:r>
+    </w:p>
+    <w:p>
+      <w:pPr>
+        <w:spacing w:after="0" w:line="240" w:lineRule="auto"/>
+        <w:rPr>
+          <w:rFonts w:ascii="Times New Roman" w:hAnsi="Times New Roman" w:cs="Times New Roman"/>
+          <w:sz w:val="24"/>
+          <w:szCs w:val="24"/>
+        </w:rPr>
+      </w:pPr>
+    </w:p>
+    <w:p>
+      <w:pPr>
+        <w:spacing w:after="0" w:line="240" w:lineRule="auto"/>
+        <w:rPr>
+          <w:rFonts w:ascii="Times New Roman" w:hAnsi="Times New Roman" w:cs="Times New Roman"/>
+          <w:sz w:val="24"/>
+          <w:szCs w:val="24"/>
+        </w:rPr>
+      </w:pPr>
+      <w:r>
+        <w:rPr>
+          <w:rFonts w:ascii="Times New Roman" w:hAnsi="Times New Roman" w:cs="Times New Roman"/>
+          <w:sz w:val="24"/>
+          <w:szCs w:val="24"/>
         </w:rPr>
         <w:t>B</w:t>
       </w:r>
@@ -2310,7 +2629,23 @@
           <w:sz w:val="24"/>
           <w:szCs w:val="24"/>
         </w:rPr>
-        <w:t>relating Stroop back to working memory</w:t>
+        <w:t xml:space="preserve">also </w:t>
+      </w:r>
+      <w:r>
+        <w:rPr>
+          <w:rFonts w:ascii="Times New Roman" w:hAnsi="Times New Roman" w:cs="Times New Roman"/>
+          <w:sz w:val="24"/>
+          <w:szCs w:val="24"/>
+        </w:rPr>
+        <w:t>relating Stroop to working memory</w:t>
+      </w:r>
+      <w:r>
+        <w:rPr>
+          <w:rFonts w:ascii="Times New Roman" w:hAnsi="Times New Roman" w:cs="Times New Roman"/>
+          <w:sz w:val="24"/>
+          <w:szCs w:val="24"/>
+        </w:rPr>
+        <w:t xml:space="preserve"> processes</w:t>
       </w:r>
       <w:r>
         <w:rPr>
@@ -2334,15 +2669,15 @@
           <w:sz w:val="24"/>
           <w:szCs w:val="24"/>
         </w:rPr>
-        <w:t xml:space="preserve">In doing so, </w:t>
-      </w:r>
-      <w:r>
-        <w:rPr>
-          <w:rFonts w:ascii="Times New Roman" w:hAnsi="Times New Roman" w:cs="Times New Roman"/>
-          <w:sz w:val="24"/>
-          <w:szCs w:val="24"/>
-        </w:rPr>
-        <w:t>our revised</w:t>
+        <w:t>O</w:t>
+      </w:r>
+      <w:r>
+        <w:rPr>
+          <w:rFonts w:ascii="Times New Roman" w:hAnsi="Times New Roman" w:cs="Times New Roman"/>
+          <w:sz w:val="24"/>
+          <w:szCs w:val="24"/>
+        </w:rPr>
+        <w:t>ur revised</w:t>
       </w:r>
       <w:r>
         <w:rPr>
@@ -2424,6 +2759,24 @@
           <w:szCs w:val="24"/>
         </w:rPr>
         <w:t xml:space="preserve">). </w:t>
+      </w:r>
+      <w:r>
+        <w:rPr>
+          <w:rFonts w:ascii="Times New Roman" w:hAnsi="Times New Roman" w:cs="Times New Roman"/>
+          <w:sz w:val="24"/>
+          <w:szCs w:val="24"/>
+        </w:rPr>
+        <w:t xml:space="preserve">We appreciate </w:t>
+      </w:r>
+      <w:bookmarkStart w:id="3" w:name="_GoBack"/>
+      <w:bookmarkEnd w:id="3"/>
+      <w:r>
+        <w:rPr>
+          <w:rFonts w:ascii="Times New Roman" w:hAnsi="Times New Roman" w:cs="Times New Roman"/>
+          <w:sz w:val="24"/>
+          <w:szCs w:val="24"/>
+        </w:rPr>
+        <w:t>you providing us with this additional literature.</w:t>
       </w:r>
       <w:r>
         <w:rPr>
@@ -2477,7 +2830,16 @@
           <w:sz w:val="24"/>
           <w:szCs w:val="24"/>
         </w:rPr>
-        <w:t xml:space="preserve"> Based on the submission information, it appears that the manuscript was submitted for a special issue in working memory. In this case, the authors do not seem to relate to the relevant literature on working memory and corresponding models of working memory at all and they either do not frame their research question appropriately and relate it to working memory or actually there is scarcely a relation. At least that was my understanding based on my reading of the current version of the manuscript.</w:t>
+        <w:t xml:space="preserve"> Based on the submission information, it appears that the manuscript was submitted for a special issue in working memory. In this case, the authors do not seem to relate to the </w:t>
+      </w:r>
+      <w:r>
+        <w:rPr>
+          <w:rFonts w:ascii="Times New Roman" w:hAnsi="Times New Roman" w:cs="Times New Roman"/>
+          <w:sz w:val="24"/>
+          <w:szCs w:val="24"/>
+        </w:rPr>
+        <w:lastRenderedPageBreak/>
+        <w:t>relevant literature on working memory and corresponding models of working memory at all and they either do not frame their research question appropriately and relate it to working memory or actually there is scarcely a relation. At least that was my understanding based on my reading of the current version of the manuscript.</w:t>
       </w:r>
     </w:p>
     <w:p>
@@ -2718,7 +3080,25 @@
           <w:sz w:val="24"/>
           <w:szCs w:val="24"/>
         </w:rPr>
-        <w:t xml:space="preserve"> The authors present a very particular and limited set of task switching studies. They might want to, for instance, refer to more recent review articles on task switching (or some of the papers cited in them) and relevant underlying mechanisms in task switching related to their research question (once it is clarified):</w:t>
+        <w:t xml:space="preserve"> The authors present a very particular and limited set of </w:t>
+      </w:r>
+      <w:proofErr w:type="gramStart"/>
+      <w:r>
+        <w:rPr>
+          <w:rFonts w:ascii="Times New Roman" w:hAnsi="Times New Roman" w:cs="Times New Roman"/>
+          <w:sz w:val="24"/>
+          <w:szCs w:val="24"/>
+        </w:rPr>
+        <w:t>task</w:t>
+      </w:r>
+      <w:proofErr w:type="gramEnd"/>
+      <w:r>
+        <w:rPr>
+          <w:rFonts w:ascii="Times New Roman" w:hAnsi="Times New Roman" w:cs="Times New Roman"/>
+          <w:sz w:val="24"/>
+          <w:szCs w:val="24"/>
+        </w:rPr>
+        <w:t xml:space="preserve"> switching studies. They might want to, for instance, refer to more recent review articles on task switching (or some of the papers cited in them) and relevant underlying mechanisms in task switching related to their research question (once it is clarified):</w:t>
       </w:r>
       <w:r>
         <w:rPr>
@@ -2734,9 +3114,79 @@
           <w:sz w:val="24"/>
           <w:szCs w:val="24"/>
         </w:rPr>
-        <w:lastRenderedPageBreak/>
         <w:br/>
-        <w:t>Kiesel, A., Steinhauser, M., Wendt, M., Falkenstein, M., Jost, K., Philipp, A. M., &amp; Koch, I. (2010). Control and interference in task switching—A review. Psychological Bulletin, 136(5), 849-874.</w:t>
+      </w:r>
+      <w:proofErr w:type="spellStart"/>
+      <w:r>
+        <w:rPr>
+          <w:rFonts w:ascii="Times New Roman" w:hAnsi="Times New Roman" w:cs="Times New Roman"/>
+          <w:sz w:val="24"/>
+          <w:szCs w:val="24"/>
+        </w:rPr>
+        <w:t>Kiesel</w:t>
+      </w:r>
+      <w:proofErr w:type="spellEnd"/>
+      <w:r>
+        <w:rPr>
+          <w:rFonts w:ascii="Times New Roman" w:hAnsi="Times New Roman" w:cs="Times New Roman"/>
+          <w:sz w:val="24"/>
+          <w:szCs w:val="24"/>
+        </w:rPr>
+        <w:t xml:space="preserve">, A., </w:t>
+      </w:r>
+      <w:proofErr w:type="spellStart"/>
+      <w:r>
+        <w:rPr>
+          <w:rFonts w:ascii="Times New Roman" w:hAnsi="Times New Roman" w:cs="Times New Roman"/>
+          <w:sz w:val="24"/>
+          <w:szCs w:val="24"/>
+        </w:rPr>
+        <w:t>Steinhauser</w:t>
+      </w:r>
+      <w:proofErr w:type="spellEnd"/>
+      <w:r>
+        <w:rPr>
+          <w:rFonts w:ascii="Times New Roman" w:hAnsi="Times New Roman" w:cs="Times New Roman"/>
+          <w:sz w:val="24"/>
+          <w:szCs w:val="24"/>
+        </w:rPr>
+        <w:t xml:space="preserve">, M., Wendt, M., </w:t>
+      </w:r>
+      <w:proofErr w:type="spellStart"/>
+      <w:r>
+        <w:rPr>
+          <w:rFonts w:ascii="Times New Roman" w:hAnsi="Times New Roman" w:cs="Times New Roman"/>
+          <w:sz w:val="24"/>
+          <w:szCs w:val="24"/>
+        </w:rPr>
+        <w:t>Falkenstein</w:t>
+      </w:r>
+      <w:proofErr w:type="spellEnd"/>
+      <w:r>
+        <w:rPr>
+          <w:rFonts w:ascii="Times New Roman" w:hAnsi="Times New Roman" w:cs="Times New Roman"/>
+          <w:sz w:val="24"/>
+          <w:szCs w:val="24"/>
+        </w:rPr>
+        <w:t xml:space="preserve">, M., </w:t>
+      </w:r>
+      <w:proofErr w:type="spellStart"/>
+      <w:r>
+        <w:rPr>
+          <w:rFonts w:ascii="Times New Roman" w:hAnsi="Times New Roman" w:cs="Times New Roman"/>
+          <w:sz w:val="24"/>
+          <w:szCs w:val="24"/>
+        </w:rPr>
+        <w:t>Jost</w:t>
+      </w:r>
+      <w:proofErr w:type="spellEnd"/>
+      <w:r>
+        <w:rPr>
+          <w:rFonts w:ascii="Times New Roman" w:hAnsi="Times New Roman" w:cs="Times New Roman"/>
+          <w:sz w:val="24"/>
+          <w:szCs w:val="24"/>
+        </w:rPr>
+        <w:t>, K., Philipp, A. M., &amp; Koch, I. (2010). Control and interference in task switching—A review. Psychological Bulletin, 136(5), 849-874.</w:t>
       </w:r>
       <w:r>
         <w:rPr>
@@ -2753,29 +3203,65 @@
           <w:szCs w:val="24"/>
         </w:rPr>
         <w:br/>
-        <w:t>Koch, I., Poljac, E., Müller, H., &amp; Kiesel, A. (2018). Cognitive structure, flexibility, and plasticity in human multitasking—An integrative review of dual-task and task-switching research. Psychological Bulletin, 144(6), 557-583.</w:t>
-      </w:r>
-    </w:p>
-    <w:p>
-      <w:pPr>
-        <w:spacing w:after="0" w:line="240" w:lineRule="auto"/>
-        <w:rPr>
-          <w:rFonts w:ascii="Times New Roman" w:hAnsi="Times New Roman" w:cs="Times New Roman"/>
-          <w:sz w:val="24"/>
-          <w:szCs w:val="24"/>
-        </w:rPr>
-      </w:pPr>
-    </w:p>
-    <w:p>
-      <w:pPr>
-        <w:spacing w:after="0" w:line="240" w:lineRule="auto"/>
-        <w:rPr>
-          <w:rFonts w:ascii="Times New Roman" w:hAnsi="Times New Roman" w:cs="Times New Roman"/>
-          <w:sz w:val="24"/>
-          <w:szCs w:val="24"/>
-        </w:rPr>
-      </w:pPr>
-      <w:commentRangeStart w:id="2"/>
+        <w:t xml:space="preserve">Koch, I., </w:t>
+      </w:r>
+      <w:proofErr w:type="spellStart"/>
+      <w:r>
+        <w:rPr>
+          <w:rFonts w:ascii="Times New Roman" w:hAnsi="Times New Roman" w:cs="Times New Roman"/>
+          <w:sz w:val="24"/>
+          <w:szCs w:val="24"/>
+        </w:rPr>
+        <w:t>Poljac</w:t>
+      </w:r>
+      <w:proofErr w:type="spellEnd"/>
+      <w:r>
+        <w:rPr>
+          <w:rFonts w:ascii="Times New Roman" w:hAnsi="Times New Roman" w:cs="Times New Roman"/>
+          <w:sz w:val="24"/>
+          <w:szCs w:val="24"/>
+        </w:rPr>
+        <w:t xml:space="preserve">, E., Müller, H., &amp; </w:t>
+      </w:r>
+      <w:proofErr w:type="spellStart"/>
+      <w:r>
+        <w:rPr>
+          <w:rFonts w:ascii="Times New Roman" w:hAnsi="Times New Roman" w:cs="Times New Roman"/>
+          <w:sz w:val="24"/>
+          <w:szCs w:val="24"/>
+        </w:rPr>
+        <w:t>Kiesel</w:t>
+      </w:r>
+      <w:proofErr w:type="spellEnd"/>
+      <w:r>
+        <w:rPr>
+          <w:rFonts w:ascii="Times New Roman" w:hAnsi="Times New Roman" w:cs="Times New Roman"/>
+          <w:sz w:val="24"/>
+          <w:szCs w:val="24"/>
+        </w:rPr>
+        <w:t>, A. (2018). Cognitive structure, flexibility, and plasticity in human multitasking—An integrative review of dual-task and task-switching research. Psychological Bulletin, 144(6), 557-583.</w:t>
+      </w:r>
+    </w:p>
+    <w:p>
+      <w:pPr>
+        <w:spacing w:after="0" w:line="240" w:lineRule="auto"/>
+        <w:rPr>
+          <w:rFonts w:ascii="Times New Roman" w:hAnsi="Times New Roman" w:cs="Times New Roman"/>
+          <w:sz w:val="24"/>
+          <w:szCs w:val="24"/>
+        </w:rPr>
+      </w:pPr>
+    </w:p>
+    <w:p>
+      <w:pPr>
+        <w:spacing w:after="0" w:line="240" w:lineRule="auto"/>
+        <w:rPr>
+          <w:rFonts w:ascii="Times New Roman" w:hAnsi="Times New Roman" w:cs="Times New Roman"/>
+          <w:sz w:val="24"/>
+          <w:szCs w:val="24"/>
+        </w:rPr>
+      </w:pPr>
+      <w:commentRangeStart w:id="4"/>
       <w:r>
         <w:rPr>
           <w:rFonts w:ascii="Times New Roman" w:hAnsi="Times New Roman" w:cs="Times New Roman"/>
@@ -2798,12 +3284,12 @@
         </w:rPr>
         <w:t>:</w:t>
       </w:r>
-      <w:commentRangeEnd w:id="2"/>
+      <w:commentRangeEnd w:id="4"/>
       <w:r>
         <w:rPr>
           <w:rStyle w:val="CommentReference"/>
         </w:rPr>
-        <w:commentReference w:id="2"/>
+        <w:commentReference w:id="4"/>
       </w:r>
       <w:r>
         <w:rPr>
@@ -2962,7 +3448,6 @@
         </w:rPr>
         <w:br/>
       </w:r>
-      <w:commentRangeStart w:id="3"/>
       <w:r>
         <w:rPr>
           <w:rFonts w:ascii="Times New Roman" w:hAnsi="Times New Roman" w:cs="Times New Roman"/>
@@ -2979,22 +3464,25 @@
           <w:sz w:val="24"/>
           <w:szCs w:val="24"/>
         </w:rPr>
-        <w:t xml:space="preserve"> </w:t>
-      </w:r>
-      <w:commentRangeEnd w:id="3"/>
-      <w:r>
-        <w:rPr>
-          <w:rStyle w:val="CommentReference"/>
-        </w:rPr>
-        <w:commentReference w:id="3"/>
-      </w:r>
-      <w:r>
-        <w:rPr>
-          <w:rFonts w:ascii="Times New Roman" w:hAnsi="Times New Roman" w:cs="Times New Roman"/>
-          <w:sz w:val="24"/>
-          <w:szCs w:val="24"/>
-        </w:rPr>
-        <w:t>On page 9 there seems to be a mistake when describing the results of Minear and Shah (2008). They report a pattern that is the exact opposite of their hypothesized results. That does not seem to be correct.</w:t>
+        <w:t xml:space="preserve"> On page 9 there seems to be a mistake when describing the results of </w:t>
+      </w:r>
+      <w:proofErr w:type="spellStart"/>
+      <w:r>
+        <w:rPr>
+          <w:rFonts w:ascii="Times New Roman" w:hAnsi="Times New Roman" w:cs="Times New Roman"/>
+          <w:sz w:val="24"/>
+          <w:szCs w:val="24"/>
+        </w:rPr>
+        <w:t>Minear</w:t>
+      </w:r>
+      <w:proofErr w:type="spellEnd"/>
+      <w:r>
+        <w:rPr>
+          <w:rFonts w:ascii="Times New Roman" w:hAnsi="Times New Roman" w:cs="Times New Roman"/>
+          <w:sz w:val="24"/>
+          <w:szCs w:val="24"/>
+        </w:rPr>
+        <w:t xml:space="preserve"> and Shah (2008). They report a pattern that is the exact opposite of their hypothesized results. That does not seem to be correct.</w:t>
       </w:r>
     </w:p>
     <w:p>
@@ -3041,9 +3529,196 @@
           <w:rFonts w:ascii="Times New Roman" w:hAnsi="Times New Roman" w:cs="Times New Roman"/>
           <w:sz w:val="24"/>
           <w:szCs w:val="24"/>
+        </w:rPr>
+        <w:t xml:space="preserve">We apologize for this discrepancy. We initially reported </w:t>
+      </w:r>
+      <w:proofErr w:type="spellStart"/>
+      <w:r>
+        <w:rPr>
+          <w:rFonts w:ascii="Times New Roman" w:hAnsi="Times New Roman" w:cs="Times New Roman"/>
+          <w:sz w:val="24"/>
+          <w:szCs w:val="24"/>
+        </w:rPr>
+        <w:t>Minear</w:t>
+      </w:r>
+      <w:proofErr w:type="spellEnd"/>
+      <w:r>
+        <w:rPr>
+          <w:rFonts w:ascii="Times New Roman" w:hAnsi="Times New Roman" w:cs="Times New Roman"/>
+          <w:sz w:val="24"/>
+          <w:szCs w:val="24"/>
+        </w:rPr>
+        <w:t xml:space="preserve"> and Shah’s pattern, given they included both a predictive and random CVOE switch block within the same study. This pattern is correctly reported on pg. 9 of our initial submission, and our current findings, while in-line with our hypothes</w:t>
+      </w:r>
+      <w:r>
+        <w:rPr>
+          <w:rFonts w:ascii="Times New Roman" w:hAnsi="Times New Roman" w:cs="Times New Roman"/>
+          <w:sz w:val="24"/>
+          <w:szCs w:val="24"/>
+        </w:rPr>
+        <w:t>e</w:t>
+      </w:r>
+      <w:r>
+        <w:rPr>
+          <w:rFonts w:ascii="Times New Roman" w:hAnsi="Times New Roman" w:cs="Times New Roman"/>
+          <w:sz w:val="24"/>
+          <w:szCs w:val="24"/>
+        </w:rPr>
+        <w:t>s, may represent a failure to replicate their original pattern.</w:t>
+      </w:r>
+    </w:p>
+    <w:p>
+      <w:pPr>
+        <w:spacing w:after="0" w:line="240" w:lineRule="auto"/>
+        <w:rPr>
+          <w:rFonts w:ascii="Times New Roman" w:hAnsi="Times New Roman" w:cs="Times New Roman"/>
+          <w:sz w:val="24"/>
+          <w:szCs w:val="24"/>
+        </w:rPr>
+      </w:pPr>
+    </w:p>
+    <w:p>
+      <w:pPr>
+        <w:spacing w:after="0" w:line="240" w:lineRule="auto"/>
+        <w:rPr>
+          <w:rFonts w:ascii="Times New Roman" w:hAnsi="Times New Roman" w:cs="Times New Roman"/>
+          <w:sz w:val="24"/>
+          <w:szCs w:val="24"/>
+        </w:rPr>
+      </w:pPr>
+      <w:r>
+        <w:rPr>
+          <w:rFonts w:ascii="Times New Roman" w:hAnsi="Times New Roman" w:cs="Times New Roman"/>
+          <w:sz w:val="24"/>
+          <w:szCs w:val="24"/>
+        </w:rPr>
+        <w:t xml:space="preserve">We note, however, two discrepancies between the present study and </w:t>
+      </w:r>
+      <w:proofErr w:type="spellStart"/>
+      <w:r>
+        <w:rPr>
+          <w:rFonts w:ascii="Times New Roman" w:hAnsi="Times New Roman" w:cs="Times New Roman"/>
+          <w:sz w:val="24"/>
+          <w:szCs w:val="24"/>
+        </w:rPr>
+        <w:t>Minear</w:t>
+      </w:r>
+      <w:proofErr w:type="spellEnd"/>
+      <w:r>
+        <w:rPr>
+          <w:rFonts w:ascii="Times New Roman" w:hAnsi="Times New Roman" w:cs="Times New Roman"/>
+          <w:sz w:val="24"/>
+          <w:szCs w:val="24"/>
+        </w:rPr>
+        <w:t xml:space="preserve"> and Shah’s. First, </w:t>
+      </w:r>
+      <w:proofErr w:type="spellStart"/>
+      <w:r>
+        <w:rPr>
+          <w:rFonts w:ascii="Times New Roman" w:hAnsi="Times New Roman" w:cs="Times New Roman"/>
+          <w:sz w:val="24"/>
+          <w:szCs w:val="24"/>
+        </w:rPr>
+        <w:t>Minear</w:t>
+      </w:r>
+      <w:proofErr w:type="spellEnd"/>
+      <w:r>
+        <w:rPr>
+          <w:rFonts w:ascii="Times New Roman" w:hAnsi="Times New Roman" w:cs="Times New Roman"/>
+          <w:sz w:val="24"/>
+          <w:szCs w:val="24"/>
+        </w:rPr>
+        <w:t xml:space="preserve"> and Shah were particularly interested in transfer effects on later switch task performance, rather than on a direct comparison of predictive/random switching on task accuracy and switch costs. Second, and more importantly, it is unclear whether </w:t>
+      </w:r>
+      <w:proofErr w:type="spellStart"/>
+      <w:r>
+        <w:rPr>
+          <w:rFonts w:ascii="Times New Roman" w:hAnsi="Times New Roman" w:cs="Times New Roman"/>
+          <w:sz w:val="24"/>
+          <w:szCs w:val="24"/>
+        </w:rPr>
+        <w:t>Minear</w:t>
+      </w:r>
+      <w:proofErr w:type="spellEnd"/>
+      <w:r>
+        <w:rPr>
+          <w:rFonts w:ascii="Times New Roman" w:hAnsi="Times New Roman" w:cs="Times New Roman"/>
+          <w:sz w:val="24"/>
+          <w:szCs w:val="24"/>
+        </w:rPr>
+        <w:t xml:space="preserve"> and Shah counter-balanced across switch block type. Thus, all participants in their study may have first completed the predictive switch task before completing the random switch task. Their findings, therefore, may be confounded by practice effects.</w:t>
+      </w:r>
+    </w:p>
+    <w:p>
+      <w:pPr>
+        <w:spacing w:after="0" w:line="240" w:lineRule="auto"/>
+        <w:rPr>
+          <w:rFonts w:ascii="Times New Roman" w:hAnsi="Times New Roman" w:cs="Times New Roman"/>
+          <w:sz w:val="24"/>
+          <w:szCs w:val="24"/>
+        </w:rPr>
+      </w:pPr>
+    </w:p>
+    <w:p>
+      <w:pPr>
+        <w:spacing w:after="0" w:line="240" w:lineRule="auto"/>
+        <w:rPr>
+          <w:rFonts w:ascii="Times New Roman" w:hAnsi="Times New Roman" w:cs="Times New Roman"/>
+          <w:sz w:val="24"/>
+          <w:szCs w:val="24"/>
+        </w:rPr>
+      </w:pPr>
+      <w:r>
+        <w:rPr>
+          <w:rFonts w:ascii="Times New Roman" w:hAnsi="Times New Roman" w:cs="Times New Roman"/>
+          <w:sz w:val="24"/>
+          <w:szCs w:val="24"/>
+        </w:rPr>
+        <w:lastRenderedPageBreak/>
+        <w:t xml:space="preserve">However, we have updated our predictions on pg. </w:t>
+      </w:r>
+      <w:r>
+        <w:rPr>
+          <w:rFonts w:ascii="Times New Roman" w:hAnsi="Times New Roman" w:cs="Times New Roman"/>
+          <w:sz w:val="24"/>
+          <w:szCs w:val="24"/>
           <w:highlight w:val="yellow"/>
         </w:rPr>
-        <w:t>[WORDS HERE]</w:t>
+        <w:t>xx</w:t>
+      </w:r>
+      <w:r>
+        <w:rPr>
+          <w:rFonts w:ascii="Times New Roman" w:hAnsi="Times New Roman" w:cs="Times New Roman"/>
+          <w:sz w:val="24"/>
+          <w:szCs w:val="24"/>
+        </w:rPr>
+        <w:t xml:space="preserve"> to account for the possibility of replicating </w:t>
+      </w:r>
+      <w:proofErr w:type="spellStart"/>
+      <w:r>
+        <w:rPr>
+          <w:rFonts w:ascii="Times New Roman" w:hAnsi="Times New Roman" w:cs="Times New Roman"/>
+          <w:sz w:val="24"/>
+          <w:szCs w:val="24"/>
+        </w:rPr>
+        <w:t>Minear</w:t>
+      </w:r>
+      <w:proofErr w:type="spellEnd"/>
+      <w:r>
+        <w:rPr>
+          <w:rFonts w:ascii="Times New Roman" w:hAnsi="Times New Roman" w:cs="Times New Roman"/>
+          <w:sz w:val="24"/>
+          <w:szCs w:val="24"/>
+        </w:rPr>
+        <w:t xml:space="preserve"> and Shah’s reported pattern, while retaining our initial predictions</w:t>
+      </w:r>
+      <w:r>
+        <w:rPr>
+          <w:rFonts w:ascii="Times New Roman" w:hAnsi="Times New Roman" w:cs="Times New Roman"/>
+          <w:sz w:val="24"/>
+          <w:szCs w:val="24"/>
+        </w:rPr>
+        <w:t>.</w:t>
       </w:r>
       <w:r>
         <w:rPr>
@@ -3097,23 +3772,7 @@
           <w:sz w:val="24"/>
           <w:szCs w:val="24"/>
         </w:rPr>
-        <w:t xml:space="preserve"> The methods should be described in more detail. For instance, the time course of a trial is not entirely clear. Was there a response deadline at all etc.? </w:t>
-      </w:r>
-      <w:commentRangeStart w:id="4"/>
-      <w:r>
-        <w:rPr>
-          <w:rFonts w:ascii="Times New Roman" w:hAnsi="Times New Roman" w:cs="Times New Roman"/>
-          <w:sz w:val="24"/>
-          <w:szCs w:val="24"/>
-        </w:rPr>
-        <w:t>A figure of the trial time course would also be helpful in this regard.</w:t>
-      </w:r>
-      <w:commentRangeEnd w:id="4"/>
-      <w:r>
-        <w:rPr>
-          <w:rStyle w:val="CommentReference"/>
-        </w:rPr>
-        <w:commentReference w:id="4"/>
+        <w:t xml:space="preserve"> The methods should be described in more detail. For instance, the time course of a trial is not entirely clear. Was there a response deadline at all etc.? A figure of the trial time course would also be helpful in this regard.</w:t>
       </w:r>
       <w:r>
         <w:rPr>
@@ -3492,24 +4151,51 @@
           <w:sz w:val="24"/>
           <w:szCs w:val="24"/>
         </w:rPr>
-        <w:t>RTs &lt; 200 ms (which likely reflected anticipatory responses) and RTs &gt; 10000 ms (</w:t>
-      </w:r>
-      <w:r>
-        <w:rPr>
-          <w:rFonts w:ascii="Times New Roman" w:hAnsi="Times New Roman" w:cs="Times New Roman"/>
-          <w:sz w:val="24"/>
-          <w:szCs w:val="24"/>
-        </w:rPr>
-        <w:t xml:space="preserve">which likely </w:t>
-      </w:r>
-      <w:r>
-        <w:rPr>
-          <w:rFonts w:ascii="Times New Roman" w:hAnsi="Times New Roman" w:cs="Times New Roman"/>
-          <w:sz w:val="24"/>
-          <w:szCs w:val="24"/>
-        </w:rPr>
-        <w:lastRenderedPageBreak/>
-        <w:t xml:space="preserve">reflected participants being off task). </w:t>
+        <w:t xml:space="preserve">RTs &lt; 200 </w:t>
+      </w:r>
+      <w:proofErr w:type="spellStart"/>
+      <w:r>
+        <w:rPr>
+          <w:rFonts w:ascii="Times New Roman" w:hAnsi="Times New Roman" w:cs="Times New Roman"/>
+          <w:sz w:val="24"/>
+          <w:szCs w:val="24"/>
+        </w:rPr>
+        <w:t>ms</w:t>
+      </w:r>
+      <w:proofErr w:type="spellEnd"/>
+      <w:r>
+        <w:rPr>
+          <w:rFonts w:ascii="Times New Roman" w:hAnsi="Times New Roman" w:cs="Times New Roman"/>
+          <w:sz w:val="24"/>
+          <w:szCs w:val="24"/>
+        </w:rPr>
+        <w:t xml:space="preserve"> (which likely reflected anticipatory responses) and RTs &gt; 10000 </w:t>
+      </w:r>
+      <w:proofErr w:type="spellStart"/>
+      <w:r>
+        <w:rPr>
+          <w:rFonts w:ascii="Times New Roman" w:hAnsi="Times New Roman" w:cs="Times New Roman"/>
+          <w:sz w:val="24"/>
+          <w:szCs w:val="24"/>
+        </w:rPr>
+        <w:t>ms</w:t>
+      </w:r>
+      <w:proofErr w:type="spellEnd"/>
+      <w:r>
+        <w:rPr>
+          <w:rFonts w:ascii="Times New Roman" w:hAnsi="Times New Roman" w:cs="Times New Roman"/>
+          <w:sz w:val="24"/>
+          <w:szCs w:val="24"/>
+        </w:rPr>
+        <w:t xml:space="preserve"> (</w:t>
+      </w:r>
+      <w:r>
+        <w:rPr>
+          <w:rFonts w:ascii="Times New Roman" w:hAnsi="Times New Roman" w:cs="Times New Roman"/>
+          <w:sz w:val="24"/>
+          <w:szCs w:val="24"/>
+        </w:rPr>
+        <w:t xml:space="preserve">which likely reflected participants being off task). </w:t>
       </w:r>
       <w:r>
         <w:rPr>
@@ -3804,7 +4490,16 @@
           <w:sz w:val="24"/>
           <w:szCs w:val="24"/>
         </w:rPr>
-        <w:t xml:space="preserve"> The authors need to include information on their decision criterion regarding Bayes factors. According to the Bayesian criteria and analyses I am familiar with, they Bayes factors constitute inconclusive evidence if I am not mistaken. Here, a clarification of the meaning of certain value ranges is essential and should be added.</w:t>
+        <w:t xml:space="preserve"> The authors need to include information on their decision criterion regarding Bayes factors. According to the Bayesian criteria and analyses I am familiar with, they Bayes factors </w:t>
+      </w:r>
+      <w:r>
+        <w:rPr>
+          <w:rFonts w:ascii="Times New Roman" w:hAnsi="Times New Roman" w:cs="Times New Roman"/>
+          <w:sz w:val="24"/>
+          <w:szCs w:val="24"/>
+        </w:rPr>
+        <w:lastRenderedPageBreak/>
+        <w:t>constitute inconclusive evidence if I am not mistaken. Here, a clarification of the meaning of certain value ranges is essential and should be added.</w:t>
       </w:r>
     </w:p>
     <w:p>
@@ -3862,6 +4557,7 @@
         </w:rPr>
         <w:t xml:space="preserve">Unlike Bayes factors, </w:t>
       </w:r>
+      <w:proofErr w:type="spellStart"/>
       <w:r>
         <w:rPr>
           <w:rFonts w:ascii="Times New Roman" w:hAnsi="Times New Roman" w:cs="Times New Roman"/>
@@ -3881,6 +4577,7 @@
         </w:rPr>
         <w:t>bic</w:t>
       </w:r>
+      <w:proofErr w:type="spellEnd"/>
       <w:r>
         <w:rPr>
           <w:rFonts w:ascii="Times New Roman" w:hAnsi="Times New Roman" w:cs="Times New Roman"/>
@@ -3922,6 +4619,7 @@
         </w:rPr>
         <w:t xml:space="preserve"> </w:t>
       </w:r>
+      <w:proofErr w:type="spellStart"/>
       <w:r>
         <w:rPr>
           <w:rFonts w:ascii="Times New Roman" w:hAnsi="Times New Roman" w:cs="Times New Roman"/>
@@ -3940,7 +4638,18 @@
           <w:szCs w:val="24"/>
           <w:vertAlign w:val="subscript"/>
         </w:rPr>
-        <w:t xml:space="preserve">bic </w:t>
+        <w:t>bic</w:t>
+      </w:r>
+      <w:proofErr w:type="spellEnd"/>
+      <w:r>
+        <w:rPr>
+          <w:rFonts w:ascii="Times New Roman" w:hAnsi="Times New Roman" w:cs="Times New Roman"/>
+          <w:caps/>
+          <w:sz w:val="24"/>
+          <w:szCs w:val="24"/>
+          <w:vertAlign w:val="subscript"/>
+        </w:rPr>
+        <w:t xml:space="preserve"> </w:t>
       </w:r>
       <w:r>
         <w:rPr>
@@ -4022,7 +4731,25 @@
           <w:sz w:val="24"/>
           <w:szCs w:val="24"/>
         </w:rPr>
-        <w:t xml:space="preserve"> The authors conducted multiple analyses on the same RT data. It was not mentioned whether they correspondingly adjusted the alpha level. This information needs to be added. In addition, it was not clear to me why they authors did not only conduct the analysis including vincentiles rather than both the simpler ANOVA and this analysis. </w:t>
+        <w:t xml:space="preserve"> The authors conducted multiple analyses on the same RT data. It was not mentioned whether they correspondingly adjusted the alpha level. This information needs to be added. In addition, it was not clear to me why they authors did not only conduct the analysis including </w:t>
+      </w:r>
+      <w:proofErr w:type="spellStart"/>
+      <w:r>
+        <w:rPr>
+          <w:rFonts w:ascii="Times New Roman" w:hAnsi="Times New Roman" w:cs="Times New Roman"/>
+          <w:sz w:val="24"/>
+          <w:szCs w:val="24"/>
+        </w:rPr>
+        <w:t>vincentiles</w:t>
+      </w:r>
+      <w:proofErr w:type="spellEnd"/>
+      <w:r>
+        <w:rPr>
+          <w:rFonts w:ascii="Times New Roman" w:hAnsi="Times New Roman" w:cs="Times New Roman"/>
+          <w:sz w:val="24"/>
+          <w:szCs w:val="24"/>
+        </w:rPr>
+        <w:t xml:space="preserve"> rather than both the simpler ANOVA and this analysis. </w:t>
       </w:r>
       <w:r>
         <w:rPr>
@@ -4081,12 +4808,10 @@
           <w:sz w:val="24"/>
           <w:szCs w:val="24"/>
         </w:rPr>
-        <w:t xml:space="preserve"> of our initial submission, alpha was set at .05 for all analyses. This is consistent with previous studies which have employed distributional analyses to assess RT data (e.g., Huff et al., 2015; Tse et al., 2010, etc.).</w:t>
-      </w:r>
-    </w:p>
-    <w:p>
-      <w:pPr>
-        <w:spacing w:after="0" w:line="240" w:lineRule="auto"/>
+        <w:t xml:space="preserve"> of our initial submission, alpha was set at .05 for all analyses. This is consistent with previous studies which have employed distributional analyses to assess RT data (e.g., Huff et al., 2015; </w:t>
+      </w:r>
+      <w:proofErr w:type="spellStart"/>
+      <w:r>
         <w:rPr>
           <w:rFonts w:ascii="Times New Roman" w:hAnsi="Times New Roman" w:cs="Times New Roman"/>
           <w:bCs/>
@@ -4094,11 +4819,10 @@
           <w:sz w:val="24"/>
           <w:szCs w:val="24"/>
         </w:rPr>
-      </w:pPr>
-    </w:p>
-    <w:p>
-      <w:pPr>
-        <w:spacing w:after="0" w:line="240" w:lineRule="auto"/>
+        <w:t>Tse</w:t>
+      </w:r>
+      <w:proofErr w:type="spellEnd"/>
+      <w:r>
         <w:rPr>
           <w:rFonts w:ascii="Times New Roman" w:hAnsi="Times New Roman" w:cs="Times New Roman"/>
           <w:bCs/>
@@ -4106,8 +4830,12 @@
           <w:sz w:val="24"/>
           <w:szCs w:val="24"/>
         </w:rPr>
-      </w:pPr>
-      <w:r>
+        <w:t xml:space="preserve"> et al., 2010, etc.).</w:t>
+      </w:r>
+    </w:p>
+    <w:p>
+      <w:pPr>
+        <w:spacing w:after="0" w:line="240" w:lineRule="auto"/>
         <w:rPr>
           <w:rFonts w:ascii="Times New Roman" w:hAnsi="Times New Roman" w:cs="Times New Roman"/>
           <w:bCs/>
@@ -4115,9 +4843,11 @@
           <w:sz w:val="24"/>
           <w:szCs w:val="24"/>
         </w:rPr>
-        <w:t xml:space="preserve">Regarding our inclusion of both distributional analyses and traditional ANOVAs, we elected to report both </w:t>
-      </w:r>
-      <w:r>
+      </w:pPr>
+    </w:p>
+    <w:p>
+      <w:pPr>
+        <w:spacing w:after="0" w:line="240" w:lineRule="auto"/>
         <w:rPr>
           <w:rFonts w:ascii="Times New Roman" w:hAnsi="Times New Roman" w:cs="Times New Roman"/>
           <w:bCs/>
@@ -4125,8 +4855,7 @@
           <w:sz w:val="24"/>
           <w:szCs w:val="24"/>
         </w:rPr>
-        <w:t xml:space="preserve">types </w:t>
-      </w:r>
+      </w:pPr>
       <w:r>
         <w:rPr>
           <w:rFonts w:ascii="Times New Roman" w:hAnsi="Times New Roman" w:cs="Times New Roman"/>
@@ -4135,7 +4864,7 @@
           <w:sz w:val="24"/>
           <w:szCs w:val="24"/>
         </w:rPr>
-        <w:t>for completeness</w:t>
+        <w:t xml:space="preserve">Regarding our inclusion of both distributional analyses and traditional ANOVAs, we elected to report both </w:t>
       </w:r>
       <w:r>
         <w:rPr>
@@ -4145,7 +4874,7 @@
           <w:sz w:val="24"/>
           <w:szCs w:val="24"/>
         </w:rPr>
-        <w:t xml:space="preserve">, as we believe both types of analyses </w:t>
+        <w:t xml:space="preserve">types </w:t>
       </w:r>
       <w:r>
         <w:rPr>
@@ -4155,7 +4884,7 @@
           <w:sz w:val="24"/>
           <w:szCs w:val="24"/>
         </w:rPr>
-        <w:t xml:space="preserve">yield important information. </w:t>
+        <w:t>for completeness</w:t>
       </w:r>
       <w:r>
         <w:rPr>
@@ -4164,9 +4893,8 @@
           <w:iCs/>
           <w:sz w:val="24"/>
           <w:szCs w:val="24"/>
-          <w:highlight w:val="yellow"/>
-        </w:rPr>
-        <w:t>[EXPAND]</w:t>
+        </w:rPr>
+        <w:t xml:space="preserve">, as we believe both types of analyses </w:t>
       </w:r>
       <w:r>
         <w:rPr>
@@ -4176,7 +4904,7 @@
           <w:sz w:val="24"/>
           <w:szCs w:val="24"/>
         </w:rPr>
-        <w:t xml:space="preserve"> </w:t>
+        <w:t>yield important information</w:t>
       </w:r>
       <w:r>
         <w:rPr>
@@ -4186,7 +4914,7 @@
           <w:sz w:val="24"/>
           <w:szCs w:val="24"/>
         </w:rPr>
-        <w:t xml:space="preserve">This is consistent with other studies utilizing both traditional and </w:t>
+        <w:t xml:space="preserve"> regarding </w:t>
       </w:r>
       <w:r>
         <w:rPr>
@@ -4196,7 +4924,7 @@
           <w:sz w:val="24"/>
           <w:szCs w:val="24"/>
         </w:rPr>
-        <w:t>distributional analyses when analyzing RT data (</w:t>
+        <w:t>mean RT differences and RT switch costs.</w:t>
       </w:r>
       <w:r>
         <w:rPr>
@@ -4206,7 +4934,7 @@
           <w:sz w:val="24"/>
           <w:szCs w:val="24"/>
         </w:rPr>
-        <w:t>e.g., Huff et al., 2015; Tse et al., 2010, etc.)</w:t>
+        <w:t xml:space="preserve"> </w:t>
       </w:r>
       <w:r>
         <w:rPr>
@@ -4216,6 +4944,112 @@
           <w:sz w:val="24"/>
           <w:szCs w:val="24"/>
         </w:rPr>
+        <w:t xml:space="preserve">This is consistent with other studies utilizing both traditional and </w:t>
+      </w:r>
+      <w:r>
+        <w:rPr>
+          <w:rFonts w:ascii="Times New Roman" w:hAnsi="Times New Roman" w:cs="Times New Roman"/>
+          <w:bCs/>
+          <w:iCs/>
+          <w:sz w:val="24"/>
+          <w:szCs w:val="24"/>
+        </w:rPr>
+        <w:t>distributional analyses when analyzing RT data (</w:t>
+      </w:r>
+      <w:r>
+        <w:rPr>
+          <w:rFonts w:ascii="Times New Roman" w:hAnsi="Times New Roman" w:cs="Times New Roman"/>
+          <w:bCs/>
+          <w:iCs/>
+          <w:sz w:val="24"/>
+          <w:szCs w:val="24"/>
+        </w:rPr>
+        <w:t xml:space="preserve">e.g., </w:t>
+      </w:r>
+      <w:proofErr w:type="spellStart"/>
+      <w:r>
+        <w:rPr>
+          <w:rFonts w:ascii="Times New Roman" w:hAnsi="Times New Roman" w:cs="Times New Roman"/>
+          <w:bCs/>
+          <w:iCs/>
+          <w:sz w:val="24"/>
+          <w:szCs w:val="24"/>
+        </w:rPr>
+        <w:t>Balota</w:t>
+      </w:r>
+      <w:proofErr w:type="spellEnd"/>
+      <w:r>
+        <w:rPr>
+          <w:rFonts w:ascii="Times New Roman" w:hAnsi="Times New Roman" w:cs="Times New Roman"/>
+          <w:bCs/>
+          <w:iCs/>
+          <w:sz w:val="24"/>
+          <w:szCs w:val="24"/>
+        </w:rPr>
+        <w:t xml:space="preserve"> &amp; Yap, 2011; </w:t>
+      </w:r>
+      <w:r>
+        <w:rPr>
+          <w:rFonts w:ascii="Times New Roman" w:hAnsi="Times New Roman" w:cs="Times New Roman"/>
+          <w:bCs/>
+          <w:iCs/>
+          <w:sz w:val="24"/>
+          <w:szCs w:val="24"/>
+        </w:rPr>
+        <w:t xml:space="preserve">Huff et al., 2015; </w:t>
+      </w:r>
+      <w:proofErr w:type="spellStart"/>
+      <w:r>
+        <w:rPr>
+          <w:rFonts w:ascii="Times New Roman" w:hAnsi="Times New Roman" w:cs="Times New Roman"/>
+          <w:bCs/>
+          <w:iCs/>
+          <w:sz w:val="24"/>
+          <w:szCs w:val="24"/>
+        </w:rPr>
+        <w:t>Speiler</w:t>
+      </w:r>
+      <w:proofErr w:type="spellEnd"/>
+      <w:r>
+        <w:rPr>
+          <w:rFonts w:ascii="Times New Roman" w:hAnsi="Times New Roman" w:cs="Times New Roman"/>
+          <w:bCs/>
+          <w:iCs/>
+          <w:sz w:val="24"/>
+          <w:szCs w:val="24"/>
+        </w:rPr>
+        <w:t xml:space="preserve"> et al., 2000; </w:t>
+      </w:r>
+      <w:proofErr w:type="spellStart"/>
+      <w:r>
+        <w:rPr>
+          <w:rFonts w:ascii="Times New Roman" w:hAnsi="Times New Roman" w:cs="Times New Roman"/>
+          <w:bCs/>
+          <w:iCs/>
+          <w:sz w:val="24"/>
+          <w:szCs w:val="24"/>
+        </w:rPr>
+        <w:t>Tse</w:t>
+      </w:r>
+      <w:proofErr w:type="spellEnd"/>
+      <w:r>
+        <w:rPr>
+          <w:rFonts w:ascii="Times New Roman" w:hAnsi="Times New Roman" w:cs="Times New Roman"/>
+          <w:bCs/>
+          <w:iCs/>
+          <w:sz w:val="24"/>
+          <w:szCs w:val="24"/>
+        </w:rPr>
+        <w:t xml:space="preserve"> et al., 2010, etc.)</w:t>
+      </w:r>
+      <w:r>
+        <w:rPr>
+          <w:rFonts w:ascii="Times New Roman" w:hAnsi="Times New Roman" w:cs="Times New Roman"/>
+          <w:bCs/>
+          <w:iCs/>
+          <w:sz w:val="24"/>
+          <w:szCs w:val="24"/>
+        </w:rPr>
         <w:t>.</w:t>
       </w:r>
     </w:p>
@@ -4313,16 +5147,25 @@
           <w:sz w:val="24"/>
           <w:szCs w:val="24"/>
         </w:rPr>
-        <w:t xml:space="preserve">Overall, I think the current review of literature on attention control in the Stroop task in the introduction could be trimmed down, and greater emphasis could be placed on the relevant task-switching literature. For example, the introduction section contains several paragraphs describing attentional control in Stroop task and age-related differences demonstrated </w:t>
-      </w:r>
-      <w:r>
-        <w:rPr>
-          <w:rFonts w:ascii="Times New Roman" w:hAnsi="Times New Roman" w:cs="Times New Roman"/>
-          <w:sz w:val="24"/>
-          <w:szCs w:val="24"/>
-        </w:rPr>
-        <w:lastRenderedPageBreak/>
-        <w:t xml:space="preserve">when using this task. Since the Stroop Task was not used in the study, such a detailed description of this paradigm distracts the reader from the actual experimental task and research questions. Probably, the authors reviewed this literature to introduce attentional control and related control processes such as activation and maintaining the task goal while suppressing task-irrelevant responses. In this case, it would be enough to explain this point in several sentences, or to review articles that used task-switching designs instead. Further, the detailed reviewing of literature on age effects (e.g. p.7) creates an expectation that the authors would later report results for different age groups in their study as well, which is not the case. Because only young participants were tested in the study, the discussion of age effects on attentional control in the introduction is not particularly relevant for the research questions and a bit misleading. </w:t>
+        <w:t xml:space="preserve">Overall, I think the current review of literature on attention control in the Stroop task in the introduction could be trimmed down, and greater emphasis could be placed on the relevant task-switching literature. For example, the introduction section contains several paragraphs describing attentional control in Stroop task and age-related differences demonstrated when using this task. Since the Stroop Task was not used in the study, such a detailed description of this paradigm distracts the reader from the actual experimental task and research questions. Probably, the authors reviewed this literature to introduce attentional control and related control processes such as activation and maintaining the task goal while suppressing task-irrelevant responses. In this case, it would be enough to explain this point in several sentences, or to review articles that used task-switching designs instead. Further, the detailed reviewing of literature on age effects (e.g. p.7) creates an expectation that the authors would later report </w:t>
+      </w:r>
+      <w:proofErr w:type="gramStart"/>
+      <w:r>
+        <w:rPr>
+          <w:rFonts w:ascii="Times New Roman" w:hAnsi="Times New Roman" w:cs="Times New Roman"/>
+          <w:sz w:val="24"/>
+          <w:szCs w:val="24"/>
+        </w:rPr>
+        <w:t>results</w:t>
+      </w:r>
+      <w:proofErr w:type="gramEnd"/>
+      <w:r>
+        <w:rPr>
+          <w:rFonts w:ascii="Times New Roman" w:hAnsi="Times New Roman" w:cs="Times New Roman"/>
+          <w:sz w:val="24"/>
+          <w:szCs w:val="24"/>
+        </w:rPr>
+        <w:t xml:space="preserve"> for different age groups in their study as well, which is not the case. Because only young participants were tested in the study, the discussion of age effects on attentional control in the introduction is not particularly relevant for the research questions and a bit misleading. </w:t>
       </w:r>
     </w:p>
     <w:p>
@@ -4434,6 +5277,7 @@
           <w:sz w:val="24"/>
           <w:szCs w:val="24"/>
         </w:rPr>
+        <w:lastRenderedPageBreak/>
         <w:t>streamlined this section to be more in-line with the present research (please</w:t>
       </w:r>
       <w:r>
@@ -4686,7 +5530,25 @@
           <w:sz w:val="24"/>
           <w:szCs w:val="24"/>
         </w:rPr>
-        <w:t>; Tse et al., 2010</w:t>
+        <w:t xml:space="preserve">; </w:t>
+      </w:r>
+      <w:proofErr w:type="spellStart"/>
+      <w:r>
+        <w:rPr>
+          <w:rFonts w:ascii="Times New Roman" w:hAnsi="Times New Roman" w:cs="Times New Roman"/>
+          <w:sz w:val="24"/>
+          <w:szCs w:val="24"/>
+        </w:rPr>
+        <w:t>Tse</w:t>
+      </w:r>
+      <w:proofErr w:type="spellEnd"/>
+      <w:r>
+        <w:rPr>
+          <w:rFonts w:ascii="Times New Roman" w:hAnsi="Times New Roman" w:cs="Times New Roman"/>
+          <w:sz w:val="24"/>
+          <w:szCs w:val="24"/>
+        </w:rPr>
+        <w:t xml:space="preserve"> et al., 2010</w:t>
       </w:r>
       <w:r>
         <w:rPr>
@@ -4831,15 +5693,35 @@
       </w:r>
       <w:commentRangeStart w:id="8"/>
       <w:commentRangeStart w:id="9"/>
-      <w:r>
-        <w:rPr>
-          <w:rFonts w:ascii="Times New Roman" w:hAnsi="Times New Roman" w:cs="Times New Roman"/>
-          <w:sz w:val="24"/>
-          <w:szCs w:val="24"/>
-        </w:rPr>
-        <w:t>Andreadis &amp; Quinlan, 2010; Shahar &amp; Meiran</w:t>
+      <w:proofErr w:type="spellStart"/>
+      <w:r>
+        <w:rPr>
+          <w:rFonts w:ascii="Times New Roman" w:hAnsi="Times New Roman" w:cs="Times New Roman"/>
+          <w:sz w:val="24"/>
+          <w:szCs w:val="24"/>
+        </w:rPr>
+        <w:t>Andreadis</w:t>
+      </w:r>
+      <w:proofErr w:type="spellEnd"/>
+      <w:r>
+        <w:rPr>
+          <w:rFonts w:ascii="Times New Roman" w:hAnsi="Times New Roman" w:cs="Times New Roman"/>
+          <w:sz w:val="24"/>
+          <w:szCs w:val="24"/>
+        </w:rPr>
+        <w:t xml:space="preserve"> &amp; Quinlan, 2010; Shahar &amp; </w:t>
+      </w:r>
+      <w:proofErr w:type="spellStart"/>
+      <w:r>
+        <w:rPr>
+          <w:rFonts w:ascii="Times New Roman" w:hAnsi="Times New Roman" w:cs="Times New Roman"/>
+          <w:sz w:val="24"/>
+          <w:szCs w:val="24"/>
+        </w:rPr>
+        <w:t>Meiran</w:t>
       </w:r>
       <w:commentRangeEnd w:id="8"/>
+      <w:proofErr w:type="spellEnd"/>
       <w:r>
         <w:rPr>
           <w:rStyle w:val="CommentReference"/>
@@ -5115,16 +5997,79 @@
           <w:sz w:val="24"/>
           <w:szCs w:val="24"/>
         </w:rPr>
-        <w:t xml:space="preserve">The approach to investigate the processes during switching task sets by analyzing the RT distributions is very laudable and represents an important and interesting line of evidence for distinguishing between different types of control processes. The approach to analyse </w:t>
-      </w:r>
-      <w:r>
-        <w:rPr>
-          <w:rFonts w:ascii="Times New Roman" w:hAnsi="Times New Roman" w:cs="Times New Roman"/>
-          <w:sz w:val="24"/>
-          <w:szCs w:val="24"/>
-        </w:rPr>
-        <w:lastRenderedPageBreak/>
-        <w:t xml:space="preserve">vincentized RT distributions was proposed earlier by Ritske DeJong (2000) AN INTENTION-ACTIVATION ACCOUNT OF RESIDUAL SWITCH COSTS. Attention &amp; Performance XVIII (Ed. Monsell and Driver). The authors should cite that article and relate their approach to that earlier work. </w:t>
+        <w:t xml:space="preserve">The approach to investigate the processes during switching task sets by analyzing the RT distributions is very laudable and represents an important and interesting line of evidence for distinguishing between different types of control processes. The approach to </w:t>
+      </w:r>
+      <w:proofErr w:type="spellStart"/>
+      <w:r>
+        <w:rPr>
+          <w:rFonts w:ascii="Times New Roman" w:hAnsi="Times New Roman" w:cs="Times New Roman"/>
+          <w:sz w:val="24"/>
+          <w:szCs w:val="24"/>
+        </w:rPr>
+        <w:t>analyse</w:t>
+      </w:r>
+      <w:proofErr w:type="spellEnd"/>
+      <w:r>
+        <w:rPr>
+          <w:rFonts w:ascii="Times New Roman" w:hAnsi="Times New Roman" w:cs="Times New Roman"/>
+          <w:sz w:val="24"/>
+          <w:szCs w:val="24"/>
+        </w:rPr>
+        <w:t xml:space="preserve"> </w:t>
+      </w:r>
+      <w:proofErr w:type="spellStart"/>
+      <w:r>
+        <w:rPr>
+          <w:rFonts w:ascii="Times New Roman" w:hAnsi="Times New Roman" w:cs="Times New Roman"/>
+          <w:sz w:val="24"/>
+          <w:szCs w:val="24"/>
+        </w:rPr>
+        <w:t>vincentized</w:t>
+      </w:r>
+      <w:proofErr w:type="spellEnd"/>
+      <w:r>
+        <w:rPr>
+          <w:rFonts w:ascii="Times New Roman" w:hAnsi="Times New Roman" w:cs="Times New Roman"/>
+          <w:sz w:val="24"/>
+          <w:szCs w:val="24"/>
+        </w:rPr>
+        <w:t xml:space="preserve"> RT distributions was proposed earlier by </w:t>
+      </w:r>
+      <w:proofErr w:type="spellStart"/>
+      <w:r>
+        <w:rPr>
+          <w:rFonts w:ascii="Times New Roman" w:hAnsi="Times New Roman" w:cs="Times New Roman"/>
+          <w:sz w:val="24"/>
+          <w:szCs w:val="24"/>
+        </w:rPr>
+        <w:t>Ritske</w:t>
+      </w:r>
+      <w:proofErr w:type="spellEnd"/>
+      <w:r>
+        <w:rPr>
+          <w:rFonts w:ascii="Times New Roman" w:hAnsi="Times New Roman" w:cs="Times New Roman"/>
+          <w:sz w:val="24"/>
+          <w:szCs w:val="24"/>
+        </w:rPr>
+        <w:t xml:space="preserve"> DeJong (2000) AN INTENTION-ACTIVATION ACCOUNT OF RESIDUAL SWITCH COSTS. Attention &amp; Performance XVIII (Ed. </w:t>
+      </w:r>
+      <w:proofErr w:type="spellStart"/>
+      <w:r>
+        <w:rPr>
+          <w:rFonts w:ascii="Times New Roman" w:hAnsi="Times New Roman" w:cs="Times New Roman"/>
+          <w:sz w:val="24"/>
+          <w:szCs w:val="24"/>
+        </w:rPr>
+        <w:t>Monsell</w:t>
+      </w:r>
+      <w:proofErr w:type="spellEnd"/>
+      <w:r>
+        <w:rPr>
+          <w:rFonts w:ascii="Times New Roman" w:hAnsi="Times New Roman" w:cs="Times New Roman"/>
+          <w:sz w:val="24"/>
+          <w:szCs w:val="24"/>
+        </w:rPr>
+        <w:t xml:space="preserve"> and Driver). The authors should cite that article and relate their approach to that earlier work. </w:t>
       </w:r>
       <w:r>
         <w:rPr>
@@ -5165,7 +6110,43 @@
           <w:sz w:val="24"/>
           <w:szCs w:val="24"/>
         </w:rPr>
-        <w:t>costs seems at bit old fashioned because more recent work uses the terms mixing costs and switching costs. If the authors do not want to change their terms, then this is fine with me. However, in that case at some place a reminder would be helpful to inform that global switch costs are the same as what is usually termed mixing cost and local costs are termed usually as local costs.</w:t>
+        <w:t xml:space="preserve">costs </w:t>
+      </w:r>
+      <w:proofErr w:type="gramStart"/>
+      <w:r>
+        <w:rPr>
+          <w:rFonts w:ascii="Times New Roman" w:hAnsi="Times New Roman" w:cs="Times New Roman"/>
+          <w:sz w:val="24"/>
+          <w:szCs w:val="24"/>
+        </w:rPr>
+        <w:t>seems</w:t>
+      </w:r>
+      <w:proofErr w:type="gramEnd"/>
+      <w:r>
+        <w:rPr>
+          <w:rFonts w:ascii="Times New Roman" w:hAnsi="Times New Roman" w:cs="Times New Roman"/>
+          <w:sz w:val="24"/>
+          <w:szCs w:val="24"/>
+        </w:rPr>
+        <w:t xml:space="preserve"> </w:t>
+      </w:r>
+      <w:proofErr w:type="spellStart"/>
+      <w:r>
+        <w:rPr>
+          <w:rFonts w:ascii="Times New Roman" w:hAnsi="Times New Roman" w:cs="Times New Roman"/>
+          <w:sz w:val="24"/>
+          <w:szCs w:val="24"/>
+        </w:rPr>
+        <w:t>at</w:t>
+      </w:r>
+      <w:proofErr w:type="spellEnd"/>
+      <w:r>
+        <w:rPr>
+          <w:rFonts w:ascii="Times New Roman" w:hAnsi="Times New Roman" w:cs="Times New Roman"/>
+          <w:sz w:val="24"/>
+          <w:szCs w:val="24"/>
+        </w:rPr>
+        <w:t xml:space="preserve"> bit old fashioned because more recent work uses the terms mixing costs and switching costs. If the authors do not want to change their terms, then this is fine with me. However, in that case at some place a reminder would be helpful to inform that global switch costs are the same as what is usually termed mixing cost and local costs are termed usually as local costs.</w:t>
       </w:r>
     </w:p>
     <w:p>
@@ -5197,6 +6178,7 @@
           <w:sz w:val="24"/>
           <w:szCs w:val="24"/>
         </w:rPr>
+        <w:lastRenderedPageBreak/>
         <w:t>Response:</w:t>
       </w:r>
       <w:r>
@@ -5418,7 +6400,25 @@
           <w:sz w:val="24"/>
           <w:szCs w:val="24"/>
         </w:rPr>
-        <w:t xml:space="preserve">that has employed these terms (e.g., Huff et al., 2015; Tse et al., 2010, </w:t>
+        <w:t xml:space="preserve">that has employed these terms (e.g., Huff et al., 2015; </w:t>
+      </w:r>
+      <w:proofErr w:type="spellStart"/>
+      <w:r>
+        <w:rPr>
+          <w:rFonts w:ascii="Times New Roman" w:hAnsi="Times New Roman" w:cs="Times New Roman"/>
+          <w:sz w:val="24"/>
+          <w:szCs w:val="24"/>
+        </w:rPr>
+        <w:t>Tse</w:t>
+      </w:r>
+      <w:proofErr w:type="spellEnd"/>
+      <w:r>
+        <w:rPr>
+          <w:rFonts w:ascii="Times New Roman" w:hAnsi="Times New Roman" w:cs="Times New Roman"/>
+          <w:sz w:val="24"/>
+          <w:szCs w:val="24"/>
+        </w:rPr>
+        <w:t xml:space="preserve"> et al., 2010, </w:t>
       </w:r>
       <w:r>
         <w:rPr>
@@ -5517,7 +6517,25 @@
           <w:sz w:val="24"/>
           <w:szCs w:val="24"/>
         </w:rPr>
-        <w:t>In the description of procedure, the information on how task-sets were cued in switch blocks is a bit confusing. On page 13 (lines 26-28), the authors write that “…the words consonant/vowel or odd/even were presented at the top of the screen in the left and right corners to cue the task set”. On the next page (lines 13-15), however, it is indicated, that “…participants were prompted with the word “letter” or “number….This prompt was located above the stimulus pair”. Do “cues” and “prompts” mean the same, namely to signal the participant which task has to be performed on a given trial, or are these different kinds of stimuli both presented in each trial of switch blocks? The authors should give a more precise description of the task design´.</w:t>
+        <w:t>In the description of procedure, the information on how task-sets were cued in switch blocks is a bit confusing. On page 13 (lines 26-28), the authors write that “…the words consonant/vowel or odd/even were presented at the top of the screen in the left and right corners to cue the task set”. On the next page (lines 13-15), however, it is indicated, that “…participants were prompted with the word “letter” or “number</w:t>
+      </w:r>
+      <w:proofErr w:type="gramStart"/>
+      <w:r>
+        <w:rPr>
+          <w:rFonts w:ascii="Times New Roman" w:hAnsi="Times New Roman" w:cs="Times New Roman"/>
+          <w:sz w:val="24"/>
+          <w:szCs w:val="24"/>
+        </w:rPr>
+        <w:t>….This</w:t>
+      </w:r>
+      <w:proofErr w:type="gramEnd"/>
+      <w:r>
+        <w:rPr>
+          <w:rFonts w:ascii="Times New Roman" w:hAnsi="Times New Roman" w:cs="Times New Roman"/>
+          <w:sz w:val="24"/>
+          <w:szCs w:val="24"/>
+        </w:rPr>
+        <w:t xml:space="preserve"> prompt was located above the stimulus pair”. Do “cues” and “prompts” mean the same, namely to signal the participant which task has to be performed on a given trial, or are these different kinds of stimuli both presented in each trial of switch blocks? The authors should give a more precise description of the task design´.</w:t>
       </w:r>
     </w:p>
     <w:p>
@@ -5868,7 +6886,6 @@
           <w:sz w:val="24"/>
           <w:szCs w:val="24"/>
         </w:rPr>
-        <w:lastRenderedPageBreak/>
         <w:br/>
       </w:r>
       <w:r>
@@ -5941,7 +6958,16 @@
           <w:sz w:val="24"/>
           <w:szCs w:val="24"/>
         </w:rPr>
-        <w:t xml:space="preserve">With regard to the results, the authors should be more cautious, when interpreting the dissociation between local and global switch costs as a function of the presentation sequence. The difference in switch costs is for the greater part driven by higher RTs in non-switch alternating runs trials. This supports the idea of tracking the trial sequence, which puts an additional load on working memory and leads to higher global costs, particularly in alternating runs paradigm. However, longer RTs in these trials also lead to smaller local switch costs in alternating runs, which restricts the interpretation that larger switch costs in random switching are due to more difficulty to reconfigure task-sets on switch trials. As a support for this interpretation, one would expect significant differences in switch trials between the two presentation sequences, which was not the case. Since the RT difference is only descriptive, I think, that this limitation is worth mentioning and discussing. </w:t>
+        <w:t xml:space="preserve">With regard to the results, the authors should be more cautious, when interpreting the dissociation between local and global switch costs as a function of the presentation sequence. The difference in switch costs is for the greater part driven by higher RTs in non-switch alternating runs trials. This supports the idea of tracking the trial sequence, which puts an additional load on working memory and leads to higher global costs, particularly in alternating runs paradigm. However, longer RTs in these trials also lead to smaller local switch costs in alternating runs, which restricts the interpretation that larger switch costs in random switching are due to more difficulty to reconfigure task-sets on switch trials. As a support for this interpretation, one would expect significant differences in switch trials between the two </w:t>
+      </w:r>
+      <w:r>
+        <w:rPr>
+          <w:rFonts w:ascii="Times New Roman" w:hAnsi="Times New Roman" w:cs="Times New Roman"/>
+          <w:sz w:val="24"/>
+          <w:szCs w:val="24"/>
+        </w:rPr>
+        <w:lastRenderedPageBreak/>
+        <w:t xml:space="preserve">presentation sequences, which was not the case. Since the RT difference is only descriptive, I think, that this limitation is worth mentioning and discussing. </w:t>
       </w:r>
     </w:p>
     <w:p>
@@ -6080,7 +7106,97 @@
           <w:sz w:val="24"/>
           <w:szCs w:val="24"/>
         </w:rPr>
-        <w:t>In addition, with regard to the Vincentized RT distribution for local switching costs as illustrated in Figure 2 and Figure 1. Did the authors use cumulative distribution functions for illustrating the vincentized RT distributions or not. If yes, then it is not clear to me how the RTs in the 6th bin (and perhaps in the 5th bin) in Figure 2 can be lower than the RTs in the bins 1-4. In case of cumulative distributions functions the RTs should be definitively longer in larger bins than in smaller bins. Otherwise the authors should include a reminder that the current analyses are not based on the common way of analyzing vincentized RT distributions because those usually are based on using cumulative data.</w:t>
+        <w:t xml:space="preserve">In addition, with regard to the </w:t>
+      </w:r>
+      <w:proofErr w:type="spellStart"/>
+      <w:r>
+        <w:rPr>
+          <w:rFonts w:ascii="Times New Roman" w:hAnsi="Times New Roman" w:cs="Times New Roman"/>
+          <w:sz w:val="24"/>
+          <w:szCs w:val="24"/>
+        </w:rPr>
+        <w:t>Vincentized</w:t>
+      </w:r>
+      <w:proofErr w:type="spellEnd"/>
+      <w:r>
+        <w:rPr>
+          <w:rFonts w:ascii="Times New Roman" w:hAnsi="Times New Roman" w:cs="Times New Roman"/>
+          <w:sz w:val="24"/>
+          <w:szCs w:val="24"/>
+        </w:rPr>
+        <w:t xml:space="preserve"> RT distribution for local switching costs as illustrated in Figure 2 and Figure 1. Did the authors use cumulative distribution functions for illustrating the </w:t>
+      </w:r>
+      <w:proofErr w:type="spellStart"/>
+      <w:r>
+        <w:rPr>
+          <w:rFonts w:ascii="Times New Roman" w:hAnsi="Times New Roman" w:cs="Times New Roman"/>
+          <w:sz w:val="24"/>
+          <w:szCs w:val="24"/>
+        </w:rPr>
+        <w:t>vincentized</w:t>
+      </w:r>
+      <w:proofErr w:type="spellEnd"/>
+      <w:r>
+        <w:rPr>
+          <w:rFonts w:ascii="Times New Roman" w:hAnsi="Times New Roman" w:cs="Times New Roman"/>
+          <w:sz w:val="24"/>
+          <w:szCs w:val="24"/>
+        </w:rPr>
+        <w:t xml:space="preserve"> RT distributions or </w:t>
+      </w:r>
+      <w:proofErr w:type="gramStart"/>
+      <w:r>
+        <w:rPr>
+          <w:rFonts w:ascii="Times New Roman" w:hAnsi="Times New Roman" w:cs="Times New Roman"/>
+          <w:sz w:val="24"/>
+          <w:szCs w:val="24"/>
+        </w:rPr>
+        <w:t>not.</w:t>
+      </w:r>
+      <w:proofErr w:type="gramEnd"/>
+      <w:r>
+        <w:rPr>
+          <w:rFonts w:ascii="Times New Roman" w:hAnsi="Times New Roman" w:cs="Times New Roman"/>
+          <w:sz w:val="24"/>
+          <w:szCs w:val="24"/>
+        </w:rPr>
+        <w:t xml:space="preserve"> If yes, then it is not clear to me how the RTs in the 6th bin (and perhaps in the 5th bin) in Figure 2 can be lower than the RTs in the bins 1-4. In case of cumulative distributions </w:t>
+      </w:r>
+      <w:proofErr w:type="gramStart"/>
+      <w:r>
+        <w:rPr>
+          <w:rFonts w:ascii="Times New Roman" w:hAnsi="Times New Roman" w:cs="Times New Roman"/>
+          <w:sz w:val="24"/>
+          <w:szCs w:val="24"/>
+        </w:rPr>
+        <w:t>functions</w:t>
+      </w:r>
+      <w:proofErr w:type="gramEnd"/>
+      <w:r>
+        <w:rPr>
+          <w:rFonts w:ascii="Times New Roman" w:hAnsi="Times New Roman" w:cs="Times New Roman"/>
+          <w:sz w:val="24"/>
+          <w:szCs w:val="24"/>
+        </w:rPr>
+        <w:t xml:space="preserve"> the RTs should be definitively longer in larger bins than in smaller bins. Otherwise the authors should include a reminder that the current analyses are not based on the common way of analyzing </w:t>
+      </w:r>
+      <w:proofErr w:type="spellStart"/>
+      <w:r>
+        <w:rPr>
+          <w:rFonts w:ascii="Times New Roman" w:hAnsi="Times New Roman" w:cs="Times New Roman"/>
+          <w:sz w:val="24"/>
+          <w:szCs w:val="24"/>
+        </w:rPr>
+        <w:t>vincentized</w:t>
+      </w:r>
+      <w:proofErr w:type="spellEnd"/>
+      <w:r>
+        <w:rPr>
+          <w:rFonts w:ascii="Times New Roman" w:hAnsi="Times New Roman" w:cs="Times New Roman"/>
+          <w:sz w:val="24"/>
+          <w:szCs w:val="24"/>
+        </w:rPr>
+        <w:t xml:space="preserve"> RT distributions because those usually are based on using cumulative data.</w:t>
       </w:r>
     </w:p>
     <w:p>
@@ -6400,16 +7516,7 @@
           <w:sz w:val="24"/>
           <w:szCs w:val="24"/>
         </w:rPr>
-        <w:t xml:space="preserve">p.20 (lines 45-54): The paragraph is difficult to understand, even after repeated reading. The authors explain the finding that random switching increased local costs by referring </w:t>
-      </w:r>
-      <w:r>
-        <w:rPr>
-          <w:rFonts w:ascii="Times New Roman" w:hAnsi="Times New Roman" w:cs="Times New Roman"/>
-          <w:sz w:val="24"/>
-          <w:szCs w:val="24"/>
-        </w:rPr>
-        <w:lastRenderedPageBreak/>
-        <w:t>to the study of Huff et al. (2015). Did they accidentally mention only the alternating runs condition? They further explain that younger adults produced larger local switch costs than older adults and why, and close the paragraph with the conclusion that local costs in random switching become exaggerated relative to predictive switching etc. The logic of this paragraph needs to be checked.</w:t>
+        <w:t>p.20 (lines 45-54): The paragraph is difficult to understand, even after repeated reading. The authors explain the finding that random switching increased local costs by referring to the study of Huff et al. (2015). Did they accidentally mention only the alternating runs condition? They further explain that younger adults produced larger local switch costs than older adults and why, and close the paragraph with the conclusion that local costs in random switching become exaggerated relative to predictive switching etc. The logic of this paragraph needs to be checked.</w:t>
       </w:r>
     </w:p>
     <w:p>
@@ -6473,7 +7580,16 @@
           <w:sz w:val="24"/>
           <w:szCs w:val="24"/>
         </w:rPr>
-        <w:t>primarily what influences local costs. As evidence of this account, Huff et al. showed that local costs decreased for individuals with impaired attentional control systems (e.g., very mild AD individuals). According to this account, these inertia effects cannot occur if individual’s attentional control systems are so impaired that they can never acquire a given task-set. However, Huff et al. did not include a random-switch block.</w:t>
+        <w:t xml:space="preserve">primarily what influences local costs. As evidence of this account, Huff et al. showed that local costs decreased for individuals with impaired attentional control systems (e.g., very mild AD individuals). According to this </w:t>
+      </w:r>
+      <w:r>
+        <w:rPr>
+          <w:rFonts w:ascii="Times New Roman" w:hAnsi="Times New Roman" w:cs="Times New Roman"/>
+          <w:sz w:val="24"/>
+          <w:szCs w:val="24"/>
+        </w:rPr>
+        <w:lastRenderedPageBreak/>
+        <w:t>account, these inertia effects cannot occur if individual’s attentional control systems are so impaired that they can never acquire a given task-set. However, Huff et al. did not include a random-switch block.</w:t>
       </w:r>
     </w:p>
     <w:p>
@@ -6722,7 +7838,6 @@
           <w:sz w:val="24"/>
           <w:szCs w:val="24"/>
         </w:rPr>
-        <w:lastRenderedPageBreak/>
         <w:t>Regarding your second point</w:t>
       </w:r>
       <w:r>
@@ -6891,7 +8006,7 @@
 </file>
 
 <file path=word/comments.xml><?xml version="1.0" encoding="utf-8"?>
-<w:comments xmlns:wpc="http://schemas.microsoft.com/office/word/2010/wordprocessingCanvas" xmlns:cx="http://schemas.microsoft.com/office/drawing/2014/chartex" xmlns:cx1="http://schemas.microsoft.com/office/drawing/2015/9/8/chartex" xmlns:cx2="http://schemas.microsoft.com/office/drawing/2015/10/21/chartex" xmlns:cx3="http://schemas.microsoft.com/office/drawing/2016/5/9/chartex" xmlns:cx4="http://schemas.microsoft.com/office/drawing/2016/5/10/chartex" xmlns:cx5="http://schemas.microsoft.com/office/drawing/2016/5/11/chartex" xmlns:cx6="http://schemas.microsoft.com/office/drawing/2016/5/12/chartex" xmlns:cx7="http://schemas.microsoft.com/office/drawing/2016/5/13/chartex" xmlns:cx8="http://schemas.microsoft.com/office/drawing/2016/5/14/chartex" xmlns:mc="http://schemas.openxmlformats.org/markup-compatibility/2006" xmlns:aink="http://schemas.microsoft.com/office/drawing/2016/ink" xmlns:am3d="http://schemas.microsoft.com/office/drawing/2017/model3d" xmlns:o="urn:schemas-microsoft-com:office:office" xmlns:oel="http://schemas.microsoft.com/office/2019/extlst" xmlns:r="http://schemas.openxmlformats.org/officeDocument/2006/relationships" xmlns:m="http://schemas.openxmlformats.org/officeDocument/2006/math" xmlns:v="urn:schemas-microsoft-com:vml" xmlns:wp14="http://schemas.microsoft.com/office/word/2010/wordprocessingDrawing" xmlns:wp="http://schemas.openxmlformats.org/drawingml/2006/wordprocessingDrawing" xmlns:w10="urn:schemas-microsoft-com:office:word" xmlns:w="http://schemas.openxmlformats.org/wordprocessingml/2006/main" xmlns:w14="http://schemas.microsoft.com/office/word/2010/wordml" xmlns:w15="http://schemas.microsoft.com/office/word/2012/wordml" xmlns:w16cex="http://schemas.microsoft.com/office/word/2018/wordml/cex" xmlns:w16cid="http://schemas.microsoft.com/office/word/2016/wordml/cid" xmlns:w16="http://schemas.microsoft.com/office/word/2018/wordml" xmlns:w16sdtdh="http://schemas.microsoft.com/office/word/2020/wordml/sdtdatahash" xmlns:w16se="http://schemas.microsoft.com/office/word/2015/wordml/symex" xmlns:wpg="http://schemas.microsoft.com/office/word/2010/wordprocessingGroup" xmlns:wpi="http://schemas.microsoft.com/office/word/2010/wordprocessingInk" xmlns:wne="http://schemas.microsoft.com/office/word/2006/wordml" xmlns:wps="http://schemas.microsoft.com/office/word/2010/wordprocessingShape" mc:Ignorable="w14 w15 w16se w16cid w16 w16cex w16sdtdh wp14">
+<w:comments xmlns:wpc="http://schemas.microsoft.com/office/word/2010/wordprocessingCanvas" xmlns:cx="http://schemas.microsoft.com/office/drawing/2014/chartex" xmlns:cx1="http://schemas.microsoft.com/office/drawing/2015/9/8/chartex" xmlns:cx2="http://schemas.microsoft.com/office/drawing/2015/10/21/chartex" xmlns:cx3="http://schemas.microsoft.com/office/drawing/2016/5/9/chartex" xmlns:cx4="http://schemas.microsoft.com/office/drawing/2016/5/10/chartex" xmlns:cx5="http://schemas.microsoft.com/office/drawing/2016/5/11/chartex" xmlns:cx6="http://schemas.microsoft.com/office/drawing/2016/5/12/chartex" xmlns:cx7="http://schemas.microsoft.com/office/drawing/2016/5/13/chartex" xmlns:cx8="http://schemas.microsoft.com/office/drawing/2016/5/14/chartex" xmlns:mc="http://schemas.openxmlformats.org/markup-compatibility/2006" xmlns:aink="http://schemas.microsoft.com/office/drawing/2016/ink" xmlns:am3d="http://schemas.microsoft.com/office/drawing/2017/model3d" xmlns:o="urn:schemas-microsoft-com:office:office" xmlns:r="http://schemas.openxmlformats.org/officeDocument/2006/relationships" xmlns:m="http://schemas.openxmlformats.org/officeDocument/2006/math" xmlns:v="urn:schemas-microsoft-com:vml" xmlns:wp14="http://schemas.microsoft.com/office/word/2010/wordprocessingDrawing" xmlns:wp="http://schemas.openxmlformats.org/drawingml/2006/wordprocessingDrawing" xmlns:w10="urn:schemas-microsoft-com:office:word" xmlns:w="http://schemas.openxmlformats.org/wordprocessingml/2006/main" xmlns:w14="http://schemas.microsoft.com/office/word/2010/wordml" xmlns:w15="http://schemas.microsoft.com/office/word/2012/wordml" xmlns:w16cid="http://schemas.microsoft.com/office/word/2016/wordml/cid" xmlns:w16se="http://schemas.microsoft.com/office/word/2015/wordml/symex" xmlns:wpg="http://schemas.microsoft.com/office/word/2010/wordprocessingGroup" xmlns:wpi="http://schemas.microsoft.com/office/word/2010/wordprocessingInk" xmlns:wne="http://schemas.microsoft.com/office/word/2006/wordml" xmlns:wps="http://schemas.microsoft.com/office/word/2010/wordprocessingShape" mc:Ignorable="w14 w15 w16se w16cid wp14">
   <w:comment w:id="0" w:author="Nick Maxwell" w:date="2022-09-24T11:43:00Z" w:initials="NM">
     <w:p>
       <w:pPr>
@@ -6924,7 +8039,7 @@
       </w:r>
     </w:p>
   </w:comment>
-  <w:comment w:id="2" w:author="Nick Maxwell" w:date="2022-09-24T14:00:00Z" w:initials="NM">
+  <w:comment w:id="2" w:author="Maxwell, Nicholas" w:date="2022-10-03T09:27:00Z" w:initials="MN">
     <w:p>
       <w:pPr>
         <w:pStyle w:val="CommentText"/>
@@ -6936,83 +8051,23 @@
         <w:annotationRef/>
       </w:r>
       <w:r>
+        <w:t>Think this is okay?</w:t>
+      </w:r>
+    </w:p>
+  </w:comment>
+  <w:comment w:id="4" w:author="Nick Maxwell" w:date="2022-09-24T14:00:00Z" w:initials="NM">
+    <w:p>
+      <w:pPr>
+        <w:pStyle w:val="CommentText"/>
+      </w:pPr>
+      <w:r>
+        <w:rPr>
+          <w:rStyle w:val="CommentReference"/>
+        </w:rPr>
+        <w:annotationRef/>
+      </w:r>
+      <w:r>
         <w:t>I'm in the process of going through these papers. If any of them don't seem relevant, I'll expand the comment here and let them know.</w:t>
-      </w:r>
-    </w:p>
-  </w:comment>
-  <w:comment w:id="3" w:author="Maxwell, Nicholas" w:date="2022-09-26T09:58:00Z" w:initials="MN">
-    <w:p>
-      <w:pPr>
-        <w:pStyle w:val="CommentText"/>
-      </w:pPr>
-      <w:r>
-        <w:rPr>
-          <w:rStyle w:val="CommentReference"/>
-        </w:rPr>
-        <w:annotationRef/>
-      </w:r>
-      <w:r>
-        <w:t>I’ve doubled checked M &amp; S’s results, and we are reporting their switch cost patterns correctly on page 9 – Predictive switching lower</w:t>
-      </w:r>
-      <w:r>
-        <w:t>ed</w:t>
-      </w:r>
-      <w:r>
-        <w:t xml:space="preserve"> global costs but increased local costs, and the pattern flipped for random switching.</w:t>
-      </w:r>
-    </w:p>
-    <w:p>
-      <w:pPr>
-        <w:pStyle w:val="CommentText"/>
-      </w:pPr>
-    </w:p>
-    <w:p>
-      <w:pPr>
-        <w:pStyle w:val="CommentText"/>
-      </w:pPr>
-      <w:r>
-        <w:t>On page 11, when we make our predictions for predictive/random switch costs, we predict th</w:t>
-      </w:r>
-      <w:r>
-        <w:t>at our data will show the</w:t>
-      </w:r>
-      <w:r>
-        <w:t xml:space="preserve"> exact opposite pattern.</w:t>
-      </w:r>
-    </w:p>
-    <w:p>
-      <w:pPr>
-        <w:pStyle w:val="CommentText"/>
-      </w:pPr>
-    </w:p>
-    <w:p>
-      <w:pPr>
-        <w:pStyle w:val="CommentText"/>
-      </w:pPr>
-      <w:r>
-        <w:t xml:space="preserve">Keeping this one blank for now until we get a chance to talk about </w:t>
-      </w:r>
-      <w:r>
-        <w:t>it</w:t>
-      </w:r>
-      <w:r>
-        <w:t>.</w:t>
-      </w:r>
-    </w:p>
-  </w:comment>
-  <w:comment w:id="4" w:author="Nick Maxwell" w:date="2022-09-24T14:01:00Z" w:initials="NM">
-    <w:p>
-      <w:pPr>
-        <w:pStyle w:val="CommentText"/>
-      </w:pPr>
-      <w:r>
-        <w:rPr>
-          <w:rStyle w:val="CommentReference"/>
-        </w:rPr>
-        <w:annotationRef/>
-      </w:r>
-      <w:r>
-        <w:t>I'm fine with adding a figure if you are.</w:t>
       </w:r>
     </w:p>
   </w:comment>
@@ -7043,8 +8098,13 @@
         </w:rPr>
         <w:annotationRef/>
       </w:r>
-      <w:r>
-        <w:t xml:space="preserve">Also </w:t>
+      <w:proofErr w:type="gramStart"/>
+      <w:r>
+        <w:t>Also</w:t>
+      </w:r>
+      <w:proofErr w:type="gramEnd"/>
+      <w:r>
+        <w:t xml:space="preserve"> </w:t>
       </w:r>
       <w:r>
         <w:t>I could potentially re-run one of the ANOVAs with block order as a factor?</w:t>
@@ -7199,7 +8259,23 @@
         <w:t>local/global gets</w:t>
       </w:r>
       <w:r>
-        <w:t xml:space="preserve"> used a lot by Balota and Balota adjacent research</w:t>
+        <w:t xml:space="preserve"> used a lot by </w:t>
+      </w:r>
+      <w:proofErr w:type="spellStart"/>
+      <w:r>
+        <w:t>Balota</w:t>
+      </w:r>
+      <w:proofErr w:type="spellEnd"/>
+      <w:r>
+        <w:t xml:space="preserve"> and </w:t>
+      </w:r>
+      <w:proofErr w:type="spellStart"/>
+      <w:r>
+        <w:t>Balota</w:t>
+      </w:r>
+      <w:proofErr w:type="spellEnd"/>
+      <w:r>
+        <w:t xml:space="preserve"> adjacent research</w:t>
       </w:r>
       <w:r>
         <w:t xml:space="preserve"> groups</w:t>
@@ -7338,8 +8414,21 @@
         </w:rPr>
         <w:annotationRef/>
       </w:r>
-      <w:r>
-        <w:t>Also we need to hunt down this DeJong article. I’ve been searching and so far nothing. It’s a book chapter so I may need to ILL this.</w:t>
+      <w:proofErr w:type="gramStart"/>
+      <w:r>
+        <w:t>Also</w:t>
+      </w:r>
+      <w:proofErr w:type="gramEnd"/>
+      <w:r>
+        <w:t xml:space="preserve"> we need to hunt down this DeJong article. I’ve been searching and so </w:t>
+      </w:r>
+      <w:proofErr w:type="gramStart"/>
+      <w:r>
+        <w:t>far</w:t>
+      </w:r>
+      <w:proofErr w:type="gramEnd"/>
+      <w:r>
+        <w:t xml:space="preserve"> nothing. It’s a book chapter so I may need to ILL this.</w:t>
       </w:r>
     </w:p>
   </w:comment>
@@ -7379,12 +8468,11 @@
 </file>
 
 <file path=word/commentsExtended.xml><?xml version="1.0" encoding="utf-8"?>
-<w15:commentsEx xmlns:wpc="http://schemas.microsoft.com/office/word/2010/wordprocessingCanvas" xmlns:cx="http://schemas.microsoft.com/office/drawing/2014/chartex" xmlns:cx1="http://schemas.microsoft.com/office/drawing/2015/9/8/chartex" xmlns:cx2="http://schemas.microsoft.com/office/drawing/2015/10/21/chartex" xmlns:cx3="http://schemas.microsoft.com/office/drawing/2016/5/9/chartex" xmlns:cx4="http://schemas.microsoft.com/office/drawing/2016/5/10/chartex" xmlns:cx5="http://schemas.microsoft.com/office/drawing/2016/5/11/chartex" xmlns:cx6="http://schemas.microsoft.com/office/drawing/2016/5/12/chartex" xmlns:cx7="http://schemas.microsoft.com/office/drawing/2016/5/13/chartex" xmlns:cx8="http://schemas.microsoft.com/office/drawing/2016/5/14/chartex" xmlns:mc="http://schemas.openxmlformats.org/markup-compatibility/2006" xmlns:aink="http://schemas.microsoft.com/office/drawing/2016/ink" xmlns:am3d="http://schemas.microsoft.com/office/drawing/2017/model3d" xmlns:o="urn:schemas-microsoft-com:office:office" xmlns:oel="http://schemas.microsoft.com/office/2019/extlst" xmlns:r="http://schemas.openxmlformats.org/officeDocument/2006/relationships" xmlns:m="http://schemas.openxmlformats.org/officeDocument/2006/math" xmlns:v="urn:schemas-microsoft-com:vml" xmlns:wp14="http://schemas.microsoft.com/office/word/2010/wordprocessingDrawing" xmlns:wp="http://schemas.openxmlformats.org/drawingml/2006/wordprocessingDrawing" xmlns:w10="urn:schemas-microsoft-com:office:word" xmlns:w="http://schemas.openxmlformats.org/wordprocessingml/2006/main" xmlns:w14="http://schemas.microsoft.com/office/word/2010/wordml" xmlns:w15="http://schemas.microsoft.com/office/word/2012/wordml" xmlns:w16cex="http://schemas.microsoft.com/office/word/2018/wordml/cex" xmlns:w16cid="http://schemas.microsoft.com/office/word/2016/wordml/cid" xmlns:w16="http://schemas.microsoft.com/office/word/2018/wordml" xmlns:w16sdtdh="http://schemas.microsoft.com/office/word/2020/wordml/sdtdatahash" xmlns:w16se="http://schemas.microsoft.com/office/word/2015/wordml/symex" xmlns:wpg="http://schemas.microsoft.com/office/word/2010/wordprocessingGroup" xmlns:wpi="http://schemas.microsoft.com/office/word/2010/wordprocessingInk" xmlns:wne="http://schemas.microsoft.com/office/word/2006/wordml" xmlns:wps="http://schemas.microsoft.com/office/word/2010/wordprocessingShape" mc:Ignorable="w14 w15 w16se w16cid w16 w16cex w16sdtdh wp14">
+<w15:commentsEx xmlns:wpc="http://schemas.microsoft.com/office/word/2010/wordprocessingCanvas" xmlns:cx="http://schemas.microsoft.com/office/drawing/2014/chartex" xmlns:cx1="http://schemas.microsoft.com/office/drawing/2015/9/8/chartex" xmlns:cx2="http://schemas.microsoft.com/office/drawing/2015/10/21/chartex" xmlns:cx3="http://schemas.microsoft.com/office/drawing/2016/5/9/chartex" xmlns:cx4="http://schemas.microsoft.com/office/drawing/2016/5/10/chartex" xmlns:cx5="http://schemas.microsoft.com/office/drawing/2016/5/11/chartex" xmlns:cx6="http://schemas.microsoft.com/office/drawing/2016/5/12/chartex" xmlns:cx7="http://schemas.microsoft.com/office/drawing/2016/5/13/chartex" xmlns:cx8="http://schemas.microsoft.com/office/drawing/2016/5/14/chartex" xmlns:mc="http://schemas.openxmlformats.org/markup-compatibility/2006" xmlns:aink="http://schemas.microsoft.com/office/drawing/2016/ink" xmlns:am3d="http://schemas.microsoft.com/office/drawing/2017/model3d" xmlns:o="urn:schemas-microsoft-com:office:office" xmlns:r="http://schemas.openxmlformats.org/officeDocument/2006/relationships" xmlns:m="http://schemas.openxmlformats.org/officeDocument/2006/math" xmlns:v="urn:schemas-microsoft-com:vml" xmlns:wp14="http://schemas.microsoft.com/office/word/2010/wordprocessingDrawing" xmlns:wp="http://schemas.openxmlformats.org/drawingml/2006/wordprocessingDrawing" xmlns:w10="urn:schemas-microsoft-com:office:word" xmlns:w="http://schemas.openxmlformats.org/wordprocessingml/2006/main" xmlns:w14="http://schemas.microsoft.com/office/word/2010/wordml" xmlns:w15="http://schemas.microsoft.com/office/word/2012/wordml" xmlns:w16cid="http://schemas.microsoft.com/office/word/2016/wordml/cid" xmlns:w16se="http://schemas.microsoft.com/office/word/2015/wordml/symex" xmlns:wpg="http://schemas.microsoft.com/office/word/2010/wordprocessingGroup" xmlns:wpi="http://schemas.microsoft.com/office/word/2010/wordprocessingInk" xmlns:wne="http://schemas.microsoft.com/office/word/2006/wordml" xmlns:wps="http://schemas.microsoft.com/office/word/2010/wordprocessingShape" mc:Ignorable="w14 w15 w16se w16cid wp14">
   <w15:commentEx w15:paraId="025A5111" w15:done="0"/>
   <w15:commentEx w15:paraId="7AA62C48" w15:done="0"/>
+  <w15:commentEx w15:paraId="51A81DCA" w15:done="0"/>
   <w15:commentEx w15:paraId="17079747" w15:done="0"/>
-  <w15:commentEx w15:paraId="2D9504FC" w15:done="0"/>
-  <w15:commentEx w15:paraId="332D1AA8" w15:done="0"/>
   <w15:commentEx w15:paraId="1FE1E637" w15:done="0"/>
   <w15:commentEx w15:paraId="69480B81" w15:paraIdParent="1FE1E637" w15:done="0"/>
   <w15:commentEx w15:paraId="448961D6" w15:done="0"/>
@@ -7421,12 +8509,11 @@
 </file>
 
 <file path=word/commentsIds.xml><?xml version="1.0" encoding="utf-8"?>
-<w16cid:commentsIds xmlns:wpc="http://schemas.microsoft.com/office/word/2010/wordprocessingCanvas" xmlns:cx="http://schemas.microsoft.com/office/drawing/2014/chartex" xmlns:cx1="http://schemas.microsoft.com/office/drawing/2015/9/8/chartex" xmlns:cx2="http://schemas.microsoft.com/office/drawing/2015/10/21/chartex" xmlns:cx3="http://schemas.microsoft.com/office/drawing/2016/5/9/chartex" xmlns:cx4="http://schemas.microsoft.com/office/drawing/2016/5/10/chartex" xmlns:cx5="http://schemas.microsoft.com/office/drawing/2016/5/11/chartex" xmlns:cx6="http://schemas.microsoft.com/office/drawing/2016/5/12/chartex" xmlns:cx7="http://schemas.microsoft.com/office/drawing/2016/5/13/chartex" xmlns:cx8="http://schemas.microsoft.com/office/drawing/2016/5/14/chartex" xmlns:mc="http://schemas.openxmlformats.org/markup-compatibility/2006" xmlns:aink="http://schemas.microsoft.com/office/drawing/2016/ink" xmlns:am3d="http://schemas.microsoft.com/office/drawing/2017/model3d" xmlns:o="urn:schemas-microsoft-com:office:office" xmlns:oel="http://schemas.microsoft.com/office/2019/extlst" xmlns:r="http://schemas.openxmlformats.org/officeDocument/2006/relationships" xmlns:m="http://schemas.openxmlformats.org/officeDocument/2006/math" xmlns:v="urn:schemas-microsoft-com:vml" xmlns:wp14="http://schemas.microsoft.com/office/word/2010/wordprocessingDrawing" xmlns:wp="http://schemas.openxmlformats.org/drawingml/2006/wordprocessingDrawing" xmlns:w10="urn:schemas-microsoft-com:office:word" xmlns:w="http://schemas.openxmlformats.org/wordprocessingml/2006/main" xmlns:w14="http://schemas.microsoft.com/office/word/2010/wordml" xmlns:w15="http://schemas.microsoft.com/office/word/2012/wordml" xmlns:w16cex="http://schemas.microsoft.com/office/word/2018/wordml/cex" xmlns:w16cid="http://schemas.microsoft.com/office/word/2016/wordml/cid" xmlns:w16="http://schemas.microsoft.com/office/word/2018/wordml" xmlns:w16sdtdh="http://schemas.microsoft.com/office/word/2020/wordml/sdtdatahash" xmlns:w16se="http://schemas.microsoft.com/office/word/2015/wordml/symex" xmlns:wpg="http://schemas.microsoft.com/office/word/2010/wordprocessingGroup" xmlns:wpi="http://schemas.microsoft.com/office/word/2010/wordprocessingInk" xmlns:wne="http://schemas.microsoft.com/office/word/2006/wordml" xmlns:wps="http://schemas.microsoft.com/office/word/2010/wordprocessingShape" mc:Ignorable="w14 w15 w16se w16cid w16 w16cex w16sdtdh wp14">
+<w16cid:commentsIds xmlns:wpc="http://schemas.microsoft.com/office/word/2010/wordprocessingCanvas" xmlns:cx="http://schemas.microsoft.com/office/drawing/2014/chartex" xmlns:cx1="http://schemas.microsoft.com/office/drawing/2015/9/8/chartex" xmlns:cx2="http://schemas.microsoft.com/office/drawing/2015/10/21/chartex" xmlns:cx3="http://schemas.microsoft.com/office/drawing/2016/5/9/chartex" xmlns:cx4="http://schemas.microsoft.com/office/drawing/2016/5/10/chartex" xmlns:cx5="http://schemas.microsoft.com/office/drawing/2016/5/11/chartex" xmlns:cx6="http://schemas.microsoft.com/office/drawing/2016/5/12/chartex" xmlns:cx7="http://schemas.microsoft.com/office/drawing/2016/5/13/chartex" xmlns:cx8="http://schemas.microsoft.com/office/drawing/2016/5/14/chartex" xmlns:mc="http://schemas.openxmlformats.org/markup-compatibility/2006" xmlns:aink="http://schemas.microsoft.com/office/drawing/2016/ink" xmlns:am3d="http://schemas.microsoft.com/office/drawing/2017/model3d" xmlns:o="urn:schemas-microsoft-com:office:office" xmlns:r="http://schemas.openxmlformats.org/officeDocument/2006/relationships" xmlns:m="http://schemas.openxmlformats.org/officeDocument/2006/math" xmlns:v="urn:schemas-microsoft-com:vml" xmlns:wp14="http://schemas.microsoft.com/office/word/2010/wordprocessingDrawing" xmlns:wp="http://schemas.openxmlformats.org/drawingml/2006/wordprocessingDrawing" xmlns:w10="urn:schemas-microsoft-com:office:word" xmlns:w="http://schemas.openxmlformats.org/wordprocessingml/2006/main" xmlns:w14="http://schemas.microsoft.com/office/word/2010/wordml" xmlns:w15="http://schemas.microsoft.com/office/word/2012/wordml" xmlns:w16cid="http://schemas.microsoft.com/office/word/2016/wordml/cid" xmlns:w16se="http://schemas.microsoft.com/office/word/2015/wordml/symex" xmlns:wpg="http://schemas.microsoft.com/office/word/2010/wordprocessingGroup" xmlns:wpi="http://schemas.microsoft.com/office/word/2010/wordprocessingInk" xmlns:wne="http://schemas.microsoft.com/office/word/2006/wordml" xmlns:wps="http://schemas.microsoft.com/office/word/2010/wordprocessingShape" mc:Ignorable="w14 w15 w16se w16cid wp14">
   <w16cid:commentId w16cid:paraId="025A5111" w16cid:durableId="26D96BEC"/>
   <w16cid:commentId w16cid:paraId="7AA62C48" w16cid:durableId="26E45DAC"/>
+  <w16cid:commentId w16cid:paraId="51A81DCA" w16cid:durableId="26E52971"/>
   <w16cid:commentId w16cid:paraId="17079747" w16cid:durableId="26D98C10"/>
-  <w16cid:commentId w16cid:paraId="2D9504FC" w16cid:durableId="26DBF635"/>
-  <w16cid:commentId w16cid:paraId="332D1AA8" w16cid:durableId="26D98C56"/>
   <w16cid:commentId w16cid:paraId="1FE1E637" w16cid:durableId="26DAC72F"/>
   <w16cid:commentId w16cid:paraId="69480B81" w16cid:durableId="26DACABF"/>
   <w16cid:commentId w16cid:paraId="448961D6" w16cid:durableId="26DBFA12"/>
@@ -7445,7 +8532,7 @@
 </file>
 
 <file path=word/endnotes.xml><?xml version="1.0" encoding="utf-8"?>
-<w:endnotes xmlns:wpc="http://schemas.microsoft.com/office/word/2010/wordprocessingCanvas" xmlns:cx="http://schemas.microsoft.com/office/drawing/2014/chartex" xmlns:cx1="http://schemas.microsoft.com/office/drawing/2015/9/8/chartex" xmlns:cx2="http://schemas.microsoft.com/office/drawing/2015/10/21/chartex" xmlns:cx3="http://schemas.microsoft.com/office/drawing/2016/5/9/chartex" xmlns:cx4="http://schemas.microsoft.com/office/drawing/2016/5/10/chartex" xmlns:cx5="http://schemas.microsoft.com/office/drawing/2016/5/11/chartex" xmlns:cx6="http://schemas.microsoft.com/office/drawing/2016/5/12/chartex" xmlns:cx7="http://schemas.microsoft.com/office/drawing/2016/5/13/chartex" xmlns:cx8="http://schemas.microsoft.com/office/drawing/2016/5/14/chartex" xmlns:mc="http://schemas.openxmlformats.org/markup-compatibility/2006" xmlns:aink="http://schemas.microsoft.com/office/drawing/2016/ink" xmlns:am3d="http://schemas.microsoft.com/office/drawing/2017/model3d" xmlns:o="urn:schemas-microsoft-com:office:office" xmlns:oel="http://schemas.microsoft.com/office/2019/extlst" xmlns:r="http://schemas.openxmlformats.org/officeDocument/2006/relationships" xmlns:m="http://schemas.openxmlformats.org/officeDocument/2006/math" xmlns:v="urn:schemas-microsoft-com:vml" xmlns:wp14="http://schemas.microsoft.com/office/word/2010/wordprocessingDrawing" xmlns:wp="http://schemas.openxmlformats.org/drawingml/2006/wordprocessingDrawing" xmlns:w10="urn:schemas-microsoft-com:office:word" xmlns:w="http://schemas.openxmlformats.org/wordprocessingml/2006/main" xmlns:w14="http://schemas.microsoft.com/office/word/2010/wordml" xmlns:w15="http://schemas.microsoft.com/office/word/2012/wordml" xmlns:w16cex="http://schemas.microsoft.com/office/word/2018/wordml/cex" xmlns:w16cid="http://schemas.microsoft.com/office/word/2016/wordml/cid" xmlns:w16="http://schemas.microsoft.com/office/word/2018/wordml" xmlns:w16sdtdh="http://schemas.microsoft.com/office/word/2020/wordml/sdtdatahash" xmlns:w16se="http://schemas.microsoft.com/office/word/2015/wordml/symex" xmlns:wpg="http://schemas.microsoft.com/office/word/2010/wordprocessingGroup" xmlns:wpi="http://schemas.microsoft.com/office/word/2010/wordprocessingInk" xmlns:wne="http://schemas.microsoft.com/office/word/2006/wordml" xmlns:wps="http://schemas.microsoft.com/office/word/2010/wordprocessingShape" mc:Ignorable="w14 w15 w16se w16cid w16 w16cex w16sdtdh wp14">
+<w:endnotes xmlns:wpc="http://schemas.microsoft.com/office/word/2010/wordprocessingCanvas" xmlns:cx="http://schemas.microsoft.com/office/drawing/2014/chartex" xmlns:cx1="http://schemas.microsoft.com/office/drawing/2015/9/8/chartex" xmlns:cx2="http://schemas.microsoft.com/office/drawing/2015/10/21/chartex" xmlns:cx3="http://schemas.microsoft.com/office/drawing/2016/5/9/chartex" xmlns:cx4="http://schemas.microsoft.com/office/drawing/2016/5/10/chartex" xmlns:cx5="http://schemas.microsoft.com/office/drawing/2016/5/11/chartex" xmlns:cx6="http://schemas.microsoft.com/office/drawing/2016/5/12/chartex" xmlns:cx7="http://schemas.microsoft.com/office/drawing/2016/5/13/chartex" xmlns:cx8="http://schemas.microsoft.com/office/drawing/2016/5/14/chartex" xmlns:mc="http://schemas.openxmlformats.org/markup-compatibility/2006" xmlns:aink="http://schemas.microsoft.com/office/drawing/2016/ink" xmlns:am3d="http://schemas.microsoft.com/office/drawing/2017/model3d" xmlns:o="urn:schemas-microsoft-com:office:office" xmlns:r="http://schemas.openxmlformats.org/officeDocument/2006/relationships" xmlns:m="http://schemas.openxmlformats.org/officeDocument/2006/math" xmlns:v="urn:schemas-microsoft-com:vml" xmlns:wp14="http://schemas.microsoft.com/office/word/2010/wordprocessingDrawing" xmlns:wp="http://schemas.openxmlformats.org/drawingml/2006/wordprocessingDrawing" xmlns:w10="urn:schemas-microsoft-com:office:word" xmlns:w="http://schemas.openxmlformats.org/wordprocessingml/2006/main" xmlns:w14="http://schemas.microsoft.com/office/word/2010/wordml" xmlns:w15="http://schemas.microsoft.com/office/word/2012/wordml" xmlns:w16cid="http://schemas.microsoft.com/office/word/2016/wordml/cid" xmlns:w16se="http://schemas.microsoft.com/office/word/2015/wordml/symex" xmlns:wpg="http://schemas.microsoft.com/office/word/2010/wordprocessingGroup" xmlns:wpi="http://schemas.microsoft.com/office/word/2010/wordprocessingInk" xmlns:wne="http://schemas.microsoft.com/office/word/2006/wordml" xmlns:wps="http://schemas.microsoft.com/office/word/2010/wordprocessingShape" mc:Ignorable="w14 w15 w16se w16cid wp14">
   <w:endnote w:type="separator" w:id="-1">
     <w:p>
       <w:pPr>
@@ -7470,7 +8557,7 @@
 </file>
 
 <file path=word/footnotes.xml><?xml version="1.0" encoding="utf-8"?>
-<w:footnotes xmlns:wpc="http://schemas.microsoft.com/office/word/2010/wordprocessingCanvas" xmlns:cx="http://schemas.microsoft.com/office/drawing/2014/chartex" xmlns:cx1="http://schemas.microsoft.com/office/drawing/2015/9/8/chartex" xmlns:cx2="http://schemas.microsoft.com/office/drawing/2015/10/21/chartex" xmlns:cx3="http://schemas.microsoft.com/office/drawing/2016/5/9/chartex" xmlns:cx4="http://schemas.microsoft.com/office/drawing/2016/5/10/chartex" xmlns:cx5="http://schemas.microsoft.com/office/drawing/2016/5/11/chartex" xmlns:cx6="http://schemas.microsoft.com/office/drawing/2016/5/12/chartex" xmlns:cx7="http://schemas.microsoft.com/office/drawing/2016/5/13/chartex" xmlns:cx8="http://schemas.microsoft.com/office/drawing/2016/5/14/chartex" xmlns:mc="http://schemas.openxmlformats.org/markup-compatibility/2006" xmlns:aink="http://schemas.microsoft.com/office/drawing/2016/ink" xmlns:am3d="http://schemas.microsoft.com/office/drawing/2017/model3d" xmlns:o="urn:schemas-microsoft-com:office:office" xmlns:oel="http://schemas.microsoft.com/office/2019/extlst" xmlns:r="http://schemas.openxmlformats.org/officeDocument/2006/relationships" xmlns:m="http://schemas.openxmlformats.org/officeDocument/2006/math" xmlns:v="urn:schemas-microsoft-com:vml" xmlns:wp14="http://schemas.microsoft.com/office/word/2010/wordprocessingDrawing" xmlns:wp="http://schemas.openxmlformats.org/drawingml/2006/wordprocessingDrawing" xmlns:w10="urn:schemas-microsoft-com:office:word" xmlns:w="http://schemas.openxmlformats.org/wordprocessingml/2006/main" xmlns:w14="http://schemas.microsoft.com/office/word/2010/wordml" xmlns:w15="http://schemas.microsoft.com/office/word/2012/wordml" xmlns:w16cex="http://schemas.microsoft.com/office/word/2018/wordml/cex" xmlns:w16cid="http://schemas.microsoft.com/office/word/2016/wordml/cid" xmlns:w16="http://schemas.microsoft.com/office/word/2018/wordml" xmlns:w16sdtdh="http://schemas.microsoft.com/office/word/2020/wordml/sdtdatahash" xmlns:w16se="http://schemas.microsoft.com/office/word/2015/wordml/symex" xmlns:wpg="http://schemas.microsoft.com/office/word/2010/wordprocessingGroup" xmlns:wpi="http://schemas.microsoft.com/office/word/2010/wordprocessingInk" xmlns:wne="http://schemas.microsoft.com/office/word/2006/wordml" xmlns:wps="http://schemas.microsoft.com/office/word/2010/wordprocessingShape" mc:Ignorable="w14 w15 w16se w16cid w16 w16cex w16sdtdh wp14">
+<w:footnotes xmlns:wpc="http://schemas.microsoft.com/office/word/2010/wordprocessingCanvas" xmlns:cx="http://schemas.microsoft.com/office/drawing/2014/chartex" xmlns:cx1="http://schemas.microsoft.com/office/drawing/2015/9/8/chartex" xmlns:cx2="http://schemas.microsoft.com/office/drawing/2015/10/21/chartex" xmlns:cx3="http://schemas.microsoft.com/office/drawing/2016/5/9/chartex" xmlns:cx4="http://schemas.microsoft.com/office/drawing/2016/5/10/chartex" xmlns:cx5="http://schemas.microsoft.com/office/drawing/2016/5/11/chartex" xmlns:cx6="http://schemas.microsoft.com/office/drawing/2016/5/12/chartex" xmlns:cx7="http://schemas.microsoft.com/office/drawing/2016/5/13/chartex" xmlns:cx8="http://schemas.microsoft.com/office/drawing/2016/5/14/chartex" xmlns:mc="http://schemas.openxmlformats.org/markup-compatibility/2006" xmlns:aink="http://schemas.microsoft.com/office/drawing/2016/ink" xmlns:am3d="http://schemas.microsoft.com/office/drawing/2017/model3d" xmlns:o="urn:schemas-microsoft-com:office:office" xmlns:r="http://schemas.openxmlformats.org/officeDocument/2006/relationships" xmlns:m="http://schemas.openxmlformats.org/officeDocument/2006/math" xmlns:v="urn:schemas-microsoft-com:vml" xmlns:wp14="http://schemas.microsoft.com/office/word/2010/wordprocessingDrawing" xmlns:wp="http://schemas.openxmlformats.org/drawingml/2006/wordprocessingDrawing" xmlns:w10="urn:schemas-microsoft-com:office:word" xmlns:w="http://schemas.openxmlformats.org/wordprocessingml/2006/main" xmlns:w14="http://schemas.microsoft.com/office/word/2010/wordml" xmlns:w15="http://schemas.microsoft.com/office/word/2012/wordml" xmlns:w16cid="http://schemas.microsoft.com/office/word/2016/wordml/cid" xmlns:w16se="http://schemas.microsoft.com/office/word/2015/wordml/symex" xmlns:wpg="http://schemas.microsoft.com/office/word/2010/wordprocessingGroup" xmlns:wpi="http://schemas.microsoft.com/office/word/2010/wordprocessingInk" xmlns:wne="http://schemas.microsoft.com/office/word/2006/wordml" xmlns:wps="http://schemas.microsoft.com/office/word/2010/wordprocessingShape" mc:Ignorable="w14 w15 w16se w16cid wp14">
   <w:footnote w:type="separator" w:id="-1">
     <w:p>
       <w:pPr>
@@ -7495,7 +8582,7 @@
 </file>
 
 <file path=word/people.xml><?xml version="1.0" encoding="utf-8"?>
-<w15:people xmlns:wpc="http://schemas.microsoft.com/office/word/2010/wordprocessingCanvas" xmlns:cx="http://schemas.microsoft.com/office/drawing/2014/chartex" xmlns:cx1="http://schemas.microsoft.com/office/drawing/2015/9/8/chartex" xmlns:cx2="http://schemas.microsoft.com/office/drawing/2015/10/21/chartex" xmlns:cx3="http://schemas.microsoft.com/office/drawing/2016/5/9/chartex" xmlns:cx4="http://schemas.microsoft.com/office/drawing/2016/5/10/chartex" xmlns:cx5="http://schemas.microsoft.com/office/drawing/2016/5/11/chartex" xmlns:cx6="http://schemas.microsoft.com/office/drawing/2016/5/12/chartex" xmlns:cx7="http://schemas.microsoft.com/office/drawing/2016/5/13/chartex" xmlns:cx8="http://schemas.microsoft.com/office/drawing/2016/5/14/chartex" xmlns:mc="http://schemas.openxmlformats.org/markup-compatibility/2006" xmlns:aink="http://schemas.microsoft.com/office/drawing/2016/ink" xmlns:am3d="http://schemas.microsoft.com/office/drawing/2017/model3d" xmlns:o="urn:schemas-microsoft-com:office:office" xmlns:oel="http://schemas.microsoft.com/office/2019/extlst" xmlns:r="http://schemas.openxmlformats.org/officeDocument/2006/relationships" xmlns:m="http://schemas.openxmlformats.org/officeDocument/2006/math" xmlns:v="urn:schemas-microsoft-com:vml" xmlns:wp14="http://schemas.microsoft.com/office/word/2010/wordprocessingDrawing" xmlns:wp="http://schemas.openxmlformats.org/drawingml/2006/wordprocessingDrawing" xmlns:w10="urn:schemas-microsoft-com:office:word" xmlns:w="http://schemas.openxmlformats.org/wordprocessingml/2006/main" xmlns:w14="http://schemas.microsoft.com/office/word/2010/wordml" xmlns:w15="http://schemas.microsoft.com/office/word/2012/wordml" xmlns:w16cex="http://schemas.microsoft.com/office/word/2018/wordml/cex" xmlns:w16cid="http://schemas.microsoft.com/office/word/2016/wordml/cid" xmlns:w16="http://schemas.microsoft.com/office/word/2018/wordml" xmlns:w16sdtdh="http://schemas.microsoft.com/office/word/2020/wordml/sdtdatahash" xmlns:w16se="http://schemas.microsoft.com/office/word/2015/wordml/symex" xmlns:wpg="http://schemas.microsoft.com/office/word/2010/wordprocessingGroup" xmlns:wpi="http://schemas.microsoft.com/office/word/2010/wordprocessingInk" xmlns:wne="http://schemas.microsoft.com/office/word/2006/wordml" xmlns:wps="http://schemas.microsoft.com/office/word/2010/wordprocessingShape" mc:Ignorable="w14 w15 w16se w16cid w16 w16cex w16sdtdh wp14">
+<w15:people xmlns:wpc="http://schemas.microsoft.com/office/word/2010/wordprocessingCanvas" xmlns:cx="http://schemas.microsoft.com/office/drawing/2014/chartex" xmlns:cx1="http://schemas.microsoft.com/office/drawing/2015/9/8/chartex" xmlns:cx2="http://schemas.microsoft.com/office/drawing/2015/10/21/chartex" xmlns:cx3="http://schemas.microsoft.com/office/drawing/2016/5/9/chartex" xmlns:cx4="http://schemas.microsoft.com/office/drawing/2016/5/10/chartex" xmlns:cx5="http://schemas.microsoft.com/office/drawing/2016/5/11/chartex" xmlns:cx6="http://schemas.microsoft.com/office/drawing/2016/5/12/chartex" xmlns:cx7="http://schemas.microsoft.com/office/drawing/2016/5/13/chartex" xmlns:cx8="http://schemas.microsoft.com/office/drawing/2016/5/14/chartex" xmlns:mc="http://schemas.openxmlformats.org/markup-compatibility/2006" xmlns:aink="http://schemas.microsoft.com/office/drawing/2016/ink" xmlns:am3d="http://schemas.microsoft.com/office/drawing/2017/model3d" xmlns:o="urn:schemas-microsoft-com:office:office" xmlns:r="http://schemas.openxmlformats.org/officeDocument/2006/relationships" xmlns:m="http://schemas.openxmlformats.org/officeDocument/2006/math" xmlns:v="urn:schemas-microsoft-com:vml" xmlns:wp14="http://schemas.microsoft.com/office/word/2010/wordprocessingDrawing" xmlns:wp="http://schemas.openxmlformats.org/drawingml/2006/wordprocessingDrawing" xmlns:w10="urn:schemas-microsoft-com:office:word" xmlns:w="http://schemas.openxmlformats.org/wordprocessingml/2006/main" xmlns:w14="http://schemas.microsoft.com/office/word/2010/wordml" xmlns:w15="http://schemas.microsoft.com/office/word/2012/wordml" xmlns:w16cid="http://schemas.microsoft.com/office/word/2016/wordml/cid" xmlns:w16se="http://schemas.microsoft.com/office/word/2015/wordml/symex" xmlns:wpg="http://schemas.microsoft.com/office/word/2010/wordprocessingGroup" xmlns:wpi="http://schemas.microsoft.com/office/word/2010/wordprocessingInk" xmlns:wne="http://schemas.microsoft.com/office/word/2006/wordml" xmlns:wps="http://schemas.microsoft.com/office/word/2010/wordprocessingShape" mc:Ignorable="w14 w15 w16se w16cid wp14">
   <w15:person w15:author="Nick Maxwell">
     <w15:presenceInfo w15:providerId="Windows Live" w15:userId="8614ede61265de7b"/>
   </w15:person>
@@ -7506,7 +8593,7 @@
 </file>
 
 <file path=word/styles.xml><?xml version="1.0" encoding="utf-8"?>
-<w:styles xmlns:mc="http://schemas.openxmlformats.org/markup-compatibility/2006" xmlns:r="http://schemas.openxmlformats.org/officeDocument/2006/relationships" xmlns:w="http://schemas.openxmlformats.org/wordprocessingml/2006/main" xmlns:w14="http://schemas.microsoft.com/office/word/2010/wordml" xmlns:w15="http://schemas.microsoft.com/office/word/2012/wordml" xmlns:w16cex="http://schemas.microsoft.com/office/word/2018/wordml/cex" xmlns:w16cid="http://schemas.microsoft.com/office/word/2016/wordml/cid" xmlns:w16="http://schemas.microsoft.com/office/word/2018/wordml" xmlns:w16sdtdh="http://schemas.microsoft.com/office/word/2020/wordml/sdtdatahash" xmlns:w16se="http://schemas.microsoft.com/office/word/2015/wordml/symex" mc:Ignorable="w14 w15 w16se w16cid w16 w16cex w16sdtdh">
+<w:styles xmlns:mc="http://schemas.openxmlformats.org/markup-compatibility/2006" xmlns:r="http://schemas.openxmlformats.org/officeDocument/2006/relationships" xmlns:w="http://schemas.openxmlformats.org/wordprocessingml/2006/main" xmlns:w14="http://schemas.microsoft.com/office/word/2010/wordml" xmlns:w15="http://schemas.microsoft.com/office/word/2012/wordml" xmlns:w16cid="http://schemas.microsoft.com/office/word/2016/wordml/cid" xmlns:w16se="http://schemas.microsoft.com/office/word/2015/wordml/symex" mc:Ignorable="w14 w15 w16se w16cid">
   <w:docDefaults>
     <w:rPrDefault>
       <w:rPr>
@@ -7522,7 +8609,7 @@
       </w:pPr>
     </w:pPrDefault>
   </w:docDefaults>
-  <w:latentStyles w:defLockedState="0" w:defUIPriority="99" w:defSemiHidden="0" w:defUnhideWhenUsed="0" w:defQFormat="0" w:count="376">
+  <w:latentStyles w:defLockedState="0" w:defUIPriority="99" w:defSemiHidden="0" w:defUnhideWhenUsed="0" w:defQFormat="0" w:count="375">
     <w:lsdException w:name="Normal" w:uiPriority="0" w:qFormat="1"/>
     <w:lsdException w:name="heading 1" w:uiPriority="9" w:qFormat="1"/>
     <w:lsdException w:name="heading 2" w:semiHidden="1" w:uiPriority="9" w:unhideWhenUsed="1" w:qFormat="1"/>
@@ -7628,6 +8715,7 @@
     <w:lsdException w:name="HTML Sample" w:semiHidden="1" w:unhideWhenUsed="1"/>
     <w:lsdException w:name="HTML Typewriter" w:semiHidden="1" w:unhideWhenUsed="1"/>
     <w:lsdException w:name="HTML Variable" w:semiHidden="1" w:unhideWhenUsed="1"/>
+    <w:lsdException w:name="Normal Table" w:semiHidden="1" w:unhideWhenUsed="1"/>
     <w:lsdException w:name="annotation subject" w:semiHidden="1" w:unhideWhenUsed="1"/>
     <w:lsdException w:name="No List" w:semiHidden="1" w:unhideWhenUsed="1"/>
     <w:lsdException w:name="Outline List 1" w:semiHidden="1" w:unhideWhenUsed="1"/>
@@ -7674,8 +8762,10 @@
     <w:lsdException w:name="Table Subtle 2" w:semiHidden="1" w:unhideWhenUsed="1"/>
     <w:lsdException w:name="Table Web 1" w:semiHidden="1" w:unhideWhenUsed="1"/>
     <w:lsdException w:name="Table Web 2" w:semiHidden="1" w:unhideWhenUsed="1"/>
+    <w:lsdException w:name="Table Web 3" w:semiHidden="1" w:unhideWhenUsed="1"/>
     <w:lsdException w:name="Balloon Text" w:semiHidden="1" w:unhideWhenUsed="1"/>
     <w:lsdException w:name="Table Grid" w:uiPriority="39"/>
+    <w:lsdException w:name="Table Theme" w:semiHidden="1" w:unhideWhenUsed="1"/>
     <w:lsdException w:name="Placeholder Text" w:semiHidden="1"/>
     <w:lsdException w:name="No Spacing" w:uiPriority="1" w:qFormat="1"/>
     <w:lsdException w:name="Light Shading" w:uiPriority="60"/>
@@ -7895,7 +8985,6 @@
     <w:lsdException w:name="Smart Hyperlink" w:semiHidden="1" w:unhideWhenUsed="1"/>
     <w:lsdException w:name="Hashtag" w:semiHidden="1" w:unhideWhenUsed="1"/>
     <w:lsdException w:name="Unresolved Mention" w:semiHidden="1" w:unhideWhenUsed="1"/>
-    <w:lsdException w:name="Smart Link" w:semiHidden="1" w:unhideWhenUsed="1"/>
   </w:latentStyles>
   <w:style w:type="paragraph" w:default="1" w:styleId="Normal">
     <w:name w:val="Normal"/>

--- a/4 Manuscript/R1/PP-BB-22-011R1 CL.docx
+++ b/4 Manuscript/R1/PP-BB-22-011R1 CL.docx
@@ -2363,55 +2363,63 @@
           <w:sz w:val="24"/>
           <w:szCs w:val="24"/>
         </w:rPr>
-        <w:t xml:space="preserve"> is </w:t>
-      </w:r>
-      <w:r>
-        <w:rPr>
-          <w:rFonts w:ascii="Times New Roman" w:hAnsi="Times New Roman" w:cs="Times New Roman"/>
-          <w:sz w:val="24"/>
-          <w:szCs w:val="24"/>
-        </w:rPr>
-        <w:t xml:space="preserve">entirely </w:t>
-      </w:r>
-      <w:r>
-        <w:rPr>
-          <w:rFonts w:ascii="Times New Roman" w:hAnsi="Times New Roman" w:cs="Times New Roman"/>
-          <w:sz w:val="24"/>
-          <w:szCs w:val="24"/>
-        </w:rPr>
-        <w:t>out of place in our Introductio</w:t>
-      </w:r>
-      <w:r>
-        <w:rPr>
-          <w:rFonts w:ascii="Times New Roman" w:hAnsi="Times New Roman" w:cs="Times New Roman"/>
-          <w:sz w:val="24"/>
-          <w:szCs w:val="24"/>
-        </w:rPr>
-        <w:t xml:space="preserve">n, given that like CVOE, the Stroop task requires participants to </w:t>
-      </w:r>
-      <w:r>
-        <w:rPr>
-          <w:rFonts w:ascii="Times New Roman" w:hAnsi="Times New Roman" w:cs="Times New Roman"/>
-          <w:sz w:val="24"/>
-          <w:szCs w:val="24"/>
-        </w:rPr>
-        <w:t>suppress task-unrelated information while also keeping the appropriate task- active in working memory</w:t>
-      </w:r>
-      <w:r>
-        <w:rPr>
-          <w:rFonts w:ascii="Times New Roman" w:hAnsi="Times New Roman" w:cs="Times New Roman"/>
-          <w:sz w:val="24"/>
-          <w:szCs w:val="24"/>
-        </w:rPr>
-        <w:t xml:space="preserve"> </w:t>
-      </w:r>
-      <w:r>
-        <w:rPr>
-          <w:rFonts w:ascii="Times New Roman" w:hAnsi="Times New Roman" w:cs="Times New Roman"/>
-          <w:sz w:val="24"/>
-          <w:szCs w:val="24"/>
-        </w:rPr>
-        <w:t xml:space="preserve">set (i.e., read word </w:t>
+        <w:t xml:space="preserve"> is out of place in our Introductio</w:t>
+      </w:r>
+      <w:r>
+        <w:rPr>
+          <w:rFonts w:ascii="Times New Roman" w:hAnsi="Times New Roman" w:cs="Times New Roman"/>
+          <w:sz w:val="24"/>
+          <w:szCs w:val="24"/>
+        </w:rPr>
+        <w:t>n</w:t>
+      </w:r>
+      <w:r>
+        <w:rPr>
+          <w:rFonts w:ascii="Times New Roman" w:hAnsi="Times New Roman" w:cs="Times New Roman"/>
+          <w:sz w:val="24"/>
+          <w:szCs w:val="24"/>
+        </w:rPr>
+        <w:t>. L</w:t>
+      </w:r>
+      <w:r>
+        <w:rPr>
+          <w:rFonts w:ascii="Times New Roman" w:hAnsi="Times New Roman" w:cs="Times New Roman"/>
+          <w:sz w:val="24"/>
+          <w:szCs w:val="24"/>
+        </w:rPr>
+        <w:t>ike CVOE, the Stroop task requires participants to</w:t>
+      </w:r>
+      <w:r>
+        <w:rPr>
+          <w:rFonts w:ascii="Times New Roman" w:hAnsi="Times New Roman" w:cs="Times New Roman"/>
+          <w:sz w:val="24"/>
+          <w:szCs w:val="24"/>
+        </w:rPr>
+        <w:t xml:space="preserve"> switch between two conflicting task-sets </w:t>
+      </w:r>
+      <w:r>
+        <w:rPr>
+          <w:rFonts w:ascii="Times New Roman" w:hAnsi="Times New Roman" w:cs="Times New Roman"/>
+          <w:sz w:val="24"/>
+          <w:szCs w:val="24"/>
+        </w:rPr>
+        <w:t>(i.e., read</w:t>
+      </w:r>
+      <w:r>
+        <w:rPr>
+          <w:rFonts w:ascii="Times New Roman" w:hAnsi="Times New Roman" w:cs="Times New Roman"/>
+          <w:sz w:val="24"/>
+          <w:szCs w:val="24"/>
+        </w:rPr>
+        <w:t>ing</w:t>
+      </w:r>
+      <w:r>
+        <w:rPr>
+          <w:rFonts w:ascii="Times New Roman" w:hAnsi="Times New Roman" w:cs="Times New Roman"/>
+          <w:sz w:val="24"/>
+          <w:szCs w:val="24"/>
+        </w:rPr>
+        <w:t xml:space="preserve"> word </w:t>
       </w:r>
       <w:r>
         <w:rPr>
@@ -2429,7 +2437,15 @@
           <w:sz w:val="24"/>
           <w:szCs w:val="24"/>
         </w:rPr>
-        <w:t xml:space="preserve">not word </w:t>
+        <w:t xml:space="preserve">vs. reading </w:t>
+      </w:r>
+      <w:r>
+        <w:rPr>
+          <w:rFonts w:ascii="Times New Roman" w:hAnsi="Times New Roman" w:cs="Times New Roman"/>
+          <w:sz w:val="24"/>
+          <w:szCs w:val="24"/>
+        </w:rPr>
+        <w:t xml:space="preserve">word </w:t>
       </w:r>
       <w:r>
         <w:rPr>
@@ -2447,6 +2463,325 @@
           <w:sz w:val="24"/>
           <w:szCs w:val="24"/>
         </w:rPr>
+        <w:t xml:space="preserve">). </w:t>
+      </w:r>
+      <w:r>
+        <w:rPr>
+          <w:rFonts w:ascii="Times New Roman" w:hAnsi="Times New Roman" w:cs="Times New Roman"/>
+          <w:sz w:val="24"/>
+          <w:szCs w:val="24"/>
+        </w:rPr>
+        <w:t xml:space="preserve">Furthermore, participants must </w:t>
+      </w:r>
+      <w:r>
+        <w:rPr>
+          <w:rFonts w:ascii="Times New Roman" w:hAnsi="Times New Roman" w:cs="Times New Roman"/>
+          <w:sz w:val="24"/>
+          <w:szCs w:val="24"/>
+        </w:rPr>
+        <w:t xml:space="preserve">suppress task-unrelated information while also keeping </w:t>
+      </w:r>
+      <w:r>
+        <w:rPr>
+          <w:rFonts w:ascii="Times New Roman" w:hAnsi="Times New Roman" w:cs="Times New Roman"/>
+          <w:sz w:val="24"/>
+          <w:szCs w:val="24"/>
+        </w:rPr>
+        <w:t>both</w:t>
+      </w:r>
+      <w:r>
+        <w:rPr>
+          <w:rFonts w:ascii="Times New Roman" w:hAnsi="Times New Roman" w:cs="Times New Roman"/>
+          <w:sz w:val="24"/>
+          <w:szCs w:val="24"/>
+        </w:rPr>
+        <w:t xml:space="preserve"> task-</w:t>
+      </w:r>
+      <w:r>
+        <w:rPr>
+          <w:rFonts w:ascii="Times New Roman" w:hAnsi="Times New Roman" w:cs="Times New Roman"/>
+          <w:sz w:val="24"/>
+          <w:szCs w:val="24"/>
+        </w:rPr>
+        <w:t>sets</w:t>
+      </w:r>
+      <w:r>
+        <w:rPr>
+          <w:rFonts w:ascii="Times New Roman" w:hAnsi="Times New Roman" w:cs="Times New Roman"/>
+          <w:sz w:val="24"/>
+          <w:szCs w:val="24"/>
+        </w:rPr>
+        <w:t xml:space="preserve"> active in working memory</w:t>
+      </w:r>
+      <w:r>
+        <w:rPr>
+          <w:rFonts w:ascii="Times New Roman" w:hAnsi="Times New Roman" w:cs="Times New Roman"/>
+          <w:sz w:val="24"/>
+          <w:szCs w:val="24"/>
+        </w:rPr>
+        <w:t>.</w:t>
+      </w:r>
+      <w:r>
+        <w:rPr>
+          <w:rFonts w:ascii="Times New Roman" w:hAnsi="Times New Roman" w:cs="Times New Roman"/>
+          <w:sz w:val="24"/>
+          <w:szCs w:val="24"/>
+        </w:rPr>
+        <w:t xml:space="preserve"> </w:t>
+      </w:r>
+      <w:r>
+        <w:rPr>
+          <w:rFonts w:ascii="Times New Roman" w:hAnsi="Times New Roman" w:cs="Times New Roman"/>
+          <w:sz w:val="24"/>
+          <w:szCs w:val="24"/>
+        </w:rPr>
+        <w:t>Further</w:t>
+      </w:r>
+      <w:r>
+        <w:rPr>
+          <w:rFonts w:ascii="Times New Roman" w:hAnsi="Times New Roman" w:cs="Times New Roman"/>
+          <w:sz w:val="24"/>
+          <w:szCs w:val="24"/>
+        </w:rPr>
+        <w:t>more</w:t>
+      </w:r>
+      <w:r>
+        <w:rPr>
+          <w:rFonts w:ascii="Times New Roman" w:hAnsi="Times New Roman" w:cs="Times New Roman"/>
+          <w:sz w:val="24"/>
+          <w:szCs w:val="24"/>
+        </w:rPr>
+        <w:t xml:space="preserve">, </w:t>
+      </w:r>
+      <w:r>
+        <w:rPr>
+          <w:rFonts w:ascii="Times New Roman" w:hAnsi="Times New Roman" w:cs="Times New Roman"/>
+          <w:sz w:val="24"/>
+          <w:szCs w:val="24"/>
+        </w:rPr>
+        <w:t xml:space="preserve">like the CVOE task, </w:t>
+      </w:r>
+      <w:r>
+        <w:rPr>
+          <w:rFonts w:ascii="Times New Roman" w:hAnsi="Times New Roman" w:cs="Times New Roman"/>
+          <w:sz w:val="24"/>
+          <w:szCs w:val="24"/>
+        </w:rPr>
+        <w:t xml:space="preserve">Stroop effects are highly sensitive to breakdowns in </w:t>
+      </w:r>
+      <w:r>
+        <w:rPr>
+          <w:rFonts w:ascii="Times New Roman" w:hAnsi="Times New Roman" w:cs="Times New Roman"/>
+          <w:sz w:val="24"/>
+          <w:szCs w:val="24"/>
+        </w:rPr>
+        <w:t xml:space="preserve">attentional control and </w:t>
+      </w:r>
+      <w:r>
+        <w:rPr>
+          <w:rFonts w:ascii="Times New Roman" w:hAnsi="Times New Roman" w:cs="Times New Roman"/>
+          <w:sz w:val="24"/>
+          <w:szCs w:val="24"/>
+        </w:rPr>
+        <w:t xml:space="preserve">working memory processes </w:t>
+      </w:r>
+      <w:r>
+        <w:rPr>
+          <w:rFonts w:ascii="Times New Roman" w:hAnsi="Times New Roman" w:cs="Times New Roman"/>
+          <w:sz w:val="24"/>
+          <w:szCs w:val="24"/>
+        </w:rPr>
+        <w:t xml:space="preserve">due to aging </w:t>
+      </w:r>
+      <w:r>
+        <w:rPr>
+          <w:rFonts w:ascii="Times New Roman" w:hAnsi="Times New Roman" w:cs="Times New Roman"/>
+          <w:sz w:val="24"/>
+          <w:szCs w:val="24"/>
+        </w:rPr>
+        <w:t xml:space="preserve">(e.g., </w:t>
+      </w:r>
+      <w:proofErr w:type="spellStart"/>
+      <w:r>
+        <w:rPr>
+          <w:rFonts w:ascii="Times New Roman" w:hAnsi="Times New Roman" w:cs="Times New Roman"/>
+          <w:sz w:val="24"/>
+          <w:szCs w:val="24"/>
+        </w:rPr>
+        <w:t>Spieler</w:t>
+      </w:r>
+      <w:proofErr w:type="spellEnd"/>
+      <w:r>
+        <w:rPr>
+          <w:rFonts w:ascii="Times New Roman" w:hAnsi="Times New Roman" w:cs="Times New Roman"/>
+          <w:sz w:val="24"/>
+          <w:szCs w:val="24"/>
+        </w:rPr>
+        <w:t xml:space="preserve"> et al., 1996)</w:t>
+      </w:r>
+      <w:r>
+        <w:rPr>
+          <w:rFonts w:ascii="Times New Roman" w:hAnsi="Times New Roman" w:cs="Times New Roman"/>
+          <w:sz w:val="24"/>
+          <w:szCs w:val="24"/>
+        </w:rPr>
+        <w:t xml:space="preserve"> </w:t>
+      </w:r>
+      <w:r>
+        <w:rPr>
+          <w:rFonts w:ascii="Times New Roman" w:hAnsi="Times New Roman" w:cs="Times New Roman"/>
+          <w:sz w:val="24"/>
+          <w:szCs w:val="24"/>
+        </w:rPr>
+        <w:t>and have even been suggested to be an indicator of early stage Alzheimer’s Disease (Hutchison et al., 2010).</w:t>
+      </w:r>
+    </w:p>
+    <w:p>
+      <w:pPr>
+        <w:spacing w:after="0" w:line="240" w:lineRule="auto"/>
+        <w:rPr>
+          <w:rFonts w:ascii="Times New Roman" w:hAnsi="Times New Roman" w:cs="Times New Roman"/>
+          <w:sz w:val="24"/>
+          <w:szCs w:val="24"/>
+        </w:rPr>
+      </w:pPr>
+    </w:p>
+    <w:p>
+      <w:pPr>
+        <w:spacing w:after="0" w:line="240" w:lineRule="auto"/>
+        <w:rPr>
+          <w:rFonts w:ascii="Times New Roman" w:hAnsi="Times New Roman" w:cs="Times New Roman"/>
+          <w:sz w:val="24"/>
+          <w:szCs w:val="24"/>
+        </w:rPr>
+      </w:pPr>
+      <w:r>
+        <w:rPr>
+          <w:rFonts w:ascii="Times New Roman" w:hAnsi="Times New Roman" w:cs="Times New Roman"/>
+          <w:sz w:val="24"/>
+          <w:szCs w:val="24"/>
+        </w:rPr>
+        <w:t>B</w:t>
+      </w:r>
+      <w:r>
+        <w:rPr>
+          <w:rFonts w:ascii="Times New Roman" w:hAnsi="Times New Roman" w:cs="Times New Roman"/>
+          <w:sz w:val="24"/>
+          <w:szCs w:val="24"/>
+        </w:rPr>
+        <w:t>ased</w:t>
+      </w:r>
+      <w:r>
+        <w:rPr>
+          <w:rFonts w:ascii="Times New Roman" w:hAnsi="Times New Roman" w:cs="Times New Roman"/>
+          <w:sz w:val="24"/>
+          <w:szCs w:val="24"/>
+        </w:rPr>
+        <w:t xml:space="preserve"> on </w:t>
+      </w:r>
+      <w:r>
+        <w:rPr>
+          <w:rFonts w:ascii="Times New Roman" w:hAnsi="Times New Roman" w:cs="Times New Roman"/>
+          <w:sz w:val="24"/>
+          <w:szCs w:val="24"/>
+        </w:rPr>
+        <w:t>your suggestions</w:t>
+      </w:r>
+      <w:r>
+        <w:rPr>
+          <w:rFonts w:ascii="Times New Roman" w:hAnsi="Times New Roman" w:cs="Times New Roman"/>
+          <w:sz w:val="24"/>
+          <w:szCs w:val="24"/>
+        </w:rPr>
+        <w:t xml:space="preserve">, </w:t>
+      </w:r>
+      <w:r>
+        <w:rPr>
+          <w:rFonts w:ascii="Times New Roman" w:hAnsi="Times New Roman" w:cs="Times New Roman"/>
+          <w:sz w:val="24"/>
+          <w:szCs w:val="24"/>
+        </w:rPr>
+        <w:t xml:space="preserve">we have </w:t>
+      </w:r>
+      <w:r>
+        <w:rPr>
+          <w:rFonts w:ascii="Times New Roman" w:hAnsi="Times New Roman" w:cs="Times New Roman"/>
+          <w:sz w:val="24"/>
+          <w:szCs w:val="24"/>
+        </w:rPr>
+        <w:t>restructured</w:t>
+      </w:r>
+      <w:r>
+        <w:rPr>
+          <w:rFonts w:ascii="Times New Roman" w:hAnsi="Times New Roman" w:cs="Times New Roman"/>
+          <w:sz w:val="24"/>
+          <w:szCs w:val="24"/>
+        </w:rPr>
+        <w:t xml:space="preserve"> our discussion of Stroop effects</w:t>
+      </w:r>
+      <w:r>
+        <w:rPr>
+          <w:rFonts w:ascii="Times New Roman" w:hAnsi="Times New Roman" w:cs="Times New Roman"/>
+          <w:sz w:val="24"/>
+          <w:szCs w:val="24"/>
+        </w:rPr>
+        <w:t xml:space="preserve"> </w:t>
+      </w:r>
+      <w:r>
+        <w:rPr>
+          <w:rFonts w:ascii="Times New Roman" w:hAnsi="Times New Roman" w:cs="Times New Roman"/>
+          <w:sz w:val="24"/>
+          <w:szCs w:val="24"/>
+        </w:rPr>
+        <w:t>to clarify</w:t>
+      </w:r>
+      <w:r>
+        <w:rPr>
+          <w:rFonts w:ascii="Times New Roman" w:hAnsi="Times New Roman" w:cs="Times New Roman"/>
+          <w:sz w:val="24"/>
+          <w:szCs w:val="24"/>
+        </w:rPr>
+        <w:t xml:space="preserve"> the link between </w:t>
+      </w:r>
+      <w:r>
+        <w:rPr>
+          <w:rFonts w:ascii="Times New Roman" w:hAnsi="Times New Roman" w:cs="Times New Roman"/>
+          <w:sz w:val="24"/>
+          <w:szCs w:val="24"/>
+        </w:rPr>
+        <w:t xml:space="preserve">this task </w:t>
+      </w:r>
+      <w:r>
+        <w:rPr>
+          <w:rFonts w:ascii="Times New Roman" w:hAnsi="Times New Roman" w:cs="Times New Roman"/>
+          <w:sz w:val="24"/>
+          <w:szCs w:val="24"/>
+        </w:rPr>
+        <w:t>and other task-switching paradigms</w:t>
+      </w:r>
+      <w:r>
+        <w:rPr>
+          <w:rFonts w:ascii="Times New Roman" w:hAnsi="Times New Roman" w:cs="Times New Roman"/>
+          <w:sz w:val="24"/>
+          <w:szCs w:val="24"/>
+        </w:rPr>
+        <w:t xml:space="preserve"> (pg. </w:t>
+      </w:r>
+      <w:r>
+        <w:rPr>
+          <w:rFonts w:ascii="Times New Roman" w:hAnsi="Times New Roman" w:cs="Times New Roman"/>
+          <w:sz w:val="24"/>
+          <w:szCs w:val="24"/>
+          <w:highlight w:val="yellow"/>
+        </w:rPr>
+        <w:t>xx</w:t>
+      </w:r>
+      <w:r>
+        <w:rPr>
+          <w:rFonts w:ascii="Times New Roman" w:hAnsi="Times New Roman" w:cs="Times New Roman"/>
+          <w:sz w:val="24"/>
+          <w:szCs w:val="24"/>
+        </w:rPr>
         <w:t>)</w:t>
       </w:r>
       <w:r>
@@ -2455,7 +2790,95 @@
           <w:sz w:val="24"/>
           <w:szCs w:val="24"/>
         </w:rPr>
-        <w:t xml:space="preserve">. </w:t>
+        <w:t xml:space="preserve"> while </w:t>
+      </w:r>
+      <w:r>
+        <w:rPr>
+          <w:rFonts w:ascii="Times New Roman" w:hAnsi="Times New Roman" w:cs="Times New Roman"/>
+          <w:sz w:val="24"/>
+          <w:szCs w:val="24"/>
+        </w:rPr>
+        <w:t xml:space="preserve">also </w:t>
+      </w:r>
+      <w:r>
+        <w:rPr>
+          <w:rFonts w:ascii="Times New Roman" w:hAnsi="Times New Roman" w:cs="Times New Roman"/>
+          <w:sz w:val="24"/>
+          <w:szCs w:val="24"/>
+        </w:rPr>
+        <w:t>relating Stroop to working memory</w:t>
+      </w:r>
+      <w:r>
+        <w:rPr>
+          <w:rFonts w:ascii="Times New Roman" w:hAnsi="Times New Roman" w:cs="Times New Roman"/>
+          <w:sz w:val="24"/>
+          <w:szCs w:val="24"/>
+        </w:rPr>
+        <w:t xml:space="preserve"> processes</w:t>
+      </w:r>
+      <w:r>
+        <w:rPr>
+          <w:rFonts w:ascii="Times New Roman" w:hAnsi="Times New Roman" w:cs="Times New Roman"/>
+          <w:sz w:val="24"/>
+          <w:szCs w:val="24"/>
+        </w:rPr>
+        <w:t>.</w:t>
+      </w:r>
+      <w:r>
+        <w:rPr>
+          <w:rFonts w:ascii="Times New Roman" w:hAnsi="Times New Roman" w:cs="Times New Roman"/>
+          <w:sz w:val="24"/>
+          <w:szCs w:val="24"/>
+        </w:rPr>
+        <w:t xml:space="preserve"> </w:t>
+      </w:r>
+      <w:r>
+        <w:rPr>
+          <w:rFonts w:ascii="Times New Roman" w:hAnsi="Times New Roman" w:cs="Times New Roman"/>
+          <w:sz w:val="24"/>
+          <w:szCs w:val="24"/>
+        </w:rPr>
+        <w:t>O</w:t>
+      </w:r>
+      <w:r>
+        <w:rPr>
+          <w:rFonts w:ascii="Times New Roman" w:hAnsi="Times New Roman" w:cs="Times New Roman"/>
+          <w:sz w:val="24"/>
+          <w:szCs w:val="24"/>
+        </w:rPr>
+        <w:t>ur revised</w:t>
+      </w:r>
+      <w:r>
+        <w:rPr>
+          <w:rFonts w:ascii="Times New Roman" w:hAnsi="Times New Roman" w:cs="Times New Roman"/>
+          <w:sz w:val="24"/>
+          <w:szCs w:val="24"/>
+        </w:rPr>
+        <w:t xml:space="preserve"> Introduction</w:t>
+      </w:r>
+      <w:r>
+        <w:rPr>
+          <w:rFonts w:ascii="Times New Roman" w:hAnsi="Times New Roman" w:cs="Times New Roman"/>
+          <w:sz w:val="24"/>
+          <w:szCs w:val="24"/>
+        </w:rPr>
+        <w:t xml:space="preserve"> now places a greater emphasis on </w:t>
+      </w:r>
+      <w:r>
+        <w:rPr>
+          <w:rFonts w:ascii="Times New Roman" w:hAnsi="Times New Roman" w:cs="Times New Roman"/>
+          <w:sz w:val="24"/>
+          <w:szCs w:val="24"/>
+        </w:rPr>
+        <w:t>switch costs and their proposed mechanisms</w:t>
+      </w:r>
+      <w:r>
+        <w:rPr>
+          <w:rFonts w:ascii="Times New Roman" w:hAnsi="Times New Roman" w:cs="Times New Roman"/>
+          <w:sz w:val="24"/>
+          <w:szCs w:val="24"/>
+        </w:rPr>
+        <w:t xml:space="preserve">, including how these processes related to working memory (pg. </w:t>
       </w:r>
       <w:r>
         <w:rPr>
@@ -2464,91 +2887,15 @@
           <w:szCs w:val="24"/>
           <w:highlight w:val="yellow"/>
         </w:rPr>
-        <w:t>[EXPAND CITE BALOTA]</w:t>
-      </w:r>
-    </w:p>
-    <w:p>
-      <w:pPr>
-        <w:spacing w:after="0" w:line="240" w:lineRule="auto"/>
-        <w:rPr>
-          <w:rFonts w:ascii="Times New Roman" w:hAnsi="Times New Roman" w:cs="Times New Roman"/>
-          <w:sz w:val="24"/>
-          <w:szCs w:val="24"/>
-        </w:rPr>
-      </w:pPr>
-    </w:p>
-    <w:p>
-      <w:pPr>
-        <w:spacing w:after="0" w:line="240" w:lineRule="auto"/>
-        <w:rPr>
-          <w:rFonts w:ascii="Times New Roman" w:hAnsi="Times New Roman" w:cs="Times New Roman"/>
-          <w:sz w:val="24"/>
-          <w:szCs w:val="24"/>
-        </w:rPr>
-      </w:pPr>
-      <w:r>
-        <w:rPr>
-          <w:rFonts w:ascii="Times New Roman" w:hAnsi="Times New Roman" w:cs="Times New Roman"/>
-          <w:sz w:val="24"/>
-          <w:szCs w:val="24"/>
-        </w:rPr>
-        <w:t>B</w:t>
-      </w:r>
-      <w:r>
-        <w:rPr>
-          <w:rFonts w:ascii="Times New Roman" w:hAnsi="Times New Roman" w:cs="Times New Roman"/>
-          <w:sz w:val="24"/>
-          <w:szCs w:val="24"/>
-        </w:rPr>
-        <w:t>ased</w:t>
-      </w:r>
-      <w:r>
-        <w:rPr>
-          <w:rFonts w:ascii="Times New Roman" w:hAnsi="Times New Roman" w:cs="Times New Roman"/>
-          <w:sz w:val="24"/>
-          <w:szCs w:val="24"/>
-        </w:rPr>
-        <w:t xml:space="preserve"> on </w:t>
-      </w:r>
-      <w:r>
-        <w:rPr>
-          <w:rFonts w:ascii="Times New Roman" w:hAnsi="Times New Roman" w:cs="Times New Roman"/>
-          <w:sz w:val="24"/>
-          <w:szCs w:val="24"/>
-        </w:rPr>
-        <w:t>your suggestions</w:t>
-      </w:r>
-      <w:r>
-        <w:rPr>
-          <w:rFonts w:ascii="Times New Roman" w:hAnsi="Times New Roman" w:cs="Times New Roman"/>
-          <w:sz w:val="24"/>
-          <w:szCs w:val="24"/>
-        </w:rPr>
-        <w:t xml:space="preserve">, </w:t>
-      </w:r>
-      <w:r>
-        <w:rPr>
-          <w:rFonts w:ascii="Times New Roman" w:hAnsi="Times New Roman" w:cs="Times New Roman"/>
-          <w:sz w:val="24"/>
-          <w:szCs w:val="24"/>
-        </w:rPr>
-        <w:t xml:space="preserve">we have </w:t>
-      </w:r>
-      <w:r>
-        <w:rPr>
-          <w:rFonts w:ascii="Times New Roman" w:hAnsi="Times New Roman" w:cs="Times New Roman"/>
-          <w:sz w:val="24"/>
-          <w:szCs w:val="24"/>
-        </w:rPr>
-        <w:t>restructured</w:t>
-      </w:r>
-      <w:r>
-        <w:rPr>
-          <w:rFonts w:ascii="Times New Roman" w:hAnsi="Times New Roman" w:cs="Times New Roman"/>
-          <w:sz w:val="24"/>
-          <w:szCs w:val="24"/>
-        </w:rPr>
-        <w:t xml:space="preserve"> our discussion of Stroop effects</w:t>
+        <w:t>xx</w:t>
+      </w:r>
+      <w:r>
+        <w:rPr>
+          <w:rFonts w:ascii="Times New Roman" w:hAnsi="Times New Roman" w:cs="Times New Roman"/>
+          <w:sz w:val="24"/>
+          <w:szCs w:val="24"/>
+        </w:rPr>
+        <w:t>).</w:t>
       </w:r>
       <w:r>
         <w:rPr>
@@ -2564,184 +2911,6 @@
           <w:sz w:val="24"/>
           <w:szCs w:val="24"/>
         </w:rPr>
-        <w:t>to clarify</w:t>
-      </w:r>
-      <w:r>
-        <w:rPr>
-          <w:rFonts w:ascii="Times New Roman" w:hAnsi="Times New Roman" w:cs="Times New Roman"/>
-          <w:sz w:val="24"/>
-          <w:szCs w:val="24"/>
-        </w:rPr>
-        <w:t xml:space="preserve"> the link between </w:t>
-      </w:r>
-      <w:r>
-        <w:rPr>
-          <w:rFonts w:ascii="Times New Roman" w:hAnsi="Times New Roman" w:cs="Times New Roman"/>
-          <w:sz w:val="24"/>
-          <w:szCs w:val="24"/>
-        </w:rPr>
-        <w:t xml:space="preserve">this task </w:t>
-      </w:r>
-      <w:r>
-        <w:rPr>
-          <w:rFonts w:ascii="Times New Roman" w:hAnsi="Times New Roman" w:cs="Times New Roman"/>
-          <w:sz w:val="24"/>
-          <w:szCs w:val="24"/>
-        </w:rPr>
-        <w:t>and other task-switching paradigms</w:t>
-      </w:r>
-      <w:r>
-        <w:rPr>
-          <w:rFonts w:ascii="Times New Roman" w:hAnsi="Times New Roman" w:cs="Times New Roman"/>
-          <w:sz w:val="24"/>
-          <w:szCs w:val="24"/>
-        </w:rPr>
-        <w:t xml:space="preserve"> (pg. </w:t>
-      </w:r>
-      <w:r>
-        <w:rPr>
-          <w:rFonts w:ascii="Times New Roman" w:hAnsi="Times New Roman" w:cs="Times New Roman"/>
-          <w:sz w:val="24"/>
-          <w:szCs w:val="24"/>
-          <w:highlight w:val="yellow"/>
-        </w:rPr>
-        <w:t>xx</w:t>
-      </w:r>
-      <w:r>
-        <w:rPr>
-          <w:rFonts w:ascii="Times New Roman" w:hAnsi="Times New Roman" w:cs="Times New Roman"/>
-          <w:sz w:val="24"/>
-          <w:szCs w:val="24"/>
-        </w:rPr>
-        <w:t>)</w:t>
-      </w:r>
-      <w:r>
-        <w:rPr>
-          <w:rFonts w:ascii="Times New Roman" w:hAnsi="Times New Roman" w:cs="Times New Roman"/>
-          <w:sz w:val="24"/>
-          <w:szCs w:val="24"/>
-        </w:rPr>
-        <w:t xml:space="preserve"> while </w:t>
-      </w:r>
-      <w:r>
-        <w:rPr>
-          <w:rFonts w:ascii="Times New Roman" w:hAnsi="Times New Roman" w:cs="Times New Roman"/>
-          <w:sz w:val="24"/>
-          <w:szCs w:val="24"/>
-        </w:rPr>
-        <w:t xml:space="preserve">also </w:t>
-      </w:r>
-      <w:r>
-        <w:rPr>
-          <w:rFonts w:ascii="Times New Roman" w:hAnsi="Times New Roman" w:cs="Times New Roman"/>
-          <w:sz w:val="24"/>
-          <w:szCs w:val="24"/>
-        </w:rPr>
-        <w:t>relating Stroop to working memory</w:t>
-      </w:r>
-      <w:r>
-        <w:rPr>
-          <w:rFonts w:ascii="Times New Roman" w:hAnsi="Times New Roman" w:cs="Times New Roman"/>
-          <w:sz w:val="24"/>
-          <w:szCs w:val="24"/>
-        </w:rPr>
-        <w:t xml:space="preserve"> processes</w:t>
-      </w:r>
-      <w:r>
-        <w:rPr>
-          <w:rFonts w:ascii="Times New Roman" w:hAnsi="Times New Roman" w:cs="Times New Roman"/>
-          <w:sz w:val="24"/>
-          <w:szCs w:val="24"/>
-        </w:rPr>
-        <w:t>.</w:t>
-      </w:r>
-      <w:r>
-        <w:rPr>
-          <w:rFonts w:ascii="Times New Roman" w:hAnsi="Times New Roman" w:cs="Times New Roman"/>
-          <w:sz w:val="24"/>
-          <w:szCs w:val="24"/>
-        </w:rPr>
-        <w:t xml:space="preserve"> </w:t>
-      </w:r>
-      <w:r>
-        <w:rPr>
-          <w:rFonts w:ascii="Times New Roman" w:hAnsi="Times New Roman" w:cs="Times New Roman"/>
-          <w:sz w:val="24"/>
-          <w:szCs w:val="24"/>
-        </w:rPr>
-        <w:t>O</w:t>
-      </w:r>
-      <w:r>
-        <w:rPr>
-          <w:rFonts w:ascii="Times New Roman" w:hAnsi="Times New Roman" w:cs="Times New Roman"/>
-          <w:sz w:val="24"/>
-          <w:szCs w:val="24"/>
-        </w:rPr>
-        <w:t>ur revised</w:t>
-      </w:r>
-      <w:r>
-        <w:rPr>
-          <w:rFonts w:ascii="Times New Roman" w:hAnsi="Times New Roman" w:cs="Times New Roman"/>
-          <w:sz w:val="24"/>
-          <w:szCs w:val="24"/>
-        </w:rPr>
-        <w:t xml:space="preserve"> Introduction</w:t>
-      </w:r>
-      <w:r>
-        <w:rPr>
-          <w:rFonts w:ascii="Times New Roman" w:hAnsi="Times New Roman" w:cs="Times New Roman"/>
-          <w:sz w:val="24"/>
-          <w:szCs w:val="24"/>
-        </w:rPr>
-        <w:t xml:space="preserve"> now places a greater emphasis on </w:t>
-      </w:r>
-      <w:r>
-        <w:rPr>
-          <w:rFonts w:ascii="Times New Roman" w:hAnsi="Times New Roman" w:cs="Times New Roman"/>
-          <w:sz w:val="24"/>
-          <w:szCs w:val="24"/>
-        </w:rPr>
-        <w:t>switch costs and their proposed mechanisms</w:t>
-      </w:r>
-      <w:r>
-        <w:rPr>
-          <w:rFonts w:ascii="Times New Roman" w:hAnsi="Times New Roman" w:cs="Times New Roman"/>
-          <w:sz w:val="24"/>
-          <w:szCs w:val="24"/>
-        </w:rPr>
-        <w:t xml:space="preserve">, including how these processes related to working memory (pg. </w:t>
-      </w:r>
-      <w:r>
-        <w:rPr>
-          <w:rFonts w:ascii="Times New Roman" w:hAnsi="Times New Roman" w:cs="Times New Roman"/>
-          <w:sz w:val="24"/>
-          <w:szCs w:val="24"/>
-          <w:highlight w:val="yellow"/>
-        </w:rPr>
-        <w:t>xx</w:t>
-      </w:r>
-      <w:r>
-        <w:rPr>
-          <w:rFonts w:ascii="Times New Roman" w:hAnsi="Times New Roman" w:cs="Times New Roman"/>
-          <w:sz w:val="24"/>
-          <w:szCs w:val="24"/>
-        </w:rPr>
-        <w:t>).</w:t>
-      </w:r>
-      <w:r>
-        <w:rPr>
-          <w:rFonts w:ascii="Times New Roman" w:hAnsi="Times New Roman" w:cs="Times New Roman"/>
-          <w:sz w:val="24"/>
-          <w:szCs w:val="24"/>
-        </w:rPr>
-        <w:t xml:space="preserve"> </w:t>
-      </w:r>
-      <w:r>
-        <w:rPr>
-          <w:rFonts w:ascii="Times New Roman" w:hAnsi="Times New Roman" w:cs="Times New Roman"/>
-          <w:sz w:val="24"/>
-          <w:szCs w:val="24"/>
-        </w:rPr>
         <w:t xml:space="preserve">In doing so, we now incorporate several of the references you </w:t>
       </w:r>
       <w:r>
@@ -2766,17 +2935,7 @@
           <w:sz w:val="24"/>
           <w:szCs w:val="24"/>
         </w:rPr>
-        <w:t xml:space="preserve">We appreciate </w:t>
-      </w:r>
-      <w:bookmarkStart w:id="3" w:name="_GoBack"/>
-      <w:bookmarkEnd w:id="3"/>
-      <w:r>
-        <w:rPr>
-          <w:rFonts w:ascii="Times New Roman" w:hAnsi="Times New Roman" w:cs="Times New Roman"/>
-          <w:sz w:val="24"/>
-          <w:szCs w:val="24"/>
-        </w:rPr>
-        <w:t>you providing us with this additional literature.</w:t>
+        <w:t>We appreciate you providing us with this additional literature.</w:t>
       </w:r>
       <w:r>
         <w:rPr>
@@ -2792,6 +2951,7 @@
           <w:sz w:val="24"/>
           <w:szCs w:val="24"/>
         </w:rPr>
+        <w:lastRenderedPageBreak/>
         <w:br/>
       </w:r>
       <w:r>
@@ -2830,16 +2990,7 @@
           <w:sz w:val="24"/>
           <w:szCs w:val="24"/>
         </w:rPr>
-        <w:t xml:space="preserve"> Based on the submission information, it appears that the manuscript was submitted for a special issue in working memory. In this case, the authors do not seem to relate to the </w:t>
-      </w:r>
-      <w:r>
-        <w:rPr>
-          <w:rFonts w:ascii="Times New Roman" w:hAnsi="Times New Roman" w:cs="Times New Roman"/>
-          <w:sz w:val="24"/>
-          <w:szCs w:val="24"/>
-        </w:rPr>
-        <w:lastRenderedPageBreak/>
-        <w:t>relevant literature on working memory and corresponding models of working memory at all and they either do not frame their research question appropriately and relate it to working memory or actually there is scarcely a relation. At least that was my understanding based on my reading of the current version of the manuscript.</w:t>
+        <w:t xml:space="preserve"> Based on the submission information, it appears that the manuscript was submitted for a special issue in working memory. In this case, the authors do not seem to relate to the relevant literature on working memory and corresponding models of working memory at all and they either do not frame their research question appropriately and relate it to working memory or actually there is scarcely a relation. At least that was my understanding based on my reading of the current version of the manuscript.</w:t>
       </w:r>
     </w:p>
     <w:p>
@@ -3261,7 +3412,7 @@
           <w:szCs w:val="24"/>
         </w:rPr>
       </w:pPr>
-      <w:commentRangeStart w:id="4"/>
+      <w:commentRangeStart w:id="3"/>
       <w:r>
         <w:rPr>
           <w:rFonts w:ascii="Times New Roman" w:hAnsi="Times New Roman" w:cs="Times New Roman"/>
@@ -3284,12 +3435,12 @@
         </w:rPr>
         <w:t>:</w:t>
       </w:r>
-      <w:commentRangeEnd w:id="4"/>
+      <w:commentRangeEnd w:id="3"/>
       <w:r>
         <w:rPr>
           <w:rStyle w:val="CommentReference"/>
         </w:rPr>
-        <w:commentReference w:id="4"/>
+        <w:commentReference w:id="3"/>
       </w:r>
       <w:r>
         <w:rPr>
@@ -3646,28 +3797,8 @@
           <w:sz w:val="24"/>
           <w:szCs w:val="24"/>
         </w:rPr>
-        <w:t xml:space="preserve"> and Shah counter-balanced across switch block type. Thus, all participants in their study may have first completed the predictive switch task before completing the random switch task. Their findings, therefore, may be confounded by practice effects.</w:t>
-      </w:r>
-    </w:p>
-    <w:p>
-      <w:pPr>
-        <w:spacing w:after="0" w:line="240" w:lineRule="auto"/>
-        <w:rPr>
-          <w:rFonts w:ascii="Times New Roman" w:hAnsi="Times New Roman" w:cs="Times New Roman"/>
-          <w:sz w:val="24"/>
-          <w:szCs w:val="24"/>
-        </w:rPr>
-      </w:pPr>
-    </w:p>
-    <w:p>
-      <w:pPr>
-        <w:spacing w:after="0" w:line="240" w:lineRule="auto"/>
-        <w:rPr>
-          <w:rFonts w:ascii="Times New Roman" w:hAnsi="Times New Roman" w:cs="Times New Roman"/>
-          <w:sz w:val="24"/>
-          <w:szCs w:val="24"/>
-        </w:rPr>
-      </w:pPr>
+        <w:t xml:space="preserve"> and Shah counter-balanced across switch block type. Thus, all participants in their study may have first completed the </w:t>
+      </w:r>
       <w:r>
         <w:rPr>
           <w:rFonts w:ascii="Times New Roman" w:hAnsi="Times New Roman" w:cs="Times New Roman"/>
@@ -3675,6 +3806,34 @@
           <w:szCs w:val="24"/>
         </w:rPr>
         <w:lastRenderedPageBreak/>
+        <w:t>predictive switch task before completing the random switch task. Their findings, therefore, may be confounded by practice effects.</w:t>
+      </w:r>
+    </w:p>
+    <w:p>
+      <w:pPr>
+        <w:spacing w:after="0" w:line="240" w:lineRule="auto"/>
+        <w:rPr>
+          <w:rFonts w:ascii="Times New Roman" w:hAnsi="Times New Roman" w:cs="Times New Roman"/>
+          <w:sz w:val="24"/>
+          <w:szCs w:val="24"/>
+        </w:rPr>
+      </w:pPr>
+    </w:p>
+    <w:p>
+      <w:pPr>
+        <w:spacing w:after="0" w:line="240" w:lineRule="auto"/>
+        <w:rPr>
+          <w:rFonts w:ascii="Times New Roman" w:hAnsi="Times New Roman" w:cs="Times New Roman"/>
+          <w:sz w:val="24"/>
+          <w:szCs w:val="24"/>
+        </w:rPr>
+      </w:pPr>
+      <w:r>
+        <w:rPr>
+          <w:rFonts w:ascii="Times New Roman" w:hAnsi="Times New Roman" w:cs="Times New Roman"/>
+          <w:sz w:val="24"/>
+          <w:szCs w:val="24"/>
+        </w:rPr>
         <w:t xml:space="preserve">However, we have updated our predictions on pg. </w:t>
       </w:r>
       <w:r>
@@ -4004,8 +4163,8 @@
         </w:rPr>
         <w:t xml:space="preserve">participants completed random switching before predictive switching and vice-versa. </w:t>
       </w:r>
+      <w:commentRangeStart w:id="4"/>
       <w:commentRangeStart w:id="5"/>
-      <w:commentRangeStart w:id="6"/>
       <w:r>
         <w:rPr>
           <w:rFonts w:ascii="Times New Roman" w:hAnsi="Times New Roman" w:cs="Times New Roman"/>
@@ -4038,19 +4197,19 @@
         </w:rPr>
         <w:t>.</w:t>
       </w:r>
+      <w:commentRangeEnd w:id="4"/>
+      <w:r>
+        <w:rPr>
+          <w:rStyle w:val="CommentReference"/>
+        </w:rPr>
+        <w:commentReference w:id="4"/>
+      </w:r>
       <w:commentRangeEnd w:id="5"/>
       <w:r>
         <w:rPr>
           <w:rStyle w:val="CommentReference"/>
         </w:rPr>
         <w:commentReference w:id="5"/>
-      </w:r>
-      <w:commentRangeEnd w:id="6"/>
-      <w:r>
-        <w:rPr>
-          <w:rStyle w:val="CommentReference"/>
-        </w:rPr>
-        <w:commentReference w:id="6"/>
       </w:r>
     </w:p>
     <w:p>
@@ -4452,6 +4611,7 @@
           <w:sz w:val="24"/>
           <w:szCs w:val="24"/>
         </w:rPr>
+        <w:lastRenderedPageBreak/>
         <w:br/>
       </w:r>
       <w:r>
@@ -4490,38 +4650,29 @@
           <w:sz w:val="24"/>
           <w:szCs w:val="24"/>
         </w:rPr>
-        <w:t xml:space="preserve"> The authors need to include information on their decision criterion regarding Bayes factors. According to the Bayesian criteria and analyses I am familiar with, they Bayes factors </w:t>
-      </w:r>
-      <w:r>
-        <w:rPr>
-          <w:rFonts w:ascii="Times New Roman" w:hAnsi="Times New Roman" w:cs="Times New Roman"/>
-          <w:sz w:val="24"/>
-          <w:szCs w:val="24"/>
-        </w:rPr>
-        <w:lastRenderedPageBreak/>
-        <w:t>constitute inconclusive evidence if I am not mistaken. Here, a clarification of the meaning of certain value ranges is essential and should be added.</w:t>
-      </w:r>
-    </w:p>
-    <w:p>
-      <w:pPr>
-        <w:spacing w:after="0" w:line="240" w:lineRule="auto"/>
-        <w:rPr>
-          <w:rFonts w:ascii="Times New Roman" w:hAnsi="Times New Roman" w:cs="Times New Roman"/>
-          <w:sz w:val="24"/>
-          <w:szCs w:val="24"/>
-        </w:rPr>
-      </w:pPr>
-    </w:p>
-    <w:p>
-      <w:pPr>
-        <w:spacing w:after="0" w:line="240" w:lineRule="auto"/>
-        <w:rPr>
-          <w:rFonts w:ascii="Times New Roman" w:hAnsi="Times New Roman" w:cs="Times New Roman"/>
-          <w:sz w:val="24"/>
-          <w:szCs w:val="24"/>
-        </w:rPr>
-      </w:pPr>
-      <w:commentRangeStart w:id="7"/>
+        <w:t xml:space="preserve"> The authors need to include information on their decision criterion regarding Bayes factors. According to the Bayesian criteria and analyses I am familiar with, they Bayes factors constitute inconclusive evidence if I am not mistaken. Here, a clarification of the meaning of certain value ranges is essential and should be added.</w:t>
+      </w:r>
+    </w:p>
+    <w:p>
+      <w:pPr>
+        <w:spacing w:after="0" w:line="240" w:lineRule="auto"/>
+        <w:rPr>
+          <w:rFonts w:ascii="Times New Roman" w:hAnsi="Times New Roman" w:cs="Times New Roman"/>
+          <w:sz w:val="24"/>
+          <w:szCs w:val="24"/>
+        </w:rPr>
+      </w:pPr>
+    </w:p>
+    <w:p>
+      <w:pPr>
+        <w:spacing w:after="0" w:line="240" w:lineRule="auto"/>
+        <w:rPr>
+          <w:rFonts w:ascii="Times New Roman" w:hAnsi="Times New Roman" w:cs="Times New Roman"/>
+          <w:sz w:val="24"/>
+          <w:szCs w:val="24"/>
+        </w:rPr>
+      </w:pPr>
+      <w:commentRangeStart w:id="6"/>
       <w:r>
         <w:rPr>
           <w:rFonts w:ascii="Times New Roman" w:hAnsi="Times New Roman" w:cs="Times New Roman"/>
@@ -4534,12 +4685,12 @@
         </w:rPr>
         <w:t>Response:</w:t>
       </w:r>
-      <w:commentRangeEnd w:id="7"/>
+      <w:commentRangeEnd w:id="6"/>
       <w:r>
         <w:rPr>
           <w:rStyle w:val="CommentReference"/>
         </w:rPr>
-        <w:commentReference w:id="7"/>
+        <w:commentReference w:id="6"/>
       </w:r>
       <w:r>
         <w:rPr>
@@ -5197,6 +5348,7 @@
           <w:sz w:val="24"/>
           <w:szCs w:val="24"/>
         </w:rPr>
+        <w:lastRenderedPageBreak/>
         <w:t xml:space="preserve">Response: </w:t>
       </w:r>
       <w:r>
@@ -5277,7 +5429,6 @@
           <w:sz w:val="24"/>
           <w:szCs w:val="24"/>
         </w:rPr>
-        <w:lastRenderedPageBreak/>
         <w:t>streamlined this section to be more in-line with the present research (please</w:t>
       </w:r>
       <w:r>
@@ -5286,15 +5437,15 @@
           <w:sz w:val="24"/>
           <w:szCs w:val="24"/>
         </w:rPr>
-        <w:t xml:space="preserve"> also</w:t>
-      </w:r>
-      <w:r>
-        <w:rPr>
-          <w:rFonts w:ascii="Times New Roman" w:hAnsi="Times New Roman" w:cs="Times New Roman"/>
-          <w:sz w:val="24"/>
-          <w:szCs w:val="24"/>
-        </w:rPr>
-        <w:t xml:space="preserve"> see our response </w:t>
+        <w:t xml:space="preserve"> </w:t>
+      </w:r>
+      <w:r>
+        <w:rPr>
+          <w:rFonts w:ascii="Times New Roman" w:hAnsi="Times New Roman" w:cs="Times New Roman"/>
+          <w:sz w:val="24"/>
+          <w:szCs w:val="24"/>
+        </w:rPr>
+        <w:t xml:space="preserve">see our response </w:t>
       </w:r>
       <w:r>
         <w:rPr>
@@ -5310,31 +5461,7 @@
           <w:sz w:val="24"/>
           <w:szCs w:val="24"/>
         </w:rPr>
-        <w:t>o Reviewer 1, comment 1</w:t>
-      </w:r>
-      <w:r>
-        <w:rPr>
-          <w:rFonts w:ascii="Times New Roman" w:hAnsi="Times New Roman" w:cs="Times New Roman"/>
-          <w:sz w:val="24"/>
-          <w:szCs w:val="24"/>
-        </w:rPr>
-        <w:t xml:space="preserve">, for other </w:t>
-      </w:r>
-      <w:r>
-        <w:rPr>
-          <w:rFonts w:ascii="Times New Roman" w:hAnsi="Times New Roman" w:cs="Times New Roman"/>
-          <w:sz w:val="24"/>
-          <w:szCs w:val="24"/>
-        </w:rPr>
-        <w:t>changes made to streamline the introduction</w:t>
-      </w:r>
-      <w:r>
-        <w:rPr>
-          <w:rFonts w:ascii="Times New Roman" w:hAnsi="Times New Roman" w:cs="Times New Roman"/>
-          <w:sz w:val="24"/>
-          <w:szCs w:val="24"/>
-        </w:rPr>
-        <w:t xml:space="preserve">). </w:t>
+        <w:t xml:space="preserve">o Reviewer 1, comment 1). </w:t>
       </w:r>
     </w:p>
     <w:p>
@@ -5691,8 +5818,8 @@
         </w:rPr>
         <w:t xml:space="preserve">Considering, that the primary goal of the study was to examine the effects of predicted vs. random task switching procedures on different types of switch costs, the article would benefit from describing the relevant processes in more detail in the introduction or at the latest in the discussion section using relevant task-switching literature. The key explanation of the results is a task-set reconfiguration process for elevated local switch costs in random task-switching, and keeping track of the task sequence for elevated global switch costs in alternating runs switching. However, the concept of task-set and its reconfiguration when switching from task to another are only shortly mentioned in the introduction. In the discussion section, some theoretical explanations are included, but in several places the references are lacking (e.g. p. 20, line 47; p. 21 lines 20-33). I would recommend the authors to better adjust the content of the introduction to their research questions and to try to better integrate their results into task-switching literature in the discussion (e.g. </w:t>
       </w:r>
+      <w:commentRangeStart w:id="7"/>
       <w:commentRangeStart w:id="8"/>
-      <w:commentRangeStart w:id="9"/>
       <w:proofErr w:type="spellStart"/>
       <w:r>
         <w:rPr>
@@ -5720,20 +5847,20 @@
         </w:rPr>
         <w:t>Meiran</w:t>
       </w:r>
+      <w:commentRangeEnd w:id="7"/>
+      <w:proofErr w:type="spellEnd"/>
+      <w:r>
+        <w:rPr>
+          <w:rStyle w:val="CommentReference"/>
+        </w:rPr>
+        <w:commentReference w:id="7"/>
+      </w:r>
       <w:commentRangeEnd w:id="8"/>
-      <w:proofErr w:type="spellEnd"/>
       <w:r>
         <w:rPr>
           <w:rStyle w:val="CommentReference"/>
         </w:rPr>
         <w:commentReference w:id="8"/>
-      </w:r>
-      <w:commentRangeEnd w:id="9"/>
-      <w:r>
-        <w:rPr>
-          <w:rStyle w:val="CommentReference"/>
-        </w:rPr>
-        <w:commentReference w:id="9"/>
       </w:r>
       <w:r>
         <w:rPr>
@@ -6088,7 +6215,7 @@
         <w:br/>
         <w:t xml:space="preserve">In addition, a more careful consideration of earlier work is necessary throughout the manuscript. For example, the usage of the terms </w:t>
       </w:r>
-      <w:commentRangeStart w:id="10"/>
+      <w:commentRangeStart w:id="9"/>
       <w:r>
         <w:rPr>
           <w:rFonts w:ascii="Times New Roman" w:hAnsi="Times New Roman" w:cs="Times New Roman"/>
@@ -6097,12 +6224,12 @@
         </w:rPr>
         <w:t xml:space="preserve">global and local switch </w:t>
       </w:r>
-      <w:commentRangeEnd w:id="10"/>
+      <w:commentRangeEnd w:id="9"/>
       <w:r>
         <w:rPr>
           <w:rStyle w:val="CommentReference"/>
         </w:rPr>
-        <w:commentReference w:id="10"/>
+        <w:commentReference w:id="9"/>
       </w:r>
       <w:r>
         <w:rPr>
@@ -6178,7 +6305,6 @@
           <w:sz w:val="24"/>
           <w:szCs w:val="24"/>
         </w:rPr>
-        <w:lastRenderedPageBreak/>
         <w:t>Response:</w:t>
       </w:r>
       <w:r>
@@ -6409,6 +6535,24 @@
           <w:sz w:val="24"/>
           <w:szCs w:val="24"/>
         </w:rPr>
+        <w:t>Nashiro</w:t>
+      </w:r>
+      <w:proofErr w:type="spellEnd"/>
+      <w:r>
+        <w:rPr>
+          <w:rFonts w:ascii="Times New Roman" w:hAnsi="Times New Roman" w:cs="Times New Roman"/>
+          <w:sz w:val="24"/>
+          <w:szCs w:val="24"/>
+        </w:rPr>
+        <w:t xml:space="preserve"> et al., 2018; </w:t>
+      </w:r>
+      <w:proofErr w:type="spellStart"/>
+      <w:r>
+        <w:rPr>
+          <w:rFonts w:ascii="Times New Roman" w:hAnsi="Times New Roman" w:cs="Times New Roman"/>
+          <w:sz w:val="24"/>
+          <w:szCs w:val="24"/>
+        </w:rPr>
         <w:t>Tse</w:t>
       </w:r>
       <w:proofErr w:type="spellEnd"/>
@@ -6418,24 +6562,99 @@
           <w:sz w:val="24"/>
           <w:szCs w:val="24"/>
         </w:rPr>
-        <w:t xml:space="preserve"> et al., 2010, </w:t>
-      </w:r>
-      <w:r>
-        <w:rPr>
-          <w:rFonts w:ascii="Times New Roman" w:hAnsi="Times New Roman" w:cs="Times New Roman"/>
-          <w:sz w:val="24"/>
-          <w:szCs w:val="24"/>
-          <w:highlight w:val="yellow"/>
-        </w:rPr>
-        <w:t>ONE MORE?)</w:t>
-      </w:r>
-      <w:r>
-        <w:rPr>
-          <w:rFonts w:ascii="Times New Roman" w:hAnsi="Times New Roman" w:cs="Times New Roman"/>
-          <w:sz w:val="24"/>
-          <w:szCs w:val="24"/>
-        </w:rPr>
-        <w:t xml:space="preserve">. </w:t>
+        <w:t xml:space="preserve"> et al., 2010</w:t>
+      </w:r>
+      <w:r>
+        <w:rPr>
+          <w:rFonts w:ascii="Times New Roman" w:hAnsi="Times New Roman" w:cs="Times New Roman"/>
+          <w:sz w:val="24"/>
+          <w:szCs w:val="24"/>
+        </w:rPr>
+        <w:t>;</w:t>
+      </w:r>
+      <w:r>
+        <w:rPr>
+          <w:rFonts w:ascii="Times New Roman" w:hAnsi="Times New Roman" w:cs="Times New Roman"/>
+          <w:sz w:val="24"/>
+          <w:szCs w:val="24"/>
+        </w:rPr>
+        <w:t xml:space="preserve"> </w:t>
+      </w:r>
+      <w:proofErr w:type="spellStart"/>
+      <w:r>
+        <w:rPr>
+          <w:rFonts w:ascii="Times New Roman" w:hAnsi="Times New Roman" w:cs="Times New Roman"/>
+          <w:sz w:val="24"/>
+          <w:szCs w:val="24"/>
+        </w:rPr>
+        <w:t>Velichkovsky</w:t>
+      </w:r>
+      <w:proofErr w:type="spellEnd"/>
+      <w:r>
+        <w:rPr>
+          <w:rFonts w:ascii="Times New Roman" w:hAnsi="Times New Roman" w:cs="Times New Roman"/>
+          <w:sz w:val="24"/>
+          <w:szCs w:val="24"/>
+        </w:rPr>
+        <w:t xml:space="preserve"> et al., 2020)</w:t>
+      </w:r>
+      <w:r>
+        <w:rPr>
+          <w:rFonts w:ascii="Times New Roman" w:hAnsi="Times New Roman" w:cs="Times New Roman"/>
+          <w:sz w:val="24"/>
+          <w:szCs w:val="24"/>
+        </w:rPr>
+        <w:t>.</w:t>
+      </w:r>
+      <w:bookmarkStart w:id="10" w:name="_GoBack"/>
+      <w:bookmarkEnd w:id="10"/>
+      <w:r>
+        <w:rPr>
+          <w:rFonts w:ascii="Times New Roman" w:hAnsi="Times New Roman" w:cs="Times New Roman"/>
+          <w:sz w:val="24"/>
+          <w:szCs w:val="24"/>
+        </w:rPr>
+        <w:t xml:space="preserve"> </w:t>
+      </w:r>
+      <w:r>
+        <w:rPr>
+          <w:rFonts w:ascii="Times New Roman" w:hAnsi="Times New Roman" w:cs="Times New Roman"/>
+          <w:sz w:val="24"/>
+          <w:szCs w:val="24"/>
+        </w:rPr>
+        <w:t>Given that the most recent of these was published in 20</w:t>
+      </w:r>
+      <w:r>
+        <w:rPr>
+          <w:rFonts w:ascii="Times New Roman" w:hAnsi="Times New Roman" w:cs="Times New Roman"/>
+          <w:sz w:val="24"/>
+          <w:szCs w:val="24"/>
+        </w:rPr>
+        <w:t>20</w:t>
+      </w:r>
+      <w:r>
+        <w:rPr>
+          <w:rFonts w:ascii="Times New Roman" w:hAnsi="Times New Roman" w:cs="Times New Roman"/>
+          <w:sz w:val="24"/>
+          <w:szCs w:val="24"/>
+        </w:rPr>
+        <w:t xml:space="preserve">, we disagree with your assessment that these </w:t>
+      </w:r>
+      <w:r>
+        <w:rPr>
+          <w:rFonts w:ascii="Times New Roman" w:hAnsi="Times New Roman" w:cs="Times New Roman"/>
+          <w:sz w:val="24"/>
+          <w:szCs w:val="24"/>
+        </w:rPr>
+        <w:t xml:space="preserve">terms </w:t>
+      </w:r>
+      <w:r>
+        <w:rPr>
+          <w:rFonts w:ascii="Times New Roman" w:hAnsi="Times New Roman" w:cs="Times New Roman"/>
+          <w:sz w:val="24"/>
+          <w:szCs w:val="24"/>
+        </w:rPr>
+        <w:t xml:space="preserve">are archaic. </w:t>
       </w:r>
       <w:r>
         <w:rPr>
@@ -6460,22 +6679,6 @@
           <w:szCs w:val="24"/>
         </w:rPr>
         <w:t xml:space="preserve">these terms incorrectly suggest that only “switching costs” reflect performance declines due to task-switching. </w:t>
-      </w:r>
-      <w:r>
-        <w:rPr>
-          <w:rFonts w:ascii="Times New Roman" w:hAnsi="Times New Roman" w:cs="Times New Roman"/>
-          <w:sz w:val="24"/>
-          <w:szCs w:val="24"/>
-        </w:rPr>
-        <w:t xml:space="preserve">Given that the most recent of these was published in 2015, we disagree with your assessment that </w:t>
-      </w:r>
-      <w:r>
-        <w:rPr>
-          <w:rFonts w:ascii="Times New Roman" w:hAnsi="Times New Roman" w:cs="Times New Roman"/>
-          <w:sz w:val="24"/>
-          <w:szCs w:val="24"/>
-        </w:rPr>
-        <w:t xml:space="preserve">these are archaic terms. </w:t>
       </w:r>
       <w:r>
         <w:rPr>
@@ -6958,7 +7161,7 @@
           <w:sz w:val="24"/>
           <w:szCs w:val="24"/>
         </w:rPr>
-        <w:t xml:space="preserve">With regard to the results, the authors should be more cautious, when interpreting the dissociation between local and global switch costs as a function of the presentation sequence. The difference in switch costs is for the greater part driven by higher RTs in non-switch alternating runs trials. This supports the idea of tracking the trial sequence, which puts an additional load on working memory and leads to higher global costs, particularly in alternating runs paradigm. However, longer RTs in these trials also lead to smaller local switch costs in alternating runs, which restricts the interpretation that larger switch costs in random switching are due to more difficulty to reconfigure task-sets on switch trials. As a support for this interpretation, one would expect significant differences in switch trials between the two </w:t>
+        <w:t xml:space="preserve">With regard to the results, the authors should be more cautious, when interpreting the dissociation between local and global switch costs as a function of the presentation sequence. The difference in switch costs is for the greater part driven by higher RTs in non-switch alternating runs trials. This supports the idea of tracking the trial sequence, which puts an additional load on working memory and leads to higher global costs, particularly in alternating runs paradigm. However, longer RTs in these trials also lead to smaller local switch costs in alternating runs, which restricts the interpretation that larger switch costs in random switching </w:t>
       </w:r>
       <w:r>
         <w:rPr>
@@ -6967,7 +7170,7 @@
           <w:szCs w:val="24"/>
         </w:rPr>
         <w:lastRenderedPageBreak/>
-        <w:t xml:space="preserve">presentation sequences, which was not the case. Since the RT difference is only descriptive, I think, that this limitation is worth mentioning and discussing. </w:t>
+        <w:t xml:space="preserve">are due to more difficulty to reconfigure task-sets on switch trials. As a support for this interpretation, one would expect significant differences in switch trials between the two presentation sequences, which was not the case. Since the RT difference is only descriptive, I think, that this limitation is worth mentioning and discussing. </w:t>
       </w:r>
     </w:p>
     <w:p>
@@ -7082,6 +7285,7 @@
         </w:rPr>
         <w:br/>
       </w:r>
+      <w:commentRangeStart w:id="14"/>
       <w:r>
         <w:rPr>
           <w:rFonts w:ascii="Times New Roman" w:hAnsi="Times New Roman" w:cs="Times New Roman"/>
@@ -7099,6 +7303,13 @@
           <w:szCs w:val="24"/>
         </w:rPr>
         <w:t xml:space="preserve"> </w:t>
+      </w:r>
+      <w:commentRangeEnd w:id="14"/>
+      <w:r>
+        <w:rPr>
+          <w:rStyle w:val="CommentReference"/>
+        </w:rPr>
+        <w:commentReference w:id="14"/>
       </w:r>
       <w:r>
         <w:rPr>
@@ -7538,7 +7749,7 @@
           <w:szCs w:val="24"/>
         </w:rPr>
       </w:pPr>
-      <w:commentRangeStart w:id="14"/>
+      <w:commentRangeStart w:id="15"/>
       <w:r>
         <w:rPr>
           <w:rFonts w:ascii="Times New Roman" w:hAnsi="Times New Roman" w:cs="Times New Roman"/>
@@ -7559,12 +7770,12 @@
         </w:rPr>
         <w:t xml:space="preserve"> </w:t>
       </w:r>
-      <w:commentRangeEnd w:id="14"/>
+      <w:commentRangeEnd w:id="15"/>
       <w:r>
         <w:rPr>
           <w:rStyle w:val="CommentReference"/>
         </w:rPr>
-        <w:commentReference w:id="14"/>
+        <w:commentReference w:id="15"/>
       </w:r>
       <w:r>
         <w:rPr>
@@ -7580,7 +7791,7 @@
           <w:sz w:val="24"/>
           <w:szCs w:val="24"/>
         </w:rPr>
-        <w:t xml:space="preserve">primarily what influences local costs. As evidence of this account, Huff et al. showed that local costs decreased for individuals with impaired attentional control systems (e.g., very mild AD individuals). According to this </w:t>
+        <w:t xml:space="preserve">primarily what influences local </w:t>
       </w:r>
       <w:r>
         <w:rPr>
@@ -7589,7 +7800,7 @@
           <w:szCs w:val="24"/>
         </w:rPr>
         <w:lastRenderedPageBreak/>
-        <w:t>account, these inertia effects cannot occur if individual’s attentional control systems are so impaired that they can never acquire a given task-set. However, Huff et al. did not include a random-switch block.</w:t>
+        <w:t>costs. As evidence of this account, Huff et al. showed that local costs decreased for individuals with impaired attentional control systems (e.g., very mild AD individuals). According to this account, these inertia effects cannot occur if individual’s attentional control systems are so impaired that they can never acquire a given task-set. However, Huff et al. did not include a random-switch block.</w:t>
       </w:r>
     </w:p>
     <w:p>
@@ -7680,8 +7891,8 @@
         </w:rPr>
         <w:t xml:space="preserve">p.22 (lines 26-29): The authors discuss why a decrease in local switch costs across bins found in their study is in contrast to the results of Huff et al. (2015) who found an increase in these costs. They discuss the inclusion of additional trials and potential fatigue effects as one reason for this discrepancy in the results. This interpretation is not really plausible to me, since the occurrence of fatigue effects is usually interpreted as causing more lapses of attention, which should lead to longer RTs in the longest RT task trials. </w:t>
       </w:r>
-      <w:commentRangeStart w:id="15"/>
       <w:commentRangeStart w:id="16"/>
+      <w:commentRangeStart w:id="17"/>
       <w:r>
         <w:rPr>
           <w:rFonts w:ascii="Times New Roman" w:hAnsi="Times New Roman" w:cs="Times New Roman"/>
@@ -7690,19 +7901,19 @@
         </w:rPr>
         <w:t>Here the authors seem to argue the opposite. At this point I would like additionally remind the discussion of the DeJong account (2000) for interpreting residual switch costs.</w:t>
       </w:r>
-      <w:commentRangeEnd w:id="15"/>
+      <w:commentRangeEnd w:id="16"/>
       <w:r>
         <w:rPr>
           <w:rStyle w:val="CommentReference"/>
         </w:rPr>
-        <w:commentReference w:id="15"/>
-      </w:r>
-      <w:commentRangeEnd w:id="16"/>
+        <w:commentReference w:id="16"/>
+      </w:r>
+      <w:commentRangeEnd w:id="17"/>
       <w:r>
         <w:rPr>
           <w:rStyle w:val="CommentReference"/>
         </w:rPr>
-        <w:commentReference w:id="16"/>
+        <w:commentReference w:id="17"/>
       </w:r>
     </w:p>
     <w:p>
@@ -7788,7 +7999,7 @@
         </w:rPr>
         <w:t xml:space="preserve"> accordingly while also discussing our findings within the context of </w:t>
       </w:r>
-      <w:commentRangeStart w:id="17"/>
+      <w:commentRangeStart w:id="18"/>
       <w:r>
         <w:rPr>
           <w:rFonts w:ascii="Times New Roman" w:hAnsi="Times New Roman" w:cs="Times New Roman"/>
@@ -7797,12 +8008,12 @@
         </w:rPr>
         <w:t>DeJong (2000)</w:t>
       </w:r>
-      <w:commentRangeEnd w:id="17"/>
+      <w:commentRangeEnd w:id="18"/>
       <w:r>
         <w:rPr>
           <w:rStyle w:val="CommentReference"/>
         </w:rPr>
-        <w:commentReference w:id="17"/>
+        <w:commentReference w:id="18"/>
       </w:r>
       <w:r>
         <w:rPr>
@@ -7943,7 +8154,7 @@
           <w:szCs w:val="24"/>
         </w:rPr>
       </w:pPr>
-      <w:commentRangeStart w:id="18"/>
+      <w:commentRangeStart w:id="19"/>
       <w:r>
         <w:rPr>
           <w:rFonts w:ascii="Times New Roman" w:hAnsi="Times New Roman" w:cs="Times New Roman"/>
@@ -7968,6 +8179,7 @@
           <w:sz w:val="24"/>
           <w:szCs w:val="24"/>
         </w:rPr>
+        <w:lastRenderedPageBreak/>
         <w:t xml:space="preserve"> </w:t>
       </w:r>
       <w:r>
@@ -7987,12 +8199,12 @@
         </w:rPr>
         <w:br/>
       </w:r>
-      <w:commentRangeEnd w:id="18"/>
+      <w:commentRangeEnd w:id="19"/>
       <w:r>
         <w:rPr>
           <w:rStyle w:val="CommentReference"/>
         </w:rPr>
-        <w:commentReference w:id="18"/>
+        <w:commentReference w:id="19"/>
       </w:r>
     </w:p>
     <w:sectPr>
@@ -8055,7 +8267,7 @@
       </w:r>
     </w:p>
   </w:comment>
-  <w:comment w:id="4" w:author="Nick Maxwell" w:date="2022-09-24T14:00:00Z" w:initials="NM">
+  <w:comment w:id="3" w:author="Nick Maxwell" w:date="2022-09-24T14:00:00Z" w:initials="NM">
     <w:p>
       <w:pPr>
         <w:pStyle w:val="CommentText"/>
@@ -8071,7 +8283,7 @@
       </w:r>
     </w:p>
   </w:comment>
-  <w:comment w:id="5" w:author="Nick Maxwell" w:date="2022-09-25T12:25:00Z" w:initials="NM">
+  <w:comment w:id="4" w:author="Nick Maxwell" w:date="2022-09-25T12:25:00Z" w:initials="NM">
     <w:p>
       <w:pPr>
         <w:pStyle w:val="CommentText"/>
@@ -8087,7 +8299,7 @@
       </w:r>
     </w:p>
   </w:comment>
-  <w:comment w:id="6" w:author="Nick Maxwell" w:date="2022-09-25T12:40:00Z" w:initials="NM">
+  <w:comment w:id="5" w:author="Nick Maxwell" w:date="2022-09-25T12:40:00Z" w:initials="NM">
     <w:p>
       <w:pPr>
         <w:pStyle w:val="CommentText"/>
@@ -8114,7 +8326,7 @@
       </w:r>
     </w:p>
   </w:comment>
-  <w:comment w:id="7" w:author="Maxwell, Nicholas" w:date="2022-09-26T10:14:00Z" w:initials="MN">
+  <w:comment w:id="6" w:author="Maxwell, Nicholas" w:date="2022-09-26T10:14:00Z" w:initials="MN">
     <w:p>
       <w:pPr>
         <w:pStyle w:val="CommentText"/>
@@ -8148,7 +8360,7 @@
       </w:r>
     </w:p>
   </w:comment>
-  <w:comment w:id="8" w:author="Nick Maxwell" w:date="2022-09-25T08:58:00Z" w:initials="NM">
+  <w:comment w:id="7" w:author="Nick Maxwell" w:date="2022-09-25T08:58:00Z" w:initials="NM">
     <w:p>
       <w:pPr>
         <w:pStyle w:val="CommentText"/>
@@ -8164,7 +8376,7 @@
       </w:r>
     </w:p>
   </w:comment>
-  <w:comment w:id="9" w:author="Maxwell, Nicholas" w:date="2022-09-28T14:59:00Z" w:initials="MN">
+  <w:comment w:id="8" w:author="Maxwell, Nicholas" w:date="2022-09-28T14:59:00Z" w:initials="MN">
     <w:p>
       <w:pPr>
         <w:pStyle w:val="CommentText"/>
@@ -8235,7 +8447,7 @@
       </w:r>
     </w:p>
   </w:comment>
-  <w:comment w:id="10" w:author="Nick Maxwell" w:date="2022-09-24T14:22:00Z" w:initials="NM">
+  <w:comment w:id="9" w:author="Nick Maxwell" w:date="2022-09-24T14:22:00Z" w:initials="NM">
     <w:p>
       <w:pPr>
         <w:pStyle w:val="CommentText"/>
@@ -8371,7 +8583,7 @@
       </w:r>
     </w:p>
   </w:comment>
-  <w:comment w:id="14" w:author="Maxwell, Nicholas" w:date="2022-09-28T09:43:00Z" w:initials="MN">
+  <w:comment w:id="14" w:author="Maxwell, Nicholas" w:date="2022-10-03T10:42:00Z" w:initials="MN">
     <w:p>
       <w:pPr>
         <w:pStyle w:val="CommentText"/>
@@ -8383,11 +8595,27 @@
         <w:annotationRef/>
       </w:r>
       <w:r>
+        <w:t>Not sure what to do here yet.</w:t>
+      </w:r>
+    </w:p>
+  </w:comment>
+  <w:comment w:id="15" w:author="Maxwell, Nicholas" w:date="2022-09-28T09:43:00Z" w:initials="MN">
+    <w:p>
+      <w:pPr>
+        <w:pStyle w:val="CommentText"/>
+      </w:pPr>
+      <w:r>
+        <w:rPr>
+          <w:rStyle w:val="CommentReference"/>
+        </w:rPr>
+        <w:annotationRef/>
+      </w:r>
+      <w:r>
         <w:t>Does any of this make sense?</w:t>
       </w:r>
     </w:p>
   </w:comment>
-  <w:comment w:id="15" w:author="Nick Maxwell" w:date="2022-09-24T16:46:00Z" w:initials="NM">
+  <w:comment w:id="16" w:author="Nick Maxwell" w:date="2022-09-24T16:46:00Z" w:initials="NM">
     <w:p>
       <w:pPr>
         <w:pStyle w:val="CommentText"/>
@@ -8403,7 +8631,7 @@
       </w:r>
     </w:p>
   </w:comment>
-  <w:comment w:id="16" w:author="Maxwell, Nicholas" w:date="2022-09-28T09:16:00Z" w:initials="MN">
+  <w:comment w:id="17" w:author="Maxwell, Nicholas" w:date="2022-09-28T09:16:00Z" w:initials="MN">
     <w:p>
       <w:pPr>
         <w:pStyle w:val="CommentText"/>
@@ -8432,7 +8660,7 @@
       </w:r>
     </w:p>
   </w:comment>
-  <w:comment w:id="17" w:author="Maxwell, Nicholas" w:date="2022-09-28T09:21:00Z" w:initials="MN">
+  <w:comment w:id="18" w:author="Maxwell, Nicholas" w:date="2022-09-28T09:21:00Z" w:initials="MN">
     <w:p>
       <w:pPr>
         <w:pStyle w:val="CommentText"/>
@@ -8448,7 +8676,7 @@
       </w:r>
     </w:p>
   </w:comment>
-  <w:comment w:id="18" w:author="Nick Maxwell" w:date="2022-09-24T13:27:00Z" w:initials="NM">
+  <w:comment w:id="19" w:author="Nick Maxwell" w:date="2022-09-24T13:27:00Z" w:initials="NM">
     <w:p>
       <w:pPr>
         <w:pStyle w:val="CommentText"/>
@@ -8482,6 +8710,7 @@
   <w15:commentEx w15:paraId="5610E013" w15:done="0"/>
   <w15:commentEx w15:paraId="4C190B37" w15:done="0"/>
   <w15:commentEx w15:paraId="2069D9AE" w15:paraIdParent="4C190B37" w15:done="0"/>
+  <w15:commentEx w15:paraId="28E3C963" w15:done="0"/>
   <w15:commentEx w15:paraId="1FF0B75E" w15:done="0"/>
   <w15:commentEx w15:paraId="24D4408A" w15:done="0"/>
   <w15:commentEx w15:paraId="3F721799" w15:paraIdParent="24D4408A" w15:done="0"/>
@@ -8523,6 +8752,7 @@
   <w16cid:commentId w16cid:paraId="5610E013" w16cid:durableId="26D9AF11"/>
   <w16cid:commentId w16cid:paraId="4C190B37" w16cid:durableId="26D991D9"/>
   <w16cid:commentId w16cid:paraId="2069D9AE" w16cid:durableId="26D9DAAC"/>
+  <w16cid:commentId w16cid:paraId="28E3C963" w16cid:durableId="26E53B16"/>
   <w16cid:commentId w16cid:paraId="1FF0B75E" w16cid:durableId="26DE95AE"/>
   <w16cid:commentId w16cid:paraId="24D4408A" w16cid:durableId="26D9B2E0"/>
   <w16cid:commentId w16cid:paraId="3F721799" w16cid:durableId="26DE8F8B"/>

--- a/4 Manuscript/R1/PP-BB-22-011R1 CL.docx
+++ b/4 Manuscript/R1/PP-BB-22-011R1 CL.docx
@@ -2363,63 +2363,55 @@
           <w:sz w:val="24"/>
           <w:szCs w:val="24"/>
         </w:rPr>
-        <w:t xml:space="preserve"> is out of place in our Introductio</w:t>
-      </w:r>
-      <w:r>
-        <w:rPr>
-          <w:rFonts w:ascii="Times New Roman" w:hAnsi="Times New Roman" w:cs="Times New Roman"/>
-          <w:sz w:val="24"/>
-          <w:szCs w:val="24"/>
-        </w:rPr>
-        <w:t>n</w:t>
-      </w:r>
-      <w:r>
-        <w:rPr>
-          <w:rFonts w:ascii="Times New Roman" w:hAnsi="Times New Roman" w:cs="Times New Roman"/>
-          <w:sz w:val="24"/>
-          <w:szCs w:val="24"/>
-        </w:rPr>
-        <w:t>. L</w:t>
-      </w:r>
-      <w:r>
-        <w:rPr>
-          <w:rFonts w:ascii="Times New Roman" w:hAnsi="Times New Roman" w:cs="Times New Roman"/>
-          <w:sz w:val="24"/>
-          <w:szCs w:val="24"/>
-        </w:rPr>
-        <w:t>ike CVOE, the Stroop task requires participants to</w:t>
-      </w:r>
-      <w:r>
-        <w:rPr>
-          <w:rFonts w:ascii="Times New Roman" w:hAnsi="Times New Roman" w:cs="Times New Roman"/>
-          <w:sz w:val="24"/>
-          <w:szCs w:val="24"/>
-        </w:rPr>
-        <w:t xml:space="preserve"> switch between two conflicting task-sets </w:t>
-      </w:r>
-      <w:r>
-        <w:rPr>
-          <w:rFonts w:ascii="Times New Roman" w:hAnsi="Times New Roman" w:cs="Times New Roman"/>
-          <w:sz w:val="24"/>
-          <w:szCs w:val="24"/>
-        </w:rPr>
-        <w:t>(i.e., read</w:t>
-      </w:r>
-      <w:r>
-        <w:rPr>
-          <w:rFonts w:ascii="Times New Roman" w:hAnsi="Times New Roman" w:cs="Times New Roman"/>
-          <w:sz w:val="24"/>
-          <w:szCs w:val="24"/>
-        </w:rPr>
-        <w:t>ing</w:t>
-      </w:r>
-      <w:r>
-        <w:rPr>
-          <w:rFonts w:ascii="Times New Roman" w:hAnsi="Times New Roman" w:cs="Times New Roman"/>
-          <w:sz w:val="24"/>
-          <w:szCs w:val="24"/>
-        </w:rPr>
-        <w:t xml:space="preserve"> word </w:t>
+        <w:t xml:space="preserve"> is </w:t>
+      </w:r>
+      <w:r>
+        <w:rPr>
+          <w:rFonts w:ascii="Times New Roman" w:hAnsi="Times New Roman" w:cs="Times New Roman"/>
+          <w:sz w:val="24"/>
+          <w:szCs w:val="24"/>
+        </w:rPr>
+        <w:t>completely irrelevant to the present study.</w:t>
+      </w:r>
+      <w:r>
+        <w:rPr>
+          <w:rFonts w:ascii="Times New Roman" w:hAnsi="Times New Roman" w:cs="Times New Roman"/>
+          <w:sz w:val="24"/>
+          <w:szCs w:val="24"/>
+        </w:rPr>
+        <w:t xml:space="preserve"> L</w:t>
+      </w:r>
+      <w:r>
+        <w:rPr>
+          <w:rFonts w:ascii="Times New Roman" w:hAnsi="Times New Roman" w:cs="Times New Roman"/>
+          <w:sz w:val="24"/>
+          <w:szCs w:val="24"/>
+        </w:rPr>
+        <w:t xml:space="preserve">ike CVOE, the </w:t>
+      </w:r>
+      <w:r>
+        <w:rPr>
+          <w:rFonts w:ascii="Times New Roman" w:hAnsi="Times New Roman" w:cs="Times New Roman"/>
+          <w:sz w:val="24"/>
+          <w:szCs w:val="24"/>
+        </w:rPr>
+        <w:t xml:space="preserve">classic </w:t>
+      </w:r>
+      <w:r>
+        <w:rPr>
+          <w:rFonts w:ascii="Times New Roman" w:hAnsi="Times New Roman" w:cs="Times New Roman"/>
+          <w:sz w:val="24"/>
+          <w:szCs w:val="24"/>
+        </w:rPr>
+        <w:t>Stroop task requires participants to</w:t>
+      </w:r>
+      <w:r>
+        <w:rPr>
+          <w:rFonts w:ascii="Times New Roman" w:hAnsi="Times New Roman" w:cs="Times New Roman"/>
+          <w:sz w:val="24"/>
+          <w:szCs w:val="24"/>
+        </w:rPr>
+        <w:t xml:space="preserve"> switch between two conflicting task-sets (i.e., reading word </w:t>
       </w:r>
       <w:r>
         <w:rPr>
@@ -2437,15 +2429,7 @@
           <w:sz w:val="24"/>
           <w:szCs w:val="24"/>
         </w:rPr>
-        <w:t xml:space="preserve">vs. reading </w:t>
-      </w:r>
-      <w:r>
-        <w:rPr>
-          <w:rFonts w:ascii="Times New Roman" w:hAnsi="Times New Roman" w:cs="Times New Roman"/>
-          <w:sz w:val="24"/>
-          <w:szCs w:val="24"/>
-        </w:rPr>
-        <w:t xml:space="preserve">word </w:t>
+        <w:t xml:space="preserve">vs. reading word </w:t>
       </w:r>
       <w:r>
         <w:rPr>
@@ -2463,15 +2447,7 @@
           <w:sz w:val="24"/>
           <w:szCs w:val="24"/>
         </w:rPr>
-        <w:t xml:space="preserve">). </w:t>
-      </w:r>
-      <w:r>
-        <w:rPr>
-          <w:rFonts w:ascii="Times New Roman" w:hAnsi="Times New Roman" w:cs="Times New Roman"/>
-          <w:sz w:val="24"/>
-          <w:szCs w:val="24"/>
-        </w:rPr>
-        <w:t xml:space="preserve">Furthermore, participants must </w:t>
+        <w:t xml:space="preserve">). Furthermore, participants must </w:t>
       </w:r>
       <w:r>
         <w:rPr>
@@ -5221,6 +5197,28 @@
         <w:spacing w:after="0" w:line="240" w:lineRule="auto"/>
         <w:rPr>
           <w:rFonts w:ascii="Times New Roman" w:hAnsi="Times New Roman" w:cs="Times New Roman"/>
+          <w:bCs/>
+          <w:sz w:val="24"/>
+          <w:szCs w:val="24"/>
+        </w:rPr>
+      </w:pPr>
+      <w:r>
+        <w:rPr>
+          <w:rFonts w:ascii="Times New Roman" w:hAnsi="Times New Roman" w:cs="Times New Roman"/>
+          <w:bCs/>
+          <w:sz w:val="24"/>
+          <w:szCs w:val="24"/>
+        </w:rPr>
+        <w:t>We appreciate you taking the time to review our manuscript.</w:t>
+      </w:r>
+      <w:bookmarkStart w:id="7" w:name="_GoBack"/>
+      <w:bookmarkEnd w:id="7"/>
+    </w:p>
+    <w:p>
+      <w:pPr>
+        <w:spacing w:after="0" w:line="240" w:lineRule="auto"/>
+        <w:rPr>
+          <w:rFonts w:ascii="Times New Roman" w:hAnsi="Times New Roman" w:cs="Times New Roman"/>
           <w:b/>
           <w:bCs/>
           <w:sz w:val="24"/>
@@ -5348,7 +5346,6 @@
           <w:sz w:val="24"/>
           <w:szCs w:val="24"/>
         </w:rPr>
-        <w:lastRenderedPageBreak/>
         <w:t xml:space="preserve">Response: </w:t>
       </w:r>
       <w:r>
@@ -5818,8 +5815,8 @@
         </w:rPr>
         <w:t xml:space="preserve">Considering, that the primary goal of the study was to examine the effects of predicted vs. random task switching procedures on different types of switch costs, the article would benefit from describing the relevant processes in more detail in the introduction or at the latest in the discussion section using relevant task-switching literature. The key explanation of the results is a task-set reconfiguration process for elevated local switch costs in random task-switching, and keeping track of the task sequence for elevated global switch costs in alternating runs switching. However, the concept of task-set and its reconfiguration when switching from task to another are only shortly mentioned in the introduction. In the discussion section, some theoretical explanations are included, but in several places the references are lacking (e.g. p. 20, line 47; p. 21 lines 20-33). I would recommend the authors to better adjust the content of the introduction to their research questions and to try to better integrate their results into task-switching literature in the discussion (e.g. </w:t>
       </w:r>
-      <w:commentRangeStart w:id="7"/>
       <w:commentRangeStart w:id="8"/>
+      <w:commentRangeStart w:id="9"/>
       <w:proofErr w:type="spellStart"/>
       <w:r>
         <w:rPr>
@@ -5847,20 +5844,20 @@
         </w:rPr>
         <w:t>Meiran</w:t>
       </w:r>
-      <w:commentRangeEnd w:id="7"/>
+      <w:commentRangeEnd w:id="8"/>
       <w:proofErr w:type="spellEnd"/>
       <w:r>
         <w:rPr>
           <w:rStyle w:val="CommentReference"/>
         </w:rPr>
-        <w:commentReference w:id="7"/>
-      </w:r>
-      <w:commentRangeEnd w:id="8"/>
+        <w:commentReference w:id="8"/>
+      </w:r>
+      <w:commentRangeEnd w:id="9"/>
       <w:r>
         <w:rPr>
           <w:rStyle w:val="CommentReference"/>
         </w:rPr>
-        <w:commentReference w:id="8"/>
+        <w:commentReference w:id="9"/>
       </w:r>
       <w:r>
         <w:rPr>
@@ -6215,7 +6212,7 @@
         <w:br/>
         <w:t xml:space="preserve">In addition, a more careful consideration of earlier work is necessary throughout the manuscript. For example, the usage of the terms </w:t>
       </w:r>
-      <w:commentRangeStart w:id="9"/>
+      <w:commentRangeStart w:id="10"/>
       <w:r>
         <w:rPr>
           <w:rFonts w:ascii="Times New Roman" w:hAnsi="Times New Roman" w:cs="Times New Roman"/>
@@ -6224,12 +6221,12 @@
         </w:rPr>
         <w:t xml:space="preserve">global and local switch </w:t>
       </w:r>
-      <w:commentRangeEnd w:id="9"/>
+      <w:commentRangeEnd w:id="10"/>
       <w:r>
         <w:rPr>
           <w:rStyle w:val="CommentReference"/>
         </w:rPr>
-        <w:commentReference w:id="9"/>
+        <w:commentReference w:id="10"/>
       </w:r>
       <w:r>
         <w:rPr>
@@ -6273,7 +6270,16 @@
           <w:sz w:val="24"/>
           <w:szCs w:val="24"/>
         </w:rPr>
-        <w:t xml:space="preserve"> bit old fashioned because more recent work uses the terms mixing costs and switching costs. If the authors do not want to change their terms, then this is fine with me. However, in that case at some place a reminder would be helpful to inform that global switch costs are the same as what is usually termed mixing cost and local costs are termed usually as local costs.</w:t>
+        <w:t xml:space="preserve"> bit old fashioned because more recent work uses the terms mixing costs and switching costs. If the authors do not want to change their terms, then this is fine with me. However, in that case at some place a </w:t>
+      </w:r>
+      <w:r>
+        <w:rPr>
+          <w:rFonts w:ascii="Times New Roman" w:hAnsi="Times New Roman" w:cs="Times New Roman"/>
+          <w:sz w:val="24"/>
+          <w:szCs w:val="24"/>
+        </w:rPr>
+        <w:lastRenderedPageBreak/>
+        <w:t>reminder would be helpful to inform that global switch costs are the same as what is usually termed mixing cost and local costs are termed usually as local costs.</w:t>
       </w:r>
     </w:p>
     <w:p>
@@ -6321,120 +6327,161 @@
           <w:sz w:val="24"/>
           <w:szCs w:val="24"/>
         </w:rPr>
-        <w:t xml:space="preserve">Thank you for providing </w:t>
-      </w:r>
-      <w:r>
-        <w:rPr>
-          <w:rFonts w:ascii="Times New Roman" w:hAnsi="Times New Roman" w:cs="Times New Roman"/>
-          <w:sz w:val="24"/>
-          <w:szCs w:val="24"/>
-        </w:rPr>
-        <w:t xml:space="preserve">us with </w:t>
-      </w:r>
-      <w:r>
-        <w:rPr>
-          <w:rFonts w:ascii="Times New Roman" w:hAnsi="Times New Roman" w:cs="Times New Roman"/>
-          <w:sz w:val="24"/>
-          <w:szCs w:val="24"/>
-        </w:rPr>
-        <w:t xml:space="preserve">this additional reference. </w:t>
-      </w:r>
-      <w:r>
-        <w:rPr>
-          <w:rFonts w:ascii="Times New Roman" w:hAnsi="Times New Roman" w:cs="Times New Roman"/>
-          <w:sz w:val="24"/>
-          <w:szCs w:val="24"/>
-        </w:rPr>
-        <w:t>We</w:t>
-      </w:r>
-      <w:r>
-        <w:rPr>
-          <w:rFonts w:ascii="Times New Roman" w:hAnsi="Times New Roman" w:cs="Times New Roman"/>
-          <w:sz w:val="24"/>
-          <w:szCs w:val="24"/>
-        </w:rPr>
-        <w:t xml:space="preserve"> now include</w:t>
-      </w:r>
-      <w:r>
-        <w:rPr>
-          <w:rFonts w:ascii="Times New Roman" w:hAnsi="Times New Roman" w:cs="Times New Roman"/>
-          <w:sz w:val="24"/>
-          <w:szCs w:val="24"/>
-        </w:rPr>
-        <w:t xml:space="preserve"> it</w:t>
-      </w:r>
-      <w:r>
-        <w:rPr>
-          <w:rFonts w:ascii="Times New Roman" w:hAnsi="Times New Roman" w:cs="Times New Roman"/>
-          <w:sz w:val="24"/>
-          <w:szCs w:val="24"/>
-        </w:rPr>
-        <w:t xml:space="preserve"> on</w:t>
-      </w:r>
-      <w:r>
-        <w:rPr>
-          <w:rFonts w:ascii="Times New Roman" w:hAnsi="Times New Roman" w:cs="Times New Roman"/>
-          <w:sz w:val="24"/>
-          <w:szCs w:val="24"/>
-        </w:rPr>
-        <w:t xml:space="preserve"> pg. </w:t>
-      </w:r>
-      <w:r>
-        <w:rPr>
-          <w:rFonts w:ascii="Times New Roman" w:hAnsi="Times New Roman" w:cs="Times New Roman"/>
-          <w:sz w:val="24"/>
-          <w:szCs w:val="24"/>
-          <w:highlight w:val="yellow"/>
-        </w:rPr>
-        <w:t>xx</w:t>
-      </w:r>
-      <w:r>
-        <w:rPr>
-          <w:rFonts w:ascii="Times New Roman" w:hAnsi="Times New Roman" w:cs="Times New Roman"/>
-          <w:sz w:val="24"/>
-          <w:szCs w:val="24"/>
-        </w:rPr>
-        <w:t xml:space="preserve"> whe</w:t>
-      </w:r>
-      <w:r>
-        <w:rPr>
-          <w:rFonts w:ascii="Times New Roman" w:hAnsi="Times New Roman" w:cs="Times New Roman"/>
-          <w:sz w:val="24"/>
-          <w:szCs w:val="24"/>
-        </w:rPr>
-        <w:t>re</w:t>
-      </w:r>
-      <w:r>
-        <w:rPr>
-          <w:rFonts w:ascii="Times New Roman" w:hAnsi="Times New Roman" w:cs="Times New Roman"/>
-          <w:sz w:val="24"/>
-          <w:szCs w:val="24"/>
-        </w:rPr>
-        <w:t xml:space="preserve"> we introduce </w:t>
-      </w:r>
-      <w:r>
-        <w:rPr>
-          <w:rFonts w:ascii="Times New Roman" w:hAnsi="Times New Roman" w:cs="Times New Roman"/>
-          <w:sz w:val="24"/>
-          <w:szCs w:val="24"/>
-        </w:rPr>
-        <w:t xml:space="preserve">the distributional </w:t>
-      </w:r>
-      <w:r>
-        <w:rPr>
-          <w:rFonts w:ascii="Times New Roman" w:hAnsi="Times New Roman" w:cs="Times New Roman"/>
-          <w:sz w:val="24"/>
-          <w:szCs w:val="24"/>
-        </w:rPr>
-        <w:t>analyses</w:t>
-      </w:r>
-      <w:r>
-        <w:rPr>
-          <w:rFonts w:ascii="Times New Roman" w:hAnsi="Times New Roman" w:cs="Times New Roman"/>
-          <w:sz w:val="24"/>
-          <w:szCs w:val="24"/>
-        </w:rPr>
-        <w:t xml:space="preserve"> used to assess RT data</w:t>
+        <w:t>We appreciate you bringing this additional literature to our attention. However, after an extensive search, we have been unable to locate the suggested article by DeJong (2000). Therefore, we are unable to include it in our Introduction.</w:t>
+      </w:r>
+    </w:p>
+    <w:p>
+      <w:pPr>
+        <w:spacing w:after="0" w:line="240" w:lineRule="auto"/>
+        <w:rPr>
+          <w:rFonts w:ascii="Times New Roman" w:hAnsi="Times New Roman" w:cs="Times New Roman"/>
+          <w:sz w:val="24"/>
+          <w:szCs w:val="24"/>
+        </w:rPr>
+      </w:pPr>
+    </w:p>
+    <w:p>
+      <w:pPr>
+        <w:spacing w:after="0" w:line="240" w:lineRule="auto"/>
+        <w:rPr>
+          <w:rFonts w:ascii="Times New Roman" w:hAnsi="Times New Roman" w:cs="Times New Roman"/>
+          <w:sz w:val="24"/>
+          <w:szCs w:val="24"/>
+        </w:rPr>
+      </w:pPr>
+      <w:r>
+        <w:rPr>
+          <w:rFonts w:ascii="Times New Roman" w:hAnsi="Times New Roman" w:cs="Times New Roman"/>
+          <w:sz w:val="24"/>
+          <w:szCs w:val="24"/>
+        </w:rPr>
+        <w:t xml:space="preserve">Regarding </w:t>
+      </w:r>
+      <w:r>
+        <w:rPr>
+          <w:rFonts w:ascii="Times New Roman" w:hAnsi="Times New Roman" w:cs="Times New Roman"/>
+          <w:sz w:val="24"/>
+          <w:szCs w:val="24"/>
+        </w:rPr>
+        <w:t>the terminology</w:t>
+      </w:r>
+      <w:r>
+        <w:rPr>
+          <w:rFonts w:ascii="Times New Roman" w:hAnsi="Times New Roman" w:cs="Times New Roman"/>
+          <w:sz w:val="24"/>
+          <w:szCs w:val="24"/>
+        </w:rPr>
+        <w:t xml:space="preserve"> </w:t>
+      </w:r>
+      <w:r>
+        <w:rPr>
+          <w:rFonts w:ascii="Times New Roman" w:hAnsi="Times New Roman" w:cs="Times New Roman"/>
+          <w:sz w:val="24"/>
+          <w:szCs w:val="24"/>
+        </w:rPr>
+        <w:t>use</w:t>
+      </w:r>
+      <w:r>
+        <w:rPr>
+          <w:rFonts w:ascii="Times New Roman" w:hAnsi="Times New Roman" w:cs="Times New Roman"/>
+          <w:sz w:val="24"/>
+          <w:szCs w:val="24"/>
+        </w:rPr>
+        <w:t>d</w:t>
+      </w:r>
+      <w:r>
+        <w:rPr>
+          <w:rFonts w:ascii="Times New Roman" w:hAnsi="Times New Roman" w:cs="Times New Roman"/>
+          <w:sz w:val="24"/>
+          <w:szCs w:val="24"/>
+        </w:rPr>
+        <w:t xml:space="preserve"> to describe switch costs,</w:t>
+      </w:r>
+      <w:r>
+        <w:rPr>
+          <w:rFonts w:ascii="Times New Roman" w:hAnsi="Times New Roman" w:cs="Times New Roman"/>
+          <w:sz w:val="24"/>
+          <w:szCs w:val="24"/>
+        </w:rPr>
+        <w:t xml:space="preserve"> we initially selected the terms “local” and “global” to stay consistent with previous research </w:t>
+      </w:r>
+      <w:r>
+        <w:rPr>
+          <w:rFonts w:ascii="Times New Roman" w:hAnsi="Times New Roman" w:cs="Times New Roman"/>
+          <w:sz w:val="24"/>
+          <w:szCs w:val="24"/>
+        </w:rPr>
+        <w:t xml:space="preserve">that has employed these terms (e.g., Huff et al., 2015; </w:t>
+      </w:r>
+      <w:proofErr w:type="spellStart"/>
+      <w:r>
+        <w:rPr>
+          <w:rFonts w:ascii="Times New Roman" w:hAnsi="Times New Roman" w:cs="Times New Roman"/>
+          <w:sz w:val="24"/>
+          <w:szCs w:val="24"/>
+        </w:rPr>
+        <w:t>Nashiro</w:t>
+      </w:r>
+      <w:proofErr w:type="spellEnd"/>
+      <w:r>
+        <w:rPr>
+          <w:rFonts w:ascii="Times New Roman" w:hAnsi="Times New Roman" w:cs="Times New Roman"/>
+          <w:sz w:val="24"/>
+          <w:szCs w:val="24"/>
+        </w:rPr>
+        <w:t xml:space="preserve"> et al., 2018; </w:t>
+      </w:r>
+      <w:proofErr w:type="spellStart"/>
+      <w:r>
+        <w:rPr>
+          <w:rFonts w:ascii="Times New Roman" w:hAnsi="Times New Roman" w:cs="Times New Roman"/>
+          <w:sz w:val="24"/>
+          <w:szCs w:val="24"/>
+        </w:rPr>
+        <w:t>Tse</w:t>
+      </w:r>
+      <w:proofErr w:type="spellEnd"/>
+      <w:r>
+        <w:rPr>
+          <w:rFonts w:ascii="Times New Roman" w:hAnsi="Times New Roman" w:cs="Times New Roman"/>
+          <w:sz w:val="24"/>
+          <w:szCs w:val="24"/>
+        </w:rPr>
+        <w:t xml:space="preserve"> et al., 2010</w:t>
+      </w:r>
+      <w:r>
+        <w:rPr>
+          <w:rFonts w:ascii="Times New Roman" w:hAnsi="Times New Roman" w:cs="Times New Roman"/>
+          <w:sz w:val="24"/>
+          <w:szCs w:val="24"/>
+        </w:rPr>
+        <w:t>;</w:t>
+      </w:r>
+      <w:r>
+        <w:rPr>
+          <w:rFonts w:ascii="Times New Roman" w:hAnsi="Times New Roman" w:cs="Times New Roman"/>
+          <w:sz w:val="24"/>
+          <w:szCs w:val="24"/>
+        </w:rPr>
+        <w:t xml:space="preserve"> </w:t>
+      </w:r>
+      <w:proofErr w:type="spellStart"/>
+      <w:r>
+        <w:rPr>
+          <w:rFonts w:ascii="Times New Roman" w:hAnsi="Times New Roman" w:cs="Times New Roman"/>
+          <w:sz w:val="24"/>
+          <w:szCs w:val="24"/>
+        </w:rPr>
+        <w:t>Velichkovsky</w:t>
+      </w:r>
+      <w:proofErr w:type="spellEnd"/>
+      <w:r>
+        <w:rPr>
+          <w:rFonts w:ascii="Times New Roman" w:hAnsi="Times New Roman" w:cs="Times New Roman"/>
+          <w:sz w:val="24"/>
+          <w:szCs w:val="24"/>
+        </w:rPr>
+        <w:t xml:space="preserve"> et al., 2020)</w:t>
       </w:r>
       <w:r>
         <w:rPr>
@@ -6444,42 +6491,6 @@
         </w:rPr>
         <w:t>.</w:t>
       </w:r>
-    </w:p>
-    <w:p>
-      <w:pPr>
-        <w:spacing w:after="0" w:line="240" w:lineRule="auto"/>
-        <w:rPr>
-          <w:rFonts w:ascii="Times New Roman" w:hAnsi="Times New Roman" w:cs="Times New Roman"/>
-          <w:sz w:val="24"/>
-          <w:szCs w:val="24"/>
-        </w:rPr>
-      </w:pPr>
-    </w:p>
-    <w:p>
-      <w:pPr>
-        <w:spacing w:after="0" w:line="240" w:lineRule="auto"/>
-        <w:rPr>
-          <w:rFonts w:ascii="Times New Roman" w:hAnsi="Times New Roman" w:cs="Times New Roman"/>
-          <w:sz w:val="24"/>
-          <w:szCs w:val="24"/>
-        </w:rPr>
-      </w:pPr>
-      <w:r>
-        <w:rPr>
-          <w:rFonts w:ascii="Times New Roman" w:hAnsi="Times New Roman" w:cs="Times New Roman"/>
-          <w:sz w:val="24"/>
-          <w:szCs w:val="24"/>
-        </w:rPr>
-        <w:t xml:space="preserve">Regarding </w:t>
-      </w:r>
-      <w:r>
-        <w:rPr>
-          <w:rFonts w:ascii="Times New Roman" w:hAnsi="Times New Roman" w:cs="Times New Roman"/>
-          <w:sz w:val="24"/>
-          <w:szCs w:val="24"/>
-        </w:rPr>
-        <w:t>the terminology</w:t>
-      </w:r>
       <w:r>
         <w:rPr>
           <w:rFonts w:ascii="Times New Roman" w:hAnsi="Times New Roman" w:cs="Times New Roman"/>
@@ -6494,83 +6505,89 @@
           <w:sz w:val="24"/>
           <w:szCs w:val="24"/>
         </w:rPr>
-        <w:t>use</w:t>
-      </w:r>
-      <w:r>
-        <w:rPr>
-          <w:rFonts w:ascii="Times New Roman" w:hAnsi="Times New Roman" w:cs="Times New Roman"/>
-          <w:sz w:val="24"/>
-          <w:szCs w:val="24"/>
-        </w:rPr>
-        <w:t>d</w:t>
-      </w:r>
-      <w:r>
-        <w:rPr>
-          <w:rFonts w:ascii="Times New Roman" w:hAnsi="Times New Roman" w:cs="Times New Roman"/>
-          <w:sz w:val="24"/>
-          <w:szCs w:val="24"/>
-        </w:rPr>
-        <w:t xml:space="preserve"> to describe switch costs,</w:t>
-      </w:r>
-      <w:r>
-        <w:rPr>
-          <w:rFonts w:ascii="Times New Roman" w:hAnsi="Times New Roman" w:cs="Times New Roman"/>
-          <w:sz w:val="24"/>
-          <w:szCs w:val="24"/>
-        </w:rPr>
-        <w:t xml:space="preserve"> we initially selected the terms “local” and “global” to stay consistent with previous research </w:t>
-      </w:r>
-      <w:r>
-        <w:rPr>
-          <w:rFonts w:ascii="Times New Roman" w:hAnsi="Times New Roman" w:cs="Times New Roman"/>
-          <w:sz w:val="24"/>
-          <w:szCs w:val="24"/>
-        </w:rPr>
-        <w:t xml:space="preserve">that has employed these terms (e.g., Huff et al., 2015; </w:t>
-      </w:r>
-      <w:proofErr w:type="spellStart"/>
-      <w:r>
-        <w:rPr>
-          <w:rFonts w:ascii="Times New Roman" w:hAnsi="Times New Roman" w:cs="Times New Roman"/>
-          <w:sz w:val="24"/>
-          <w:szCs w:val="24"/>
-        </w:rPr>
-        <w:t>Nashiro</w:t>
-      </w:r>
-      <w:proofErr w:type="spellEnd"/>
-      <w:r>
-        <w:rPr>
-          <w:rFonts w:ascii="Times New Roman" w:hAnsi="Times New Roman" w:cs="Times New Roman"/>
-          <w:sz w:val="24"/>
-          <w:szCs w:val="24"/>
-        </w:rPr>
-        <w:t xml:space="preserve"> et al., 2018; </w:t>
-      </w:r>
-      <w:proofErr w:type="spellStart"/>
-      <w:r>
-        <w:rPr>
-          <w:rFonts w:ascii="Times New Roman" w:hAnsi="Times New Roman" w:cs="Times New Roman"/>
-          <w:sz w:val="24"/>
-          <w:szCs w:val="24"/>
-        </w:rPr>
-        <w:t>Tse</w:t>
-      </w:r>
-      <w:proofErr w:type="spellEnd"/>
-      <w:r>
-        <w:rPr>
-          <w:rFonts w:ascii="Times New Roman" w:hAnsi="Times New Roman" w:cs="Times New Roman"/>
-          <w:sz w:val="24"/>
-          <w:szCs w:val="24"/>
-        </w:rPr>
-        <w:t xml:space="preserve"> et al., 2010</w:t>
-      </w:r>
-      <w:r>
-        <w:rPr>
-          <w:rFonts w:ascii="Times New Roman" w:hAnsi="Times New Roman" w:cs="Times New Roman"/>
-          <w:sz w:val="24"/>
-          <w:szCs w:val="24"/>
-        </w:rPr>
-        <w:t>;</w:t>
+        <w:t>Given that the most recent of these was published in 20</w:t>
+      </w:r>
+      <w:r>
+        <w:rPr>
+          <w:rFonts w:ascii="Times New Roman" w:hAnsi="Times New Roman" w:cs="Times New Roman"/>
+          <w:sz w:val="24"/>
+          <w:szCs w:val="24"/>
+        </w:rPr>
+        <w:t>20</w:t>
+      </w:r>
+      <w:r>
+        <w:rPr>
+          <w:rFonts w:ascii="Times New Roman" w:hAnsi="Times New Roman" w:cs="Times New Roman"/>
+          <w:sz w:val="24"/>
+          <w:szCs w:val="24"/>
+        </w:rPr>
+        <w:t xml:space="preserve">, we disagree with your assessment that these </w:t>
+      </w:r>
+      <w:r>
+        <w:rPr>
+          <w:rFonts w:ascii="Times New Roman" w:hAnsi="Times New Roman" w:cs="Times New Roman"/>
+          <w:sz w:val="24"/>
+          <w:szCs w:val="24"/>
+        </w:rPr>
+        <w:t xml:space="preserve">terms </w:t>
+      </w:r>
+      <w:r>
+        <w:rPr>
+          <w:rFonts w:ascii="Times New Roman" w:hAnsi="Times New Roman" w:cs="Times New Roman"/>
+          <w:sz w:val="24"/>
+          <w:szCs w:val="24"/>
+        </w:rPr>
+        <w:t xml:space="preserve">are archaic. </w:t>
+      </w:r>
+      <w:r>
+        <w:rPr>
+          <w:rFonts w:ascii="Times New Roman" w:hAnsi="Times New Roman" w:cs="Times New Roman"/>
+          <w:sz w:val="24"/>
+          <w:szCs w:val="24"/>
+        </w:rPr>
+        <w:t>Additionally, we believe these terms provide greater clarity when discussing switch costs. Both “</w:t>
+      </w:r>
+      <w:r>
+        <w:rPr>
+          <w:rFonts w:ascii="Times New Roman" w:hAnsi="Times New Roman" w:cs="Times New Roman"/>
+          <w:sz w:val="24"/>
+          <w:szCs w:val="24"/>
+        </w:rPr>
+        <w:t xml:space="preserve">mixing costs” and “switching costs” reflect different types of task-switching costs, yet </w:t>
+      </w:r>
+      <w:r>
+        <w:rPr>
+          <w:rFonts w:ascii="Times New Roman" w:hAnsi="Times New Roman" w:cs="Times New Roman"/>
+          <w:sz w:val="24"/>
+          <w:szCs w:val="24"/>
+        </w:rPr>
+        <w:t xml:space="preserve">these terms incorrectly suggest that only “switching costs” reflect performance declines due to task-switching. </w:t>
+      </w:r>
+      <w:r>
+        <w:rPr>
+          <w:rFonts w:ascii="Times New Roman" w:hAnsi="Times New Roman" w:cs="Times New Roman"/>
+          <w:sz w:val="24"/>
+          <w:szCs w:val="24"/>
+        </w:rPr>
+        <w:br/>
+      </w:r>
+      <w:r>
+        <w:rPr>
+          <w:rFonts w:ascii="Times New Roman" w:hAnsi="Times New Roman" w:cs="Times New Roman"/>
+          <w:sz w:val="24"/>
+          <w:szCs w:val="24"/>
+        </w:rPr>
+        <w:br/>
+      </w:r>
+      <w:r>
+        <w:rPr>
+          <w:rFonts w:ascii="Times New Roman" w:hAnsi="Times New Roman" w:cs="Times New Roman"/>
+          <w:b/>
+          <w:bCs/>
+          <w:sz w:val="24"/>
+          <w:szCs w:val="24"/>
+        </w:rPr>
+        <w:t>Comment 4:</w:t>
       </w:r>
       <w:r>
         <w:rPr>
@@ -6580,140 +6597,6 @@
         </w:rPr>
         <w:t xml:space="preserve"> </w:t>
       </w:r>
-      <w:proofErr w:type="spellStart"/>
-      <w:r>
-        <w:rPr>
-          <w:rFonts w:ascii="Times New Roman" w:hAnsi="Times New Roman" w:cs="Times New Roman"/>
-          <w:sz w:val="24"/>
-          <w:szCs w:val="24"/>
-        </w:rPr>
-        <w:t>Velichkovsky</w:t>
-      </w:r>
-      <w:proofErr w:type="spellEnd"/>
-      <w:r>
-        <w:rPr>
-          <w:rFonts w:ascii="Times New Roman" w:hAnsi="Times New Roman" w:cs="Times New Roman"/>
-          <w:sz w:val="24"/>
-          <w:szCs w:val="24"/>
-        </w:rPr>
-        <w:t xml:space="preserve"> et al., 2020)</w:t>
-      </w:r>
-      <w:r>
-        <w:rPr>
-          <w:rFonts w:ascii="Times New Roman" w:hAnsi="Times New Roman" w:cs="Times New Roman"/>
-          <w:sz w:val="24"/>
-          <w:szCs w:val="24"/>
-        </w:rPr>
-        <w:t>.</w:t>
-      </w:r>
-      <w:bookmarkStart w:id="10" w:name="_GoBack"/>
-      <w:bookmarkEnd w:id="10"/>
-      <w:r>
-        <w:rPr>
-          <w:rFonts w:ascii="Times New Roman" w:hAnsi="Times New Roman" w:cs="Times New Roman"/>
-          <w:sz w:val="24"/>
-          <w:szCs w:val="24"/>
-        </w:rPr>
-        <w:t xml:space="preserve"> </w:t>
-      </w:r>
-      <w:r>
-        <w:rPr>
-          <w:rFonts w:ascii="Times New Roman" w:hAnsi="Times New Roman" w:cs="Times New Roman"/>
-          <w:sz w:val="24"/>
-          <w:szCs w:val="24"/>
-        </w:rPr>
-        <w:t>Given that the most recent of these was published in 20</w:t>
-      </w:r>
-      <w:r>
-        <w:rPr>
-          <w:rFonts w:ascii="Times New Roman" w:hAnsi="Times New Roman" w:cs="Times New Roman"/>
-          <w:sz w:val="24"/>
-          <w:szCs w:val="24"/>
-        </w:rPr>
-        <w:t>20</w:t>
-      </w:r>
-      <w:r>
-        <w:rPr>
-          <w:rFonts w:ascii="Times New Roman" w:hAnsi="Times New Roman" w:cs="Times New Roman"/>
-          <w:sz w:val="24"/>
-          <w:szCs w:val="24"/>
-        </w:rPr>
-        <w:t xml:space="preserve">, we disagree with your assessment that these </w:t>
-      </w:r>
-      <w:r>
-        <w:rPr>
-          <w:rFonts w:ascii="Times New Roman" w:hAnsi="Times New Roman" w:cs="Times New Roman"/>
-          <w:sz w:val="24"/>
-          <w:szCs w:val="24"/>
-        </w:rPr>
-        <w:t xml:space="preserve">terms </w:t>
-      </w:r>
-      <w:r>
-        <w:rPr>
-          <w:rFonts w:ascii="Times New Roman" w:hAnsi="Times New Roman" w:cs="Times New Roman"/>
-          <w:sz w:val="24"/>
-          <w:szCs w:val="24"/>
-        </w:rPr>
-        <w:t xml:space="preserve">are archaic. </w:t>
-      </w:r>
-      <w:r>
-        <w:rPr>
-          <w:rFonts w:ascii="Times New Roman" w:hAnsi="Times New Roman" w:cs="Times New Roman"/>
-          <w:sz w:val="24"/>
-          <w:szCs w:val="24"/>
-        </w:rPr>
-        <w:t>Additionally, we believe these terms provide greater clarity when discussing switch costs. Both “</w:t>
-      </w:r>
-      <w:r>
-        <w:rPr>
-          <w:rFonts w:ascii="Times New Roman" w:hAnsi="Times New Roman" w:cs="Times New Roman"/>
-          <w:sz w:val="24"/>
-          <w:szCs w:val="24"/>
-        </w:rPr>
-        <w:t xml:space="preserve">mixing costs” and “switching costs” reflect different types of task-switching costs, yet </w:t>
-      </w:r>
-      <w:r>
-        <w:rPr>
-          <w:rFonts w:ascii="Times New Roman" w:hAnsi="Times New Roman" w:cs="Times New Roman"/>
-          <w:sz w:val="24"/>
-          <w:szCs w:val="24"/>
-        </w:rPr>
-        <w:t xml:space="preserve">these terms incorrectly suggest that only “switching costs” reflect performance declines due to task-switching. </w:t>
-      </w:r>
-      <w:r>
-        <w:rPr>
-          <w:rFonts w:ascii="Times New Roman" w:hAnsi="Times New Roman" w:cs="Times New Roman"/>
-          <w:sz w:val="24"/>
-          <w:szCs w:val="24"/>
-        </w:rPr>
-        <w:br/>
-      </w:r>
-      <w:r>
-        <w:rPr>
-          <w:rFonts w:ascii="Times New Roman" w:hAnsi="Times New Roman" w:cs="Times New Roman"/>
-          <w:sz w:val="24"/>
-          <w:szCs w:val="24"/>
-        </w:rPr>
-        <w:br/>
-      </w:r>
-      <w:r>
-        <w:rPr>
-          <w:rFonts w:ascii="Times New Roman" w:hAnsi="Times New Roman" w:cs="Times New Roman"/>
-          <w:b/>
-          <w:bCs/>
-          <w:sz w:val="24"/>
-          <w:szCs w:val="24"/>
-        </w:rPr>
-        <w:t>Comment 4:</w:t>
-      </w:r>
-      <w:r>
-        <w:rPr>
-          <w:rFonts w:ascii="Times New Roman" w:hAnsi="Times New Roman" w:cs="Times New Roman"/>
-          <w:sz w:val="24"/>
-          <w:szCs w:val="24"/>
-        </w:rPr>
-        <w:t xml:space="preserve"> </w:t>
-      </w:r>
       <w:r>
         <w:rPr>
           <w:rFonts w:ascii="Times New Roman" w:hAnsi="Times New Roman" w:cs="Times New Roman"/>
@@ -6760,7 +6643,6 @@
           <w:szCs w:val="24"/>
         </w:rPr>
       </w:pPr>
-      <w:commentRangeStart w:id="11"/>
       <w:r>
         <w:rPr>
           <w:rFonts w:ascii="Times New Roman" w:hAnsi="Times New Roman" w:cs="Times New Roman"/>
@@ -6781,6 +6663,271 @@
         </w:rPr>
         <w:t xml:space="preserve"> </w:t>
       </w:r>
+      <w:r>
+        <w:rPr>
+          <w:rFonts w:ascii="Times New Roman" w:hAnsi="Times New Roman" w:cs="Times New Roman"/>
+          <w:sz w:val="24"/>
+          <w:szCs w:val="24"/>
+        </w:rPr>
+        <w:t>By</w:t>
+      </w:r>
+      <w:r>
+        <w:rPr>
+          <w:rFonts w:ascii="Times New Roman" w:hAnsi="Times New Roman" w:cs="Times New Roman"/>
+          <w:sz w:val="24"/>
+          <w:szCs w:val="24"/>
+        </w:rPr>
+        <w:t xml:space="preserve"> “cu</w:t>
+      </w:r>
+      <w:r>
+        <w:rPr>
+          <w:rFonts w:ascii="Times New Roman" w:hAnsi="Times New Roman" w:cs="Times New Roman"/>
+          <w:sz w:val="24"/>
+          <w:szCs w:val="24"/>
+        </w:rPr>
+        <w:t>e the task-set,” we simply mean that the words consonant/</w:t>
+      </w:r>
+      <w:r>
+        <w:rPr>
+          <w:rFonts w:ascii="Times New Roman" w:hAnsi="Times New Roman" w:cs="Times New Roman"/>
+          <w:sz w:val="24"/>
+          <w:szCs w:val="24"/>
+        </w:rPr>
+        <w:t xml:space="preserve">odd </w:t>
+      </w:r>
+      <w:r>
+        <w:rPr>
+          <w:rFonts w:ascii="Times New Roman" w:hAnsi="Times New Roman" w:cs="Times New Roman"/>
+          <w:sz w:val="24"/>
+          <w:szCs w:val="24"/>
+        </w:rPr>
+        <w:t xml:space="preserve">and </w:t>
+      </w:r>
+      <w:r>
+        <w:rPr>
+          <w:rFonts w:ascii="Times New Roman" w:hAnsi="Times New Roman" w:cs="Times New Roman"/>
+          <w:sz w:val="24"/>
+          <w:szCs w:val="24"/>
+        </w:rPr>
+        <w:t>vowel</w:t>
+      </w:r>
+      <w:r>
+        <w:rPr>
+          <w:rFonts w:ascii="Times New Roman" w:hAnsi="Times New Roman" w:cs="Times New Roman"/>
+          <w:sz w:val="24"/>
+          <w:szCs w:val="24"/>
+        </w:rPr>
+        <w:t xml:space="preserve">/even were always presented in the upper left and upper right corners, respectively, to </w:t>
+      </w:r>
+      <w:r>
+        <w:rPr>
+          <w:rFonts w:ascii="Times New Roman" w:hAnsi="Times New Roman" w:cs="Times New Roman"/>
+          <w:sz w:val="24"/>
+          <w:szCs w:val="24"/>
+        </w:rPr>
+        <w:t xml:space="preserve">remind participants </w:t>
+      </w:r>
+      <w:r>
+        <w:rPr>
+          <w:rFonts w:ascii="Times New Roman" w:hAnsi="Times New Roman" w:cs="Times New Roman"/>
+          <w:sz w:val="24"/>
+          <w:szCs w:val="24"/>
+        </w:rPr>
+        <w:t>of which key was associated with each response</w:t>
+      </w:r>
+      <w:r>
+        <w:rPr>
+          <w:rFonts w:ascii="Times New Roman" w:hAnsi="Times New Roman" w:cs="Times New Roman"/>
+          <w:sz w:val="24"/>
+          <w:szCs w:val="24"/>
+        </w:rPr>
+        <w:t xml:space="preserve"> (i.e., </w:t>
+      </w:r>
+      <w:r>
+        <w:rPr>
+          <w:rFonts w:ascii="Times New Roman" w:hAnsi="Times New Roman" w:cs="Times New Roman"/>
+          <w:sz w:val="24"/>
+          <w:szCs w:val="24"/>
+        </w:rPr>
+        <w:t>consonant/</w:t>
+      </w:r>
+      <w:r>
+        <w:rPr>
+          <w:rFonts w:ascii="Times New Roman" w:hAnsi="Times New Roman" w:cs="Times New Roman"/>
+          <w:sz w:val="24"/>
+          <w:szCs w:val="24"/>
+        </w:rPr>
+        <w:t xml:space="preserve">odd </w:t>
+      </w:r>
+      <w:r>
+        <w:rPr>
+          <w:rFonts w:ascii="Times New Roman" w:hAnsi="Times New Roman" w:cs="Times New Roman"/>
+          <w:sz w:val="24"/>
+          <w:szCs w:val="24"/>
+        </w:rPr>
+        <w:t>responses were made by pressing the “p” key, while vowel/even responses were made via the “q” key.</w:t>
+      </w:r>
+      <w:r>
+        <w:rPr>
+          <w:rFonts w:ascii="Times New Roman" w:hAnsi="Times New Roman" w:cs="Times New Roman"/>
+          <w:sz w:val="24"/>
+          <w:szCs w:val="24"/>
+        </w:rPr>
+        <w:t xml:space="preserve"> </w:t>
+      </w:r>
+      <w:r>
+        <w:rPr>
+          <w:rFonts w:ascii="Times New Roman" w:hAnsi="Times New Roman" w:cs="Times New Roman"/>
+          <w:sz w:val="24"/>
+          <w:szCs w:val="24"/>
+        </w:rPr>
+        <w:t xml:space="preserve">For switch </w:t>
+      </w:r>
+      <w:r>
+        <w:rPr>
+          <w:rFonts w:ascii="Times New Roman" w:hAnsi="Times New Roman" w:cs="Times New Roman"/>
+          <w:sz w:val="24"/>
+          <w:szCs w:val="24"/>
+        </w:rPr>
+        <w:t>block</w:t>
+      </w:r>
+      <w:r>
+        <w:rPr>
+          <w:rFonts w:ascii="Times New Roman" w:hAnsi="Times New Roman" w:cs="Times New Roman"/>
+          <w:sz w:val="24"/>
+          <w:szCs w:val="24"/>
+        </w:rPr>
+        <w:t xml:space="preserve">s, </w:t>
+      </w:r>
+      <w:r>
+        <w:rPr>
+          <w:rFonts w:ascii="Times New Roman" w:hAnsi="Times New Roman" w:cs="Times New Roman"/>
+          <w:sz w:val="24"/>
+          <w:szCs w:val="24"/>
+        </w:rPr>
+        <w:t>an additional cue was placed over the stimulus</w:t>
+      </w:r>
+      <w:r>
+        <w:rPr>
+          <w:rFonts w:ascii="Times New Roman" w:hAnsi="Times New Roman" w:cs="Times New Roman"/>
+          <w:sz w:val="24"/>
+          <w:szCs w:val="24"/>
+        </w:rPr>
+        <w:t xml:space="preserve"> (e.g., “Letter” or “Number”)</w:t>
+      </w:r>
+      <w:r>
+        <w:rPr>
+          <w:rFonts w:ascii="Times New Roman" w:hAnsi="Times New Roman" w:cs="Times New Roman"/>
+          <w:sz w:val="24"/>
+          <w:szCs w:val="24"/>
+        </w:rPr>
+        <w:t xml:space="preserve">, informing participants </w:t>
+      </w:r>
+      <w:r>
+        <w:rPr>
+          <w:rFonts w:ascii="Times New Roman" w:hAnsi="Times New Roman" w:cs="Times New Roman"/>
+          <w:sz w:val="24"/>
+          <w:szCs w:val="24"/>
+        </w:rPr>
+        <w:t>of which task was to be completed for a given trial.</w:t>
+      </w:r>
+    </w:p>
+    <w:p>
+      <w:pPr>
+        <w:spacing w:after="0" w:line="240" w:lineRule="auto"/>
+        <w:rPr>
+          <w:rFonts w:ascii="Times New Roman" w:hAnsi="Times New Roman" w:cs="Times New Roman"/>
+          <w:sz w:val="24"/>
+          <w:szCs w:val="24"/>
+        </w:rPr>
+      </w:pPr>
+    </w:p>
+    <w:p>
+      <w:pPr>
+        <w:spacing w:after="0" w:line="240" w:lineRule="auto"/>
+        <w:rPr>
+          <w:rFonts w:ascii="Times New Roman" w:hAnsi="Times New Roman" w:cs="Times New Roman"/>
+          <w:sz w:val="24"/>
+          <w:szCs w:val="24"/>
+        </w:rPr>
+      </w:pPr>
+      <w:r>
+        <w:rPr>
+          <w:rFonts w:ascii="Times New Roman" w:hAnsi="Times New Roman" w:cs="Times New Roman"/>
+          <w:sz w:val="24"/>
+          <w:szCs w:val="24"/>
+        </w:rPr>
+        <w:t xml:space="preserve">We have updated our description of the study procedure (pg. </w:t>
+      </w:r>
+      <w:r>
+        <w:rPr>
+          <w:rFonts w:ascii="Times New Roman" w:hAnsi="Times New Roman" w:cs="Times New Roman"/>
+          <w:sz w:val="24"/>
+          <w:szCs w:val="24"/>
+          <w:highlight w:val="yellow"/>
+        </w:rPr>
+        <w:t>xx</w:t>
+      </w:r>
+      <w:r>
+        <w:rPr>
+          <w:rFonts w:ascii="Times New Roman" w:hAnsi="Times New Roman" w:cs="Times New Roman"/>
+          <w:sz w:val="24"/>
+          <w:szCs w:val="24"/>
+        </w:rPr>
+        <w:t>) to clarify this point.</w:t>
+      </w:r>
+      <w:r>
+        <w:rPr>
+          <w:rFonts w:ascii="Times New Roman" w:hAnsi="Times New Roman" w:cs="Times New Roman"/>
+          <w:sz w:val="24"/>
+          <w:szCs w:val="24"/>
+        </w:rPr>
+        <w:br/>
+      </w:r>
+      <w:r>
+        <w:rPr>
+          <w:rFonts w:ascii="Times New Roman" w:hAnsi="Times New Roman" w:cs="Times New Roman"/>
+          <w:sz w:val="24"/>
+          <w:szCs w:val="24"/>
+        </w:rPr>
+        <w:br/>
+      </w:r>
+      <w:r>
+        <w:rPr>
+          <w:rFonts w:ascii="Times New Roman" w:hAnsi="Times New Roman" w:cs="Times New Roman"/>
+          <w:b/>
+          <w:bCs/>
+          <w:sz w:val="24"/>
+          <w:szCs w:val="24"/>
+        </w:rPr>
+        <w:t>Comment 5:</w:t>
+      </w:r>
+      <w:r>
+        <w:rPr>
+          <w:rFonts w:ascii="Times New Roman" w:hAnsi="Times New Roman" w:cs="Times New Roman"/>
+          <w:sz w:val="24"/>
+          <w:szCs w:val="24"/>
+        </w:rPr>
+        <w:t xml:space="preserve"> </w:t>
+      </w:r>
+      <w:r>
+        <w:rPr>
+          <w:rFonts w:ascii="Times New Roman" w:hAnsi="Times New Roman" w:cs="Times New Roman"/>
+          <w:sz w:val="24"/>
+          <w:szCs w:val="24"/>
+        </w:rPr>
+        <w:t xml:space="preserve">It is also desirable if the exact timing of the trial would be specified. Even though, in this study, the </w:t>
+      </w:r>
+      <w:commentRangeStart w:id="11"/>
+      <w:commentRangeStart w:id="12"/>
+      <w:r>
+        <w:rPr>
+          <w:rFonts w:ascii="Times New Roman" w:hAnsi="Times New Roman" w:cs="Times New Roman"/>
+          <w:sz w:val="24"/>
+          <w:szCs w:val="24"/>
+        </w:rPr>
+        <w:t>CSI</w:t>
+      </w:r>
       <w:commentRangeEnd w:id="11"/>
       <w:r>
         <w:rPr>
@@ -6788,284 +6935,12 @@
         </w:rPr>
         <w:commentReference w:id="11"/>
       </w:r>
-      <w:r>
-        <w:rPr>
-          <w:rFonts w:ascii="Times New Roman" w:hAnsi="Times New Roman" w:cs="Times New Roman"/>
-          <w:sz w:val="24"/>
-          <w:szCs w:val="24"/>
-        </w:rPr>
-        <w:t>By</w:t>
-      </w:r>
-      <w:r>
-        <w:rPr>
-          <w:rFonts w:ascii="Times New Roman" w:hAnsi="Times New Roman" w:cs="Times New Roman"/>
-          <w:sz w:val="24"/>
-          <w:szCs w:val="24"/>
-        </w:rPr>
-        <w:t xml:space="preserve"> “cu</w:t>
-      </w:r>
-      <w:r>
-        <w:rPr>
-          <w:rFonts w:ascii="Times New Roman" w:hAnsi="Times New Roman" w:cs="Times New Roman"/>
-          <w:sz w:val="24"/>
-          <w:szCs w:val="24"/>
-        </w:rPr>
-        <w:t>e the task-set,” we simply mean that the words consonant/</w:t>
-      </w:r>
-      <w:r>
-        <w:rPr>
-          <w:rFonts w:ascii="Times New Roman" w:hAnsi="Times New Roman" w:cs="Times New Roman"/>
-          <w:sz w:val="24"/>
-          <w:szCs w:val="24"/>
-        </w:rPr>
-        <w:t xml:space="preserve">odd </w:t>
-      </w:r>
-      <w:r>
-        <w:rPr>
-          <w:rFonts w:ascii="Times New Roman" w:hAnsi="Times New Roman" w:cs="Times New Roman"/>
-          <w:sz w:val="24"/>
-          <w:szCs w:val="24"/>
-        </w:rPr>
-        <w:t xml:space="preserve">and </w:t>
-      </w:r>
-      <w:r>
-        <w:rPr>
-          <w:rFonts w:ascii="Times New Roman" w:hAnsi="Times New Roman" w:cs="Times New Roman"/>
-          <w:sz w:val="24"/>
-          <w:szCs w:val="24"/>
-        </w:rPr>
-        <w:t>vowel</w:t>
-      </w:r>
-      <w:r>
-        <w:rPr>
-          <w:rFonts w:ascii="Times New Roman" w:hAnsi="Times New Roman" w:cs="Times New Roman"/>
-          <w:sz w:val="24"/>
-          <w:szCs w:val="24"/>
-        </w:rPr>
-        <w:t xml:space="preserve">/even were always presented in the upper left and upper right corners, respectively, to </w:t>
-      </w:r>
-      <w:r>
-        <w:rPr>
-          <w:rFonts w:ascii="Times New Roman" w:hAnsi="Times New Roman" w:cs="Times New Roman"/>
-          <w:sz w:val="24"/>
-          <w:szCs w:val="24"/>
-        </w:rPr>
-        <w:t xml:space="preserve">remind participants </w:t>
-      </w:r>
-      <w:r>
-        <w:rPr>
-          <w:rFonts w:ascii="Times New Roman" w:hAnsi="Times New Roman" w:cs="Times New Roman"/>
-          <w:sz w:val="24"/>
-          <w:szCs w:val="24"/>
-        </w:rPr>
-        <w:t>of which key was associated with each response</w:t>
-      </w:r>
-      <w:r>
-        <w:rPr>
-          <w:rFonts w:ascii="Times New Roman" w:hAnsi="Times New Roman" w:cs="Times New Roman"/>
-          <w:sz w:val="24"/>
-          <w:szCs w:val="24"/>
-        </w:rPr>
-        <w:t xml:space="preserve"> (i.e., </w:t>
-      </w:r>
-      <w:r>
-        <w:rPr>
-          <w:rFonts w:ascii="Times New Roman" w:hAnsi="Times New Roman" w:cs="Times New Roman"/>
-          <w:sz w:val="24"/>
-          <w:szCs w:val="24"/>
-        </w:rPr>
-        <w:t>consonant/</w:t>
-      </w:r>
-      <w:r>
-        <w:rPr>
-          <w:rFonts w:ascii="Times New Roman" w:hAnsi="Times New Roman" w:cs="Times New Roman"/>
-          <w:sz w:val="24"/>
-          <w:szCs w:val="24"/>
-        </w:rPr>
-        <w:t xml:space="preserve">odd </w:t>
-      </w:r>
-      <w:r>
-        <w:rPr>
-          <w:rFonts w:ascii="Times New Roman" w:hAnsi="Times New Roman" w:cs="Times New Roman"/>
-          <w:sz w:val="24"/>
-          <w:szCs w:val="24"/>
-        </w:rPr>
-        <w:t>responses were made by pressing the “p” key, while vowel/even responses were made via the “q” key.</w:t>
-      </w:r>
-      <w:r>
-        <w:rPr>
-          <w:rFonts w:ascii="Times New Roman" w:hAnsi="Times New Roman" w:cs="Times New Roman"/>
-          <w:sz w:val="24"/>
-          <w:szCs w:val="24"/>
-        </w:rPr>
-        <w:t xml:space="preserve"> </w:t>
-      </w:r>
-      <w:r>
-        <w:rPr>
-          <w:rFonts w:ascii="Times New Roman" w:hAnsi="Times New Roman" w:cs="Times New Roman"/>
-          <w:sz w:val="24"/>
-          <w:szCs w:val="24"/>
-        </w:rPr>
-        <w:t xml:space="preserve">For switch </w:t>
-      </w:r>
-      <w:r>
-        <w:rPr>
-          <w:rFonts w:ascii="Times New Roman" w:hAnsi="Times New Roman" w:cs="Times New Roman"/>
-          <w:sz w:val="24"/>
-          <w:szCs w:val="24"/>
-        </w:rPr>
-        <w:t>block</w:t>
-      </w:r>
-      <w:r>
-        <w:rPr>
-          <w:rFonts w:ascii="Times New Roman" w:hAnsi="Times New Roman" w:cs="Times New Roman"/>
-          <w:sz w:val="24"/>
-          <w:szCs w:val="24"/>
-        </w:rPr>
-        <w:t xml:space="preserve">s, </w:t>
-      </w:r>
-      <w:r>
-        <w:rPr>
-          <w:rFonts w:ascii="Times New Roman" w:hAnsi="Times New Roman" w:cs="Times New Roman"/>
-          <w:sz w:val="24"/>
-          <w:szCs w:val="24"/>
-        </w:rPr>
-        <w:t>an additional cue was placed over the stimulus</w:t>
-      </w:r>
-      <w:r>
-        <w:rPr>
-          <w:rFonts w:ascii="Times New Roman" w:hAnsi="Times New Roman" w:cs="Times New Roman"/>
-          <w:sz w:val="24"/>
-          <w:szCs w:val="24"/>
-        </w:rPr>
-        <w:t xml:space="preserve"> (e.g., “Letter” or “Number”)</w:t>
-      </w:r>
-      <w:r>
-        <w:rPr>
-          <w:rFonts w:ascii="Times New Roman" w:hAnsi="Times New Roman" w:cs="Times New Roman"/>
-          <w:sz w:val="24"/>
-          <w:szCs w:val="24"/>
-        </w:rPr>
-        <w:t xml:space="preserve">, informing participants </w:t>
-      </w:r>
-      <w:r>
-        <w:rPr>
-          <w:rFonts w:ascii="Times New Roman" w:hAnsi="Times New Roman" w:cs="Times New Roman"/>
-          <w:sz w:val="24"/>
-          <w:szCs w:val="24"/>
-        </w:rPr>
-        <w:t>of which task was to be completed for a given trial.</w:t>
-      </w:r>
-    </w:p>
-    <w:p>
-      <w:pPr>
-        <w:spacing w:after="0" w:line="240" w:lineRule="auto"/>
-        <w:rPr>
-          <w:rFonts w:ascii="Times New Roman" w:hAnsi="Times New Roman" w:cs="Times New Roman"/>
-          <w:sz w:val="24"/>
-          <w:szCs w:val="24"/>
-        </w:rPr>
-      </w:pPr>
-    </w:p>
-    <w:p>
-      <w:pPr>
-        <w:spacing w:after="0" w:line="240" w:lineRule="auto"/>
-        <w:rPr>
-          <w:rFonts w:ascii="Times New Roman" w:hAnsi="Times New Roman" w:cs="Times New Roman"/>
-          <w:sz w:val="24"/>
-          <w:szCs w:val="24"/>
-        </w:rPr>
-      </w:pPr>
-      <w:r>
-        <w:rPr>
-          <w:rFonts w:ascii="Times New Roman" w:hAnsi="Times New Roman" w:cs="Times New Roman"/>
-          <w:sz w:val="24"/>
-          <w:szCs w:val="24"/>
-        </w:rPr>
-        <w:t xml:space="preserve">We have updated our description of the study procedure (pg. </w:t>
-      </w:r>
-      <w:r>
-        <w:rPr>
-          <w:rFonts w:ascii="Times New Roman" w:hAnsi="Times New Roman" w:cs="Times New Roman"/>
-          <w:sz w:val="24"/>
-          <w:szCs w:val="24"/>
-          <w:highlight w:val="yellow"/>
-        </w:rPr>
-        <w:t>xx</w:t>
-      </w:r>
-      <w:r>
-        <w:rPr>
-          <w:rFonts w:ascii="Times New Roman" w:hAnsi="Times New Roman" w:cs="Times New Roman"/>
-          <w:sz w:val="24"/>
-          <w:szCs w:val="24"/>
-        </w:rPr>
-        <w:t>) to clarify this point.</w:t>
-      </w:r>
-      <w:r>
-        <w:rPr>
-          <w:rFonts w:ascii="Times New Roman" w:hAnsi="Times New Roman" w:cs="Times New Roman"/>
-          <w:sz w:val="24"/>
-          <w:szCs w:val="24"/>
-        </w:rPr>
-        <w:br/>
-      </w:r>
-      <w:r>
-        <w:rPr>
-          <w:rFonts w:ascii="Times New Roman" w:hAnsi="Times New Roman" w:cs="Times New Roman"/>
-          <w:sz w:val="24"/>
-          <w:szCs w:val="24"/>
-        </w:rPr>
-        <w:br/>
-      </w:r>
-      <w:r>
-        <w:rPr>
-          <w:rFonts w:ascii="Times New Roman" w:hAnsi="Times New Roman" w:cs="Times New Roman"/>
-          <w:b/>
-          <w:bCs/>
-          <w:sz w:val="24"/>
-          <w:szCs w:val="24"/>
-        </w:rPr>
-        <w:t>Comment 5:</w:t>
-      </w:r>
-      <w:r>
-        <w:rPr>
-          <w:rFonts w:ascii="Times New Roman" w:hAnsi="Times New Roman" w:cs="Times New Roman"/>
-          <w:sz w:val="24"/>
-          <w:szCs w:val="24"/>
-        </w:rPr>
-        <w:t xml:space="preserve"> </w:t>
-      </w:r>
-      <w:r>
-        <w:rPr>
-          <w:rFonts w:ascii="Times New Roman" w:hAnsi="Times New Roman" w:cs="Times New Roman"/>
-          <w:sz w:val="24"/>
-          <w:szCs w:val="24"/>
-        </w:rPr>
-        <w:t xml:space="preserve">It is also desirable if the exact timing of the trial would be specified. Even though, in this study, the </w:t>
-      </w:r>
-      <w:commentRangeStart w:id="12"/>
-      <w:commentRangeStart w:id="13"/>
-      <w:r>
-        <w:rPr>
-          <w:rFonts w:ascii="Times New Roman" w:hAnsi="Times New Roman" w:cs="Times New Roman"/>
-          <w:sz w:val="24"/>
-          <w:szCs w:val="24"/>
-        </w:rPr>
-        <w:t>CSI</w:t>
-      </w:r>
       <w:commentRangeEnd w:id="12"/>
       <w:r>
         <w:rPr>
           <w:rStyle w:val="CommentReference"/>
         </w:rPr>
         <w:commentReference w:id="12"/>
-      </w:r>
-      <w:commentRangeEnd w:id="13"/>
-      <w:r>
-        <w:rPr>
-          <w:rStyle w:val="CommentReference"/>
-        </w:rPr>
-        <w:commentReference w:id="13"/>
       </w:r>
       <w:r>
         <w:rPr>
@@ -7161,7 +7036,7 @@
           <w:sz w:val="24"/>
           <w:szCs w:val="24"/>
         </w:rPr>
-        <w:t xml:space="preserve">With regard to the results, the authors should be more cautious, when interpreting the dissociation between local and global switch costs as a function of the presentation sequence. The difference in switch costs is for the greater part driven by higher RTs in non-switch alternating runs trials. This supports the idea of tracking the trial sequence, which puts an additional load on working memory and leads to higher global costs, particularly in alternating runs paradigm. However, longer RTs in these trials also lead to smaller local switch costs in alternating runs, which restricts the interpretation that larger switch costs in random switching </w:t>
+        <w:t xml:space="preserve">With regard to the results, the authors should be more cautious, when interpreting the dissociation between local and global switch costs as a function of the presentation sequence. The difference in switch costs is for the greater part driven by higher RTs in non-switch alternating runs trials. This supports the idea of tracking the trial sequence, which puts an </w:t>
       </w:r>
       <w:r>
         <w:rPr>
@@ -7170,7 +7045,7 @@
           <w:szCs w:val="24"/>
         </w:rPr>
         <w:lastRenderedPageBreak/>
-        <w:t xml:space="preserve">are due to more difficulty to reconfigure task-sets on switch trials. As a support for this interpretation, one would expect significant differences in switch trials between the two presentation sequences, which was not the case. Since the RT difference is only descriptive, I think, that this limitation is worth mentioning and discussing. </w:t>
+        <w:t xml:space="preserve">additional load on working memory and leads to higher global costs, particularly in alternating runs paradigm. However, longer RTs in these trials also lead to smaller local switch costs in alternating runs, which restricts the interpretation that larger switch costs in random switching are due to more difficulty to reconfigure task-sets on switch trials. As a support for this interpretation, one would expect significant differences in switch trials between the two presentation sequences, which was not the case. Since the RT difference is only descriptive, I think, that this limitation is worth mentioning and discussing. </w:t>
       </w:r>
     </w:p>
     <w:p>
@@ -7285,7 +7160,7 @@
         </w:rPr>
         <w:br/>
       </w:r>
-      <w:commentRangeStart w:id="14"/>
+      <w:commentRangeStart w:id="13"/>
       <w:r>
         <w:rPr>
           <w:rFonts w:ascii="Times New Roman" w:hAnsi="Times New Roman" w:cs="Times New Roman"/>
@@ -7304,12 +7179,12 @@
         </w:rPr>
         <w:t xml:space="preserve"> </w:t>
       </w:r>
-      <w:commentRangeEnd w:id="14"/>
+      <w:commentRangeEnd w:id="13"/>
       <w:r>
         <w:rPr>
           <w:rStyle w:val="CommentReference"/>
         </w:rPr>
-        <w:commentReference w:id="14"/>
+        <w:commentReference w:id="13"/>
       </w:r>
       <w:r>
         <w:rPr>
@@ -7749,7 +7624,6 @@
           <w:szCs w:val="24"/>
         </w:rPr>
       </w:pPr>
-      <w:commentRangeStart w:id="15"/>
       <w:r>
         <w:rPr>
           <w:rFonts w:ascii="Times New Roman" w:hAnsi="Times New Roman" w:cs="Times New Roman"/>
@@ -7760,6 +7634,7 @@
           <w:sz w:val="24"/>
           <w:szCs w:val="24"/>
         </w:rPr>
+        <w:lastRenderedPageBreak/>
         <w:t>Response:</w:t>
       </w:r>
       <w:r>
@@ -7770,13 +7645,6 @@
         </w:rPr>
         <w:t xml:space="preserve"> </w:t>
       </w:r>
-      <w:commentRangeEnd w:id="15"/>
-      <w:r>
-        <w:rPr>
-          <w:rStyle w:val="CommentReference"/>
-        </w:rPr>
-        <w:commentReference w:id="15"/>
-      </w:r>
       <w:r>
         <w:rPr>
           <w:rFonts w:ascii="Times New Roman" w:hAnsi="Times New Roman" w:cs="Times New Roman"/>
@@ -7791,16 +7659,7 @@
           <w:sz w:val="24"/>
           <w:szCs w:val="24"/>
         </w:rPr>
-        <w:t xml:space="preserve">primarily what influences local </w:t>
-      </w:r>
-      <w:r>
-        <w:rPr>
-          <w:rFonts w:ascii="Times New Roman" w:hAnsi="Times New Roman" w:cs="Times New Roman"/>
-          <w:sz w:val="24"/>
-          <w:szCs w:val="24"/>
-        </w:rPr>
-        <w:lastRenderedPageBreak/>
-        <w:t>costs. As evidence of this account, Huff et al. showed that local costs decreased for individuals with impaired attentional control systems (e.g., very mild AD individuals). According to this account, these inertia effects cannot occur if individual’s attentional control systems are so impaired that they can never acquire a given task-set. However, Huff et al. did not include a random-switch block.</w:t>
+        <w:t>primarily what influences local costs. As evidence of this account, Huff et al. showed that local costs decreased for individuals with impaired attentional control systems (e.g., very mild AD individuals). According to this account, these inertia effects cannot occur if individual’s attentional control systems are so impaired that they can never acquire a given task-set. However, Huff et al. did not include a random-switch block.</w:t>
       </w:r>
     </w:p>
     <w:p>
@@ -7889,31 +7748,7 @@
           <w:sz w:val="24"/>
           <w:szCs w:val="24"/>
         </w:rPr>
-        <w:t xml:space="preserve">p.22 (lines 26-29): The authors discuss why a decrease in local switch costs across bins found in their study is in contrast to the results of Huff et al. (2015) who found an increase in these costs. They discuss the inclusion of additional trials and potential fatigue effects as one reason for this discrepancy in the results. This interpretation is not really plausible to me, since the occurrence of fatigue effects is usually interpreted as causing more lapses of attention, which should lead to longer RTs in the longest RT task trials. </w:t>
-      </w:r>
-      <w:commentRangeStart w:id="16"/>
-      <w:commentRangeStart w:id="17"/>
-      <w:r>
-        <w:rPr>
-          <w:rFonts w:ascii="Times New Roman" w:hAnsi="Times New Roman" w:cs="Times New Roman"/>
-          <w:sz w:val="24"/>
-          <w:szCs w:val="24"/>
-        </w:rPr>
-        <w:t>Here the authors seem to argue the opposite. At this point I would like additionally remind the discussion of the DeJong account (2000) for interpreting residual switch costs.</w:t>
-      </w:r>
-      <w:commentRangeEnd w:id="16"/>
-      <w:r>
-        <w:rPr>
-          <w:rStyle w:val="CommentReference"/>
-        </w:rPr>
-        <w:commentReference w:id="16"/>
-      </w:r>
-      <w:commentRangeEnd w:id="17"/>
-      <w:r>
-        <w:rPr>
-          <w:rStyle w:val="CommentReference"/>
-        </w:rPr>
-        <w:commentReference w:id="17"/>
+        <w:t>p.22 (lines 26-29): The authors discuss why a decrease in local switch costs across bins found in their study is in contrast to the results of Huff et al. (2015) who found an increase in these costs. They discuss the inclusion of additional trials and potential fatigue effects as one reason for this discrepancy in the results. This interpretation is not really plausible to me, since the occurrence of fatigue effects is usually interpreted as causing more lapses of attention, which should lead to longer RTs in the longest RT task trials. Here the authors seem to argue the opposite. At this point I would like additionally remind the discussion of the DeJong account (2000) for interpreting residual switch costs.</w:t>
       </w:r>
     </w:p>
     <w:p>
@@ -7997,30 +7832,6 @@
           <w:sz w:val="24"/>
           <w:szCs w:val="24"/>
         </w:rPr>
-        <w:t xml:space="preserve"> accordingly while also discussing our findings within the context of </w:t>
-      </w:r>
-      <w:commentRangeStart w:id="18"/>
-      <w:r>
-        <w:rPr>
-          <w:rFonts w:ascii="Times New Roman" w:hAnsi="Times New Roman" w:cs="Times New Roman"/>
-          <w:sz w:val="24"/>
-          <w:szCs w:val="24"/>
-        </w:rPr>
-        <w:t>DeJong (2000)</w:t>
-      </w:r>
-      <w:commentRangeEnd w:id="18"/>
-      <w:r>
-        <w:rPr>
-          <w:rStyle w:val="CommentReference"/>
-        </w:rPr>
-        <w:commentReference w:id="18"/>
-      </w:r>
-      <w:r>
-        <w:rPr>
-          <w:rFonts w:ascii="Times New Roman" w:hAnsi="Times New Roman" w:cs="Times New Roman"/>
-          <w:sz w:val="24"/>
-          <w:szCs w:val="24"/>
-        </w:rPr>
         <w:t>.</w:t>
       </w:r>
     </w:p>
@@ -8081,7 +7892,23 @@
           <w:sz w:val="24"/>
           <w:szCs w:val="24"/>
         </w:rPr>
-        <w:t xml:space="preserve">mention this as a possible alternative explanation on pg. </w:t>
+        <w:t xml:space="preserve">mention this as a possible alternative explanation </w:t>
+      </w:r>
+      <w:r>
+        <w:rPr>
+          <w:rFonts w:ascii="Times New Roman" w:hAnsi="Times New Roman" w:cs="Times New Roman"/>
+          <w:sz w:val="24"/>
+          <w:szCs w:val="24"/>
+        </w:rPr>
+        <w:t>in the General Discussion (</w:t>
+      </w:r>
+      <w:r>
+        <w:rPr>
+          <w:rFonts w:ascii="Times New Roman" w:hAnsi="Times New Roman" w:cs="Times New Roman"/>
+          <w:sz w:val="24"/>
+          <w:szCs w:val="24"/>
+        </w:rPr>
+        <w:t xml:space="preserve">pg. </w:t>
       </w:r>
       <w:r>
         <w:rPr>
@@ -8100,6 +7927,14 @@
         </w:rPr>
         <w:t>.</w:t>
       </w:r>
+      <w:r>
+        <w:rPr>
+          <w:rFonts w:ascii="Times New Roman" w:hAnsi="Times New Roman" w:cs="Times New Roman"/>
+          <w:sz w:val="24"/>
+          <w:szCs w:val="24"/>
+        </w:rPr>
+        <w:t>)</w:t>
+      </w:r>
     </w:p>
     <w:p>
       <w:pPr>
@@ -8154,13 +7989,14 @@
           <w:szCs w:val="24"/>
         </w:rPr>
       </w:pPr>
-      <w:commentRangeStart w:id="19"/>
-      <w:r>
-        <w:rPr>
-          <w:rFonts w:ascii="Times New Roman" w:hAnsi="Times New Roman" w:cs="Times New Roman"/>
-          <w:sz w:val="24"/>
-          <w:szCs w:val="24"/>
-        </w:rPr>
+      <w:commentRangeStart w:id="14"/>
+      <w:r>
+        <w:rPr>
+          <w:rFonts w:ascii="Times New Roman" w:hAnsi="Times New Roman" w:cs="Times New Roman"/>
+          <w:sz w:val="24"/>
+          <w:szCs w:val="24"/>
+        </w:rPr>
+        <w:lastRenderedPageBreak/>
         <w:t>(4)    The authors use the term task-set inconsistently, sometimes with and sometimes without the hyphen.</w:t>
       </w:r>
     </w:p>
@@ -8179,7 +8015,6 @@
           <w:sz w:val="24"/>
           <w:szCs w:val="24"/>
         </w:rPr>
-        <w:lastRenderedPageBreak/>
         <w:t xml:space="preserve"> </w:t>
       </w:r>
       <w:r>
@@ -8199,12 +8034,12 @@
         </w:rPr>
         <w:br/>
       </w:r>
-      <w:commentRangeEnd w:id="19"/>
+      <w:commentRangeEnd w:id="14"/>
       <w:r>
         <w:rPr>
           <w:rStyle w:val="CommentReference"/>
         </w:rPr>
-        <w:commentReference w:id="19"/>
+        <w:commentReference w:id="14"/>
       </w:r>
     </w:p>
     <w:sectPr>
@@ -8360,7 +8195,7 @@
       </w:r>
     </w:p>
   </w:comment>
-  <w:comment w:id="7" w:author="Nick Maxwell" w:date="2022-09-25T08:58:00Z" w:initials="NM">
+  <w:comment w:id="8" w:author="Nick Maxwell" w:date="2022-09-25T08:58:00Z" w:initials="NM">
     <w:p>
       <w:pPr>
         <w:pStyle w:val="CommentText"/>
@@ -8376,7 +8211,7 @@
       </w:r>
     </w:p>
   </w:comment>
-  <w:comment w:id="8" w:author="Maxwell, Nicholas" w:date="2022-09-28T14:59:00Z" w:initials="MN">
+  <w:comment w:id="9" w:author="Maxwell, Nicholas" w:date="2022-09-28T14:59:00Z" w:initials="MN">
     <w:p>
       <w:pPr>
         <w:pStyle w:val="CommentText"/>
@@ -8447,7 +8282,7 @@
       </w:r>
     </w:p>
   </w:comment>
-  <w:comment w:id="9" w:author="Nick Maxwell" w:date="2022-09-24T14:22:00Z" w:initials="NM">
+  <w:comment w:id="10" w:author="Nick Maxwell" w:date="2022-09-24T14:22:00Z" w:initials="NM">
     <w:p>
       <w:pPr>
         <w:pStyle w:val="CommentText"/>
@@ -8523,7 +8358,7 @@
       </w:r>
     </w:p>
   </w:comment>
-  <w:comment w:id="11" w:author="Nick Maxwell" w:date="2022-09-24T16:30:00Z" w:initials="NM">
+  <w:comment w:id="11" w:author="Nick Maxwell" w:date="2022-09-24T14:25:00Z" w:initials="NM">
     <w:p>
       <w:pPr>
         <w:pStyle w:val="CommentText"/>
@@ -8535,17 +8370,11 @@
         <w:annotationRef/>
       </w:r>
       <w:r>
-        <w:t xml:space="preserve">Does this do an okay job of clarifying </w:t>
-      </w:r>
-      <w:r>
-        <w:t>here</w:t>
-      </w:r>
-      <w:r>
-        <w:t>?</w:t>
+        <w:t>This a new term for me.</w:t>
       </w:r>
     </w:p>
   </w:comment>
-  <w:comment w:id="12" w:author="Nick Maxwell" w:date="2022-09-24T14:25:00Z" w:initials="NM">
+  <w:comment w:id="12" w:author="Nick Maxwell" w:date="2022-09-24T19:36:00Z" w:initials="NM">
     <w:p>
       <w:pPr>
         <w:pStyle w:val="CommentText"/>
@@ -8557,11 +8386,17 @@
         <w:annotationRef/>
       </w:r>
       <w:r>
-        <w:t>This a new term for me.</w:t>
+        <w:t xml:space="preserve">Google says: Cue-Stimulus-interval. Would this be the amount of time between when participants receive their trial instructions in a switch block (e.g., letter or number) then view the stimulus? </w:t>
+      </w:r>
+      <w:r>
+        <w:t>We presented those concurrently</w:t>
+      </w:r>
+      <w:r>
+        <w:t>.</w:t>
       </w:r>
     </w:p>
   </w:comment>
-  <w:comment w:id="13" w:author="Nick Maxwell" w:date="2022-09-24T19:36:00Z" w:initials="NM">
+  <w:comment w:id="13" w:author="Maxwell, Nicholas" w:date="2022-10-03T14:44:00Z" w:initials="MN">
     <w:p>
       <w:pPr>
         <w:pStyle w:val="CommentText"/>
@@ -8573,110 +8408,24 @@
         <w:annotationRef/>
       </w:r>
       <w:r>
-        <w:t xml:space="preserve">Google says: Cue-Stimulus-interval. Would this be the amount of time between when participants receive their trial instructions in a switch block (e.g., letter or number) then view the stimulus? </w:t>
-      </w:r>
-      <w:r>
-        <w:t>We presented those concurrently</w:t>
-      </w:r>
-      <w:r>
-        <w:t>.</w:t>
+        <w:t>This is one that I forgot to bring up in our meeting last week.</w:t>
+      </w:r>
+    </w:p>
+    <w:p>
+      <w:pPr>
+        <w:pStyle w:val="CommentText"/>
+      </w:pPr>
+    </w:p>
+    <w:p>
+      <w:pPr>
+        <w:pStyle w:val="CommentText"/>
+      </w:pPr>
+      <w:r>
+        <w:t>I used the code that you sent me, which I’m assuming did it the same way as your 2015 paper?</w:t>
       </w:r>
     </w:p>
   </w:comment>
-  <w:comment w:id="14" w:author="Maxwell, Nicholas" w:date="2022-10-03T10:42:00Z" w:initials="MN">
-    <w:p>
-      <w:pPr>
-        <w:pStyle w:val="CommentText"/>
-      </w:pPr>
-      <w:r>
-        <w:rPr>
-          <w:rStyle w:val="CommentReference"/>
-        </w:rPr>
-        <w:annotationRef/>
-      </w:r>
-      <w:r>
-        <w:t>Not sure what to do here yet.</w:t>
-      </w:r>
-    </w:p>
-  </w:comment>
-  <w:comment w:id="15" w:author="Maxwell, Nicholas" w:date="2022-09-28T09:43:00Z" w:initials="MN">
-    <w:p>
-      <w:pPr>
-        <w:pStyle w:val="CommentText"/>
-      </w:pPr>
-      <w:r>
-        <w:rPr>
-          <w:rStyle w:val="CommentReference"/>
-        </w:rPr>
-        <w:annotationRef/>
-      </w:r>
-      <w:r>
-        <w:t>Does any of this make sense?</w:t>
-      </w:r>
-    </w:p>
-  </w:comment>
-  <w:comment w:id="16" w:author="Nick Maxwell" w:date="2022-09-24T16:46:00Z" w:initials="NM">
-    <w:p>
-      <w:pPr>
-        <w:pStyle w:val="CommentText"/>
-      </w:pPr>
-      <w:r>
-        <w:rPr>
-          <w:rStyle w:val="CommentReference"/>
-        </w:rPr>
-        <w:annotationRef/>
-      </w:r>
-      <w:r>
-        <w:t>Probably would be a good idea to add this into the GD</w:t>
-      </w:r>
-    </w:p>
-  </w:comment>
-  <w:comment w:id="17" w:author="Maxwell, Nicholas" w:date="2022-09-28T09:16:00Z" w:initials="MN">
-    <w:p>
-      <w:pPr>
-        <w:pStyle w:val="CommentText"/>
-      </w:pPr>
-      <w:r>
-        <w:rPr>
-          <w:rStyle w:val="CommentReference"/>
-        </w:rPr>
-        <w:annotationRef/>
-      </w:r>
-      <w:proofErr w:type="gramStart"/>
-      <w:r>
-        <w:t>Also</w:t>
-      </w:r>
-      <w:proofErr w:type="gramEnd"/>
-      <w:r>
-        <w:t xml:space="preserve"> we need to hunt down this DeJong article. I’ve been searching and so </w:t>
-      </w:r>
-      <w:proofErr w:type="gramStart"/>
-      <w:r>
-        <w:t>far</w:t>
-      </w:r>
-      <w:proofErr w:type="gramEnd"/>
-      <w:r>
-        <w:t xml:space="preserve"> nothing. It’s a book chapter so I may need to ILL this.</w:t>
-      </w:r>
-    </w:p>
-  </w:comment>
-  <w:comment w:id="18" w:author="Maxwell, Nicholas" w:date="2022-09-28T09:21:00Z" w:initials="MN">
-    <w:p>
-      <w:pPr>
-        <w:pStyle w:val="CommentText"/>
-      </w:pPr>
-      <w:r>
-        <w:rPr>
-          <w:rStyle w:val="CommentReference"/>
-        </w:rPr>
-        <w:annotationRef/>
-      </w:r>
-      <w:r>
-        <w:t>Assuming we can find it.</w:t>
-      </w:r>
-    </w:p>
-  </w:comment>
-  <w:comment w:id="19" w:author="Nick Maxwell" w:date="2022-09-24T13:27:00Z" w:initials="NM">
+  <w:comment w:id="14" w:author="Nick Maxwell" w:date="2022-09-24T13:27:00Z" w:initials="NM">
     <w:p>
       <w:pPr>
         <w:pStyle w:val="CommentText"/>
@@ -8707,14 +8456,9 @@
   <w15:commentEx w15:paraId="58370B62" w15:done="0"/>
   <w15:commentEx w15:paraId="3CAE3DC7" w15:paraIdParent="58370B62" w15:done="0"/>
   <w15:commentEx w15:paraId="5C816E2D" w15:done="0"/>
-  <w15:commentEx w15:paraId="5610E013" w15:done="0"/>
   <w15:commentEx w15:paraId="4C190B37" w15:done="0"/>
   <w15:commentEx w15:paraId="2069D9AE" w15:paraIdParent="4C190B37" w15:done="0"/>
-  <w15:commentEx w15:paraId="28E3C963" w15:done="0"/>
-  <w15:commentEx w15:paraId="1FF0B75E" w15:done="0"/>
-  <w15:commentEx w15:paraId="24D4408A" w15:done="0"/>
-  <w15:commentEx w15:paraId="3F721799" w15:paraIdParent="24D4408A" w15:done="0"/>
-  <w15:commentEx w15:paraId="6FD048BB" w15:done="0"/>
+  <w15:commentEx w15:paraId="662E935F" w15:done="0"/>
   <w15:commentEx w15:paraId="32CF26FF" w15:done="0"/>
 </w15:commentsEx>
 </file>
@@ -8749,14 +8493,9 @@
   <w16cid:commentId w16cid:paraId="58370B62" w16cid:durableId="26DA96AD"/>
   <w16cid:commentId w16cid:paraId="3CAE3DC7" w16cid:durableId="26DEDFEA"/>
   <w16cid:commentId w16cid:paraId="5C816E2D" w16cid:durableId="26D99124"/>
-  <w16cid:commentId w16cid:paraId="5610E013" w16cid:durableId="26D9AF11"/>
   <w16cid:commentId w16cid:paraId="4C190B37" w16cid:durableId="26D991D9"/>
   <w16cid:commentId w16cid:paraId="2069D9AE" w16cid:durableId="26D9DAAC"/>
-  <w16cid:commentId w16cid:paraId="28E3C963" w16cid:durableId="26E53B16"/>
-  <w16cid:commentId w16cid:paraId="1FF0B75E" w16cid:durableId="26DE95AE"/>
-  <w16cid:commentId w16cid:paraId="24D4408A" w16cid:durableId="26D9B2E0"/>
-  <w16cid:commentId w16cid:paraId="3F721799" w16cid:durableId="26DE8F8B"/>
-  <w16cid:commentId w16cid:paraId="6FD048BB" w16cid:durableId="26DE90A6"/>
+  <w16cid:commentId w16cid:paraId="662E935F" w16cid:durableId="26E573D9"/>
   <w16cid:commentId w16cid:paraId="32CF26FF" w16cid:durableId="26D98425"/>
 </w16cid:commentsIds>
 </file>

--- a/4 Manuscript/R1/PP-BB-22-011R1 CL.docx
+++ b/4 Manuscript/R1/PP-BB-22-011R1 CL.docx
@@ -985,23 +985,87 @@
           <w:sz w:val="24"/>
           <w:szCs w:val="24"/>
         </w:rPr>
-        <w:t xml:space="preserve"> require participants to </w:t>
-      </w:r>
-      <w:r>
-        <w:rPr>
-          <w:rFonts w:ascii="Times New Roman" w:hAnsi="Times New Roman" w:cs="Times New Roman"/>
-          <w:sz w:val="24"/>
-          <w:szCs w:val="24"/>
-        </w:rPr>
-        <w:t>repeatedly alternate between two different task-sets. For</w:t>
-      </w:r>
-      <w:r>
-        <w:rPr>
-          <w:rFonts w:ascii="Times New Roman" w:hAnsi="Times New Roman" w:cs="Times New Roman"/>
-          <w:sz w:val="24"/>
-          <w:szCs w:val="24"/>
-        </w:rPr>
-        <w:t xml:space="preserve"> participants to successfully complete these tasks</w:t>
+        <w:t xml:space="preserve"> require </w:t>
+      </w:r>
+      <w:r>
+        <w:rPr>
+          <w:rFonts w:ascii="Times New Roman" w:hAnsi="Times New Roman" w:cs="Times New Roman"/>
+          <w:sz w:val="24"/>
+          <w:szCs w:val="24"/>
+        </w:rPr>
+        <w:t xml:space="preserve">that </w:t>
+      </w:r>
+      <w:r>
+        <w:rPr>
+          <w:rFonts w:ascii="Times New Roman" w:hAnsi="Times New Roman" w:cs="Times New Roman"/>
+          <w:sz w:val="24"/>
+          <w:szCs w:val="24"/>
+        </w:rPr>
+        <w:t xml:space="preserve">participants </w:t>
+      </w:r>
+      <w:r>
+        <w:rPr>
+          <w:rFonts w:ascii="Times New Roman" w:hAnsi="Times New Roman" w:cs="Times New Roman"/>
+          <w:sz w:val="24"/>
+          <w:szCs w:val="24"/>
+        </w:rPr>
+        <w:t xml:space="preserve">repeatedly </w:t>
+      </w:r>
+      <w:r>
+        <w:rPr>
+          <w:rFonts w:ascii="Times New Roman" w:hAnsi="Times New Roman" w:cs="Times New Roman"/>
+          <w:sz w:val="24"/>
+          <w:szCs w:val="24"/>
+        </w:rPr>
+        <w:t>alternate</w:t>
+      </w:r>
+      <w:r>
+        <w:rPr>
+          <w:rFonts w:ascii="Times New Roman" w:hAnsi="Times New Roman" w:cs="Times New Roman"/>
+          <w:sz w:val="24"/>
+          <w:szCs w:val="24"/>
+        </w:rPr>
+        <w:t xml:space="preserve"> between </w:t>
+      </w:r>
+      <w:r>
+        <w:rPr>
+          <w:rFonts w:ascii="Times New Roman" w:hAnsi="Times New Roman" w:cs="Times New Roman"/>
+          <w:sz w:val="24"/>
+          <w:szCs w:val="24"/>
+        </w:rPr>
+        <w:t xml:space="preserve">completing </w:t>
+      </w:r>
+      <w:r>
+        <w:rPr>
+          <w:rFonts w:ascii="Times New Roman" w:hAnsi="Times New Roman" w:cs="Times New Roman"/>
+          <w:sz w:val="24"/>
+          <w:szCs w:val="24"/>
+        </w:rPr>
+        <w:t>two different task-sets. For</w:t>
+      </w:r>
+      <w:r>
+        <w:rPr>
+          <w:rFonts w:ascii="Times New Roman" w:hAnsi="Times New Roman" w:cs="Times New Roman"/>
+          <w:sz w:val="24"/>
+          <w:szCs w:val="24"/>
+        </w:rPr>
+        <w:t xml:space="preserve"> participants to successfully complete </w:t>
+      </w:r>
+      <w:r>
+        <w:rPr>
+          <w:rFonts w:ascii="Times New Roman" w:hAnsi="Times New Roman" w:cs="Times New Roman"/>
+          <w:sz w:val="24"/>
+          <w:szCs w:val="24"/>
+        </w:rPr>
+        <w:t>both</w:t>
+      </w:r>
+      <w:r>
+        <w:rPr>
+          <w:rFonts w:ascii="Times New Roman" w:hAnsi="Times New Roman" w:cs="Times New Roman"/>
+          <w:sz w:val="24"/>
+          <w:szCs w:val="24"/>
+        </w:rPr>
+        <w:t xml:space="preserve"> tasks</w:t>
       </w:r>
       <w:r>
         <w:rPr>
@@ -1017,6 +1081,14 @@
           <w:sz w:val="24"/>
           <w:szCs w:val="24"/>
         </w:rPr>
+        <w:t xml:space="preserve">still </w:t>
+      </w:r>
+      <w:r>
+        <w:rPr>
+          <w:rFonts w:ascii="Times New Roman" w:hAnsi="Times New Roman" w:cs="Times New Roman"/>
+          <w:sz w:val="24"/>
+          <w:szCs w:val="24"/>
+        </w:rPr>
         <w:t>maintaining speed and accuracy</w:t>
       </w:r>
       <w:r>
@@ -1049,6 +1121,22 @@
           <w:sz w:val="24"/>
           <w:szCs w:val="24"/>
         </w:rPr>
+        <w:t xml:space="preserve">Research on individuals with impaired working memory systems suggests </w:t>
+      </w:r>
+      <w:r>
+        <w:rPr>
+          <w:rFonts w:ascii="Times New Roman" w:hAnsi="Times New Roman" w:cs="Times New Roman"/>
+          <w:sz w:val="24"/>
+          <w:szCs w:val="24"/>
+        </w:rPr>
+        <w:t xml:space="preserve">that working memory plays a critical role in task-switching performance. </w:t>
+      </w:r>
+      <w:r>
+        <w:rPr>
+          <w:rFonts w:ascii="Times New Roman" w:hAnsi="Times New Roman" w:cs="Times New Roman"/>
+          <w:sz w:val="24"/>
+          <w:szCs w:val="24"/>
+        </w:rPr>
         <w:t xml:space="preserve">For example, </w:t>
       </w:r>
       <w:r>
@@ -1057,15 +1145,63 @@
           <w:sz w:val="24"/>
           <w:szCs w:val="24"/>
         </w:rPr>
-        <w:t xml:space="preserve">individuals with impaired working memory systems (e.g., older adults) typically produce more errors </w:t>
-      </w:r>
-      <w:r>
-        <w:rPr>
-          <w:rFonts w:ascii="Times New Roman" w:hAnsi="Times New Roman" w:cs="Times New Roman"/>
-          <w:sz w:val="24"/>
-          <w:szCs w:val="24"/>
-        </w:rPr>
-        <w:t xml:space="preserve">and are slower at responding compared to individuals with working memory systems that are more intact (see </w:t>
+        <w:t xml:space="preserve">older adults </w:t>
+      </w:r>
+      <w:r>
+        <w:rPr>
+          <w:rFonts w:ascii="Times New Roman" w:hAnsi="Times New Roman" w:cs="Times New Roman"/>
+          <w:sz w:val="24"/>
+          <w:szCs w:val="24"/>
+        </w:rPr>
+        <w:t xml:space="preserve">typically produce more errors </w:t>
+      </w:r>
+      <w:r>
+        <w:rPr>
+          <w:rFonts w:ascii="Times New Roman" w:hAnsi="Times New Roman" w:cs="Times New Roman"/>
+          <w:sz w:val="24"/>
+          <w:szCs w:val="24"/>
+        </w:rPr>
+        <w:t>and are slower at responding</w:t>
+      </w:r>
+      <w:r>
+        <w:rPr>
+          <w:rFonts w:ascii="Times New Roman" w:hAnsi="Times New Roman" w:cs="Times New Roman"/>
+          <w:sz w:val="24"/>
+          <w:szCs w:val="24"/>
+        </w:rPr>
+        <w:t xml:space="preserve"> when completing task-sw</w:t>
+      </w:r>
+      <w:r>
+        <w:rPr>
+          <w:rFonts w:ascii="Times New Roman" w:hAnsi="Times New Roman" w:cs="Times New Roman"/>
+          <w:sz w:val="24"/>
+          <w:szCs w:val="24"/>
+        </w:rPr>
+        <w:t>itching</w:t>
+      </w:r>
+      <w:r>
+        <w:rPr>
+          <w:rFonts w:ascii="Times New Roman" w:hAnsi="Times New Roman" w:cs="Times New Roman"/>
+          <w:sz w:val="24"/>
+          <w:szCs w:val="24"/>
+        </w:rPr>
+        <w:t xml:space="preserve"> compared to </w:t>
+      </w:r>
+      <w:r>
+        <w:rPr>
+          <w:rFonts w:ascii="Times New Roman" w:hAnsi="Times New Roman" w:cs="Times New Roman"/>
+          <w:sz w:val="24"/>
+          <w:szCs w:val="24"/>
+        </w:rPr>
+        <w:t>younger adults, whose attentional control and working memory systems are thought to be more intact</w:t>
+      </w:r>
+      <w:r>
+        <w:rPr>
+          <w:rFonts w:ascii="Times New Roman" w:hAnsi="Times New Roman" w:cs="Times New Roman"/>
+          <w:sz w:val="24"/>
+          <w:szCs w:val="24"/>
+        </w:rPr>
+        <w:t xml:space="preserve"> (see </w:t>
       </w:r>
       <w:r>
         <w:rPr>
@@ -1081,7 +1217,23 @@
           <w:sz w:val="24"/>
           <w:szCs w:val="24"/>
         </w:rPr>
-        <w:t>). These differences become even more exaggerated for older adults with cognitive impairments, such as Alzheimer’s Disease (e.g., H</w:t>
+        <w:t xml:space="preserve">). These differences become even more exaggerated for older adults </w:t>
+      </w:r>
+      <w:r>
+        <w:rPr>
+          <w:rFonts w:ascii="Times New Roman" w:hAnsi="Times New Roman" w:cs="Times New Roman"/>
+          <w:sz w:val="24"/>
+          <w:szCs w:val="24"/>
+        </w:rPr>
+        <w:t>diagnosed with</w:t>
+      </w:r>
+      <w:r>
+        <w:rPr>
+          <w:rFonts w:ascii="Times New Roman" w:hAnsi="Times New Roman" w:cs="Times New Roman"/>
+          <w:sz w:val="24"/>
+          <w:szCs w:val="24"/>
+        </w:rPr>
+        <w:t xml:space="preserve"> cognitive impairments, such as Alzheimer’s Disease (e.g., H</w:t>
       </w:r>
       <w:r>
         <w:rPr>
@@ -1214,7 +1366,6 @@
           <w:szCs w:val="24"/>
         </w:rPr>
       </w:pPr>
-      <w:commentRangeStart w:id="1"/>
       <w:r>
         <w:rPr>
           <w:rFonts w:ascii="Times New Roman" w:hAnsi="Times New Roman" w:cs="Times New Roman"/>
@@ -1227,13 +1378,6 @@
         </w:rPr>
         <w:t>Response:</w:t>
       </w:r>
-      <w:commentRangeEnd w:id="1"/>
-      <w:r>
-        <w:rPr>
-          <w:rStyle w:val="CommentReference"/>
-        </w:rPr>
-        <w:commentReference w:id="1"/>
-      </w:r>
       <w:r>
         <w:rPr>
           <w:rFonts w:ascii="Times New Roman" w:hAnsi="Times New Roman" w:cs="Times New Roman"/>
@@ -1438,6 +1582,7 @@
           <w:sz w:val="24"/>
           <w:szCs w:val="24"/>
         </w:rPr>
+        <w:lastRenderedPageBreak/>
         <w:t>Response:</w:t>
       </w:r>
       <w:r>
@@ -1600,16 +1745,7 @@
           <w:sz w:val="24"/>
           <w:szCs w:val="24"/>
         </w:rPr>
-        <w:t xml:space="preserve">we </w:t>
-      </w:r>
-      <w:r>
-        <w:rPr>
-          <w:rFonts w:ascii="Times New Roman" w:hAnsi="Times New Roman" w:cs="Times New Roman"/>
-          <w:sz w:val="24"/>
-          <w:szCs w:val="24"/>
-        </w:rPr>
-        <w:lastRenderedPageBreak/>
-        <w:t xml:space="preserve">now provide a more streamlined </w:t>
+        <w:t xml:space="preserve">we now provide a more streamlined </w:t>
       </w:r>
       <w:r>
         <w:rPr>
@@ -2310,23 +2446,47 @@
           <w:sz w:val="24"/>
           <w:szCs w:val="24"/>
         </w:rPr>
-        <w:t>While the classic Stroop task simply requires that participants suppress task unrelated information by keeping the current task-set active in working memory (i.e., suppressing the automatic response of reading the word’s name</w:t>
-      </w:r>
-      <w:r>
-        <w:rPr>
-          <w:rFonts w:ascii="Times New Roman" w:hAnsi="Times New Roman" w:cs="Times New Roman"/>
-          <w:sz w:val="24"/>
-          <w:szCs w:val="24"/>
-        </w:rPr>
-        <w:t xml:space="preserve"> and instead reporting the color), this task can also be structured as a switch task like CVOE. Indeed, the switch </w:t>
-      </w:r>
-      <w:r>
-        <w:rPr>
-          <w:rFonts w:ascii="Times New Roman" w:hAnsi="Times New Roman" w:cs="Times New Roman"/>
-          <w:sz w:val="24"/>
-          <w:szCs w:val="24"/>
-        </w:rPr>
-        <w:t xml:space="preserve">Stroop task requires </w:t>
+        <w:t xml:space="preserve">While the classic Stroop </w:t>
+      </w:r>
+      <w:r>
+        <w:rPr>
+          <w:rFonts w:ascii="Times New Roman" w:hAnsi="Times New Roman" w:cs="Times New Roman"/>
+          <w:sz w:val="24"/>
+          <w:szCs w:val="24"/>
+        </w:rPr>
+        <w:t>Color Word Test (Stroop, 1935)</w:t>
+      </w:r>
+      <w:r>
+        <w:rPr>
+          <w:rFonts w:ascii="Times New Roman" w:hAnsi="Times New Roman" w:cs="Times New Roman"/>
+          <w:sz w:val="24"/>
+          <w:szCs w:val="24"/>
+        </w:rPr>
+        <w:t xml:space="preserve"> simply requires that participants suppress task unrelated information by keeping the current task-set active in working memory (i.e., suppressing the automatic response of reading the word’s name</w:t>
+      </w:r>
+      <w:r>
+        <w:rPr>
+          <w:rFonts w:ascii="Times New Roman" w:hAnsi="Times New Roman" w:cs="Times New Roman"/>
+          <w:sz w:val="24"/>
+          <w:szCs w:val="24"/>
+        </w:rPr>
+        <w:t xml:space="preserve"> and instead reporting the color), this task can also be structured as a switch </w:t>
+      </w:r>
+      <w:r>
+        <w:rPr>
+          <w:rFonts w:ascii="Times New Roman" w:hAnsi="Times New Roman" w:cs="Times New Roman"/>
+          <w:sz w:val="24"/>
+          <w:szCs w:val="24"/>
+        </w:rPr>
+        <w:t>task. Like CVOE, this task</w:t>
+      </w:r>
+      <w:r>
+        <w:rPr>
+          <w:rFonts w:ascii="Times New Roman" w:hAnsi="Times New Roman" w:cs="Times New Roman"/>
+          <w:sz w:val="24"/>
+          <w:szCs w:val="24"/>
+        </w:rPr>
+        <w:t xml:space="preserve"> requires </w:t>
       </w:r>
       <w:r>
         <w:rPr>
@@ -2450,23 +2610,39 @@
           <w:sz w:val="24"/>
           <w:szCs w:val="24"/>
         </w:rPr>
-        <w:t xml:space="preserve">like the CVOE task, </w:t>
-      </w:r>
-      <w:r>
-        <w:rPr>
-          <w:rFonts w:ascii="Times New Roman" w:hAnsi="Times New Roman" w:cs="Times New Roman"/>
-          <w:sz w:val="24"/>
-          <w:szCs w:val="24"/>
-        </w:rPr>
-        <w:t xml:space="preserve">Stroop </w:t>
-      </w:r>
-      <w:r>
-        <w:rPr>
-          <w:rFonts w:ascii="Times New Roman" w:hAnsi="Times New Roman" w:cs="Times New Roman"/>
-          <w:sz w:val="24"/>
-          <w:szCs w:val="24"/>
-        </w:rPr>
-        <w:t>performance is</w:t>
+        <w:t>like</w:t>
+      </w:r>
+      <w:r>
+        <w:rPr>
+          <w:rFonts w:ascii="Times New Roman" w:hAnsi="Times New Roman" w:cs="Times New Roman"/>
+          <w:sz w:val="24"/>
+          <w:szCs w:val="24"/>
+        </w:rPr>
+        <w:t xml:space="preserve"> CVOE</w:t>
+      </w:r>
+      <w:r>
+        <w:rPr>
+          <w:rFonts w:ascii="Times New Roman" w:hAnsi="Times New Roman" w:cs="Times New Roman"/>
+          <w:sz w:val="24"/>
+          <w:szCs w:val="24"/>
+        </w:rPr>
+        <w:t xml:space="preserve">, </w:t>
+      </w:r>
+      <w:r>
+        <w:rPr>
+          <w:rFonts w:ascii="Times New Roman" w:hAnsi="Times New Roman" w:cs="Times New Roman"/>
+          <w:sz w:val="24"/>
+          <w:szCs w:val="24"/>
+        </w:rPr>
+        <w:t>Stroop task-switching performance</w:t>
+      </w:r>
+      <w:r>
+        <w:rPr>
+          <w:rFonts w:ascii="Times New Roman" w:hAnsi="Times New Roman" w:cs="Times New Roman"/>
+          <w:sz w:val="24"/>
+          <w:szCs w:val="24"/>
+        </w:rPr>
+        <w:t xml:space="preserve"> is</w:t>
       </w:r>
       <w:r>
         <w:rPr>
@@ -2522,7 +2698,32 @@
           <w:sz w:val="24"/>
           <w:szCs w:val="24"/>
         </w:rPr>
-        <w:t xml:space="preserve">and have even been suggested to be an indicator of </w:t>
+        <w:t>and ha</w:t>
+      </w:r>
+      <w:r>
+        <w:rPr>
+          <w:rFonts w:ascii="Times New Roman" w:hAnsi="Times New Roman" w:cs="Times New Roman"/>
+          <w:sz w:val="24"/>
+          <w:szCs w:val="24"/>
+        </w:rPr>
+        <w:t>s</w:t>
+      </w:r>
+      <w:r>
+        <w:rPr>
+          <w:rFonts w:ascii="Times New Roman" w:hAnsi="Times New Roman" w:cs="Times New Roman"/>
+          <w:sz w:val="24"/>
+          <w:szCs w:val="24"/>
+        </w:rPr>
+        <w:t xml:space="preserve"> even been suggested to be an indicator </w:t>
+      </w:r>
+      <w:r>
+        <w:rPr>
+          <w:rFonts w:ascii="Times New Roman" w:hAnsi="Times New Roman" w:cs="Times New Roman"/>
+          <w:sz w:val="24"/>
+          <w:szCs w:val="24"/>
+        </w:rPr>
+        <w:lastRenderedPageBreak/>
+        <w:t xml:space="preserve">of </w:t>
       </w:r>
       <w:r>
         <w:rPr>
@@ -2582,7 +2783,6 @@
           <w:sz w:val="24"/>
           <w:szCs w:val="24"/>
         </w:rPr>
-        <w:lastRenderedPageBreak/>
         <w:t>B</w:t>
       </w:r>
       <w:r>
@@ -3208,7 +3408,6 @@
           <w:szCs w:val="24"/>
         </w:rPr>
       </w:pPr>
-      <w:commentRangeStart w:id="2"/>
       <w:r>
         <w:rPr>
           <w:rFonts w:ascii="Times New Roman" w:hAnsi="Times New Roman" w:cs="Times New Roman"/>
@@ -3229,24 +3428,7 @@
           <w:sz w:val="24"/>
           <w:szCs w:val="24"/>
         </w:rPr>
-        <w:t>:</w:t>
-      </w:r>
-      <w:commentRangeEnd w:id="2"/>
-      <w:r>
-        <w:rPr>
-          <w:rStyle w:val="CommentReference"/>
-        </w:rPr>
-        <w:commentReference w:id="2"/>
-      </w:r>
-      <w:r>
-        <w:rPr>
-          <w:rFonts w:ascii="Times New Roman" w:hAnsi="Times New Roman" w:cs="Times New Roman"/>
-          <w:b/>
-          <w:bCs/>
-          <w:sz w:val="24"/>
-          <w:szCs w:val="24"/>
-        </w:rPr>
-        <w:t xml:space="preserve"> </w:t>
+        <w:t xml:space="preserve">: </w:t>
       </w:r>
       <w:r>
         <w:rPr>
@@ -3459,7 +3641,48 @@
           <w:sz w:val="24"/>
           <w:szCs w:val="24"/>
         </w:rPr>
-        <w:t>We apologize for this discrepancy. We initially reported Minear and Shah’s pattern, given they included both a predictive and random CVOE switch block within the same study. This pattern is correctly reported on pg. 9 of our initial submission, and our current findings, while in-line with our hypothes</w:t>
+        <w:t>We apologize for this discrepancy. We initially reported Minear and Shah’s pattern</w:t>
+      </w:r>
+      <w:r>
+        <w:rPr>
+          <w:rFonts w:ascii="Times New Roman" w:hAnsi="Times New Roman" w:cs="Times New Roman"/>
+          <w:sz w:val="24"/>
+          <w:szCs w:val="24"/>
+        </w:rPr>
+        <w:t xml:space="preserve"> in our Introduction</w:t>
+      </w:r>
+      <w:r>
+        <w:rPr>
+          <w:rFonts w:ascii="Times New Roman" w:hAnsi="Times New Roman" w:cs="Times New Roman"/>
+          <w:sz w:val="24"/>
+          <w:szCs w:val="24"/>
+        </w:rPr>
+        <w:t xml:space="preserve">, given they </w:t>
+      </w:r>
+      <w:r>
+        <w:rPr>
+          <w:rFonts w:ascii="Times New Roman" w:hAnsi="Times New Roman" w:cs="Times New Roman"/>
+          <w:sz w:val="24"/>
+          <w:szCs w:val="24"/>
+        </w:rPr>
+        <w:t xml:space="preserve">previously </w:t>
+      </w:r>
+      <w:r>
+        <w:rPr>
+          <w:rFonts w:ascii="Times New Roman" w:hAnsi="Times New Roman" w:cs="Times New Roman"/>
+          <w:sz w:val="24"/>
+          <w:szCs w:val="24"/>
+        </w:rPr>
+        <w:t xml:space="preserve">included both a predictive and random CVOE switch </w:t>
+      </w:r>
+      <w:r>
+        <w:rPr>
+          <w:rFonts w:ascii="Times New Roman" w:hAnsi="Times New Roman" w:cs="Times New Roman"/>
+          <w:sz w:val="24"/>
+          <w:szCs w:val="24"/>
+        </w:rPr>
+        <w:lastRenderedPageBreak/>
+        <w:t>block within the same study. This pattern is correctly reported on pg. 9 of our initial submission, and our current findings, while in-line with our hypothes</w:t>
       </w:r>
       <w:r>
         <w:rPr>
@@ -3475,35 +3698,50 @@
           <w:sz w:val="24"/>
           <w:szCs w:val="24"/>
         </w:rPr>
-        <w:t>s, may represent a failure to replicate their original pattern.</w:t>
-      </w:r>
-    </w:p>
-    <w:p>
-      <w:pPr>
-        <w:spacing w:after="0" w:line="240" w:lineRule="auto"/>
-        <w:rPr>
-          <w:rFonts w:ascii="Times New Roman" w:hAnsi="Times New Roman" w:cs="Times New Roman"/>
-          <w:sz w:val="24"/>
-          <w:szCs w:val="24"/>
-        </w:rPr>
-      </w:pPr>
-    </w:p>
-    <w:p>
-      <w:pPr>
-        <w:spacing w:after="0" w:line="240" w:lineRule="auto"/>
-        <w:rPr>
-          <w:rFonts w:ascii="Times New Roman" w:hAnsi="Times New Roman" w:cs="Times New Roman"/>
-          <w:sz w:val="24"/>
-          <w:szCs w:val="24"/>
-        </w:rPr>
-      </w:pPr>
-      <w:r>
-        <w:rPr>
-          <w:rFonts w:ascii="Times New Roman" w:hAnsi="Times New Roman" w:cs="Times New Roman"/>
-          <w:sz w:val="24"/>
-          <w:szCs w:val="24"/>
-        </w:rPr>
-        <w:lastRenderedPageBreak/>
+        <w:t xml:space="preserve">s, may represent a failure to replicate </w:t>
+      </w:r>
+      <w:r>
+        <w:rPr>
+          <w:rFonts w:ascii="Times New Roman" w:hAnsi="Times New Roman" w:cs="Times New Roman"/>
+          <w:sz w:val="24"/>
+          <w:szCs w:val="24"/>
+        </w:rPr>
+        <w:t>Minear and Shah’s</w:t>
+      </w:r>
+      <w:r>
+        <w:rPr>
+          <w:rFonts w:ascii="Times New Roman" w:hAnsi="Times New Roman" w:cs="Times New Roman"/>
+          <w:sz w:val="24"/>
+          <w:szCs w:val="24"/>
+        </w:rPr>
+        <w:t xml:space="preserve"> original pattern.</w:t>
+      </w:r>
+    </w:p>
+    <w:p>
+      <w:pPr>
+        <w:spacing w:after="0" w:line="240" w:lineRule="auto"/>
+        <w:rPr>
+          <w:rFonts w:ascii="Times New Roman" w:hAnsi="Times New Roman" w:cs="Times New Roman"/>
+          <w:sz w:val="24"/>
+          <w:szCs w:val="24"/>
+        </w:rPr>
+      </w:pPr>
+    </w:p>
+    <w:p>
+      <w:pPr>
+        <w:spacing w:after="0" w:line="240" w:lineRule="auto"/>
+        <w:rPr>
+          <w:rFonts w:ascii="Times New Roman" w:hAnsi="Times New Roman" w:cs="Times New Roman"/>
+          <w:sz w:val="24"/>
+          <w:szCs w:val="24"/>
+        </w:rPr>
+      </w:pPr>
+      <w:r>
+        <w:rPr>
+          <w:rFonts w:ascii="Times New Roman" w:hAnsi="Times New Roman" w:cs="Times New Roman"/>
+          <w:sz w:val="24"/>
+          <w:szCs w:val="24"/>
+        </w:rPr>
         <w:t xml:space="preserve">We note, however, two discrepancies between </w:t>
       </w:r>
       <w:r>
@@ -3875,7 +4113,7 @@
           <w:sz w:val="24"/>
           <w:szCs w:val="24"/>
         </w:rPr>
-        <w:t>Regarding</w:t>
+        <w:t>Concerning</w:t>
       </w:r>
       <w:r>
         <w:rPr>
@@ -3955,7 +4193,7 @@
           <w:sz w:val="24"/>
           <w:szCs w:val="24"/>
         </w:rPr>
-        <w:t xml:space="preserve">such that sometimes </w:t>
+        <w:t xml:space="preserve">such that some </w:t>
       </w:r>
       <w:r>
         <w:rPr>
@@ -3995,7 +4233,39 @@
           <w:sz w:val="24"/>
           <w:szCs w:val="24"/>
         </w:rPr>
-        <w:t xml:space="preserve"> presentation sequence did not affect task-</w:t>
+        <w:t xml:space="preserve"> presentation sequence did not affect</w:t>
+      </w:r>
+      <w:r>
+        <w:rPr>
+          <w:rFonts w:ascii="Times New Roman" w:hAnsi="Times New Roman" w:cs="Times New Roman"/>
+          <w:sz w:val="24"/>
+          <w:szCs w:val="24"/>
+        </w:rPr>
+        <w:t xml:space="preserve"> their</w:t>
+      </w:r>
+      <w:r>
+        <w:rPr>
+          <w:rFonts w:ascii="Times New Roman" w:hAnsi="Times New Roman" w:cs="Times New Roman"/>
+          <w:sz w:val="24"/>
+          <w:szCs w:val="24"/>
+        </w:rPr>
+        <w:t xml:space="preserve"> </w:t>
+      </w:r>
+      <w:r>
+        <w:rPr>
+          <w:rFonts w:ascii="Times New Roman" w:hAnsi="Times New Roman" w:cs="Times New Roman"/>
+          <w:sz w:val="24"/>
+          <w:szCs w:val="24"/>
+        </w:rPr>
+        <w:t xml:space="preserve">subsequent </w:t>
+      </w:r>
+      <w:r>
+        <w:rPr>
+          <w:rFonts w:ascii="Times New Roman" w:hAnsi="Times New Roman" w:cs="Times New Roman"/>
+          <w:sz w:val="24"/>
+          <w:szCs w:val="24"/>
+        </w:rPr>
+        <w:t>task-</w:t>
       </w:r>
       <w:r>
         <w:rPr>
@@ -4040,7 +4310,15 @@
           <w:sz w:val="24"/>
           <w:szCs w:val="24"/>
         </w:rPr>
-        <w:t>Regarding outlier exclusions, we employed a trimming procedure</w:t>
+        <w:t>R</w:t>
+      </w:r>
+      <w:r>
+        <w:rPr>
+          <w:rFonts w:ascii="Times New Roman" w:hAnsi="Times New Roman" w:cs="Times New Roman"/>
+          <w:sz w:val="24"/>
+          <w:szCs w:val="24"/>
+        </w:rPr>
+        <w:t>egarding outlier exclusions, we employed a trimming procedure</w:t>
       </w:r>
       <w:r>
         <w:rPr>
@@ -4136,7 +4414,16 @@
           <w:sz w:val="24"/>
           <w:szCs w:val="24"/>
         </w:rPr>
-        <w:t>any differ</w:t>
+        <w:t xml:space="preserve">any </w:t>
+      </w:r>
+      <w:r>
+        <w:rPr>
+          <w:rFonts w:ascii="Times New Roman" w:hAnsi="Times New Roman" w:cs="Times New Roman"/>
+          <w:sz w:val="24"/>
+          <w:szCs w:val="24"/>
+        </w:rPr>
+        <w:lastRenderedPageBreak/>
+        <w:t>differ</w:t>
       </w:r>
       <w:r>
         <w:rPr>
@@ -4256,7 +4543,6 @@
           <w:sz w:val="24"/>
           <w:szCs w:val="24"/>
         </w:rPr>
-        <w:lastRenderedPageBreak/>
         <w:br/>
       </w:r>
       <w:r>
@@ -4438,7 +4724,7 @@
           <w:szCs w:val="24"/>
         </w:rPr>
       </w:pPr>
-      <w:commentRangeStart w:id="3"/>
+      <w:commentRangeStart w:id="1"/>
       <w:r>
         <w:rPr>
           <w:rFonts w:ascii="Times New Roman" w:hAnsi="Times New Roman" w:cs="Times New Roman"/>
@@ -4451,12 +4737,12 @@
         </w:rPr>
         <w:t>Response:</w:t>
       </w:r>
-      <w:commentRangeEnd w:id="3"/>
+      <w:commentRangeEnd w:id="1"/>
       <w:r>
         <w:rPr>
           <w:rStyle w:val="CommentReference"/>
         </w:rPr>
-        <w:commentReference w:id="3"/>
+        <w:commentReference w:id="1"/>
       </w:r>
       <w:r>
         <w:rPr>
@@ -4994,7 +5280,7 @@
           <w:sz w:val="24"/>
           <w:szCs w:val="24"/>
         </w:rPr>
-        <w:t xml:space="preserve">Overall, I think the current review of literature on attention control in the Stroop task in the introduction could be trimmed down, and greater emphasis could be placed on the relevant task-switching literature. For example, the introduction section contains several paragraphs describing attentional control in Stroop task and age-related differences demonstrated when using this task. Since the Stroop Task was not used in the study, such a detailed description of this paradigm distracts the reader from the actual experimental task and research questions. Probably, the authors reviewed this literature to introduce attentional control and related control processes such as activation and maintaining the task goal while suppressing task-irrelevant </w:t>
+        <w:t xml:space="preserve">Overall, I think the current review of literature on attention control in the Stroop task in the introduction could be trimmed down, and greater emphasis could be placed on the relevant task-switching literature. For example, the introduction section contains several </w:t>
       </w:r>
       <w:r>
         <w:rPr>
@@ -5003,7 +5289,7 @@
           <w:szCs w:val="24"/>
         </w:rPr>
         <w:lastRenderedPageBreak/>
-        <w:t xml:space="preserve">responses. In this case, it would be enough to explain this point in several sentences, or to review articles that used task-switching designs instead. Further, the detailed reviewing of literature on age effects (e.g. p.7) creates an expectation that the authors would later report results for different age groups in their study as well, which is not the case. Because only young participants were tested in the study, the discussion of age effects on attentional control in the introduction is not particularly relevant for the research questions and a bit misleading. </w:t>
+        <w:t xml:space="preserve">paragraphs describing attentional control in Stroop task and age-related differences demonstrated when using this task. Since the Stroop Task was not used in the study, such a detailed description of this paradigm distracts the reader from the actual experimental task and research questions. Probably, the authors reviewed this literature to introduce attentional control and related control processes such as activation and maintaining the task goal while suppressing task-irrelevant responses. In this case, it would be enough to explain this point in several sentences, or to review articles that used task-switching designs instead. Further, the detailed reviewing of literature on age effects (e.g. p.7) creates an expectation that the authors would later report results for different age groups in their study as well, which is not the case. Because only young participants were tested in the study, the discussion of age effects on attentional control in the introduction is not particularly relevant for the research questions and a bit misleading. </w:t>
       </w:r>
     </w:p>
     <w:p>
@@ -5486,8 +5772,8 @@
         </w:rPr>
         <w:t xml:space="preserve">Considering, that the primary goal of the study was to examine the effects of predicted vs. random task switching procedures on different types of switch costs, the article would benefit from describing the relevant processes in more detail in the introduction or at the latest in the discussion section using relevant task-switching literature. The key explanation of the results is a task-set reconfiguration process for elevated local switch costs in random task-switching, and keeping track of the task sequence for elevated global switch costs in alternating runs switching. However, the concept of task-set and its reconfiguration when switching from task to another are only shortly mentioned in the introduction. In the discussion section, some theoretical explanations are included, but in several places the references are lacking (e.g. p. 20, line 47; p. 21 lines 20-33). I would recommend the authors to better adjust the content of the introduction to their research questions and to try to better integrate their results into task-switching literature in the discussion (e.g. </w:t>
       </w:r>
-      <w:commentRangeStart w:id="4"/>
-      <w:commentRangeStart w:id="5"/>
+      <w:commentRangeStart w:id="2"/>
+      <w:commentRangeStart w:id="3"/>
       <w:r>
         <w:rPr>
           <w:rFonts w:ascii="Times New Roman" w:hAnsi="Times New Roman" w:cs="Times New Roman"/>
@@ -5496,19 +5782,19 @@
         </w:rPr>
         <w:t>Andreadis &amp; Quinlan, 2010; Shahar &amp; Meiran</w:t>
       </w:r>
-      <w:commentRangeEnd w:id="4"/>
+      <w:commentRangeEnd w:id="2"/>
       <w:r>
         <w:rPr>
           <w:rStyle w:val="CommentReference"/>
         </w:rPr>
-        <w:commentReference w:id="4"/>
-      </w:r>
-      <w:commentRangeEnd w:id="5"/>
+        <w:commentReference w:id="2"/>
+      </w:r>
+      <w:commentRangeEnd w:id="3"/>
       <w:r>
         <w:rPr>
           <w:rStyle w:val="CommentReference"/>
         </w:rPr>
-        <w:commentReference w:id="5"/>
+        <w:commentReference w:id="3"/>
       </w:r>
       <w:r>
         <w:rPr>
@@ -5772,7 +6058,16 @@
           <w:sz w:val="24"/>
           <w:szCs w:val="24"/>
         </w:rPr>
-        <w:t xml:space="preserve">The approach to investigate the processes during switching task sets by analyzing the RT distributions is very laudable and represents an important and interesting line of evidence for distinguishing between different types of control processes. The approach to analyse vincentized RT distributions was proposed earlier by Ritske DeJong (2000) AN INTENTION-ACTIVATION ACCOUNT OF RESIDUAL SWITCH COSTS. Attention &amp; Performance XVIII (Ed. Monsell and Driver). The authors should cite that article and relate their approach to that earlier work. </w:t>
+        <w:t xml:space="preserve">The approach to investigate the processes during switching task sets by analyzing the RT distributions is very laudable and represents an important and interesting line of evidence </w:t>
+      </w:r>
+      <w:r>
+        <w:rPr>
+          <w:rFonts w:ascii="Times New Roman" w:hAnsi="Times New Roman" w:cs="Times New Roman"/>
+          <w:sz w:val="24"/>
+          <w:szCs w:val="24"/>
+        </w:rPr>
+        <w:lastRenderedPageBreak/>
+        <w:t xml:space="preserve">for distinguishing between different types of control processes. The approach to analyse vincentized RT distributions was proposed earlier by Ritske DeJong (2000) AN INTENTION-ACTIVATION ACCOUNT OF RESIDUAL SWITCH COSTS. Attention &amp; Performance XVIII (Ed. Monsell and Driver). The authors should cite that article and relate their approach to that earlier work. </w:t>
       </w:r>
       <w:r>
         <w:rPr>
@@ -5788,11 +6083,10 @@
           <w:sz w:val="24"/>
           <w:szCs w:val="24"/>
         </w:rPr>
-        <w:lastRenderedPageBreak/>
         <w:br/>
         <w:t xml:space="preserve">In addition, a more careful consideration of earlier work is necessary throughout the manuscript. For example, the usage of the terms </w:t>
       </w:r>
-      <w:commentRangeStart w:id="6"/>
+      <w:commentRangeStart w:id="4"/>
       <w:r>
         <w:rPr>
           <w:rFonts w:ascii="Times New Roman" w:hAnsi="Times New Roman" w:cs="Times New Roman"/>
@@ -5801,12 +6095,12 @@
         </w:rPr>
         <w:t xml:space="preserve">global and local switch </w:t>
       </w:r>
-      <w:commentRangeEnd w:id="6"/>
+      <w:commentRangeEnd w:id="4"/>
       <w:r>
         <w:rPr>
           <w:rStyle w:val="CommentReference"/>
         </w:rPr>
-        <w:commentReference w:id="6"/>
+        <w:commentReference w:id="4"/>
       </w:r>
       <w:r>
         <w:rPr>
@@ -6405,8 +6699,8 @@
         </w:rPr>
         <w:t xml:space="preserve">It is also desirable if the exact timing of the trial would be specified. Even though, in this study, the </w:t>
       </w:r>
-      <w:commentRangeStart w:id="7"/>
-      <w:commentRangeStart w:id="8"/>
+      <w:commentRangeStart w:id="5"/>
+      <w:commentRangeStart w:id="6"/>
       <w:r>
         <w:rPr>
           <w:rFonts w:ascii="Times New Roman" w:hAnsi="Times New Roman" w:cs="Times New Roman"/>
@@ -6415,27 +6709,36 @@
         </w:rPr>
         <w:t>CSI</w:t>
       </w:r>
-      <w:commentRangeEnd w:id="7"/>
+      <w:commentRangeEnd w:id="5"/>
       <w:r>
         <w:rPr>
           <w:rStyle w:val="CommentReference"/>
         </w:rPr>
-        <w:commentReference w:id="7"/>
-      </w:r>
-      <w:commentRangeEnd w:id="8"/>
+        <w:commentReference w:id="5"/>
+      </w:r>
+      <w:commentRangeEnd w:id="6"/>
       <w:r>
         <w:rPr>
           <w:rStyle w:val="CommentReference"/>
         </w:rPr>
-        <w:commentReference w:id="8"/>
-      </w:r>
-      <w:r>
-        <w:rPr>
-          <w:rFonts w:ascii="Times New Roman" w:hAnsi="Times New Roman" w:cs="Times New Roman"/>
-          <w:sz w:val="24"/>
-          <w:szCs w:val="24"/>
-        </w:rPr>
-        <w:t xml:space="preserve"> was not manipulated, the indication of how long “the prompt” (or “the cue”) and the test stimulus were presented, as well as the temporal sequence of the cue and the test stimulus, would contribute to the comparability of this study with other task-switching studies. </w:t>
+        <w:commentReference w:id="6"/>
+      </w:r>
+      <w:r>
+        <w:rPr>
+          <w:rFonts w:ascii="Times New Roman" w:hAnsi="Times New Roman" w:cs="Times New Roman"/>
+          <w:sz w:val="24"/>
+          <w:szCs w:val="24"/>
+        </w:rPr>
+        <w:t xml:space="preserve"> was not manipulated, the indication of how long “the prompt” (or “the </w:t>
+      </w:r>
+      <w:r>
+        <w:rPr>
+          <w:rFonts w:ascii="Times New Roman" w:hAnsi="Times New Roman" w:cs="Times New Roman"/>
+          <w:sz w:val="24"/>
+          <w:szCs w:val="24"/>
+        </w:rPr>
+        <w:lastRenderedPageBreak/>
+        <w:t xml:space="preserve">cue”) and the test stimulus were presented, as well as the temporal sequence of the cue and the test stimulus, would contribute to the comparability of this study with other task-switching studies. </w:t>
       </w:r>
       <w:r>
         <w:rPr>
@@ -6497,7 +6800,6 @@
           <w:sz w:val="24"/>
           <w:szCs w:val="24"/>
         </w:rPr>
-        <w:lastRenderedPageBreak/>
         <w:br/>
       </w:r>
       <w:r>
@@ -6639,7 +6941,7 @@
         </w:rPr>
         <w:br/>
       </w:r>
-      <w:commentRangeStart w:id="9"/>
+      <w:commentRangeStart w:id="7"/>
       <w:r>
         <w:rPr>
           <w:rFonts w:ascii="Times New Roman" w:hAnsi="Times New Roman" w:cs="Times New Roman"/>
@@ -6658,12 +6960,12 @@
         </w:rPr>
         <w:t xml:space="preserve"> </w:t>
       </w:r>
-      <w:commentRangeEnd w:id="9"/>
+      <w:commentRangeEnd w:id="7"/>
       <w:r>
         <w:rPr>
           <w:rStyle w:val="CommentReference"/>
         </w:rPr>
-        <w:commentReference w:id="9"/>
+        <w:commentReference w:id="7"/>
       </w:r>
       <w:r>
         <w:rPr>
@@ -6906,6 +7208,46 @@
           <w:sz w:val="24"/>
           <w:szCs w:val="24"/>
         </w:rPr>
+        <w:t xml:space="preserve"> </w:t>
+      </w:r>
+      <w:r>
+        <w:rPr>
+          <w:rFonts w:ascii="Times New Roman" w:hAnsi="Times New Roman" w:cs="Times New Roman"/>
+          <w:sz w:val="24"/>
+          <w:szCs w:val="24"/>
+        </w:rPr>
+        <w:t>(</w:t>
+      </w:r>
+      <w:r>
+        <w:rPr>
+          <w:rFonts w:ascii="Times New Roman" w:hAnsi="Times New Roman" w:cs="Times New Roman"/>
+          <w:sz w:val="24"/>
+          <w:szCs w:val="24"/>
+        </w:rPr>
+        <w:t>see our response to Reviewer 1, comment 1</w:t>
+      </w:r>
+      <w:r>
+        <w:rPr>
+          <w:rFonts w:ascii="Times New Roman" w:hAnsi="Times New Roman" w:cs="Times New Roman"/>
+          <w:sz w:val="24"/>
+          <w:szCs w:val="24"/>
+        </w:rPr>
+        <w:t xml:space="preserve"> for an example</w:t>
+      </w:r>
+      <w:r>
+        <w:rPr>
+          <w:rFonts w:ascii="Times New Roman" w:hAnsi="Times New Roman" w:cs="Times New Roman"/>
+          <w:sz w:val="24"/>
+          <w:szCs w:val="24"/>
+        </w:rPr>
+        <w:t>)</w:t>
+      </w:r>
+      <w:r>
+        <w:rPr>
+          <w:rFonts w:ascii="Times New Roman" w:hAnsi="Times New Roman" w:cs="Times New Roman"/>
+          <w:sz w:val="24"/>
+          <w:szCs w:val="24"/>
+        </w:rPr>
         <w:t xml:space="preserve">. </w:t>
       </w:r>
       <w:r>
@@ -6965,6 +7307,7 @@
           <w:sz w:val="24"/>
           <w:szCs w:val="24"/>
         </w:rPr>
+        <w:lastRenderedPageBreak/>
         <w:br/>
       </w:r>
       <w:r>
@@ -6991,16 +7334,7 @@
           <w:sz w:val="24"/>
           <w:szCs w:val="24"/>
         </w:rPr>
-        <w:t xml:space="preserve">p.20 (lines 45-54): The paragraph is difficult to understand, even after repeated reading. The authors explain the finding that random switching increased local costs by referring to the study of Huff et al. (2015). Did they accidentally mention only the alternating runs condition? They further explain that younger adults produced larger local switch costs than older </w:t>
-      </w:r>
-      <w:r>
-        <w:rPr>
-          <w:rFonts w:ascii="Times New Roman" w:hAnsi="Times New Roman" w:cs="Times New Roman"/>
-          <w:sz w:val="24"/>
-          <w:szCs w:val="24"/>
-        </w:rPr>
-        <w:lastRenderedPageBreak/>
-        <w:t>adults and why, and close the paragraph with the conclusion that local costs in random switching become exaggerated relative to predictive switching etc. The logic of this paragraph needs to be checked.</w:t>
+        <w:t>p.20 (lines 45-54): The paragraph is difficult to understand, even after repeated reading. The authors explain the finding that random switching increased local costs by referring to the study of Huff et al. (2015). Did they accidentally mention only the alternating runs condition? They further explain that younger adults produced larger local switch costs than older adults and why, and close the paragraph with the conclusion that local costs in random switching become exaggerated relative to predictive switching etc. The logic of this paragraph needs to be checked.</w:t>
       </w:r>
     </w:p>
     <w:p>
@@ -7212,7 +7546,16 @@
           <w:sz w:val="24"/>
           <w:szCs w:val="24"/>
         </w:rPr>
-        <w:t xml:space="preserve">This is a fair point. We initially focused on fatigue effects, given that an obvious difference between our study and the one conducted by Huff et al. was our inclusion of both additional trials in each block and the inclusion of an additional, random switch block. We have revised this section on pg. </w:t>
+        <w:t xml:space="preserve">This is a fair point. We initially focused on fatigue effects, given that an obvious difference between our study and the one conducted by Huff et al. was our inclusion of both </w:t>
+      </w:r>
+      <w:r>
+        <w:rPr>
+          <w:rFonts w:ascii="Times New Roman" w:hAnsi="Times New Roman" w:cs="Times New Roman"/>
+          <w:sz w:val="24"/>
+          <w:szCs w:val="24"/>
+        </w:rPr>
+        <w:lastRenderedPageBreak/>
+        <w:t xml:space="preserve">additional trials in each block and the inclusion of an additional, random switch block. We have revised this section on pg. </w:t>
       </w:r>
       <w:r>
         <w:rPr>
@@ -7348,7 +7691,6 @@
           <w:sz w:val="24"/>
           <w:szCs w:val="24"/>
         </w:rPr>
-        <w:lastRenderedPageBreak/>
         <w:br/>
       </w:r>
       <w:r>
@@ -7387,7 +7729,7 @@
           <w:szCs w:val="24"/>
         </w:rPr>
       </w:pPr>
-      <w:commentRangeStart w:id="10"/>
+      <w:commentRangeStart w:id="8"/>
       <w:r>
         <w:rPr>
           <w:rFonts w:ascii="Times New Roman" w:hAnsi="Times New Roman" w:cs="Times New Roman"/>
@@ -7431,12 +7773,12 @@
         </w:rPr>
         <w:br/>
       </w:r>
-      <w:commentRangeEnd w:id="10"/>
+      <w:commentRangeEnd w:id="8"/>
       <w:r>
         <w:rPr>
           <w:rStyle w:val="CommentReference"/>
         </w:rPr>
-        <w:commentReference w:id="10"/>
+        <w:commentReference w:id="8"/>
       </w:r>
     </w:p>
     <w:sectPr>
@@ -7467,7 +7809,7 @@
       </w:r>
     </w:p>
   </w:comment>
-  <w:comment w:id="1" w:author="Maxwell, Nicholas" w:date="2022-10-03T09:27:00Z" w:initials="MN">
+  <w:comment w:id="1" w:author="Maxwell, Nicholas" w:date="2022-09-26T10:14:00Z" w:initials="MN">
     <w:p>
       <w:pPr>
         <w:pStyle w:val="CommentText"/>
@@ -7479,11 +7821,29 @@
         <w:annotationRef/>
       </w:r>
       <w:r>
-        <w:t>Think this is okay?</w:t>
+        <w:t xml:space="preserve">Think this is okay? I modeled it after </w:t>
+      </w:r>
+      <w:r>
+        <w:t xml:space="preserve">the </w:t>
+      </w:r>
+      <w:r>
+        <w:t xml:space="preserve">CRPI and M&amp;C responses (seems like at least one reviewer from each </w:t>
+      </w:r>
+      <w:r>
+        <w:t xml:space="preserve">of our </w:t>
+      </w:r>
+      <w:r>
+        <w:t>manuscript</w:t>
+      </w:r>
+      <w:r>
+        <w:t>s</w:t>
+      </w:r>
+      <w:r>
+        <w:t xml:space="preserve"> decided to pick on this for some reason)</w:t>
       </w:r>
     </w:p>
   </w:comment>
-  <w:comment w:id="2" w:author="Nick Maxwell" w:date="2022-09-24T14:00:00Z" w:initials="NM">
+  <w:comment w:id="2" w:author="Nick Maxwell" w:date="2022-09-25T08:58:00Z" w:initials="NM">
     <w:p>
       <w:pPr>
         <w:pStyle w:val="CommentText"/>
@@ -7495,61 +7855,11 @@
         <w:annotationRef/>
       </w:r>
       <w:r>
-        <w:t>I'm in the process of going through these papers. If any of them don't seem relevant, I'll expand the comment here and let them know.</w:t>
+        <w:t>Was able to find the first one.</w:t>
       </w:r>
     </w:p>
   </w:comment>
-  <w:comment w:id="3" w:author="Maxwell, Nicholas" w:date="2022-09-26T10:14:00Z" w:initials="MN">
-    <w:p>
-      <w:pPr>
-        <w:pStyle w:val="CommentText"/>
-      </w:pPr>
-      <w:r>
-        <w:rPr>
-          <w:rStyle w:val="CommentReference"/>
-        </w:rPr>
-        <w:annotationRef/>
-      </w:r>
-      <w:r>
-        <w:t xml:space="preserve">Think this is okay? I modeled it after </w:t>
-      </w:r>
-      <w:r>
-        <w:t xml:space="preserve">the </w:t>
-      </w:r>
-      <w:r>
-        <w:t xml:space="preserve">CRPI and M&amp;C responses (seems like at least one reviewer from each </w:t>
-      </w:r>
-      <w:r>
-        <w:t xml:space="preserve">of our </w:t>
-      </w:r>
-      <w:r>
-        <w:t>manuscript</w:t>
-      </w:r>
-      <w:r>
-        <w:t>s</w:t>
-      </w:r>
-      <w:r>
-        <w:t xml:space="preserve"> decided to pick on this for some reason)</w:t>
-      </w:r>
-    </w:p>
-  </w:comment>
-  <w:comment w:id="4" w:author="Nick Maxwell" w:date="2022-09-25T08:58:00Z" w:initials="NM">
-    <w:p>
-      <w:pPr>
-        <w:pStyle w:val="CommentText"/>
-      </w:pPr>
-      <w:r>
-        <w:rPr>
-          <w:rStyle w:val="CommentReference"/>
-        </w:rPr>
-        <w:annotationRef/>
-      </w:r>
-      <w:r>
-        <w:t>Was able to find the first one.</w:t>
-      </w:r>
-    </w:p>
-  </w:comment>
-  <w:comment w:id="5" w:author="Maxwell, Nicholas" w:date="2022-09-28T14:59:00Z" w:initials="MN">
+  <w:comment w:id="3" w:author="Maxwell, Nicholas" w:date="2022-09-28T14:59:00Z" w:initials="MN">
     <w:p>
       <w:pPr>
         <w:pStyle w:val="CommentText"/>
@@ -7620,7 +7930,7 @@
       </w:r>
     </w:p>
   </w:comment>
-  <w:comment w:id="6" w:author="Nick Maxwell" w:date="2022-09-24T14:22:00Z" w:initials="NM">
+  <w:comment w:id="4" w:author="Nick Maxwell" w:date="2022-09-24T14:22:00Z" w:initials="NM">
     <w:p>
       <w:pPr>
         <w:pStyle w:val="CommentText"/>
@@ -7680,7 +7990,7 @@
       </w:r>
     </w:p>
   </w:comment>
-  <w:comment w:id="7" w:author="Nick Maxwell" w:date="2022-09-24T14:25:00Z" w:initials="NM">
+  <w:comment w:id="5" w:author="Nick Maxwell" w:date="2022-09-24T14:25:00Z" w:initials="NM">
     <w:p>
       <w:pPr>
         <w:pStyle w:val="CommentText"/>
@@ -7696,7 +8006,7 @@
       </w:r>
     </w:p>
   </w:comment>
-  <w:comment w:id="8" w:author="Nick Maxwell" w:date="2022-09-24T19:36:00Z" w:initials="NM">
+  <w:comment w:id="6" w:author="Nick Maxwell" w:date="2022-09-24T19:36:00Z" w:initials="NM">
     <w:p>
       <w:pPr>
         <w:pStyle w:val="CommentText"/>
@@ -7718,7 +8028,7 @@
       </w:r>
     </w:p>
   </w:comment>
-  <w:comment w:id="9" w:author="Maxwell, Nicholas" w:date="2022-10-03T14:44:00Z" w:initials="MN">
+  <w:comment w:id="7" w:author="Maxwell, Nicholas" w:date="2022-10-03T14:44:00Z" w:initials="MN">
     <w:p>
       <w:pPr>
         <w:pStyle w:val="CommentText"/>
@@ -7747,7 +8057,7 @@
       </w:r>
     </w:p>
   </w:comment>
-  <w:comment w:id="10" w:author="Nick Maxwell" w:date="2022-09-24T13:27:00Z" w:initials="NM">
+  <w:comment w:id="8" w:author="Nick Maxwell" w:date="2022-09-24T13:27:00Z" w:initials="NM">
     <w:p>
       <w:pPr>
         <w:pStyle w:val="CommentText"/>
@@ -7769,8 +8079,6 @@
 <file path=word/commentsExtended.xml><?xml version="1.0" encoding="utf-8"?>
 <w15:commentsEx xmlns:wpc="http://schemas.microsoft.com/office/word/2010/wordprocessingCanvas" xmlns:cx="http://schemas.microsoft.com/office/drawing/2014/chartex" xmlns:cx1="http://schemas.microsoft.com/office/drawing/2015/9/8/chartex" xmlns:cx2="http://schemas.microsoft.com/office/drawing/2015/10/21/chartex" xmlns:cx3="http://schemas.microsoft.com/office/drawing/2016/5/9/chartex" xmlns:cx4="http://schemas.microsoft.com/office/drawing/2016/5/10/chartex" xmlns:cx5="http://schemas.microsoft.com/office/drawing/2016/5/11/chartex" xmlns:cx6="http://schemas.microsoft.com/office/drawing/2016/5/12/chartex" xmlns:cx7="http://schemas.microsoft.com/office/drawing/2016/5/13/chartex" xmlns:cx8="http://schemas.microsoft.com/office/drawing/2016/5/14/chartex" xmlns:mc="http://schemas.openxmlformats.org/markup-compatibility/2006" xmlns:aink="http://schemas.microsoft.com/office/drawing/2016/ink" xmlns:am3d="http://schemas.microsoft.com/office/drawing/2017/model3d" xmlns:o="urn:schemas-microsoft-com:office:office" xmlns:oel="http://schemas.microsoft.com/office/2019/extlst" xmlns:r="http://schemas.openxmlformats.org/officeDocument/2006/relationships" xmlns:m="http://schemas.openxmlformats.org/officeDocument/2006/math" xmlns:v="urn:schemas-microsoft-com:vml" xmlns:wp14="http://schemas.microsoft.com/office/word/2010/wordprocessingDrawing" xmlns:wp="http://schemas.openxmlformats.org/drawingml/2006/wordprocessingDrawing" xmlns:w10="urn:schemas-microsoft-com:office:word" xmlns:w="http://schemas.openxmlformats.org/wordprocessingml/2006/main" xmlns:w14="http://schemas.microsoft.com/office/word/2010/wordml" xmlns:w15="http://schemas.microsoft.com/office/word/2012/wordml" xmlns:w16cex="http://schemas.microsoft.com/office/word/2018/wordml/cex" xmlns:w16cid="http://schemas.microsoft.com/office/word/2016/wordml/cid" xmlns:w16="http://schemas.microsoft.com/office/word/2018/wordml" xmlns:w16sdtdh="http://schemas.microsoft.com/office/word/2020/wordml/sdtdatahash" xmlns:w16se="http://schemas.microsoft.com/office/word/2015/wordml/symex" xmlns:wpg="http://schemas.microsoft.com/office/word/2010/wordprocessingGroup" xmlns:wpi="http://schemas.microsoft.com/office/word/2010/wordprocessingInk" xmlns:wne="http://schemas.microsoft.com/office/word/2006/wordml" xmlns:wps="http://schemas.microsoft.com/office/word/2010/wordprocessingShape" mc:Ignorable="w14 w15 w16se w16cid w16 w16cex w16sdtdh wp14">
   <w15:commentEx w15:paraId="7AA62C48" w15:done="0"/>
-  <w15:commentEx w15:paraId="51A81DCA" w15:done="0"/>
-  <w15:commentEx w15:paraId="17079747" w15:done="0"/>
   <w15:commentEx w15:paraId="448961D6" w15:done="0"/>
   <w15:commentEx w15:paraId="58370B62" w15:done="0"/>
   <w15:commentEx w15:paraId="3CAE3DC7" w15:paraIdParent="58370B62" w15:done="0"/>
@@ -7785,7 +8093,6 @@
 <file path=word/commentsExtensible.xml><?xml version="1.0" encoding="utf-8"?>
 <w16cex:commentsExtensible xmlns:wpc="http://schemas.microsoft.com/office/word/2010/wordprocessingCanvas" xmlns:cx="http://schemas.microsoft.com/office/drawing/2014/chartex" xmlns:cx1="http://schemas.microsoft.com/office/drawing/2015/9/8/chartex" xmlns:cx2="http://schemas.microsoft.com/office/drawing/2015/10/21/chartex" xmlns:cx3="http://schemas.microsoft.com/office/drawing/2016/5/9/chartex" xmlns:cx4="http://schemas.microsoft.com/office/drawing/2016/5/10/chartex" xmlns:cx5="http://schemas.microsoft.com/office/drawing/2016/5/11/chartex" xmlns:cx6="http://schemas.microsoft.com/office/drawing/2016/5/12/chartex" xmlns:cx7="http://schemas.microsoft.com/office/drawing/2016/5/13/chartex" xmlns:cx8="http://schemas.microsoft.com/office/drawing/2016/5/14/chartex" xmlns:mc="http://schemas.openxmlformats.org/markup-compatibility/2006" xmlns:aink="http://schemas.microsoft.com/office/drawing/2016/ink" xmlns:am3d="http://schemas.microsoft.com/office/drawing/2017/model3d" xmlns:o="urn:schemas-microsoft-com:office:office" xmlns:oel="http://schemas.microsoft.com/office/2019/extlst" xmlns:r="http://schemas.openxmlformats.org/officeDocument/2006/relationships" xmlns:m="http://schemas.openxmlformats.org/officeDocument/2006/math" xmlns:v="urn:schemas-microsoft-com:vml" xmlns:wp14="http://schemas.microsoft.com/office/word/2010/wordprocessingDrawing" xmlns:wp="http://schemas.openxmlformats.org/drawingml/2006/wordprocessingDrawing" xmlns:w10="urn:schemas-microsoft-com:office:word" xmlns:w="http://schemas.openxmlformats.org/wordprocessingml/2006/main" xmlns:w14="http://schemas.microsoft.com/office/word/2010/wordml" xmlns:w15="http://schemas.microsoft.com/office/word/2012/wordml" xmlns:w16cex="http://schemas.microsoft.com/office/word/2018/wordml/cex" xmlns:w16cid="http://schemas.microsoft.com/office/word/2016/wordml/cid" xmlns:w16="http://schemas.microsoft.com/office/word/2018/wordml" xmlns:w16sdtdh="http://schemas.microsoft.com/office/word/2020/wordml/sdtdatahash" xmlns:w16se="http://schemas.microsoft.com/office/word/2015/wordml/symex" xmlns:wpg="http://schemas.microsoft.com/office/word/2010/wordprocessingGroup" xmlns:wpi="http://schemas.microsoft.com/office/word/2010/wordprocessingInk" xmlns:wne="http://schemas.microsoft.com/office/word/2006/wordml" xmlns:wps="http://schemas.microsoft.com/office/word/2010/wordprocessingShape" mc:Ignorable="w14 w15 w16se w16cid w16 w16cex w16sdtdh wp14">
   <w16cex:commentExtensible w16cex:durableId="26E45DAC" w16cex:dateUtc="2022-10-02T23:57:00Z"/>
-  <w16cex:commentExtensible w16cex:durableId="26D98C10" w16cex:dateUtc="2022-09-24T19:00:00Z"/>
   <w16cex:commentExtensible w16cex:durableId="26DA96AD" w16cex:dateUtc="2022-09-25T13:58:00Z"/>
   <w16cex:commentExtensible w16cex:durableId="26D99124" w16cex:dateUtc="2022-09-24T19:22:00Z"/>
   <w16cex:commentExtensible w16cex:durableId="26D991D9" w16cex:dateUtc="2022-09-24T19:25:00Z"/>
@@ -7797,8 +8104,6 @@
 <file path=word/commentsIds.xml><?xml version="1.0" encoding="utf-8"?>
 <w16cid:commentsIds xmlns:wpc="http://schemas.microsoft.com/office/word/2010/wordprocessingCanvas" xmlns:cx="http://schemas.microsoft.com/office/drawing/2014/chartex" xmlns:cx1="http://schemas.microsoft.com/office/drawing/2015/9/8/chartex" xmlns:cx2="http://schemas.microsoft.com/office/drawing/2015/10/21/chartex" xmlns:cx3="http://schemas.microsoft.com/office/drawing/2016/5/9/chartex" xmlns:cx4="http://schemas.microsoft.com/office/drawing/2016/5/10/chartex" xmlns:cx5="http://schemas.microsoft.com/office/drawing/2016/5/11/chartex" xmlns:cx6="http://schemas.microsoft.com/office/drawing/2016/5/12/chartex" xmlns:cx7="http://schemas.microsoft.com/office/drawing/2016/5/13/chartex" xmlns:cx8="http://schemas.microsoft.com/office/drawing/2016/5/14/chartex" xmlns:mc="http://schemas.openxmlformats.org/markup-compatibility/2006" xmlns:aink="http://schemas.microsoft.com/office/drawing/2016/ink" xmlns:am3d="http://schemas.microsoft.com/office/drawing/2017/model3d" xmlns:o="urn:schemas-microsoft-com:office:office" xmlns:oel="http://schemas.microsoft.com/office/2019/extlst" xmlns:r="http://schemas.openxmlformats.org/officeDocument/2006/relationships" xmlns:m="http://schemas.openxmlformats.org/officeDocument/2006/math" xmlns:v="urn:schemas-microsoft-com:vml" xmlns:wp14="http://schemas.microsoft.com/office/word/2010/wordprocessingDrawing" xmlns:wp="http://schemas.openxmlformats.org/drawingml/2006/wordprocessingDrawing" xmlns:w10="urn:schemas-microsoft-com:office:word" xmlns:w="http://schemas.openxmlformats.org/wordprocessingml/2006/main" xmlns:w14="http://schemas.microsoft.com/office/word/2010/wordml" xmlns:w15="http://schemas.microsoft.com/office/word/2012/wordml" xmlns:w16cex="http://schemas.microsoft.com/office/word/2018/wordml/cex" xmlns:w16cid="http://schemas.microsoft.com/office/word/2016/wordml/cid" xmlns:w16="http://schemas.microsoft.com/office/word/2018/wordml" xmlns:w16sdtdh="http://schemas.microsoft.com/office/word/2020/wordml/sdtdatahash" xmlns:w16se="http://schemas.microsoft.com/office/word/2015/wordml/symex" xmlns:wpg="http://schemas.microsoft.com/office/word/2010/wordprocessingGroup" xmlns:wpi="http://schemas.microsoft.com/office/word/2010/wordprocessingInk" xmlns:wne="http://schemas.microsoft.com/office/word/2006/wordml" xmlns:wps="http://schemas.microsoft.com/office/word/2010/wordprocessingShape" mc:Ignorable="w14 w15 w16se w16cid w16 w16cex w16sdtdh wp14">
   <w16cid:commentId w16cid:paraId="7AA62C48" w16cid:durableId="26E45DAC"/>
-  <w16cid:commentId w16cid:paraId="51A81DCA" w16cid:durableId="26E52971"/>
-  <w16cid:commentId w16cid:paraId="17079747" w16cid:durableId="26D98C10"/>
   <w16cid:commentId w16cid:paraId="448961D6" w16cid:durableId="26DBFA12"/>
   <w16cid:commentId w16cid:paraId="58370B62" w16cid:durableId="26DA96AD"/>
   <w16cid:commentId w16cid:paraId="3CAE3DC7" w16cid:durableId="26DEDFEA"/>
@@ -7994,6 +8299,7 @@
     <w:lsdException w:name="HTML Sample" w:semiHidden="1" w:unhideWhenUsed="1"/>
     <w:lsdException w:name="HTML Typewriter" w:semiHidden="1" w:unhideWhenUsed="1"/>
     <w:lsdException w:name="HTML Variable" w:semiHidden="1" w:unhideWhenUsed="1"/>
+    <w:lsdException w:name="Normal Table" w:semiHidden="1" w:unhideWhenUsed="1"/>
     <w:lsdException w:name="annotation subject" w:semiHidden="1" w:unhideWhenUsed="1"/>
     <w:lsdException w:name="No List" w:semiHidden="1" w:unhideWhenUsed="1"/>
     <w:lsdException w:name="Outline List 1" w:semiHidden="1" w:unhideWhenUsed="1"/>
@@ -8040,8 +8346,10 @@
     <w:lsdException w:name="Table Subtle 2" w:semiHidden="1" w:unhideWhenUsed="1"/>
     <w:lsdException w:name="Table Web 1" w:semiHidden="1" w:unhideWhenUsed="1"/>
     <w:lsdException w:name="Table Web 2" w:semiHidden="1" w:unhideWhenUsed="1"/>
+    <w:lsdException w:name="Table Web 3" w:semiHidden="1" w:unhideWhenUsed="1"/>
     <w:lsdException w:name="Balloon Text" w:semiHidden="1" w:unhideWhenUsed="1"/>
     <w:lsdException w:name="Table Grid" w:uiPriority="39"/>
+    <w:lsdException w:name="Table Theme" w:semiHidden="1" w:unhideWhenUsed="1"/>
     <w:lsdException w:name="Placeholder Text" w:semiHidden="1"/>
     <w:lsdException w:name="No Spacing" w:uiPriority="1" w:qFormat="1"/>
     <w:lsdException w:name="Light Shading" w:uiPriority="60"/>
@@ -8754,4 +9062,16 @@
     </a:ext>
   </a:extLst>
 </a:theme>
+</file>
+
+<file path=customXml/item1.xml><?xml version="1.0" encoding="utf-8"?>
+<b:Sources xmlns:b="http://schemas.openxmlformats.org/officeDocument/2006/bibliography" xmlns="http://schemas.openxmlformats.org/officeDocument/2006/bibliography" SelectedStyle="\APASixthEditionOfficeOnline.xsl" StyleName="APA" Version="6"/>
+</file>
+
+<file path=customXml/itemProps1.xml><?xml version="1.0" encoding="utf-8"?>
+<ds:datastoreItem xmlns:ds="http://schemas.openxmlformats.org/officeDocument/2006/customXml" ds:itemID="{2A0CFA38-3FC1-4CD1-80D1-1AE5A27428E3}">
+  <ds:schemaRefs>
+    <ds:schemaRef ds:uri="http://schemas.openxmlformats.org/officeDocument/2006/bibliography"/>
+  </ds:schemaRefs>
+</ds:datastoreItem>
 </file>